--- a/docs/bookdown-boletinOVVS1.docx
+++ b/docs/bookdown-boletinOVVS1.docx
@@ -102,7 +102,7 @@
       </w:pPr>
       <w:bookmarkStart w:id="21" w:name="intro"/>
       <w:r>
-        <w:t xml:space="preserve">1	Introducción</w:t>
+        <w:t xml:space="preserve">1	Presentación</w:t>
       </w:r>
       <w:bookmarkEnd w:id="21"/>
     </w:p>
@@ -111,7 +111,15 @@
         <w:pStyle w:val="FirstParagraph"/>
       </w:pPr>
       <w:r>
-        <w:t xml:space="preserve">Este trabajo utiliza el método de monitoreo de prensa para acometer la tarea de encontrar una representación adecuada que se aproxime a la situación de la violencia interpersonal en Venezuela. Tal tipo de metodología recoge los eventos y víctimas de violencia interpersonal, obtenidos a partir del seguimiento efectuado por los Observatorios de Prensa, contabilizando tan solo los hechos que tuvieron lugar en las 14 entidades monitoreadas. Las categorías empleadas en la sistematización se corresponden con las propuestas en la Clasificación Internacional de Delitos con Fines Estadísticos (ICCS por sus siglas en inglés)</w:t>
+        <w:t xml:space="preserve">Nos complace presentarles el primer número del Boletín del Observatorio de Prensa del Observatorio Venezolano de Violencia (OVV). Este Boletín es el esfuerzo del trabajo de recolección, sistematización, análisis e interpretación de las noticias de sucesos violentos reportados en la prensa escrita y digital tanto estadal como nacional, por los 15 equipos de trabajo que hacen parte de las sedes de los Observatorios Regionales presentes en los estados: Amazonas Aragua, Bolívar, Carabobo Falcón, Guárico, Lara, Mérida, Monagas, Nueva Esparta, Región Capital, Sucre, Táchira, Trujillo y Zulia.</w:t>
+      </w:r>
+    </w:p>
+    <w:p>
+      <w:pPr>
+        <w:pStyle w:val="BodyText"/>
+      </w:pPr>
+      <w:r>
+        <w:t xml:space="preserve">La información que aquí presentamos corresponde a los sucesos de violencia interpersonal reportados por la prensa durante el primer semestre del año 2021, y procesados bajo una metodología de trabajo que implica la organización de la información recabada, en un instrumento cuyas preguntas pretenden caracterizar los delitos, para posteriormente ser catalogados, de acuerdo con la Clasificación Internacional de Delitos con Fines Estadísticos de la Oficina de las Naciones Unidas contra la Droga y el Delito</w:t>
       </w:r>
       <w:r>
         <w:t xml:space="preserve"> </w:t>
@@ -134,16 +142,39 @@
         <w:t xml:space="preserve">)</w:t>
       </w:r>
       <w:r>
-        <w:t xml:space="preserve"> </w:t>
-      </w:r>
-      <w:r>
-        <w:t xml:space="preserve">que permite la estructuración y organización de los datos atendiendo a categorías analíticas en lugar de jurídicas.</w:t>
-      </w:r>
-      <w:r>
-        <w:t xml:space="preserve"> </w:t>
-      </w:r>
-      <w:r>
-        <w:t xml:space="preserve">En concreto estudiamos y comparamos los móviles, distribución y evolución de la ocurrencia del delito interpersonal violento en las regiones del país partiendo de la conformación de una base estadística a partir de la cual se ha generado un conjunto de indicadores de violencia. El OVV ha sido pionero utilizando esta cambinacion de métodos en el pais y nuestros resultados demuestran que son modelos flexibles, expresivos y robustos frente a la variabilidad de las fuentes de información con políticas editoriales diversas y diferentes aproximaciones o criterios en el reporte de los sucesos.</w:t>
+        <w:t xml:space="preserve">.</w:t>
+      </w:r>
+    </w:p>
+    <w:p>
+      <w:pPr>
+        <w:pStyle w:val="BodyText"/>
+      </w:pPr>
+      <w:r>
+        <w:t xml:space="preserve">La observación y análisis de los datos obtenidos por el Observatorio de Prensa permiten presentar las diferentes expresiones de la violencia interpersonal y su caracterización, como parte de los cambios sociales que experimenta la sociedad venezolana, debido a la situación económica, política y a aquellos generados por la pandemia producida por la presencia del covid-19.</w:t>
+      </w:r>
+    </w:p>
+    <w:p>
+      <w:pPr>
+        <w:pStyle w:val="BodyText"/>
+      </w:pPr>
+      <w:r>
+        <w:t xml:space="preserve">Esta caracterización muestra tendencias que hacen pensar en algunos cambios que se han producido en los delitos violentos cometidos durante el primer semestre del año 2021, en comparación con el mismo periodo del año 2020. La cobertura de la prensa en las diferentes sedes del OVV aporta información que da cuenta de la disminución de los homicidios intencionales, y el aumento de otros delitos menos letales como las agresiones y los robos. La violencia delincuencial produce más víctimas que la violencia por intervención policial y siguen siendo los hombres jóvenes los más afectados por esta violencia, en lugares fuera del hogar; aunque no hay que desestimar el aumento del número de mujeres jóvenes, niñas y adolescentes víctimas tanto de feminicidios como de violaciones sexuales y otro tipo de agresiones sexuales, dentro del ámbito del hogar.</w:t>
+      </w:r>
+    </w:p>
+    <w:p>
+      <w:pPr>
+        <w:pStyle w:val="BodyText"/>
+      </w:pPr>
+      <w:r>
+        <w:t xml:space="preserve">Las medidas de confinamiento y desmovilización de la población, han hecho lo propio para propiciar el recrudecimiento de los conflictos familiares, lo que ha afectado las relaciones entre sus miembros, al punto de incitar hechos de violencia que prácticamente mantienen en convivencia al sexo femenino con sus principales victimarios que son miembros de la familia, siendo en la mayoría de los casos esposo, ex esposo, padres, abuelos, aumentando los casos reportados de feminicidios, así como violaciones y agresiones sexuales. Aunado a ello existe desconocimiento por un lado, y falta de apoyo por el otro, a las víctimas de estos delitos, que hacen más difícil el control y registro de este tipo de delitos.</w:t>
+      </w:r>
+    </w:p>
+    <w:p>
+      <w:pPr>
+        <w:pStyle w:val="BodyText"/>
+      </w:pPr>
+      <w:r>
+        <w:t xml:space="preserve">Una hipótesis para explicar estas tendencias en el comportamiento de la violencia, sin duda tiene que ver con la intensificación de la emergencia humanitaria compleja, como consecuencia de la mezcla de desigualdades sociales, violencia y conflictos sociales, inestabilidad política y una pobreza extrema, que crean un caldo de cultivo para la comisión de delitos como robos, homicidios, extorsiones, agresiones violencia intrafamiliar, entre otros, además de la violencia estructural producida por la precariedad de los servicios públicos y las acciones de omisión y ausencia de políticas públicas que profundizan la crisis humanitaria y viola los derechos humanos de los ciudadanos.</w:t>
       </w:r>
     </w:p>
     <w:p>
@@ -171,7 +202,7 @@
         <w:pStyle w:val="FirstParagraph"/>
       </w:pPr>
       <w:r>
-        <w:t xml:space="preserve">Para comprender mejor la acción delincuencial en Guárico, vale la pena recordar que buena parte de la violencia observada hoy en el estado, tiene su origen en la política de encarcelamiento masivo puesta en práctica por el gobierno nacional durante el bienio 2009-2010. El</w:t>
+        <w:t xml:space="preserve">Entendiendo el homicidio intencional como la</w:t>
       </w:r>
       <w:r>
         <w:t xml:space="preserve"> </w:t>
@@ -180,7 +211,7 @@
         <w:t xml:space="preserve">“</w:t>
       </w:r>
       <w:r>
-        <w:t xml:space="preserve">punitivismo carcelario</w:t>
+        <w:t xml:space="preserve">muerte ilícita causada a una persona con la intención de causarle la muerte u ocasionarle lesiones graves</w:t>
       </w:r>
       <w:r>
         <w:t xml:space="preserve">”</w:t>
@@ -189,175 +220,36 @@
         <w:t xml:space="preserve"> </w:t>
       </w:r>
       <w:r>
-        <w:t xml:space="preserve">y el</w:t>
-      </w:r>
-      <w:r>
-        <w:t xml:space="preserve"> </w:t>
-      </w:r>
-      <w:r>
-        <w:t xml:space="preserve">“</w:t>
-      </w:r>
-      <w:r>
-        <w:t xml:space="preserve">militarismo</w:t>
-      </w:r>
-      <w:r>
-        <w:t xml:space="preserve">”</w:t>
-      </w:r>
-      <w:r>
-        <w:t xml:space="preserve"> </w:t>
-      </w:r>
-      <w:r>
-        <w:t xml:space="preserve">en los operativos policiales y de seguridad ciudadana</w:t>
-      </w:r>
-      <w:r>
-        <w:t xml:space="preserve"> </w:t>
-      </w:r>
-      <w:r>
-        <w:t xml:space="preserve">(Ávila</w:t>
-      </w:r>
-      <w:r>
-        <w:t xml:space="preserve"> </w:t>
-      </w:r>
-      <w:hyperlink w:anchor="ref-Avila2019">
+        <w:t xml:space="preserve">(UNODC</w:t>
+      </w:r>
+      <w:r>
+        <w:t xml:space="preserve"> </w:t>
+      </w:r>
+      <w:hyperlink w:anchor="ref-UNODC2015">
         <w:r>
           <w:rPr>
             <w:rStyle w:val="Hyperlink"/>
           </w:rPr>
-          <w:t xml:space="preserve">2019</w:t>
+          <w:t xml:space="preserve">2015</w:t>
         </w:r>
       </w:hyperlink>
       <w:r>
-        <w:t xml:space="preserve">)</w:t>
-      </w:r>
-      <w:r>
-        <w:t xml:space="preserve">, donde la población de presos paso de 30.000 a 50.000</w:t>
-      </w:r>
-      <w:r>
-        <w:t xml:space="preserve"> </w:t>
-      </w:r>
-      <w:r>
-        <w:t xml:space="preserve">(Hanson and Zubillaga</w:t>
-      </w:r>
-      <w:r>
-        <w:t xml:space="preserve"> </w:t>
-      </w:r>
-      <w:hyperlink w:anchor="ref-Hanson2021">
-        <w:r>
-          <w:rPr>
-            <w:rStyle w:val="Hyperlink"/>
-          </w:rPr>
-          <w:t xml:space="preserve">2021</w:t>
-        </w:r>
-      </w:hyperlink>
-      <w:r>
-        <w:t xml:space="preserve">)</w:t>
-      </w:r>
-      <w:r>
-        <w:t xml:space="preserve"> </w:t>
-      </w:r>
-      <w:r>
-        <w:t xml:space="preserve">desbordando la capacidad instalada de los recintos, dio paso al hacinamiento, al florecimiento de economías ilícitas dentro de la cárcel y focos violentos con visos de para estatalismo carcelario. En este contexto, el Estado impulsa una serie de negociaciones</w:t>
-      </w:r>
-      <w:r>
-        <w:t xml:space="preserve"> </w:t>
-      </w:r>
-      <w:r>
-        <w:t xml:space="preserve">“</w:t>
-      </w:r>
-      <w:r>
-        <w:t xml:space="preserve">micro</w:t>
-      </w:r>
-      <w:r>
-        <w:t xml:space="preserve">”</w:t>
-      </w:r>
-      <w:r>
-        <w:t xml:space="preserve"> </w:t>
-      </w:r>
-      <w:r>
-        <w:t xml:space="preserve">con los líderes prisionales (PRAN) y prácticamente les</w:t>
-      </w:r>
-      <w:r>
-        <w:t xml:space="preserve"> </w:t>
-      </w:r>
-      <w:r>
-        <w:t xml:space="preserve">“</w:t>
-      </w:r>
-      <w:r>
-        <w:t xml:space="preserve">terceriza</w:t>
-      </w:r>
-      <w:r>
-        <w:t xml:space="preserve">”</w:t>
-      </w:r>
-      <w:r>
-        <w:t xml:space="preserve"> </w:t>
-      </w:r>
-      <w:r>
-        <w:t xml:space="preserve">la función de supervisores de los recintos</w:t>
-      </w:r>
-      <w:r>
-        <w:t xml:space="preserve"> </w:t>
-      </w:r>
-      <w:r>
-        <w:t xml:space="preserve">(Mayorca</w:t>
-      </w:r>
-      <w:r>
-        <w:t xml:space="preserve"> </w:t>
-      </w:r>
-      <w:hyperlink w:anchor="ref-Mayorca2016">
-        <w:r>
-          <w:rPr>
-            <w:rStyle w:val="Hyperlink"/>
-          </w:rPr>
-          <w:t xml:space="preserve">2016</w:t>
-        </w:r>
-      </w:hyperlink>
-      <w:r>
-        <w:t xml:space="preserve">; Bocaranda</w:t>
-      </w:r>
-      <w:r>
-        <w:t xml:space="preserve"> </w:t>
-      </w:r>
-      <w:hyperlink w:anchor="ref-Bocaranda2016">
-        <w:r>
-          <w:rPr>
-            <w:rStyle w:val="Hyperlink"/>
-          </w:rPr>
-          <w:t xml:space="preserve">2016</w:t>
-        </w:r>
-      </w:hyperlink>
-      <w:r>
-        <w:t xml:space="preserve">; Coscojuela</w:t>
-      </w:r>
-      <w:r>
-        <w:t xml:space="preserve"> </w:t>
-      </w:r>
-      <w:hyperlink w:anchor="ref-Coscojuela2016">
-        <w:r>
-          <w:rPr>
-            <w:rStyle w:val="Hyperlink"/>
-          </w:rPr>
-          <w:t xml:space="preserve">2016</w:t>
-        </w:r>
-      </w:hyperlink>
-      <w:r>
-        <w:t xml:space="preserve">; Antillano et al.</w:t>
-      </w:r>
-      <w:r>
-        <w:t xml:space="preserve"> </w:t>
-      </w:r>
-      <w:hyperlink w:anchor="ref-Antillano2016">
-        <w:r>
-          <w:rPr>
-            <w:rStyle w:val="Hyperlink"/>
-          </w:rPr>
-          <w:t xml:space="preserve">2016</w:t>
-        </w:r>
-      </w:hyperlink>
-      <w:r>
-        <w:t xml:space="preserve">)</w:t>
-      </w:r>
-      <w:r>
-        <w:t xml:space="preserve">. Estos acuerdos abrieron las compuertas de redes de acumulación predatoria extrema, primero con los mercados de privilegios y derechos dentro de las cárceles, y después con las economías de extorsión que, rápidamente, permearon hacia su entorno cercano.</w:t>
+        <w:t xml:space="preserve">, 19)</w:t>
+      </w:r>
+      <w:r>
+        <w:t xml:space="preserve">, no cabe duda de que este delito sigue siendo de los más graves que se cometen y son reportados por la prensa. Así puede observarse en la gráfica</w:t>
+      </w:r>
+      <w:r>
+        <w:t xml:space="preserve"> </w:t>
+      </w:r>
+      <w:r>
+        <w:t xml:space="preserve">2.1</w:t>
+      </w:r>
+      <w:r>
+        <w:t xml:space="preserve"> </w:t>
+      </w:r>
+      <w:r>
+        <w:t xml:space="preserve">que este delito discriminado por edad y sexo nos muestra lo que ha sido una tendencia en el país y en Latinoamérica, y son las muertes de hombres jóvenes menores de 30 años, pero también puede notarse que durante el periodo en estudio fueron recogidos mayoritariamente por la prensa el homicidio al sexo femenino en edades entre 11 y 25 años, fundamentalmente el grupo entre adolescentes de 11 a 15 años. Y aunque con las menores proporciones también sucedió con octogenarias y menores de 1 año de edad.</w:t>
       </w:r>
     </w:p>
     <w:p>
@@ -367,7 +259,7 @@
       <w:r>
         <w:drawing>
           <wp:inline>
-            <wp:extent cx="4620126" cy="3696101"/>
+            <wp:extent cx="2772075" cy="3696101"/>
             <wp:effectExtent b="0" l="0" r="0" t="0"/>
             <wp:docPr descr="Figura 2.1: Número víctimas por homicidio intencional." title="" id="1" name="Picture"/>
             <a:graphic>
@@ -388,7 +280,7 @@
                   <pic:spPr bwMode="auto">
                     <a:xfrm>
                       <a:off x="0" y="0"/>
-                      <a:ext cx="4620126" cy="3696101"/>
+                      <a:ext cx="2772075" cy="3696101"/>
                     </a:xfrm>
                     <a:prstGeom prst="rect">
                       <a:avLst/>
@@ -409,7 +301,7 @@
       <w:r>
         <w:drawing>
           <wp:inline>
-            <wp:extent cx="4620126" cy="3696101"/>
+            <wp:extent cx="2772075" cy="3696101"/>
             <wp:effectExtent b="0" l="0" r="0" t="0"/>
             <wp:docPr descr="(#fig:victimasvioletal)Número víctimas por homicidio intencional." title="" id="1" name="Picture"/>
             <a:graphic>
@@ -430,7 +322,7 @@
                   <pic:spPr bwMode="auto">
                     <a:xfrm>
                       <a:off x="0" y="0"/>
-                      <a:ext cx="4620126" cy="3696101"/>
+                      <a:ext cx="2772075" cy="3696101"/>
                     </a:xfrm>
                     <a:prstGeom prst="rect">
                       <a:avLst/>
@@ -454,58 +346,16 @@
         <w:pStyle w:val="BodyText"/>
       </w:pPr>
       <w:r>
-        <w:t xml:space="preserve">En este punto, es donde resultan consolidados los vínculos entre la Penitenciaria General de Venezuela (PGV) y los sindicatos de la construcción, en particular aquellos vinculados a las obras del ferrocarril del centro</w:t>
-      </w:r>
-      <w:r>
-        <w:t xml:space="preserve"> </w:t>
-      </w:r>
-      <w:r>
-        <w:t xml:space="preserve">(Moreno-Losada</w:t>
-      </w:r>
-      <w:r>
-        <w:t xml:space="preserve"> </w:t>
-      </w:r>
-      <w:hyperlink w:anchor="ref-Moreno-Losada2015">
-        <w:r>
-          <w:rPr>
-            <w:rStyle w:val="Hyperlink"/>
-          </w:rPr>
-          <w:t xml:space="preserve">2015</w:t>
-        </w:r>
-      </w:hyperlink>
-      <w:r>
-        <w:t xml:space="preserve">; Mayorca</w:t>
-      </w:r>
-      <w:r>
-        <w:t xml:space="preserve"> </w:t>
-      </w:r>
-      <w:hyperlink w:anchor="ref-Mayorca2016">
-        <w:r>
-          <w:rPr>
-            <w:rStyle w:val="Hyperlink"/>
-          </w:rPr>
-          <w:t xml:space="preserve">2016</w:t>
-        </w:r>
-      </w:hyperlink>
-      <w:r>
-        <w:t xml:space="preserve">; Antillano, Arias, and Zubillaga</w:t>
-      </w:r>
-      <w:r>
-        <w:t xml:space="preserve"> </w:t>
-      </w:r>
-      <w:hyperlink w:anchor="ref-Antillano2020">
-        <w:r>
-          <w:rPr>
-            <w:rStyle w:val="Hyperlink"/>
-          </w:rPr>
-          <w:t xml:space="preserve">2020</w:t>
-        </w:r>
-      </w:hyperlink>
-      <w:r>
-        <w:t xml:space="preserve">)</w:t>
-      </w:r>
-      <w:r>
-        <w:t xml:space="preserve">. En otras palabras, la PGV aportó los elementos clave de la estructura criminal a través de su grado de cercanía con los sindicatos de la construcción y, el patrón seguido por el trazado de las vías ferroviarias, permitió propagarlo en los municipios afectados por este, dando paso a la formación de grupos armados que extorsionaban a las empresas constructoras y prácticamente a todos los eslabones del circuito agroalimentario guariqueño.</w:t>
+        <w:t xml:space="preserve">Esto merece atención por cuanto al ver en el grafico</w:t>
+      </w:r>
+      <w:r>
+        <w:t xml:space="preserve"> </w:t>
+      </w:r>
+      <w:r>
+        <w:t xml:space="preserve">2.1</w:t>
+      </w:r>
+      <w:r>
+        <w:t xml:space="preserve">, las motivaciones para estos delitos discriminados por sexo, nos muestra que las causas reportadas para el caso de las mujeres, son las que tienen que ver con el género, y otras motivaciones, entre las cuales se menciona los conflictos intrafamiliares; mientras que para los hombres predominan como motivaciones los ajustes de cuentas, el provecho ilícito, la venganza.</w:t>
       </w:r>
     </w:p>
     <w:p>
@@ -523,7 +373,7 @@
         <w:pStyle w:val="FirstParagraph"/>
       </w:pPr>
       <w:r>
-        <w:t xml:space="preserve">A diferencia de la violencia letal generada por las dinámicas de homicidios intencionales, que experimentó un gran incremento en comparación con 2020, la letalidad policial no ha mostrado grandes variaciones en 2021 con respecto a 2020 como lo ilustra la Fig.</w:t>
+        <w:t xml:space="preserve">Las muertes por intervención policial informadas durante este semestre (gráfico</w:t>
       </w:r>
       <w:r>
         <w:t xml:space="preserve"> </w:t>
@@ -532,7 +382,7 @@
         <w:t xml:space="preserve">2.3</w:t>
       </w:r>
       <w:r>
-        <w:t xml:space="preserve">. Allí se puede apreciar, que las muertes violentas producto de HI casi se duplican mientras que la letalidad policial, prácticamente, permanece invariable hasta el momento.</w:t>
+        <w:t xml:space="preserve">), en los reportes de prensa consultados, alcanzan más de 60 víctimas masculinas en edades comprendidas entre 20 y 30 años, aunque llama la atención que también se reportaron víctimas de menos de un año y de 70 años, que, aunque en mucha menor proporción, intriga la muerte de varones de esas edades en manos de la policía. La muerte de mujeres en manos de la policía es mucho menor que los hombres, siendo las víctimas mayores de 20 años las más afectadas. . Allí se puede apreciar, que las muertes violentas producto de HI casi se duplican mientras que la letalidad policial, prácticamente, permanece invariable hasta el momento.</w:t>
       </w:r>
     </w:p>
     <w:p>
@@ -542,7 +392,7 @@
       <w:r>
         <w:drawing>
           <wp:inline>
-            <wp:extent cx="4620126" cy="3696101"/>
+            <wp:extent cx="2772075" cy="3696101"/>
             <wp:effectExtent b="0" l="0" r="0" t="0"/>
             <wp:docPr descr="Figura 2.3: Número víctimas y sucesos por intervención policial." title="" id="1" name="Picture"/>
             <a:graphic>
@@ -563,7 +413,7 @@
                   <pic:spPr bwMode="auto">
                     <a:xfrm>
                       <a:off x="0" y="0"/>
-                      <a:ext cx="4620126" cy="3696101"/>
+                      <a:ext cx="2772075" cy="3696101"/>
                     </a:xfrm>
                     <a:prstGeom prst="rect">
                       <a:avLst/>
@@ -584,7 +434,7 @@
       <w:r>
         <w:drawing>
           <wp:inline>
-            <wp:extent cx="4620126" cy="3696101"/>
+            <wp:extent cx="2772075" cy="3696101"/>
             <wp:effectExtent b="0" l="0" r="0" t="0"/>
             <wp:docPr descr="(#fig:victimasdelhimitiv)Número víctimas y sucesos por intervención policial." title="" id="1" name="Picture"/>
             <a:graphic>
@@ -605,7 +455,7 @@
                   <pic:spPr bwMode="auto">
                     <a:xfrm>
                       <a:off x="0" y="0"/>
-                      <a:ext cx="4620126" cy="3696101"/>
+                      <a:ext cx="2772075" cy="3696101"/>
                     </a:xfrm>
                     <a:prstGeom prst="rect">
                       <a:avLst/>
@@ -629,60 +479,35 @@
         <w:pStyle w:val="BodyText"/>
       </w:pPr>
       <w:r>
-        <w:t xml:space="preserve">Si bien el número de muertes violentas provocadas por los cuerpos de seguridad puede cambiar de manera impredecible, el equilibrio logrado hasta el momento parece concentrarse en el núcleo o corredores urbanos donde predomina el micro tráfico de drogas o menudeo, en los que prevalecen actores poco estructurados, independientes y que manejan pequeñas porciones del mercado. Por extraño que parezca, el</w:t>
-      </w:r>
-      <w:r>
-        <w:t xml:space="preserve"> </w:t>
-      </w:r>
-      <w:r>
-        <w:t xml:space="preserve">“</w:t>
-      </w:r>
-      <w:r>
-        <w:t xml:space="preserve">policiamiento</w:t>
-      </w:r>
-      <w:r>
-        <w:t xml:space="preserve">”</w:t>
-      </w:r>
-      <w:r>
-        <w:t xml:space="preserve"> </w:t>
-      </w:r>
-      <w:r>
-        <w:t xml:space="preserve">de los mercados de la droga tiende a centrarse en estos grupos de pequeños vendedores</w:t>
-      </w:r>
-      <w:r>
-        <w:t xml:space="preserve"> </w:t>
-      </w:r>
-      <w:r>
-        <w:t xml:space="preserve">“</w:t>
-      </w:r>
-      <w:r>
-        <w:t xml:space="preserve">freelance</w:t>
-      </w:r>
-      <w:r>
-        <w:t xml:space="preserve">”</w:t>
-      </w:r>
-      <w:r>
-        <w:t xml:space="preserve"> </w:t>
-      </w:r>
-      <w:r>
-        <w:t xml:space="preserve">(Antillano, Arias, and Zubillaga</w:t>
-      </w:r>
-      <w:r>
-        <w:t xml:space="preserve"> </w:t>
-      </w:r>
-      <w:hyperlink w:anchor="ref-Antillano2020">
-        <w:r>
-          <w:rPr>
-            <w:rStyle w:val="Hyperlink"/>
-          </w:rPr>
-          <w:t xml:space="preserve">2020</w:t>
-        </w:r>
-      </w:hyperlink>
-      <w:r>
-        <w:t xml:space="preserve">)</w:t>
-      </w:r>
-      <w:r>
-        <w:t xml:space="preserve">. Por lo general, los organismos policiales suelen evitar a los grupos mejor estructurados debido a su gran capacidad de movilización interna frente a las amenazas, a su potencial para absorber el impacto de las arremetidas oficiales y, por último, pero quizá lo más importante, el volumen de ingresos que manejan les permite negociar la participación en la renta y coludir con actores estatales para el fomento de actividades ilícitas.</w:t>
+        <w:t xml:space="preserve">El desglose de los organismos policiales vinculados a los homicidios reportados en prensa, indica que en por lo menos 160 sucesos conocidos, estuvo involucrada la policía estadal en 35%, seguidos por la PNB y el CICPC en casi 100 casos cada uno, para un 20% respectivamente, siendo los cuerpos menos involucrados la policía municipal y las FANB.</w:t>
+      </w:r>
+    </w:p>
+    <w:p>
+      <w:pPr>
+        <w:pStyle w:val="Heading1"/>
+      </w:pPr>
+      <w:bookmarkStart w:id="29" w:name="violencia-no-letal"/>
+      <w:r>
+        <w:t xml:space="preserve">3	Violencia no letal</w:t>
+      </w:r>
+      <w:bookmarkEnd w:id="29"/>
+    </w:p>
+    <w:p>
+      <w:pPr>
+        <w:pStyle w:val="Heading2"/>
+      </w:pPr>
+      <w:bookmarkStart w:id="30" w:name="X88b8ba423618179d24b2617875c1d3543e57585"/>
+      <w:r>
+        <w:t xml:space="preserve">3.1	Otros delitos distintos a homicido intencional (HI)</w:t>
+      </w:r>
+      <w:bookmarkEnd w:id="30"/>
+    </w:p>
+    <w:p>
+      <w:pPr>
+        <w:pStyle w:val="FirstParagraph"/>
+      </w:pPr>
+      <w:r>
+        <w:t xml:space="preserve">En casos de delitos diferentes al homicidio, entre los que se encuentran: tentativa de homicidio, secuestro, desaparición forzada, violación sexual, otras agresiones sexuales, robo, agresiones, extorsión, amenaza de muerte y amenaza de agresión, son las mujeres las más afectadas, sorprendentemente en los grupos etarios entre 6 y 15 años, además del grupo de 46 a 50 años. Entre los hombres, es el grupo de hombres entre 11 y 40 años quienes son víctimas de estos delitos.</w:t>
       </w:r>
     </w:p>
     <w:p>
@@ -692,20 +517,20 @@
       <w:r>
         <w:drawing>
           <wp:inline>
-            <wp:extent cx="4620126" cy="3696101"/>
+            <wp:extent cx="2772075" cy="3696101"/>
             <wp:effectExtent b="0" l="0" r="0" t="0"/>
-            <wp:docPr descr="Figura 2.5: Actividad y ocupación de víctimas por intervención policial." title="" id="1" name="Picture"/>
+            <wp:docPr descr="Figura 3.1: Número víctimas y sucesos de otros delitos distintos a homicidio intencional." title="" id="1" name="Picture"/>
             <a:graphic>
               <a:graphicData uri="http://schemas.openxmlformats.org/drawingml/2006/picture">
                 <pic:pic>
                   <pic:nvPicPr>
-                    <pic:cNvPr descr="bookdown-boletinOVVS1_files/figure-docx/victimasmilocuactidonagraf-1.png" id="0" name="Picture"/>
+                    <pic:cNvPr descr="bookdown-boletinOVVS1_files/figure-docx/victimasodeledadsexopirgraf-1.png" id="0" name="Picture"/>
                     <pic:cNvPicPr>
                       <a:picLocks noChangeArrowheads="1" noChangeAspect="1"/>
                     </pic:cNvPicPr>
                   </pic:nvPicPr>
                   <pic:blipFill>
-                    <a:blip r:embed="rId29"/>
+                    <a:blip r:embed="rId31"/>
                     <a:stretch>
                       <a:fillRect/>
                     </a:stretch>
@@ -713,7 +538,7 @@
                   <pic:spPr bwMode="auto">
                     <a:xfrm>
                       <a:off x="0" y="0"/>
-                      <a:ext cx="4620126" cy="3696101"/>
+                      <a:ext cx="2772075" cy="3696101"/>
                     </a:xfrm>
                     <a:prstGeom prst="rect">
                       <a:avLst/>
@@ -734,20 +559,20 @@
       <w:r>
         <w:drawing>
           <wp:inline>
-            <wp:extent cx="4620126" cy="3696101"/>
+            <wp:extent cx="2772075" cy="3696101"/>
             <wp:effectExtent b="0" l="0" r="0" t="0"/>
-            <wp:docPr descr="(#fig:victimasmilocuactidonagraf)Actividad y ocupación de víctimas por intervención policial." title="" id="1" name="Picture"/>
+            <wp:docPr descr="(#fig:victimasodeledadsexopirgraf)Número víctimas y sucesos de otros delitos distintos a homicidio intencional." title="" id="1" name="Picture"/>
             <a:graphic>
               <a:graphicData uri="http://schemas.openxmlformats.org/drawingml/2006/picture">
                 <pic:pic>
                   <pic:nvPicPr>
-                    <pic:cNvPr descr="bookdown-boletinOVVS1_files/figure-docx/victimasmilocuactidonagraf-2.png" id="0" name="Picture"/>
+                    <pic:cNvPr descr="bookdown-boletinOVVS1_files/figure-docx/victimasodeledadsexopirgraf-2.png" id="0" name="Picture"/>
                     <pic:cNvPicPr>
                       <a:picLocks noChangeArrowheads="1" noChangeAspect="1"/>
                     </pic:cNvPicPr>
                   </pic:nvPicPr>
                   <pic:blipFill>
-                    <a:blip r:embed="rId30"/>
+                    <a:blip r:embed="rId32"/>
                     <a:stretch>
                       <a:fillRect/>
                     </a:stretch>
@@ -755,7 +580,7 @@
                   <pic:spPr bwMode="auto">
                     <a:xfrm>
                       <a:off x="0" y="0"/>
-                      <a:ext cx="4620126" cy="3696101"/>
+                      <a:ext cx="2772075" cy="3696101"/>
                     </a:xfrm>
                     <a:prstGeom prst="rect">
                       <a:avLst/>
@@ -779,159 +604,44 @@
         <w:pStyle w:val="BodyText"/>
       </w:pPr>
       <w:r>
-        <w:t xml:space="preserve">Una de las posibles consecuencias de este fenómeno, es la consolidación de organizaciones ilícitas relativamente poderosas y políticamente bien conectadas. Los trabajo de</w:t>
-      </w:r>
-      <w:r>
-        <w:t xml:space="preserve"> </w:t>
-      </w:r>
-      <w:r>
-        <w:t xml:space="preserve">Idler and Forest (</w:t>
-      </w:r>
-      <w:hyperlink w:anchor="ref-Idler2015">
-        <w:r>
-          <w:rPr>
-            <w:rStyle w:val="Hyperlink"/>
-          </w:rPr>
-          <w:t xml:space="preserve">2015</w:t>
-        </w:r>
-      </w:hyperlink>
-      <w:r>
-        <w:t xml:space="preserve">)</w:t>
-      </w:r>
-      <w:r>
-        <w:t xml:space="preserve">;</w:t>
-      </w:r>
-      <w:r>
-        <w:t xml:space="preserve"> </w:t>
-      </w:r>
-      <w:r>
-        <w:t xml:space="preserve">Colmenares (</w:t>
-      </w:r>
-      <w:hyperlink w:anchor="ref-Colmenares2016">
-        <w:r>
-          <w:rPr>
-            <w:rStyle w:val="Hyperlink"/>
-          </w:rPr>
-          <w:t xml:space="preserve">2016</w:t>
-        </w:r>
-      </w:hyperlink>
-      <w:r>
-        <w:t xml:space="preserve">)</w:t>
-      </w:r>
-      <w:r>
-        <w:t xml:space="preserve"> </w:t>
-      </w:r>
-      <w:r>
-        <w:t xml:space="preserve">y</w:t>
-      </w:r>
-      <w:r>
-        <w:t xml:space="preserve"> </w:t>
-      </w:r>
-      <w:r>
-        <w:t xml:space="preserve">(“Grupos armados ilegales y su relación con el régimen venezolano”</w:t>
-      </w:r>
-      <w:r>
-        <w:t xml:space="preserve"> </w:t>
-      </w:r>
-      <w:hyperlink w:anchor="ref-Cancilleria_Colombiana2019">
-        <w:r>
-          <w:rPr>
-            <w:rStyle w:val="Hyperlink"/>
-          </w:rPr>
-          <w:t xml:space="preserve">2019</w:t>
-        </w:r>
-      </w:hyperlink>
-      <w:r>
-        <w:t xml:space="preserve">)</w:t>
-      </w:r>
-      <w:r>
-        <w:t xml:space="preserve"> </w:t>
-      </w:r>
-      <w:r>
-        <w:t xml:space="preserve">son precursores documentando este tipo de cooperación y ofrecen indicios de cómo se pudieran estar utilizado los municipios guariqueños, y buena parte de la Orinoquía colombo-venezolana, en la organización de vuelos ilícitos que conectan con el Caribe dentro de posibles esquemas de colusión con las autoridades. Sin embargo, de llegar a concretarse estas actuaciones, podrían conducir -a la postre- a modelos muy irregulares de asociación entre organismos oficiales y delincuentes con relaciones muy inestables y, por lo tanto, con tendencia a desenlaces violentos y un gran potencial para alimentar las tasas de muertes en averiguación y resistencia a la autoridad</w:t>
-      </w:r>
-      <w:r>
-        <w:t xml:space="preserve"> </w:t>
-      </w:r>
-      <w:r>
-        <w:t xml:space="preserve">(Idler</w:t>
-      </w:r>
-      <w:r>
-        <w:t xml:space="preserve"> </w:t>
-      </w:r>
-      <w:hyperlink w:anchor="ref-Idler2020">
-        <w:r>
-          <w:rPr>
-            <w:rStyle w:val="Hyperlink"/>
-          </w:rPr>
-          <w:t xml:space="preserve">2020</w:t>
-        </w:r>
-      </w:hyperlink>
-      <w:r>
-        <w:t xml:space="preserve">)</w:t>
-      </w:r>
-      <w:r>
-        <w:t xml:space="preserve">. Aquí la violencia gubernamental y paraestatal puede resultar sustancial debido a la competencia por mercados ilícitos, con el agravante, de que estos corredores espaciales se encuentran, en gran medida, fuera de la vista de la sociedad civil y en medio de desiertos informativos</w:t>
-      </w:r>
-      <w:r>
-        <w:t xml:space="preserve"> </w:t>
-      </w:r>
-      <w:r>
-        <w:t xml:space="preserve">(IPYS</w:t>
-      </w:r>
-      <w:r>
-        <w:t xml:space="preserve"> </w:t>
-      </w:r>
-      <w:hyperlink w:anchor="ref-IPYS2020">
-        <w:r>
-          <w:rPr>
-            <w:rStyle w:val="Hyperlink"/>
-          </w:rPr>
-          <w:t xml:space="preserve">2020</w:t>
-        </w:r>
-      </w:hyperlink>
-      <w:r>
-        <w:t xml:space="preserve">)</w:t>
-      </w:r>
-      <w:r>
-        <w:t xml:space="preserve">, razón por la que muchas veces pasa inadvertida.</w:t>
-      </w:r>
-    </w:p>
-    <w:p>
-      <w:pPr>
-        <w:pStyle w:val="Heading1"/>
-      </w:pPr>
-      <w:bookmarkStart w:id="31" w:name="violencia-no-letal"/>
-      <w:r>
-        <w:t xml:space="preserve">3	Violencia no letal</w:t>
-      </w:r>
-      <w:bookmarkEnd w:id="31"/>
-    </w:p>
-    <w:p>
-      <w:pPr>
-        <w:pStyle w:val="Heading2"/>
-      </w:pPr>
-      <w:bookmarkStart w:id="32" w:name="X88b8ba423618179d24b2617875c1d3543e57585"/>
-      <w:r>
-        <w:t xml:space="preserve">3.1	Otros delitos distintos a homicido intencional (HI)</w:t>
-      </w:r>
-      <w:bookmarkEnd w:id="32"/>
-    </w:p>
-    <w:p>
-      <w:pPr>
-        <w:pStyle w:val="FirstParagraph"/>
+        <w:t xml:space="preserve">De los delitos diferentes al homicidio intencional, en los más de 500 sucesos informados por la prensa durante el semestre, son las agresiones graves y leves las más frecuentes (34%), seguidas del robo (27%). Son los delitos menos frecuentes las amenazas de agresión y las desapariciones forzadas.</w:t>
+      </w:r>
+    </w:p>
+    <w:p>
+      <w:pPr>
+        <w:pStyle w:val="BodyText"/>
+      </w:pPr>
+      <w:r>
+        <w:t xml:space="preserve">Esos delitos diferentes de los homicidios discriminados por sexo, permiten apreciar de acuerdo con lo reportado por la prensa durante este semestre, que tal como lo mencionamos en la gráfica</w:t>
+      </w:r>
+      <w:r>
+        <w:t xml:space="preserve"> </w:t>
+      </w:r>
+      <w:r>
+        <w:t xml:space="preserve">3.3</w:t>
+      </w:r>
+      <w:r>
+        <w:t xml:space="preserve"> </w:t>
+      </w:r>
+      <w:r>
+        <w:t xml:space="preserve">son las agresiones los delitos más cometidos y en similar proporción en personas del sexo masculino y femenino. Pero además, los hombres son más víctimas de otros delitos como robo y tentativa de homicidio, mientras que las mujeres lo son de violación sexual, robo y otras agresiones sexuales.</w:t>
+      </w:r>
+    </w:p>
+    <w:p>
+      <w:pPr>
+        <w:pStyle w:val="BodyText"/>
       </w:pPr>
       <w:r>
         <w:drawing>
           <wp:inline>
-            <wp:extent cx="4620126" cy="3696101"/>
+            <wp:extent cx="2772075" cy="3696101"/>
             <wp:effectExtent b="0" l="0" r="0" t="0"/>
-            <wp:docPr descr="Figura 3.1: Número víctimas y sucesos de otros delitos distintos a homicidio intencional." title="" id="1" name="Picture"/>
+            <wp:docPr descr="Figura 3.3: Tipo de delito y acividad de las víctimas de otros delitos distintos a homicidio intencional." title="" id="1" name="Picture"/>
             <a:graphic>
               <a:graphicData uri="http://schemas.openxmlformats.org/drawingml/2006/picture">
                 <pic:pic>
                   <pic:nvPicPr>
-                    <pic:cNvPr descr="bookdown-boletinOVVS1_files/figure-docx/victimasodeledadsexopirgraf-1.png" id="0" name="Picture"/>
+                    <pic:cNvPr descr="bookdown-boletinOVVS1_files/figure-docx/victimasodelsexopirgraf-1.png" id="0" name="Picture"/>
                     <pic:cNvPicPr>
                       <a:picLocks noChangeArrowheads="1" noChangeAspect="1"/>
                     </pic:cNvPicPr>
@@ -945,7 +655,7 @@
                   <pic:spPr bwMode="auto">
                     <a:xfrm>
                       <a:off x="0" y="0"/>
-                      <a:ext cx="4620126" cy="3696101"/>
+                      <a:ext cx="2772075" cy="3696101"/>
                     </a:xfrm>
                     <a:prstGeom prst="rect">
                       <a:avLst/>
@@ -966,14 +676,14 @@
       <w:r>
         <w:drawing>
           <wp:inline>
-            <wp:extent cx="4620126" cy="3696101"/>
+            <wp:extent cx="2772075" cy="3696101"/>
             <wp:effectExtent b="0" l="0" r="0" t="0"/>
-            <wp:docPr descr="(#fig:victimasodeledadsexopirgraf)Número víctimas y sucesos de otros delitos distintos a homicidio intencional." title="" id="1" name="Picture"/>
+            <wp:docPr descr="(#fig:victimasodelsexopirgraf)Tipo de delito y acividad de las víctimas de otros delitos distintos a homicidio intencional." title="" id="1" name="Picture"/>
             <a:graphic>
               <a:graphicData uri="http://schemas.openxmlformats.org/drawingml/2006/picture">
                 <pic:pic>
                   <pic:nvPicPr>
-                    <pic:cNvPr descr="bookdown-boletinOVVS1_files/figure-docx/victimasodeledadsexopirgraf-2.png" id="0" name="Picture"/>
+                    <pic:cNvPr descr="bookdown-boletinOVVS1_files/figure-docx/victimasodelsexopirgraf-2.png" id="0" name="Picture"/>
                     <pic:cNvPicPr>
                       <a:picLocks noChangeArrowheads="1" noChangeAspect="1"/>
                     </pic:cNvPicPr>
@@ -987,7 +697,7 @@
                   <pic:spPr bwMode="auto">
                     <a:xfrm>
                       <a:off x="0" y="0"/>
-                      <a:ext cx="4620126" cy="3696101"/>
+                      <a:ext cx="2772075" cy="3696101"/>
                     </a:xfrm>
                     <a:prstGeom prst="rect">
                       <a:avLst/>
@@ -1011,22 +721,48 @@
         <w:pStyle w:val="BodyText"/>
       </w:pPr>
       <w:r>
+        <w:t xml:space="preserve">De las víctimas de delitos distintos al homicidio, en el caso de los hombres son fundamentalmente trabajadores, y en menor proporción estudiantes. Son las mujeres estudiantes las más afectadas por este tipo de delitos y menor número de trabajadoras.</w:t>
+      </w:r>
+    </w:p>
+    <w:p>
+      <w:pPr>
+        <w:pStyle w:val="Heading2"/>
+      </w:pPr>
+      <w:bookmarkStart w:id="35" w:name="víctimas-de-agresión"/>
+      <w:r>
+        <w:t xml:space="preserve">3.2	Víctimas de agresión</w:t>
+      </w:r>
+      <w:bookmarkEnd w:id="35"/>
+    </w:p>
+    <w:p>
+      <w:pPr>
+        <w:pStyle w:val="FirstParagraph"/>
+      </w:pPr>
+      <w:r>
+        <w:t xml:space="preserve">En los casos conocidos de víctimas por agresión, es notable que las mujeres son victimizadas principalmente por motivaciones basadas en género y otras causas; mientras que los hombres son víctimas debido a riñas, provecho ilícito y otras causas no especificadas. En ambos sexos, motivaciones como ajuste de cuentas, prejuicios o venganzas son numéricamente muy inferiores.</w:t>
+      </w:r>
+    </w:p>
+    <w:p>
+      <w:pPr>
+        <w:pStyle w:val="BodyText"/>
+      </w:pPr>
+      <w:r>
         <w:drawing>
           <wp:inline>
-            <wp:extent cx="4620126" cy="3696101"/>
+            <wp:extent cx="2772075" cy="3696101"/>
             <wp:effectExtent b="0" l="0" r="0" t="0"/>
-            <wp:docPr descr="Figura 3.3: Tipo de delito y acividad de las víctimas de otros delitos distintos a homicidio intencional." title="" id="1" name="Picture"/>
+            <wp:docPr descr="Figura 3.5: Motivación y lugar donde ocurrio el delito para víctimas de agresión." title="" id="1" name="Picture"/>
             <a:graphic>
               <a:graphicData uri="http://schemas.openxmlformats.org/drawingml/2006/picture">
                 <pic:pic>
                   <pic:nvPicPr>
-                    <pic:cNvPr descr="bookdown-boletinOVVS1_files/figure-docx/victimasodelsexopirgraf-1.png" id="0" name="Picture"/>
+                    <pic:cNvPr descr="bookdown-boletinOVVS1_files/figure-docx/victiagrsexdondepirgraf-1.png" id="0" name="Picture"/>
                     <pic:cNvPicPr>
                       <a:picLocks noChangeArrowheads="1" noChangeAspect="1"/>
                     </pic:cNvPicPr>
                   </pic:nvPicPr>
                   <pic:blipFill>
-                    <a:blip r:embed="rId35"/>
+                    <a:blip r:embed="rId36"/>
                     <a:stretch>
                       <a:fillRect/>
                     </a:stretch>
@@ -1034,7 +770,7 @@
                   <pic:spPr bwMode="auto">
                     <a:xfrm>
                       <a:off x="0" y="0"/>
-                      <a:ext cx="4620126" cy="3696101"/>
+                      <a:ext cx="2772075" cy="3696101"/>
                     </a:xfrm>
                     <a:prstGeom prst="rect">
                       <a:avLst/>
@@ -1055,20 +791,20 @@
       <w:r>
         <w:drawing>
           <wp:inline>
-            <wp:extent cx="4620126" cy="3696101"/>
+            <wp:extent cx="2772075" cy="3696101"/>
             <wp:effectExtent b="0" l="0" r="0" t="0"/>
-            <wp:docPr descr="(#fig:victimasodelsexopirgraf)Tipo de delito y acividad de las víctimas de otros delitos distintos a homicidio intencional." title="" id="1" name="Picture"/>
+            <wp:docPr descr="(#fig:victiagrsexdondepirgraf)Motivación y lugar donde ocurrio el delito para víctimas de agresión." title="" id="1" name="Picture"/>
             <a:graphic>
               <a:graphicData uri="http://schemas.openxmlformats.org/drawingml/2006/picture">
                 <pic:pic>
                   <pic:nvPicPr>
-                    <pic:cNvPr descr="bookdown-boletinOVVS1_files/figure-docx/victimasodelsexopirgraf-2.png" id="0" name="Picture"/>
+                    <pic:cNvPr descr="bookdown-boletinOVVS1_files/figure-docx/victiagrsexdondepirgraf-2.png" id="0" name="Picture"/>
                     <pic:cNvPicPr>
                       <a:picLocks noChangeArrowheads="1" noChangeAspect="1"/>
                     </pic:cNvPicPr>
                   </pic:nvPicPr>
                   <pic:blipFill>
-                    <a:blip r:embed="rId36"/>
+                    <a:blip r:embed="rId37"/>
                     <a:stretch>
                       <a:fillRect/>
                     </a:stretch>
@@ -1076,7 +812,7 @@
                   <pic:spPr bwMode="auto">
                     <a:xfrm>
                       <a:off x="0" y="0"/>
-                      <a:ext cx="4620126" cy="3696101"/>
+                      <a:ext cx="2772075" cy="3696101"/>
                     </a:xfrm>
                     <a:prstGeom prst="rect">
                       <a:avLst/>
@@ -1097,35 +833,73 @@
     </w:p>
     <w:p>
       <w:pPr>
+        <w:pStyle w:val="BodyText"/>
+      </w:pPr>
+      <w:r>
+        <w:t xml:space="preserve">De acuerdo con los roles socialmente desempeñados por ambos sexos, la gráfica</w:t>
+      </w:r>
+      <w:r>
+        <w:t xml:space="preserve"> </w:t>
+      </w:r>
+      <w:r>
+        <w:t xml:space="preserve">3.5</w:t>
+      </w:r>
+      <w:r>
+        <w:t xml:space="preserve"> </w:t>
+      </w:r>
+      <w:r>
+        <w:t xml:space="preserve">muestra como las mujeres son víctimas de delitos diferentes de homicidio fundamentalmente en el hogar, mientras que los hombres están más expuestos a delitos en espacios abiertos o en la calle. Aunque el hogar y las prisiones o instituciones penales son lugares donde también los hombres son victimizados.</w:t>
+      </w:r>
+    </w:p>
+    <w:p>
+      <w:pPr>
+        <w:pStyle w:val="Heading1"/>
+      </w:pPr>
+      <w:bookmarkStart w:id="38" w:name="niñas-niños-y-adolescentes"/>
+      <w:r>
+        <w:t xml:space="preserve">4	Niñas, niños y adolescentes</w:t>
+      </w:r>
+      <w:bookmarkEnd w:id="38"/>
+    </w:p>
+    <w:p>
+      <w:pPr>
         <w:pStyle w:val="Heading2"/>
       </w:pPr>
-      <w:bookmarkStart w:id="37" w:name="víctimas-de-agresión"/>
-      <w:r>
-        <w:t xml:space="preserve">3.2	Víctimas de agresión</w:t>
-      </w:r>
-      <w:bookmarkEnd w:id="37"/>
+      <w:bookmarkStart w:id="39" w:name="caracteríticas-y-tipo-de-delito"/>
+      <w:r>
+        <w:t xml:space="preserve">4.1	Caracteríticas y tipo de delito</w:t>
+      </w:r>
+      <w:bookmarkEnd w:id="39"/>
     </w:p>
     <w:p>
       <w:pPr>
         <w:pStyle w:val="FirstParagraph"/>
+      </w:pPr>
+      <w:r>
+        <w:t xml:space="preserve">La caracterización de los delitos cuando las víctimas son niños, niñas y adolescentes, permiten afirmar que los sucesos reportados en la prensa durante el primer semestre del año 2021, revelan más de 60 víctimas del sexo femenino, siendo el grupo entre 11 y 15 años el más afectado, seguido de niñas entre 6 y 10 años y las adolescentes de 16 a 20 años. Las menores de 1 año son menos victimizadas pero también se observaron casos, al igual que en el sexo masculino. Aunque en el sexo masculino se mencionaron poco más de 30 casos, los más victimizados son los jóvenes de 16 a 20 años, seguidos de los niños entre 6 y 10 años y luego los menores con edades entre 11 y 15 años y 1 y 5 años respectivamente.</w:t>
+      </w:r>
+    </w:p>
+    <w:p>
+      <w:pPr>
+        <w:pStyle w:val="BodyText"/>
       </w:pPr>
       <w:r>
         <w:drawing>
           <wp:inline>
-            <wp:extent cx="4620126" cy="3696101"/>
+            <wp:extent cx="2772075" cy="3696101"/>
             <wp:effectExtent b="0" l="0" r="0" t="0"/>
-            <wp:docPr descr="Figura 3.5: Motivación y lugar donde ocurrio el delito para víctimas de agresión." title="" id="1" name="Picture"/>
+            <wp:docPr descr="Figura 4.1: Demografía y tipo de delito en víctimas niñas, niños y adolescentes." title="" id="1" name="Picture"/>
             <a:graphic>
               <a:graphicData uri="http://schemas.openxmlformats.org/drawingml/2006/picture">
                 <pic:pic>
                   <pic:nvPicPr>
-                    <pic:cNvPr descr="bookdown-boletinOVVS1_files/figure-docx/victiagrsexdondepirgraf-1.png" id="0" name="Picture"/>
+                    <pic:cNvPr descr="bookdown-boletinOVVS1_files/figure-docx/victinnaedadsexopirgraf-1.png" id="0" name="Picture"/>
                     <pic:cNvPicPr>
                       <a:picLocks noChangeArrowheads="1" noChangeAspect="1"/>
                     </pic:cNvPicPr>
                   </pic:nvPicPr>
                   <pic:blipFill>
-                    <a:blip r:embed="rId38"/>
+                    <a:blip r:embed="rId40"/>
                     <a:stretch>
                       <a:fillRect/>
                     </a:stretch>
@@ -1133,7 +907,7 @@
                   <pic:spPr bwMode="auto">
                     <a:xfrm>
                       <a:off x="0" y="0"/>
-                      <a:ext cx="4620126" cy="3696101"/>
+                      <a:ext cx="2772075" cy="3696101"/>
                     </a:xfrm>
                     <a:prstGeom prst="rect">
                       <a:avLst/>
@@ -1154,20 +928,20 @@
       <w:r>
         <w:drawing>
           <wp:inline>
-            <wp:extent cx="4620126" cy="3696101"/>
+            <wp:extent cx="2772075" cy="3696101"/>
             <wp:effectExtent b="0" l="0" r="0" t="0"/>
-            <wp:docPr descr="(#fig:victiagrsexdondepirgraf)Motivación y lugar donde ocurrio el delito para víctimas de agresión." title="" id="1" name="Picture"/>
+            <wp:docPr descr="(#fig:victinnaedadsexopirgraf)Demografía y tipo de delito en víctimas niñas, niños y adolescentes." title="" id="1" name="Picture"/>
             <a:graphic>
               <a:graphicData uri="http://schemas.openxmlformats.org/drawingml/2006/picture">
                 <pic:pic>
                   <pic:nvPicPr>
-                    <pic:cNvPr descr="bookdown-boletinOVVS1_files/figure-docx/victiagrsexdondepirgraf-2.png" id="0" name="Picture"/>
+                    <pic:cNvPr descr="bookdown-boletinOVVS1_files/figure-docx/victinnaedadsexopirgraf-2.png" id="0" name="Picture"/>
                     <pic:cNvPicPr>
                       <a:picLocks noChangeArrowheads="1" noChangeAspect="1"/>
                     </pic:cNvPicPr>
                   </pic:nvPicPr>
                   <pic:blipFill>
-                    <a:blip r:embed="rId39"/>
+                    <a:blip r:embed="rId41"/>
                     <a:stretch>
                       <a:fillRect/>
                     </a:stretch>
@@ -1175,7 +949,7 @@
                   <pic:spPr bwMode="auto">
                     <a:xfrm>
                       <a:off x="0" y="0"/>
-                      <a:ext cx="4620126" cy="3696101"/>
+                      <a:ext cx="2772075" cy="3696101"/>
                     </a:xfrm>
                     <a:prstGeom prst="rect">
                       <a:avLst/>
@@ -1196,45 +970,43 @@
     </w:p>
     <w:p>
       <w:pPr>
-        <w:pStyle w:val="Heading1"/>
-      </w:pPr>
-      <w:bookmarkStart w:id="40" w:name="niñas-niños-y-adolescentes"/>
-      <w:r>
-        <w:t xml:space="preserve">4	Niñas, niños y adolescentes</w:t>
-      </w:r>
-      <w:bookmarkEnd w:id="40"/>
-    </w:p>
-    <w:p>
-      <w:pPr>
         <w:pStyle w:val="Heading2"/>
       </w:pPr>
-      <w:bookmarkStart w:id="41" w:name="demografía-y-tipo-de-delito"/>
-      <w:r>
-        <w:t xml:space="preserve">4.1	Demografía y tipo de delito</w:t>
-      </w:r>
-      <w:bookmarkEnd w:id="41"/>
+      <w:bookmarkStart w:id="42" w:name="los-victimarios"/>
+      <w:r>
+        <w:t xml:space="preserve">4.2	Los victimarios</w:t>
+      </w:r>
+      <w:bookmarkEnd w:id="42"/>
     </w:p>
     <w:p>
       <w:pPr>
         <w:pStyle w:val="FirstParagraph"/>
+      </w:pPr>
+      <w:r>
+        <w:t xml:space="preserve">Los victimarios de esos niños, niñas y adolescentes son fundamentalmente familiares conocidos por las víctimas, siendo también victimarios la delincuencia común aunque presentes en más casos cuando se trata del sexo masculino.</w:t>
+      </w:r>
+    </w:p>
+    <w:p>
+      <w:pPr>
+        <w:pStyle w:val="BodyText"/>
       </w:pPr>
       <w:r>
         <w:drawing>
           <wp:inline>
-            <wp:extent cx="4620126" cy="3696101"/>
+            <wp:extent cx="2772075" cy="3696101"/>
             <wp:effectExtent b="0" l="0" r="0" t="0"/>
-            <wp:docPr descr="Figura 4.1: Demografía y tipo de delito en víctimas niñas, niños y adolescentes." title="" id="1" name="Picture"/>
+            <wp:docPr descr="Figura 4.3: Relación y tipo de victimario en niñas, niños y adolescentes víctima de delito." title="" id="1" name="Picture"/>
             <a:graphic>
               <a:graphicData uri="http://schemas.openxmlformats.org/drawingml/2006/picture">
                 <pic:pic>
                   <pic:nvPicPr>
-                    <pic:cNvPr descr="bookdown-boletinOVVS1_files/figure-docx/victinnaedadsexopirgraf-1.png" id="0" name="Picture"/>
+                    <pic:cNvPr descr="bookdown-boletinOVVS1_files/figure-docx/victinnasexovictimarioconpirgraf-1.png" id="0" name="Picture"/>
                     <pic:cNvPicPr>
                       <a:picLocks noChangeArrowheads="1" noChangeAspect="1"/>
                     </pic:cNvPicPr>
                   </pic:nvPicPr>
                   <pic:blipFill>
-                    <a:blip r:embed="rId42"/>
+                    <a:blip r:embed="rId43"/>
                     <a:stretch>
                       <a:fillRect/>
                     </a:stretch>
@@ -1242,7 +1014,7 @@
                   <pic:spPr bwMode="auto">
                     <a:xfrm>
                       <a:off x="0" y="0"/>
-                      <a:ext cx="4620126" cy="3696101"/>
+                      <a:ext cx="2772075" cy="3696101"/>
                     </a:xfrm>
                     <a:prstGeom prst="rect">
                       <a:avLst/>
@@ -1263,20 +1035,20 @@
       <w:r>
         <w:drawing>
           <wp:inline>
-            <wp:extent cx="4620126" cy="3696101"/>
+            <wp:extent cx="2772075" cy="3696101"/>
             <wp:effectExtent b="0" l="0" r="0" t="0"/>
-            <wp:docPr descr="(#fig:victinnaedadsexopirgraf)Demografía y tipo de delito en víctimas niñas, niños y adolescentes." title="" id="1" name="Picture"/>
+            <wp:docPr descr="(#fig:victinnasexovictimarioconpirgraf)Relación y tipo de victimario en niñas, niños y adolescentes víctima de delito." title="" id="1" name="Picture"/>
             <a:graphic>
               <a:graphicData uri="http://schemas.openxmlformats.org/drawingml/2006/picture">
                 <pic:pic>
                   <pic:nvPicPr>
-                    <pic:cNvPr descr="bookdown-boletinOVVS1_files/figure-docx/victinnaedadsexopirgraf-2.png" id="0" name="Picture"/>
+                    <pic:cNvPr descr="bookdown-boletinOVVS1_files/figure-docx/victinnasexovictimarioconpirgraf-2.png" id="0" name="Picture"/>
                     <pic:cNvPicPr>
                       <a:picLocks noChangeArrowheads="1" noChangeAspect="1"/>
                     </pic:cNvPicPr>
                   </pic:nvPicPr>
                   <pic:blipFill>
-                    <a:blip r:embed="rId43"/>
+                    <a:blip r:embed="rId44"/>
                     <a:stretch>
                       <a:fillRect/>
                     </a:stretch>
@@ -1284,7 +1056,7 @@
                   <pic:spPr bwMode="auto">
                     <a:xfrm>
                       <a:off x="0" y="0"/>
-                      <a:ext cx="4620126" cy="3696101"/>
+                      <a:ext cx="2772075" cy="3696101"/>
                     </a:xfrm>
                     <a:prstGeom prst="rect">
                       <a:avLst/>
@@ -1305,160 +1077,94 @@
     </w:p>
     <w:p>
       <w:pPr>
-        <w:pStyle w:val="Heading2"/>
-      </w:pPr>
-      <w:bookmarkStart w:id="44" w:name="victimario"/>
-      <w:r>
-        <w:t xml:space="preserve">4.2	Victimario</w:t>
-      </w:r>
-      <w:bookmarkEnd w:id="44"/>
+        <w:pStyle w:val="BodyText"/>
+      </w:pPr>
+      <w:r>
+        <w:t xml:space="preserve">Si profundizamos en las características relacionales de las víctimas con sus mayores victimarios que son personas conocidas, nos encontramos con que los datos reportados y visualizados en la gráfica</w:t>
+      </w:r>
+      <w:r>
+        <w:t xml:space="preserve"> </w:t>
+      </w:r>
+      <w:r>
+        <w:t xml:space="preserve">4.3</w:t>
+      </w:r>
+      <w:r>
+        <w:t xml:space="preserve">, indican que en ambos sexos son los parientes consanguíneos quienes cometen los delitos contra los niños, niñas y adolescentes. La diversidad de victimarios está más presente en el caso del sexo femenino, quienes además son víctimas de otro miembro del hogar, otro agresor conocido, vecinos y pareja o expareja. Los del sexo masculino además fueron victimizados por otro agresor conocido, un vecino, y pocos casos por otro miembro del hogar o amigo.</w:t>
+      </w:r>
+    </w:p>
+    <w:p>
+      <w:pPr>
+        <w:pStyle w:val="Heading1"/>
+      </w:pPr>
+      <w:bookmarkStart w:id="45" w:name="para-reflexionar"/>
+      <w:r>
+        <w:t xml:space="preserve">5	Para reflexionar</w:t>
+      </w:r>
+      <w:bookmarkEnd w:id="45"/>
     </w:p>
     <w:p>
       <w:pPr>
         <w:pStyle w:val="FirstParagraph"/>
       </w:pPr>
       <w:r>
-        <w:drawing>
-          <wp:inline>
-            <wp:extent cx="4620126" cy="3696101"/>
-            <wp:effectExtent b="0" l="0" r="0" t="0"/>
-            <wp:docPr descr="Figura 4.3: Relación y tipo de victimario en niñas, niños y adolescentes víctima de delito." title="" id="1" name="Picture"/>
-            <a:graphic>
-              <a:graphicData uri="http://schemas.openxmlformats.org/drawingml/2006/picture">
-                <pic:pic>
-                  <pic:nvPicPr>
-                    <pic:cNvPr descr="bookdown-boletinOVVS1_files/figure-docx/victinnasexovictimarioconpirgraf-1.png" id="0" name="Picture"/>
-                    <pic:cNvPicPr>
-                      <a:picLocks noChangeArrowheads="1" noChangeAspect="1"/>
-                    </pic:cNvPicPr>
-                  </pic:nvPicPr>
-                  <pic:blipFill>
-                    <a:blip r:embed="rId45"/>
-                    <a:stretch>
-                      <a:fillRect/>
-                    </a:stretch>
-                  </pic:blipFill>
-                  <pic:spPr bwMode="auto">
-                    <a:xfrm>
-                      <a:off x="0" y="0"/>
-                      <a:ext cx="4620126" cy="3696101"/>
-                    </a:xfrm>
-                    <a:prstGeom prst="rect">
-                      <a:avLst/>
-                    </a:prstGeom>
-                    <a:noFill/>
-                    <a:ln w="9525">
-                      <a:noFill/>
-                      <a:headEnd/>
-                      <a:tailEnd/>
-                    </a:ln>
-                  </pic:spPr>
-                </pic:pic>
-              </a:graphicData>
-            </a:graphic>
-          </wp:inline>
-        </w:drawing>
-      </w:r>
-      <w:r>
-        <w:drawing>
-          <wp:inline>
-            <wp:extent cx="4620126" cy="3696101"/>
-            <wp:effectExtent b="0" l="0" r="0" t="0"/>
-            <wp:docPr descr="(#fig:victinnasexovictimarioconpirgraf)Relación y tipo de victimario en niñas, niños y adolescentes víctima de delito." title="" id="1" name="Picture"/>
-            <a:graphic>
-              <a:graphicData uri="http://schemas.openxmlformats.org/drawingml/2006/picture">
-                <pic:pic>
-                  <pic:nvPicPr>
-                    <pic:cNvPr descr="bookdown-boletinOVVS1_files/figure-docx/victinnasexovictimarioconpirgraf-2.png" id="0" name="Picture"/>
-                    <pic:cNvPicPr>
-                      <a:picLocks noChangeArrowheads="1" noChangeAspect="1"/>
-                    </pic:cNvPicPr>
-                  </pic:nvPicPr>
-                  <pic:blipFill>
-                    <a:blip r:embed="rId46"/>
-                    <a:stretch>
-                      <a:fillRect/>
-                    </a:stretch>
-                  </pic:blipFill>
-                  <pic:spPr bwMode="auto">
-                    <a:xfrm>
-                      <a:off x="0" y="0"/>
-                      <a:ext cx="4620126" cy="3696101"/>
-                    </a:xfrm>
-                    <a:prstGeom prst="rect">
-                      <a:avLst/>
-                    </a:prstGeom>
-                    <a:noFill/>
-                    <a:ln w="9525">
-                      <a:noFill/>
-                      <a:headEnd/>
-                      <a:tailEnd/>
-                    </a:ln>
-                  </pic:spPr>
-                </pic:pic>
-              </a:graphicData>
-            </a:graphic>
-          </wp:inline>
-        </w:drawing>
-      </w:r>
-    </w:p>
-    <w:p>
-      <w:pPr>
-        <w:pStyle w:val="Heading1"/>
-      </w:pPr>
-      <w:bookmarkStart w:id="47" w:name="conclusiones"/>
-      <w:r>
-        <w:t xml:space="preserve">5	Conclusiones</w:t>
-      </w:r>
-      <w:bookmarkEnd w:id="47"/>
-    </w:p>
-    <w:bookmarkStart w:id="74" w:name="refs"/>
-    <w:bookmarkStart w:id="49" w:name="ref-Antillano2020"/>
-    <w:p>
-      <w:pPr>
-        <w:pStyle w:val="Bibliography"/>
-      </w:pPr>
-      <w:r>
-        <w:t xml:space="preserve">Antillano, Andrés, Enrique Desmond Arias, and Verónica Zubillaga. 2020. “Violence and territorial order in Caracas, Venezuela.”</w:t>
-      </w:r>
-      <w:r>
-        <w:t xml:space="preserve"> </w:t>
-      </w:r>
-      <w:r>
-        <w:rPr>
-          <w:i/>
-        </w:rPr>
-        <w:t xml:space="preserve">Political Geography</w:t>
-      </w:r>
-      <w:r>
-        <w:t xml:space="preserve"> </w:t>
-      </w:r>
-      <w:r>
-        <w:t xml:space="preserve">82 (October): 102221.</w:t>
-      </w:r>
-      <w:r>
-        <w:t xml:space="preserve"> </w:t>
-      </w:r>
-      <w:hyperlink r:id="rId48">
+        <w:t xml:space="preserve">La lucha contra la violencia en Venezuela, sin duda requiere de una visión multienfocada, no sólo por la complejidad del entramado que la genera, sino también por los elementos adicionales que imponen la particular y grave situación socio política y económica presente y agravada en lo que va del siglo XXI. La violencia en Venezuela puede ser vista como una vulneración de derechos humanos fundamentales</w:t>
+      </w:r>
+      <w:r>
+        <w:t xml:space="preserve"> </w:t>
+      </w:r>
+      <w:r>
+        <w:t xml:space="preserve">(Galtung</w:t>
+      </w:r>
+      <w:r>
+        <w:t xml:space="preserve"> </w:t>
+      </w:r>
+      <w:hyperlink w:anchor="ref-Galtung2016">
         <w:r>
           <w:rPr>
             <w:rStyle w:val="Hyperlink"/>
           </w:rPr>
-          <w:t xml:space="preserve">https://doi.org/10.1016/j.polgeo.2020.102221</w:t>
+          <w:t xml:space="preserve">2016</w:t>
         </w:r>
       </w:hyperlink>
       <w:r>
-        <w:t xml:space="preserve">.</w:t>
-      </w:r>
-    </w:p>
-    <w:bookmarkEnd w:id="49"/>
-    <w:bookmarkStart w:id="51" w:name="ref-Antillano2016"/>
+        <w:t xml:space="preserve">)</w:t>
+      </w:r>
+      <w:r>
+        <w:t xml:space="preserve">. El Estado, más bien el gobierno, obligado a ofrecer seguridad a los ciudadanos, inexorablemente tiene mucha cuota de responsabilidad ante el desborde de la violencia y la inseguridad en el país, actuando de hecho con acciones de violencia e impunidad, violando derechos humanos, o de omisión ante la ausencia de políticas de seguridad o de lo desacertadas que han sido en su momento. Pero también es necesario una revisión sobre la responsabilidad compartida de parte de todos los actores sociales, a fin de disminuir o eliminar los factores de riesgo y propiciar un ambiente de seguridad ciudadana.</w:t>
+      </w:r>
+    </w:p>
+    <w:p>
+      <w:pPr>
+        <w:pStyle w:val="BodyText"/>
+      </w:pPr>
+      <w:r>
+        <w:t xml:space="preserve">Se hace necesario, la re-construcción de la ciudadanía, que en parte hemos perdido, para disfrutar y cumplir con los derechos y deberes sociales, políticos y civiles, asumiendo las tensiones existentes entre la moral, la ley y la cultura, y donde puedan generarse espacios de encuentros y de convivencia para promover el cumplimiento de las normas sociales.</w:t>
+      </w:r>
+    </w:p>
+    <w:p>
+      <w:pPr>
+        <w:pStyle w:val="BodyText"/>
+      </w:pPr>
+      <w:r>
+        <w:t xml:space="preserve">Como ciudadanos estamos llamados a demandar del Estado y el gobierno el diseño de las políticas sociales, no sólo para brindar seguridad ciudadana, sino también para garantizar los derechos humanos de las personas a vivir, a vivir con salud, bien alimentados, con educación, en libertad, que sin duda son algunos de los referentes que garantizan un Estado de derecho.</w:t>
+      </w:r>
+    </w:p>
+    <w:p>
+      <w:pPr>
+        <w:pStyle w:val="BodyText"/>
+      </w:pPr>
+      <w:r>
+        <w:t xml:space="preserve">Ante las diversas manifestaciones o rostros de la violencia, sobre todo ante la violencia estructural, los ciudadanos debemos ser firmes y optimistas en la búsqueda de soluciones positivas. Conocemos las dificultades existentes no solo por la coyuntura político económico social derivada del estilo de gobierno, sino también de las medidas que exigen la cuarentena por la presencia del covid-19. Todo ello ha mermado la vida cotidiana de niños y adultos, modificando rutinas y añadiendo factores de estrés y factores de riesgo de la violencia. De acuerdo al rol o al lugar que toque vivir en sociedad, es posible hacer una mayor contribución a la problemática. A unos tocará hacer frente a factores más subjetivos como valores, actitudes, intereses individuales o grupales, odios, resentimientos, donde instituciones como la familia, la escuela, la iglesia pueden hacer aportes progresivos. Otros, deberán lidiar con factores más objetivos relacionados con condiciones socioeconómicas relacionados con la violencia tales como: la pobreza, las desigualdades sociales, la discriminación, la falta de servicios públicos y del aprovechamiento de recursos de un grupo en detrimento de otros, donde las instituciones públicas y la empresa privada tienen mucho que aportar. Esto no quiere decir que los primeros sean ajenos a los segundos, ni viceversa. Es que las acciones o soluciones estén acordes a los contextos y espacios que maneja cada quien, bajo conocimiento de las condiciones, leyes, marcos institucionales y elementos culturales que puedan hacer frente a la violencia, cualquiera sea su expresión.</w:t>
+      </w:r>
+    </w:p>
+    <w:bookmarkStart w:id="50" w:name="refs"/>
+    <w:bookmarkStart w:id="47" w:name="ref-Galtung2016"/>
     <w:p>
       <w:pPr>
         <w:pStyle w:val="Bibliography"/>
       </w:pPr>
       <w:r>
-        <w:t xml:space="preserve">Antillano, Andrés, Iván Pojomovsky, Verónica Zubillaga, Chelina Sepúlveda, and Rebecca Hanson. 2016. “The Venezuelan prison: from neoliberalism to the Bolivarian revolution.”</w:t>
+        <w:t xml:space="preserve">Galtung, Johan. 2016. “La violencia: cultural, estructural y directa.”</w:t>
       </w:r>
       <w:r>
         <w:t xml:space="preserve"> </w:t>
@@ -1467,350 +1173,39 @@
         <w:rPr>
           <w:i/>
         </w:rPr>
-        <w:t xml:space="preserve">Crime Law Soc Change</w:t>
-      </w:r>
-      <w:r>
-        <w:t xml:space="preserve"> </w:t>
-      </w:r>
-      <w:r>
-        <w:t xml:space="preserve">65: 195–211.</w:t>
-      </w:r>
-      <w:r>
-        <w:t xml:space="preserve"> </w:t>
-      </w:r>
-      <w:hyperlink r:id="rId50">
+        <w:t xml:space="preserve">Cuadernos de Estrategia</w:t>
+      </w:r>
+      <w:r>
+        <w:t xml:space="preserve">, no. 183: 147–68.</w:t>
+      </w:r>
+      <w:r>
+        <w:t xml:space="preserve"> </w:t>
+      </w:r>
+      <w:hyperlink r:id="rId46">
         <w:r>
           <w:rPr>
             <w:rStyle w:val="Hyperlink"/>
           </w:rPr>
-          <w:t xml:space="preserve">https://doi.org/10.1007/s10611-015-9576-4</w:t>
+          <w:t xml:space="preserve">https://doi.org/ISSN 1697-6924</w:t>
         </w:r>
       </w:hyperlink>
       <w:r>
         <w:t xml:space="preserve">.</w:t>
       </w:r>
     </w:p>
-    <w:bookmarkEnd w:id="51"/>
-    <w:bookmarkStart w:id="53" w:name="ref-Avila2019"/>
+    <w:bookmarkEnd w:id="47"/>
+    <w:bookmarkStart w:id="49" w:name="ref-UNODC2015"/>
     <w:p>
       <w:pPr>
         <w:pStyle w:val="Bibliography"/>
       </w:pPr>
       <w:r>
-        <w:t xml:space="preserve">Ávila, Keymer. 2019. “Construction of indicators on the use of lethal force in Venezuela.”</w:t>
-      </w:r>
-      <w:r>
-        <w:t xml:space="preserve"> </w:t>
-      </w:r>
-      <w:r>
-        <w:rPr>
-          <w:i/>
-        </w:rPr>
-        <w:t xml:space="preserve">Utopia Y Praxis Latinoamericana</w:t>
-      </w:r>
-      <w:r>
-        <w:t xml:space="preserve"> </w:t>
-      </w:r>
-      <w:r>
-        <w:t xml:space="preserve">24 (Extra2): 68–85.</w:t>
-      </w:r>
-      <w:r>
-        <w:t xml:space="preserve"> </w:t>
-      </w:r>
-      <w:hyperlink r:id="rId52">
-        <w:r>
-          <w:rPr>
-            <w:rStyle w:val="Hyperlink"/>
-          </w:rPr>
-          <w:t xml:space="preserve">https://doi.org/10.5281/ZENODO.3344852</w:t>
-        </w:r>
-      </w:hyperlink>
-      <w:r>
-        <w:t xml:space="preserve">.</w:t>
-      </w:r>
-    </w:p>
-    <w:bookmarkEnd w:id="53"/>
-    <w:bookmarkStart w:id="55" w:name="ref-Bocaranda2016"/>
-    <w:p>
-      <w:pPr>
-        <w:pStyle w:val="Bibliography"/>
-      </w:pPr>
-      <w:r>
-        <w:t xml:space="preserve">Bocaranda, Nelson. 2016. “Los Runrunes de Bocaranda de hoy 09.08.2016.”</w:t>
-      </w:r>
-      <w:r>
-        <w:t xml:space="preserve"> </w:t>
-      </w:r>
-      <w:hyperlink r:id="rId54">
-        <w:r>
-          <w:rPr>
-            <w:rStyle w:val="Hyperlink"/>
-          </w:rPr>
-          <w:t xml:space="preserve">https://runrun.es/runrunes-de-bocaranda/273904/los-runrunes-de-bocaranda-de-hoy-09-08-2016/</w:t>
-        </w:r>
-      </w:hyperlink>
-      <w:r>
-        <w:t xml:space="preserve">.</w:t>
-      </w:r>
-    </w:p>
-    <w:bookmarkEnd w:id="55"/>
-    <w:bookmarkStart w:id="56" w:name="ref-Colmenares2016"/>
-    <w:p>
-      <w:pPr>
-        <w:pStyle w:val="Bibliography"/>
-      </w:pPr>
-      <w:r>
-        <w:t xml:space="preserve">Colmenares, Leopoldo. 2016. “Criminal Networks in Venezuela Their Impact on Hemispheric Security.”</w:t>
-      </w:r>
-      <w:r>
-        <w:t xml:space="preserve"> </w:t>
-      </w:r>
-      <w:r>
-        <w:rPr>
-          <w:i/>
-        </w:rPr>
-        <w:t xml:space="preserve">Military Review</w:t>
-      </w:r>
-      <w:r>
-        <w:t xml:space="preserve">.</w:t>
-      </w:r>
-    </w:p>
-    <w:bookmarkEnd w:id="56"/>
-    <w:bookmarkStart w:id="58" w:name="ref-Coscojuela2016"/>
-    <w:p>
-      <w:pPr>
-        <w:pStyle w:val="Bibliography"/>
-      </w:pPr>
-      <w:r>
-        <w:t xml:space="preserve">Coscojuela, Xabier. 2016. “Los "pranes", ese otro poder.”</w:t>
-      </w:r>
-      <w:r>
-        <w:t xml:space="preserve"> </w:t>
-      </w:r>
-      <w:hyperlink r:id="rId57">
-        <w:r>
-          <w:rPr>
-            <w:rStyle w:val="Hyperlink"/>
-          </w:rPr>
-          <w:t xml:space="preserve">https://talcualdigital.com/los-pranes-ese-otro-poder-por-xabier-coscojuela/</w:t>
-        </w:r>
-      </w:hyperlink>
-      <w:r>
-        <w:t xml:space="preserve">.</w:t>
-      </w:r>
-    </w:p>
-    <w:bookmarkEnd w:id="58"/>
-    <w:bookmarkStart w:id="59" w:name="ref-Cancilleria_Colombiana2019"/>
-    <w:p>
-      <w:pPr>
-        <w:pStyle w:val="Bibliography"/>
-      </w:pPr>
-      <w:r>
-        <w:t xml:space="preserve">“Grupos armados ilegales y su relación con el régimen venezolano.” 2019.</w:t>
-      </w:r>
-    </w:p>
-    <w:bookmarkEnd w:id="59"/>
-    <w:bookmarkStart w:id="61" w:name="ref-Hanson2021"/>
-    <w:p>
-      <w:pPr>
-        <w:pStyle w:val="Bibliography"/>
-      </w:pPr>
-      <w:r>
-        <w:t xml:space="preserve">Hanson, Rebecca, and Veronica Zubillaga. 2021. “From carceral punitivism to systematic killing: The necropolitics of policing in post-Chávez Venezuela.”</w:t>
-      </w:r>
-      <w:r>
-        <w:t xml:space="preserve"> </w:t>
-      </w:r>
-      <w:r>
-        <w:rPr>
-          <w:i/>
-        </w:rPr>
-        <w:t xml:space="preserve">An International Journal</w:t>
-      </w:r>
-      <w:r>
-        <w:t xml:space="preserve"> </w:t>
-      </w:r>
-      <w:r>
-        <w:t xml:space="preserve">2 (1): 65–84.</w:t>
-      </w:r>
-      <w:r>
-        <w:t xml:space="preserve"> </w:t>
-      </w:r>
-      <w:hyperlink r:id="rId60">
-        <w:r>
-          <w:rPr>
-            <w:rStyle w:val="Hyperlink"/>
-          </w:rPr>
-          <w:t xml:space="preserve">https://doi.org/10.1177/26330024211007864</w:t>
-        </w:r>
-      </w:hyperlink>
-      <w:r>
-        <w:t xml:space="preserve">.</w:t>
-      </w:r>
-    </w:p>
-    <w:bookmarkEnd w:id="61"/>
-    <w:bookmarkStart w:id="63" w:name="ref-Idler2020"/>
-    <w:p>
-      <w:pPr>
-        <w:pStyle w:val="Bibliography"/>
-      </w:pPr>
-      <w:r>
-        <w:t xml:space="preserve">Idler, Annette. 2020. “The Logic of Illicit Flows in Armed Conflict: Explaining Variation in Violent Nonstate Group Interactions in Colombia.”</w:t>
-      </w:r>
-      <w:r>
-        <w:t xml:space="preserve"> </w:t>
-      </w:r>
-      <w:r>
-        <w:rPr>
-          <w:i/>
-        </w:rPr>
-        <w:t xml:space="preserve">World Politics</w:t>
-      </w:r>
-      <w:r>
-        <w:t xml:space="preserve"> </w:t>
-      </w:r>
-      <w:r>
-        <w:t xml:space="preserve">72 (3): 335–76.</w:t>
-      </w:r>
-      <w:r>
-        <w:t xml:space="preserve"> </w:t>
-      </w:r>
-      <w:hyperlink r:id="rId62">
-        <w:r>
-          <w:rPr>
-            <w:rStyle w:val="Hyperlink"/>
-          </w:rPr>
-          <w:t xml:space="preserve">https://doi.org/10.1017/S0043887120000040</w:t>
-        </w:r>
-      </w:hyperlink>
-      <w:r>
-        <w:t xml:space="preserve">.</w:t>
-      </w:r>
-    </w:p>
-    <w:bookmarkEnd w:id="63"/>
-    <w:bookmarkStart w:id="65" w:name="ref-Idler2015"/>
-    <w:p>
-      <w:pPr>
-        <w:pStyle w:val="Bibliography"/>
-      </w:pPr>
-      <w:r>
-        <w:t xml:space="preserve">Idler, Annette, and James Forest. 2015. “Behavioral Patterns among (Violent) Non-State Actors: A Study of Complementary Governance.”</w:t>
-      </w:r>
-      <w:r>
-        <w:t xml:space="preserve"> </w:t>
-      </w:r>
-      <w:r>
-        <w:rPr>
-          <w:i/>
-        </w:rPr>
-        <w:t xml:space="preserve">Stability: International Journal of Security and Development</w:t>
-      </w:r>
-      <w:r>
-        <w:t xml:space="preserve"> </w:t>
-      </w:r>
-      <w:r>
-        <w:t xml:space="preserve">4 (1): 1–19.</w:t>
-      </w:r>
-      <w:r>
-        <w:t xml:space="preserve"> </w:t>
-      </w:r>
-      <w:hyperlink r:id="rId64">
-        <w:r>
-          <w:rPr>
-            <w:rStyle w:val="Hyperlink"/>
-          </w:rPr>
-          <w:t xml:space="preserve">https://doi.org/10.5334/STA.ER</w:t>
-        </w:r>
-      </w:hyperlink>
-      <w:r>
-        <w:t xml:space="preserve">.</w:t>
-      </w:r>
-    </w:p>
-    <w:bookmarkEnd w:id="65"/>
-    <w:bookmarkStart w:id="67" w:name="ref-IPYS2020"/>
-    <w:p>
-      <w:pPr>
-        <w:pStyle w:val="Bibliography"/>
-      </w:pPr>
-      <w:r>
-        <w:t xml:space="preserve">IPYS. 2020. “Los desiertos de noticias en Venezuela.”</w:t>
-      </w:r>
-      <w:r>
-        <w:t xml:space="preserve"> </w:t>
-      </w:r>
-      <w:hyperlink r:id="rId66">
-        <w:r>
-          <w:rPr>
-            <w:rStyle w:val="Hyperlink"/>
-          </w:rPr>
-          <w:t xml:space="preserve">https://ipysvenezuela.org/desierto-de-noticias/</w:t>
-        </w:r>
-      </w:hyperlink>
-      <w:r>
-        <w:t xml:space="preserve">.</w:t>
-      </w:r>
-    </w:p>
-    <w:bookmarkEnd w:id="67"/>
-    <w:bookmarkStart w:id="69" w:name="ref-Mayorca2016"/>
-    <w:p>
-      <w:pPr>
-        <w:pStyle w:val="Bibliography"/>
-      </w:pPr>
-      <w:r>
-        <w:t xml:space="preserve">Mayorca, Javier-Ignacio. 2016. “Líder de la Penitenciaría General de Venezuela impuso su voluntad al gobierno.”</w:t>
-      </w:r>
-      <w:r>
-        <w:t xml:space="preserve"> </w:t>
-      </w:r>
-      <w:hyperlink r:id="rId68">
-        <w:r>
-          <w:rPr>
-            <w:rStyle w:val="Hyperlink"/>
-          </w:rPr>
-          <w:t xml:space="preserve">https://es.insightcrime.org/noticias/analisis/lider-de-la-penitenciaria-general-de-venezuela-impuso-su-voluntad-al-gobierno/</w:t>
-        </w:r>
-      </w:hyperlink>
-      <w:r>
-        <w:t xml:space="preserve">.</w:t>
-      </w:r>
-    </w:p>
-    <w:bookmarkEnd w:id="69"/>
-    <w:bookmarkStart w:id="71" w:name="ref-Moreno-Losada2015"/>
-    <w:p>
-      <w:pPr>
-        <w:pStyle w:val="Bibliography"/>
-      </w:pPr>
-      <w:r>
-        <w:t xml:space="preserve">Moreno-Losada, Vanessa. 2015. “El Picure y Contra Inteligencia Militar causaron masacre en Guárico: cinco muertos y seis heridos - Efecto Cocuyo.”</w:t>
-      </w:r>
-      <w:r>
-        <w:t xml:space="preserve"> </w:t>
-      </w:r>
-      <w:hyperlink r:id="rId70">
-        <w:r>
-          <w:rPr>
-            <w:rStyle w:val="Hyperlink"/>
-          </w:rPr>
-          <w:t xml:space="preserve">https://efectococuyo.com/la-humanidad/el-picure-y-dgcim-causaron-masacre-en-guarico-cinco-muertos-y-seis-heridos/</w:t>
-        </w:r>
-      </w:hyperlink>
-      <w:r>
-        <w:t xml:space="preserve">.</w:t>
-      </w:r>
-    </w:p>
-    <w:bookmarkEnd w:id="71"/>
-    <w:bookmarkStart w:id="73" w:name="ref-UNODC2015"/>
-    <w:p>
-      <w:pPr>
-        <w:pStyle w:val="Bibliography"/>
-      </w:pPr>
-      <w:r>
         <w:t xml:space="preserve">UNODC. 2015. “Clasificación internacional de delitos con fines estidísticos.” Viena: Oficina de las Naciones Unidas Contra La Droga y el Delito.</w:t>
       </w:r>
       <w:r>
         <w:t xml:space="preserve"> </w:t>
       </w:r>
-      <w:hyperlink r:id="rId72">
+      <w:hyperlink r:id="rId48">
         <w:r>
           <w:rPr>
             <w:rStyle w:val="Hyperlink"/>
@@ -1822,8 +1217,8 @@
         <w:t xml:space="preserve">.</w:t>
       </w:r>
     </w:p>
-    <w:bookmarkEnd w:id="73"/>
-    <w:bookmarkEnd w:id="74"/>
+    <w:bookmarkEnd w:id="49"/>
+    <w:bookmarkEnd w:id="50"/>
     <w:sectPr>
       <w:pgSz w:w="12240" w:h="15840"/>
       <w:pgMar w:top="1440" w:right="1440" w:bottom="1440" w:left="1440" w:header="720" w:footer="720" w:gutter="0"/>

--- a/docs/bookdown-boletinOVVS1.docx
+++ b/docs/bookdown-boletinOVVS1.docx
@@ -1157,8 +1157,18 @@
         <w:t xml:space="preserve">Ante las diversas manifestaciones o rostros de la violencia, sobre todo ante la violencia estructural, los ciudadanos debemos ser firmes y optimistas en la búsqueda de soluciones positivas. Conocemos las dificultades existentes no solo por la coyuntura político económico social derivada del estilo de gobierno, sino también de las medidas que exigen la cuarentena por la presencia del covid-19. Todo ello ha mermado la vida cotidiana de niños y adultos, modificando rutinas y añadiendo factores de estrés y factores de riesgo de la violencia. De acuerdo al rol o al lugar que toque vivir en sociedad, es posible hacer una mayor contribución a la problemática. A unos tocará hacer frente a factores más subjetivos como valores, actitudes, intereses individuales o grupales, odios, resentimientos, donde instituciones como la familia, la escuela, la iglesia pueden hacer aportes progresivos. Otros, deberán lidiar con factores más objetivos relacionados con condiciones socioeconómicas relacionados con la violencia tales como: la pobreza, las desigualdades sociales, la discriminación, la falta de servicios públicos y del aprovechamiento de recursos de un grupo en detrimento de otros, donde las instituciones públicas y la empresa privada tienen mucho que aportar. Esto no quiere decir que los primeros sean ajenos a los segundos, ni viceversa. Es que las acciones o soluciones estén acordes a los contextos y espacios que maneja cada quien, bajo conocimiento de las condiciones, leyes, marcos institucionales y elementos culturales que puedan hacer frente a la violencia, cualquiera sea su expresión.</w:t>
       </w:r>
     </w:p>
-    <w:bookmarkStart w:id="50" w:name="refs"/>
-    <w:bookmarkStart w:id="47" w:name="ref-Galtung2016"/>
+    <w:p>
+      <w:pPr>
+        <w:pStyle w:val="Heading1"/>
+      </w:pPr>
+      <w:bookmarkStart w:id="46" w:name="referencias"/>
+      <w:r>
+        <w:t xml:space="preserve">Referencias</w:t>
+      </w:r>
+      <w:bookmarkEnd w:id="46"/>
+    </w:p>
+    <w:bookmarkStart w:id="51" w:name="refs"/>
+    <w:bookmarkStart w:id="48" w:name="ref-Galtung2016"/>
     <w:p>
       <w:pPr>
         <w:pStyle w:val="Bibliography"/>
@@ -1181,7 +1191,7 @@
       <w:r>
         <w:t xml:space="preserve"> </w:t>
       </w:r>
-      <w:hyperlink r:id="rId46">
+      <w:hyperlink r:id="rId47">
         <w:r>
           <w:rPr>
             <w:rStyle w:val="Hyperlink"/>
@@ -1193,8 +1203,8 @@
         <w:t xml:space="preserve">.</w:t>
       </w:r>
     </w:p>
-    <w:bookmarkEnd w:id="47"/>
-    <w:bookmarkStart w:id="49" w:name="ref-UNODC2015"/>
+    <w:bookmarkEnd w:id="48"/>
+    <w:bookmarkStart w:id="50" w:name="ref-UNODC2015"/>
     <w:p>
       <w:pPr>
         <w:pStyle w:val="Bibliography"/>
@@ -1205,7 +1215,7 @@
       <w:r>
         <w:t xml:space="preserve"> </w:t>
       </w:r>
-      <w:hyperlink r:id="rId48">
+      <w:hyperlink r:id="rId49">
         <w:r>
           <w:rPr>
             <w:rStyle w:val="Hyperlink"/>
@@ -1217,14 +1227,9 @@
         <w:t xml:space="preserve">.</w:t>
       </w:r>
     </w:p>
-    <w:bookmarkEnd w:id="49"/>
     <w:bookmarkEnd w:id="50"/>
-    <w:sectPr>
-      <w:pgSz w:w="12240" w:h="15840"/>
-      <w:pgMar w:top="1440" w:right="1440" w:bottom="1440" w:left="1440" w:header="720" w:footer="720" w:gutter="0"/>
-      <w:cols w:space="720"/>
-      <w:docGrid w:linePitch="360"/>
-    </w:sectPr>
+    <w:bookmarkEnd w:id="51"/>
+    <w:sectPr/>
   </w:body>
 </w:document>
 </file>
@@ -1364,415 +1369,355 @@
 </file>
 
 <file path=word/styles.xml><?xml version="1.0" encoding="utf-8"?>
-<w:styles xmlns:mc="http://schemas.openxmlformats.org/markup-compatibility/2006" xmlns:r="http://schemas.openxmlformats.org/officeDocument/2006/relationships" xmlns:w="http://schemas.openxmlformats.org/wordprocessingml/2006/main" xmlns:w14="http://schemas.microsoft.com/office/word/2010/wordml" xmlns:w15="http://schemas.microsoft.com/office/word/2012/wordml" xmlns:w16cex="http://schemas.microsoft.com/office/word/2018/wordml/cex" xmlns:w16cid="http://schemas.microsoft.com/office/word/2016/wordml/cid" xmlns:w16="http://schemas.microsoft.com/office/word/2018/wordml" xmlns:w16sdtdh="http://schemas.microsoft.com/office/word/2020/wordml/sdtdatahash" xmlns:w16se="http://schemas.microsoft.com/office/word/2015/wordml/symex" mc:Ignorable="w14 w15 w16se w16cid w16 w16cex w16sdtdh">
+<w:styles xmlns:r="http://schemas.openxmlformats.org/officeDocument/2006/relationships" xmlns:w="http://schemas.openxmlformats.org/wordprocessingml/2006/main">
   <w:docDefaults>
     <w:rPrDefault>
       <w:rPr>
         <w:rFonts w:asciiTheme="minorHAnsi" w:eastAsiaTheme="minorHAnsi" w:hAnsiTheme="minorHAnsi" w:cstheme="minorBidi"/>
-        <w:sz w:val="22"/>
-        <w:szCs w:val="22"/>
+        <w:sz w:val="24"/>
+        <w:szCs w:val="24"/>
         <w:lang w:val="en-US" w:eastAsia="en-US" w:bidi="ar-SA"/>
       </w:rPr>
     </w:rPrDefault>
     <w:pPrDefault>
       <w:pPr>
-        <w:spacing w:after="160" w:line="259" w:lineRule="auto"/>
+        <w:spacing w:after="200"/>
       </w:pPr>
     </w:pPrDefault>
   </w:docDefaults>
-  <w:latentStyles w:defLockedState="0" w:defUIPriority="99" w:defSemiHidden="0" w:defUnhideWhenUsed="0" w:defQFormat="0" w:count="376">
-    <w:lsdException w:name="Normal" w:uiPriority="0" w:qFormat="1"/>
-    <w:lsdException w:name="heading 1" w:uiPriority="9" w:qFormat="1"/>
-    <w:lsdException w:name="heading 2" w:semiHidden="1" w:uiPriority="9" w:unhideWhenUsed="1" w:qFormat="1"/>
-    <w:lsdException w:name="heading 3" w:semiHidden="1" w:uiPriority="9" w:unhideWhenUsed="1" w:qFormat="1"/>
-    <w:lsdException w:name="heading 4" w:semiHidden="1" w:uiPriority="9" w:unhideWhenUsed="1" w:qFormat="1"/>
-    <w:lsdException w:name="heading 5" w:semiHidden="1" w:uiPriority="9" w:unhideWhenUsed="1" w:qFormat="1"/>
-    <w:lsdException w:name="heading 6" w:semiHidden="1" w:uiPriority="9" w:unhideWhenUsed="1" w:qFormat="1"/>
-    <w:lsdException w:name="heading 7" w:semiHidden="1" w:uiPriority="9" w:unhideWhenUsed="1" w:qFormat="1"/>
-    <w:lsdException w:name="heading 8" w:semiHidden="1" w:uiPriority="9" w:unhideWhenUsed="1" w:qFormat="1"/>
-    <w:lsdException w:name="heading 9" w:semiHidden="1" w:uiPriority="9" w:unhideWhenUsed="1" w:qFormat="1"/>
-    <w:lsdException w:name="index 1" w:semiHidden="1" w:unhideWhenUsed="1"/>
-    <w:lsdException w:name="index 2" w:semiHidden="1" w:unhideWhenUsed="1"/>
-    <w:lsdException w:name="index 3" w:semiHidden="1" w:unhideWhenUsed="1"/>
-    <w:lsdException w:name="index 4" w:semiHidden="1" w:unhideWhenUsed="1"/>
-    <w:lsdException w:name="index 5" w:semiHidden="1" w:unhideWhenUsed="1"/>
-    <w:lsdException w:name="index 6" w:semiHidden="1" w:unhideWhenUsed="1"/>
-    <w:lsdException w:name="index 7" w:semiHidden="1" w:unhideWhenUsed="1"/>
-    <w:lsdException w:name="index 8" w:semiHidden="1" w:unhideWhenUsed="1"/>
-    <w:lsdException w:name="index 9" w:semiHidden="1" w:unhideWhenUsed="1"/>
-    <w:lsdException w:name="toc 1" w:semiHidden="1" w:uiPriority="39" w:unhideWhenUsed="1"/>
-    <w:lsdException w:name="toc 2" w:semiHidden="1" w:uiPriority="39" w:unhideWhenUsed="1"/>
-    <w:lsdException w:name="toc 3" w:semiHidden="1" w:uiPriority="39" w:unhideWhenUsed="1"/>
-    <w:lsdException w:name="toc 4" w:semiHidden="1" w:uiPriority="39" w:unhideWhenUsed="1"/>
-    <w:lsdException w:name="toc 5" w:semiHidden="1" w:uiPriority="39" w:unhideWhenUsed="1"/>
-    <w:lsdException w:name="toc 6" w:semiHidden="1" w:uiPriority="39" w:unhideWhenUsed="1"/>
-    <w:lsdException w:name="toc 7" w:semiHidden="1" w:uiPriority="39" w:unhideWhenUsed="1"/>
-    <w:lsdException w:name="toc 8" w:semiHidden="1" w:uiPriority="39" w:unhideWhenUsed="1"/>
-    <w:lsdException w:name="toc 9" w:semiHidden="1" w:uiPriority="39" w:unhideWhenUsed="1"/>
-    <w:lsdException w:name="Normal Indent" w:semiHidden="1" w:unhideWhenUsed="1"/>
-    <w:lsdException w:name="footnote text" w:semiHidden="1" w:unhideWhenUsed="1"/>
-    <w:lsdException w:name="annotation text" w:semiHidden="1" w:unhideWhenUsed="1"/>
-    <w:lsdException w:name="header" w:semiHidden="1" w:unhideWhenUsed="1"/>
-    <w:lsdException w:name="footer" w:semiHidden="1" w:unhideWhenUsed="1"/>
-    <w:lsdException w:name="index heading" w:semiHidden="1" w:unhideWhenUsed="1"/>
-    <w:lsdException w:name="caption" w:semiHidden="1" w:uiPriority="35" w:unhideWhenUsed="1" w:qFormat="1"/>
-    <w:lsdException w:name="table of figures" w:semiHidden="1" w:unhideWhenUsed="1"/>
-    <w:lsdException w:name="envelope address" w:semiHidden="1" w:unhideWhenUsed="1"/>
-    <w:lsdException w:name="envelope return" w:semiHidden="1" w:unhideWhenUsed="1"/>
-    <w:lsdException w:name="footnote reference" w:semiHidden="1" w:unhideWhenUsed="1"/>
-    <w:lsdException w:name="annotation reference" w:semiHidden="1" w:unhideWhenUsed="1"/>
-    <w:lsdException w:name="line number" w:semiHidden="1" w:unhideWhenUsed="1"/>
-    <w:lsdException w:name="page number" w:semiHidden="1" w:unhideWhenUsed="1"/>
-    <w:lsdException w:name="endnote reference" w:semiHidden="1" w:unhideWhenUsed="1"/>
-    <w:lsdException w:name="endnote text" w:semiHidden="1" w:unhideWhenUsed="1"/>
-    <w:lsdException w:name="table of authorities" w:semiHidden="1" w:unhideWhenUsed="1"/>
-    <w:lsdException w:name="macro" w:semiHidden="1" w:unhideWhenUsed="1"/>
-    <w:lsdException w:name="toa heading" w:semiHidden="1" w:unhideWhenUsed="1"/>
-    <w:lsdException w:name="List" w:semiHidden="1" w:unhideWhenUsed="1"/>
-    <w:lsdException w:name="List Bullet" w:semiHidden="1" w:unhideWhenUsed="1"/>
-    <w:lsdException w:name="List Number" w:semiHidden="1" w:unhideWhenUsed="1"/>
-    <w:lsdException w:name="List 2" w:semiHidden="1" w:unhideWhenUsed="1"/>
-    <w:lsdException w:name="List 3" w:semiHidden="1" w:unhideWhenUsed="1"/>
-    <w:lsdException w:name="List 4" w:semiHidden="1" w:unhideWhenUsed="1"/>
-    <w:lsdException w:name="List 5" w:semiHidden="1" w:unhideWhenUsed="1"/>
-    <w:lsdException w:name="List Bullet 2" w:semiHidden="1" w:unhideWhenUsed="1"/>
-    <w:lsdException w:name="List Bullet 3" w:semiHidden="1" w:unhideWhenUsed="1"/>
-    <w:lsdException w:name="List Bullet 4" w:semiHidden="1" w:unhideWhenUsed="1"/>
-    <w:lsdException w:name="List Bullet 5" w:semiHidden="1" w:unhideWhenUsed="1"/>
-    <w:lsdException w:name="List Number 2" w:semiHidden="1" w:unhideWhenUsed="1"/>
-    <w:lsdException w:name="List Number 3" w:semiHidden="1" w:unhideWhenUsed="1"/>
-    <w:lsdException w:name="List Number 4" w:semiHidden="1" w:unhideWhenUsed="1"/>
-    <w:lsdException w:name="List Number 5" w:semiHidden="1" w:unhideWhenUsed="1"/>
-    <w:lsdException w:name="Title" w:uiPriority="10" w:qFormat="1"/>
-    <w:lsdException w:name="Closing" w:semiHidden="1" w:unhideWhenUsed="1"/>
-    <w:lsdException w:name="Signature" w:semiHidden="1" w:unhideWhenUsed="1"/>
-    <w:lsdException w:name="Default Paragraph Font" w:semiHidden="1" w:uiPriority="1" w:unhideWhenUsed="1"/>
-    <w:lsdException w:name="Body Text" w:semiHidden="1" w:unhideWhenUsed="1"/>
-    <w:lsdException w:name="Body Text Indent" w:semiHidden="1" w:unhideWhenUsed="1"/>
-    <w:lsdException w:name="List Continue" w:semiHidden="1" w:unhideWhenUsed="1"/>
-    <w:lsdException w:name="List Continue 2" w:semiHidden="1" w:unhideWhenUsed="1"/>
-    <w:lsdException w:name="List Continue 3" w:semiHidden="1" w:unhideWhenUsed="1"/>
-    <w:lsdException w:name="List Continue 4" w:semiHidden="1" w:unhideWhenUsed="1"/>
-    <w:lsdException w:name="List Continue 5" w:semiHidden="1" w:unhideWhenUsed="1"/>
-    <w:lsdException w:name="Message Header" w:semiHidden="1" w:unhideWhenUsed="1"/>
-    <w:lsdException w:name="Subtitle" w:uiPriority="11" w:qFormat="1"/>
-    <w:lsdException w:name="Salutation" w:semiHidden="1" w:unhideWhenUsed="1"/>
-    <w:lsdException w:name="Date" w:semiHidden="1" w:unhideWhenUsed="1"/>
-    <w:lsdException w:name="Body Text First Indent" w:semiHidden="1" w:unhideWhenUsed="1"/>
-    <w:lsdException w:name="Body Text First Indent 2" w:semiHidden="1" w:unhideWhenUsed="1"/>
-    <w:lsdException w:name="Note Heading" w:semiHidden="1" w:unhideWhenUsed="1"/>
-    <w:lsdException w:name="Body Text 2" w:semiHidden="1" w:unhideWhenUsed="1"/>
-    <w:lsdException w:name="Body Text 3" w:semiHidden="1" w:unhideWhenUsed="1"/>
-    <w:lsdException w:name="Body Text Indent 2" w:semiHidden="1" w:unhideWhenUsed="1"/>
-    <w:lsdException w:name="Body Text Indent 3" w:semiHidden="1" w:unhideWhenUsed="1"/>
-    <w:lsdException w:name="Block Text" w:semiHidden="1" w:unhideWhenUsed="1"/>
-    <w:lsdException w:name="Hyperlink" w:semiHidden="1" w:unhideWhenUsed="1"/>
-    <w:lsdException w:name="FollowedHyperlink" w:semiHidden="1" w:unhideWhenUsed="1"/>
-    <w:lsdException w:name="Strong" w:uiPriority="22" w:qFormat="1"/>
-    <w:lsdException w:name="Emphasis" w:uiPriority="20" w:qFormat="1"/>
-    <w:lsdException w:name="Document Map" w:semiHidden="1" w:unhideWhenUsed="1"/>
-    <w:lsdException w:name="Plain Text" w:semiHidden="1" w:unhideWhenUsed="1"/>
-    <w:lsdException w:name="E-mail Signature" w:semiHidden="1" w:unhideWhenUsed="1"/>
-    <w:lsdException w:name="HTML Top of Form" w:semiHidden="1" w:unhideWhenUsed="1"/>
-    <w:lsdException w:name="HTML Bottom of Form" w:semiHidden="1" w:unhideWhenUsed="1"/>
-    <w:lsdException w:name="Normal (Web)" w:semiHidden="1" w:unhideWhenUsed="1"/>
-    <w:lsdException w:name="HTML Acronym" w:semiHidden="1" w:unhideWhenUsed="1"/>
-    <w:lsdException w:name="HTML Address" w:semiHidden="1" w:unhideWhenUsed="1"/>
-    <w:lsdException w:name="HTML Cite" w:semiHidden="1" w:unhideWhenUsed="1"/>
-    <w:lsdException w:name="HTML Code" w:semiHidden="1" w:unhideWhenUsed="1"/>
-    <w:lsdException w:name="HTML Definition" w:semiHidden="1" w:unhideWhenUsed="1"/>
-    <w:lsdException w:name="HTML Keyboard" w:semiHidden="1" w:unhideWhenUsed="1"/>
-    <w:lsdException w:name="HTML Preformatted" w:semiHidden="1" w:unhideWhenUsed="1"/>
-    <w:lsdException w:name="HTML Sample" w:semiHidden="1" w:unhideWhenUsed="1"/>
-    <w:lsdException w:name="HTML Typewriter" w:semiHidden="1" w:unhideWhenUsed="1"/>
-    <w:lsdException w:name="HTML Variable" w:semiHidden="1" w:unhideWhenUsed="1"/>
-    <w:lsdException w:name="Normal Table" w:semiHidden="1" w:unhideWhenUsed="1"/>
-    <w:lsdException w:name="annotation subject" w:semiHidden="1" w:unhideWhenUsed="1"/>
-    <w:lsdException w:name="No List" w:semiHidden="1" w:unhideWhenUsed="1"/>
-    <w:lsdException w:name="Outline List 1" w:semiHidden="1" w:unhideWhenUsed="1"/>
-    <w:lsdException w:name="Outline List 2" w:semiHidden="1" w:unhideWhenUsed="1"/>
-    <w:lsdException w:name="Outline List 3" w:semiHidden="1" w:unhideWhenUsed="1"/>
-    <w:lsdException w:name="Table Simple 1" w:semiHidden="1" w:unhideWhenUsed="1"/>
-    <w:lsdException w:name="Table Simple 2" w:semiHidden="1" w:unhideWhenUsed="1"/>
-    <w:lsdException w:name="Table Simple 3" w:semiHidden="1" w:unhideWhenUsed="1"/>
-    <w:lsdException w:name="Table Classic 1" w:semiHidden="1" w:unhideWhenUsed="1"/>
-    <w:lsdException w:name="Table Classic 2" w:semiHidden="1" w:unhideWhenUsed="1"/>
-    <w:lsdException w:name="Table Classic 3" w:semiHidden="1" w:unhideWhenUsed="1"/>
-    <w:lsdException w:name="Table Classic 4" w:semiHidden="1" w:unhideWhenUsed="1"/>
-    <w:lsdException w:name="Table Colorful 1" w:semiHidden="1" w:unhideWhenUsed="1"/>
-    <w:lsdException w:name="Table Colorful 2" w:semiHidden="1" w:unhideWhenUsed="1"/>
-    <w:lsdException w:name="Table Colorful 3" w:semiHidden="1" w:unhideWhenUsed="1"/>
-    <w:lsdException w:name="Table Columns 1" w:semiHidden="1" w:unhideWhenUsed="1"/>
-    <w:lsdException w:name="Table Columns 2" w:semiHidden="1" w:unhideWhenUsed="1"/>
-    <w:lsdException w:name="Table Columns 3" w:semiHidden="1" w:unhideWhenUsed="1"/>
-    <w:lsdException w:name="Table Columns 4" w:semiHidden="1" w:unhideWhenUsed="1"/>
-    <w:lsdException w:name="Table Columns 5" w:semiHidden="1" w:unhideWhenUsed="1"/>
-    <w:lsdException w:name="Table Grid 1" w:semiHidden="1" w:unhideWhenUsed="1"/>
-    <w:lsdException w:name="Table Grid 2" w:semiHidden="1" w:unhideWhenUsed="1"/>
-    <w:lsdException w:name="Table Grid 3" w:semiHidden="1" w:unhideWhenUsed="1"/>
-    <w:lsdException w:name="Table Grid 4" w:semiHidden="1" w:unhideWhenUsed="1"/>
-    <w:lsdException w:name="Table Grid 5" w:semiHidden="1" w:unhideWhenUsed="1"/>
-    <w:lsdException w:name="Table Grid 6" w:semiHidden="1" w:unhideWhenUsed="1"/>
-    <w:lsdException w:name="Table Grid 7" w:semiHidden="1" w:unhideWhenUsed="1"/>
-    <w:lsdException w:name="Table Grid 8" w:semiHidden="1" w:unhideWhenUsed="1"/>
-    <w:lsdException w:name="Table List 1" w:semiHidden="1" w:unhideWhenUsed="1"/>
-    <w:lsdException w:name="Table List 2" w:semiHidden="1" w:unhideWhenUsed="1"/>
-    <w:lsdException w:name="Table List 3" w:semiHidden="1" w:unhideWhenUsed="1"/>
-    <w:lsdException w:name="Table List 4" w:semiHidden="1" w:unhideWhenUsed="1"/>
-    <w:lsdException w:name="Table List 5" w:semiHidden="1" w:unhideWhenUsed="1"/>
-    <w:lsdException w:name="Table List 6" w:semiHidden="1" w:unhideWhenUsed="1"/>
-    <w:lsdException w:name="Table List 7" w:semiHidden="1" w:unhideWhenUsed="1"/>
-    <w:lsdException w:name="Table List 8" w:semiHidden="1" w:unhideWhenUsed="1"/>
-    <w:lsdException w:name="Table 3D effects 1" w:semiHidden="1" w:unhideWhenUsed="1"/>
-    <w:lsdException w:name="Table 3D effects 2" w:semiHidden="1" w:unhideWhenUsed="1"/>
-    <w:lsdException w:name="Table 3D effects 3" w:semiHidden="1" w:unhideWhenUsed="1"/>
-    <w:lsdException w:name="Table Contemporary" w:semiHidden="1" w:unhideWhenUsed="1"/>
-    <w:lsdException w:name="Table Elegant" w:semiHidden="1" w:unhideWhenUsed="1"/>
-    <w:lsdException w:name="Table Professional" w:semiHidden="1" w:unhideWhenUsed="1"/>
-    <w:lsdException w:name="Table Subtle 1" w:semiHidden="1" w:unhideWhenUsed="1"/>
-    <w:lsdException w:name="Table Subtle 2" w:semiHidden="1" w:unhideWhenUsed="1"/>
-    <w:lsdException w:name="Table Web 1" w:semiHidden="1" w:unhideWhenUsed="1"/>
-    <w:lsdException w:name="Table Web 2" w:semiHidden="1" w:unhideWhenUsed="1"/>
-    <w:lsdException w:name="Table Web 3" w:semiHidden="1" w:unhideWhenUsed="1"/>
-    <w:lsdException w:name="Balloon Text" w:semiHidden="1" w:unhideWhenUsed="1"/>
-    <w:lsdException w:name="Table Grid" w:uiPriority="39"/>
-    <w:lsdException w:name="Table Theme" w:semiHidden="1" w:unhideWhenUsed="1"/>
-    <w:lsdException w:name="Placeholder Text" w:semiHidden="1"/>
-    <w:lsdException w:name="No Spacing" w:uiPriority="1" w:qFormat="1"/>
-    <w:lsdException w:name="Light Shading" w:uiPriority="60"/>
-    <w:lsdException w:name="Light List" w:uiPriority="61"/>
-    <w:lsdException w:name="Light Grid" w:uiPriority="62"/>
-    <w:lsdException w:name="Medium Shading 1" w:uiPriority="63"/>
-    <w:lsdException w:name="Medium Shading 2" w:uiPriority="64"/>
-    <w:lsdException w:name="Medium List 1" w:uiPriority="65"/>
-    <w:lsdException w:name="Medium List 2" w:uiPriority="66"/>
-    <w:lsdException w:name="Medium Grid 1" w:uiPriority="67"/>
-    <w:lsdException w:name="Medium Grid 2" w:uiPriority="68"/>
-    <w:lsdException w:name="Medium Grid 3" w:uiPriority="69"/>
-    <w:lsdException w:name="Dark List" w:uiPriority="70"/>
-    <w:lsdException w:name="Colorful Shading" w:uiPriority="71"/>
-    <w:lsdException w:name="Colorful List" w:uiPriority="72"/>
-    <w:lsdException w:name="Colorful Grid" w:uiPriority="73"/>
-    <w:lsdException w:name="Light Shading Accent 1" w:uiPriority="60"/>
-    <w:lsdException w:name="Light List Accent 1" w:uiPriority="61"/>
-    <w:lsdException w:name="Light Grid Accent 1" w:uiPriority="62"/>
-    <w:lsdException w:name="Medium Shading 1 Accent 1" w:uiPriority="63"/>
-    <w:lsdException w:name="Medium Shading 2 Accent 1" w:uiPriority="64"/>
-    <w:lsdException w:name="Medium List 1 Accent 1" w:uiPriority="65"/>
-    <w:lsdException w:name="Revision" w:semiHidden="1"/>
-    <w:lsdException w:name="List Paragraph" w:uiPriority="34" w:qFormat="1"/>
-    <w:lsdException w:name="Quote" w:uiPriority="29" w:qFormat="1"/>
-    <w:lsdException w:name="Intense Quote" w:uiPriority="30" w:qFormat="1"/>
-    <w:lsdException w:name="Medium List 2 Accent 1" w:uiPriority="66"/>
-    <w:lsdException w:name="Medium Grid 1 Accent 1" w:uiPriority="67"/>
-    <w:lsdException w:name="Medium Grid 2 Accent 1" w:uiPriority="68"/>
-    <w:lsdException w:name="Medium Grid 3 Accent 1" w:uiPriority="69"/>
-    <w:lsdException w:name="Dark List Accent 1" w:uiPriority="70"/>
-    <w:lsdException w:name="Colorful Shading Accent 1" w:uiPriority="71"/>
-    <w:lsdException w:name="Colorful List Accent 1" w:uiPriority="72"/>
-    <w:lsdException w:name="Colorful Grid Accent 1" w:uiPriority="73"/>
-    <w:lsdException w:name="Light Shading Accent 2" w:uiPriority="60"/>
-    <w:lsdException w:name="Light List Accent 2" w:uiPriority="61"/>
-    <w:lsdException w:name="Light Grid Accent 2" w:uiPriority="62"/>
-    <w:lsdException w:name="Medium Shading 1 Accent 2" w:uiPriority="63"/>
-    <w:lsdException w:name="Medium Shading 2 Accent 2" w:uiPriority="64"/>
-    <w:lsdException w:name="Medium List 1 Accent 2" w:uiPriority="65"/>
-    <w:lsdException w:name="Medium List 2 Accent 2" w:uiPriority="66"/>
-    <w:lsdException w:name="Medium Grid 1 Accent 2" w:uiPriority="67"/>
-    <w:lsdException w:name="Medium Grid 2 Accent 2" w:uiPriority="68"/>
-    <w:lsdException w:name="Medium Grid 3 Accent 2" w:uiPriority="69"/>
-    <w:lsdException w:name="Dark List Accent 2" w:uiPriority="70"/>
-    <w:lsdException w:name="Colorful Shading Accent 2" w:uiPriority="71"/>
-    <w:lsdException w:name="Colorful List Accent 2" w:uiPriority="72"/>
-    <w:lsdException w:name="Colorful Grid Accent 2" w:uiPriority="73"/>
-    <w:lsdException w:name="Light Shading Accent 3" w:uiPriority="60"/>
-    <w:lsdException w:name="Light List Accent 3" w:uiPriority="61"/>
-    <w:lsdException w:name="Light Grid Accent 3" w:uiPriority="62"/>
-    <w:lsdException w:name="Medium Shading 1 Accent 3" w:uiPriority="63"/>
-    <w:lsdException w:name="Medium Shading 2 Accent 3" w:uiPriority="64"/>
-    <w:lsdException w:name="Medium List 1 Accent 3" w:uiPriority="65"/>
-    <w:lsdException w:name="Medium List 2 Accent 3" w:uiPriority="66"/>
-    <w:lsdException w:name="Medium Grid 1 Accent 3" w:uiPriority="67"/>
-    <w:lsdException w:name="Medium Grid 2 Accent 3" w:uiPriority="68"/>
-    <w:lsdException w:name="Medium Grid 3 Accent 3" w:uiPriority="69"/>
-    <w:lsdException w:name="Dark List Accent 3" w:uiPriority="70"/>
-    <w:lsdException w:name="Colorful Shading Accent 3" w:uiPriority="71"/>
-    <w:lsdException w:name="Colorful List Accent 3" w:uiPriority="72"/>
-    <w:lsdException w:name="Colorful Grid Accent 3" w:uiPriority="73"/>
-    <w:lsdException w:name="Light Shading Accent 4" w:uiPriority="60"/>
-    <w:lsdException w:name="Light List Accent 4" w:uiPriority="61"/>
-    <w:lsdException w:name="Light Grid Accent 4" w:uiPriority="62"/>
-    <w:lsdException w:name="Medium Shading 1 Accent 4" w:uiPriority="63"/>
-    <w:lsdException w:name="Medium Shading 2 Accent 4" w:uiPriority="64"/>
-    <w:lsdException w:name="Medium List 1 Accent 4" w:uiPriority="65"/>
-    <w:lsdException w:name="Medium List 2 Accent 4" w:uiPriority="66"/>
-    <w:lsdException w:name="Medium Grid 1 Accent 4" w:uiPriority="67"/>
-    <w:lsdException w:name="Medium Grid 2 Accent 4" w:uiPriority="68"/>
-    <w:lsdException w:name="Medium Grid 3 Accent 4" w:uiPriority="69"/>
-    <w:lsdException w:name="Dark List Accent 4" w:uiPriority="70"/>
-    <w:lsdException w:name="Colorful Shading Accent 4" w:uiPriority="71"/>
-    <w:lsdException w:name="Colorful List Accent 4" w:uiPriority="72"/>
-    <w:lsdException w:name="Colorful Grid Accent 4" w:uiPriority="73"/>
-    <w:lsdException w:name="Light Shading Accent 5" w:uiPriority="60"/>
-    <w:lsdException w:name="Light List Accent 5" w:uiPriority="61"/>
-    <w:lsdException w:name="Light Grid Accent 5" w:uiPriority="62"/>
-    <w:lsdException w:name="Medium Shading 1 Accent 5" w:uiPriority="63"/>
-    <w:lsdException w:name="Medium Shading 2 Accent 5" w:uiPriority="64"/>
-    <w:lsdException w:name="Medium List 1 Accent 5" w:uiPriority="65"/>
-    <w:lsdException w:name="Medium List 2 Accent 5" w:uiPriority="66"/>
-    <w:lsdException w:name="Medium Grid 1 Accent 5" w:uiPriority="67"/>
-    <w:lsdException w:name="Medium Grid 2 Accent 5" w:uiPriority="68"/>
-    <w:lsdException w:name="Medium Grid 3 Accent 5" w:uiPriority="69"/>
-    <w:lsdException w:name="Dark List Accent 5" w:uiPriority="70"/>
-    <w:lsdException w:name="Colorful Shading Accent 5" w:uiPriority="71"/>
-    <w:lsdException w:name="Colorful List Accent 5" w:uiPriority="72"/>
-    <w:lsdException w:name="Colorful Grid Accent 5" w:uiPriority="73"/>
-    <w:lsdException w:name="Light Shading Accent 6" w:uiPriority="60"/>
-    <w:lsdException w:name="Light List Accent 6" w:uiPriority="61"/>
-    <w:lsdException w:name="Light Grid Accent 6" w:uiPriority="62"/>
-    <w:lsdException w:name="Medium Shading 1 Accent 6" w:uiPriority="63"/>
-    <w:lsdException w:name="Medium Shading 2 Accent 6" w:uiPriority="64"/>
-    <w:lsdException w:name="Medium List 1 Accent 6" w:uiPriority="65"/>
-    <w:lsdException w:name="Medium List 2 Accent 6" w:uiPriority="66"/>
-    <w:lsdException w:name="Medium Grid 1 Accent 6" w:uiPriority="67"/>
-    <w:lsdException w:name="Medium Grid 2 Accent 6" w:uiPriority="68"/>
-    <w:lsdException w:name="Medium Grid 3 Accent 6" w:uiPriority="69"/>
-    <w:lsdException w:name="Dark List Accent 6" w:uiPriority="70"/>
-    <w:lsdException w:name="Colorful Shading Accent 6" w:uiPriority="71"/>
-    <w:lsdException w:name="Colorful List Accent 6" w:uiPriority="72"/>
-    <w:lsdException w:name="Colorful Grid Accent 6" w:uiPriority="73"/>
-    <w:lsdException w:name="Subtle Emphasis" w:uiPriority="19" w:qFormat="1"/>
-    <w:lsdException w:name="Intense Emphasis" w:uiPriority="21" w:qFormat="1"/>
-    <w:lsdException w:name="Subtle Reference" w:uiPriority="31" w:qFormat="1"/>
-    <w:lsdException w:name="Intense Reference" w:uiPriority="32" w:qFormat="1"/>
-    <w:lsdException w:name="Book Title" w:uiPriority="33" w:qFormat="1"/>
-    <w:lsdException w:name="Bibliography" w:semiHidden="1" w:uiPriority="37" w:unhideWhenUsed="1"/>
-    <w:lsdException w:name="TOC Heading" w:semiHidden="1" w:uiPriority="39" w:unhideWhenUsed="1" w:qFormat="1"/>
-    <w:lsdException w:name="Plain Table 1" w:uiPriority="41"/>
-    <w:lsdException w:name="Plain Table 2" w:uiPriority="42"/>
-    <w:lsdException w:name="Plain Table 3" w:uiPriority="43"/>
-    <w:lsdException w:name="Plain Table 4" w:uiPriority="44"/>
-    <w:lsdException w:name="Plain Table 5" w:uiPriority="45"/>
-    <w:lsdException w:name="Grid Table Light" w:uiPriority="40"/>
-    <w:lsdException w:name="Grid Table 1 Light" w:uiPriority="46"/>
-    <w:lsdException w:name="Grid Table 2" w:uiPriority="47"/>
-    <w:lsdException w:name="Grid Table 3" w:uiPriority="48"/>
-    <w:lsdException w:name="Grid Table 4" w:uiPriority="49"/>
-    <w:lsdException w:name="Grid Table 5 Dark" w:uiPriority="50"/>
-    <w:lsdException w:name="Grid Table 6 Colorful" w:uiPriority="51"/>
-    <w:lsdException w:name="Grid Table 7 Colorful" w:uiPriority="52"/>
-    <w:lsdException w:name="Grid Table 1 Light Accent 1" w:uiPriority="46"/>
-    <w:lsdException w:name="Grid Table 2 Accent 1" w:uiPriority="47"/>
-    <w:lsdException w:name="Grid Table 3 Accent 1" w:uiPriority="48"/>
-    <w:lsdException w:name="Grid Table 4 Accent 1" w:uiPriority="49"/>
-    <w:lsdException w:name="Grid Table 5 Dark Accent 1" w:uiPriority="50"/>
-    <w:lsdException w:name="Grid Table 6 Colorful Accent 1" w:uiPriority="51"/>
-    <w:lsdException w:name="Grid Table 7 Colorful Accent 1" w:uiPriority="52"/>
-    <w:lsdException w:name="Grid Table 1 Light Accent 2" w:uiPriority="46"/>
-    <w:lsdException w:name="Grid Table 2 Accent 2" w:uiPriority="47"/>
-    <w:lsdException w:name="Grid Table 3 Accent 2" w:uiPriority="48"/>
-    <w:lsdException w:name="Grid Table 4 Accent 2" w:uiPriority="49"/>
-    <w:lsdException w:name="Grid Table 5 Dark Accent 2" w:uiPriority="50"/>
-    <w:lsdException w:name="Grid Table 6 Colorful Accent 2" w:uiPriority="51"/>
-    <w:lsdException w:name="Grid Table 7 Colorful Accent 2" w:uiPriority="52"/>
-    <w:lsdException w:name="Grid Table 1 Light Accent 3" w:uiPriority="46"/>
-    <w:lsdException w:name="Grid Table 2 Accent 3" w:uiPriority="47"/>
-    <w:lsdException w:name="Grid Table 3 Accent 3" w:uiPriority="48"/>
-    <w:lsdException w:name="Grid Table 4 Accent 3" w:uiPriority="49"/>
-    <w:lsdException w:name="Grid Table 5 Dark Accent 3" w:uiPriority="50"/>
-    <w:lsdException w:name="Grid Table 6 Colorful Accent 3" w:uiPriority="51"/>
-    <w:lsdException w:name="Grid Table 7 Colorful Accent 3" w:uiPriority="52"/>
-    <w:lsdException w:name="Grid Table 1 Light Accent 4" w:uiPriority="46"/>
-    <w:lsdException w:name="Grid Table 2 Accent 4" w:uiPriority="47"/>
-    <w:lsdException w:name="Grid Table 3 Accent 4" w:uiPriority="48"/>
-    <w:lsdException w:name="Grid Table 4 Accent 4" w:uiPriority="49"/>
-    <w:lsdException w:name="Grid Table 5 Dark Accent 4" w:uiPriority="50"/>
-    <w:lsdException w:name="Grid Table 6 Colorful Accent 4" w:uiPriority="51"/>
-    <w:lsdException w:name="Grid Table 7 Colorful Accent 4" w:uiPriority="52"/>
-    <w:lsdException w:name="Grid Table 1 Light Accent 5" w:uiPriority="46"/>
-    <w:lsdException w:name="Grid Table 2 Accent 5" w:uiPriority="47"/>
-    <w:lsdException w:name="Grid Table 3 Accent 5" w:uiPriority="48"/>
-    <w:lsdException w:name="Grid Table 4 Accent 5" w:uiPriority="49"/>
-    <w:lsdException w:name="Grid Table 5 Dark Accent 5" w:uiPriority="50"/>
-    <w:lsdException w:name="Grid Table 6 Colorful Accent 5" w:uiPriority="51"/>
-    <w:lsdException w:name="Grid Table 7 Colorful Accent 5" w:uiPriority="52"/>
-    <w:lsdException w:name="Grid Table 1 Light Accent 6" w:uiPriority="46"/>
-    <w:lsdException w:name="Grid Table 2 Accent 6" w:uiPriority="47"/>
-    <w:lsdException w:name="Grid Table 3 Accent 6" w:uiPriority="48"/>
-    <w:lsdException w:name="Grid Table 4 Accent 6" w:uiPriority="49"/>
-    <w:lsdException w:name="Grid Table 5 Dark Accent 6" w:uiPriority="50"/>
-    <w:lsdException w:name="Grid Table 6 Colorful Accent 6" w:uiPriority="51"/>
-    <w:lsdException w:name="Grid Table 7 Colorful Accent 6" w:uiPriority="52"/>
-    <w:lsdException w:name="List Table 1 Light" w:uiPriority="46"/>
-    <w:lsdException w:name="List Table 2" w:uiPriority="47"/>
-    <w:lsdException w:name="List Table 3" w:uiPriority="48"/>
-    <w:lsdException w:name="List Table 4" w:uiPriority="49"/>
-    <w:lsdException w:name="List Table 5 Dark" w:uiPriority="50"/>
-    <w:lsdException w:name="List Table 6 Colorful" w:uiPriority="51"/>
-    <w:lsdException w:name="List Table 7 Colorful" w:uiPriority="52"/>
-    <w:lsdException w:name="List Table 1 Light Accent 1" w:uiPriority="46"/>
-    <w:lsdException w:name="List Table 2 Accent 1" w:uiPriority="47"/>
-    <w:lsdException w:name="List Table 3 Accent 1" w:uiPriority="48"/>
-    <w:lsdException w:name="List Table 4 Accent 1" w:uiPriority="49"/>
-    <w:lsdException w:name="List Table 5 Dark Accent 1" w:uiPriority="50"/>
-    <w:lsdException w:name="List Table 6 Colorful Accent 1" w:uiPriority="51"/>
-    <w:lsdException w:name="List Table 7 Colorful Accent 1" w:uiPriority="52"/>
-    <w:lsdException w:name="List Table 1 Light Accent 2" w:uiPriority="46"/>
-    <w:lsdException w:name="List Table 2 Accent 2" w:uiPriority="47"/>
-    <w:lsdException w:name="List Table 3 Accent 2" w:uiPriority="48"/>
-    <w:lsdException w:name="List Table 4 Accent 2" w:uiPriority="49"/>
-    <w:lsdException w:name="List Table 5 Dark Accent 2" w:uiPriority="50"/>
-    <w:lsdException w:name="List Table 6 Colorful Accent 2" w:uiPriority="51"/>
-    <w:lsdException w:name="List Table 7 Colorful Accent 2" w:uiPriority="52"/>
-    <w:lsdException w:name="List Table 1 Light Accent 3" w:uiPriority="46"/>
-    <w:lsdException w:name="List Table 2 Accent 3" w:uiPriority="47"/>
-    <w:lsdException w:name="List Table 3 Accent 3" w:uiPriority="48"/>
-    <w:lsdException w:name="List Table 4 Accent 3" w:uiPriority="49"/>
-    <w:lsdException w:name="List Table 5 Dark Accent 3" w:uiPriority="50"/>
-    <w:lsdException w:name="List Table 6 Colorful Accent 3" w:uiPriority="51"/>
-    <w:lsdException w:name="List Table 7 Colorful Accent 3" w:uiPriority="52"/>
-    <w:lsdException w:name="List Table 1 Light Accent 4" w:uiPriority="46"/>
-    <w:lsdException w:name="List Table 2 Accent 4" w:uiPriority="47"/>
-    <w:lsdException w:name="List Table 3 Accent 4" w:uiPriority="48"/>
-    <w:lsdException w:name="List Table 4 Accent 4" w:uiPriority="49"/>
-    <w:lsdException w:name="List Table 5 Dark Accent 4" w:uiPriority="50"/>
-    <w:lsdException w:name="List Table 6 Colorful Accent 4" w:uiPriority="51"/>
-    <w:lsdException w:name="List Table 7 Colorful Accent 4" w:uiPriority="52"/>
-    <w:lsdException w:name="List Table 1 Light Accent 5" w:uiPriority="46"/>
-    <w:lsdException w:name="List Table 2 Accent 5" w:uiPriority="47"/>
-    <w:lsdException w:name="List Table 3 Accent 5" w:uiPriority="48"/>
-    <w:lsdException w:name="List Table 4 Accent 5" w:uiPriority="49"/>
-    <w:lsdException w:name="List Table 5 Dark Accent 5" w:uiPriority="50"/>
-    <w:lsdException w:name="List Table 6 Colorful Accent 5" w:uiPriority="51"/>
-    <w:lsdException w:name="List Table 7 Colorful Accent 5" w:uiPriority="52"/>
-    <w:lsdException w:name="List Table 1 Light Accent 6" w:uiPriority="46"/>
-    <w:lsdException w:name="List Table 2 Accent 6" w:uiPriority="47"/>
-    <w:lsdException w:name="List Table 3 Accent 6" w:uiPriority="48"/>
-    <w:lsdException w:name="List Table 4 Accent 6" w:uiPriority="49"/>
-    <w:lsdException w:name="List Table 5 Dark Accent 6" w:uiPriority="50"/>
-    <w:lsdException w:name="List Table 6 Colorful Accent 6" w:uiPriority="51"/>
-    <w:lsdException w:name="List Table 7 Colorful Accent 6" w:uiPriority="52"/>
-    <w:lsdException w:name="Mention" w:semiHidden="1" w:unhideWhenUsed="1"/>
-    <w:lsdException w:name="Smart Hyperlink" w:semiHidden="1" w:unhideWhenUsed="1"/>
-    <w:lsdException w:name="Hashtag" w:semiHidden="1" w:unhideWhenUsed="1"/>
-    <w:lsdException w:name="Unresolved Mention" w:semiHidden="1" w:unhideWhenUsed="1"/>
-    <w:lsdException w:name="Smart Link" w:semiHidden="1" w:unhideWhenUsed="1"/>
-  </w:latentStyles>
+  <w:latentStyles w:defLockedState="0" w:defUIPriority="0" w:defSemiHidden="0" w:defUnhideWhenUsed="0" w:defQFormat="0" w:count="276"/>
   <w:style w:type="paragraph" w:default="1" w:styleId="Normal">
     <w:name w:val="Normal"/>
     <w:qFormat/>
   </w:style>
-  <w:style w:type="character" w:default="1" w:styleId="Fuentedeprrafopredeter">
+  <w:style w:type="paragraph" w:styleId="BodyText">
+    <w:name w:val="Body Text"/>
+    <w:basedOn w:val="Normal"/>
+    <w:link w:val="BodyTextChar"/>
+    <w:pPr>
+      <w:spacing w:before="180" w:after="180"/>
+    </w:pPr>
+    <w:qFormat/>
+  </w:style>
+  <w:style w:type="paragraph" w:customStyle="1" w:styleId="FirstParagraph">
+    <w:name w:val="First Paragraph"/>
+    <w:basedOn w:val="BodyText"/>
+    <w:next w:val="BodyText"/>
+    <w:qFormat/>
+  </w:style>
+  <w:style w:type="paragraph" w:customStyle="1" w:styleId="Compact">
+    <w:name w:val="Compact"/>
+    <w:basedOn w:val="BodyText"/>
+    <w:qFormat/>
+    <w:pPr>
+      <w:spacing w:before="36" w:after="36"/>
+    </w:pPr>
+  </w:style>
+  <w:style w:type="paragraph" w:styleId="Title">
+    <w:name w:val="Title"/>
+    <w:basedOn w:val="Normal"/>
+    <w:next w:val="BodyText"/>
+    <w:qFormat/>
+    <w:pPr>
+      <w:keepNext/>
+      <w:keepLines/>
+      <w:spacing w:before="480" w:after="240"/>
+      <w:jc w:val="center"/>
+    </w:pPr>
+    <w:rPr>
+      <w:rFonts w:asciiTheme="majorHAnsi" w:eastAsiaTheme="majorEastAsia" w:hAnsiTheme="majorHAnsi" w:cstheme="majorBidi"/>
+      <w:b/>
+      <w:bCs/>
+      <w:color w:val="345A8A" w:themeColor="accent1" w:themeShade="B5"/>
+      <w:sz w:val="36"/>
+      <w:szCs w:val="36"/>
+    </w:rPr>
+  </w:style>
+  <w:style w:type="paragraph" w:styleId="Subtitle">
+    <w:name w:val="Subtitle"/>
+    <w:basedOn w:val="Title"/>
+    <w:next w:val="BodyText"/>
+    <w:qFormat/>
+    <w:pPr>
+      <w:keepNext/>
+      <w:keepLines/>
+      <w:spacing w:before="240" w:after="240"/>
+      <w:jc w:val="center"/>
+    </w:pPr>
+    <w:rPr>
+      <w:sz w:val="30"/>
+      <w:szCs w:val="30"/>
+    </w:rPr>
+  </w:style>
+  <w:style w:type="paragraph" w:customStyle="1" w:styleId="Author">
+    <w:name w:val="Author"/>
+    <w:next w:val="BodyText"/>
+    <w:qFormat/>
+    <w:pPr>
+      <w:keepNext/>
+      <w:keepLines/>
+      <w:jc w:val="center"/>
+    </w:pPr>
+  </w:style>
+  <w:style w:type="paragraph" w:styleId="Date">
+    <w:name w:val="Date"/>
+    <w:next w:val="BodyText"/>
+    <w:qFormat/>
+    <w:pPr>
+      <w:keepNext/>
+      <w:keepLines/>
+      <w:jc w:val="center"/>
+    </w:pPr>
+  </w:style>
+  <w:style w:type="paragraph" w:customStyle="1" w:styleId="Abstract">
+    <w:name w:val="Abstract"/>
+    <w:basedOn w:val="Normal"/>
+    <w:next w:val="BodyText"/>
+    <w:qFormat/>
+    <w:pPr>
+      <w:keepNext/>
+      <w:keepLines/>
+      <w:spacing w:before="300" w:after="300"/>
+    </w:pPr>
+    <w:rPr>
+      <w:sz w:val="20"/>
+      <w:szCs w:val="20"/>
+    </w:rPr>
+  </w:style>
+  <w:style w:type="paragraph" w:styleId="Bibliography">
+    <w:name w:val="Bibliography"/>
+    <w:basedOn w:val="Normal"/>
+    <w:next w:val="Bibliography"/>
+    <w:qFormat/>
+    <w:pPr/>
+    <w:rPr/>
+  </w:style>
+  <w:style w:type="paragraph" w:styleId="Heading1">
+    <w:name w:val="Heading 1"/>
+    <w:basedOn w:val="Normal"/>
+    <w:next w:val="BodyText"/>
+    <w:uiPriority w:val="9"/>
+    <w:qFormat/>
+    <w:pPr>
+      <w:keepNext/>
+      <w:keepLines/>
+      <w:spacing w:before="480" w:after="0"/>
+      <w:outlineLvl w:val="0"/>
+    </w:pPr>
+    <w:rPr>
+      <w:rFonts w:asciiTheme="majorHAnsi" w:eastAsiaTheme="majorEastAsia" w:hAnsiTheme="majorHAnsi" w:cstheme="majorBidi"/>
+      <w:b/>
+      <w:bCs/>
+      <w:color w:val="345A8A" w:themeColor="accent1" w:themeShade="B5"/>
+      <w:sz w:val="32"/>
+      <w:szCs w:val="32"/>
+    </w:rPr>
+  </w:style>
+  <w:style w:type="paragraph" w:styleId="Heading2">
+    <w:name w:val="Heading 2"/>
+    <w:basedOn w:val="Normal"/>
+    <w:next w:val="BodyText"/>
+    <w:uiPriority w:val="9"/>
+    <w:unhideWhenUsed/>
+    <w:qFormat/>
+    <w:pPr>
+      <w:keepNext/>
+      <w:keepLines/>
+      <w:spacing w:before="200" w:after="0"/>
+      <w:outlineLvl w:val="1"/>
+    </w:pPr>
+    <w:rPr>
+      <w:rFonts w:asciiTheme="majorHAnsi" w:eastAsiaTheme="majorEastAsia" w:hAnsiTheme="majorHAnsi" w:cstheme="majorBidi"/>
+      <w:b/>
+      <w:bCs/>
+      <w:color w:val="4F81BD" w:themeColor="accent1"/>
+      <w:sz w:val="32"/>
+      <w:szCs w:val="32"/>
+    </w:rPr>
+  </w:style>
+  <w:style w:type="paragraph" w:styleId="Heading3">
+    <w:name w:val="Heading 3"/>
+    <w:basedOn w:val="Normal"/>
+    <w:next w:val="BodyText"/>
+    <w:uiPriority w:val="9"/>
+    <w:unhideWhenUsed/>
+    <w:qFormat/>
+    <w:pPr>
+      <w:keepNext/>
+      <w:keepLines/>
+      <w:spacing w:before="200" w:after="0"/>
+      <w:outlineLvl w:val="2"/>
+    </w:pPr>
+    <w:rPr>
+      <w:rFonts w:asciiTheme="majorHAnsi" w:eastAsiaTheme="majorEastAsia" w:hAnsiTheme="majorHAnsi" w:cstheme="majorBidi"/>
+      <w:b/>
+      <w:bCs/>
+      <w:color w:val="4F81BD" w:themeColor="accent1"/>
+      <w:sz w:val="28"/>
+      <w:szCs w:val="28"/>
+    </w:rPr>
+  </w:style>
+  <w:style w:type="paragraph" w:styleId="Heading4">
+    <w:name w:val="Heading 4"/>
+    <w:basedOn w:val="Normal"/>
+    <w:next w:val="BodyText"/>
+    <w:uiPriority w:val="9"/>
+    <w:unhideWhenUsed/>
+    <w:qFormat/>
+    <w:pPr>
+      <w:keepNext/>
+      <w:keepLines/>
+      <w:spacing w:before="200" w:after="0"/>
+      <w:outlineLvl w:val="3"/>
+    </w:pPr>
+    <w:rPr>
+      <w:rFonts w:asciiTheme="majorHAnsi" w:eastAsiaTheme="majorEastAsia" w:hAnsiTheme="majorHAnsi" w:cstheme="majorBidi"/>
+      <w:b/>
+      <w:bCs/>
+      <w:color w:val="4F81BD" w:themeColor="accent1"/>
+      <w:sz w:val="24"/>
+      <w:szCs w:val="24"/>
+    </w:rPr>
+  </w:style>
+  <w:style w:type="paragraph" w:styleId="Heading5">
+    <w:name w:val="Heading 5"/>
+    <w:basedOn w:val="Normal"/>
+    <w:next w:val="BodyText"/>
+    <w:uiPriority w:val="9"/>
+    <w:unhideWhenUsed/>
+    <w:qFormat/>
+    <w:pPr>
+      <w:keepNext/>
+      <w:keepLines/>
+      <w:spacing w:before="200" w:after="0"/>
+      <w:outlineLvl w:val="4"/>
+    </w:pPr>
+    <w:rPr>
+      <w:rFonts w:asciiTheme="majorHAnsi" w:eastAsiaTheme="majorEastAsia" w:hAnsiTheme="majorHAnsi" w:cstheme="majorBidi"/>
+      <w:i/>
+      <w:iCs/>
+      <w:color w:val="4F81BD" w:themeColor="accent1"/>
+      <w:sz w:val="24"/>
+      <w:szCs w:val="24"/>
+    </w:rPr>
+  </w:style>
+  <w:style w:type="paragraph" w:styleId="Heading6">
+    <w:name w:val="Heading 6"/>
+    <w:basedOn w:val="Normal"/>
+    <w:next w:val="BodyText"/>
+    <w:uiPriority w:val="9"/>
+    <w:unhideWhenUsed/>
+    <w:qFormat/>
+    <w:pPr>
+      <w:keepNext/>
+      <w:keepLines/>
+      <w:spacing w:before="200" w:after="0"/>
+      <w:outlineLvl w:val="5"/>
+    </w:pPr>
+    <w:rPr>
+      <w:rFonts w:asciiTheme="majorHAnsi" w:eastAsiaTheme="majorEastAsia" w:hAnsiTheme="majorHAnsi" w:cstheme="majorBidi"/>
+      <w:color w:val="4F81BD" w:themeColor="accent1"/>
+      <w:sz w:val="24"/>
+      <w:szCs w:val="24"/>
+    </w:rPr>
+  </w:style>
+  <w:style w:type="paragraph" w:styleId="Heading7">
+    <w:name w:val="Heading 7"/>
+    <w:basedOn w:val="Normal"/>
+    <w:next w:val="BodyText"/>
+    <w:uiPriority w:val="9"/>
+    <w:unhideWhenUsed/>
+    <w:qFormat/>
+    <w:pPr>
+      <w:keepNext/>
+      <w:keepLines/>
+      <w:spacing w:before="200" w:after="0"/>
+      <w:outlineLvl w:val="6"/>
+    </w:pPr>
+    <w:rPr>
+      <w:rFonts w:asciiTheme="majorHAnsi" w:eastAsiaTheme="majorEastAsia" w:hAnsiTheme="majorHAnsi" w:cstheme="majorBidi"/>
+      <w:color w:val="4F81BD" w:themeColor="accent1"/>
+      <w:sz w:val="24"/>
+      <w:szCs w:val="24"/>
+    </w:rPr>
+  </w:style>
+  <w:style w:type="paragraph" w:styleId="Heading8">
+    <w:name w:val="Heading 8"/>
+    <w:basedOn w:val="Normal"/>
+    <w:next w:val="BodyText"/>
+    <w:uiPriority w:val="9"/>
+    <w:unhideWhenUsed/>
+    <w:qFormat/>
+    <w:pPr>
+      <w:keepNext/>
+      <w:keepLines/>
+      <w:spacing w:before="200" w:after="0"/>
+      <w:outlineLvl w:val="7"/>
+    </w:pPr>
+    <w:rPr>
+      <w:rFonts w:asciiTheme="majorHAnsi" w:eastAsiaTheme="majorEastAsia" w:hAnsiTheme="majorHAnsi" w:cstheme="majorBidi"/>
+      <w:color w:val="4F81BD" w:themeColor="accent1"/>
+      <w:sz w:val="24"/>
+      <w:szCs w:val="24"/>
+    </w:rPr>
+  </w:style>
+  <w:style w:type="paragraph" w:styleId="Heading9">
+    <w:name w:val="Heading 9"/>
+    <w:basedOn w:val="Normal"/>
+    <w:next w:val="BodyText"/>
+    <w:uiPriority w:val="9"/>
+    <w:unhideWhenUsed/>
+    <w:qFormat/>
+    <w:pPr>
+      <w:keepNext/>
+      <w:keepLines/>
+      <w:spacing w:before="200" w:after="0"/>
+      <w:outlineLvl w:val="8"/>
+    </w:pPr>
+    <w:rPr>
+      <w:rFonts w:asciiTheme="majorHAnsi" w:eastAsiaTheme="majorEastAsia" w:hAnsiTheme="majorHAnsi" w:cstheme="majorBidi"/>
+      <w:color w:val="4F81BD" w:themeColor="accent1"/>
+      <w:sz w:val="24"/>
+      <w:szCs w:val="24"/>
+    </w:rPr>
+  </w:style>
+  <w:style w:type="paragraph" w:styleId="BlockText">
+    <w:name w:val="Block Text"/>
+    <w:basedOn w:val="BodyText"/>
+    <w:next w:val="BodyText"/>
+    <w:uiPriority w:val="9"/>
+    <w:unhideWhenUsed/>
+    <w:qFormat/>
+    <w:pPr>
+      <w:spacing w:before="100" w:after="100"/>
+      <w:ind w:firstLine="0"/>
+    </w:pPr>
+    <w:rPr>
+      <w:rFonts w:asciiTheme="majorHAnsi" w:eastAsiaTheme="majorEastAsia" w:hAnsiTheme="majorHAnsi" w:cstheme="majorBidi"/>
+      <w:bCs/>
+      <w:sz w:val="20"/>
+      <w:szCs w:val="20"/>
+    </w:rPr>
+  </w:style>
+  <w:style w:type="paragraph" w:styleId="FootnoteText">
+    <w:name w:val="Footnote Text"/>
+    <w:basedOn w:val="Normal"/>
+    <w:next w:val="FootnoteText"/>
+    <w:uiPriority w:val="9"/>
+    <w:unhideWhenUsed/>
+    <w:qFormat/>
+  </w:style>
+  <w:style w:type="character" w:default="1" w:styleId="DefaultParagraphFont">
     <w:name w:val="Default Paragraph Font"/>
-    <w:uiPriority w:val="1"/>
     <w:semiHidden/>
     <w:unhideWhenUsed/>
   </w:style>
-  <w:style w:type="table" w:default="1" w:styleId="Tablanormal">
-    <w:name w:val="Normal Table"/>
-    <w:uiPriority w:val="99"/>
+  <w:style w:type="table" w:default="1" w:styleId="Table">
+    <w:name w:val="Table"/>
+    <w:basedOn w:val="TableNormal"/>
     <w:semiHidden/>
     <w:unhideWhenUsed/>
+    <w:qFormat/>
     <w:tblPr>
       <w:tblInd w:w="0" w:type="dxa"/>
       <w:tblCellMar>
@@ -1783,11 +1728,100 @@
       </w:tblCellMar>
     </w:tblPr>
   </w:style>
-  <w:style w:type="numbering" w:default="1" w:styleId="Sinlista">
-    <w:name w:val="No List"/>
-    <w:uiPriority w:val="99"/>
-    <w:semiHidden/>
+  <w:style w:type="paragraph" w:customStyle="1" w:styleId="DefinitionTerm">
+    <w:name w:val="Definition Term"/>
+    <w:basedOn w:val="Normal"/>
+    <w:next w:val="Definition"/>
+    <w:pPr>
+      <w:keepNext/>
+      <w:keepLines/>
+      <w:spacing w:after="0"/>
+    </w:pPr>
+    <w:rPr>
+      <w:b/>
+    </w:rPr>
+  </w:style>
+  <w:style w:type="paragraph" w:customStyle="1" w:styleId="Definition">
+    <w:name w:val="Definition"/>
+    <w:basedOn w:val="Normal"/>
+  </w:style>
+  <w:style w:type="paragraph" w:styleId="Caption">
+    <w:name w:val="Caption"/>
+    <w:basedOn w:val="Normal"/>
+    <w:link w:val="BodyTextChar"/>
+    <w:pPr>
+      <w:spacing w:before="0" w:after="120"/>
+    </w:pPr>
+    <w:rPr>
+      <w:i/>
+    </w:rPr>
+  </w:style>
+  <w:style w:type="paragraph" w:customStyle="1" w:styleId="TableCaption">
+    <w:name w:val="Table Caption"/>
+    <w:basedOn w:val="Caption"/>
+    <w:pPr>
+      <w:keepNext/>
+    </w:pPr>
+  </w:style>
+  <w:style w:type="paragraph" w:customStyle="1" w:styleId="ImageCaption">
+    <w:name w:val="Image Caption"/>
+    <w:basedOn w:val="Caption"/>
+  </w:style>
+  <w:style w:type="paragraph" w:customStyle="1" w:styleId="Figure">
+    <w:name w:val="Figure"/>
+    <w:basedOn w:val="Normal"/>
+  </w:style>
+  <w:style w:type="paragraph" w:customStyle="1" w:styleId="CaptionedFigure">
+    <w:name w:val="Captioned Figure"/>
+    <w:basedOn w:val="Figure"/>
+    <w:pPr>
+      <w:keepNext/>
+    </w:pPr>
+  </w:style>
+  <w:style w:type="character" w:customStyle="1" w:styleId="BodyTextChar">
+    <w:name w:val="Body Text Char"/>
+    <w:basedOn w:val="DefaultParagraphFont"/>
+    <w:link w:val="BodyText"/>
+  </w:style>
+  <w:style w:type="character" w:customStyle="1" w:styleId="VerbatimChar">
+    <w:name w:val="Verbatim Char"/>
+    <w:basedOn w:val="BodyTextChar"/>
+    <w:rPr>
+      <w:rFonts w:ascii="Consolas" w:hAnsi="Consolas"/>
+      <w:sz w:val="22"/>
+    </w:rPr>
+  </w:style>
+  <w:style w:type="character" w:styleId="FootnoteReference">
+    <w:name w:val="Footnote Reference"/>
+    <w:basedOn w:val="BodyTextChar"/>
+    <w:rPr>
+      <w:vertAlign w:val="superscript"/>
+    </w:rPr>
+  </w:style>
+  <w:style w:type="character" w:styleId="Hyperlink">
+    <w:name w:val="Hyperlink"/>
+    <w:basedOn w:val="BodyTextChar"/>
+    <w:rPr>
+      <w:color w:val="4F81BD" w:themeColor="accent1"/>
+    </w:rPr>
+  </w:style>
+  <w:style w:type="paragraph" w:styleId="TOCHeading">
+    <w:name w:val="TOC Heading"/>
+    <w:basedOn w:val="Heading1"/>
+    <w:next w:val="BodyText"/>
+    <w:uiPriority w:val="39"/>
     <w:unhideWhenUsed/>
+    <w:qFormat/>
+    <w:pPr>
+      <w:spacing w:before="240" w:line="259" w:lineRule="auto"/>
+      <w:outlineLvl w:val="9"/>
+    </w:pPr>
+    <w:rPr>
+      <w:rFonts w:asciiTheme="majorHAnsi" w:eastAsiaTheme="majorEastAsia" w:hAnsiTheme="majorHAnsi" w:cstheme="majorBidi"/>
+      <w:b w:val="0"/>
+      <w:bCs w:val="0"/>
+      <w:color w:val="365F91" w:themeColor="accent1" w:themeShade="BF"/>
+    </w:rPr>
   </w:style>
   <w:style w:type="paragraph" w:customStyle="1" w:styleId="SourceCode">
     <w:name w:val="Source Code"/>
@@ -2071,44 +2105,44 @@
         <a:sysClr val="window" lastClr="FFFFFF"/>
       </a:lt1>
       <a:dk2>
-        <a:srgbClr val="44546A"/>
+        <a:srgbClr val="1F497D"/>
       </a:dk2>
       <a:lt2>
-        <a:srgbClr val="E7E6E6"/>
+        <a:srgbClr val="EEECE1"/>
       </a:lt2>
       <a:accent1>
-        <a:srgbClr val="4472C4"/>
+        <a:srgbClr val="4F81BD"/>
       </a:accent1>
       <a:accent2>
-        <a:srgbClr val="ED7D31"/>
+        <a:srgbClr val="C0504D"/>
       </a:accent2>
       <a:accent3>
-        <a:srgbClr val="A5A5A5"/>
+        <a:srgbClr val="9BBB59"/>
       </a:accent3>
       <a:accent4>
-        <a:srgbClr val="FFC000"/>
+        <a:srgbClr val="8064A2"/>
       </a:accent4>
       <a:accent5>
-        <a:srgbClr val="5B9BD5"/>
+        <a:srgbClr val="4BACC6"/>
       </a:accent5>
       <a:accent6>
-        <a:srgbClr val="70AD47"/>
+        <a:srgbClr val="F79646"/>
       </a:accent6>
       <a:hlink>
-        <a:srgbClr val="0563C1"/>
+        <a:srgbClr val="0000FF"/>
       </a:hlink>
       <a:folHlink>
-        <a:srgbClr val="954F72"/>
+        <a:srgbClr val="800080"/>
       </a:folHlink>
     </a:clrScheme>
     <a:fontScheme name="Office">
       <a:majorFont>
-        <a:latin typeface="Calibri Light" panose="020F0302020204030204"/>
+        <a:latin typeface="Calibri"/>
         <a:ea typeface=""/>
         <a:cs typeface=""/>
-        <a:font script="Jpan" typeface="游ゴシック Light"/>
+        <a:font script="Jpan" typeface="ＭＳ ゴシック"/>
         <a:font script="Hang" typeface="맑은 고딕"/>
-        <a:font script="Hans" typeface="等线 Light"/>
+        <a:font script="Hans" typeface="宋体"/>
         <a:font script="Hant" typeface="新細明體"/>
         <a:font script="Arab" typeface="Times New Roman"/>
         <a:font script="Hebr" typeface="Times New Roman"/>
@@ -2135,32 +2169,14 @@
         <a:font script="Mong" typeface="Mongolian Baiti"/>
         <a:font script="Viet" typeface="Times New Roman"/>
         <a:font script="Uigh" typeface="Microsoft Uighur"/>
-        <a:font script="Geor" typeface="Sylfaen"/>
-        <a:font script="Armn" typeface="Arial"/>
-        <a:font script="Bugi" typeface="Leelawadee UI"/>
-        <a:font script="Bopo" typeface="Microsoft JhengHei"/>
-        <a:font script="Java" typeface="Javanese Text"/>
-        <a:font script="Lisu" typeface="Segoe UI"/>
-        <a:font script="Mymr" typeface="Myanmar Text"/>
-        <a:font script="Nkoo" typeface="Ebrima"/>
-        <a:font script="Olck" typeface="Nirmala UI"/>
-        <a:font script="Osma" typeface="Ebrima"/>
-        <a:font script="Phag" typeface="Phagspa"/>
-        <a:font script="Syrn" typeface="Estrangelo Edessa"/>
-        <a:font script="Syrj" typeface="Estrangelo Edessa"/>
-        <a:font script="Syre" typeface="Estrangelo Edessa"/>
-        <a:font script="Sora" typeface="Nirmala UI"/>
-        <a:font script="Tale" typeface="Microsoft Tai Le"/>
-        <a:font script="Talu" typeface="Microsoft New Tai Lue"/>
-        <a:font script="Tfng" typeface="Ebrima"/>
       </a:majorFont>
       <a:minorFont>
-        <a:latin typeface="Calibri" panose="020F0502020204030204"/>
+        <a:latin typeface="Cambria"/>
         <a:ea typeface=""/>
         <a:cs typeface=""/>
-        <a:font script="Jpan" typeface="游明朝"/>
+        <a:font script="Jpan" typeface="ＭＳ 明朝"/>
         <a:font script="Hang" typeface="맑은 고딕"/>
-        <a:font script="Hans" typeface="等线"/>
+        <a:font script="Hans" typeface="宋体"/>
         <a:font script="Hant" typeface="新細明體"/>
         <a:font script="Arab" typeface="Arial"/>
         <a:font script="Hebr" typeface="Arial"/>
@@ -2187,24 +2203,6 @@
         <a:font script="Mong" typeface="Mongolian Baiti"/>
         <a:font script="Viet" typeface="Arial"/>
         <a:font script="Uigh" typeface="Microsoft Uighur"/>
-        <a:font script="Geor" typeface="Sylfaen"/>
-        <a:font script="Armn" typeface="Arial"/>
-        <a:font script="Bugi" typeface="Leelawadee UI"/>
-        <a:font script="Bopo" typeface="Microsoft JhengHei"/>
-        <a:font script="Java" typeface="Javanese Text"/>
-        <a:font script="Lisu" typeface="Segoe UI"/>
-        <a:font script="Mymr" typeface="Myanmar Text"/>
-        <a:font script="Nkoo" typeface="Ebrima"/>
-        <a:font script="Olck" typeface="Nirmala UI"/>
-        <a:font script="Osma" typeface="Ebrima"/>
-        <a:font script="Phag" typeface="Phagspa"/>
-        <a:font script="Syrn" typeface="Estrangelo Edessa"/>
-        <a:font script="Syrj" typeface="Estrangelo Edessa"/>
-        <a:font script="Syre" typeface="Estrangelo Edessa"/>
-        <a:font script="Sora" typeface="Nirmala UI"/>
-        <a:font script="Tale" typeface="Microsoft Tai Le"/>
-        <a:font script="Talu" typeface="Microsoft New Tai Lue"/>
-        <a:font script="Tfng" typeface="Ebrima"/>
       </a:minorFont>
     </a:fontScheme>
     <a:fmtScheme name="Office">
@@ -2216,141 +2214,200 @@
           <a:gsLst>
             <a:gs pos="0">
               <a:schemeClr val="phClr">
-                <a:lumMod val="110000"/>
-                <a:satMod val="105000"/>
-                <a:tint val="67000"/>
+                <a:tint val="50000"/>
+                <a:satMod val="300000"/>
               </a:schemeClr>
             </a:gs>
-            <a:gs pos="50000">
+            <a:gs pos="35000">
               <a:schemeClr val="phClr">
-                <a:lumMod val="105000"/>
-                <a:satMod val="103000"/>
-                <a:tint val="73000"/>
+                <a:tint val="37000"/>
+                <a:satMod val="300000"/>
               </a:schemeClr>
             </a:gs>
             <a:gs pos="100000">
               <a:schemeClr val="phClr">
-                <a:lumMod val="105000"/>
-                <a:satMod val="109000"/>
-                <a:tint val="81000"/>
+                <a:tint val="15000"/>
+                <a:satMod val="350000"/>
               </a:schemeClr>
             </a:gs>
           </a:gsLst>
-          <a:lin ang="5400000" scaled="0"/>
+          <a:lin ang="16200000" scaled="1"/>
         </a:gradFill>
         <a:gradFill rotWithShape="1">
           <a:gsLst>
             <a:gs pos="0">
               <a:schemeClr val="phClr">
-                <a:satMod val="103000"/>
-                <a:lumMod val="102000"/>
-                <a:tint val="94000"/>
-              </a:schemeClr>
-            </a:gs>
-            <a:gs pos="50000">
-              <a:schemeClr val="phClr">
-                <a:satMod val="110000"/>
-                <a:lumMod val="100000"/>
+                <a:tint val="100000"/>
                 <a:shade val="100000"/>
+                <a:satMod val="130000"/>
               </a:schemeClr>
             </a:gs>
             <a:gs pos="100000">
               <a:schemeClr val="phClr">
-                <a:lumMod val="99000"/>
-                <a:satMod val="120000"/>
-                <a:shade val="78000"/>
+                <a:tint val="50000"/>
+                <a:shade val="100000"/>
+                <a:satMod val="350000"/>
               </a:schemeClr>
             </a:gs>
           </a:gsLst>
-          <a:lin ang="5400000" scaled="0"/>
+          <a:lin ang="16200000" scaled="0"/>
         </a:gradFill>
       </a:fillStyleLst>
       <a:lnStyleLst>
-        <a:ln w="6350" cap="flat" cmpd="sng" algn="ctr">
+        <a:ln w="9525" cap="flat" cmpd="sng" algn="ctr">
+          <a:solidFill>
+            <a:schemeClr val="phClr">
+              <a:shade val="95000"/>
+              <a:satMod val="105000"/>
+            </a:schemeClr>
+          </a:solidFill>
+          <a:prstDash val="solid"/>
+        </a:ln>
+        <a:ln w="25400" cap="flat" cmpd="sng" algn="ctr">
           <a:solidFill>
             <a:schemeClr val="phClr"/>
           </a:solidFill>
           <a:prstDash val="solid"/>
-          <a:miter lim="800000"/>
         </a:ln>
-        <a:ln w="12700" cap="flat" cmpd="sng" algn="ctr">
+        <a:ln w="38100" cap="flat" cmpd="sng" algn="ctr">
           <a:solidFill>
             <a:schemeClr val="phClr"/>
           </a:solidFill>
           <a:prstDash val="solid"/>
-          <a:miter lim="800000"/>
-        </a:ln>
-        <a:ln w="19050" cap="flat" cmpd="sng" algn="ctr">
-          <a:solidFill>
-            <a:schemeClr val="phClr"/>
-          </a:solidFill>
-          <a:prstDash val="solid"/>
-          <a:miter lim="800000"/>
         </a:ln>
       </a:lnStyleLst>
       <a:effectStyleLst>
         <a:effectStyle>
-          <a:effectLst/>
-        </a:effectStyle>
-        <a:effectStyle>
-          <a:effectLst/>
+          <a:effectLst>
+            <a:outerShdw blurRad="40000" dist="20000" dir="5400000" rotWithShape="0">
+              <a:srgbClr val="000000">
+                <a:alpha val="38000"/>
+              </a:srgbClr>
+            </a:outerShdw>
+          </a:effectLst>
         </a:effectStyle>
         <a:effectStyle>
           <a:effectLst>
-            <a:outerShdw blurRad="57150" dist="19050" dir="5400000" algn="ctr" rotWithShape="0">
+            <a:outerShdw blurRad="40000" dist="23000" dir="5400000" rotWithShape="0">
               <a:srgbClr val="000000">
-                <a:alpha val="63000"/>
+                <a:alpha val="35000"/>
               </a:srgbClr>
             </a:outerShdw>
           </a:effectLst>
+        </a:effectStyle>
+        <a:effectStyle>
+          <a:effectLst>
+            <a:outerShdw blurRad="40000" dist="23000" dir="5400000" rotWithShape="0">
+              <a:srgbClr val="000000">
+                <a:alpha val="35000"/>
+              </a:srgbClr>
+            </a:outerShdw>
+          </a:effectLst>
+          <a:scene3d>
+            <a:camera prst="orthographicFront">
+              <a:rot lat="0" lon="0" rev="0"/>
+            </a:camera>
+            <a:lightRig rig="threePt" dir="t">
+              <a:rot lat="0" lon="0" rev="1200000"/>
+            </a:lightRig>
+          </a:scene3d>
+          <a:sp3d>
+            <a:bevelT w="63500" h="25400"/>
+          </a:sp3d>
         </a:effectStyle>
       </a:effectStyleLst>
       <a:bgFillStyleLst>
         <a:solidFill>
           <a:schemeClr val="phClr"/>
         </a:solidFill>
-        <a:solidFill>
-          <a:schemeClr val="phClr">
-            <a:tint val="95000"/>
-            <a:satMod val="170000"/>
-          </a:schemeClr>
-        </a:solidFill>
         <a:gradFill rotWithShape="1">
           <a:gsLst>
             <a:gs pos="0">
               <a:schemeClr val="phClr">
-                <a:tint val="93000"/>
-                <a:satMod val="150000"/>
-                <a:shade val="98000"/>
-                <a:lumMod val="102000"/>
+                <a:tint val="40000"/>
+                <a:satMod val="350000"/>
               </a:schemeClr>
             </a:gs>
-            <a:gs pos="50000">
+            <a:gs pos="40000">
               <a:schemeClr val="phClr">
-                <a:tint val="98000"/>
-                <a:satMod val="130000"/>
-                <a:shade val="90000"/>
-                <a:lumMod val="103000"/>
+                <a:tint val="45000"/>
+                <a:shade val="99000"/>
+                <a:satMod val="350000"/>
               </a:schemeClr>
             </a:gs>
             <a:gs pos="100000">
               <a:schemeClr val="phClr">
-                <a:shade val="63000"/>
-                <a:satMod val="120000"/>
+                <a:shade val="20000"/>
+                <a:satMod val="255000"/>
               </a:schemeClr>
             </a:gs>
           </a:gsLst>
-          <a:lin ang="5400000" scaled="0"/>
+          <a:path path="circle">
+            <a:fillToRect l="50000" t="-80000" r="50000" b="180000"/>
+          </a:path>
+        </a:gradFill>
+        <a:gradFill rotWithShape="1">
+          <a:gsLst>
+            <a:gs pos="0">
+              <a:schemeClr val="phClr">
+                <a:tint val="80000"/>
+                <a:satMod val="300000"/>
+              </a:schemeClr>
+            </a:gs>
+            <a:gs pos="100000">
+              <a:schemeClr val="phClr">
+                <a:shade val="30000"/>
+                <a:satMod val="200000"/>
+              </a:schemeClr>
+            </a:gs>
+          </a:gsLst>
+          <a:path path="circle">
+            <a:fillToRect l="50000" t="50000" r="50000" b="50000"/>
+          </a:path>
         </a:gradFill>
       </a:bgFillStyleLst>
     </a:fmtScheme>
   </a:themeElements>
-  <a:objectDefaults/>
+  <a:objectDefaults>
+    <a:spDef>
+      <a:spPr/>
+      <a:bodyPr/>
+      <a:lstStyle/>
+      <a:style>
+        <a:lnRef idx="1">
+          <a:schemeClr val="accent1"/>
+        </a:lnRef>
+        <a:fillRef idx="3">
+          <a:schemeClr val="accent1"/>
+        </a:fillRef>
+        <a:effectRef idx="2">
+          <a:schemeClr val="accent1"/>
+        </a:effectRef>
+        <a:fontRef idx="minor">
+          <a:schemeClr val="lt1"/>
+        </a:fontRef>
+      </a:style>
+    </a:spDef>
+    <a:lnDef>
+      <a:spPr/>
+      <a:bodyPr/>
+      <a:lstStyle/>
+      <a:style>
+        <a:lnRef idx="2">
+          <a:schemeClr val="accent1"/>
+        </a:lnRef>
+        <a:fillRef idx="0">
+          <a:schemeClr val="accent1"/>
+        </a:fillRef>
+        <a:effectRef idx="1">
+          <a:schemeClr val="accent1"/>
+        </a:effectRef>
+        <a:fontRef idx="minor">
+          <a:schemeClr val="tx1"/>
+        </a:fontRef>
+      </a:style>
+    </a:lnDef>
+  </a:objectDefaults>
   <a:extraClrSchemeLst/>
-  <a:extLst>
-    <a:ext uri="{05A4C25C-085E-4340-85A3-A5531E510DB2}">
-      <thm15:themeFamily xmlns:thm15="http://schemas.microsoft.com/office/thememl/2012/main" name="Office Theme" id="{62F939B6-93AF-4DB8-9C6B-D6C7DFDC589F}" vid="{4A3C46E8-61CC-4603-A589-7422A47A8E4A}"/>
-    </a:ext>
-  </a:extLst>
 </a:theme>
 </file>
--- a/docs/bookdown-boletinOVVS1.docx
+++ b/docs/bookdown-boletinOVVS1.docx
@@ -254,19 +254,19 @@
     </w:p>
     <w:p>
       <w:pPr>
-        <w:pStyle w:val="BodyText"/>
+        <w:pStyle w:val="CaptionedFigure"/>
       </w:pPr>
       <w:r>
         <w:drawing>
           <wp:inline>
-            <wp:extent cx="2772075" cy="3696101"/>
+            <wp:extent cx="5334000" cy="3333749"/>
             <wp:effectExtent b="0" l="0" r="0" t="0"/>
-            <wp:docPr descr="Figura 2.1: Número víctimas por homicidio intencional." title="" id="1" name="Picture"/>
+            <wp:docPr descr="Gráfico 2.1: Número víctimas por homicidio intencional discriminadas según edad y sexo." title="" id="1" name="Picture"/>
             <a:graphic>
               <a:graphicData uri="http://schemas.openxmlformats.org/drawingml/2006/picture">
                 <pic:pic>
                   <pic:nvPicPr>
-                    <pic:cNvPr descr="bookdown-boletinOVVS1_files/figure-docx/victimasvioletal-1.png" id="0" name="Picture"/>
+                    <pic:cNvPr descr="images/victimasdelhi_piramide.png" id="0" name="Picture"/>
                     <pic:cNvPicPr>
                       <a:picLocks noChangeArrowheads="1" noChangeAspect="1"/>
                     </pic:cNvPicPr>
@@ -280,7 +280,7 @@
                   <pic:spPr bwMode="auto">
                     <a:xfrm>
                       <a:off x="0" y="0"/>
-                      <a:ext cx="2772075" cy="3696101"/>
+                      <a:ext cx="5334000" cy="3333749"/>
                     </a:xfrm>
                     <a:prstGeom prst="rect">
                       <a:avLst/>
@@ -298,17 +298,47 @@
           </wp:inline>
         </w:drawing>
       </w:r>
+    </w:p>
+    <w:p>
+      <w:pPr>
+        <w:pStyle w:val="ImageCaption"/>
+      </w:pPr>
+      <w:r>
+        <w:t xml:space="preserve">Gráfico 2.1: Número víctimas por homicidio intencional discriminadas según edad y sexo.</w:t>
+      </w:r>
+    </w:p>
+    <w:p>
+      <w:pPr>
+        <w:pStyle w:val="BodyText"/>
+      </w:pPr>
+      <w:r>
+        <w:t xml:space="preserve">Esto merece atención por cuanto al ver en el grafico</w:t>
+      </w:r>
+      <w:r>
+        <w:t xml:space="preserve"> </w:t>
+      </w:r>
+      <w:r>
+        <w:t xml:space="preserve">2.2</w:t>
+      </w:r>
+      <w:r>
+        <w:t xml:space="preserve">, las motivaciones para estos delitos discriminados por sexo, nos muestra que las causas reportadas para el caso de las mujeres, son las que tienen que ver con el género, y otras motivaciones, entre las cuales se menciona los conflictos intrafamiliares; mientras que para los hombres predominan como motivaciones los ajustes de cuentas, el provecho ilícito, la venganza.</w:t>
+      </w:r>
+    </w:p>
+    <w:p>
+      <w:pPr>
+        <w:pStyle w:val="CaptionedFigure"/>
+      </w:pPr>
       <w:r>
         <w:drawing>
           <wp:inline>
-            <wp:extent cx="2772075" cy="3696101"/>
+            <wp:extent cx="5334000" cy="3333749"/>
             <wp:effectExtent b="0" l="0" r="0" t="0"/>
-            <wp:docPr descr="(#fig:victimasvioletal)Número víctimas por homicidio intencional." title="" id="1" name="Picture"/>
+            <wp:docPr descr="Gráfico 2.2: Número víctimas por homicidio intencional discriminadas según el sexo y la motivación del delito." title="" id="1" name="Picture"/>
             <a:graphic>
               <a:graphicData uri="http://schemas.openxmlformats.org/drawingml/2006/picture">
                 <pic:pic>
                   <pic:nvPicPr>
-                    <pic:cNvPr descr="bookdown-boletinOVVS1_files/figure-docx/victimasvioletal-2.png" id="0" name="Picture"/>
+                    <pic:cNvPr descr="images/victimasdelhimotiv_graf.png" id="0" name="Picture"/>
                     <pic:cNvPicPr>
                       <a:picLocks noChangeArrowheads="1" noChangeAspect="1"/>
                     </pic:cNvPicPr>
@@ -322,7 +352,7 @@
                   <pic:spPr bwMode="auto">
                     <a:xfrm>
                       <a:off x="0" y="0"/>
-                      <a:ext cx="2772075" cy="3696101"/>
+                      <a:ext cx="5334000" cy="3333749"/>
                     </a:xfrm>
                     <a:prstGeom prst="rect">
                       <a:avLst/>
@@ -343,19 +373,10 @@
     </w:p>
     <w:p>
       <w:pPr>
-        <w:pStyle w:val="BodyText"/>
-      </w:pPr>
-      <w:r>
-        <w:t xml:space="preserve">Esto merece atención por cuanto al ver en el grafico</w:t>
-      </w:r>
-      <w:r>
-        <w:t xml:space="preserve"> </w:t>
-      </w:r>
-      <w:r>
-        <w:t xml:space="preserve">2.1</w:t>
-      </w:r>
-      <w:r>
-        <w:t xml:space="preserve">, las motivaciones para estos delitos discriminados por sexo, nos muestra que las causas reportadas para el caso de las mujeres, son las que tienen que ver con el género, y otras motivaciones, entre las cuales se menciona los conflictos intrafamiliares; mientras que para los hombres predominan como motivaciones los ajustes de cuentas, el provecho ilícito, la venganza.</w:t>
+        <w:pStyle w:val="ImageCaption"/>
+      </w:pPr>
+      <w:r>
+        <w:t xml:space="preserve">Gráfico 2.2: Número víctimas por homicidio intencional discriminadas según el sexo y la motivación del delito.</w:t>
       </w:r>
     </w:p>
     <w:p>
@@ -382,24 +403,24 @@
         <w:t xml:space="preserve">2.3</w:t>
       </w:r>
       <w:r>
-        <w:t xml:space="preserve">), en los reportes de prensa consultados, alcanzan más de 60 víctimas masculinas en edades comprendidas entre 20 y 30 años, aunque llama la atención que también se reportaron víctimas de menos de un año y de 70 años, que, aunque en mucha menor proporción, intriga la muerte de varones de esas edades en manos de la policía. La muerte de mujeres en manos de la policía es mucho menor que los hombres, siendo las víctimas mayores de 20 años las más afectadas. . Allí se puede apreciar, que las muertes violentas producto de HI casi se duplican mientras que la letalidad policial, prácticamente, permanece invariable hasta el momento.</w:t>
-      </w:r>
-    </w:p>
-    <w:p>
-      <w:pPr>
-        <w:pStyle w:val="BodyText"/>
+        <w:t xml:space="preserve">), en los reportes de prensa consultados, alcanzan más de 60 víctimas masculinas en edades comprendidas entre 20 y 30 años, aunque llama la atención que también se reportaron víctimas de menos de un año y de 70 años, que, aunque en mucha menor proporción, intriga la muerte de varones de esas edades en manos de la policía. La muerte de mujeres en manos de la policía es mucho menor que los hombres, siendo las víctimas mayores de 20 años las más afectadas. Allí se puede apreciar, que las muertes violentas producto de HI casi se duplican mientras que la letalidad policial, prácticamente, permanece invariable hasta el momento.</w:t>
+      </w:r>
+    </w:p>
+    <w:p>
+      <w:pPr>
+        <w:pStyle w:val="CaptionedFigure"/>
       </w:pPr>
       <w:r>
         <w:drawing>
           <wp:inline>
-            <wp:extent cx="2772075" cy="3696101"/>
+            <wp:extent cx="5334000" cy="3333749"/>
             <wp:effectExtent b="0" l="0" r="0" t="0"/>
-            <wp:docPr descr="Figura 2.3: Número víctimas y sucesos por intervención policial." title="" id="1" name="Picture"/>
+            <wp:docPr descr="Gráfico 2.3: Número de muertes por intervención policial discriminados por edad y sexo." title="" id="1" name="Picture"/>
             <a:graphic>
               <a:graphicData uri="http://schemas.openxmlformats.org/drawingml/2006/picture">
                 <pic:pic>
                   <pic:nvPicPr>
-                    <pic:cNvPr descr="bookdown-boletinOVVS1_files/figure-docx/victimasdelhimitiv-1.png" id="0" name="Picture"/>
+                    <pic:cNvPr descr="images/victimasmilsexoedad_piramide.png" id="0" name="Picture"/>
                     <pic:cNvPicPr>
                       <a:picLocks noChangeArrowheads="1" noChangeAspect="1"/>
                     </pic:cNvPicPr>
@@ -413,7 +434,7 @@
                   <pic:spPr bwMode="auto">
                     <a:xfrm>
                       <a:off x="0" y="0"/>
-                      <a:ext cx="2772075" cy="3696101"/>
+                      <a:ext cx="5334000" cy="3333749"/>
                     </a:xfrm>
                     <a:prstGeom prst="rect">
                       <a:avLst/>
@@ -431,17 +452,47 @@
           </wp:inline>
         </w:drawing>
       </w:r>
+    </w:p>
+    <w:p>
+      <w:pPr>
+        <w:pStyle w:val="ImageCaption"/>
+      </w:pPr>
+      <w:r>
+        <w:t xml:space="preserve">Gráfico 2.3: Número de muertes por intervención policial discriminados por edad y sexo.</w:t>
+      </w:r>
+    </w:p>
+    <w:p>
+      <w:pPr>
+        <w:pStyle w:val="BodyText"/>
+      </w:pPr>
+      <w:r>
+        <w:t xml:space="preserve">El desglose de los organismos policiales vinculados a los homicidios reportados en prensa (gráfico</w:t>
+      </w:r>
+      <w:r>
+        <w:t xml:space="preserve"> </w:t>
+      </w:r>
+      <w:r>
+        <w:t xml:space="preserve">2.4</w:t>
+      </w:r>
+      <w:r>
+        <w:t xml:space="preserve">), indica que en por lo menos 160 sucesos conocidos, estuvo involucrada la policía estadal en 35%, seguidos por la PNB y el CICPC en casi 100 casos cada uno, para un 20% respectivamente, siendo los cuerpos menos involucrados la policía municipal y las FANB.</w:t>
+      </w:r>
+    </w:p>
+    <w:p>
+      <w:pPr>
+        <w:pStyle w:val="CaptionedFigure"/>
+      </w:pPr>
       <w:r>
         <w:drawing>
           <wp:inline>
-            <wp:extent cx="2772075" cy="3696101"/>
+            <wp:extent cx="5334000" cy="3333749"/>
             <wp:effectExtent b="0" l="0" r="0" t="0"/>
-            <wp:docPr descr="(#fig:victimasdelhimitiv)Número víctimas y sucesos por intervención policial." title="" id="1" name="Picture"/>
+            <wp:docPr descr="Gráfico 2.4: Número y proporción de sucesos asociados a muertes por intervención policial discriminados según el cuerpo de seguridad involucrado." title="" id="1" name="Picture"/>
             <a:graphic>
               <a:graphicData uri="http://schemas.openxmlformats.org/drawingml/2006/picture">
                 <pic:pic>
                   <pic:nvPicPr>
-                    <pic:cNvPr descr="bookdown-boletinOVVS1_files/figure-docx/victimasdelhimitiv-2.png" id="0" name="Picture"/>
+                    <pic:cNvPr descr="images/sucesospol_barras.png" id="0" name="Picture"/>
                     <pic:cNvPicPr>
                       <a:picLocks noChangeArrowheads="1" noChangeAspect="1"/>
                     </pic:cNvPicPr>
@@ -455,7 +506,7 @@
                   <pic:spPr bwMode="auto">
                     <a:xfrm>
                       <a:off x="0" y="0"/>
-                      <a:ext cx="2772075" cy="3696101"/>
+                      <a:ext cx="5334000" cy="3333749"/>
                     </a:xfrm>
                     <a:prstGeom prst="rect">
                       <a:avLst/>
@@ -476,10 +527,10 @@
     </w:p>
     <w:p>
       <w:pPr>
-        <w:pStyle w:val="BodyText"/>
-      </w:pPr>
-      <w:r>
-        <w:t xml:space="preserve">El desglose de los organismos policiales vinculados a los homicidios reportados en prensa, indica que en por lo menos 160 sucesos conocidos, estuvo involucrada la policía estadal en 35%, seguidos por la PNB y el CICPC en casi 100 casos cada uno, para un 20% respectivamente, siendo los cuerpos menos involucrados la policía municipal y las FANB.</w:t>
+        <w:pStyle w:val="ImageCaption"/>
+      </w:pPr>
+      <w:r>
+        <w:t xml:space="preserve">Gráfico 2.4: Número y proporción de sucesos asociados a muertes por intervención policial discriminados según el cuerpo de seguridad involucrado.</w:t>
       </w:r>
     </w:p>
     <w:p>
@@ -507,24 +558,33 @@
         <w:pStyle w:val="FirstParagraph"/>
       </w:pPr>
       <w:r>
-        <w:t xml:space="preserve">En casos de delitos diferentes al homicidio, entre los que se encuentran: tentativa de homicidio, secuestro, desaparición forzada, violación sexual, otras agresiones sexuales, robo, agresiones, extorsión, amenaza de muerte y amenaza de agresión, son las mujeres las más afectadas, sorprendentemente en los grupos etarios entre 6 y 15 años, además del grupo de 46 a 50 años. Entre los hombres, es el grupo de hombres entre 11 y 40 años quienes son víctimas de estos delitos.</w:t>
-      </w:r>
-    </w:p>
-    <w:p>
-      <w:pPr>
-        <w:pStyle w:val="BodyText"/>
+        <w:t xml:space="preserve">En casos de delitos diferentes al homicidio, entre los que se encuentran: tentativa de homicidio, secuestro, desaparición forzada, violación sexual, otras agresiones sexuales, robo, agresiones, extorsión, amenaza de muerte y amenaza de agresión, son las mujeres las más afectadas (gráfico</w:t>
+      </w:r>
+      <w:r>
+        <w:t xml:space="preserve"> </w:t>
+      </w:r>
+      <w:r>
+        <w:t xml:space="preserve">2.1</w:t>
+      </w:r>
+      <w:r>
+        <w:t xml:space="preserve">), sorprendentemente en los grupos etarios entre 6 y 15 años, además del grupo de 46 a 50 años. Entre los hombres, es el grupo de hombres entre 11 y 40 años quienes son víctimas de estos delitos.</w:t>
+      </w:r>
+    </w:p>
+    <w:p>
+      <w:pPr>
+        <w:pStyle w:val="CaptionedFigure"/>
       </w:pPr>
       <w:r>
         <w:drawing>
           <wp:inline>
-            <wp:extent cx="2772075" cy="3696101"/>
+            <wp:extent cx="5334000" cy="3333749"/>
             <wp:effectExtent b="0" l="0" r="0" t="0"/>
-            <wp:docPr descr="Figura 3.1: Número víctimas y sucesos de otros delitos distintos a homicidio intencional." title="" id="1" name="Picture"/>
+            <wp:docPr descr="Gráfico 3.1: Número víctimas por homicidio intencional discriminadas según edad y sexo." title="" id="1" name="Picture"/>
             <a:graphic>
               <a:graphicData uri="http://schemas.openxmlformats.org/drawingml/2006/picture">
                 <pic:pic>
                   <pic:nvPicPr>
-                    <pic:cNvPr descr="bookdown-boletinOVVS1_files/figure-docx/victimasodeledadsexopirgraf-1.png" id="0" name="Picture"/>
+                    <pic:cNvPr descr="images/victimasodel_piramide.png" id="0" name="Picture"/>
                     <pic:cNvPicPr>
                       <a:picLocks noChangeArrowheads="1" noChangeAspect="1"/>
                     </pic:cNvPicPr>
@@ -538,7 +598,7 @@
                   <pic:spPr bwMode="auto">
                     <a:xfrm>
                       <a:off x="0" y="0"/>
-                      <a:ext cx="2772075" cy="3696101"/>
+                      <a:ext cx="5334000" cy="3333749"/>
                     </a:xfrm>
                     <a:prstGeom prst="rect">
                       <a:avLst/>
@@ -556,17 +616,38 @@
           </wp:inline>
         </w:drawing>
       </w:r>
+    </w:p>
+    <w:p>
+      <w:pPr>
+        <w:pStyle w:val="ImageCaption"/>
+      </w:pPr>
+      <w:r>
+        <w:t xml:space="preserve">Gráfico 3.1: Número víctimas por homicidio intencional discriminadas según edad y sexo.</w:t>
+      </w:r>
+    </w:p>
+    <w:p>
+      <w:pPr>
+        <w:pStyle w:val="BodyText"/>
+      </w:pPr>
+      <w:r>
+        <w:t xml:space="preserve">De los delitos diferentes al homicidio intencional, en los más de 500 sucesos informados por la prensa durante el semestre, son las agresiones graves y leves las más frecuentes (34%), seguidas del robo (27%). Son los delitos menos frecuentes las amenazas de agresión y las desapariciones forzadas.</w:t>
+      </w:r>
+    </w:p>
+    <w:p>
+      <w:pPr>
+        <w:pStyle w:val="CaptionedFigure"/>
+      </w:pPr>
       <w:r>
         <w:drawing>
           <wp:inline>
-            <wp:extent cx="2772075" cy="3696101"/>
+            <wp:extent cx="5334000" cy="3333749"/>
             <wp:effectExtent b="0" l="0" r="0" t="0"/>
-            <wp:docPr descr="(#fig:victimasodeledadsexopirgraf)Número víctimas y sucesos de otros delitos distintos a homicidio intencional." title="" id="1" name="Picture"/>
+            <wp:docPr descr="Gráfico 3.2: Número y proporción de sucesos asociados a otros delitos distintos de homicidio intencional discriminados según el tipo de delito." title="" id="1" name="Picture"/>
             <a:graphic>
               <a:graphicData uri="http://schemas.openxmlformats.org/drawingml/2006/picture">
                 <pic:pic>
                   <pic:nvPicPr>
-                    <pic:cNvPr descr="bookdown-boletinOVVS1_files/figure-docx/victimasodeledadsexopirgraf-2.png" id="0" name="Picture"/>
+                    <pic:cNvPr descr="images/sucesosotrosdel_barras.png" id="0" name="Picture"/>
                     <pic:cNvPicPr>
                       <a:picLocks noChangeArrowheads="1" noChangeAspect="1"/>
                     </pic:cNvPicPr>
@@ -580,7 +661,7 @@
                   <pic:spPr bwMode="auto">
                     <a:xfrm>
                       <a:off x="0" y="0"/>
-                      <a:ext cx="2772075" cy="3696101"/>
+                      <a:ext cx="5334000" cy="3333749"/>
                     </a:xfrm>
                     <a:prstGeom prst="rect">
                       <a:avLst/>
@@ -601,24 +682,24 @@
     </w:p>
     <w:p>
       <w:pPr>
+        <w:pStyle w:val="ImageCaption"/>
+      </w:pPr>
+      <w:r>
+        <w:t xml:space="preserve">Gráfico 3.2: Número y proporción de sucesos asociados a otros delitos distintos de homicidio intencional discriminados según el tipo de delito.</w:t>
+      </w:r>
+    </w:p>
+    <w:p>
+      <w:pPr>
         <w:pStyle w:val="BodyText"/>
       </w:pPr>
       <w:r>
-        <w:t xml:space="preserve">De los delitos diferentes al homicidio intencional, en los más de 500 sucesos informados por la prensa durante el semestre, son las agresiones graves y leves las más frecuentes (34%), seguidas del robo (27%). Son los delitos menos frecuentes las amenazas de agresión y las desapariciones forzadas.</w:t>
-      </w:r>
-    </w:p>
-    <w:p>
-      <w:pPr>
-        <w:pStyle w:val="BodyText"/>
-      </w:pPr>
-      <w:r>
         <w:t xml:space="preserve">Esos delitos diferentes de los homicidios discriminados por sexo, permiten apreciar de acuerdo con lo reportado por la prensa durante este semestre, que tal como lo mencionamos en la gráfica</w:t>
       </w:r>
       <w:r>
         <w:t xml:space="preserve"> </w:t>
       </w:r>
       <w:r>
-        <w:t xml:space="preserve">3.3</w:t>
+        <w:t xml:space="preserve">3.2</w:t>
       </w:r>
       <w:r>
         <w:t xml:space="preserve"> </w:t>
@@ -629,19 +710,19 @@
     </w:p>
     <w:p>
       <w:pPr>
-        <w:pStyle w:val="BodyText"/>
+        <w:pStyle w:val="CaptionedFigure"/>
       </w:pPr>
       <w:r>
         <w:drawing>
           <wp:inline>
-            <wp:extent cx="2772075" cy="3696101"/>
+            <wp:extent cx="5334000" cy="3333749"/>
             <wp:effectExtent b="0" l="0" r="0" t="0"/>
-            <wp:docPr descr="Figura 3.3: Tipo de delito y acividad de las víctimas de otros delitos distintos a homicidio intencional." title="" id="1" name="Picture"/>
+            <wp:docPr descr="Gráfico 3.3: Número víctimas de otros delitos distintos a homicidio intencional discriminados según sexo y tipo de delito." title="" id="1" name="Picture"/>
             <a:graphic>
               <a:graphicData uri="http://schemas.openxmlformats.org/drawingml/2006/picture">
                 <pic:pic>
                   <pic:nvPicPr>
-                    <pic:cNvPr descr="bookdown-boletinOVVS1_files/figure-docx/victimasodelsexopirgraf-1.png" id="0" name="Picture"/>
+                    <pic:cNvPr descr="images/victimasexotrosdel_graf.png" id="0" name="Picture"/>
                     <pic:cNvPicPr>
                       <a:picLocks noChangeArrowheads="1" noChangeAspect="1"/>
                     </pic:cNvPicPr>
@@ -655,7 +736,7 @@
                   <pic:spPr bwMode="auto">
                     <a:xfrm>
                       <a:off x="0" y="0"/>
-                      <a:ext cx="2772075" cy="3696101"/>
+                      <a:ext cx="5334000" cy="3333749"/>
                     </a:xfrm>
                     <a:prstGeom prst="rect">
                       <a:avLst/>
@@ -673,17 +754,38 @@
           </wp:inline>
         </w:drawing>
       </w:r>
+    </w:p>
+    <w:p>
+      <w:pPr>
+        <w:pStyle w:val="ImageCaption"/>
+      </w:pPr>
+      <w:r>
+        <w:t xml:space="preserve">Gráfico 3.3: Número víctimas de otros delitos distintos a homicidio intencional discriminados según sexo y tipo de delito.</w:t>
+      </w:r>
+    </w:p>
+    <w:p>
+      <w:pPr>
+        <w:pStyle w:val="BodyText"/>
+      </w:pPr>
+      <w:r>
+        <w:t xml:space="preserve">De las víctimas de delitos distintos al homicidio, en el caso de los hombres son fundamentalmente trabajadores, y en menor proporción estudiantes. Son las mujeres estudiantes las más afectadas por este tipo de delitos y menor número de trabajadoras.</w:t>
+      </w:r>
+    </w:p>
+    <w:p>
+      <w:pPr>
+        <w:pStyle w:val="CaptionedFigure"/>
+      </w:pPr>
       <w:r>
         <w:drawing>
           <wp:inline>
-            <wp:extent cx="2772075" cy="3696101"/>
+            <wp:extent cx="5334000" cy="3333749"/>
             <wp:effectExtent b="0" l="0" r="0" t="0"/>
-            <wp:docPr descr="(#fig:victimasodelsexopirgraf)Tipo de delito y acividad de las víctimas de otros delitos distintos a homicidio intencional." title="" id="1" name="Picture"/>
+            <wp:docPr descr="Gráfico 3.4: Número víctimas de otros delitos distintos a homicidio intencional discriminados según sexo y actividad a la que se dedica la víctima." title="" id="1" name="Picture"/>
             <a:graphic>
               <a:graphicData uri="http://schemas.openxmlformats.org/drawingml/2006/picture">
                 <pic:pic>
                   <pic:nvPicPr>
-                    <pic:cNvPr descr="bookdown-boletinOVVS1_files/figure-docx/victimasodelsexopirgraf-2.png" id="0" name="Picture"/>
+                    <pic:cNvPr descr="images/victimasexodelactiv_graf.png" id="0" name="Picture"/>
                     <pic:cNvPicPr>
                       <a:picLocks noChangeArrowheads="1" noChangeAspect="1"/>
                     </pic:cNvPicPr>
@@ -697,7 +799,7 @@
                   <pic:spPr bwMode="auto">
                     <a:xfrm>
                       <a:off x="0" y="0"/>
-                      <a:ext cx="2772075" cy="3696101"/>
+                      <a:ext cx="5334000" cy="3333749"/>
                     </a:xfrm>
                     <a:prstGeom prst="rect">
                       <a:avLst/>
@@ -718,10 +820,10 @@
     </w:p>
     <w:p>
       <w:pPr>
-        <w:pStyle w:val="BodyText"/>
-      </w:pPr>
-      <w:r>
-        <w:t xml:space="preserve">De las víctimas de delitos distintos al homicidio, en el caso de los hombres son fundamentalmente trabajadores, y en menor proporción estudiantes. Son las mujeres estudiantes las más afectadas por este tipo de delitos y menor número de trabajadoras.</w:t>
+        <w:pStyle w:val="ImageCaption"/>
+      </w:pPr>
+      <w:r>
+        <w:t xml:space="preserve">Gráfico 3.4: Número víctimas de otros delitos distintos a homicidio intencional discriminados según sexo y actividad a la que se dedica la víctima.</w:t>
       </w:r>
     </w:p>
     <w:p>
@@ -749,9 +851,9 @@
       <w:r>
         <w:drawing>
           <wp:inline>
-            <wp:extent cx="2772075" cy="3696101"/>
+            <wp:extent cx="3696101" cy="3696101"/>
             <wp:effectExtent b="0" l="0" r="0" t="0"/>
-            <wp:docPr descr="Figura 3.5: Motivación y lugar donde ocurrio el delito para víctimas de agresión." title="" id="1" name="Picture"/>
+            <wp:docPr descr="Gráfico 3.5: Motivación y lugar donde ocurrio el delito para víctimas de agresión." title="" id="1" name="Picture"/>
             <a:graphic>
               <a:graphicData uri="http://schemas.openxmlformats.org/drawingml/2006/picture">
                 <pic:pic>
@@ -770,7 +872,7 @@
                   <pic:spPr bwMode="auto">
                     <a:xfrm>
                       <a:off x="0" y="0"/>
-                      <a:ext cx="2772075" cy="3696101"/>
+                      <a:ext cx="3696101" cy="3696101"/>
                     </a:xfrm>
                     <a:prstGeom prst="rect">
                       <a:avLst/>
@@ -791,7 +893,7 @@
       <w:r>
         <w:drawing>
           <wp:inline>
-            <wp:extent cx="2772075" cy="3696101"/>
+            <wp:extent cx="3696101" cy="3696101"/>
             <wp:effectExtent b="0" l="0" r="0" t="0"/>
             <wp:docPr descr="(#fig:victiagrsexdondepirgraf)Motivación y lugar donde ocurrio el delito para víctimas de agresión." title="" id="1" name="Picture"/>
             <a:graphic>
@@ -812,7 +914,7 @@
                   <pic:spPr bwMode="auto">
                     <a:xfrm>
                       <a:off x="0" y="0"/>
-                      <a:ext cx="2772075" cy="3696101"/>
+                      <a:ext cx="3696101" cy="3696101"/>
                     </a:xfrm>
                     <a:prstGeom prst="rect">
                       <a:avLst/>
@@ -886,9 +988,9 @@
       <w:r>
         <w:drawing>
           <wp:inline>
-            <wp:extent cx="2772075" cy="3696101"/>
+            <wp:extent cx="3696101" cy="3696101"/>
             <wp:effectExtent b="0" l="0" r="0" t="0"/>
-            <wp:docPr descr="Figura 4.1: Demografía y tipo de delito en víctimas niñas, niños y adolescentes." title="" id="1" name="Picture"/>
+            <wp:docPr descr="Gráfico 4.1: Demografía y tipo de delito en víctimas niñas, niños y adolescentes." title="" id="1" name="Picture"/>
             <a:graphic>
               <a:graphicData uri="http://schemas.openxmlformats.org/drawingml/2006/picture">
                 <pic:pic>
@@ -907,7 +1009,7 @@
                   <pic:spPr bwMode="auto">
                     <a:xfrm>
                       <a:off x="0" y="0"/>
-                      <a:ext cx="2772075" cy="3696101"/>
+                      <a:ext cx="3696101" cy="3696101"/>
                     </a:xfrm>
                     <a:prstGeom prst="rect">
                       <a:avLst/>
@@ -928,7 +1030,7 @@
       <w:r>
         <w:drawing>
           <wp:inline>
-            <wp:extent cx="2772075" cy="3696101"/>
+            <wp:extent cx="3696101" cy="3696101"/>
             <wp:effectExtent b="0" l="0" r="0" t="0"/>
             <wp:docPr descr="(#fig:victinnaedadsexopirgraf)Demografía y tipo de delito en víctimas niñas, niños y adolescentes." title="" id="1" name="Picture"/>
             <a:graphic>
@@ -949,7 +1051,7 @@
                   <pic:spPr bwMode="auto">
                     <a:xfrm>
                       <a:off x="0" y="0"/>
-                      <a:ext cx="2772075" cy="3696101"/>
+                      <a:ext cx="3696101" cy="3696101"/>
                     </a:xfrm>
                     <a:prstGeom prst="rect">
                       <a:avLst/>
@@ -993,9 +1095,9 @@
       <w:r>
         <w:drawing>
           <wp:inline>
-            <wp:extent cx="2772075" cy="3696101"/>
+            <wp:extent cx="3696101" cy="3696101"/>
             <wp:effectExtent b="0" l="0" r="0" t="0"/>
-            <wp:docPr descr="Figura 4.3: Relación y tipo de victimario en niñas, niños y adolescentes víctima de delito." title="" id="1" name="Picture"/>
+            <wp:docPr descr="Gráfico 4.3: Relación y tipo de victimario en niñas, niños y adolescentes víctima de delito." title="" id="1" name="Picture"/>
             <a:graphic>
               <a:graphicData uri="http://schemas.openxmlformats.org/drawingml/2006/picture">
                 <pic:pic>
@@ -1014,7 +1116,7 @@
                   <pic:spPr bwMode="auto">
                     <a:xfrm>
                       <a:off x="0" y="0"/>
-                      <a:ext cx="2772075" cy="3696101"/>
+                      <a:ext cx="3696101" cy="3696101"/>
                     </a:xfrm>
                     <a:prstGeom prst="rect">
                       <a:avLst/>
@@ -1035,7 +1137,7 @@
       <w:r>
         <w:drawing>
           <wp:inline>
-            <wp:extent cx="2772075" cy="3696101"/>
+            <wp:extent cx="3696101" cy="3696101"/>
             <wp:effectExtent b="0" l="0" r="0" t="0"/>
             <wp:docPr descr="(#fig:victinnasexovictimarioconpirgraf)Relación y tipo de victimario en niñas, niños y adolescentes víctima de delito." title="" id="1" name="Picture"/>
             <a:graphic>
@@ -1056,7 +1158,7 @@
                   <pic:spPr bwMode="auto">
                     <a:xfrm>
                       <a:off x="0" y="0"/>
-                      <a:ext cx="2772075" cy="3696101"/>
+                      <a:ext cx="3696101" cy="3696101"/>
                     </a:xfrm>
                     <a:prstGeom prst="rect">
                       <a:avLst/>

--- a/docs/bookdown-boletinOVVS1.docx
+++ b/docs/bookdown-boletinOVVS1.docx
@@ -841,24 +841,33 @@
         <w:pStyle w:val="FirstParagraph"/>
       </w:pPr>
       <w:r>
-        <w:t xml:space="preserve">En los casos conocidos de víctimas por agresión, es notable que las mujeres son victimizadas principalmente por motivaciones basadas en género y otras causas; mientras que los hombres son víctimas debido a riñas, provecho ilícito y otras causas no especificadas. En ambos sexos, motivaciones como ajuste de cuentas, prejuicios o venganzas son numéricamente muy inferiores.</w:t>
-      </w:r>
-    </w:p>
-    <w:p>
-      <w:pPr>
-        <w:pStyle w:val="BodyText"/>
+        <w:t xml:space="preserve">En los casos conocidos de víctimas por agresión, es notable que las mujeres son victimizadas principalmente por motivaciones basadas en género y otras causas; mientras que los hombres son víctimas debido a riñas, provecho ilícito y otras causas no especificadas. En ambos sexos, motivaciones como ajuste de cuentas, prejuicios o venganzas son numéricamente muy inferiores (gráfico</w:t>
+      </w:r>
+      <w:r>
+        <w:t xml:space="preserve"> </w:t>
+      </w:r>
+      <w:r>
+        <w:t xml:space="preserve">3.5</w:t>
+      </w:r>
+      <w:r>
+        <w:t xml:space="preserve">).</w:t>
+      </w:r>
+    </w:p>
+    <w:p>
+      <w:pPr>
+        <w:pStyle w:val="CaptionedFigure"/>
       </w:pPr>
       <w:r>
         <w:drawing>
           <wp:inline>
-            <wp:extent cx="3696101" cy="3696101"/>
+            <wp:extent cx="5334000" cy="3333749"/>
             <wp:effectExtent b="0" l="0" r="0" t="0"/>
-            <wp:docPr descr="Gráfico 3.5: Motivación y lugar donde ocurrio el delito para víctimas de agresión." title="" id="1" name="Picture"/>
+            <wp:docPr descr="Gráfico 3.5: Número víctimas de agresión discriminados según sexo y la motivación del delito." title="" id="1" name="Picture"/>
             <a:graphic>
               <a:graphicData uri="http://schemas.openxmlformats.org/drawingml/2006/picture">
                 <pic:pic>
                   <pic:nvPicPr>
-                    <pic:cNvPr descr="bookdown-boletinOVVS1_files/figure-docx/victiagrsexdondepirgraf-1.png" id="0" name="Picture"/>
+                    <pic:cNvPr descr="images/victimasagresiondelmotiv_pir.png" id="0" name="Picture"/>
                     <pic:cNvPicPr>
                       <a:picLocks noChangeArrowheads="1" noChangeAspect="1"/>
                     </pic:cNvPicPr>
@@ -872,7 +881,7 @@
                   <pic:spPr bwMode="auto">
                     <a:xfrm>
                       <a:off x="0" y="0"/>
-                      <a:ext cx="3696101" cy="3696101"/>
+                      <a:ext cx="5334000" cy="3333749"/>
                     </a:xfrm>
                     <a:prstGeom prst="rect">
                       <a:avLst/>
@@ -890,17 +899,50 @@
           </wp:inline>
         </w:drawing>
       </w:r>
+    </w:p>
+    <w:p>
+      <w:pPr>
+        <w:pStyle w:val="ImageCaption"/>
+      </w:pPr>
+      <w:r>
+        <w:t xml:space="preserve">Gráfico 3.5: Número víctimas de agresión discriminados según sexo y la motivación del delito.</w:t>
+      </w:r>
+    </w:p>
+    <w:p>
+      <w:pPr>
+        <w:pStyle w:val="BodyText"/>
+      </w:pPr>
+      <w:r>
+        <w:t xml:space="preserve">De acuerdo con los roles socialmente desempeñados por ambos sexos, la gráfica</w:t>
+      </w:r>
+      <w:r>
+        <w:t xml:space="preserve"> </w:t>
+      </w:r>
+      <w:r>
+        <w:t xml:space="preserve">3.6</w:t>
+      </w:r>
+      <w:r>
+        <w:t xml:space="preserve"> </w:t>
+      </w:r>
+      <w:r>
+        <w:t xml:space="preserve">muestra como las mujeres son víctimas de delitos diferentes de homicidio fundamentalmente en el hogar, mientras que los hombres están más expuestos a delitos en espacios abiertos o en la calle. Aunque el hogar y las prisiones o instituciones penales son lugares donde también los hombres son victimizados.</w:t>
+      </w:r>
+    </w:p>
+    <w:p>
+      <w:pPr>
+        <w:pStyle w:val="CaptionedFigure"/>
+      </w:pPr>
       <w:r>
         <w:drawing>
           <wp:inline>
-            <wp:extent cx="3696101" cy="3696101"/>
+            <wp:extent cx="5334000" cy="3333749"/>
             <wp:effectExtent b="0" l="0" r="0" t="0"/>
-            <wp:docPr descr="(#fig:victiagrsexdondepirgraf)Motivación y lugar donde ocurrio el delito para víctimas de agresión." title="" id="1" name="Picture"/>
+            <wp:docPr descr="Gráfico 3.6: Número víctimas de agresión discriminados según sexo y por el lugar donde ocurrió el delito." title="" id="1" name="Picture"/>
             <a:graphic>
               <a:graphicData uri="http://schemas.openxmlformats.org/drawingml/2006/picture">
                 <pic:pic>
                   <pic:nvPicPr>
-                    <pic:cNvPr descr="bookdown-boletinOVVS1_files/figure-docx/victiagrsexdondepirgraf-2.png" id="0" name="Picture"/>
+                    <pic:cNvPr descr="images/victimasagresiondonde_grafico.png" id="0" name="Picture"/>
                     <pic:cNvPicPr>
                       <a:picLocks noChangeArrowheads="1" noChangeAspect="1"/>
                     </pic:cNvPicPr>
@@ -914,7 +956,7 @@
                   <pic:spPr bwMode="auto">
                     <a:xfrm>
                       <a:off x="0" y="0"/>
-                      <a:ext cx="3696101" cy="3696101"/>
+                      <a:ext cx="5334000" cy="3333749"/>
                     </a:xfrm>
                     <a:prstGeom prst="rect">
                       <a:avLst/>
@@ -935,22 +977,10 @@
     </w:p>
     <w:p>
       <w:pPr>
-        <w:pStyle w:val="BodyText"/>
-      </w:pPr>
-      <w:r>
-        <w:t xml:space="preserve">De acuerdo con los roles socialmente desempeñados por ambos sexos, la gráfica</w:t>
-      </w:r>
-      <w:r>
-        <w:t xml:space="preserve"> </w:t>
-      </w:r>
-      <w:r>
-        <w:t xml:space="preserve">3.5</w:t>
-      </w:r>
-      <w:r>
-        <w:t xml:space="preserve"> </w:t>
-      </w:r>
-      <w:r>
-        <w:t xml:space="preserve">muestra como las mujeres son víctimas de delitos diferentes de homicidio fundamentalmente en el hogar, mientras que los hombres están más expuestos a delitos en espacios abiertos o en la calle. Aunque el hogar y las prisiones o instituciones penales son lugares donde también los hombres son victimizados.</w:t>
+        <w:pStyle w:val="ImageCaption"/>
+      </w:pPr>
+      <w:r>
+        <w:t xml:space="preserve">Gráfico 3.6: Número víctimas de agresión discriminados según sexo y por el lugar donde ocurrió el delito.</w:t>
       </w:r>
     </w:p>
     <w:p>

--- a/docs/bookdown-boletinOVVS1.docx
+++ b/docs/bookdown-boletinOVVS1.docx
@@ -1013,19 +1013,19 @@
     </w:p>
     <w:p>
       <w:pPr>
-        <w:pStyle w:val="BodyText"/>
+        <w:pStyle w:val="CaptionedFigure"/>
       </w:pPr>
       <w:r>
         <w:drawing>
           <wp:inline>
-            <wp:extent cx="3696101" cy="3696101"/>
+            <wp:extent cx="5334000" cy="3333749"/>
             <wp:effectExtent b="0" l="0" r="0" t="0"/>
-            <wp:docPr descr="Gráfico 4.1: Demografía y tipo de delito en víctimas niñas, niños y adolescentes." title="" id="1" name="Picture"/>
+            <wp:docPr descr="Gráfico 4.1: Número niñas, niños, adolescentes y jóvenes víctimas de delitos discriminados según sexo y edad." title="" id="1" name="Picture"/>
             <a:graphic>
               <a:graphicData uri="http://schemas.openxmlformats.org/drawingml/2006/picture">
                 <pic:pic>
                   <pic:nvPicPr>
-                    <pic:cNvPr descr="bookdown-boletinOVVS1_files/figure-docx/victinnaedadsexopirgraf-1.png" id="0" name="Picture"/>
+                    <pic:cNvPr descr="images/victimasodelNNA_piramide.png" id="0" name="Picture"/>
                     <pic:cNvPicPr>
                       <a:picLocks noChangeArrowheads="1" noChangeAspect="1"/>
                     </pic:cNvPicPr>
@@ -1039,7 +1039,7 @@
                   <pic:spPr bwMode="auto">
                     <a:xfrm>
                       <a:off x="0" y="0"/>
-                      <a:ext cx="3696101" cy="3696101"/>
+                      <a:ext cx="5334000" cy="3333749"/>
                     </a:xfrm>
                     <a:prstGeom prst="rect">
                       <a:avLst/>
@@ -1057,17 +1057,30 @@
           </wp:inline>
         </w:drawing>
       </w:r>
+    </w:p>
+    <w:p>
+      <w:pPr>
+        <w:pStyle w:val="ImageCaption"/>
+      </w:pPr>
+      <w:r>
+        <w:t xml:space="preserve">Gráfico 4.1: Número niñas, niños, adolescentes y jóvenes víctimas de delitos discriminados según sexo y edad.</w:t>
+      </w:r>
+    </w:p>
+    <w:p>
+      <w:pPr>
+        <w:pStyle w:val="CaptionedFigure"/>
+      </w:pPr>
       <w:r>
         <w:drawing>
           <wp:inline>
-            <wp:extent cx="3696101" cy="3696101"/>
+            <wp:extent cx="5334000" cy="3333749"/>
             <wp:effectExtent b="0" l="0" r="0" t="0"/>
-            <wp:docPr descr="(#fig:victinnaedadsexopirgraf)Demografía y tipo de delito en víctimas niñas, niños y adolescentes." title="" id="1" name="Picture"/>
+            <wp:docPr descr="Gráfico 4.2: Número niñas, niños, adolescentes y jóvenes víctimas de delitos discriminados según sexo y tipo de delito." title="" id="1" name="Picture"/>
             <a:graphic>
               <a:graphicData uri="http://schemas.openxmlformats.org/drawingml/2006/picture">
                 <pic:pic>
                   <pic:nvPicPr>
-                    <pic:cNvPr descr="bookdown-boletinOVVS1_files/figure-docx/victinnaedadsexopirgraf-2.png" id="0" name="Picture"/>
+                    <pic:cNvPr descr="images/victimasexodelNNA_graf.png" id="0" name="Picture"/>
                     <pic:cNvPicPr>
                       <a:picLocks noChangeArrowheads="1" noChangeAspect="1"/>
                     </pic:cNvPicPr>
@@ -1081,7 +1094,7 @@
                   <pic:spPr bwMode="auto">
                     <a:xfrm>
                       <a:off x="0" y="0"/>
-                      <a:ext cx="3696101" cy="3696101"/>
+                      <a:ext cx="5334000" cy="3333749"/>
                     </a:xfrm>
                     <a:prstGeom prst="rect">
                       <a:avLst/>
@@ -1102,6 +1115,14 @@
     </w:p>
     <w:p>
       <w:pPr>
+        <w:pStyle w:val="ImageCaption"/>
+      </w:pPr>
+      <w:r>
+        <w:t xml:space="preserve">Gráfico 4.2: Número niñas, niños, adolescentes y jóvenes víctimas de delitos discriminados según sexo y tipo de delito.</w:t>
+      </w:r>
+    </w:p>
+    <w:p>
+      <w:pPr>
         <w:pStyle w:val="Heading2"/>
       </w:pPr>
       <w:bookmarkStart w:id="42" w:name="los-victimarios"/>
@@ -1120,19 +1141,19 @@
     </w:p>
     <w:p>
       <w:pPr>
-        <w:pStyle w:val="BodyText"/>
+        <w:pStyle w:val="CaptionedFigure"/>
       </w:pPr>
       <w:r>
         <w:drawing>
           <wp:inline>
-            <wp:extent cx="3696101" cy="3696101"/>
+            <wp:extent cx="5334000" cy="3333749"/>
             <wp:effectExtent b="0" l="0" r="0" t="0"/>
-            <wp:docPr descr="Gráfico 4.3: Relación y tipo de victimario en niñas, niños y adolescentes víctima de delito." title="" id="1" name="Picture"/>
+            <wp:docPr descr="Gráfico 4.3: Número niñas, niños, adolescentes y jóvenes víctimas de delitos discriminados según sexo y tipo de victimario." title="" id="1" name="Picture"/>
             <a:graphic>
               <a:graphicData uri="http://schemas.openxmlformats.org/drawingml/2006/picture">
                 <pic:pic>
                   <pic:nvPicPr>
-                    <pic:cNvPr descr="bookdown-boletinOVVS1_files/figure-docx/victinnasexovictimarioconpirgraf-1.png" id="0" name="Picture"/>
+                    <pic:cNvPr descr="images/victimasexodelvictimariorelNNA_graf.png" id="0" name="Picture"/>
                     <pic:cNvPicPr>
                       <a:picLocks noChangeArrowheads="1" noChangeAspect="1"/>
                     </pic:cNvPicPr>
@@ -1146,7 +1167,7 @@
                   <pic:spPr bwMode="auto">
                     <a:xfrm>
                       <a:off x="0" y="0"/>
-                      <a:ext cx="3696101" cy="3696101"/>
+                      <a:ext cx="5334000" cy="3333749"/>
                     </a:xfrm>
                     <a:prstGeom prst="rect">
                       <a:avLst/>
@@ -1164,17 +1185,47 @@
           </wp:inline>
         </w:drawing>
       </w:r>
+    </w:p>
+    <w:p>
+      <w:pPr>
+        <w:pStyle w:val="ImageCaption"/>
+      </w:pPr>
+      <w:r>
+        <w:t xml:space="preserve">Gráfico 4.3: Número niñas, niños, adolescentes y jóvenes víctimas de delitos discriminados según sexo y tipo de victimario.</w:t>
+      </w:r>
+    </w:p>
+    <w:p>
+      <w:pPr>
+        <w:pStyle w:val="BodyText"/>
+      </w:pPr>
+      <w:r>
+        <w:t xml:space="preserve">Si profundizamos en las características relacionales de las víctimas con sus mayores victimarios que son personas conocidas, nos encontramos con que los datos reportados y visualizados en la gráfica</w:t>
+      </w:r>
+      <w:r>
+        <w:t xml:space="preserve"> </w:t>
+      </w:r>
+      <w:r>
+        <w:t xml:space="preserve">4.4</w:t>
+      </w:r>
+      <w:r>
+        <w:t xml:space="preserve">, indican que en ambos sexos son los parientes consanguíneos quienes cometen los delitos contra los niños, niñas y adolescentes. La diversidad de victimarios está más presente en el caso del sexo femenino, quienes además son víctimas de otro miembro del hogar, otro agresor conocido, vecinos y pareja o expareja. Los del sexo masculino además fueron victimizados por otro agresor conocido, un vecino, y pocos casos por otro miembro del hogar o amigo.</w:t>
+      </w:r>
+    </w:p>
+    <w:p>
+      <w:pPr>
+        <w:pStyle w:val="CaptionedFigure"/>
+      </w:pPr>
       <w:r>
         <w:drawing>
           <wp:inline>
-            <wp:extent cx="3696101" cy="3696101"/>
+            <wp:extent cx="5334000" cy="3333749"/>
             <wp:effectExtent b="0" l="0" r="0" t="0"/>
-            <wp:docPr descr="(#fig:victinnasexovictimarioconpirgraf)Relación y tipo de victimario en niñas, niños y adolescentes víctima de delito." title="" id="1" name="Picture"/>
+            <wp:docPr descr="Gráfico 4.4: Número niñas, niños, adolescentes y jóvenes víctimas de delitos discriminados según sexo y relacion con el victimario." title="" id="1" name="Picture"/>
             <a:graphic>
               <a:graphicData uri="http://schemas.openxmlformats.org/drawingml/2006/picture">
                 <pic:pic>
                   <pic:nvPicPr>
-                    <pic:cNvPr descr="bookdown-boletinOVVS1_files/figure-docx/victinnasexovictimarioconpirgraf-2.png" id="0" name="Picture"/>
+                    <pic:cNvPr descr="images/victimasexodelvictimarioconNNA_graf.png" id="0" name="Picture"/>
                     <pic:cNvPicPr>
                       <a:picLocks noChangeArrowheads="1" noChangeAspect="1"/>
                     </pic:cNvPicPr>
@@ -1188,7 +1239,7 @@
                   <pic:spPr bwMode="auto">
                     <a:xfrm>
                       <a:off x="0" y="0"/>
-                      <a:ext cx="3696101" cy="3696101"/>
+                      <a:ext cx="5334000" cy="3333749"/>
                     </a:xfrm>
                     <a:prstGeom prst="rect">
                       <a:avLst/>
@@ -1209,19 +1260,10 @@
     </w:p>
     <w:p>
       <w:pPr>
-        <w:pStyle w:val="BodyText"/>
-      </w:pPr>
-      <w:r>
-        <w:t xml:space="preserve">Si profundizamos en las características relacionales de las víctimas con sus mayores victimarios que son personas conocidas, nos encontramos con que los datos reportados y visualizados en la gráfica</w:t>
-      </w:r>
-      <w:r>
-        <w:t xml:space="preserve"> </w:t>
-      </w:r>
-      <w:r>
-        <w:t xml:space="preserve">4.3</w:t>
-      </w:r>
-      <w:r>
-        <w:t xml:space="preserve">, indican que en ambos sexos son los parientes consanguíneos quienes cometen los delitos contra los niños, niñas y adolescentes. La diversidad de victimarios está más presente en el caso del sexo femenino, quienes además son víctimas de otro miembro del hogar, otro agresor conocido, vecinos y pareja o expareja. Los del sexo masculino además fueron victimizados por otro agresor conocido, un vecino, y pocos casos por otro miembro del hogar o amigo.</w:t>
+        <w:pStyle w:val="ImageCaption"/>
+      </w:pPr>
+      <w:r>
+        <w:t xml:space="preserve">Gráfico 4.4: Número niñas, niños, adolescentes y jóvenes víctimas de delitos discriminados según sexo y relacion con el victimario.</w:t>
       </w:r>
     </w:p>
     <w:p>

--- a/docs/bookdown-boletinOVVS1.docx
+++ b/docs/bookdown-boletinOVVS1.docx
@@ -4,7 +4,7 @@
   <w:body>
     <w:p>
       <w:pPr>
-        <w:pStyle w:val="Title"/>
+        <w:pStyle w:val="Ttulo"/>
       </w:pPr>
       <w:r>
         <w:t xml:space="preserve">Boletín</w:t>
@@ -70,7 +70,7 @@
       <w:sdtContent>
         <w:p>
           <w:pPr>
-            <w:pStyle w:val="TOCHeading"/>
+            <w:pStyle w:val="TtuloTDC"/>
           </w:pPr>
           <w:r>
             <w:t xml:space="preserve">Table of Contents</w:t>
@@ -87,20 +87,25 @@
       </w:sdtContent>
     </w:sdt>
     <w:p>
-      <w:pPr>
-        <w:pStyle w:val="Heading1"/>
-      </w:pPr>
-      <w:bookmarkStart w:id="20" w:name="observatorio-venezolano-de-violencia"/>
-      <w:r>
-        <w:t xml:space="preserve">Observatorio Venezolano de Violencia</w:t>
+      <w:r>
+        <w:br w:type="page"/>
+      </w:r>
+    </w:p>
+    <w:p>
+      <w:pPr>
+        <w:pStyle w:val="Ttulo1"/>
+      </w:pPr>
+      <w:bookmarkStart w:id="20" w:name="observatotio-venezolano-de-violencia"/>
+      <w:r>
+        <w:t xml:space="preserve">Observatotio Venezolano de Violencia</w:t>
       </w:r>
       <w:bookmarkEnd w:id="20"/>
     </w:p>
     <w:p>
       <w:pPr>
-        <w:pStyle w:val="Heading1"/>
-      </w:pPr>
-      <w:bookmarkStart w:id="21" w:name="intro"/>
+        <w:pStyle w:val="Ttulo1"/>
+      </w:pPr>
+      <w:bookmarkStart w:id="21" w:name="presentación"/>
       <w:r>
         <w:t xml:space="preserve">1	Presentación</w:t>
       </w:r>
@@ -108,6 +113,16 @@
     </w:p>
     <w:p>
       <w:pPr>
+        <w:pStyle w:val="Ttulo1"/>
+      </w:pPr>
+      <w:bookmarkStart w:id="22" w:name="lo-observado"/>
+      <w:r>
+        <w:t xml:space="preserve">2	Lo observado</w:t>
+      </w:r>
+      <w:bookmarkEnd w:id="22"/>
+    </w:p>
+    <w:p>
+      <w:pPr>
         <w:pStyle w:val="FirstParagraph"/>
       </w:pPr>
       <w:r>
@@ -116,7 +131,7 @@
     </w:p>
     <w:p>
       <w:pPr>
-        <w:pStyle w:val="BodyText"/>
+        <w:pStyle w:val="Textoindependiente"/>
       </w:pPr>
       <w:r>
         <w:t xml:space="preserve">La información que aquí presentamos corresponde a los sucesos de violencia interpersonal reportados por la prensa durante el primer semestre del año 2021, y procesados bajo una metodología de trabajo que implica la organización de la información recabada, en un instrumento cuyas preguntas pretenden caracterizar los delitos, para posteriormente ser catalogados, de acuerdo con la Clasificación Internacional de Delitos con Fines Estadísticos de la Oficina de las Naciones Unidas contra la Droga y el Delito</w:t>
@@ -133,7 +148,7 @@
       <w:hyperlink w:anchor="ref-UNODC2015">
         <w:r>
           <w:rPr>
-            <w:rStyle w:val="Hyperlink"/>
+            <w:rStyle w:val="Hipervnculo"/>
           </w:rPr>
           <w:t xml:space="preserve">2015</w:t>
         </w:r>
@@ -147,7 +162,7 @@
     </w:p>
     <w:p>
       <w:pPr>
-        <w:pStyle w:val="BodyText"/>
+        <w:pStyle w:val="Textoindependiente"/>
       </w:pPr>
       <w:r>
         <w:t xml:space="preserve">La observación y análisis de los datos obtenidos por el Observatorio de Prensa permiten presentar las diferentes expresiones de la violencia interpersonal y su caracterización, como parte de los cambios sociales que experimenta la sociedad venezolana, debido a la situación económica, política y a aquellos generados por la pandemia producida por la presencia del covid-19.</w:t>
@@ -155,7 +170,7 @@
     </w:p>
     <w:p>
       <w:pPr>
-        <w:pStyle w:val="BodyText"/>
+        <w:pStyle w:val="Textoindependiente"/>
       </w:pPr>
       <w:r>
         <w:t xml:space="preserve">Esta caracterización muestra tendencias que hacen pensar en algunos cambios que se han producido en los delitos violentos cometidos durante el primer semestre del año 2021, en comparación con el mismo periodo del año 2020. La cobertura de la prensa en las diferentes sedes del OVV aporta información que da cuenta de la disminución de los homicidios intencionales, y el aumento de otros delitos menos letales como las agresiones y los robos. La violencia delincuencial produce más víctimas que la violencia por intervención policial y siguen siendo los hombres jóvenes los más afectados por esta violencia, en lugares fuera del hogar; aunque no hay que desestimar el aumento del número de mujeres jóvenes, niñas y adolescentes víctimas tanto de feminicidios como de violaciones sexuales y otro tipo de agresiones sexuales, dentro del ámbito del hogar.</w:t>
@@ -163,7 +178,7 @@
     </w:p>
     <w:p>
       <w:pPr>
-        <w:pStyle w:val="BodyText"/>
+        <w:pStyle w:val="Textoindependiente"/>
       </w:pPr>
       <w:r>
         <w:t xml:space="preserve">Las medidas de confinamiento y desmovilización de la población, han hecho lo propio para propiciar el recrudecimiento de los conflictos familiares, lo que ha afectado las relaciones entre sus miembros, al punto de incitar hechos de violencia que prácticamente mantienen en convivencia al sexo femenino con sus principales victimarios que son miembros de la familia, siendo en la mayoría de los casos esposo, ex esposo, padres, abuelos, aumentando los casos reportados de feminicidios, así como violaciones y agresiones sexuales. Aunado a ello existe desconocimiento por un lado, y falta de apoyo por el otro, a las víctimas de estos delitos, que hacen más difícil el control y registro de este tipo de delitos.</w:t>
@@ -171,7 +186,7 @@
     </w:p>
     <w:p>
       <w:pPr>
-        <w:pStyle w:val="BodyText"/>
+        <w:pStyle w:val="Textoindependiente"/>
       </w:pPr>
       <w:r>
         <w:t xml:space="preserve">Una hipótesis para explicar estas tendencias en el comportamiento de la violencia, sin duda tiene que ver con la intensificación de la emergencia humanitaria compleja, como consecuencia de la mezcla de desigualdades sociales, violencia y conflictos sociales, inestabilidad política y una pobreza extrema, que crean un caldo de cultivo para la comisión de delitos como robos, homicidios, extorsiones, agresiones violencia intrafamiliar, entre otros, además de la violencia estructural producida por la precariedad de los servicios públicos y las acciones de omisión y ausencia de políticas públicas que profundizan la crisis humanitaria y viola los derechos humanos de los ciudadanos.</w:t>
@@ -179,23 +194,23 @@
     </w:p>
     <w:p>
       <w:pPr>
-        <w:pStyle w:val="Heading1"/>
-      </w:pPr>
-      <w:bookmarkStart w:id="22" w:name="violencia-letal"/>
-      <w:r>
-        <w:t xml:space="preserve">2	Violencia letal</w:t>
-      </w:r>
-      <w:bookmarkEnd w:id="22"/>
-    </w:p>
-    <w:p>
-      <w:pPr>
-        <w:pStyle w:val="Heading2"/>
-      </w:pPr>
-      <w:bookmarkStart w:id="23" w:name="homicidio-intencional"/>
-      <w:r>
-        <w:t xml:space="preserve">2.1	Homicidio intencional</w:t>
+        <w:pStyle w:val="Ttulo1"/>
+      </w:pPr>
+      <w:bookmarkStart w:id="23" w:name="violencia-letal"/>
+      <w:r>
+        <w:t xml:space="preserve">3	Violencia letal</w:t>
       </w:r>
       <w:bookmarkEnd w:id="23"/>
+    </w:p>
+    <w:p>
+      <w:pPr>
+        <w:pStyle w:val="Ttulo2"/>
+      </w:pPr>
+      <w:bookmarkStart w:id="24" w:name="homicidio-intencional"/>
+      <w:r>
+        <w:t xml:space="preserve">3.1	Homicidio intencional</w:t>
+      </w:r>
+      <w:bookmarkEnd w:id="24"/>
     </w:p>
     <w:p>
       <w:pPr>
@@ -228,7 +243,7 @@
       <w:hyperlink w:anchor="ref-UNODC2015">
         <w:r>
           <w:rPr>
-            <w:rStyle w:val="Hyperlink"/>
+            <w:rStyle w:val="Hipervnculo"/>
           </w:rPr>
           <w:t xml:space="preserve">2015</w:t>
         </w:r>
@@ -243,7 +258,7 @@
         <w:t xml:space="preserve"> </w:t>
       </w:r>
       <w:r>
-        <w:t xml:space="preserve">2.1</w:t>
+        <w:t xml:space="preserve">3.1</w:t>
       </w:r>
       <w:r>
         <w:t xml:space="preserve"> </w:t>
@@ -259,9 +274,9 @@
       <w:r>
         <w:drawing>
           <wp:inline>
-            <wp:extent cx="5334000" cy="3333749"/>
+            <wp:extent cx="5943600" cy="3714749"/>
             <wp:effectExtent b="0" l="0" r="0" t="0"/>
-            <wp:docPr descr="Gráfico 2.1: Número víctimas por homicidio intencional discriminadas según edad y sexo." title="" id="1" name="Picture"/>
+            <wp:docPr descr="Gráfico 3.1: Número víctimas por homicidio intencional discriminadas según edad y sexo." title="" id="1" name="Picture"/>
             <a:graphic>
               <a:graphicData uri="http://schemas.openxmlformats.org/drawingml/2006/picture">
                 <pic:pic>
@@ -272,7 +287,7 @@
                     </pic:cNvPicPr>
                   </pic:nvPicPr>
                   <pic:blipFill>
-                    <a:blip r:embed="rId24"/>
+                    <a:blip r:embed="rId25"/>
                     <a:stretch>
                       <a:fillRect/>
                     </a:stretch>
@@ -280,7 +295,7 @@
                   <pic:spPr bwMode="auto">
                     <a:xfrm>
                       <a:off x="0" y="0"/>
-                      <a:ext cx="5334000" cy="3333749"/>
+                      <a:ext cx="5943600" cy="3714749"/>
                     </a:xfrm>
                     <a:prstGeom prst="rect">
                       <a:avLst/>
@@ -304,12 +319,12 @@
         <w:pStyle w:val="ImageCaption"/>
       </w:pPr>
       <w:r>
-        <w:t xml:space="preserve">Gráfico 2.1: Número víctimas por homicidio intencional discriminadas según edad y sexo.</w:t>
-      </w:r>
-    </w:p>
-    <w:p>
-      <w:pPr>
-        <w:pStyle w:val="BodyText"/>
+        <w:t xml:space="preserve">Gráfico 3.1: Número víctimas por homicidio intencional discriminadas según edad y sexo.</w:t>
+      </w:r>
+    </w:p>
+    <w:p>
+      <w:pPr>
+        <w:pStyle w:val="Textoindependiente"/>
       </w:pPr>
       <w:r>
         <w:t xml:space="preserve">Esto merece atención por cuanto al ver en el grafico</w:t>
@@ -318,7 +333,7 @@
         <w:t xml:space="preserve"> </w:t>
       </w:r>
       <w:r>
-        <w:t xml:space="preserve">2.2</w:t>
+        <w:t xml:space="preserve">3.2</w:t>
       </w:r>
       <w:r>
         <w:t xml:space="preserve">, las motivaciones para estos delitos discriminados por sexo, nos muestra que las causas reportadas para el caso de las mujeres, son las que tienen que ver con el género, y otras motivaciones, entre las cuales se menciona los conflictos intrafamiliares; mientras que para los hombres predominan como motivaciones los ajustes de cuentas, el provecho ilícito, la venganza.</w:t>
@@ -331,9 +346,9 @@
       <w:r>
         <w:drawing>
           <wp:inline>
-            <wp:extent cx="5334000" cy="3333749"/>
+            <wp:extent cx="5943600" cy="3714749"/>
             <wp:effectExtent b="0" l="0" r="0" t="0"/>
-            <wp:docPr descr="Gráfico 2.2: Número víctimas por homicidio intencional discriminadas según el sexo y la motivación del delito." title="" id="1" name="Picture"/>
+            <wp:docPr descr="Gráfico 3.2: Número víctimas por homicidio intencional discriminadas según el sexo y la motivación del delito." title="" id="1" name="Picture"/>
             <a:graphic>
               <a:graphicData uri="http://schemas.openxmlformats.org/drawingml/2006/picture">
                 <pic:pic>
@@ -344,7 +359,7 @@
                     </pic:cNvPicPr>
                   </pic:nvPicPr>
                   <pic:blipFill>
-                    <a:blip r:embed="rId25"/>
+                    <a:blip r:embed="rId26"/>
                     <a:stretch>
                       <a:fillRect/>
                     </a:stretch>
@@ -352,7 +367,7 @@
                   <pic:spPr bwMode="auto">
                     <a:xfrm>
                       <a:off x="0" y="0"/>
-                      <a:ext cx="5334000" cy="3333749"/>
+                      <a:ext cx="5943600" cy="3714749"/>
                     </a:xfrm>
                     <a:prstGeom prst="rect">
                       <a:avLst/>
@@ -376,18 +391,18 @@
         <w:pStyle w:val="ImageCaption"/>
       </w:pPr>
       <w:r>
-        <w:t xml:space="preserve">Gráfico 2.2: Número víctimas por homicidio intencional discriminadas según el sexo y la motivación del delito.</w:t>
-      </w:r>
-    </w:p>
-    <w:p>
-      <w:pPr>
-        <w:pStyle w:val="Heading2"/>
-      </w:pPr>
-      <w:bookmarkStart w:id="26" w:name="muertes-por-intervención-policial-mip"/>
-      <w:r>
-        <w:t xml:space="preserve">2.2	Muertes por intervención policial (MIP)</w:t>
-      </w:r>
-      <w:bookmarkEnd w:id="26"/>
+        <w:t xml:space="preserve">Gráfico 3.2: Número víctimas por homicidio intencional discriminadas según el sexo y la motivación del delito.</w:t>
+      </w:r>
+    </w:p>
+    <w:p>
+      <w:pPr>
+        <w:pStyle w:val="Ttulo2"/>
+      </w:pPr>
+      <w:bookmarkStart w:id="27" w:name="muertes-por-intervención-policial-mip"/>
+      <w:r>
+        <w:t xml:space="preserve">3.2	Muertes por intervención policial (MIP)</w:t>
+      </w:r>
+      <w:bookmarkEnd w:id="27"/>
     </w:p>
     <w:p>
       <w:pPr>
@@ -400,7 +415,7 @@
         <w:t xml:space="preserve"> </w:t>
       </w:r>
       <w:r>
-        <w:t xml:space="preserve">2.3</w:t>
+        <w:t xml:space="preserve">3.3</w:t>
       </w:r>
       <w:r>
         <w:t xml:space="preserve">), en los reportes de prensa consultados, alcanzan más de 60 víctimas masculinas en edades comprendidas entre 20 y 30 años, aunque llama la atención que también se reportaron víctimas de menos de un año y de 70 años, que, aunque en mucha menor proporción, intriga la muerte de varones de esas edades en manos de la policía. La muerte de mujeres en manos de la policía es mucho menor que los hombres, siendo las víctimas mayores de 20 años las más afectadas. Allí se puede apreciar, que las muertes violentas producto de HI casi se duplican mientras que la letalidad policial, prácticamente, permanece invariable hasta el momento.</w:t>
@@ -413,9 +428,9 @@
       <w:r>
         <w:drawing>
           <wp:inline>
-            <wp:extent cx="5334000" cy="3333749"/>
+            <wp:extent cx="5943600" cy="3714749"/>
             <wp:effectExtent b="0" l="0" r="0" t="0"/>
-            <wp:docPr descr="Gráfico 2.3: Número de muertes por intervención policial discriminados por edad y sexo." title="" id="1" name="Picture"/>
+            <wp:docPr descr="Gráfico 3.3: Número de muertes por intervención policial discriminados por edad y sexo." title="" id="1" name="Picture"/>
             <a:graphic>
               <a:graphicData uri="http://schemas.openxmlformats.org/drawingml/2006/picture">
                 <pic:pic>
@@ -426,7 +441,7 @@
                     </pic:cNvPicPr>
                   </pic:nvPicPr>
                   <pic:blipFill>
-                    <a:blip r:embed="rId27"/>
+                    <a:blip r:embed="rId28"/>
                     <a:stretch>
                       <a:fillRect/>
                     </a:stretch>
@@ -434,7 +449,7 @@
                   <pic:spPr bwMode="auto">
                     <a:xfrm>
                       <a:off x="0" y="0"/>
-                      <a:ext cx="5334000" cy="3333749"/>
+                      <a:ext cx="5943600" cy="3714749"/>
                     </a:xfrm>
                     <a:prstGeom prst="rect">
                       <a:avLst/>
@@ -458,12 +473,12 @@
         <w:pStyle w:val="ImageCaption"/>
       </w:pPr>
       <w:r>
-        <w:t xml:space="preserve">Gráfico 2.3: Número de muertes por intervención policial discriminados por edad y sexo.</w:t>
-      </w:r>
-    </w:p>
-    <w:p>
-      <w:pPr>
-        <w:pStyle w:val="BodyText"/>
+        <w:t xml:space="preserve">Gráfico 3.3: Número de muertes por intervención policial discriminados por edad y sexo.</w:t>
+      </w:r>
+    </w:p>
+    <w:p>
+      <w:pPr>
+        <w:pStyle w:val="Textoindependiente"/>
       </w:pPr>
       <w:r>
         <w:t xml:space="preserve">El desglose de los organismos policiales vinculados a los homicidios reportados en prensa (gráfico</w:t>
@@ -472,7 +487,7 @@
         <w:t xml:space="preserve"> </w:t>
       </w:r>
       <w:r>
-        <w:t xml:space="preserve">2.4</w:t>
+        <w:t xml:space="preserve">3.4</w:t>
       </w:r>
       <w:r>
         <w:t xml:space="preserve">), indica que en por lo menos 160 sucesos conocidos, estuvo involucrada la policía estadal en 35%, seguidos por la PNB y el CICPC en casi 100 casos cada uno, para un 20% respectivamente, siendo los cuerpos menos involucrados la policía municipal y las FANB.</w:t>
@@ -485,9 +500,9 @@
       <w:r>
         <w:drawing>
           <wp:inline>
-            <wp:extent cx="5334000" cy="3333749"/>
+            <wp:extent cx="5943600" cy="3714749"/>
             <wp:effectExtent b="0" l="0" r="0" t="0"/>
-            <wp:docPr descr="Gráfico 2.4: Número y proporción de sucesos asociados a muertes por intervención policial discriminados según el cuerpo de seguridad involucrado." title="" id="1" name="Picture"/>
+            <wp:docPr descr="Gráfico 3.4: Número y proporción de sucesos asociados a muertes por intervención policial discriminados según el cuerpo de seguridad involucrado." title="" id="1" name="Picture"/>
             <a:graphic>
               <a:graphicData uri="http://schemas.openxmlformats.org/drawingml/2006/picture">
                 <pic:pic>
@@ -498,7 +513,7 @@
                     </pic:cNvPicPr>
                   </pic:nvPicPr>
                   <pic:blipFill>
-                    <a:blip r:embed="rId28"/>
+                    <a:blip r:embed="rId29"/>
                     <a:stretch>
                       <a:fillRect/>
                     </a:stretch>
@@ -506,7 +521,7 @@
                   <pic:spPr bwMode="auto">
                     <a:xfrm>
                       <a:off x="0" y="0"/>
-                      <a:ext cx="5334000" cy="3333749"/>
+                      <a:ext cx="5943600" cy="3714749"/>
                     </a:xfrm>
                     <a:prstGeom prst="rect">
                       <a:avLst/>
@@ -530,31 +545,31 @@
         <w:pStyle w:val="ImageCaption"/>
       </w:pPr>
       <w:r>
-        <w:t xml:space="preserve">Gráfico 2.4: Número y proporción de sucesos asociados a muertes por intervención policial discriminados según el cuerpo de seguridad involucrado.</w:t>
-      </w:r>
-    </w:p>
-    <w:p>
-      <w:pPr>
-        <w:pStyle w:val="Heading1"/>
-      </w:pPr>
-      <w:bookmarkStart w:id="29" w:name="violencia-no-letal"/>
-      <w:r>
-        <w:t xml:space="preserve">3	Violencia no letal</w:t>
-      </w:r>
-      <w:bookmarkEnd w:id="29"/>
-    </w:p>
-    <w:p>
-      <w:pPr>
-        <w:pStyle w:val="Heading2"/>
-      </w:pPr>
-      <w:bookmarkStart w:id="30" w:name="X88b8ba423618179d24b2617875c1d3543e57585"/>
-      <w:r>
-        <w:t xml:space="preserve">3.1	Otros delitos distintos a homicido intencional (HI)</w:t>
+        <w:t xml:space="preserve">Gráfico 3.4: Número y proporción de sucesos asociados a muertes por intervención policial discriminados según el cuerpo de seguridad involucrado.</w:t>
+      </w:r>
+    </w:p>
+    <w:p>
+      <w:pPr>
+        <w:pStyle w:val="Ttulo1"/>
+      </w:pPr>
+      <w:bookmarkStart w:id="30" w:name="violencia-no-letal"/>
+      <w:r>
+        <w:t xml:space="preserve">4	Violencia no letal</w:t>
       </w:r>
       <w:bookmarkEnd w:id="30"/>
     </w:p>
     <w:p>
       <w:pPr>
+        <w:pStyle w:val="Ttulo2"/>
+      </w:pPr>
+      <w:bookmarkStart w:id="31" w:name="X88b8ba423618179d24b2617875c1d3543e57585"/>
+      <w:r>
+        <w:t xml:space="preserve">4.1	Otros delitos distintos a homicido intencional (HI)</w:t>
+      </w:r>
+      <w:bookmarkEnd w:id="31"/>
+    </w:p>
+    <w:p>
+      <w:pPr>
         <w:pStyle w:val="FirstParagraph"/>
       </w:pPr>
       <w:r>
@@ -564,7 +579,7 @@
         <w:t xml:space="preserve"> </w:t>
       </w:r>
       <w:r>
-        <w:t xml:space="preserve">2.1</w:t>
+        <w:t xml:space="preserve">3.1</w:t>
       </w:r>
       <w:r>
         <w:t xml:space="preserve">), sorprendentemente en los grupos etarios entre 6 y 15 años, además del grupo de 46 a 50 años. Entre los hombres, es el grupo de hombres entre 11 y 40 años quienes son víctimas de estos delitos.</w:t>
@@ -577,9 +592,9 @@
       <w:r>
         <w:drawing>
           <wp:inline>
-            <wp:extent cx="5334000" cy="3333749"/>
+            <wp:extent cx="5943600" cy="3714749"/>
             <wp:effectExtent b="0" l="0" r="0" t="0"/>
-            <wp:docPr descr="Gráfico 3.1: Número víctimas por homicidio intencional discriminadas según edad y sexo." title="" id="1" name="Picture"/>
+            <wp:docPr descr="Gráfico 4.1: Número víctimas por homicidio intencional discriminadas según edad y sexo." title="" id="1" name="Picture"/>
             <a:graphic>
               <a:graphicData uri="http://schemas.openxmlformats.org/drawingml/2006/picture">
                 <pic:pic>
@@ -590,7 +605,7 @@
                     </pic:cNvPicPr>
                   </pic:nvPicPr>
                   <pic:blipFill>
-                    <a:blip r:embed="rId31"/>
+                    <a:blip r:embed="rId32"/>
                     <a:stretch>
                       <a:fillRect/>
                     </a:stretch>
@@ -598,7 +613,7 @@
                   <pic:spPr bwMode="auto">
                     <a:xfrm>
                       <a:off x="0" y="0"/>
-                      <a:ext cx="5334000" cy="3333749"/>
+                      <a:ext cx="5943600" cy="3714749"/>
                     </a:xfrm>
                     <a:prstGeom prst="rect">
                       <a:avLst/>
@@ -622,12 +637,12 @@
         <w:pStyle w:val="ImageCaption"/>
       </w:pPr>
       <w:r>
-        <w:t xml:space="preserve">Gráfico 3.1: Número víctimas por homicidio intencional discriminadas según edad y sexo.</w:t>
-      </w:r>
-    </w:p>
-    <w:p>
-      <w:pPr>
-        <w:pStyle w:val="BodyText"/>
+        <w:t xml:space="preserve">Gráfico 4.1: Número víctimas por homicidio intencional discriminadas según edad y sexo.</w:t>
+      </w:r>
+    </w:p>
+    <w:p>
+      <w:pPr>
+        <w:pStyle w:val="Textoindependiente"/>
       </w:pPr>
       <w:r>
         <w:t xml:space="preserve">De los delitos diferentes al homicidio intencional, en los más de 500 sucesos informados por la prensa durante el semestre, son las agresiones graves y leves las más frecuentes (34%), seguidas del robo (27%). Son los delitos menos frecuentes las amenazas de agresión y las desapariciones forzadas.</w:t>
@@ -640,9 +655,9 @@
       <w:r>
         <w:drawing>
           <wp:inline>
-            <wp:extent cx="5334000" cy="3333749"/>
+            <wp:extent cx="5943600" cy="3714749"/>
             <wp:effectExtent b="0" l="0" r="0" t="0"/>
-            <wp:docPr descr="Gráfico 3.2: Número y proporción de sucesos asociados a otros delitos distintos de homicidio intencional discriminados según el tipo de delito." title="" id="1" name="Picture"/>
+            <wp:docPr descr="Gráfico 4.2: Número y proporción de sucesos asociados a otros delitos distintos de homicidio intencional discriminados según el tipo de delito." title="" id="1" name="Picture"/>
             <a:graphic>
               <a:graphicData uri="http://schemas.openxmlformats.org/drawingml/2006/picture">
                 <pic:pic>
@@ -653,7 +668,7 @@
                     </pic:cNvPicPr>
                   </pic:nvPicPr>
                   <pic:blipFill>
-                    <a:blip r:embed="rId32"/>
+                    <a:blip r:embed="rId33"/>
                     <a:stretch>
                       <a:fillRect/>
                     </a:stretch>
@@ -661,7 +676,7 @@
                   <pic:spPr bwMode="auto">
                     <a:xfrm>
                       <a:off x="0" y="0"/>
-                      <a:ext cx="5334000" cy="3333749"/>
+                      <a:ext cx="5943600" cy="3714749"/>
                     </a:xfrm>
                     <a:prstGeom prst="rect">
                       <a:avLst/>
@@ -685,12 +700,12 @@
         <w:pStyle w:val="ImageCaption"/>
       </w:pPr>
       <w:r>
-        <w:t xml:space="preserve">Gráfico 3.2: Número y proporción de sucesos asociados a otros delitos distintos de homicidio intencional discriminados según el tipo de delito.</w:t>
-      </w:r>
-    </w:p>
-    <w:p>
-      <w:pPr>
-        <w:pStyle w:val="BodyText"/>
+        <w:t xml:space="preserve">Gráfico 4.2: Número y proporción de sucesos asociados a otros delitos distintos de homicidio intencional discriminados según el tipo de delito.</w:t>
+      </w:r>
+    </w:p>
+    <w:p>
+      <w:pPr>
+        <w:pStyle w:val="Textoindependiente"/>
       </w:pPr>
       <w:r>
         <w:t xml:space="preserve">Esos delitos diferentes de los homicidios discriminados por sexo, permiten apreciar de acuerdo con lo reportado por la prensa durante este semestre, que tal como lo mencionamos en la gráfica</w:t>
@@ -699,7 +714,7 @@
         <w:t xml:space="preserve"> </w:t>
       </w:r>
       <w:r>
-        <w:t xml:space="preserve">3.2</w:t>
+        <w:t xml:space="preserve">4.2</w:t>
       </w:r>
       <w:r>
         <w:t xml:space="preserve"> </w:t>
@@ -715,9 +730,9 @@
       <w:r>
         <w:drawing>
           <wp:inline>
-            <wp:extent cx="5334000" cy="3333749"/>
+            <wp:extent cx="5943600" cy="3714749"/>
             <wp:effectExtent b="0" l="0" r="0" t="0"/>
-            <wp:docPr descr="Gráfico 3.3: Número víctimas de otros delitos distintos a homicidio intencional discriminados según sexo y tipo de delito." title="" id="1" name="Picture"/>
+            <wp:docPr descr="Gráfico 4.3: Número víctimas de otros delitos distintos a homicidio intencional discriminados según sexo y tipo de delito." title="" id="1" name="Picture"/>
             <a:graphic>
               <a:graphicData uri="http://schemas.openxmlformats.org/drawingml/2006/picture">
                 <pic:pic>
@@ -728,7 +743,7 @@
                     </pic:cNvPicPr>
                   </pic:nvPicPr>
                   <pic:blipFill>
-                    <a:blip r:embed="rId33"/>
+                    <a:blip r:embed="rId34"/>
                     <a:stretch>
                       <a:fillRect/>
                     </a:stretch>
@@ -736,7 +751,7 @@
                   <pic:spPr bwMode="auto">
                     <a:xfrm>
                       <a:off x="0" y="0"/>
-                      <a:ext cx="5334000" cy="3333749"/>
+                      <a:ext cx="5943600" cy="3714749"/>
                     </a:xfrm>
                     <a:prstGeom prst="rect">
                       <a:avLst/>
@@ -760,12 +775,12 @@
         <w:pStyle w:val="ImageCaption"/>
       </w:pPr>
       <w:r>
-        <w:t xml:space="preserve">Gráfico 3.3: Número víctimas de otros delitos distintos a homicidio intencional discriminados según sexo y tipo de delito.</w:t>
-      </w:r>
-    </w:p>
-    <w:p>
-      <w:pPr>
-        <w:pStyle w:val="BodyText"/>
+        <w:t xml:space="preserve">Gráfico 4.3: Número víctimas de otros delitos distintos a homicidio intencional discriminados según sexo y tipo de delito.</w:t>
+      </w:r>
+    </w:p>
+    <w:p>
+      <w:pPr>
+        <w:pStyle w:val="Textoindependiente"/>
       </w:pPr>
       <w:r>
         <w:t xml:space="preserve">De las víctimas de delitos distintos al homicidio, en el caso de los hombres son fundamentalmente trabajadores, y en menor proporción estudiantes. Son las mujeres estudiantes las más afectadas por este tipo de delitos y menor número de trabajadoras.</w:t>
@@ -778,9 +793,9 @@
       <w:r>
         <w:drawing>
           <wp:inline>
-            <wp:extent cx="5334000" cy="3333749"/>
+            <wp:extent cx="5943600" cy="3714749"/>
             <wp:effectExtent b="0" l="0" r="0" t="0"/>
-            <wp:docPr descr="Gráfico 3.4: Número víctimas de otros delitos distintos a homicidio intencional discriminados según sexo y actividad a la que se dedica la víctima." title="" id="1" name="Picture"/>
+            <wp:docPr descr="Gráfico 4.4: Número víctimas de otros delitos distintos a homicidio intencional discriminados según sexo y actividad a la que se dedica la víctima." title="" id="1" name="Picture"/>
             <a:graphic>
               <a:graphicData uri="http://schemas.openxmlformats.org/drawingml/2006/picture">
                 <pic:pic>
@@ -791,7 +806,7 @@
                     </pic:cNvPicPr>
                   </pic:nvPicPr>
                   <pic:blipFill>
-                    <a:blip r:embed="rId34"/>
+                    <a:blip r:embed="rId35"/>
                     <a:stretch>
                       <a:fillRect/>
                     </a:stretch>
@@ -799,7 +814,7 @@
                   <pic:spPr bwMode="auto">
                     <a:xfrm>
                       <a:off x="0" y="0"/>
-                      <a:ext cx="5334000" cy="3333749"/>
+                      <a:ext cx="5943600" cy="3714749"/>
                     </a:xfrm>
                     <a:prstGeom prst="rect">
                       <a:avLst/>
@@ -823,18 +838,18 @@
         <w:pStyle w:val="ImageCaption"/>
       </w:pPr>
       <w:r>
-        <w:t xml:space="preserve">Gráfico 3.4: Número víctimas de otros delitos distintos a homicidio intencional discriminados según sexo y actividad a la que se dedica la víctima.</w:t>
-      </w:r>
-    </w:p>
-    <w:p>
-      <w:pPr>
-        <w:pStyle w:val="Heading2"/>
-      </w:pPr>
-      <w:bookmarkStart w:id="35" w:name="víctimas-de-agresión"/>
-      <w:r>
-        <w:t xml:space="preserve">3.2	Víctimas de agresión</w:t>
-      </w:r>
-      <w:bookmarkEnd w:id="35"/>
+        <w:t xml:space="preserve">Gráfico 4.4: Número víctimas de otros delitos distintos a homicidio intencional discriminados según sexo y actividad a la que se dedica la víctima.</w:t>
+      </w:r>
+    </w:p>
+    <w:p>
+      <w:pPr>
+        <w:pStyle w:val="Ttulo2"/>
+      </w:pPr>
+      <w:bookmarkStart w:id="36" w:name="víctimas-de-agresión"/>
+      <w:r>
+        <w:t xml:space="preserve">4.2	Víctimas de agresión</w:t>
+      </w:r>
+      <w:bookmarkEnd w:id="36"/>
     </w:p>
     <w:p>
       <w:pPr>
@@ -847,7 +862,7 @@
         <w:t xml:space="preserve"> </w:t>
       </w:r>
       <w:r>
-        <w:t xml:space="preserve">3.5</w:t>
+        <w:t xml:space="preserve">4.5</w:t>
       </w:r>
       <w:r>
         <w:t xml:space="preserve">).</w:t>
@@ -860,9 +875,9 @@
       <w:r>
         <w:drawing>
           <wp:inline>
-            <wp:extent cx="5334000" cy="3333749"/>
+            <wp:extent cx="5943600" cy="3714749"/>
             <wp:effectExtent b="0" l="0" r="0" t="0"/>
-            <wp:docPr descr="Gráfico 3.5: Número víctimas de agresión discriminados según sexo y la motivación del delito." title="" id="1" name="Picture"/>
+            <wp:docPr descr="Gráfico 4.5: Número víctimas de agresión discriminados según sexo y la motivación del delito." title="" id="1" name="Picture"/>
             <a:graphic>
               <a:graphicData uri="http://schemas.openxmlformats.org/drawingml/2006/picture">
                 <pic:pic>
@@ -873,7 +888,7 @@
                     </pic:cNvPicPr>
                   </pic:nvPicPr>
                   <pic:blipFill>
-                    <a:blip r:embed="rId36"/>
+                    <a:blip r:embed="rId37"/>
                     <a:stretch>
                       <a:fillRect/>
                     </a:stretch>
@@ -881,7 +896,7 @@
                   <pic:spPr bwMode="auto">
                     <a:xfrm>
                       <a:off x="0" y="0"/>
-                      <a:ext cx="5334000" cy="3333749"/>
+                      <a:ext cx="5943600" cy="3714749"/>
                     </a:xfrm>
                     <a:prstGeom prst="rect">
                       <a:avLst/>
@@ -905,12 +920,12 @@
         <w:pStyle w:val="ImageCaption"/>
       </w:pPr>
       <w:r>
-        <w:t xml:space="preserve">Gráfico 3.5: Número víctimas de agresión discriminados según sexo y la motivación del delito.</w:t>
-      </w:r>
-    </w:p>
-    <w:p>
-      <w:pPr>
-        <w:pStyle w:val="BodyText"/>
+        <w:t xml:space="preserve">Gráfico 4.5: Número víctimas de agresión discriminados según sexo y la motivación del delito.</w:t>
+      </w:r>
+    </w:p>
+    <w:p>
+      <w:pPr>
+        <w:pStyle w:val="Textoindependiente"/>
       </w:pPr>
       <w:r>
         <w:t xml:space="preserve">De acuerdo con los roles socialmente desempeñados por ambos sexos, la gráfica</w:t>
@@ -919,7 +934,7 @@
         <w:t xml:space="preserve"> </w:t>
       </w:r>
       <w:r>
-        <w:t xml:space="preserve">3.6</w:t>
+        <w:t xml:space="preserve">4.6</w:t>
       </w:r>
       <w:r>
         <w:t xml:space="preserve"> </w:t>
@@ -935,9 +950,9 @@
       <w:r>
         <w:drawing>
           <wp:inline>
-            <wp:extent cx="5334000" cy="3333749"/>
+            <wp:extent cx="5943600" cy="3714749"/>
             <wp:effectExtent b="0" l="0" r="0" t="0"/>
-            <wp:docPr descr="Gráfico 3.6: Número víctimas de agresión discriminados según sexo y por el lugar donde ocurrió el delito." title="" id="1" name="Picture"/>
+            <wp:docPr descr="Gráfico 4.6: Número víctimas de agresión discriminados según sexo y por el lugar donde ocurrió el delito." title="" id="1" name="Picture"/>
             <a:graphic>
               <a:graphicData uri="http://schemas.openxmlformats.org/drawingml/2006/picture">
                 <pic:pic>
@@ -948,7 +963,7 @@
                     </pic:cNvPicPr>
                   </pic:nvPicPr>
                   <pic:blipFill>
-                    <a:blip r:embed="rId37"/>
+                    <a:blip r:embed="rId38"/>
                     <a:stretch>
                       <a:fillRect/>
                     </a:stretch>
@@ -956,7 +971,7 @@
                   <pic:spPr bwMode="auto">
                     <a:xfrm>
                       <a:off x="0" y="0"/>
-                      <a:ext cx="5334000" cy="3333749"/>
+                      <a:ext cx="5943600" cy="3714749"/>
                     </a:xfrm>
                     <a:prstGeom prst="rect">
                       <a:avLst/>
@@ -980,28 +995,28 @@
         <w:pStyle w:val="ImageCaption"/>
       </w:pPr>
       <w:r>
-        <w:t xml:space="preserve">Gráfico 3.6: Número víctimas de agresión discriminados según sexo y por el lugar donde ocurrió el delito.</w:t>
-      </w:r>
-    </w:p>
-    <w:p>
-      <w:pPr>
-        <w:pStyle w:val="Heading1"/>
-      </w:pPr>
-      <w:bookmarkStart w:id="38" w:name="niñas-niños-y-adolescentes"/>
-      <w:r>
-        <w:t xml:space="preserve">4	Niñas, niños y adolescentes</w:t>
-      </w:r>
-      <w:bookmarkEnd w:id="38"/>
-    </w:p>
-    <w:p>
-      <w:pPr>
-        <w:pStyle w:val="Heading2"/>
-      </w:pPr>
-      <w:bookmarkStart w:id="39" w:name="caracteríticas-y-tipo-de-delito"/>
-      <w:r>
-        <w:t xml:space="preserve">4.1	Caracteríticas y tipo de delito</w:t>
+        <w:t xml:space="preserve">Gráfico 4.6: Número víctimas de agresión discriminados según sexo y por el lugar donde ocurrió el delito.</w:t>
+      </w:r>
+    </w:p>
+    <w:p>
+      <w:pPr>
+        <w:pStyle w:val="Ttulo1"/>
+      </w:pPr>
+      <w:bookmarkStart w:id="39" w:name="niñas-niños-y-adolescentes"/>
+      <w:r>
+        <w:t xml:space="preserve">5	Niñas, niños y adolescentes</w:t>
       </w:r>
       <w:bookmarkEnd w:id="39"/>
+    </w:p>
+    <w:p>
+      <w:pPr>
+        <w:pStyle w:val="Ttulo2"/>
+      </w:pPr>
+      <w:bookmarkStart w:id="40" w:name="caracteríticas-y-tipo-de-delito"/>
+      <w:r>
+        <w:t xml:space="preserve">5.1	Caracteríticas y tipo de delito</w:t>
+      </w:r>
+      <w:bookmarkEnd w:id="40"/>
     </w:p>
     <w:p>
       <w:pPr>
@@ -1018,9 +1033,9 @@
       <w:r>
         <w:drawing>
           <wp:inline>
-            <wp:extent cx="5334000" cy="3333749"/>
+            <wp:extent cx="5943600" cy="3714749"/>
             <wp:effectExtent b="0" l="0" r="0" t="0"/>
-            <wp:docPr descr="Gráfico 4.1: Número niñas, niños, adolescentes y jóvenes víctimas de delitos discriminados según sexo y edad." title="" id="1" name="Picture"/>
+            <wp:docPr descr="Gráfico 5.1: Número niñas, niños, adolescentes y jóvenes víctimas de delitos discriminados según sexo y edad." title="" id="1" name="Picture"/>
             <a:graphic>
               <a:graphicData uri="http://schemas.openxmlformats.org/drawingml/2006/picture">
                 <pic:pic>
@@ -1031,7 +1046,7 @@
                     </pic:cNvPicPr>
                   </pic:nvPicPr>
                   <pic:blipFill>
-                    <a:blip r:embed="rId40"/>
+                    <a:blip r:embed="rId41"/>
                     <a:stretch>
                       <a:fillRect/>
                     </a:stretch>
@@ -1039,7 +1054,7 @@
                   <pic:spPr bwMode="auto">
                     <a:xfrm>
                       <a:off x="0" y="0"/>
-                      <a:ext cx="5334000" cy="3333749"/>
+                      <a:ext cx="5943600" cy="3714749"/>
                     </a:xfrm>
                     <a:prstGeom prst="rect">
                       <a:avLst/>
@@ -1063,7 +1078,7 @@
         <w:pStyle w:val="ImageCaption"/>
       </w:pPr>
       <w:r>
-        <w:t xml:space="preserve">Gráfico 4.1: Número niñas, niños, adolescentes y jóvenes víctimas de delitos discriminados según sexo y edad.</w:t>
+        <w:t xml:space="preserve">Gráfico 5.1: Número niñas, niños, adolescentes y jóvenes víctimas de delitos discriminados según sexo y edad.</w:t>
       </w:r>
     </w:p>
     <w:p>
@@ -1073,9 +1088,9 @@
       <w:r>
         <w:drawing>
           <wp:inline>
-            <wp:extent cx="5334000" cy="3333749"/>
+            <wp:extent cx="5943600" cy="3714749"/>
             <wp:effectExtent b="0" l="0" r="0" t="0"/>
-            <wp:docPr descr="Gráfico 4.2: Número niñas, niños, adolescentes y jóvenes víctimas de delitos discriminados según sexo y tipo de delito." title="" id="1" name="Picture"/>
+            <wp:docPr descr="Gráfico 5.2: Número niñas, niños, adolescentes y jóvenes víctimas de delitos discriminados según sexo y tipo de delito." title="" id="1" name="Picture"/>
             <a:graphic>
               <a:graphicData uri="http://schemas.openxmlformats.org/drawingml/2006/picture">
                 <pic:pic>
@@ -1086,7 +1101,7 @@
                     </pic:cNvPicPr>
                   </pic:nvPicPr>
                   <pic:blipFill>
-                    <a:blip r:embed="rId41"/>
+                    <a:blip r:embed="rId42"/>
                     <a:stretch>
                       <a:fillRect/>
                     </a:stretch>
@@ -1094,7 +1109,7 @@
                   <pic:spPr bwMode="auto">
                     <a:xfrm>
                       <a:off x="0" y="0"/>
-                      <a:ext cx="5334000" cy="3333749"/>
+                      <a:ext cx="5943600" cy="3714749"/>
                     </a:xfrm>
                     <a:prstGeom prst="rect">
                       <a:avLst/>
@@ -1118,18 +1133,18 @@
         <w:pStyle w:val="ImageCaption"/>
       </w:pPr>
       <w:r>
-        <w:t xml:space="preserve">Gráfico 4.2: Número niñas, niños, adolescentes y jóvenes víctimas de delitos discriminados según sexo y tipo de delito.</w:t>
-      </w:r>
-    </w:p>
-    <w:p>
-      <w:pPr>
-        <w:pStyle w:val="Heading2"/>
-      </w:pPr>
-      <w:bookmarkStart w:id="42" w:name="los-victimarios"/>
-      <w:r>
-        <w:t xml:space="preserve">4.2	Los victimarios</w:t>
-      </w:r>
-      <w:bookmarkEnd w:id="42"/>
+        <w:t xml:space="preserve">Gráfico 5.2: Número niñas, niños, adolescentes y jóvenes víctimas de delitos discriminados según sexo y tipo de delito.</w:t>
+      </w:r>
+    </w:p>
+    <w:p>
+      <w:pPr>
+        <w:pStyle w:val="Ttulo2"/>
+      </w:pPr>
+      <w:bookmarkStart w:id="43" w:name="los-victimarios"/>
+      <w:r>
+        <w:t xml:space="preserve">5.2	Los victimarios</w:t>
+      </w:r>
+      <w:bookmarkEnd w:id="43"/>
     </w:p>
     <w:p>
       <w:pPr>
@@ -1146,9 +1161,9 @@
       <w:r>
         <w:drawing>
           <wp:inline>
-            <wp:extent cx="5334000" cy="3333749"/>
+            <wp:extent cx="5943600" cy="3714749"/>
             <wp:effectExtent b="0" l="0" r="0" t="0"/>
-            <wp:docPr descr="Gráfico 4.3: Número niñas, niños, adolescentes y jóvenes víctimas de delitos discriminados según sexo y tipo de victimario." title="" id="1" name="Picture"/>
+            <wp:docPr descr="Gráfico 5.3: Número niñas, niños, adolescentes y jóvenes víctimas de delitos discriminados según sexo y tipo de victimario." title="" id="1" name="Picture"/>
             <a:graphic>
               <a:graphicData uri="http://schemas.openxmlformats.org/drawingml/2006/picture">
                 <pic:pic>
@@ -1159,7 +1174,7 @@
                     </pic:cNvPicPr>
                   </pic:nvPicPr>
                   <pic:blipFill>
-                    <a:blip r:embed="rId43"/>
+                    <a:blip r:embed="rId44"/>
                     <a:stretch>
                       <a:fillRect/>
                     </a:stretch>
@@ -1167,7 +1182,7 @@
                   <pic:spPr bwMode="auto">
                     <a:xfrm>
                       <a:off x="0" y="0"/>
-                      <a:ext cx="5334000" cy="3333749"/>
+                      <a:ext cx="5943600" cy="3714749"/>
                     </a:xfrm>
                     <a:prstGeom prst="rect">
                       <a:avLst/>
@@ -1191,12 +1206,12 @@
         <w:pStyle w:val="ImageCaption"/>
       </w:pPr>
       <w:r>
-        <w:t xml:space="preserve">Gráfico 4.3: Número niñas, niños, adolescentes y jóvenes víctimas de delitos discriminados según sexo y tipo de victimario.</w:t>
-      </w:r>
-    </w:p>
-    <w:p>
-      <w:pPr>
-        <w:pStyle w:val="BodyText"/>
+        <w:t xml:space="preserve">Gráfico 5.3: Número niñas, niños, adolescentes y jóvenes víctimas de delitos discriminados según sexo y tipo de victimario.</w:t>
+      </w:r>
+    </w:p>
+    <w:p>
+      <w:pPr>
+        <w:pStyle w:val="Textoindependiente"/>
       </w:pPr>
       <w:r>
         <w:t xml:space="preserve">Si profundizamos en las características relacionales de las víctimas con sus mayores victimarios que son personas conocidas, nos encontramos con que los datos reportados y visualizados en la gráfica</w:t>
@@ -1205,7 +1220,7 @@
         <w:t xml:space="preserve"> </w:t>
       </w:r>
       <w:r>
-        <w:t xml:space="preserve">4.4</w:t>
+        <w:t xml:space="preserve">5.4</w:t>
       </w:r>
       <w:r>
         <w:t xml:space="preserve">, indican que en ambos sexos son los parientes consanguíneos quienes cometen los delitos contra los niños, niñas y adolescentes. La diversidad de victimarios está más presente en el caso del sexo femenino, quienes además son víctimas de otro miembro del hogar, otro agresor conocido, vecinos y pareja o expareja. Los del sexo masculino además fueron victimizados por otro agresor conocido, un vecino, y pocos casos por otro miembro del hogar o amigo.</w:t>
@@ -1218,9 +1233,9 @@
       <w:r>
         <w:drawing>
           <wp:inline>
-            <wp:extent cx="5334000" cy="3333749"/>
+            <wp:extent cx="5943600" cy="3714749"/>
             <wp:effectExtent b="0" l="0" r="0" t="0"/>
-            <wp:docPr descr="Gráfico 4.4: Número niñas, niños, adolescentes y jóvenes víctimas de delitos discriminados según sexo y relacion con el victimario." title="" id="1" name="Picture"/>
+            <wp:docPr descr="Gráfico 5.4: Número niñas, niños, adolescentes y jóvenes víctimas de delitos discriminados según sexo y relacion con el victimario." title="" id="1" name="Picture"/>
             <a:graphic>
               <a:graphicData uri="http://schemas.openxmlformats.org/drawingml/2006/picture">
                 <pic:pic>
@@ -1231,7 +1246,7 @@
                     </pic:cNvPicPr>
                   </pic:nvPicPr>
                   <pic:blipFill>
-                    <a:blip r:embed="rId44"/>
+                    <a:blip r:embed="rId45"/>
                     <a:stretch>
                       <a:fillRect/>
                     </a:stretch>
@@ -1239,7 +1254,7 @@
                   <pic:spPr bwMode="auto">
                     <a:xfrm>
                       <a:off x="0" y="0"/>
-                      <a:ext cx="5334000" cy="3333749"/>
+                      <a:ext cx="5943600" cy="3714749"/>
                     </a:xfrm>
                     <a:prstGeom prst="rect">
                       <a:avLst/>
@@ -1263,18 +1278,18 @@
         <w:pStyle w:val="ImageCaption"/>
       </w:pPr>
       <w:r>
-        <w:t xml:space="preserve">Gráfico 4.4: Número niñas, niños, adolescentes y jóvenes víctimas de delitos discriminados según sexo y relacion con el victimario.</w:t>
-      </w:r>
-    </w:p>
-    <w:p>
-      <w:pPr>
-        <w:pStyle w:val="Heading1"/>
-      </w:pPr>
-      <w:bookmarkStart w:id="45" w:name="para-reflexionar"/>
-      <w:r>
-        <w:t xml:space="preserve">5	Para reflexionar</w:t>
-      </w:r>
-      <w:bookmarkEnd w:id="45"/>
+        <w:t xml:space="preserve">Gráfico 5.4: Número niñas, niños, adolescentes y jóvenes víctimas de delitos discriminados según sexo y relacion con el victimario.</w:t>
+      </w:r>
+    </w:p>
+    <w:p>
+      <w:pPr>
+        <w:pStyle w:val="Ttulo1"/>
+      </w:pPr>
+      <w:bookmarkStart w:id="46" w:name="para-reflexionar"/>
+      <w:r>
+        <w:t xml:space="preserve">6	Para reflexionar</w:t>
+      </w:r>
+      <w:bookmarkEnd w:id="46"/>
     </w:p>
     <w:p>
       <w:pPr>
@@ -1295,7 +1310,7 @@
       <w:hyperlink w:anchor="ref-Galtung2016">
         <w:r>
           <w:rPr>
-            <w:rStyle w:val="Hyperlink"/>
+            <w:rStyle w:val="Hipervnculo"/>
           </w:rPr>
           <w:t xml:space="preserve">2016</w:t>
         </w:r>
@@ -1309,7 +1324,7 @@
     </w:p>
     <w:p>
       <w:pPr>
-        <w:pStyle w:val="BodyText"/>
+        <w:pStyle w:val="Textoindependiente"/>
       </w:pPr>
       <w:r>
         <w:t xml:space="preserve">Se hace necesario, la re-construcción de la ciudadanía, que en parte hemos perdido, para disfrutar y cumplir con los derechos y deberes sociales, políticos y civiles, asumiendo las tensiones existentes entre la moral, la ley y la cultura, y donde puedan generarse espacios de encuentros y de convivencia para promover el cumplimiento de las normas sociales.</w:t>
@@ -1317,7 +1332,7 @@
     </w:p>
     <w:p>
       <w:pPr>
-        <w:pStyle w:val="BodyText"/>
+        <w:pStyle w:val="Textoindependiente"/>
       </w:pPr>
       <w:r>
         <w:t xml:space="preserve">Como ciudadanos estamos llamados a demandar del Estado y el gobierno el diseño de las políticas sociales, no sólo para brindar seguridad ciudadana, sino también para garantizar los derechos humanos de las personas a vivir, a vivir con salud, bien alimentados, con educación, en libertad, que sin duda son algunos de los referentes que garantizan un Estado de derecho.</w:t>
@@ -1325,7 +1340,7 @@
     </w:p>
     <w:p>
       <w:pPr>
-        <w:pStyle w:val="BodyText"/>
+        <w:pStyle w:val="Textoindependiente"/>
       </w:pPr>
       <w:r>
         <w:t xml:space="preserve">Ante las diversas manifestaciones o rostros de la violencia, sobre todo ante la violencia estructural, los ciudadanos debemos ser firmes y optimistas en la búsqueda de soluciones positivas. Conocemos las dificultades existentes no solo por la coyuntura político económico social derivada del estilo de gobierno, sino también de las medidas que exigen la cuarentena por la presencia del covid-19. Todo ello ha mermado la vida cotidiana de niños y adultos, modificando rutinas y añadiendo factores de estrés y factores de riesgo de la violencia. De acuerdo al rol o al lugar que toque vivir en sociedad, es posible hacer una mayor contribución a la problemática. A unos tocará hacer frente a factores más subjetivos como valores, actitudes, intereses individuales o grupales, odios, resentimientos, donde instituciones como la familia, la escuela, la iglesia pueden hacer aportes progresivos. Otros, deberán lidiar con factores más objetivos relacionados con condiciones socioeconómicas relacionados con la violencia tales como: la pobreza, las desigualdades sociales, la discriminación, la falta de servicios públicos y del aprovechamiento de recursos de un grupo en detrimento de otros, donde las instituciones públicas y la empresa privada tienen mucho que aportar. Esto no quiere decir que los primeros sean ajenos a los segundos, ni viceversa. Es que las acciones o soluciones estén acordes a los contextos y espacios que maneja cada quien, bajo conocimiento de las condiciones, leyes, marcos institucionales y elementos culturales que puedan hacer frente a la violencia, cualquiera sea su expresión.</w:t>
@@ -1333,19 +1348,19 @@
     </w:p>
     <w:p>
       <w:pPr>
-        <w:pStyle w:val="Heading1"/>
-      </w:pPr>
-      <w:bookmarkStart w:id="46" w:name="referencias"/>
+        <w:pStyle w:val="Ttulo1"/>
+      </w:pPr>
+      <w:bookmarkStart w:id="47" w:name="referencias"/>
       <w:r>
         <w:t xml:space="preserve">Referencias</w:t>
       </w:r>
-      <w:bookmarkEnd w:id="46"/>
-    </w:p>
-    <w:bookmarkStart w:id="51" w:name="refs"/>
-    <w:bookmarkStart w:id="48" w:name="ref-Galtung2016"/>
-    <w:p>
-      <w:pPr>
-        <w:pStyle w:val="Bibliography"/>
+      <w:bookmarkEnd w:id="47"/>
+    </w:p>
+    <w:bookmarkStart w:id="52" w:name="refs"/>
+    <w:bookmarkStart w:id="49" w:name="ref-Galtung2016"/>
+    <w:p>
+      <w:pPr>
+        <w:pStyle w:val="Bibliografa"/>
       </w:pPr>
       <w:r>
         <w:t xml:space="preserve">Galtung, Johan. 2016. “La violencia: cultural, estructural y directa.”</w:t>
@@ -1365,10 +1380,10 @@
       <w:r>
         <w:t xml:space="preserve"> </w:t>
       </w:r>
-      <w:hyperlink r:id="rId47">
+      <w:hyperlink r:id="rId48">
         <w:r>
           <w:rPr>
-            <w:rStyle w:val="Hyperlink"/>
+            <w:rStyle w:val="Hipervnculo"/>
           </w:rPr>
           <w:t xml:space="preserve">https://doi.org/ISSN 1697-6924</w:t>
         </w:r>
@@ -1377,11 +1392,11 @@
         <w:t xml:space="preserve">.</w:t>
       </w:r>
     </w:p>
-    <w:bookmarkEnd w:id="48"/>
-    <w:bookmarkStart w:id="50" w:name="ref-UNODC2015"/>
-    <w:p>
-      <w:pPr>
-        <w:pStyle w:val="Bibliography"/>
+    <w:bookmarkEnd w:id="49"/>
+    <w:bookmarkStart w:id="51" w:name="ref-UNODC2015"/>
+    <w:p>
+      <w:pPr>
+        <w:pStyle w:val="Bibliografa"/>
       </w:pPr>
       <w:r>
         <w:t xml:space="preserve">UNODC. 2015. “Clasificación internacional de delitos con fines estidísticos.” Viena: Oficina de las Naciones Unidas Contra La Droga y el Delito.</w:t>
@@ -1389,10 +1404,10 @@
       <w:r>
         <w:t xml:space="preserve"> </w:t>
       </w:r>
-      <w:hyperlink r:id="rId49">
+      <w:hyperlink r:id="rId50">
         <w:r>
           <w:rPr>
-            <w:rStyle w:val="Hyperlink"/>
+            <w:rStyle w:val="Hipervnculo"/>
           </w:rPr>
           <w:t xml:space="preserve">https://www.unodc.org/documents/data-and-analysis/statistics/crime/ICCS/ICCS_SPANISH_2016_web.pdf</w:t>
         </w:r>
@@ -1401,9 +1416,14 @@
         <w:t xml:space="preserve">.</w:t>
       </w:r>
     </w:p>
-    <w:bookmarkEnd w:id="50"/>
     <w:bookmarkEnd w:id="51"/>
-    <w:sectPr/>
+    <w:bookmarkEnd w:id="52"/>
+    <w:sectPr>
+      <w:pgSz w:w="12240" w:h="15840"/>
+      <w:pgMar w:top="1440" w:right="1440" w:bottom="1440" w:left="1440" w:header="720" w:footer="720" w:gutter="0"/>
+      <w:cols w:space="720"/>
+      <w:docGrid w:linePitch="326"/>
+    </w:sectPr>
   </w:body>
 </w:document>
 </file>
@@ -1432,7 +1452,296 @@
 </file>
 
 <file path=word/numbering.xml><?xml version="1.0" encoding="utf-8"?>
-<w:numbering xmlns:w="http://schemas.openxmlformats.org/wordprocessingml/2006/main">
+<w:numbering xmlns:wpc="http://schemas.microsoft.com/office/word/2010/wordprocessingCanvas" xmlns:cx="http://schemas.microsoft.com/office/drawing/2014/chartex" xmlns:cx1="http://schemas.microsoft.com/office/drawing/2015/9/8/chartex" xmlns:cx2="http://schemas.microsoft.com/office/drawing/2015/10/21/chartex" xmlns:cx3="http://schemas.microsoft.com/office/drawing/2016/5/9/chartex" xmlns:cx4="http://schemas.microsoft.com/office/drawing/2016/5/10/chartex" xmlns:cx5="http://schemas.microsoft.com/office/drawing/2016/5/11/chartex" xmlns:cx6="http://schemas.microsoft.com/office/drawing/2016/5/12/chartex" xmlns:cx7="http://schemas.microsoft.com/office/drawing/2016/5/13/chartex" xmlns:cx8="http://schemas.microsoft.com/office/drawing/2016/5/14/chartex" xmlns:mc="http://schemas.openxmlformats.org/markup-compatibility/2006" xmlns:aink="http://schemas.microsoft.com/office/drawing/2016/ink" xmlns:am3d="http://schemas.microsoft.com/office/drawing/2017/model3d" xmlns:o="urn:schemas-microsoft-com:office:office" xmlns:r="http://schemas.openxmlformats.org/officeDocument/2006/relationships" xmlns:m="http://schemas.openxmlformats.org/officeDocument/2006/math" xmlns:v="urn:schemas-microsoft-com:vml" xmlns:wp14="http://schemas.microsoft.com/office/word/2010/wordprocessingDrawing" xmlns:wp="http://schemas.openxmlformats.org/drawingml/2006/wordprocessingDrawing" xmlns:w10="urn:schemas-microsoft-com:office:word" xmlns:w="http://schemas.openxmlformats.org/wordprocessingml/2006/main" xmlns:w14="http://schemas.microsoft.com/office/word/2010/wordml" xmlns:w15="http://schemas.microsoft.com/office/word/2012/wordml" xmlns:w16cex="http://schemas.microsoft.com/office/word/2018/wordml/cex" xmlns:w16cid="http://schemas.microsoft.com/office/word/2016/wordml/cid" xmlns:w16="http://schemas.microsoft.com/office/word/2018/wordml" xmlns:w16sdtdh="http://schemas.microsoft.com/office/word/2020/wordml/sdtdatahash" xmlns:w16se="http://schemas.microsoft.com/office/word/2015/wordml/symex" xmlns:wpg="http://schemas.microsoft.com/office/word/2010/wordprocessingGroup" xmlns:wpi="http://schemas.microsoft.com/office/word/2010/wordprocessingInk" xmlns:wne="http://schemas.microsoft.com/office/word/2006/wordml" xmlns:wps="http://schemas.microsoft.com/office/word/2010/wordprocessingShape" mc:Ignorable="w14 w15 w16se w16cid w16 w16cex w16sdtdh wp14">
+  <w:abstractNum w:abstractNumId="0" w15:restartNumberingAfterBreak="0">
+    <w:nsid w:val="FFFFFF7C"/>
+    <w:multiLevelType w:val="singleLevel"/>
+    <w:tmpl w:val="AC967764"/>
+    <w:lvl w:ilvl="0">
+      <w:start w:val="1"/>
+      <w:numFmt w:val="decimal"/>
+      <w:lvlText w:val="%1."/>
+      <w:lvlJc w:val="left"/>
+      <w:pPr>
+        <w:tabs>
+          <w:tab w:val="num" w:pos="1800"/>
+        </w:tabs>
+        <w:ind w:left="1800" w:hanging="360"/>
+      </w:pPr>
+    </w:lvl>
+  </w:abstractNum>
+  <w:abstractNum w:abstractNumId="1" w15:restartNumberingAfterBreak="0">
+    <w:nsid w:val="FFFFFF7D"/>
+    <w:multiLevelType w:val="singleLevel"/>
+    <w:tmpl w:val="F9B2CFAC"/>
+    <w:lvl w:ilvl="0">
+      <w:start w:val="1"/>
+      <w:numFmt w:val="decimal"/>
+      <w:lvlText w:val="%1."/>
+      <w:lvlJc w:val="left"/>
+      <w:pPr>
+        <w:tabs>
+          <w:tab w:val="num" w:pos="1440"/>
+        </w:tabs>
+        <w:ind w:left="1440" w:hanging="360"/>
+      </w:pPr>
+    </w:lvl>
+  </w:abstractNum>
+  <w:abstractNum w:abstractNumId="2" w15:restartNumberingAfterBreak="0">
+    <w:nsid w:val="FFFFFF7E"/>
+    <w:multiLevelType w:val="singleLevel"/>
+    <w:tmpl w:val="1F78BF8C"/>
+    <w:lvl w:ilvl="0">
+      <w:start w:val="1"/>
+      <w:numFmt w:val="decimal"/>
+      <w:lvlText w:val="%1."/>
+      <w:lvlJc w:val="left"/>
+      <w:pPr>
+        <w:tabs>
+          <w:tab w:val="num" w:pos="1080"/>
+        </w:tabs>
+        <w:ind w:left="1080" w:hanging="360"/>
+      </w:pPr>
+    </w:lvl>
+  </w:abstractNum>
+  <w:abstractNum w:abstractNumId="3" w15:restartNumberingAfterBreak="0">
+    <w:nsid w:val="FFFFFF7F"/>
+    <w:multiLevelType w:val="singleLevel"/>
+    <w:tmpl w:val="1AA0C208"/>
+    <w:lvl w:ilvl="0">
+      <w:start w:val="1"/>
+      <w:numFmt w:val="decimal"/>
+      <w:lvlText w:val="%1."/>
+      <w:lvlJc w:val="left"/>
+      <w:pPr>
+        <w:tabs>
+          <w:tab w:val="num" w:pos="720"/>
+        </w:tabs>
+        <w:ind w:left="720" w:hanging="360"/>
+      </w:pPr>
+    </w:lvl>
+  </w:abstractNum>
+  <w:abstractNum w:abstractNumId="4" w15:restartNumberingAfterBreak="0">
+    <w:nsid w:val="FFFFFF80"/>
+    <w:multiLevelType w:val="singleLevel"/>
+    <w:tmpl w:val="A1EA0756"/>
+    <w:lvl w:ilvl="0">
+      <w:start w:val="1"/>
+      <w:numFmt w:val="bullet"/>
+      <w:lvlText w:val=""/>
+      <w:lvlJc w:val="left"/>
+      <w:pPr>
+        <w:tabs>
+          <w:tab w:val="num" w:pos="1800"/>
+        </w:tabs>
+        <w:ind w:left="1800" w:hanging="360"/>
+      </w:pPr>
+      <w:rPr>
+        <w:rFonts w:ascii="Symbol" w:hAnsi="Symbol" w:hint="default"/>
+      </w:rPr>
+    </w:lvl>
+  </w:abstractNum>
+  <w:abstractNum w:abstractNumId="5" w15:restartNumberingAfterBreak="0">
+    <w:nsid w:val="FFFFFF81"/>
+    <w:multiLevelType w:val="singleLevel"/>
+    <w:tmpl w:val="4088F3C0"/>
+    <w:lvl w:ilvl="0">
+      <w:start w:val="1"/>
+      <w:numFmt w:val="bullet"/>
+      <w:lvlText w:val=""/>
+      <w:lvlJc w:val="left"/>
+      <w:pPr>
+        <w:tabs>
+          <w:tab w:val="num" w:pos="1440"/>
+        </w:tabs>
+        <w:ind w:left="1440" w:hanging="360"/>
+      </w:pPr>
+      <w:rPr>
+        <w:rFonts w:ascii="Symbol" w:hAnsi="Symbol" w:hint="default"/>
+      </w:rPr>
+    </w:lvl>
+  </w:abstractNum>
+  <w:abstractNum w:abstractNumId="6" w15:restartNumberingAfterBreak="0">
+    <w:nsid w:val="FFFFFF82"/>
+    <w:multiLevelType w:val="singleLevel"/>
+    <w:tmpl w:val="4410AB96"/>
+    <w:lvl w:ilvl="0">
+      <w:start w:val="1"/>
+      <w:numFmt w:val="bullet"/>
+      <w:lvlText w:val=""/>
+      <w:lvlJc w:val="left"/>
+      <w:pPr>
+        <w:tabs>
+          <w:tab w:val="num" w:pos="1080"/>
+        </w:tabs>
+        <w:ind w:left="1080" w:hanging="360"/>
+      </w:pPr>
+      <w:rPr>
+        <w:rFonts w:ascii="Symbol" w:hAnsi="Symbol" w:hint="default"/>
+      </w:rPr>
+    </w:lvl>
+  </w:abstractNum>
+  <w:abstractNum w:abstractNumId="7" w15:restartNumberingAfterBreak="0">
+    <w:nsid w:val="FFFFFF83"/>
+    <w:multiLevelType w:val="singleLevel"/>
+    <w:tmpl w:val="768A1A9C"/>
+    <w:lvl w:ilvl="0">
+      <w:start w:val="1"/>
+      <w:numFmt w:val="bullet"/>
+      <w:lvlText w:val=""/>
+      <w:lvlJc w:val="left"/>
+      <w:pPr>
+        <w:tabs>
+          <w:tab w:val="num" w:pos="720"/>
+        </w:tabs>
+        <w:ind w:left="720" w:hanging="360"/>
+      </w:pPr>
+      <w:rPr>
+        <w:rFonts w:ascii="Symbol" w:hAnsi="Symbol" w:hint="default"/>
+      </w:rPr>
+    </w:lvl>
+  </w:abstractNum>
+  <w:abstractNum w:abstractNumId="8" w15:restartNumberingAfterBreak="0">
+    <w:nsid w:val="FFFFFF88"/>
+    <w:multiLevelType w:val="singleLevel"/>
+    <w:tmpl w:val="812E4E30"/>
+    <w:lvl w:ilvl="0">
+      <w:start w:val="1"/>
+      <w:numFmt w:val="decimal"/>
+      <w:lvlText w:val="%1."/>
+      <w:lvlJc w:val="left"/>
+      <w:pPr>
+        <w:tabs>
+          <w:tab w:val="num" w:pos="360"/>
+        </w:tabs>
+        <w:ind w:left="360" w:hanging="360"/>
+      </w:pPr>
+    </w:lvl>
+  </w:abstractNum>
+  <w:abstractNum w:abstractNumId="9" w15:restartNumberingAfterBreak="0">
+    <w:nsid w:val="FFFFFF89"/>
+    <w:multiLevelType w:val="singleLevel"/>
+    <w:tmpl w:val="CDB6733E"/>
+    <w:lvl w:ilvl="0">
+      <w:start w:val="1"/>
+      <w:numFmt w:val="bullet"/>
+      <w:lvlText w:val=""/>
+      <w:lvlJc w:val="left"/>
+      <w:pPr>
+        <w:tabs>
+          <w:tab w:val="num" w:pos="360"/>
+        </w:tabs>
+        <w:ind w:left="360" w:hanging="360"/>
+      </w:pPr>
+      <w:rPr>
+        <w:rFonts w:ascii="Symbol" w:hAnsi="Symbol" w:hint="default"/>
+      </w:rPr>
+    </w:lvl>
+  </w:abstractNum>
+  <w:abstractNum w:abstractNumId="10" w15:restartNumberingAfterBreak="0">
+    <w:nsid w:val="2C1AE401"/>
+    <w:multiLevelType w:val="multilevel"/>
+    <w:tmpl w:val="95AEA34E"/>
+    <w:lvl w:ilvl="0">
+      <w:numFmt w:val="bullet"/>
+      <w:lvlText w:val=" "/>
+      <w:lvlJc w:val="left"/>
+      <w:pPr>
+        <w:tabs>
+          <w:tab w:val="num" w:pos="0"/>
+        </w:tabs>
+        <w:ind w:left="480" w:hanging="480"/>
+      </w:pPr>
+    </w:lvl>
+    <w:lvl w:ilvl="1">
+      <w:numFmt w:val="bullet"/>
+      <w:lvlText w:val=" "/>
+      <w:lvlJc w:val="left"/>
+      <w:pPr>
+        <w:tabs>
+          <w:tab w:val="num" w:pos="720"/>
+        </w:tabs>
+        <w:ind w:left="1200" w:hanging="480"/>
+      </w:pPr>
+    </w:lvl>
+    <w:lvl w:ilvl="2">
+      <w:numFmt w:val="bullet"/>
+      <w:lvlText w:val=" "/>
+      <w:lvlJc w:val="left"/>
+      <w:pPr>
+        <w:tabs>
+          <w:tab w:val="num" w:pos="1440"/>
+        </w:tabs>
+        <w:ind w:left="1920" w:hanging="480"/>
+      </w:pPr>
+    </w:lvl>
+    <w:lvl w:ilvl="3">
+      <w:numFmt w:val="bullet"/>
+      <w:lvlText w:val=" "/>
+      <w:lvlJc w:val="left"/>
+      <w:pPr>
+        <w:tabs>
+          <w:tab w:val="num" w:pos="2160"/>
+        </w:tabs>
+        <w:ind w:left="2640" w:hanging="480"/>
+      </w:pPr>
+    </w:lvl>
+    <w:lvl w:ilvl="4">
+      <w:numFmt w:val="bullet"/>
+      <w:lvlText w:val=" "/>
+      <w:lvlJc w:val="left"/>
+      <w:pPr>
+        <w:tabs>
+          <w:tab w:val="num" w:pos="2880"/>
+        </w:tabs>
+        <w:ind w:left="3360" w:hanging="480"/>
+      </w:pPr>
+    </w:lvl>
+    <w:lvl w:ilvl="5">
+      <w:numFmt w:val="bullet"/>
+      <w:lvlText w:val=" "/>
+      <w:lvlJc w:val="left"/>
+      <w:pPr>
+        <w:tabs>
+          <w:tab w:val="num" w:pos="3600"/>
+        </w:tabs>
+        <w:ind w:left="4080" w:hanging="480"/>
+      </w:pPr>
+    </w:lvl>
+    <w:lvl w:ilvl="6">
+      <w:numFmt w:val="bullet"/>
+      <w:lvlText w:val=" "/>
+      <w:lvlJc w:val="left"/>
+      <w:pPr>
+        <w:tabs>
+          <w:tab w:val="num" w:pos="4320"/>
+        </w:tabs>
+        <w:ind w:left="4800" w:hanging="480"/>
+      </w:pPr>
+    </w:lvl>
+    <w:lvl w:ilvl="7">
+      <w:numFmt w:val="bullet"/>
+      <w:lvlText w:val=" "/>
+      <w:lvlJc w:val="left"/>
+      <w:pPr>
+        <w:tabs>
+          <w:tab w:val="num" w:pos="5040"/>
+        </w:tabs>
+        <w:ind w:left="5520" w:hanging="480"/>
+      </w:pPr>
+    </w:lvl>
+    <w:lvl w:ilvl="8">
+      <w:numFmt w:val="bullet"/>
+      <w:lvlText w:val=" "/>
+      <w:lvlJc w:val="left"/>
+      <w:pPr>
+        <w:tabs>
+          <w:tab w:val="num" w:pos="5760"/>
+        </w:tabs>
+        <w:ind w:left="6240" w:hanging="480"/>
+      </w:pPr>
+    </w:lvl>
+  </w:abstractNum>
   <w:abstractNum w:abstractNumId="990">
     <w:nsid w:val="2c1ae401"/>
     <w:multiLevelType w:val="multilevel"/>
@@ -1536,6 +1845,42 @@
       </w:pPr>
     </w:lvl>
   </w:abstractNum>
+  <w:num w:numId="1">
+    <w:abstractNumId w:val="10"/>
+  </w:num>
+  <w:num w:numId="2">
+    <w:abstractNumId w:val="8"/>
+  </w:num>
+  <w:num w:numId="3">
+    <w:abstractNumId w:val="3"/>
+  </w:num>
+  <w:num w:numId="4">
+    <w:abstractNumId w:val="2"/>
+  </w:num>
+  <w:num w:numId="5">
+    <w:abstractNumId w:val="1"/>
+  </w:num>
+  <w:num w:numId="6">
+    <w:abstractNumId w:val="0"/>
+  </w:num>
+  <w:num w:numId="7">
+    <w:abstractNumId w:val="9"/>
+  </w:num>
+  <w:num w:numId="8">
+    <w:abstractNumId w:val="7"/>
+  </w:num>
+  <w:num w:numId="9">
+    <w:abstractNumId w:val="6"/>
+  </w:num>
+  <w:num w:numId="10">
+    <w:abstractNumId w:val="5"/>
+  </w:num>
+  <w:num w:numId="11">
+    <w:abstractNumId w:val="4"/>
+  </w:num>
+  <w:num w:numId="12">
+    <w:abstractNumId w:val="10"/>
+  </w:num>
   <w:num w:numId="1000">
     <w:abstractNumId w:val="990"/>
   </w:num>
@@ -1543,7 +1888,7 @@
 </file>
 
 <file path=word/styles.xml><?xml version="1.0" encoding="utf-8"?>
-<w:styles xmlns:r="http://schemas.openxmlformats.org/officeDocument/2006/relationships" xmlns:w="http://schemas.openxmlformats.org/wordprocessingml/2006/main">
+<w:styles xmlns:mc="http://schemas.openxmlformats.org/markup-compatibility/2006" xmlns:r="http://schemas.openxmlformats.org/officeDocument/2006/relationships" xmlns:w="http://schemas.openxmlformats.org/wordprocessingml/2006/main" xmlns:w14="http://schemas.microsoft.com/office/word/2010/wordml" xmlns:w15="http://schemas.microsoft.com/office/word/2012/wordml" xmlns:w16cex="http://schemas.microsoft.com/office/word/2018/wordml/cex" xmlns:w16cid="http://schemas.microsoft.com/office/word/2016/wordml/cid" xmlns:w16="http://schemas.microsoft.com/office/word/2018/wordml" xmlns:w16sdtdh="http://schemas.microsoft.com/office/word/2020/wordml/sdtdatahash" xmlns:w16se="http://schemas.microsoft.com/office/word/2015/wordml/symex" mc:Ignorable="w14 w15 w16se w16cid w16 w16cex w16sdtdh">
   <w:docDefaults>
     <w:rPrDefault>
       <w:rPr>
@@ -1559,123 +1904,368 @@
       </w:pPr>
     </w:pPrDefault>
   </w:docDefaults>
-  <w:latentStyles w:defLockedState="0" w:defUIPriority="0" w:defSemiHidden="0" w:defUnhideWhenUsed="0" w:defQFormat="0" w:count="276"/>
+  <w:latentStyles w:defLockedState="0" w:defUIPriority="0" w:defSemiHidden="0" w:defUnhideWhenUsed="0" w:defQFormat="0" w:count="376">
+    <w:lsdException w:name="heading 5" w:semiHidden="1" w:unhideWhenUsed="1"/>
+    <w:lsdException w:name="index 2" w:semiHidden="1" w:unhideWhenUsed="1"/>
+    <w:lsdException w:name="index 3" w:semiHidden="1" w:unhideWhenUsed="1"/>
+    <w:lsdException w:name="index 4" w:semiHidden="1" w:unhideWhenUsed="1"/>
+    <w:lsdException w:name="index 5" w:semiHidden="1" w:unhideWhenUsed="1"/>
+    <w:lsdException w:name="index 6" w:semiHidden="1" w:unhideWhenUsed="1"/>
+    <w:lsdException w:name="index 7" w:semiHidden="1" w:unhideWhenUsed="1"/>
+    <w:lsdException w:name="index 8" w:semiHidden="1" w:unhideWhenUsed="1"/>
+    <w:lsdException w:name="index 9" w:semiHidden="1" w:unhideWhenUsed="1"/>
+    <w:lsdException w:name="toc 1" w:semiHidden="1" w:uiPriority="39" w:unhideWhenUsed="1"/>
+    <w:lsdException w:name="toc 2" w:semiHidden="1" w:uiPriority="39" w:unhideWhenUsed="1"/>
+    <w:lsdException w:name="toc 3" w:semiHidden="1" w:uiPriority="39" w:unhideWhenUsed="1"/>
+    <w:lsdException w:name="toc 4" w:semiHidden="1" w:unhideWhenUsed="1"/>
+    <w:lsdException w:name="toc 5" w:semiHidden="1" w:unhideWhenUsed="1"/>
+    <w:lsdException w:name="toc 6" w:semiHidden="1" w:unhideWhenUsed="1"/>
+    <w:lsdException w:name="toc 7" w:semiHidden="1" w:unhideWhenUsed="1"/>
+    <w:lsdException w:name="toc 8" w:semiHidden="1" w:unhideWhenUsed="1"/>
+    <w:lsdException w:name="toc 9" w:semiHidden="1" w:unhideWhenUsed="1"/>
+    <w:lsdException w:name="Normal Indent" w:semiHidden="1" w:unhideWhenUsed="1"/>
+    <w:lsdException w:name="footnote text" w:semiHidden="1" w:unhideWhenUsed="1"/>
+    <w:lsdException w:name="annotation text" w:semiHidden="1" w:unhideWhenUsed="1"/>
+    <w:lsdException w:name="header" w:semiHidden="1" w:unhideWhenUsed="1"/>
+    <w:lsdException w:name="footer" w:semiHidden="1" w:unhideWhenUsed="1"/>
+    <w:lsdException w:name="index heading" w:semiHidden="1" w:unhideWhenUsed="1"/>
+    <w:lsdException w:name="caption" w:semiHidden="1" w:unhideWhenUsed="1"/>
+    <w:lsdException w:name="table of figures" w:semiHidden="1" w:unhideWhenUsed="1"/>
+    <w:lsdException w:name="envelope address" w:semiHidden="1" w:unhideWhenUsed="1"/>
+    <w:lsdException w:name="envelope return" w:semiHidden="1" w:unhideWhenUsed="1"/>
+    <w:lsdException w:name="footnote reference" w:semiHidden="1" w:unhideWhenUsed="1"/>
+    <w:lsdException w:name="annotation reference" w:semiHidden="1" w:unhideWhenUsed="1"/>
+    <w:lsdException w:name="line number" w:semiHidden="1" w:unhideWhenUsed="1"/>
+    <w:lsdException w:name="page number" w:semiHidden="1" w:unhideWhenUsed="1"/>
+    <w:lsdException w:name="endnote reference" w:semiHidden="1" w:unhideWhenUsed="1"/>
+    <w:lsdException w:name="endnote text" w:semiHidden="1" w:unhideWhenUsed="1"/>
+    <w:lsdException w:name="table of authorities" w:semiHidden="1" w:unhideWhenUsed="1"/>
+    <w:lsdException w:name="macro" w:semiHidden="1" w:unhideWhenUsed="1"/>
+    <w:lsdException w:name="toa heading" w:semiHidden="1" w:unhideWhenUsed="1"/>
+    <w:lsdException w:name="List" w:semiHidden="1" w:unhideWhenUsed="1"/>
+    <w:lsdException w:name="List Bullet" w:semiHidden="1" w:unhideWhenUsed="1"/>
+    <w:lsdException w:name="List Number" w:semiHidden="1" w:unhideWhenUsed="1"/>
+    <w:lsdException w:name="List 2" w:semiHidden="1" w:unhideWhenUsed="1"/>
+    <w:lsdException w:name="List 3" w:semiHidden="1" w:unhideWhenUsed="1"/>
+    <w:lsdException w:name="List 4" w:semiHidden="1" w:unhideWhenUsed="1"/>
+    <w:lsdException w:name="List Bullet 2" w:semiHidden="1" w:unhideWhenUsed="1"/>
+    <w:lsdException w:name="List Bullet 3" w:semiHidden="1" w:unhideWhenUsed="1"/>
+    <w:lsdException w:name="List Number 2" w:semiHidden="1" w:unhideWhenUsed="1"/>
+    <w:lsdException w:name="List Number 3" w:semiHidden="1" w:unhideWhenUsed="1"/>
+    <w:lsdException w:name="List Number 4" w:semiHidden="1" w:unhideWhenUsed="1"/>
+    <w:lsdException w:name="List Number 5" w:semiHidden="1" w:unhideWhenUsed="1"/>
+    <w:lsdException w:name="Closing" w:semiHidden="1" w:unhideWhenUsed="1"/>
+    <w:lsdException w:name="Signature" w:semiHidden="1" w:unhideWhenUsed="1"/>
+    <w:lsdException w:name="Default Paragraph Font" w:semiHidden="1" w:unhideWhenUsed="1"/>
+    <w:lsdException w:name="Body Text" w:semiHidden="1" w:unhideWhenUsed="1"/>
+    <w:lsdException w:name="Body Text Indent" w:semiHidden="1" w:unhideWhenUsed="1"/>
+    <w:lsdException w:name="List Continue" w:semiHidden="1" w:unhideWhenUsed="1"/>
+    <w:lsdException w:name="List Continue 2" w:semiHidden="1" w:unhideWhenUsed="1"/>
+    <w:lsdException w:name="List Continue 3" w:semiHidden="1" w:unhideWhenUsed="1"/>
+    <w:lsdException w:name="List Continue 4" w:semiHidden="1" w:unhideWhenUsed="1"/>
+    <w:lsdException w:name="List Continue 5" w:semiHidden="1" w:unhideWhenUsed="1"/>
+    <w:lsdException w:name="Message Header" w:semiHidden="1" w:unhideWhenUsed="1"/>
+    <w:lsdException w:name="Salutation" w:semiHidden="1" w:unhideWhenUsed="1"/>
+    <w:lsdException w:name="Date" w:semiHidden="1" w:unhideWhenUsed="1"/>
+    <w:lsdException w:name="Body Text First Indent" w:semiHidden="1" w:unhideWhenUsed="1"/>
+    <w:lsdException w:name="Body Text Indent 2" w:semiHidden="1" w:unhideWhenUsed="1"/>
+    <w:lsdException w:name="Body Text Indent 3" w:semiHidden="1" w:unhideWhenUsed="1"/>
+    <w:lsdException w:name="Block Text" w:semiHidden="1" w:unhideWhenUsed="1"/>
+    <w:lsdException w:name="Hyperlink" w:semiHidden="1" w:uiPriority="99" w:unhideWhenUsed="1"/>
+    <w:lsdException w:name="FollowedHyperlink" w:semiHidden="1" w:unhideWhenUsed="1"/>
+    <w:lsdException w:name="Document Map" w:semiHidden="1" w:unhideWhenUsed="1"/>
+    <w:lsdException w:name="Plain Text" w:semiHidden="1" w:unhideWhenUsed="1"/>
+    <w:lsdException w:name="E-mail Signature" w:semiHidden="1" w:unhideWhenUsed="1"/>
+    <w:lsdException w:name="HTML Top of Form" w:semiHidden="1" w:unhideWhenUsed="1"/>
+    <w:lsdException w:name="HTML Bottom of Form" w:semiHidden="1" w:unhideWhenUsed="1"/>
+    <w:lsdException w:name="Normal (Web)" w:semiHidden="1" w:unhideWhenUsed="1"/>
+    <w:lsdException w:name="HTML Acronym" w:semiHidden="1" w:unhideWhenUsed="1"/>
+    <w:lsdException w:name="HTML Address" w:semiHidden="1" w:unhideWhenUsed="1"/>
+    <w:lsdException w:name="HTML Cite" w:semiHidden="1" w:unhideWhenUsed="1"/>
+    <w:lsdException w:name="HTML Code" w:semiHidden="1" w:unhideWhenUsed="1"/>
+    <w:lsdException w:name="HTML Definition" w:semiHidden="1" w:unhideWhenUsed="1"/>
+    <w:lsdException w:name="HTML Keyboard" w:semiHidden="1" w:unhideWhenUsed="1"/>
+    <w:lsdException w:name="HTML Preformatted" w:semiHidden="1" w:unhideWhenUsed="1"/>
+    <w:lsdException w:name="HTML Sample" w:semiHidden="1" w:unhideWhenUsed="1"/>
+    <w:lsdException w:name="HTML Typewriter" w:semiHidden="1" w:unhideWhenUsed="1"/>
+    <w:lsdException w:name="HTML Variable" w:semiHidden="1" w:unhideWhenUsed="1"/>
+    <w:lsdException w:name="Normal Table" w:semiHidden="1" w:unhideWhenUsed="1"/>
+    <w:lsdException w:name="annotation subject" w:semiHidden="1" w:unhideWhenUsed="1"/>
+    <w:lsdException w:name="No List" w:semiHidden="1" w:unhideWhenUsed="1"/>
+    <w:lsdException w:name="Outline List 1" w:semiHidden="1" w:unhideWhenUsed="1"/>
+    <w:lsdException w:name="Outline List 2" w:semiHidden="1" w:unhideWhenUsed="1"/>
+    <w:lsdException w:name="Outline List 3" w:semiHidden="1" w:unhideWhenUsed="1"/>
+    <w:lsdException w:name="Table Simple 1" w:semiHidden="1" w:unhideWhenUsed="1"/>
+    <w:lsdException w:name="Table Simple 2" w:semiHidden="1" w:unhideWhenUsed="1"/>
+    <w:lsdException w:name="Table Simple 3" w:semiHidden="1" w:unhideWhenUsed="1"/>
+    <w:lsdException w:name="Table Classic 1" w:semiHidden="1" w:unhideWhenUsed="1"/>
+    <w:lsdException w:name="Table Classic 2" w:semiHidden="1" w:unhideWhenUsed="1"/>
+    <w:lsdException w:name="Table Classic 3" w:semiHidden="1" w:unhideWhenUsed="1"/>
+    <w:lsdException w:name="Table Classic 4" w:semiHidden="1" w:unhideWhenUsed="1"/>
+    <w:lsdException w:name="Table Colorful 1" w:semiHidden="1" w:unhideWhenUsed="1"/>
+    <w:lsdException w:name="Table Colorful 2" w:semiHidden="1" w:unhideWhenUsed="1"/>
+    <w:lsdException w:name="Table Colorful 3" w:semiHidden="1" w:unhideWhenUsed="1"/>
+    <w:lsdException w:name="Table Columns 1" w:semiHidden="1" w:unhideWhenUsed="1"/>
+    <w:lsdException w:name="Table Columns 2" w:semiHidden="1" w:unhideWhenUsed="1"/>
+    <w:lsdException w:name="Table Columns 3" w:semiHidden="1" w:unhideWhenUsed="1"/>
+    <w:lsdException w:name="Table Columns 4" w:semiHidden="1" w:unhideWhenUsed="1"/>
+    <w:lsdException w:name="Table Columns 5" w:semiHidden="1" w:unhideWhenUsed="1"/>
+    <w:lsdException w:name="Table Grid 1" w:semiHidden="1" w:unhideWhenUsed="1"/>
+    <w:lsdException w:name="Table Grid 2" w:semiHidden="1" w:unhideWhenUsed="1"/>
+    <w:lsdException w:name="Table Grid 3" w:semiHidden="1" w:unhideWhenUsed="1"/>
+    <w:lsdException w:name="Table Grid 4" w:semiHidden="1" w:unhideWhenUsed="1"/>
+    <w:lsdException w:name="Table Grid 5" w:semiHidden="1" w:unhideWhenUsed="1"/>
+    <w:lsdException w:name="Table Grid 6" w:semiHidden="1" w:unhideWhenUsed="1"/>
+    <w:lsdException w:name="Table Grid 7" w:semiHidden="1" w:unhideWhenUsed="1"/>
+    <w:lsdException w:name="Table Grid 8" w:semiHidden="1" w:unhideWhenUsed="1"/>
+    <w:lsdException w:name="Table List 1" w:semiHidden="1" w:unhideWhenUsed="1"/>
+    <w:lsdException w:name="Table List 2" w:semiHidden="1" w:unhideWhenUsed="1"/>
+    <w:lsdException w:name="Table List 3" w:semiHidden="1" w:unhideWhenUsed="1"/>
+    <w:lsdException w:name="Table List 4" w:semiHidden="1" w:unhideWhenUsed="1"/>
+    <w:lsdException w:name="Table List 5" w:semiHidden="1" w:unhideWhenUsed="1"/>
+    <w:lsdException w:name="Table List 6" w:semiHidden="1" w:unhideWhenUsed="1"/>
+    <w:lsdException w:name="Table List 7" w:semiHidden="1" w:unhideWhenUsed="1"/>
+    <w:lsdException w:name="Table List 8" w:semiHidden="1" w:unhideWhenUsed="1"/>
+    <w:lsdException w:name="Table 3D effects 1" w:semiHidden="1" w:unhideWhenUsed="1"/>
+    <w:lsdException w:name="Table 3D effects 2" w:semiHidden="1" w:unhideWhenUsed="1"/>
+    <w:lsdException w:name="Table 3D effects 3" w:semiHidden="1" w:unhideWhenUsed="1"/>
+    <w:lsdException w:name="Table Contemporary" w:semiHidden="1" w:unhideWhenUsed="1"/>
+    <w:lsdException w:name="Table Elegant" w:semiHidden="1" w:unhideWhenUsed="1"/>
+    <w:lsdException w:name="Table Professional" w:semiHidden="1" w:unhideWhenUsed="1"/>
+    <w:lsdException w:name="Table Subtle 1" w:semiHidden="1" w:unhideWhenUsed="1"/>
+    <w:lsdException w:name="Table Subtle 2" w:semiHidden="1" w:unhideWhenUsed="1"/>
+    <w:lsdException w:name="Table Web 1" w:semiHidden="1" w:unhideWhenUsed="1"/>
+    <w:lsdException w:name="Table Web 2" w:semiHidden="1" w:unhideWhenUsed="1"/>
+    <w:lsdException w:name="Table Web 3" w:semiHidden="1" w:unhideWhenUsed="1"/>
+    <w:lsdException w:name="Balloon Text" w:semiHidden="1" w:unhideWhenUsed="1"/>
+    <w:lsdException w:name="Table Theme" w:semiHidden="1" w:unhideWhenUsed="1"/>
+    <w:lsdException w:name="Placeholder Text" w:semiHidden="1"/>
+    <w:lsdException w:name="No Spacing" w:uiPriority="1" w:qFormat="1"/>
+    <w:lsdException w:name="Light Shading"/>
+    <w:lsdException w:name="Light List"/>
+    <w:lsdException w:name="Light Grid"/>
+    <w:lsdException w:name="Medium Shading 1"/>
+    <w:lsdException w:name="Medium Shading 2"/>
+    <w:lsdException w:name="Medium List 1"/>
+    <w:lsdException w:name="Medium List 2"/>
+    <w:lsdException w:name="Medium Grid 1"/>
+    <w:lsdException w:name="Medium Grid 2"/>
+    <w:lsdException w:name="Medium Grid 3"/>
+    <w:lsdException w:name="Dark List"/>
+    <w:lsdException w:name="Colorful Shading"/>
+    <w:lsdException w:name="Colorful List"/>
+    <w:lsdException w:name="Colorful Grid"/>
+    <w:lsdException w:name="Light Shading Accent 1"/>
+    <w:lsdException w:name="Light List Accent 1"/>
+    <w:lsdException w:name="Light Grid Accent 1"/>
+    <w:lsdException w:name="Medium Shading 1 Accent 1"/>
+    <w:lsdException w:name="Medium Shading 2 Accent 1"/>
+    <w:lsdException w:name="Medium List 1 Accent 1"/>
+    <w:lsdException w:name="Revision" w:semiHidden="1"/>
+    <w:lsdException w:name="Medium List 2 Accent 1"/>
+    <w:lsdException w:name="Medium Grid 1 Accent 1"/>
+    <w:lsdException w:name="Medium Grid 2 Accent 1"/>
+    <w:lsdException w:name="Medium Grid 3 Accent 1"/>
+    <w:lsdException w:name="Dark List Accent 1"/>
+    <w:lsdException w:name="Colorful Shading Accent 1"/>
+    <w:lsdException w:name="Colorful List Accent 1"/>
+    <w:lsdException w:name="Colorful Grid Accent 1"/>
+    <w:lsdException w:name="Light Shading Accent 2"/>
+    <w:lsdException w:name="Light List Accent 2"/>
+    <w:lsdException w:name="Light Grid Accent 2"/>
+    <w:lsdException w:name="Medium Shading 1 Accent 2"/>
+    <w:lsdException w:name="Medium Shading 2 Accent 2"/>
+    <w:lsdException w:name="Medium List 1 Accent 2"/>
+    <w:lsdException w:name="Medium List 2 Accent 2"/>
+    <w:lsdException w:name="Medium Grid 1 Accent 2"/>
+    <w:lsdException w:name="Medium Grid 2 Accent 2"/>
+    <w:lsdException w:name="Medium Grid 3 Accent 2"/>
+    <w:lsdException w:name="Dark List Accent 2"/>
+    <w:lsdException w:name="Colorful Shading Accent 2"/>
+    <w:lsdException w:name="Colorful List Accent 2"/>
+    <w:lsdException w:name="Colorful Grid Accent 2"/>
+    <w:lsdException w:name="Light Shading Accent 3"/>
+    <w:lsdException w:name="Light List Accent 3"/>
+    <w:lsdException w:name="Light Grid Accent 3"/>
+    <w:lsdException w:name="Medium Shading 1 Accent 3"/>
+    <w:lsdException w:name="Medium Shading 2 Accent 3"/>
+    <w:lsdException w:name="Medium List 1 Accent 3"/>
+    <w:lsdException w:name="Medium List 2 Accent 3"/>
+    <w:lsdException w:name="Medium Grid 1 Accent 3"/>
+    <w:lsdException w:name="Medium Grid 2 Accent 3"/>
+    <w:lsdException w:name="Medium Grid 3 Accent 3"/>
+    <w:lsdException w:name="Dark List Accent 3"/>
+    <w:lsdException w:name="Colorful Shading Accent 3"/>
+    <w:lsdException w:name="Colorful List Accent 3"/>
+    <w:lsdException w:name="Colorful Grid Accent 3"/>
+    <w:lsdException w:name="Light Shading Accent 4"/>
+    <w:lsdException w:name="Light List Accent 4"/>
+    <w:lsdException w:name="Light Grid Accent 4"/>
+    <w:lsdException w:name="Medium Shading 1 Accent 4"/>
+    <w:lsdException w:name="Medium Shading 2 Accent 4"/>
+    <w:lsdException w:name="Medium List 1 Accent 4"/>
+    <w:lsdException w:name="Medium List 2 Accent 4"/>
+    <w:lsdException w:name="Medium Grid 1 Accent 4"/>
+    <w:lsdException w:name="Medium Grid 2 Accent 4"/>
+    <w:lsdException w:name="Medium Grid 3 Accent 4"/>
+    <w:lsdException w:name="Dark List Accent 4"/>
+    <w:lsdException w:name="Colorful Shading Accent 4"/>
+    <w:lsdException w:name="Colorful List Accent 4"/>
+    <w:lsdException w:name="Colorful Grid Accent 4"/>
+    <w:lsdException w:name="Light Shading Accent 5"/>
+    <w:lsdException w:name="Light List Accent 5"/>
+    <w:lsdException w:name="Light Grid Accent 5"/>
+    <w:lsdException w:name="Medium Shading 1 Accent 5"/>
+    <w:lsdException w:name="Medium Shading 2 Accent 5"/>
+    <w:lsdException w:name="Medium List 1 Accent 5"/>
+    <w:lsdException w:name="Medium List 2 Accent 5"/>
+    <w:lsdException w:name="Medium Grid 1 Accent 5"/>
+    <w:lsdException w:name="Medium Grid 2 Accent 5"/>
+    <w:lsdException w:name="Medium Grid 3 Accent 5"/>
+    <w:lsdException w:name="Dark List Accent 5"/>
+    <w:lsdException w:name="Colorful Shading Accent 5"/>
+    <w:lsdException w:name="Colorful List Accent 5"/>
+    <w:lsdException w:name="Colorful Grid Accent 5"/>
+    <w:lsdException w:name="Light Shading Accent 6"/>
+    <w:lsdException w:name="Light List Accent 6"/>
+    <w:lsdException w:name="Light Grid Accent 6"/>
+    <w:lsdException w:name="Medium Shading 1 Accent 6"/>
+    <w:lsdException w:name="Medium Shading 2 Accent 6"/>
+    <w:lsdException w:name="Medium List 1 Accent 6"/>
+    <w:lsdException w:name="Medium List 2 Accent 6"/>
+    <w:lsdException w:name="Medium Grid 1 Accent 6"/>
+    <w:lsdException w:name="Medium Grid 2 Accent 6"/>
+    <w:lsdException w:name="Medium Grid 3 Accent 6"/>
+    <w:lsdException w:name="Dark List Accent 6"/>
+    <w:lsdException w:name="Colorful Shading Accent 6"/>
+    <w:lsdException w:name="Colorful List Accent 6"/>
+    <w:lsdException w:name="Colorful Grid Accent 6"/>
+    <w:lsdException w:name="Bibliography" w:semiHidden="1" w:unhideWhenUsed="1"/>
+    <w:lsdException w:name="TOC Heading" w:semiHidden="1" w:unhideWhenUsed="1"/>
+    <w:lsdException w:name="Grid Table 4" w:uiPriority="49"/>
+    <w:lsdException w:name="Grid Table 5 Dark" w:uiPriority="50"/>
+    <w:lsdException w:name="Grid Table 6 Colorful" w:uiPriority="51"/>
+    <w:lsdException w:name="Grid Table 7 Colorful" w:uiPriority="52"/>
+    <w:lsdException w:name="Grid Table 1 Light Accent 1" w:uiPriority="46"/>
+    <w:lsdException w:name="Grid Table 2 Accent 1" w:uiPriority="47"/>
+    <w:lsdException w:name="Grid Table 3 Accent 1" w:uiPriority="48"/>
+    <w:lsdException w:name="Grid Table 4 Accent 1" w:uiPriority="49"/>
+    <w:lsdException w:name="Grid Table 5 Dark Accent 1" w:uiPriority="50"/>
+    <w:lsdException w:name="Grid Table 6 Colorful Accent 1" w:uiPriority="51"/>
+    <w:lsdException w:name="Grid Table 7 Colorful Accent 1" w:uiPriority="52"/>
+    <w:lsdException w:name="Grid Table 1 Light Accent 2" w:uiPriority="46"/>
+    <w:lsdException w:name="Grid Table 2 Accent 2" w:uiPriority="47"/>
+    <w:lsdException w:name="Grid Table 3 Accent 2" w:uiPriority="48"/>
+    <w:lsdException w:name="Grid Table 4 Accent 2" w:uiPriority="49"/>
+    <w:lsdException w:name="Grid Table 5 Dark Accent 2" w:uiPriority="50"/>
+    <w:lsdException w:name="Grid Table 6 Colorful Accent 2" w:uiPriority="51"/>
+    <w:lsdException w:name="Grid Table 7 Colorful Accent 2" w:uiPriority="52"/>
+    <w:lsdException w:name="Grid Table 1 Light Accent 3" w:uiPriority="46"/>
+    <w:lsdException w:name="Grid Table 2 Accent 3" w:uiPriority="47"/>
+    <w:lsdException w:name="Grid Table 3 Accent 3" w:uiPriority="48"/>
+    <w:lsdException w:name="Grid Table 4 Accent 3" w:uiPriority="49"/>
+    <w:lsdException w:name="Grid Table 5 Dark Accent 3" w:uiPriority="50"/>
+    <w:lsdException w:name="Grid Table 6 Colorful Accent 3" w:uiPriority="51"/>
+    <w:lsdException w:name="Grid Table 7 Colorful Accent 3" w:uiPriority="52"/>
+    <w:lsdException w:name="Grid Table 1 Light Accent 4" w:uiPriority="46"/>
+    <w:lsdException w:name="Grid Table 2 Accent 4" w:uiPriority="47"/>
+    <w:lsdException w:name="Grid Table 3 Accent 4" w:uiPriority="48"/>
+    <w:lsdException w:name="Grid Table 4 Accent 4" w:uiPriority="49"/>
+    <w:lsdException w:name="Grid Table 5 Dark Accent 4" w:uiPriority="50"/>
+    <w:lsdException w:name="Grid Table 6 Colorful Accent 4" w:uiPriority="51"/>
+    <w:lsdException w:name="Grid Table 7 Colorful Accent 4" w:uiPriority="52"/>
+    <w:lsdException w:name="Grid Table 1 Light Accent 5" w:uiPriority="46"/>
+    <w:lsdException w:name="Grid Table 2 Accent 5" w:uiPriority="47"/>
+    <w:lsdException w:name="Grid Table 3 Accent 5" w:uiPriority="48"/>
+    <w:lsdException w:name="Grid Table 4 Accent 5" w:uiPriority="49"/>
+    <w:lsdException w:name="Grid Table 5 Dark Accent 5" w:uiPriority="50"/>
+    <w:lsdException w:name="Grid Table 6 Colorful Accent 5" w:uiPriority="51"/>
+    <w:lsdException w:name="Grid Table 7 Colorful Accent 5" w:uiPriority="52"/>
+    <w:lsdException w:name="Grid Table 1 Light Accent 6" w:uiPriority="46"/>
+    <w:lsdException w:name="Grid Table 2 Accent 6" w:uiPriority="47"/>
+    <w:lsdException w:name="Grid Table 3 Accent 6" w:uiPriority="48"/>
+    <w:lsdException w:name="Grid Table 4 Accent 6" w:uiPriority="49"/>
+    <w:lsdException w:name="Grid Table 5 Dark Accent 6" w:uiPriority="50"/>
+    <w:lsdException w:name="Grid Table 6 Colorful Accent 6" w:uiPriority="51"/>
+    <w:lsdException w:name="Grid Table 7 Colorful Accent 6" w:uiPriority="52"/>
+    <w:lsdException w:name="List Table 1 Light" w:uiPriority="46"/>
+    <w:lsdException w:name="List Table 2" w:uiPriority="47"/>
+    <w:lsdException w:name="List Table 3" w:uiPriority="48"/>
+    <w:lsdException w:name="List Table 4" w:uiPriority="49"/>
+    <w:lsdException w:name="List Table 5 Dark" w:uiPriority="50"/>
+    <w:lsdException w:name="List Table 6 Colorful" w:uiPriority="51"/>
+    <w:lsdException w:name="List Table 7 Colorful" w:uiPriority="52"/>
+    <w:lsdException w:name="List Table 1 Light Accent 1" w:uiPriority="46"/>
+    <w:lsdException w:name="List Table 2 Accent 1" w:uiPriority="47"/>
+    <w:lsdException w:name="List Table 3 Accent 1" w:uiPriority="48"/>
+    <w:lsdException w:name="List Table 4 Accent 1" w:uiPriority="49"/>
+    <w:lsdException w:name="List Table 5 Dark Accent 1" w:uiPriority="50"/>
+    <w:lsdException w:name="List Table 6 Colorful Accent 1" w:uiPriority="51"/>
+    <w:lsdException w:name="List Table 7 Colorful Accent 1" w:uiPriority="52"/>
+    <w:lsdException w:name="List Table 1 Light Accent 2" w:uiPriority="46"/>
+    <w:lsdException w:name="List Table 2 Accent 2" w:uiPriority="47"/>
+    <w:lsdException w:name="List Table 3 Accent 2" w:uiPriority="48"/>
+    <w:lsdException w:name="List Table 4 Accent 2" w:uiPriority="49"/>
+    <w:lsdException w:name="List Table 5 Dark Accent 2" w:uiPriority="50"/>
+    <w:lsdException w:name="List Table 6 Colorful Accent 2" w:uiPriority="51"/>
+    <w:lsdException w:name="List Table 7 Colorful Accent 2" w:uiPriority="52"/>
+    <w:lsdException w:name="List Table 1 Light Accent 3" w:uiPriority="46"/>
+    <w:lsdException w:name="List Table 2 Accent 3" w:uiPriority="47"/>
+    <w:lsdException w:name="List Table 3 Accent 3" w:uiPriority="48"/>
+    <w:lsdException w:name="List Table 4 Accent 3" w:uiPriority="49"/>
+    <w:lsdException w:name="List Table 5 Dark Accent 3" w:uiPriority="50"/>
+    <w:lsdException w:name="List Table 6 Colorful Accent 3" w:uiPriority="51"/>
+    <w:lsdException w:name="List Table 7 Colorful Accent 3" w:uiPriority="52"/>
+    <w:lsdException w:name="List Table 1 Light Accent 4" w:uiPriority="46"/>
+    <w:lsdException w:name="List Table 2 Accent 4" w:uiPriority="47"/>
+    <w:lsdException w:name="List Table 3 Accent 4" w:uiPriority="48"/>
+    <w:lsdException w:name="List Table 4 Accent 4" w:uiPriority="49"/>
+    <w:lsdException w:name="List Table 5 Dark Accent 4" w:uiPriority="50"/>
+    <w:lsdException w:name="List Table 6 Colorful Accent 4" w:uiPriority="51"/>
+    <w:lsdException w:name="List Table 7 Colorful Accent 4" w:uiPriority="52"/>
+    <w:lsdException w:name="List Table 1 Light Accent 5" w:uiPriority="46"/>
+    <w:lsdException w:name="List Table 2 Accent 5" w:uiPriority="47"/>
+    <w:lsdException w:name="List Table 3 Accent 5" w:uiPriority="48"/>
+    <w:lsdException w:name="List Table 4 Accent 5" w:uiPriority="49"/>
+    <w:lsdException w:name="List Table 5 Dark Accent 5" w:uiPriority="50"/>
+    <w:lsdException w:name="List Table 6 Colorful Accent 5" w:uiPriority="51"/>
+    <w:lsdException w:name="List Table 7 Colorful Accent 5" w:uiPriority="52"/>
+    <w:lsdException w:name="List Table 1 Light Accent 6" w:uiPriority="46"/>
+    <w:lsdException w:name="List Table 2 Accent 6" w:uiPriority="47"/>
+    <w:lsdException w:name="List Table 3 Accent 6" w:uiPriority="48"/>
+    <w:lsdException w:name="List Table 4 Accent 6" w:uiPriority="49"/>
+    <w:lsdException w:name="List Table 5 Dark Accent 6" w:uiPriority="50"/>
+    <w:lsdException w:name="List Table 6 Colorful Accent 6" w:uiPriority="51"/>
+    <w:lsdException w:name="List Table 7 Colorful Accent 6" w:uiPriority="52"/>
+    <w:lsdException w:name="Mention" w:semiHidden="1" w:uiPriority="99" w:unhideWhenUsed="1"/>
+    <w:lsdException w:name="Smart Hyperlink" w:semiHidden="1" w:uiPriority="99" w:unhideWhenUsed="1"/>
+    <w:lsdException w:name="Hashtag" w:semiHidden="1" w:uiPriority="99" w:unhideWhenUsed="1"/>
+    <w:lsdException w:name="Unresolved Mention" w:semiHidden="1" w:uiPriority="99" w:unhideWhenUsed="1"/>
+    <w:lsdException w:name="Smart Link" w:semiHidden="1" w:uiPriority="99" w:unhideWhenUsed="1"/>
+  </w:latentStyles>
   <w:style w:type="paragraph" w:default="1" w:styleId="Normal">
     <w:name w:val="Normal"/>
-    <w:qFormat/>
-  </w:style>
-  <w:style w:type="paragraph" w:styleId="BodyText">
-    <w:name w:val="Body Text"/>
-    <w:basedOn w:val="Normal"/>
-    <w:link w:val="BodyTextChar"/>
+    <w:rsid w:val="00F93A8E"/>
     <w:pPr>
-      <w:spacing w:before="180" w:after="180"/>
-    </w:pPr>
-    <w:qFormat/>
-  </w:style>
-  <w:style w:type="paragraph" w:customStyle="1" w:styleId="FirstParagraph">
-    <w:name w:val="First Paragraph"/>
-    <w:basedOn w:val="BodyText"/>
-    <w:next w:val="BodyText"/>
-    <w:qFormat/>
-  </w:style>
-  <w:style w:type="paragraph" w:customStyle="1" w:styleId="Compact">
-    <w:name w:val="Compact"/>
-    <w:basedOn w:val="BodyText"/>
-    <w:qFormat/>
-    <w:pPr>
-      <w:spacing w:before="36" w:after="36"/>
-    </w:pPr>
-  </w:style>
-  <w:style w:type="paragraph" w:styleId="Title">
-    <w:name w:val="Title"/>
-    <w:basedOn w:val="Normal"/>
-    <w:next w:val="BodyText"/>
-    <w:qFormat/>
-    <w:pPr>
-      <w:keepNext/>
-      <w:keepLines/>
-      <w:spacing w:before="480" w:after="240"/>
       <w:jc w:val="center"/>
     </w:pPr>
     <w:rPr>
-      <w:rFonts w:asciiTheme="majorHAnsi" w:eastAsiaTheme="majorEastAsia" w:hAnsiTheme="majorHAnsi" w:cstheme="majorBidi"/>
-      <w:b/>
-      <w:bCs/>
-      <w:color w:val="345A8A" w:themeColor="accent1" w:themeShade="B5"/>
-      <w:sz w:val="36"/>
-      <w:szCs w:val="36"/>
-    </w:rPr>
-  </w:style>
-  <w:style w:type="paragraph" w:styleId="Subtitle">
-    <w:name w:val="Subtitle"/>
-    <w:basedOn w:val="Title"/>
-    <w:next w:val="BodyText"/>
-    <w:qFormat/>
-    <w:pPr>
-      <w:keepNext/>
-      <w:keepLines/>
-      <w:spacing w:before="240" w:after="240"/>
-      <w:jc w:val="center"/>
-    </w:pPr>
-    <w:rPr>
-      <w:sz w:val="30"/>
-      <w:szCs w:val="30"/>
-    </w:rPr>
-  </w:style>
-  <w:style w:type="paragraph" w:customStyle="1" w:styleId="Author">
-    <w:name w:val="Author"/>
-    <w:next w:val="BodyText"/>
-    <w:qFormat/>
-    <w:pPr>
-      <w:keepNext/>
-      <w:keepLines/>
-      <w:jc w:val="center"/>
-    </w:pPr>
-  </w:style>
-  <w:style w:type="paragraph" w:styleId="Date">
-    <w:name w:val="Date"/>
-    <w:next w:val="BodyText"/>
-    <w:qFormat/>
-    <w:pPr>
-      <w:keepNext/>
-      <w:keepLines/>
-      <w:jc w:val="center"/>
-    </w:pPr>
-  </w:style>
-  <w:style w:type="paragraph" w:customStyle="1" w:styleId="Abstract">
-    <w:name w:val="Abstract"/>
+      <w:noProof/>
+      <w:lang w:val="es-ES"/>
+    </w:rPr>
+  </w:style>
+  <w:style w:type="paragraph" w:styleId="Ttulo1">
+    <w:name w:val="heading 1"/>
     <w:basedOn w:val="Normal"/>
-    <w:next w:val="BodyText"/>
-    <w:qFormat/>
-    <w:pPr>
-      <w:keepNext/>
-      <w:keepLines/>
-      <w:spacing w:before="300" w:after="300"/>
-    </w:pPr>
-    <w:rPr>
-      <w:sz w:val="20"/>
-      <w:szCs w:val="20"/>
-    </w:rPr>
-  </w:style>
-  <w:style w:type="paragraph" w:styleId="Bibliography">
-    <w:name w:val="Bibliography"/>
-    <w:basedOn w:val="Normal"/>
-    <w:next w:val="Bibliography"/>
-    <w:qFormat/>
-    <w:pPr/>
-    <w:rPr/>
-  </w:style>
-  <w:style w:type="paragraph" w:styleId="Heading1">
-    <w:name w:val="Heading 1"/>
-    <w:basedOn w:val="Normal"/>
-    <w:next w:val="BodyText"/>
+    <w:next w:val="Textoindependiente"/>
     <w:uiPriority w:val="9"/>
     <w:qFormat/>
+    <w:rsid w:val="00801FDA"/>
     <w:pPr>
       <w:keepNext/>
       <w:keepLines/>
       <w:spacing w:before="480" w:after="0"/>
+      <w:jc w:val="left"/>
       <w:outlineLvl w:val="0"/>
     </w:pPr>
     <w:rPr>
@@ -1685,19 +2275,22 @@
       <w:color w:val="345A8A" w:themeColor="accent1" w:themeShade="B5"/>
       <w:sz w:val="32"/>
       <w:szCs w:val="32"/>
-    </w:rPr>
-  </w:style>
-  <w:style w:type="paragraph" w:styleId="Heading2">
-    <w:name w:val="Heading 2"/>
+      <w:lang w:val="es-VE"/>
+    </w:rPr>
+  </w:style>
+  <w:style w:type="paragraph" w:styleId="Ttulo2">
+    <w:name w:val="heading 2"/>
     <w:basedOn w:val="Normal"/>
-    <w:next w:val="BodyText"/>
+    <w:next w:val="Textoindependiente"/>
     <w:uiPriority w:val="9"/>
     <w:unhideWhenUsed/>
     <w:qFormat/>
+    <w:rsid w:val="00724E26"/>
     <w:pPr>
       <w:keepNext/>
       <w:keepLines/>
       <w:spacing w:before="200" w:after="0"/>
+      <w:jc w:val="left"/>
       <w:outlineLvl w:val="1"/>
     </w:pPr>
     <w:rPr>
@@ -1709,10 +2302,10 @@
       <w:szCs w:val="32"/>
     </w:rPr>
   </w:style>
-  <w:style w:type="paragraph" w:styleId="Heading3">
-    <w:name w:val="Heading 3"/>
+  <w:style w:type="paragraph" w:styleId="Ttulo3">
+    <w:name w:val="heading 3"/>
     <w:basedOn w:val="Normal"/>
-    <w:next w:val="BodyText"/>
+    <w:next w:val="Textoindependiente"/>
     <w:uiPriority w:val="9"/>
     <w:unhideWhenUsed/>
     <w:qFormat/>
@@ -1731,10 +2324,10 @@
       <w:szCs w:val="28"/>
     </w:rPr>
   </w:style>
-  <w:style w:type="paragraph" w:styleId="Heading4">
-    <w:name w:val="Heading 4"/>
+  <w:style w:type="paragraph" w:styleId="Ttulo4">
+    <w:name w:val="heading 4"/>
     <w:basedOn w:val="Normal"/>
-    <w:next w:val="BodyText"/>
+    <w:next w:val="Textoindependiente"/>
     <w:uiPriority w:val="9"/>
     <w:unhideWhenUsed/>
     <w:qFormat/>
@@ -1749,14 +2342,12 @@
       <w:b/>
       <w:bCs/>
       <w:color w:val="4F81BD" w:themeColor="accent1"/>
-      <w:sz w:val="24"/>
-      <w:szCs w:val="24"/>
-    </w:rPr>
-  </w:style>
-  <w:style w:type="paragraph" w:styleId="Heading5">
-    <w:name w:val="Heading 5"/>
+    </w:rPr>
+  </w:style>
+  <w:style w:type="paragraph" w:styleId="Ttulo5">
+    <w:name w:val="heading 5"/>
     <w:basedOn w:val="Normal"/>
-    <w:next w:val="BodyText"/>
+    <w:next w:val="Textoindependiente"/>
     <w:uiPriority w:val="9"/>
     <w:unhideWhenUsed/>
     <w:qFormat/>
@@ -1771,14 +2362,12 @@
       <w:i/>
       <w:iCs/>
       <w:color w:val="4F81BD" w:themeColor="accent1"/>
-      <w:sz w:val="24"/>
-      <w:szCs w:val="24"/>
-    </w:rPr>
-  </w:style>
-  <w:style w:type="paragraph" w:styleId="Heading6">
-    <w:name w:val="Heading 6"/>
+    </w:rPr>
+  </w:style>
+  <w:style w:type="paragraph" w:styleId="Ttulo6">
+    <w:name w:val="heading 6"/>
     <w:basedOn w:val="Normal"/>
-    <w:next w:val="BodyText"/>
+    <w:next w:val="Textoindependiente"/>
     <w:uiPriority w:val="9"/>
     <w:unhideWhenUsed/>
     <w:qFormat/>
@@ -1791,14 +2380,12 @@
     <w:rPr>
       <w:rFonts w:asciiTheme="majorHAnsi" w:eastAsiaTheme="majorEastAsia" w:hAnsiTheme="majorHAnsi" w:cstheme="majorBidi"/>
       <w:color w:val="4F81BD" w:themeColor="accent1"/>
-      <w:sz w:val="24"/>
-      <w:szCs w:val="24"/>
-    </w:rPr>
-  </w:style>
-  <w:style w:type="paragraph" w:styleId="Heading7">
-    <w:name w:val="Heading 7"/>
+    </w:rPr>
+  </w:style>
+  <w:style w:type="paragraph" w:styleId="Ttulo7">
+    <w:name w:val="heading 7"/>
     <w:basedOn w:val="Normal"/>
-    <w:next w:val="BodyText"/>
+    <w:next w:val="Textoindependiente"/>
     <w:uiPriority w:val="9"/>
     <w:unhideWhenUsed/>
     <w:qFormat/>
@@ -1811,14 +2398,12 @@
     <w:rPr>
       <w:rFonts w:asciiTheme="majorHAnsi" w:eastAsiaTheme="majorEastAsia" w:hAnsiTheme="majorHAnsi" w:cstheme="majorBidi"/>
       <w:color w:val="4F81BD" w:themeColor="accent1"/>
-      <w:sz w:val="24"/>
-      <w:szCs w:val="24"/>
-    </w:rPr>
-  </w:style>
-  <w:style w:type="paragraph" w:styleId="Heading8">
-    <w:name w:val="Heading 8"/>
+    </w:rPr>
+  </w:style>
+  <w:style w:type="paragraph" w:styleId="Ttulo8">
+    <w:name w:val="heading 8"/>
     <w:basedOn w:val="Normal"/>
-    <w:next w:val="BodyText"/>
+    <w:next w:val="Textoindependiente"/>
     <w:uiPriority w:val="9"/>
     <w:unhideWhenUsed/>
     <w:qFormat/>
@@ -1831,14 +2416,12 @@
     <w:rPr>
       <w:rFonts w:asciiTheme="majorHAnsi" w:eastAsiaTheme="majorEastAsia" w:hAnsiTheme="majorHAnsi" w:cstheme="majorBidi"/>
       <w:color w:val="4F81BD" w:themeColor="accent1"/>
-      <w:sz w:val="24"/>
-      <w:szCs w:val="24"/>
-    </w:rPr>
-  </w:style>
-  <w:style w:type="paragraph" w:styleId="Heading9">
-    <w:name w:val="Heading 9"/>
+    </w:rPr>
+  </w:style>
+  <w:style w:type="paragraph" w:styleId="Ttulo9">
+    <w:name w:val="heading 9"/>
     <w:basedOn w:val="Normal"/>
-    <w:next w:val="BodyText"/>
+    <w:next w:val="Textoindependiente"/>
     <w:uiPriority w:val="9"/>
     <w:unhideWhenUsed/>
     <w:qFormat/>
@@ -1851,20 +2434,137 @@
     <w:rPr>
       <w:rFonts w:asciiTheme="majorHAnsi" w:eastAsiaTheme="majorEastAsia" w:hAnsiTheme="majorHAnsi" w:cstheme="majorBidi"/>
       <w:color w:val="4F81BD" w:themeColor="accent1"/>
-      <w:sz w:val="24"/>
-      <w:szCs w:val="24"/>
-    </w:rPr>
-  </w:style>
-  <w:style w:type="paragraph" w:styleId="BlockText">
+    </w:rPr>
+  </w:style>
+  <w:style w:type="character" w:default="1" w:styleId="Fuentedeprrafopredeter">
+    <w:name w:val="Default Paragraph Font"/>
+    <w:uiPriority w:val="1"/>
+    <w:semiHidden/>
+    <w:unhideWhenUsed/>
+  </w:style>
+  <w:style w:type="table" w:default="1" w:styleId="Tablanormal">
+    <w:name w:val="Normal Table"/>
+    <w:uiPriority w:val="99"/>
+    <w:semiHidden/>
+    <w:unhideWhenUsed/>
+    <w:tblPr>
+      <w:tblInd w:w="0" w:type="dxa"/>
+      <w:tblCellMar>
+        <w:top w:w="0" w:type="dxa"/>
+        <w:left w:w="108" w:type="dxa"/>
+        <w:bottom w:w="0" w:type="dxa"/>
+        <w:right w:w="108" w:type="dxa"/>
+      </w:tblCellMar>
+    </w:tblPr>
+  </w:style>
+  <w:style w:type="numbering" w:default="1" w:styleId="Sinlista">
+    <w:name w:val="No List"/>
+    <w:uiPriority w:val="99"/>
+    <w:semiHidden/>
+    <w:unhideWhenUsed/>
+  </w:style>
+  <w:style w:type="paragraph" w:styleId="Textoindependiente">
+    <w:name w:val="Body Text"/>
+    <w:basedOn w:val="Normal"/>
+    <w:link w:val="TextoindependienteCar"/>
+    <w:qFormat/>
+    <w:rsid w:val="00BE0741"/>
+    <w:pPr>
+      <w:spacing w:before="180" w:after="180"/>
+      <w:jc w:val="both"/>
+    </w:pPr>
+  </w:style>
+  <w:style w:type="paragraph" w:customStyle="1" w:styleId="FirstParagraph">
+    <w:name w:val="First Paragraph"/>
+    <w:basedOn w:val="Textoindependiente"/>
+    <w:next w:val="Textoindependiente"/>
+    <w:qFormat/>
+    <w:rsid w:val="00BE0741"/>
+  </w:style>
+  <w:style w:type="paragraph" w:customStyle="1" w:styleId="Compact">
+    <w:name w:val="Compact"/>
+    <w:basedOn w:val="Textoindependiente"/>
+    <w:qFormat/>
+    <w:pPr>
+      <w:spacing w:before="36" w:after="36"/>
+    </w:pPr>
+  </w:style>
+  <w:style w:type="paragraph" w:styleId="Ttulo">
+    <w:name w:val="Title"/>
+    <w:basedOn w:val="Normal"/>
+    <w:next w:val="Textoindependiente"/>
+    <w:qFormat/>
+    <w:rsid w:val="00D67565"/>
+    <w:pPr>
+      <w:keepNext/>
+      <w:keepLines/>
+      <w:spacing w:before="480" w:after="240"/>
+    </w:pPr>
+    <w:rPr>
+      <w:rFonts w:asciiTheme="majorHAnsi" w:eastAsiaTheme="majorEastAsia" w:hAnsiTheme="majorHAnsi" w:cstheme="majorBidi"/>
+      <w:b/>
+      <w:bCs/>
+      <w:color w:val="345A8A" w:themeColor="accent1" w:themeShade="B5"/>
+      <w:sz w:val="36"/>
+      <w:szCs w:val="36"/>
+    </w:rPr>
+  </w:style>
+  <w:style w:type="paragraph" w:styleId="Subttulo">
+    <w:name w:val="Subtitle"/>
+    <w:basedOn w:val="Ttulo"/>
+    <w:next w:val="Textoindependiente"/>
+    <w:qFormat/>
+    <w:pPr>
+      <w:spacing w:before="240"/>
+    </w:pPr>
+    <w:rPr>
+      <w:sz w:val="30"/>
+      <w:szCs w:val="30"/>
+    </w:rPr>
+  </w:style>
+  <w:style w:type="paragraph" w:styleId="Fecha">
+    <w:name w:val="Date"/>
+    <w:next w:val="Textoindependiente"/>
+    <w:qFormat/>
+    <w:pPr>
+      <w:keepNext/>
+      <w:keepLines/>
+      <w:jc w:val="center"/>
+    </w:pPr>
+  </w:style>
+  <w:style w:type="paragraph" w:customStyle="1" w:styleId="Abstract">
+    <w:name w:val="Abstract"/>
+    <w:basedOn w:val="Normal"/>
+    <w:next w:val="Textoindependiente"/>
+    <w:qFormat/>
+    <w:pPr>
+      <w:keepNext/>
+      <w:keepLines/>
+      <w:spacing w:before="300" w:after="300"/>
+    </w:pPr>
+    <w:rPr>
+      <w:sz w:val="20"/>
+      <w:szCs w:val="20"/>
+    </w:rPr>
+  </w:style>
+  <w:style w:type="paragraph" w:styleId="Bibliografa">
+    <w:name w:val="Bibliography"/>
+    <w:basedOn w:val="Normal"/>
+    <w:qFormat/>
+    <w:rsid w:val="00D67565"/>
+    <w:pPr>
+      <w:jc w:val="both"/>
+    </w:pPr>
+  </w:style>
+  <w:style w:type="paragraph" w:styleId="Textodebloque">
     <w:name w:val="Block Text"/>
-    <w:basedOn w:val="BodyText"/>
-    <w:next w:val="BodyText"/>
+    <w:basedOn w:val="Textoindependiente"/>
+    <w:next w:val="Textoindependiente"/>
     <w:uiPriority w:val="9"/>
     <w:unhideWhenUsed/>
     <w:qFormat/>
     <w:pPr>
       <w:spacing w:before="100" w:after="100"/>
-      <w:ind w:firstLine="0"/>
     </w:pPr>
     <w:rPr>
       <w:rFonts w:asciiTheme="majorHAnsi" w:eastAsiaTheme="majorEastAsia" w:hAnsiTheme="majorHAnsi" w:cstheme="majorBidi"/>
@@ -1873,22 +2573,15 @@
       <w:szCs w:val="20"/>
     </w:rPr>
   </w:style>
-  <w:style w:type="paragraph" w:styleId="FootnoteText">
-    <w:name w:val="Footnote Text"/>
+  <w:style w:type="paragraph" w:styleId="Textonotapie">
+    <w:name w:val="footnote text"/>
     <w:basedOn w:val="Normal"/>
-    <w:next w:val="FootnoteText"/>
     <w:uiPriority w:val="9"/>
     <w:unhideWhenUsed/>
     <w:qFormat/>
   </w:style>
-  <w:style w:type="character" w:default="1" w:styleId="DefaultParagraphFont">
-    <w:name w:val="Default Paragraph Font"/>
-    <w:semiHidden/>
-    <w:unhideWhenUsed/>
-  </w:style>
-  <w:style w:type="table" w:default="1" w:styleId="Table">
+  <w:style w:type="table" w:customStyle="1" w:styleId="Table">
     <w:name w:val="Table"/>
-    <w:basedOn w:val="TableNormal"/>
     <w:semiHidden/>
     <w:unhideWhenUsed/>
     <w:qFormat/>
@@ -1919,12 +2612,12 @@
     <w:name w:val="Definition"/>
     <w:basedOn w:val="Normal"/>
   </w:style>
-  <w:style w:type="paragraph" w:styleId="Caption">
-    <w:name w:val="Caption"/>
+  <w:style w:type="paragraph" w:styleId="Descripcin">
+    <w:name w:val="caption"/>
     <w:basedOn w:val="Normal"/>
-    <w:link w:val="BodyTextChar"/>
+    <w:link w:val="DescripcinCar"/>
     <w:pPr>
-      <w:spacing w:before="0" w:after="120"/>
+      <w:spacing w:after="120"/>
     </w:pPr>
     <w:rPr>
       <w:i/>
@@ -1932,14 +2625,18 @@
   </w:style>
   <w:style w:type="paragraph" w:customStyle="1" w:styleId="TableCaption">
     <w:name w:val="Table Caption"/>
-    <w:basedOn w:val="Caption"/>
+    <w:basedOn w:val="Descripcin"/>
     <w:pPr>
       <w:keepNext/>
     </w:pPr>
   </w:style>
   <w:style w:type="paragraph" w:customStyle="1" w:styleId="ImageCaption">
     <w:name w:val="Image Caption"/>
-    <w:basedOn w:val="Caption"/>
+    <w:basedOn w:val="Descripcin"/>
+    <w:rsid w:val="001717CB"/>
+    <w:pPr>
+      <w:jc w:val="left"/>
+    </w:pPr>
   </w:style>
   <w:style w:type="paragraph" w:customStyle="1" w:styleId="Figure">
     <w:name w:val="Figure"/>
@@ -1952,49 +2649,50 @@
       <w:keepNext/>
     </w:pPr>
   </w:style>
-  <w:style w:type="character" w:customStyle="1" w:styleId="BodyTextChar">
-    <w:name w:val="Body Text Char"/>
-    <w:basedOn w:val="DefaultParagraphFont"/>
-    <w:link w:val="BodyText"/>
+  <w:style w:type="character" w:customStyle="1" w:styleId="DescripcinCar">
+    <w:name w:val="Descripción Car"/>
+    <w:basedOn w:val="Fuentedeprrafopredeter"/>
+    <w:link w:val="Descripcin"/>
   </w:style>
   <w:style w:type="character" w:customStyle="1" w:styleId="VerbatimChar">
     <w:name w:val="Verbatim Char"/>
-    <w:basedOn w:val="BodyTextChar"/>
+    <w:basedOn w:val="DescripcinCar"/>
+    <w:link w:val="SourceCode"/>
     <w:rPr>
       <w:rFonts w:ascii="Consolas" w:hAnsi="Consolas"/>
       <w:sz w:val="22"/>
     </w:rPr>
   </w:style>
-  <w:style w:type="character" w:styleId="FootnoteReference">
-    <w:name w:val="Footnote Reference"/>
-    <w:basedOn w:val="BodyTextChar"/>
+  <w:style w:type="character" w:styleId="Refdenotaalpie">
+    <w:name w:val="footnote reference"/>
+    <w:basedOn w:val="DescripcinCar"/>
     <w:rPr>
       <w:vertAlign w:val="superscript"/>
     </w:rPr>
   </w:style>
-  <w:style w:type="character" w:styleId="Hyperlink">
+  <w:style w:type="character" w:styleId="Hipervnculo">
     <w:name w:val="Hyperlink"/>
-    <w:basedOn w:val="BodyTextChar"/>
-    <w:rPr>
-      <w:color w:val="4F81BD" w:themeColor="accent1"/>
-    </w:rPr>
-  </w:style>
-  <w:style w:type="paragraph" w:styleId="TOCHeading">
+    <w:basedOn w:val="DescripcinCar"/>
+    <w:uiPriority w:val="99"/>
+    <w:rsid w:val="009542CB"/>
+  </w:style>
+  <w:style w:type="paragraph" w:styleId="TtuloTDC">
     <w:name w:val="TOC Heading"/>
-    <w:basedOn w:val="Heading1"/>
-    <w:next w:val="BodyText"/>
+    <w:basedOn w:val="Ttulo1"/>
+    <w:next w:val="Textoindependiente"/>
     <w:uiPriority w:val="39"/>
     <w:unhideWhenUsed/>
     <w:qFormat/>
+    <w:rsid w:val="0095453B"/>
     <w:pPr>
       <w:spacing w:before="240" w:line="259" w:lineRule="auto"/>
       <w:outlineLvl w:val="9"/>
     </w:pPr>
     <w:rPr>
-      <w:rFonts w:asciiTheme="majorHAnsi" w:eastAsiaTheme="majorEastAsia" w:hAnsiTheme="majorHAnsi" w:cstheme="majorBidi"/>
       <w:b w:val="0"/>
       <w:bCs w:val="0"/>
       <w:color w:val="365F91" w:themeColor="accent1" w:themeShade="BF"/>
+      <w:lang w:val="es-ES"/>
     </w:rPr>
   </w:style>
   <w:style w:type="paragraph" w:customStyle="1" w:styleId="SourceCode">
@@ -2002,268 +2700,471 @@
     <w:basedOn w:val="Normal"/>
     <w:link w:val="VerbatimChar"/>
     <w:pPr>
-      <w:wordWrap w:val="off"/>
-      <w:shd w:val="clear" w:fill="f8f8f8"/>
+      <w:shd w:val="clear" w:color="auto" w:fill="F8F8F8"/>
+      <w:wordWrap w:val="0"/>
     </w:pPr>
   </w:style>
   <w:style w:type="character" w:customStyle="1" w:styleId="KeywordTok">
     <w:name w:val="KeywordTok"/>
     <w:basedOn w:val="VerbatimChar"/>
     <w:rPr>
-      <w:color w:val="204a87"/>
-      <w:shd w:val="clear" w:fill="f8f8f8"/>
+      <w:rFonts w:ascii="Consolas" w:hAnsi="Consolas"/>
       <w:b/>
+      <w:color w:val="204A87"/>
+      <w:sz w:val="22"/>
+      <w:shd w:val="clear" w:color="auto" w:fill="F8F8F8"/>
     </w:rPr>
   </w:style>
   <w:style w:type="character" w:customStyle="1" w:styleId="DataTypeTok">
     <w:name w:val="DataTypeTok"/>
     <w:basedOn w:val="VerbatimChar"/>
     <w:rPr>
-      <w:color w:val="204a87"/>
-      <w:shd w:val="clear" w:fill="f8f8f8"/>
+      <w:rFonts w:ascii="Consolas" w:hAnsi="Consolas"/>
+      <w:color w:val="204A87"/>
+      <w:sz w:val="22"/>
+      <w:shd w:val="clear" w:color="auto" w:fill="F8F8F8"/>
     </w:rPr>
   </w:style>
   <w:style w:type="character" w:customStyle="1" w:styleId="DecValTok">
     <w:name w:val="DecValTok"/>
     <w:basedOn w:val="VerbatimChar"/>
     <w:rPr>
-      <w:color w:val="0000cf"/>
-      <w:shd w:val="clear" w:fill="f8f8f8"/>
+      <w:rFonts w:ascii="Consolas" w:hAnsi="Consolas"/>
+      <w:color w:val="0000CF"/>
+      <w:sz w:val="22"/>
+      <w:shd w:val="clear" w:color="auto" w:fill="F8F8F8"/>
     </w:rPr>
   </w:style>
   <w:style w:type="character" w:customStyle="1" w:styleId="BaseNTok">
     <w:name w:val="BaseNTok"/>
     <w:basedOn w:val="VerbatimChar"/>
     <w:rPr>
-      <w:color w:val="0000cf"/>
-      <w:shd w:val="clear" w:fill="f8f8f8"/>
+      <w:rFonts w:ascii="Consolas" w:hAnsi="Consolas"/>
+      <w:color w:val="0000CF"/>
+      <w:sz w:val="22"/>
+      <w:shd w:val="clear" w:color="auto" w:fill="F8F8F8"/>
     </w:rPr>
   </w:style>
   <w:style w:type="character" w:customStyle="1" w:styleId="FloatTok">
     <w:name w:val="FloatTok"/>
     <w:basedOn w:val="VerbatimChar"/>
     <w:rPr>
-      <w:color w:val="0000cf"/>
-      <w:shd w:val="clear" w:fill="f8f8f8"/>
+      <w:rFonts w:ascii="Consolas" w:hAnsi="Consolas"/>
+      <w:color w:val="0000CF"/>
+      <w:sz w:val="22"/>
+      <w:shd w:val="clear" w:color="auto" w:fill="F8F8F8"/>
     </w:rPr>
   </w:style>
   <w:style w:type="character" w:customStyle="1" w:styleId="ConstantTok">
     <w:name w:val="ConstantTok"/>
     <w:basedOn w:val="VerbatimChar"/>
     <w:rPr>
+      <w:rFonts w:ascii="Consolas" w:hAnsi="Consolas"/>
       <w:color w:val="000000"/>
-      <w:shd w:val="clear" w:fill="f8f8f8"/>
+      <w:sz w:val="22"/>
+      <w:shd w:val="clear" w:color="auto" w:fill="F8F8F8"/>
     </w:rPr>
   </w:style>
   <w:style w:type="character" w:customStyle="1" w:styleId="CharTok">
     <w:name w:val="CharTok"/>
     <w:basedOn w:val="VerbatimChar"/>
     <w:rPr>
-      <w:color w:val="4e9a06"/>
-      <w:shd w:val="clear" w:fill="f8f8f8"/>
+      <w:rFonts w:ascii="Consolas" w:hAnsi="Consolas"/>
+      <w:color w:val="4E9A06"/>
+      <w:sz w:val="22"/>
+      <w:shd w:val="clear" w:color="auto" w:fill="F8F8F8"/>
     </w:rPr>
   </w:style>
   <w:style w:type="character" w:customStyle="1" w:styleId="SpecialCharTok">
     <w:name w:val="SpecialCharTok"/>
     <w:basedOn w:val="VerbatimChar"/>
     <w:rPr>
+      <w:rFonts w:ascii="Consolas" w:hAnsi="Consolas"/>
       <w:color w:val="000000"/>
-      <w:shd w:val="clear" w:fill="f8f8f8"/>
+      <w:sz w:val="22"/>
+      <w:shd w:val="clear" w:color="auto" w:fill="F8F8F8"/>
     </w:rPr>
   </w:style>
   <w:style w:type="character" w:customStyle="1" w:styleId="StringTok">
     <w:name w:val="StringTok"/>
     <w:basedOn w:val="VerbatimChar"/>
     <w:rPr>
-      <w:color w:val="4e9a06"/>
-      <w:shd w:val="clear" w:fill="f8f8f8"/>
+      <w:rFonts w:ascii="Consolas" w:hAnsi="Consolas"/>
+      <w:color w:val="4E9A06"/>
+      <w:sz w:val="22"/>
+      <w:shd w:val="clear" w:color="auto" w:fill="F8F8F8"/>
     </w:rPr>
   </w:style>
   <w:style w:type="character" w:customStyle="1" w:styleId="VerbatimStringTok">
     <w:name w:val="VerbatimStringTok"/>
     <w:basedOn w:val="VerbatimChar"/>
     <w:rPr>
-      <w:color w:val="4e9a06"/>
-      <w:shd w:val="clear" w:fill="f8f8f8"/>
+      <w:rFonts w:ascii="Consolas" w:hAnsi="Consolas"/>
+      <w:color w:val="4E9A06"/>
+      <w:sz w:val="22"/>
+      <w:shd w:val="clear" w:color="auto" w:fill="F8F8F8"/>
     </w:rPr>
   </w:style>
   <w:style w:type="character" w:customStyle="1" w:styleId="SpecialStringTok">
     <w:name w:val="SpecialStringTok"/>
     <w:basedOn w:val="VerbatimChar"/>
     <w:rPr>
-      <w:color w:val="4e9a06"/>
-      <w:shd w:val="clear" w:fill="f8f8f8"/>
+      <w:rFonts w:ascii="Consolas" w:hAnsi="Consolas"/>
+      <w:color w:val="4E9A06"/>
+      <w:sz w:val="22"/>
+      <w:shd w:val="clear" w:color="auto" w:fill="F8F8F8"/>
     </w:rPr>
   </w:style>
   <w:style w:type="character" w:customStyle="1" w:styleId="ImportTok">
     <w:name w:val="ImportTok"/>
     <w:basedOn w:val="VerbatimChar"/>
     <w:rPr>
-      <w:shd w:val="clear" w:fill="f8f8f8"/>
+      <w:rFonts w:ascii="Consolas" w:hAnsi="Consolas"/>
+      <w:sz w:val="22"/>
+      <w:shd w:val="clear" w:color="auto" w:fill="F8F8F8"/>
     </w:rPr>
   </w:style>
   <w:style w:type="character" w:customStyle="1" w:styleId="CommentTok">
     <w:name w:val="CommentTok"/>
     <w:basedOn w:val="VerbatimChar"/>
     <w:rPr>
-      <w:color w:val="8f5902"/>
-      <w:shd w:val="clear" w:fill="f8f8f8"/>
+      <w:rFonts w:ascii="Consolas" w:hAnsi="Consolas"/>
       <w:i/>
+      <w:color w:val="8F5902"/>
+      <w:sz w:val="22"/>
+      <w:shd w:val="clear" w:color="auto" w:fill="F8F8F8"/>
     </w:rPr>
   </w:style>
   <w:style w:type="character" w:customStyle="1" w:styleId="DocumentationTok">
     <w:name w:val="DocumentationTok"/>
     <w:basedOn w:val="VerbatimChar"/>
     <w:rPr>
-      <w:color w:val="8f5902"/>
-      <w:shd w:val="clear" w:fill="f8f8f8"/>
+      <w:rFonts w:ascii="Consolas" w:hAnsi="Consolas"/>
       <w:b/>
       <w:i/>
+      <w:color w:val="8F5902"/>
+      <w:sz w:val="22"/>
+      <w:shd w:val="clear" w:color="auto" w:fill="F8F8F8"/>
     </w:rPr>
   </w:style>
   <w:style w:type="character" w:customStyle="1" w:styleId="AnnotationTok">
     <w:name w:val="AnnotationTok"/>
     <w:basedOn w:val="VerbatimChar"/>
     <w:rPr>
-      <w:color w:val="8f5902"/>
-      <w:shd w:val="clear" w:fill="f8f8f8"/>
+      <w:rFonts w:ascii="Consolas" w:hAnsi="Consolas"/>
       <w:b/>
       <w:i/>
+      <w:color w:val="8F5902"/>
+      <w:sz w:val="22"/>
+      <w:shd w:val="clear" w:color="auto" w:fill="F8F8F8"/>
     </w:rPr>
   </w:style>
   <w:style w:type="character" w:customStyle="1" w:styleId="CommentVarTok">
     <w:name w:val="CommentVarTok"/>
     <w:basedOn w:val="VerbatimChar"/>
     <w:rPr>
-      <w:color w:val="8f5902"/>
-      <w:shd w:val="clear" w:fill="f8f8f8"/>
+      <w:rFonts w:ascii="Consolas" w:hAnsi="Consolas"/>
       <w:b/>
       <w:i/>
+      <w:color w:val="8F5902"/>
+      <w:sz w:val="22"/>
+      <w:shd w:val="clear" w:color="auto" w:fill="F8F8F8"/>
     </w:rPr>
   </w:style>
   <w:style w:type="character" w:customStyle="1" w:styleId="OtherTok">
     <w:name w:val="OtherTok"/>
     <w:basedOn w:val="VerbatimChar"/>
     <w:rPr>
-      <w:color w:val="8f5902"/>
-      <w:shd w:val="clear" w:fill="f8f8f8"/>
+      <w:rFonts w:ascii="Consolas" w:hAnsi="Consolas"/>
+      <w:color w:val="8F5902"/>
+      <w:sz w:val="22"/>
+      <w:shd w:val="clear" w:color="auto" w:fill="F8F8F8"/>
     </w:rPr>
   </w:style>
   <w:style w:type="character" w:customStyle="1" w:styleId="FunctionTok">
     <w:name w:val="FunctionTok"/>
     <w:basedOn w:val="VerbatimChar"/>
     <w:rPr>
+      <w:rFonts w:ascii="Consolas" w:hAnsi="Consolas"/>
       <w:color w:val="000000"/>
-      <w:shd w:val="clear" w:fill="f8f8f8"/>
+      <w:sz w:val="22"/>
+      <w:shd w:val="clear" w:color="auto" w:fill="F8F8F8"/>
     </w:rPr>
   </w:style>
   <w:style w:type="character" w:customStyle="1" w:styleId="VariableTok">
     <w:name w:val="VariableTok"/>
     <w:basedOn w:val="VerbatimChar"/>
     <w:rPr>
+      <w:rFonts w:ascii="Consolas" w:hAnsi="Consolas"/>
       <w:color w:val="000000"/>
-      <w:shd w:val="clear" w:fill="f8f8f8"/>
+      <w:sz w:val="22"/>
+      <w:shd w:val="clear" w:color="auto" w:fill="F8F8F8"/>
     </w:rPr>
   </w:style>
   <w:style w:type="character" w:customStyle="1" w:styleId="ControlFlowTok">
     <w:name w:val="ControlFlowTok"/>
     <w:basedOn w:val="VerbatimChar"/>
     <w:rPr>
-      <w:color w:val="204a87"/>
-      <w:shd w:val="clear" w:fill="f8f8f8"/>
+      <w:rFonts w:ascii="Consolas" w:hAnsi="Consolas"/>
       <w:b/>
+      <w:color w:val="204A87"/>
+      <w:sz w:val="22"/>
+      <w:shd w:val="clear" w:color="auto" w:fill="F8F8F8"/>
     </w:rPr>
   </w:style>
   <w:style w:type="character" w:customStyle="1" w:styleId="OperatorTok">
     <w:name w:val="OperatorTok"/>
     <w:basedOn w:val="VerbatimChar"/>
     <w:rPr>
-      <w:color w:val="ce5c00"/>
-      <w:shd w:val="clear" w:fill="f8f8f8"/>
+      <w:rFonts w:ascii="Consolas" w:hAnsi="Consolas"/>
       <w:b/>
+      <w:color w:val="CE5C00"/>
+      <w:sz w:val="22"/>
+      <w:shd w:val="clear" w:color="auto" w:fill="F8F8F8"/>
     </w:rPr>
   </w:style>
   <w:style w:type="character" w:customStyle="1" w:styleId="BuiltInTok">
     <w:name w:val="BuiltInTok"/>
     <w:basedOn w:val="VerbatimChar"/>
     <w:rPr>
-      <w:shd w:val="clear" w:fill="f8f8f8"/>
+      <w:rFonts w:ascii="Consolas" w:hAnsi="Consolas"/>
+      <w:sz w:val="22"/>
+      <w:shd w:val="clear" w:color="auto" w:fill="F8F8F8"/>
     </w:rPr>
   </w:style>
   <w:style w:type="character" w:customStyle="1" w:styleId="ExtensionTok">
     <w:name w:val="ExtensionTok"/>
     <w:basedOn w:val="VerbatimChar"/>
     <w:rPr>
-      <w:shd w:val="clear" w:fill="f8f8f8"/>
+      <w:rFonts w:ascii="Consolas" w:hAnsi="Consolas"/>
+      <w:sz w:val="22"/>
+      <w:shd w:val="clear" w:color="auto" w:fill="F8F8F8"/>
     </w:rPr>
   </w:style>
   <w:style w:type="character" w:customStyle="1" w:styleId="PreprocessorTok">
     <w:name w:val="PreprocessorTok"/>
     <w:basedOn w:val="VerbatimChar"/>
     <w:rPr>
-      <w:color w:val="8f5902"/>
-      <w:shd w:val="clear" w:fill="f8f8f8"/>
+      <w:rFonts w:ascii="Consolas" w:hAnsi="Consolas"/>
       <w:i/>
+      <w:color w:val="8F5902"/>
+      <w:sz w:val="22"/>
+      <w:shd w:val="clear" w:color="auto" w:fill="F8F8F8"/>
     </w:rPr>
   </w:style>
   <w:style w:type="character" w:customStyle="1" w:styleId="AttributeTok">
     <w:name w:val="AttributeTok"/>
     <w:basedOn w:val="VerbatimChar"/>
     <w:rPr>
-      <w:color w:val="c4a000"/>
-      <w:shd w:val="clear" w:fill="f8f8f8"/>
+      <w:rFonts w:ascii="Consolas" w:hAnsi="Consolas"/>
+      <w:color w:val="C4A000"/>
+      <w:sz w:val="22"/>
+      <w:shd w:val="clear" w:color="auto" w:fill="F8F8F8"/>
     </w:rPr>
   </w:style>
   <w:style w:type="character" w:customStyle="1" w:styleId="RegionMarkerTok">
     <w:name w:val="RegionMarkerTok"/>
     <w:basedOn w:val="VerbatimChar"/>
     <w:rPr>
-      <w:shd w:val="clear" w:fill="f8f8f8"/>
+      <w:rFonts w:ascii="Consolas" w:hAnsi="Consolas"/>
+      <w:sz w:val="22"/>
+      <w:shd w:val="clear" w:color="auto" w:fill="F8F8F8"/>
     </w:rPr>
   </w:style>
   <w:style w:type="character" w:customStyle="1" w:styleId="InformationTok">
     <w:name w:val="InformationTok"/>
     <w:basedOn w:val="VerbatimChar"/>
     <w:rPr>
-      <w:color w:val="8f5902"/>
-      <w:shd w:val="clear" w:fill="f8f8f8"/>
+      <w:rFonts w:ascii="Consolas" w:hAnsi="Consolas"/>
       <w:b/>
       <w:i/>
+      <w:color w:val="8F5902"/>
+      <w:sz w:val="22"/>
+      <w:shd w:val="clear" w:color="auto" w:fill="F8F8F8"/>
     </w:rPr>
   </w:style>
   <w:style w:type="character" w:customStyle="1" w:styleId="WarningTok">
     <w:name w:val="WarningTok"/>
     <w:basedOn w:val="VerbatimChar"/>
     <w:rPr>
-      <w:color w:val="8f5902"/>
-      <w:shd w:val="clear" w:fill="f8f8f8"/>
+      <w:rFonts w:ascii="Consolas" w:hAnsi="Consolas"/>
       <w:b/>
       <w:i/>
+      <w:color w:val="8F5902"/>
+      <w:sz w:val="22"/>
+      <w:shd w:val="clear" w:color="auto" w:fill="F8F8F8"/>
     </w:rPr>
   </w:style>
   <w:style w:type="character" w:customStyle="1" w:styleId="AlertTok">
     <w:name w:val="AlertTok"/>
     <w:basedOn w:val="VerbatimChar"/>
     <w:rPr>
-      <w:color w:val="ef2929"/>
-      <w:shd w:val="clear" w:fill="f8f8f8"/>
+      <w:rFonts w:ascii="Consolas" w:hAnsi="Consolas"/>
+      <w:color w:val="EF2929"/>
+      <w:sz w:val="22"/>
+      <w:shd w:val="clear" w:color="auto" w:fill="F8F8F8"/>
     </w:rPr>
   </w:style>
   <w:style w:type="character" w:customStyle="1" w:styleId="ErrorTok">
     <w:name w:val="ErrorTok"/>
     <w:basedOn w:val="VerbatimChar"/>
     <w:rPr>
-      <w:color w:val="a40000"/>
-      <w:shd w:val="clear" w:fill="f8f8f8"/>
+      <w:rFonts w:ascii="Consolas" w:hAnsi="Consolas"/>
       <w:b/>
+      <w:color w:val="A40000"/>
+      <w:sz w:val="22"/>
+      <w:shd w:val="clear" w:color="auto" w:fill="F8F8F8"/>
     </w:rPr>
   </w:style>
   <w:style w:type="character" w:customStyle="1" w:styleId="NormalTok">
     <w:name w:val="NormalTok"/>
     <w:basedOn w:val="VerbatimChar"/>
     <w:rPr>
-      <w:shd w:val="clear" w:fill="f8f8f8"/>
-    </w:rPr>
+      <w:rFonts w:ascii="Consolas" w:hAnsi="Consolas"/>
+      <w:sz w:val="22"/>
+      <w:shd w:val="clear" w:color="auto" w:fill="F8F8F8"/>
+    </w:rPr>
+  </w:style>
+  <w:style w:type="paragraph" w:styleId="TDC1">
+    <w:name w:val="toc 1"/>
+    <w:basedOn w:val="Normal"/>
+    <w:next w:val="Normal"/>
+    <w:autoRedefine/>
+    <w:uiPriority w:val="39"/>
+    <w:unhideWhenUsed/>
+    <w:rsid w:val="00724E26"/>
+    <w:pPr>
+      <w:tabs>
+        <w:tab w:val="left" w:pos="440"/>
+        <w:tab w:val="right" w:leader="dot" w:pos="9350"/>
+      </w:tabs>
+      <w:spacing w:after="100"/>
+      <w:jc w:val="left"/>
+    </w:pPr>
+    <w:rPr>
+      <w:b/>
+      <w:bCs/>
+    </w:rPr>
+  </w:style>
+  <w:style w:type="paragraph" w:styleId="TDC2">
+    <w:name w:val="toc 2"/>
+    <w:basedOn w:val="TDC1"/>
+    <w:next w:val="Normal"/>
+    <w:autoRedefine/>
+    <w:uiPriority w:val="39"/>
+    <w:unhideWhenUsed/>
+    <w:rsid w:val="0031248B"/>
+    <w:pPr>
+      <w:ind w:left="216"/>
+    </w:pPr>
+  </w:style>
+  <w:style w:type="paragraph" w:styleId="TDC3">
+    <w:name w:val="toc 3"/>
+    <w:basedOn w:val="Normal"/>
+    <w:next w:val="Normal"/>
+    <w:autoRedefine/>
+    <w:uiPriority w:val="39"/>
+    <w:unhideWhenUsed/>
+    <w:rsid w:val="0031248B"/>
+    <w:pPr>
+      <w:spacing w:after="100" w:line="259" w:lineRule="auto"/>
+      <w:ind w:left="446"/>
+    </w:pPr>
+    <w:rPr>
+      <w:rFonts w:eastAsiaTheme="minorEastAsia" w:cs="Times New Roman"/>
+      <w:i/>
+      <w:iCs/>
+      <w:sz w:val="22"/>
+      <w:szCs w:val="22"/>
+      <w:lang w:val="es-VE" w:eastAsia="es-VE"/>
+    </w:rPr>
+  </w:style>
+  <w:style w:type="character" w:customStyle="1" w:styleId="TextoindependienteCar">
+    <w:name w:val="Texto independiente Car"/>
+    <w:basedOn w:val="Fuentedeprrafopredeter"/>
+    <w:link w:val="Textoindependiente"/>
+    <w:rsid w:val="00BE0741"/>
+    <w:rPr>
+      <w:lang w:val="es-ES"/>
+    </w:rPr>
+  </w:style>
+  <w:style w:type="paragraph" w:styleId="Sinespaciado">
+    <w:name w:val="No Spacing"/>
+    <w:link w:val="SinespaciadoCar"/>
+    <w:uiPriority w:val="1"/>
+    <w:qFormat/>
+    <w:rsid w:val="00C265F5"/>
+    <w:pPr>
+      <w:spacing w:after="0"/>
+    </w:pPr>
+    <w:rPr>
+      <w:rFonts w:eastAsiaTheme="minorEastAsia"/>
+      <w:sz w:val="22"/>
+      <w:szCs w:val="22"/>
+      <w:lang w:val="es-VE" w:eastAsia="es-VE"/>
+    </w:rPr>
+  </w:style>
+  <w:style w:type="character" w:customStyle="1" w:styleId="SinespaciadoCar">
+    <w:name w:val="Sin espaciado Car"/>
+    <w:basedOn w:val="Fuentedeprrafopredeter"/>
+    <w:link w:val="Sinespaciado"/>
+    <w:uiPriority w:val="1"/>
+    <w:rsid w:val="00C265F5"/>
+    <w:rPr>
+      <w:rFonts w:eastAsiaTheme="minorEastAsia"/>
+      <w:sz w:val="22"/>
+      <w:szCs w:val="22"/>
+      <w:lang w:val="es-VE" w:eastAsia="es-VE"/>
+    </w:rPr>
+  </w:style>
+  <w:style w:type="paragraph" w:styleId="Encabezado">
+    <w:name w:val="header"/>
+    <w:basedOn w:val="Normal"/>
+    <w:link w:val="EncabezadoCar"/>
+    <w:unhideWhenUsed/>
+    <w:rsid w:val="000937FC"/>
+    <w:pPr>
+      <w:tabs>
+        <w:tab w:val="center" w:pos="4680"/>
+        <w:tab w:val="right" w:pos="9360"/>
+      </w:tabs>
+      <w:spacing w:after="0"/>
+    </w:pPr>
+  </w:style>
+  <w:style w:type="character" w:customStyle="1" w:styleId="EncabezadoCar">
+    <w:name w:val="Encabezado Car"/>
+    <w:basedOn w:val="Fuentedeprrafopredeter"/>
+    <w:link w:val="Encabezado"/>
+    <w:rsid w:val="000937FC"/>
+  </w:style>
+  <w:style w:type="paragraph" w:styleId="Piedepgina">
+    <w:name w:val="footer"/>
+    <w:basedOn w:val="Normal"/>
+    <w:link w:val="PiedepginaCar"/>
+    <w:unhideWhenUsed/>
+    <w:rsid w:val="000937FC"/>
+    <w:pPr>
+      <w:tabs>
+        <w:tab w:val="center" w:pos="4680"/>
+        <w:tab w:val="right" w:pos="9360"/>
+      </w:tabs>
+      <w:spacing w:after="0"/>
+    </w:pPr>
+  </w:style>
+  <w:style w:type="character" w:customStyle="1" w:styleId="PiedepginaCar">
+    <w:name w:val="Pie de página Car"/>
+    <w:basedOn w:val="Fuentedeprrafopredeter"/>
+    <w:link w:val="Piedepgina"/>
+    <w:rsid w:val="000937FC"/>
+  </w:style>
+  <w:style w:type="paragraph" w:styleId="Revisin">
+    <w:name w:val="Revision"/>
+    <w:hidden/>
+    <w:semiHidden/>
+    <w:rsid w:val="000937FC"/>
+    <w:pPr>
+      <w:spacing w:after="0"/>
+    </w:pPr>
   </w:style>
 </w:styles>
 </file>

--- a/docs/bookdown-boletinOVVS1.docx
+++ b/docs/bookdown-boletinOVVS1.docx
@@ -110,6 +110,45 @@
         <w:t xml:space="preserve">1	Presentación</w:t>
       </w:r>
       <w:bookmarkEnd w:id="21"/>
+    </w:p>
+    <w:p>
+      <w:pPr>
+        <w:pStyle w:val="FirstParagraph"/>
+      </w:pPr>
+      <w:r>
+        <w:t xml:space="preserve">Nos complace presentarles el primer número del Boletín del Observatorio de Prensa del Observatorio Venezolano de Violencia (OVV). Este Boletín es el esfuerzo del trabajo de recolección, sistematización, análisis e interpretación de las noticias de sucesos violentos reportados en la prensa escrita y digital tanto estadal como nacional, por los 15 equipos de trabajo que hacen parte de las sedes de los Observatorios Regionales presentes en los estados: Amazonas Aragua, Bolívar, Carabobo Falcón, Guárico, Lara, Mérida, Monagas, Nueva Esparta, Región Capital, Sucre, Táchira, Trujillo y Zulia.</w:t>
+      </w:r>
+    </w:p>
+    <w:p>
+      <w:pPr>
+        <w:pStyle w:val="Textoindependiente"/>
+      </w:pPr>
+      <w:r>
+        <w:t xml:space="preserve">La información que aquí presentamos no son todos los delitos sobre violencia interpersonal ocurridos durante el primer semestre del año 2021, sino aquellos que fueron reportados en la prensa nacional y regional disponible y consultada, considerando la falta de muchos medios que por diversas razones han cesado, o por la censura que pesa sobre ellos y les impide cubrir o informar a la sociedad. Esta información extraída de la prensa fue procesada bajo una metodología de trabajo que implica la organización de la información recabada en un instrumento cuyas preguntas pretenden caracterizar los delitos, para posteriormente ser catalogados, de acuerdo con la Clasificación Internacional de Delitos con Fines Estadísticos de la Oficina de las Naciones Unidas contra la Droga y el Delito</w:t>
+      </w:r>
+      <w:r>
+        <w:t xml:space="preserve"> </w:t>
+      </w:r>
+      <w:r>
+        <w:t xml:space="preserve">(UNODC</w:t>
+      </w:r>
+      <w:r>
+        <w:t xml:space="preserve"> </w:t>
+      </w:r>
+      <w:hyperlink w:anchor="ref-UNODC2015">
+        <w:r>
+          <w:rPr>
+            <w:rStyle w:val="Hipervnculo"/>
+          </w:rPr>
+          <w:t xml:space="preserve">2015</w:t>
+        </w:r>
+      </w:hyperlink>
+      <w:r>
+        <w:t xml:space="preserve">)</w:t>
+      </w:r>
+      <w:r>
+        <w:t xml:space="preserve">.</w:t>
+      </w:r>
     </w:p>
     <w:p>
       <w:pPr>

--- a/docs/bookdown-boletinOVVS1.docx
+++ b/docs/bookdown-boletinOVVS1.docx
@@ -4,7 +4,7 @@
   <w:body>
     <w:p>
       <w:pPr>
-        <w:pStyle w:val="Ttulo"/>
+        <w:pStyle w:val="Title"/>
       </w:pPr>
       <w:r>
         <w:t xml:space="preserve">Boletín</w:t>
@@ -70,7 +70,7 @@
       <w:sdtContent>
         <w:p>
           <w:pPr>
-            <w:pStyle w:val="TtuloTDC"/>
+            <w:pStyle w:val="TOCHeading"/>
           </w:pPr>
           <w:r>
             <w:t xml:space="preserve">Table of Contents</w:t>
@@ -93,7 +93,7 @@
     </w:p>
     <w:p>
       <w:pPr>
-        <w:pStyle w:val="Ttulo1"/>
+        <w:pStyle w:val="Heading1"/>
       </w:pPr>
       <w:bookmarkStart w:id="20" w:name="observatotio-venezolano-de-violencia"/>
       <w:r>
@@ -103,7 +103,7 @@
     </w:p>
     <w:p>
       <w:pPr>
-        <w:pStyle w:val="Ttulo1"/>
+        <w:pStyle w:val="Heading1"/>
       </w:pPr>
       <w:bookmarkStart w:id="21" w:name="presentación"/>
       <w:r>
@@ -121,7 +121,7 @@
     </w:p>
     <w:p>
       <w:pPr>
-        <w:pStyle w:val="Textoindependiente"/>
+        <w:pStyle w:val="BodyText"/>
       </w:pPr>
       <w:r>
         <w:t xml:space="preserve">La información que aquí presentamos no son todos los delitos sobre violencia interpersonal ocurridos durante el primer semestre del año 2021, sino aquellos que fueron reportados en la prensa nacional y regional disponible y consultada, considerando la falta de muchos medios que por diversas razones han cesado, o por la censura que pesa sobre ellos y les impide cubrir o informar a la sociedad. Esta información extraída de la prensa fue procesada bajo una metodología de trabajo que implica la organización de la información recabada en un instrumento cuyas preguntas pretenden caracterizar los delitos, para posteriormente ser catalogados, de acuerdo con la Clasificación Internacional de Delitos con Fines Estadísticos de la Oficina de las Naciones Unidas contra la Droga y el Delito</w:t>
@@ -138,7 +138,7 @@
       <w:hyperlink w:anchor="ref-UNODC2015">
         <w:r>
           <w:rPr>
-            <w:rStyle w:val="Hipervnculo"/>
+            <w:rStyle w:val="Hyperlink"/>
           </w:rPr>
           <w:t xml:space="preserve">2015</w:t>
         </w:r>
@@ -152,7 +152,7 @@
     </w:p>
     <w:p>
       <w:pPr>
-        <w:pStyle w:val="Ttulo1"/>
+        <w:pStyle w:val="Heading1"/>
       </w:pPr>
       <w:bookmarkStart w:id="22" w:name="lo-observado"/>
       <w:r>
@@ -165,15 +165,94 @@
         <w:pStyle w:val="FirstParagraph"/>
       </w:pPr>
       <w:r>
-        <w:t xml:space="preserve">Nos complace presentarles el primer número del Boletín del Observatorio de Prensa del Observatorio Venezolano de Violencia (OVV). Este Boletín es el esfuerzo del trabajo de recolección, sistematización, análisis e interpretación de las noticias de sucesos violentos reportados en la prensa escrita y digital tanto estadal como nacional, por los 15 equipos de trabajo que hacen parte de las sedes de los Observatorios Regionales presentes en los estados: Amazonas Aragua, Bolívar, Carabobo Falcón, Guárico, Lara, Mérida, Monagas, Nueva Esparta, Región Capital, Sucre, Táchira, Trujillo y Zulia.</w:t>
-      </w:r>
-    </w:p>
-    <w:p>
-      <w:pPr>
-        <w:pStyle w:val="Textoindependiente"/>
-      </w:pPr>
-      <w:r>
-        <w:t xml:space="preserve">La información que aquí presentamos corresponde a los sucesos de violencia interpersonal reportados por la prensa durante el primer semestre del año 2021, y procesados bajo una metodología de trabajo que implica la organización de la información recabada, en un instrumento cuyas preguntas pretenden caracterizar los delitos, para posteriormente ser catalogados, de acuerdo con la Clasificación Internacional de Delitos con Fines Estadísticos de la Oficina de las Naciones Unidas contra la Droga y el Delito</w:t>
+        <w:t xml:space="preserve">La observación y análisis de los datos obtenidos por el Observatorio de Prensa, de las noticias aparecidas en los medios consultados en el primer semestre del año 2021, permiten presentar las diferentes expresiones de la violencia interpersonal y su caracterización, como parte de los cambios sociales que experimenta la sociedad venezolana, debido a la situación económica, política y a aquellos generados por la pandemia producida por la presencia del covid-19.</w:t>
+      </w:r>
+    </w:p>
+    <w:p>
+      <w:pPr>
+        <w:pStyle w:val="BodyText"/>
+      </w:pPr>
+      <w:r>
+        <w:t xml:space="preserve">Esta caracterización muestra tendencias que hacen pensar en algunos cambios que se han producido en los delitos violentos cometidos durante el primer semestre de año 2021, en comparación con el mismo periodo del año 2020. La cobertura de la prensa en las diferentes sedes del OVV aporta información que da cuenta de la disminución de los homicidios intencionales, y el aumento de otros delitos menos letales como las agresiones y los robos. La violencia delincuencial produce más víctimas que la violencia por intervención policial y siguen siendo los hombres jóvenes los más afectados por esta violencia, en lugares fuera del hogar; aunque no hay que desestimar el aumento del números de mujeres jóvenes, niñas y adolescentes víctimas tanto de feminicidios como de violaciones sexuales y otro tipo de agresiones sexuales, dentro del ámbito del hogar.</w:t>
+      </w:r>
+    </w:p>
+    <w:p>
+      <w:pPr>
+        <w:pStyle w:val="BodyText"/>
+      </w:pPr>
+      <w:r>
+        <w:t xml:space="preserve">Las medidas de confinamiento y desmovilización de la población, han hecho lo propio para propiciar el recrudecimiento de los conflictos familiares, lo que ha afectado las relaciones entre sus miembros, al punto de incitar hechos de violencia que prácticamente mantiene en convivencia al sexo femenino con su principales victimarios que son miembros de la familia, siendo en la mayoría de los casos esposo, ex esposo, padres, abuelos, aumentando los casos reportados de feminicidios, así como violaciones y agresiones sexuales. Aunado a ello existe desconocimiento por un lado, y falta de apoyo por el otro, a las víctimas de estos delitos, que hacen más difícil el control y registro de este tipo de delitos.</w:t>
+      </w:r>
+    </w:p>
+    <w:p>
+      <w:pPr>
+        <w:pStyle w:val="BodyText"/>
+      </w:pPr>
+      <w:r>
+        <w:t xml:space="preserve">Una hipótesis para explicar estas tendencias en el comportamiento de la violencia, que apunta hacia el incremento de casos de violencia que ocurren en ambientes cerrados y privados y disminución de hechos violentos en lugares abiertos y públicos, sin duda tiene que ver, a pesar de los conflictos sociales e inestabilidad política, con factores como la migración de venezolanos a otros países, la destrucción de la economía y del trabajo, las medidas de confinamiento producto de la cuarentena por la pandemia del covid-19, la reducción de delincuentes producto de acciones extrajudiciales por parte de organismos de seguridad, las oportunidades de delitos a pequeñas escalas y más discretas dada la dolarización de actividades económicas, tanto en pequeños comercios como en la economía informal</w:t>
+      </w:r>
+      <w:r>
+        <w:t xml:space="preserve"> </w:t>
+      </w:r>
+      <w:r>
+        <w:t xml:space="preserve">(LACSO-OVV</w:t>
+      </w:r>
+      <w:r>
+        <w:t xml:space="preserve"> </w:t>
+      </w:r>
+      <w:hyperlink w:anchor="ref-LACSO-OVV2020">
+        <w:r>
+          <w:rPr>
+            <w:rStyle w:val="Hyperlink"/>
+          </w:rPr>
+          <w:t xml:space="preserve">2020</w:t>
+        </w:r>
+      </w:hyperlink>
+      <w:r>
+        <w:t xml:space="preserve">)</w:t>
+      </w:r>
+      <w:r>
+        <w:t xml:space="preserve">. A todo ello se suma la violencia estructural producida por la precariedad de los servicios públicos y las acciones de omisión y ausencia de políticas públicas que profundizan la crisis humanitaria y viola los derechos humanos de los ciudadanos.</w:t>
+      </w:r>
+    </w:p>
+    <w:p>
+      <w:pPr>
+        <w:pStyle w:val="Heading1"/>
+      </w:pPr>
+      <w:bookmarkStart w:id="23" w:name="violencia-letal"/>
+      <w:r>
+        <w:t xml:space="preserve">3	Violencia letal</w:t>
+      </w:r>
+      <w:bookmarkEnd w:id="23"/>
+    </w:p>
+    <w:p>
+      <w:pPr>
+        <w:pStyle w:val="Heading2"/>
+      </w:pPr>
+      <w:bookmarkStart w:id="24" w:name="homicidio-intencional"/>
+      <w:r>
+        <w:t xml:space="preserve">3.1	Homicidio intencional</w:t>
+      </w:r>
+      <w:bookmarkEnd w:id="24"/>
+    </w:p>
+    <w:p>
+      <w:pPr>
+        <w:pStyle w:val="FirstParagraph"/>
+      </w:pPr>
+      <w:r>
+        <w:t xml:space="preserve">Entendiendo el homicidio intencional como la</w:t>
+      </w:r>
+      <w:r>
+        <w:t xml:space="preserve"> </w:t>
+      </w:r>
+      <w:r>
+        <w:t xml:space="preserve">“</w:t>
+      </w:r>
+      <w:r>
+        <w:t xml:space="preserve">muerte ilícita causada a una persona con la intención de causarle la muerte u ocasionarle lesiones graves</w:t>
+      </w:r>
+      <w:r>
+        <w:t xml:space="preserve">”</w:t>
       </w:r>
       <w:r>
         <w:t xml:space="preserve"> </w:t>
@@ -187,111 +266,16 @@
       <w:hyperlink w:anchor="ref-UNODC2015">
         <w:r>
           <w:rPr>
-            <w:rStyle w:val="Hipervnculo"/>
+            <w:rStyle w:val="Hyperlink"/>
           </w:rPr>
           <w:t xml:space="preserve">2015</w:t>
         </w:r>
       </w:hyperlink>
       <w:r>
-        <w:t xml:space="preserve">)</w:t>
-      </w:r>
-      <w:r>
-        <w:t xml:space="preserve">.</w:t>
-      </w:r>
-    </w:p>
-    <w:p>
-      <w:pPr>
-        <w:pStyle w:val="Textoindependiente"/>
-      </w:pPr>
-      <w:r>
-        <w:t xml:space="preserve">La observación y análisis de los datos obtenidos por el Observatorio de Prensa permiten presentar las diferentes expresiones de la violencia interpersonal y su caracterización, como parte de los cambios sociales que experimenta la sociedad venezolana, debido a la situación económica, política y a aquellos generados por la pandemia producida por la presencia del covid-19.</w:t>
-      </w:r>
-    </w:p>
-    <w:p>
-      <w:pPr>
-        <w:pStyle w:val="Textoindependiente"/>
-      </w:pPr>
-      <w:r>
-        <w:t xml:space="preserve">Esta caracterización muestra tendencias que hacen pensar en algunos cambios que se han producido en los delitos violentos cometidos durante el primer semestre del año 2021, en comparación con el mismo periodo del año 2020. La cobertura de la prensa en las diferentes sedes del OVV aporta información que da cuenta de la disminución de los homicidios intencionales, y el aumento de otros delitos menos letales como las agresiones y los robos. La violencia delincuencial produce más víctimas que la violencia por intervención policial y siguen siendo los hombres jóvenes los más afectados por esta violencia, en lugares fuera del hogar; aunque no hay que desestimar el aumento del número de mujeres jóvenes, niñas y adolescentes víctimas tanto de feminicidios como de violaciones sexuales y otro tipo de agresiones sexuales, dentro del ámbito del hogar.</w:t>
-      </w:r>
-    </w:p>
-    <w:p>
-      <w:pPr>
-        <w:pStyle w:val="Textoindependiente"/>
-      </w:pPr>
-      <w:r>
-        <w:t xml:space="preserve">Las medidas de confinamiento y desmovilización de la población, han hecho lo propio para propiciar el recrudecimiento de los conflictos familiares, lo que ha afectado las relaciones entre sus miembros, al punto de incitar hechos de violencia que prácticamente mantienen en convivencia al sexo femenino con sus principales victimarios que son miembros de la familia, siendo en la mayoría de los casos esposo, ex esposo, padres, abuelos, aumentando los casos reportados de feminicidios, así como violaciones y agresiones sexuales. Aunado a ello existe desconocimiento por un lado, y falta de apoyo por el otro, a las víctimas de estos delitos, que hacen más difícil el control y registro de este tipo de delitos.</w:t>
-      </w:r>
-    </w:p>
-    <w:p>
-      <w:pPr>
-        <w:pStyle w:val="Textoindependiente"/>
-      </w:pPr>
-      <w:r>
-        <w:t xml:space="preserve">Una hipótesis para explicar estas tendencias en el comportamiento de la violencia, sin duda tiene que ver con la intensificación de la emergencia humanitaria compleja, como consecuencia de la mezcla de desigualdades sociales, violencia y conflictos sociales, inestabilidad política y una pobreza extrema, que crean un caldo de cultivo para la comisión de delitos como robos, homicidios, extorsiones, agresiones violencia intrafamiliar, entre otros, además de la violencia estructural producida por la precariedad de los servicios públicos y las acciones de omisión y ausencia de políticas públicas que profundizan la crisis humanitaria y viola los derechos humanos de los ciudadanos.</w:t>
-      </w:r>
-    </w:p>
-    <w:p>
-      <w:pPr>
-        <w:pStyle w:val="Ttulo1"/>
-      </w:pPr>
-      <w:bookmarkStart w:id="23" w:name="violencia-letal"/>
-      <w:r>
-        <w:t xml:space="preserve">3	Violencia letal</w:t>
-      </w:r>
-      <w:bookmarkEnd w:id="23"/>
-    </w:p>
-    <w:p>
-      <w:pPr>
-        <w:pStyle w:val="Ttulo2"/>
-      </w:pPr>
-      <w:bookmarkStart w:id="24" w:name="homicidio-intencional"/>
-      <w:r>
-        <w:t xml:space="preserve">3.1	Homicidio intencional</w:t>
-      </w:r>
-      <w:bookmarkEnd w:id="24"/>
-    </w:p>
-    <w:p>
-      <w:pPr>
-        <w:pStyle w:val="FirstParagraph"/>
-      </w:pPr>
-      <w:r>
-        <w:t xml:space="preserve">Entendiendo el homicidio intencional como la</w:t>
-      </w:r>
-      <w:r>
-        <w:t xml:space="preserve"> </w:t>
-      </w:r>
-      <w:r>
-        <w:t xml:space="preserve">“</w:t>
-      </w:r>
-      <w:r>
-        <w:t xml:space="preserve">muerte ilícita causada a una persona con la intención de causarle la muerte u ocasionarle lesiones graves</w:t>
-      </w:r>
-      <w:r>
-        <w:t xml:space="preserve">”</w:t>
-      </w:r>
-      <w:r>
-        <w:t xml:space="preserve"> </w:t>
-      </w:r>
-      <w:r>
-        <w:t xml:space="preserve">(UNODC</w:t>
-      </w:r>
-      <w:r>
-        <w:t xml:space="preserve"> </w:t>
-      </w:r>
-      <w:hyperlink w:anchor="ref-UNODC2015">
-        <w:r>
-          <w:rPr>
-            <w:rStyle w:val="Hipervnculo"/>
-          </w:rPr>
-          <w:t xml:space="preserve">2015</w:t>
-        </w:r>
-      </w:hyperlink>
-      <w:r>
         <w:t xml:space="preserve">, 19)</w:t>
       </w:r>
       <w:r>
-        <w:t xml:space="preserve">, no cabe duda de que este delito sigue siendo de los más graves que se cometen y son reportados por la prensa. Así puede observarse en la gráfica</w:t>
+        <w:t xml:space="preserve">, no cabe duda de que este delito sigue siendo de los más graves que se cometen y son reportados por la prensa consultada. Para este primer semestre del año 2021 la prensa nacional y regional consultada, registró un total de 652 muertes por homicidio intencional, de los cuales sólo se tuvo información sobre edad y sexo en 468 casos. Así puede observarse en el Gráfico</w:t>
       </w:r>
       <w:r>
         <w:t xml:space="preserve"> </w:t>
@@ -303,7 +287,7 @@
         <w:t xml:space="preserve"> </w:t>
       </w:r>
       <w:r>
-        <w:t xml:space="preserve">que este delito discriminado por edad y sexo nos muestra lo que ha sido una tendencia en el país y en Latinoamérica, y son las muertes de hombres jóvenes menores de 30 años, pero también puede notarse que durante el periodo en estudio fueron recogidos mayoritariamente por la prensa el homicidio al sexo femenino en edades entre 11 y 25 años, fundamentalmente el grupo entre adolescentes de 11 a 15 años. Y aunque con las menores proporciones también sucedió con octogenarias y menores de 1 año de edad.</w:t>
+        <w:t xml:space="preserve">que este delito discriminado por edad y sexo muestra lo que ha sido una tendencia en el país y en Latinoamérica, y son las muertes de hombres jóvenes menores de 30 años, pero también puede notarse que durante el periodo en estudio fueron recogidos mayoritariamente por la prensa el homicidio al sexo femenino en edades entre 11 y 25 años, fundamentalmente el grupo entre adolescentes de 11 a 15 años. Y aunque con las menores proporciones también sucedió con octogenarias y menores de 1 año de edad.</w:t>
       </w:r>
     </w:p>
     <w:p>
@@ -313,7 +297,7 @@
       <w:r>
         <w:drawing>
           <wp:inline>
-            <wp:extent cx="5943600" cy="3714749"/>
+            <wp:extent cx="5334000" cy="3333749"/>
             <wp:effectExtent b="0" l="0" r="0" t="0"/>
             <wp:docPr descr="Gráfico 3.1: Número víctimas por homicidio intencional discriminadas según edad y sexo." title="" id="1" name="Picture"/>
             <a:graphic>
@@ -334,7 +318,7 @@
                   <pic:spPr bwMode="auto">
                     <a:xfrm>
                       <a:off x="0" y="0"/>
-                      <a:ext cx="5943600" cy="3714749"/>
+                      <a:ext cx="5334000" cy="3333749"/>
                     </a:xfrm>
                     <a:prstGeom prst="rect">
                       <a:avLst/>
@@ -363,10 +347,10 @@
     </w:p>
     <w:p>
       <w:pPr>
-        <w:pStyle w:val="Textoindependiente"/>
-      </w:pPr>
-      <w:r>
-        <w:t xml:space="preserve">Esto merece atención por cuanto al ver en el grafico</w:t>
+        <w:pStyle w:val="BodyText"/>
+      </w:pPr>
+      <w:r>
+        <w:t xml:space="preserve">Esto merece atención por cuanto al ver en el Gráfico</w:t>
       </w:r>
       <w:r>
         <w:t xml:space="preserve"> </w:t>
@@ -375,7 +359,7 @@
         <w:t xml:space="preserve">3.2</w:t>
       </w:r>
       <w:r>
-        <w:t xml:space="preserve">, las motivaciones para estos delitos discriminados por sexo, nos muestra que las causas reportadas para el caso de las mujeres, son las que tienen que ver con el género, y otras motivaciones, entre las cuales se menciona los conflictos intrafamiliares; mientras que para los hombres predominan como motivaciones los ajustes de cuentas, el provecho ilícito, la venganza.</w:t>
+        <w:t xml:space="preserve">, las motivaciones para estos delitos discriminados por sexo, nos muestra que en los 446 donde se pudo obtener esta información, las causas reportadas para el caso de las mujeres, son las que tienen que ver con el género, y otras motivaciones, entre las cuales se menciona los conflictos intrafamiliares; mientras que para los hombres predominan como motivaciones los ajustes de cuentas, el provecho ilícito y la venganza. Se pone en evidencia entonces el hecho de que dado que las mujeres están más tiempo en casa por el rol que socialmente le ha sido asignado, se encuentra en mayor riesgo de ser victimizada dentro del hogar, al contrario de lo que sucede con el sexo masculino, quien ejerce sus funciones fundamentalmente fuera del hogar.</w:t>
       </w:r>
     </w:p>
     <w:p>
@@ -385,7 +369,7 @@
       <w:r>
         <w:drawing>
           <wp:inline>
-            <wp:extent cx="5943600" cy="3714749"/>
+            <wp:extent cx="5334000" cy="3333749"/>
             <wp:effectExtent b="0" l="0" r="0" t="0"/>
             <wp:docPr descr="Gráfico 3.2: Número víctimas por homicidio intencional discriminadas según el sexo y la motivación del delito." title="" id="1" name="Picture"/>
             <a:graphic>
@@ -406,7 +390,7 @@
                   <pic:spPr bwMode="auto">
                     <a:xfrm>
                       <a:off x="0" y="0"/>
-                      <a:ext cx="5943600" cy="3714749"/>
+                      <a:ext cx="5334000" cy="3333749"/>
                     </a:xfrm>
                     <a:prstGeom prst="rect">
                       <a:avLst/>
@@ -435,7 +419,7 @@
     </w:p>
     <w:p>
       <w:pPr>
-        <w:pStyle w:val="Ttulo2"/>
+        <w:pStyle w:val="Heading2"/>
       </w:pPr>
       <w:bookmarkStart w:id="27" w:name="muertes-por-intervención-policial-mip"/>
       <w:r>
@@ -448,7 +432,7 @@
         <w:pStyle w:val="FirstParagraph"/>
       </w:pPr>
       <w:r>
-        <w:t xml:space="preserve">Las muertes por intervención policial informadas durante este semestre (gráfico</w:t>
+        <w:t xml:space="preserve">Las muertes por intervención policial informadas durante el primer semestre del 2021, en los reportes de prensa consultados, alcanzan un total de 562 víctimas (gráfico</w:t>
       </w:r>
       <w:r>
         <w:t xml:space="preserve"> </w:t>
@@ -457,7 +441,7 @@
         <w:t xml:space="preserve">3.3</w:t>
       </w:r>
       <w:r>
-        <w:t xml:space="preserve">), en los reportes de prensa consultados, alcanzan más de 60 víctimas masculinas en edades comprendidas entre 20 y 30 años, aunque llama la atención que también se reportaron víctimas de menos de un año y de 70 años, que, aunque en mucha menor proporción, intriga la muerte de varones de esas edades en manos de la policía. La muerte de mujeres en manos de la policía es mucho menor que los hombres, siendo las víctimas mayores de 20 años las más afectadas. Allí se puede apreciar, que las muertes violentas producto de HI casi se duplican mientras que la letalidad policial, prácticamente, permanece invariable hasta el momento.</w:t>
+        <w:t xml:space="preserve">). Sin embargo, de ese total la prensa solo mencionó en 207 casos información de edad y sexo de las víctimas, entre las cuales 60 son de sexo masculino, en edades comprendidas entre 20 y 30 años, aunque llama la atención que también se reportaron víctimas de menos de un año y de 70 años, que, aunque en mucha menor proporción, intriga la muerte de varones de esas edades en manos de la policía. La muerte de mujeres por funcionarios policiales es mucho menor que los hombres, siendo las víctimas mayores de 20 años las más afectadas. Las cifras de víctimas del sexo femenino es inferior, y puede deberse a que son las menos expuestas, aunque el hecho de que sean mayores de 20 años, pueden dar cuenta de víctimas que se mueven fuera del hogar por razones de trabajo o estudio, o son victimizadas por policías por estar en involucradas en delitos o estar en lugares cercanos donde funcionarios policiales realizaron sus acciones.</w:t>
       </w:r>
     </w:p>
     <w:p>
@@ -467,7 +451,7 @@
       <w:r>
         <w:drawing>
           <wp:inline>
-            <wp:extent cx="5943600" cy="3714749"/>
+            <wp:extent cx="5334000" cy="3333749"/>
             <wp:effectExtent b="0" l="0" r="0" t="0"/>
             <wp:docPr descr="Gráfico 3.3: Número de muertes por intervención policial discriminados por edad y sexo." title="" id="1" name="Picture"/>
             <a:graphic>
@@ -488,7 +472,7 @@
                   <pic:spPr bwMode="auto">
                     <a:xfrm>
                       <a:off x="0" y="0"/>
-                      <a:ext cx="5943600" cy="3714749"/>
+                      <a:ext cx="5334000" cy="3333749"/>
                     </a:xfrm>
                     <a:prstGeom prst="rect">
                       <a:avLst/>
@@ -517,7 +501,7 @@
     </w:p>
     <w:p>
       <w:pPr>
-        <w:pStyle w:val="Textoindependiente"/>
+        <w:pStyle w:val="BodyText"/>
       </w:pPr>
       <w:r>
         <w:t xml:space="preserve">El desglose de los organismos policiales vinculados a los homicidios reportados en prensa (gráfico</w:t>
@@ -529,7 +513,7 @@
         <w:t xml:space="preserve">3.4</w:t>
       </w:r>
       <w:r>
-        <w:t xml:space="preserve">), indica que en por lo menos 160 sucesos conocidos, estuvo involucrada la policía estadal en 35%, seguidos por la PNB y el CICPC en casi 100 casos cada uno, para un 20% respectivamente, siendo los cuerpos menos involucrados la policía municipal y las FANB.</w:t>
+        <w:t xml:space="preserve">), indica que en los 465 casos conocidos, por lo menos en 160 sucesos, estuvo involucrada la policía estadal con 35%, seguidos por la PNB y el CICPC en casi 100 casos cada uno, para un 20% respectivamente, siendo los cuerpos menos involucrados la policía municipal y las FANB. Aquí puede apreciarse como ha disminuido el protagonismo de la PNB, especialmente del grupo FAES, quien ha recibido innumerables acusaciones y denuncias tanto dentro del territorio nacional, como a nivel internacional sobre todo por las denuncias en los informes de la Alta Comisionada de las Naciones Unidas para los Derechos Humanos, Michelle Bachelet, lo que ha obligado al gobierno a pensar la política de represión implementada a través de este grupo comando e incluso del CICPC, cuerpo de investigación que se ha visto muy involucrado en casos de homicidios, sobre todo de ejecuciones extrajudiciales.</w:t>
       </w:r>
     </w:p>
     <w:p>
@@ -539,7 +523,7 @@
       <w:r>
         <w:drawing>
           <wp:inline>
-            <wp:extent cx="5943600" cy="3714749"/>
+            <wp:extent cx="5334000" cy="3333749"/>
             <wp:effectExtent b="0" l="0" r="0" t="0"/>
             <wp:docPr descr="Gráfico 3.4: Número y proporción de sucesos asociados a muertes por intervención policial discriminados según el cuerpo de seguridad involucrado." title="" id="1" name="Picture"/>
             <a:graphic>
@@ -560,7 +544,7 @@
                   <pic:spPr bwMode="auto">
                     <a:xfrm>
                       <a:off x="0" y="0"/>
-                      <a:ext cx="5943600" cy="3714749"/>
+                      <a:ext cx="5334000" cy="3333749"/>
                     </a:xfrm>
                     <a:prstGeom prst="rect">
                       <a:avLst/>
@@ -589,7 +573,7 @@
     </w:p>
     <w:p>
       <w:pPr>
-        <w:pStyle w:val="Ttulo1"/>
+        <w:pStyle w:val="Heading1"/>
       </w:pPr>
       <w:bookmarkStart w:id="30" w:name="violencia-no-letal"/>
       <w:r>
@@ -599,7 +583,7 @@
     </w:p>
     <w:p>
       <w:pPr>
-        <w:pStyle w:val="Ttulo2"/>
+        <w:pStyle w:val="Heading2"/>
       </w:pPr>
       <w:bookmarkStart w:id="31" w:name="X88b8ba423618179d24b2617875c1d3543e57585"/>
       <w:r>
@@ -631,7 +615,7 @@
       <w:r>
         <w:drawing>
           <wp:inline>
-            <wp:extent cx="5943600" cy="3714749"/>
+            <wp:extent cx="5334000" cy="3333749"/>
             <wp:effectExtent b="0" l="0" r="0" t="0"/>
             <wp:docPr descr="Gráfico 4.1: Número víctimas por homicidio intencional discriminadas según edad y sexo." title="" id="1" name="Picture"/>
             <a:graphic>
@@ -652,7 +636,7 @@
                   <pic:spPr bwMode="auto">
                     <a:xfrm>
                       <a:off x="0" y="0"/>
-                      <a:ext cx="5943600" cy="3714749"/>
+                      <a:ext cx="5334000" cy="3333749"/>
                     </a:xfrm>
                     <a:prstGeom prst="rect">
                       <a:avLst/>
@@ -681,7 +665,7 @@
     </w:p>
     <w:p>
       <w:pPr>
-        <w:pStyle w:val="Textoindependiente"/>
+        <w:pStyle w:val="BodyText"/>
       </w:pPr>
       <w:r>
         <w:t xml:space="preserve">De los delitos diferentes al homicidio intencional, en los más de 500 sucesos informados por la prensa durante el semestre, son las agresiones graves y leves las más frecuentes (34%), seguidas del robo (27%). Son los delitos menos frecuentes las amenazas de agresión y las desapariciones forzadas.</w:t>
@@ -694,7 +678,7 @@
       <w:r>
         <w:drawing>
           <wp:inline>
-            <wp:extent cx="5943600" cy="3714749"/>
+            <wp:extent cx="5334000" cy="3333749"/>
             <wp:effectExtent b="0" l="0" r="0" t="0"/>
             <wp:docPr descr="Gráfico 4.2: Número y proporción de sucesos asociados a otros delitos distintos de homicidio intencional discriminados según el tipo de delito." title="" id="1" name="Picture"/>
             <a:graphic>
@@ -715,7 +699,7 @@
                   <pic:spPr bwMode="auto">
                     <a:xfrm>
                       <a:off x="0" y="0"/>
-                      <a:ext cx="5943600" cy="3714749"/>
+                      <a:ext cx="5334000" cy="3333749"/>
                     </a:xfrm>
                     <a:prstGeom prst="rect">
                       <a:avLst/>
@@ -744,7 +728,7 @@
     </w:p>
     <w:p>
       <w:pPr>
-        <w:pStyle w:val="Textoindependiente"/>
+        <w:pStyle w:val="BodyText"/>
       </w:pPr>
       <w:r>
         <w:t xml:space="preserve">Esos delitos diferentes de los homicidios discriminados por sexo, permiten apreciar de acuerdo con lo reportado por la prensa durante este semestre, que tal como lo mencionamos en la gráfica</w:t>
@@ -769,7 +753,7 @@
       <w:r>
         <w:drawing>
           <wp:inline>
-            <wp:extent cx="5943600" cy="3714749"/>
+            <wp:extent cx="5334000" cy="3333749"/>
             <wp:effectExtent b="0" l="0" r="0" t="0"/>
             <wp:docPr descr="Gráfico 4.3: Número víctimas de otros delitos distintos a homicidio intencional discriminados según sexo y tipo de delito." title="" id="1" name="Picture"/>
             <a:graphic>
@@ -790,7 +774,7 @@
                   <pic:spPr bwMode="auto">
                     <a:xfrm>
                       <a:off x="0" y="0"/>
-                      <a:ext cx="5943600" cy="3714749"/>
+                      <a:ext cx="5334000" cy="3333749"/>
                     </a:xfrm>
                     <a:prstGeom prst="rect">
                       <a:avLst/>
@@ -819,7 +803,7 @@
     </w:p>
     <w:p>
       <w:pPr>
-        <w:pStyle w:val="Textoindependiente"/>
+        <w:pStyle w:val="BodyText"/>
       </w:pPr>
       <w:r>
         <w:t xml:space="preserve">De las víctimas de delitos distintos al homicidio, en el caso de los hombres son fundamentalmente trabajadores, y en menor proporción estudiantes. Son las mujeres estudiantes las más afectadas por este tipo de delitos y menor número de trabajadoras.</w:t>
@@ -832,7 +816,7 @@
       <w:r>
         <w:drawing>
           <wp:inline>
-            <wp:extent cx="5943600" cy="3714749"/>
+            <wp:extent cx="5334000" cy="3333749"/>
             <wp:effectExtent b="0" l="0" r="0" t="0"/>
             <wp:docPr descr="Gráfico 4.4: Número víctimas de otros delitos distintos a homicidio intencional discriminados según sexo y actividad a la que se dedica la víctima." title="" id="1" name="Picture"/>
             <a:graphic>
@@ -853,7 +837,7 @@
                   <pic:spPr bwMode="auto">
                     <a:xfrm>
                       <a:off x="0" y="0"/>
-                      <a:ext cx="5943600" cy="3714749"/>
+                      <a:ext cx="5334000" cy="3333749"/>
                     </a:xfrm>
                     <a:prstGeom prst="rect">
                       <a:avLst/>
@@ -882,7 +866,7 @@
     </w:p>
     <w:p>
       <w:pPr>
-        <w:pStyle w:val="Ttulo2"/>
+        <w:pStyle w:val="Heading2"/>
       </w:pPr>
       <w:bookmarkStart w:id="36" w:name="víctimas-de-agresión"/>
       <w:r>
@@ -914,7 +898,7 @@
       <w:r>
         <w:drawing>
           <wp:inline>
-            <wp:extent cx="5943600" cy="3714749"/>
+            <wp:extent cx="5334000" cy="3333749"/>
             <wp:effectExtent b="0" l="0" r="0" t="0"/>
             <wp:docPr descr="Gráfico 4.5: Número víctimas de agresión discriminados según sexo y la motivación del delito." title="" id="1" name="Picture"/>
             <a:graphic>
@@ -935,7 +919,7 @@
                   <pic:spPr bwMode="auto">
                     <a:xfrm>
                       <a:off x="0" y="0"/>
-                      <a:ext cx="5943600" cy="3714749"/>
+                      <a:ext cx="5334000" cy="3333749"/>
                     </a:xfrm>
                     <a:prstGeom prst="rect">
                       <a:avLst/>
@@ -964,7 +948,7 @@
     </w:p>
     <w:p>
       <w:pPr>
-        <w:pStyle w:val="Textoindependiente"/>
+        <w:pStyle w:val="BodyText"/>
       </w:pPr>
       <w:r>
         <w:t xml:space="preserve">De acuerdo con los roles socialmente desempeñados por ambos sexos, la gráfica</w:t>
@@ -989,7 +973,7 @@
       <w:r>
         <w:drawing>
           <wp:inline>
-            <wp:extent cx="5943600" cy="3714749"/>
+            <wp:extent cx="5334000" cy="3333749"/>
             <wp:effectExtent b="0" l="0" r="0" t="0"/>
             <wp:docPr descr="Gráfico 4.6: Número víctimas de agresión discriminados según sexo y por el lugar donde ocurrió el delito." title="" id="1" name="Picture"/>
             <a:graphic>
@@ -1010,7 +994,7 @@
                   <pic:spPr bwMode="auto">
                     <a:xfrm>
                       <a:off x="0" y="0"/>
-                      <a:ext cx="5943600" cy="3714749"/>
+                      <a:ext cx="5334000" cy="3333749"/>
                     </a:xfrm>
                     <a:prstGeom prst="rect">
                       <a:avLst/>
@@ -1039,7 +1023,7 @@
     </w:p>
     <w:p>
       <w:pPr>
-        <w:pStyle w:val="Ttulo1"/>
+        <w:pStyle w:val="Heading1"/>
       </w:pPr>
       <w:bookmarkStart w:id="39" w:name="niñas-niños-y-adolescentes"/>
       <w:r>
@@ -1049,7 +1033,7 @@
     </w:p>
     <w:p>
       <w:pPr>
-        <w:pStyle w:val="Ttulo2"/>
+        <w:pStyle w:val="Heading2"/>
       </w:pPr>
       <w:bookmarkStart w:id="40" w:name="caracteríticas-y-tipo-de-delito"/>
       <w:r>
@@ -1072,7 +1056,7 @@
       <w:r>
         <w:drawing>
           <wp:inline>
-            <wp:extent cx="5943600" cy="3714749"/>
+            <wp:extent cx="5334000" cy="3333749"/>
             <wp:effectExtent b="0" l="0" r="0" t="0"/>
             <wp:docPr descr="Gráfico 5.1: Número niñas, niños, adolescentes y jóvenes víctimas de delitos discriminados según sexo y edad." title="" id="1" name="Picture"/>
             <a:graphic>
@@ -1093,7 +1077,7 @@
                   <pic:spPr bwMode="auto">
                     <a:xfrm>
                       <a:off x="0" y="0"/>
-                      <a:ext cx="5943600" cy="3714749"/>
+                      <a:ext cx="5334000" cy="3333749"/>
                     </a:xfrm>
                     <a:prstGeom prst="rect">
                       <a:avLst/>
@@ -1127,7 +1111,7 @@
       <w:r>
         <w:drawing>
           <wp:inline>
-            <wp:extent cx="5943600" cy="3714749"/>
+            <wp:extent cx="5334000" cy="3333749"/>
             <wp:effectExtent b="0" l="0" r="0" t="0"/>
             <wp:docPr descr="Gráfico 5.2: Número niñas, niños, adolescentes y jóvenes víctimas de delitos discriminados según sexo y tipo de delito." title="" id="1" name="Picture"/>
             <a:graphic>
@@ -1148,7 +1132,7 @@
                   <pic:spPr bwMode="auto">
                     <a:xfrm>
                       <a:off x="0" y="0"/>
-                      <a:ext cx="5943600" cy="3714749"/>
+                      <a:ext cx="5334000" cy="3333749"/>
                     </a:xfrm>
                     <a:prstGeom prst="rect">
                       <a:avLst/>
@@ -1177,7 +1161,7 @@
     </w:p>
     <w:p>
       <w:pPr>
-        <w:pStyle w:val="Ttulo2"/>
+        <w:pStyle w:val="Heading2"/>
       </w:pPr>
       <w:bookmarkStart w:id="43" w:name="los-victimarios"/>
       <w:r>
@@ -1200,7 +1184,7 @@
       <w:r>
         <w:drawing>
           <wp:inline>
-            <wp:extent cx="5943600" cy="3714749"/>
+            <wp:extent cx="5334000" cy="3333749"/>
             <wp:effectExtent b="0" l="0" r="0" t="0"/>
             <wp:docPr descr="Gráfico 5.3: Número niñas, niños, adolescentes y jóvenes víctimas de delitos discriminados según sexo y tipo de victimario." title="" id="1" name="Picture"/>
             <a:graphic>
@@ -1221,7 +1205,7 @@
                   <pic:spPr bwMode="auto">
                     <a:xfrm>
                       <a:off x="0" y="0"/>
-                      <a:ext cx="5943600" cy="3714749"/>
+                      <a:ext cx="5334000" cy="3333749"/>
                     </a:xfrm>
                     <a:prstGeom prst="rect">
                       <a:avLst/>
@@ -1250,7 +1234,7 @@
     </w:p>
     <w:p>
       <w:pPr>
-        <w:pStyle w:val="Textoindependiente"/>
+        <w:pStyle w:val="BodyText"/>
       </w:pPr>
       <w:r>
         <w:t xml:space="preserve">Si profundizamos en las características relacionales de las víctimas con sus mayores victimarios que son personas conocidas, nos encontramos con que los datos reportados y visualizados en la gráfica</w:t>
@@ -1272,7 +1256,7 @@
       <w:r>
         <w:drawing>
           <wp:inline>
-            <wp:extent cx="5943600" cy="3714749"/>
+            <wp:extent cx="5334000" cy="3333749"/>
             <wp:effectExtent b="0" l="0" r="0" t="0"/>
             <wp:docPr descr="Gráfico 5.4: Número niñas, niños, adolescentes y jóvenes víctimas de delitos discriminados según sexo y relacion con el victimario." title="" id="1" name="Picture"/>
             <a:graphic>
@@ -1293,7 +1277,7 @@
                   <pic:spPr bwMode="auto">
                     <a:xfrm>
                       <a:off x="0" y="0"/>
-                      <a:ext cx="5943600" cy="3714749"/>
+                      <a:ext cx="5334000" cy="3333749"/>
                     </a:xfrm>
                     <a:prstGeom prst="rect">
                       <a:avLst/>
@@ -1322,7 +1306,7 @@
     </w:p>
     <w:p>
       <w:pPr>
-        <w:pStyle w:val="Ttulo1"/>
+        <w:pStyle w:val="Heading1"/>
       </w:pPr>
       <w:bookmarkStart w:id="46" w:name="para-reflexionar"/>
       <w:r>
@@ -1349,7 +1333,7 @@
       <w:hyperlink w:anchor="ref-Galtung2016">
         <w:r>
           <w:rPr>
-            <w:rStyle w:val="Hipervnculo"/>
+            <w:rStyle w:val="Hyperlink"/>
           </w:rPr>
           <w:t xml:space="preserve">2016</w:t>
         </w:r>
@@ -1363,7 +1347,7 @@
     </w:p>
     <w:p>
       <w:pPr>
-        <w:pStyle w:val="Textoindependiente"/>
+        <w:pStyle w:val="BodyText"/>
       </w:pPr>
       <w:r>
         <w:t xml:space="preserve">Se hace necesario, la re-construcción de la ciudadanía, que en parte hemos perdido, para disfrutar y cumplir con los derechos y deberes sociales, políticos y civiles, asumiendo las tensiones existentes entre la moral, la ley y la cultura, y donde puedan generarse espacios de encuentros y de convivencia para promover el cumplimiento de las normas sociales.</w:t>
@@ -1371,7 +1355,7 @@
     </w:p>
     <w:p>
       <w:pPr>
-        <w:pStyle w:val="Textoindependiente"/>
+        <w:pStyle w:val="BodyText"/>
       </w:pPr>
       <w:r>
         <w:t xml:space="preserve">Como ciudadanos estamos llamados a demandar del Estado y el gobierno el diseño de las políticas sociales, no sólo para brindar seguridad ciudadana, sino también para garantizar los derechos humanos de las personas a vivir, a vivir con salud, bien alimentados, con educación, en libertad, que sin duda son algunos de los referentes que garantizan un Estado de derecho.</w:t>
@@ -1379,7 +1363,7 @@
     </w:p>
     <w:p>
       <w:pPr>
-        <w:pStyle w:val="Textoindependiente"/>
+        <w:pStyle w:val="BodyText"/>
       </w:pPr>
       <w:r>
         <w:t xml:space="preserve">Ante las diversas manifestaciones o rostros de la violencia, sobre todo ante la violencia estructural, los ciudadanos debemos ser firmes y optimistas en la búsqueda de soluciones positivas. Conocemos las dificultades existentes no solo por la coyuntura político económico social derivada del estilo de gobierno, sino también de las medidas que exigen la cuarentena por la presencia del covid-19. Todo ello ha mermado la vida cotidiana de niños y adultos, modificando rutinas y añadiendo factores de estrés y factores de riesgo de la violencia. De acuerdo al rol o al lugar que toque vivir en sociedad, es posible hacer una mayor contribución a la problemática. A unos tocará hacer frente a factores más subjetivos como valores, actitudes, intereses individuales o grupales, odios, resentimientos, donde instituciones como la familia, la escuela, la iglesia pueden hacer aportes progresivos. Otros, deberán lidiar con factores más objetivos relacionados con condiciones socioeconómicas relacionados con la violencia tales como: la pobreza, las desigualdades sociales, la discriminación, la falta de servicios públicos y del aprovechamiento de recursos de un grupo en detrimento de otros, donde las instituciones públicas y la empresa privada tienen mucho que aportar. Esto no quiere decir que los primeros sean ajenos a los segundos, ni viceversa. Es que las acciones o soluciones estén acordes a los contextos y espacios que maneja cada quien, bajo conocimiento de las condiciones, leyes, marcos institucionales y elementos culturales que puedan hacer frente a la violencia, cualquiera sea su expresión.</w:t>
@@ -1387,7 +1371,7 @@
     </w:p>
     <w:p>
       <w:pPr>
-        <w:pStyle w:val="Ttulo1"/>
+        <w:pStyle w:val="Heading1"/>
       </w:pPr>
       <w:bookmarkStart w:id="47" w:name="referencias"/>
       <w:r>
@@ -1395,11 +1379,11 @@
       </w:r>
       <w:bookmarkEnd w:id="47"/>
     </w:p>
-    <w:bookmarkStart w:id="52" w:name="refs"/>
+    <w:bookmarkStart w:id="54" w:name="refs"/>
     <w:bookmarkStart w:id="49" w:name="ref-Galtung2016"/>
     <w:p>
       <w:pPr>
-        <w:pStyle w:val="Bibliografa"/>
+        <w:pStyle w:val="Bibliography"/>
       </w:pPr>
       <w:r>
         <w:t xml:space="preserve">Galtung, Johan. 2016. “La violencia: cultural, estructural y directa.”</w:t>
@@ -1422,7 +1406,7 @@
       <w:hyperlink r:id="rId48">
         <w:r>
           <w:rPr>
-            <w:rStyle w:val="Hipervnculo"/>
+            <w:rStyle w:val="Hyperlink"/>
           </w:rPr>
           <w:t xml:space="preserve">https://doi.org/ISSN 1697-6924</w:t>
         </w:r>
@@ -1432,13 +1416,13 @@
       </w:r>
     </w:p>
     <w:bookmarkEnd w:id="49"/>
-    <w:bookmarkStart w:id="51" w:name="ref-UNODC2015"/>
-    <w:p>
-      <w:pPr>
-        <w:pStyle w:val="Bibliografa"/>
-      </w:pPr>
-      <w:r>
-        <w:t xml:space="preserve">UNODC. 2015. “Clasificación internacional de delitos con fines estidísticos.” Viena: Oficina de las Naciones Unidas Contra La Droga y el Delito.</w:t>
+    <w:bookmarkStart w:id="51" w:name="ref-LACSO-OVV2020"/>
+    <w:p>
+      <w:pPr>
+        <w:pStyle w:val="Bibliography"/>
+      </w:pPr>
+      <w:r>
+        <w:t xml:space="preserve">LACSO-OVV. 2020. “Informe Anual de Violencia 2020 – Entre las epidemias de la Violencia y del Covid-19 - Observatorio Venezolano de Violencia.”</w:t>
       </w:r>
       <w:r>
         <w:t xml:space="preserve"> </w:t>
@@ -1446,7 +1430,31 @@
       <w:hyperlink r:id="rId50">
         <w:r>
           <w:rPr>
-            <w:rStyle w:val="Hipervnculo"/>
+            <w:rStyle w:val="Hyperlink"/>
+          </w:rPr>
+          <w:t xml:space="preserve">https://observatoriodeviolencia.org.ve/news/informe-anual-de-violencia-2020-entre-las-epidemias-de-la-violencia-y-del-covid-19/</w:t>
+        </w:r>
+      </w:hyperlink>
+      <w:r>
+        <w:t xml:space="preserve">.</w:t>
+      </w:r>
+    </w:p>
+    <w:bookmarkEnd w:id="51"/>
+    <w:bookmarkStart w:id="53" w:name="ref-UNODC2015"/>
+    <w:p>
+      <w:pPr>
+        <w:pStyle w:val="Bibliography"/>
+      </w:pPr>
+      <w:r>
+        <w:t xml:space="preserve">UNODC. 2015. “Clasificación internacional de delitos con fines estidísticos.” Viena: Oficina de las Naciones Unidas Contra La Droga y el Delito.</w:t>
+      </w:r>
+      <w:r>
+        <w:t xml:space="preserve"> </w:t>
+      </w:r>
+      <w:hyperlink r:id="rId52">
+        <w:r>
+          <w:rPr>
+            <w:rStyle w:val="Hyperlink"/>
           </w:rPr>
           <w:t xml:space="preserve">https://www.unodc.org/documents/data-and-analysis/statistics/crime/ICCS/ICCS_SPANISH_2016_web.pdf</w:t>
         </w:r>
@@ -1455,14 +1463,9 @@
         <w:t xml:space="preserve">.</w:t>
       </w:r>
     </w:p>
-    <w:bookmarkEnd w:id="51"/>
-    <w:bookmarkEnd w:id="52"/>
-    <w:sectPr>
-      <w:pgSz w:w="12240" w:h="15840"/>
-      <w:pgMar w:top="1440" w:right="1440" w:bottom="1440" w:left="1440" w:header="720" w:footer="720" w:gutter="0"/>
-      <w:cols w:space="720"/>
-      <w:docGrid w:linePitch="326"/>
-    </w:sectPr>
+    <w:bookmarkEnd w:id="53"/>
+    <w:bookmarkEnd w:id="54"/>
+    <w:sectPr/>
   </w:body>
 </w:document>
 </file>
@@ -1491,296 +1494,7 @@
 </file>
 
 <file path=word/numbering.xml><?xml version="1.0" encoding="utf-8"?>
-<w:numbering xmlns:wpc="http://schemas.microsoft.com/office/word/2010/wordprocessingCanvas" xmlns:cx="http://schemas.microsoft.com/office/drawing/2014/chartex" xmlns:cx1="http://schemas.microsoft.com/office/drawing/2015/9/8/chartex" xmlns:cx2="http://schemas.microsoft.com/office/drawing/2015/10/21/chartex" xmlns:cx3="http://schemas.microsoft.com/office/drawing/2016/5/9/chartex" xmlns:cx4="http://schemas.microsoft.com/office/drawing/2016/5/10/chartex" xmlns:cx5="http://schemas.microsoft.com/office/drawing/2016/5/11/chartex" xmlns:cx6="http://schemas.microsoft.com/office/drawing/2016/5/12/chartex" xmlns:cx7="http://schemas.microsoft.com/office/drawing/2016/5/13/chartex" xmlns:cx8="http://schemas.microsoft.com/office/drawing/2016/5/14/chartex" xmlns:mc="http://schemas.openxmlformats.org/markup-compatibility/2006" xmlns:aink="http://schemas.microsoft.com/office/drawing/2016/ink" xmlns:am3d="http://schemas.microsoft.com/office/drawing/2017/model3d" xmlns:o="urn:schemas-microsoft-com:office:office" xmlns:r="http://schemas.openxmlformats.org/officeDocument/2006/relationships" xmlns:m="http://schemas.openxmlformats.org/officeDocument/2006/math" xmlns:v="urn:schemas-microsoft-com:vml" xmlns:wp14="http://schemas.microsoft.com/office/word/2010/wordprocessingDrawing" xmlns:wp="http://schemas.openxmlformats.org/drawingml/2006/wordprocessingDrawing" xmlns:w10="urn:schemas-microsoft-com:office:word" xmlns:w="http://schemas.openxmlformats.org/wordprocessingml/2006/main" xmlns:w14="http://schemas.microsoft.com/office/word/2010/wordml" xmlns:w15="http://schemas.microsoft.com/office/word/2012/wordml" xmlns:w16cex="http://schemas.microsoft.com/office/word/2018/wordml/cex" xmlns:w16cid="http://schemas.microsoft.com/office/word/2016/wordml/cid" xmlns:w16="http://schemas.microsoft.com/office/word/2018/wordml" xmlns:w16sdtdh="http://schemas.microsoft.com/office/word/2020/wordml/sdtdatahash" xmlns:w16se="http://schemas.microsoft.com/office/word/2015/wordml/symex" xmlns:wpg="http://schemas.microsoft.com/office/word/2010/wordprocessingGroup" xmlns:wpi="http://schemas.microsoft.com/office/word/2010/wordprocessingInk" xmlns:wne="http://schemas.microsoft.com/office/word/2006/wordml" xmlns:wps="http://schemas.microsoft.com/office/word/2010/wordprocessingShape" mc:Ignorable="w14 w15 w16se w16cid w16 w16cex w16sdtdh wp14">
-  <w:abstractNum w:abstractNumId="0" w15:restartNumberingAfterBreak="0">
-    <w:nsid w:val="FFFFFF7C"/>
-    <w:multiLevelType w:val="singleLevel"/>
-    <w:tmpl w:val="AC967764"/>
-    <w:lvl w:ilvl="0">
-      <w:start w:val="1"/>
-      <w:numFmt w:val="decimal"/>
-      <w:lvlText w:val="%1."/>
-      <w:lvlJc w:val="left"/>
-      <w:pPr>
-        <w:tabs>
-          <w:tab w:val="num" w:pos="1800"/>
-        </w:tabs>
-        <w:ind w:left="1800" w:hanging="360"/>
-      </w:pPr>
-    </w:lvl>
-  </w:abstractNum>
-  <w:abstractNum w:abstractNumId="1" w15:restartNumberingAfterBreak="0">
-    <w:nsid w:val="FFFFFF7D"/>
-    <w:multiLevelType w:val="singleLevel"/>
-    <w:tmpl w:val="F9B2CFAC"/>
-    <w:lvl w:ilvl="0">
-      <w:start w:val="1"/>
-      <w:numFmt w:val="decimal"/>
-      <w:lvlText w:val="%1."/>
-      <w:lvlJc w:val="left"/>
-      <w:pPr>
-        <w:tabs>
-          <w:tab w:val="num" w:pos="1440"/>
-        </w:tabs>
-        <w:ind w:left="1440" w:hanging="360"/>
-      </w:pPr>
-    </w:lvl>
-  </w:abstractNum>
-  <w:abstractNum w:abstractNumId="2" w15:restartNumberingAfterBreak="0">
-    <w:nsid w:val="FFFFFF7E"/>
-    <w:multiLevelType w:val="singleLevel"/>
-    <w:tmpl w:val="1F78BF8C"/>
-    <w:lvl w:ilvl="0">
-      <w:start w:val="1"/>
-      <w:numFmt w:val="decimal"/>
-      <w:lvlText w:val="%1."/>
-      <w:lvlJc w:val="left"/>
-      <w:pPr>
-        <w:tabs>
-          <w:tab w:val="num" w:pos="1080"/>
-        </w:tabs>
-        <w:ind w:left="1080" w:hanging="360"/>
-      </w:pPr>
-    </w:lvl>
-  </w:abstractNum>
-  <w:abstractNum w:abstractNumId="3" w15:restartNumberingAfterBreak="0">
-    <w:nsid w:val="FFFFFF7F"/>
-    <w:multiLevelType w:val="singleLevel"/>
-    <w:tmpl w:val="1AA0C208"/>
-    <w:lvl w:ilvl="0">
-      <w:start w:val="1"/>
-      <w:numFmt w:val="decimal"/>
-      <w:lvlText w:val="%1."/>
-      <w:lvlJc w:val="left"/>
-      <w:pPr>
-        <w:tabs>
-          <w:tab w:val="num" w:pos="720"/>
-        </w:tabs>
-        <w:ind w:left="720" w:hanging="360"/>
-      </w:pPr>
-    </w:lvl>
-  </w:abstractNum>
-  <w:abstractNum w:abstractNumId="4" w15:restartNumberingAfterBreak="0">
-    <w:nsid w:val="FFFFFF80"/>
-    <w:multiLevelType w:val="singleLevel"/>
-    <w:tmpl w:val="A1EA0756"/>
-    <w:lvl w:ilvl="0">
-      <w:start w:val="1"/>
-      <w:numFmt w:val="bullet"/>
-      <w:lvlText w:val=""/>
-      <w:lvlJc w:val="left"/>
-      <w:pPr>
-        <w:tabs>
-          <w:tab w:val="num" w:pos="1800"/>
-        </w:tabs>
-        <w:ind w:left="1800" w:hanging="360"/>
-      </w:pPr>
-      <w:rPr>
-        <w:rFonts w:ascii="Symbol" w:hAnsi="Symbol" w:hint="default"/>
-      </w:rPr>
-    </w:lvl>
-  </w:abstractNum>
-  <w:abstractNum w:abstractNumId="5" w15:restartNumberingAfterBreak="0">
-    <w:nsid w:val="FFFFFF81"/>
-    <w:multiLevelType w:val="singleLevel"/>
-    <w:tmpl w:val="4088F3C0"/>
-    <w:lvl w:ilvl="0">
-      <w:start w:val="1"/>
-      <w:numFmt w:val="bullet"/>
-      <w:lvlText w:val=""/>
-      <w:lvlJc w:val="left"/>
-      <w:pPr>
-        <w:tabs>
-          <w:tab w:val="num" w:pos="1440"/>
-        </w:tabs>
-        <w:ind w:left="1440" w:hanging="360"/>
-      </w:pPr>
-      <w:rPr>
-        <w:rFonts w:ascii="Symbol" w:hAnsi="Symbol" w:hint="default"/>
-      </w:rPr>
-    </w:lvl>
-  </w:abstractNum>
-  <w:abstractNum w:abstractNumId="6" w15:restartNumberingAfterBreak="0">
-    <w:nsid w:val="FFFFFF82"/>
-    <w:multiLevelType w:val="singleLevel"/>
-    <w:tmpl w:val="4410AB96"/>
-    <w:lvl w:ilvl="0">
-      <w:start w:val="1"/>
-      <w:numFmt w:val="bullet"/>
-      <w:lvlText w:val=""/>
-      <w:lvlJc w:val="left"/>
-      <w:pPr>
-        <w:tabs>
-          <w:tab w:val="num" w:pos="1080"/>
-        </w:tabs>
-        <w:ind w:left="1080" w:hanging="360"/>
-      </w:pPr>
-      <w:rPr>
-        <w:rFonts w:ascii="Symbol" w:hAnsi="Symbol" w:hint="default"/>
-      </w:rPr>
-    </w:lvl>
-  </w:abstractNum>
-  <w:abstractNum w:abstractNumId="7" w15:restartNumberingAfterBreak="0">
-    <w:nsid w:val="FFFFFF83"/>
-    <w:multiLevelType w:val="singleLevel"/>
-    <w:tmpl w:val="768A1A9C"/>
-    <w:lvl w:ilvl="0">
-      <w:start w:val="1"/>
-      <w:numFmt w:val="bullet"/>
-      <w:lvlText w:val=""/>
-      <w:lvlJc w:val="left"/>
-      <w:pPr>
-        <w:tabs>
-          <w:tab w:val="num" w:pos="720"/>
-        </w:tabs>
-        <w:ind w:left="720" w:hanging="360"/>
-      </w:pPr>
-      <w:rPr>
-        <w:rFonts w:ascii="Symbol" w:hAnsi="Symbol" w:hint="default"/>
-      </w:rPr>
-    </w:lvl>
-  </w:abstractNum>
-  <w:abstractNum w:abstractNumId="8" w15:restartNumberingAfterBreak="0">
-    <w:nsid w:val="FFFFFF88"/>
-    <w:multiLevelType w:val="singleLevel"/>
-    <w:tmpl w:val="812E4E30"/>
-    <w:lvl w:ilvl="0">
-      <w:start w:val="1"/>
-      <w:numFmt w:val="decimal"/>
-      <w:lvlText w:val="%1."/>
-      <w:lvlJc w:val="left"/>
-      <w:pPr>
-        <w:tabs>
-          <w:tab w:val="num" w:pos="360"/>
-        </w:tabs>
-        <w:ind w:left="360" w:hanging="360"/>
-      </w:pPr>
-    </w:lvl>
-  </w:abstractNum>
-  <w:abstractNum w:abstractNumId="9" w15:restartNumberingAfterBreak="0">
-    <w:nsid w:val="FFFFFF89"/>
-    <w:multiLevelType w:val="singleLevel"/>
-    <w:tmpl w:val="CDB6733E"/>
-    <w:lvl w:ilvl="0">
-      <w:start w:val="1"/>
-      <w:numFmt w:val="bullet"/>
-      <w:lvlText w:val=""/>
-      <w:lvlJc w:val="left"/>
-      <w:pPr>
-        <w:tabs>
-          <w:tab w:val="num" w:pos="360"/>
-        </w:tabs>
-        <w:ind w:left="360" w:hanging="360"/>
-      </w:pPr>
-      <w:rPr>
-        <w:rFonts w:ascii="Symbol" w:hAnsi="Symbol" w:hint="default"/>
-      </w:rPr>
-    </w:lvl>
-  </w:abstractNum>
-  <w:abstractNum w:abstractNumId="10" w15:restartNumberingAfterBreak="0">
-    <w:nsid w:val="2C1AE401"/>
-    <w:multiLevelType w:val="multilevel"/>
-    <w:tmpl w:val="95AEA34E"/>
-    <w:lvl w:ilvl="0">
-      <w:numFmt w:val="bullet"/>
-      <w:lvlText w:val=" "/>
-      <w:lvlJc w:val="left"/>
-      <w:pPr>
-        <w:tabs>
-          <w:tab w:val="num" w:pos="0"/>
-        </w:tabs>
-        <w:ind w:left="480" w:hanging="480"/>
-      </w:pPr>
-    </w:lvl>
-    <w:lvl w:ilvl="1">
-      <w:numFmt w:val="bullet"/>
-      <w:lvlText w:val=" "/>
-      <w:lvlJc w:val="left"/>
-      <w:pPr>
-        <w:tabs>
-          <w:tab w:val="num" w:pos="720"/>
-        </w:tabs>
-        <w:ind w:left="1200" w:hanging="480"/>
-      </w:pPr>
-    </w:lvl>
-    <w:lvl w:ilvl="2">
-      <w:numFmt w:val="bullet"/>
-      <w:lvlText w:val=" "/>
-      <w:lvlJc w:val="left"/>
-      <w:pPr>
-        <w:tabs>
-          <w:tab w:val="num" w:pos="1440"/>
-        </w:tabs>
-        <w:ind w:left="1920" w:hanging="480"/>
-      </w:pPr>
-    </w:lvl>
-    <w:lvl w:ilvl="3">
-      <w:numFmt w:val="bullet"/>
-      <w:lvlText w:val=" "/>
-      <w:lvlJc w:val="left"/>
-      <w:pPr>
-        <w:tabs>
-          <w:tab w:val="num" w:pos="2160"/>
-        </w:tabs>
-        <w:ind w:left="2640" w:hanging="480"/>
-      </w:pPr>
-    </w:lvl>
-    <w:lvl w:ilvl="4">
-      <w:numFmt w:val="bullet"/>
-      <w:lvlText w:val=" "/>
-      <w:lvlJc w:val="left"/>
-      <w:pPr>
-        <w:tabs>
-          <w:tab w:val="num" w:pos="2880"/>
-        </w:tabs>
-        <w:ind w:left="3360" w:hanging="480"/>
-      </w:pPr>
-    </w:lvl>
-    <w:lvl w:ilvl="5">
-      <w:numFmt w:val="bullet"/>
-      <w:lvlText w:val=" "/>
-      <w:lvlJc w:val="left"/>
-      <w:pPr>
-        <w:tabs>
-          <w:tab w:val="num" w:pos="3600"/>
-        </w:tabs>
-        <w:ind w:left="4080" w:hanging="480"/>
-      </w:pPr>
-    </w:lvl>
-    <w:lvl w:ilvl="6">
-      <w:numFmt w:val="bullet"/>
-      <w:lvlText w:val=" "/>
-      <w:lvlJc w:val="left"/>
-      <w:pPr>
-        <w:tabs>
-          <w:tab w:val="num" w:pos="4320"/>
-        </w:tabs>
-        <w:ind w:left="4800" w:hanging="480"/>
-      </w:pPr>
-    </w:lvl>
-    <w:lvl w:ilvl="7">
-      <w:numFmt w:val="bullet"/>
-      <w:lvlText w:val=" "/>
-      <w:lvlJc w:val="left"/>
-      <w:pPr>
-        <w:tabs>
-          <w:tab w:val="num" w:pos="5040"/>
-        </w:tabs>
-        <w:ind w:left="5520" w:hanging="480"/>
-      </w:pPr>
-    </w:lvl>
-    <w:lvl w:ilvl="8">
-      <w:numFmt w:val="bullet"/>
-      <w:lvlText w:val=" "/>
-      <w:lvlJc w:val="left"/>
-      <w:pPr>
-        <w:tabs>
-          <w:tab w:val="num" w:pos="5760"/>
-        </w:tabs>
-        <w:ind w:left="6240" w:hanging="480"/>
-      </w:pPr>
-    </w:lvl>
-  </w:abstractNum>
+<w:numbering xmlns:w="http://schemas.openxmlformats.org/wordprocessingml/2006/main">
   <w:abstractNum w:abstractNumId="990">
     <w:nsid w:val="2c1ae401"/>
     <w:multiLevelType w:val="multilevel"/>
@@ -1884,42 +1598,6 @@
       </w:pPr>
     </w:lvl>
   </w:abstractNum>
-  <w:num w:numId="1">
-    <w:abstractNumId w:val="10"/>
-  </w:num>
-  <w:num w:numId="2">
-    <w:abstractNumId w:val="8"/>
-  </w:num>
-  <w:num w:numId="3">
-    <w:abstractNumId w:val="3"/>
-  </w:num>
-  <w:num w:numId="4">
-    <w:abstractNumId w:val="2"/>
-  </w:num>
-  <w:num w:numId="5">
-    <w:abstractNumId w:val="1"/>
-  </w:num>
-  <w:num w:numId="6">
-    <w:abstractNumId w:val="0"/>
-  </w:num>
-  <w:num w:numId="7">
-    <w:abstractNumId w:val="9"/>
-  </w:num>
-  <w:num w:numId="8">
-    <w:abstractNumId w:val="7"/>
-  </w:num>
-  <w:num w:numId="9">
-    <w:abstractNumId w:val="6"/>
-  </w:num>
-  <w:num w:numId="10">
-    <w:abstractNumId w:val="5"/>
-  </w:num>
-  <w:num w:numId="11">
-    <w:abstractNumId w:val="4"/>
-  </w:num>
-  <w:num w:numId="12">
-    <w:abstractNumId w:val="10"/>
-  </w:num>
   <w:num w:numId="1000">
     <w:abstractNumId w:val="990"/>
   </w:num>
@@ -1927,7 +1605,7 @@
 </file>
 
 <file path=word/styles.xml><?xml version="1.0" encoding="utf-8"?>
-<w:styles xmlns:mc="http://schemas.openxmlformats.org/markup-compatibility/2006" xmlns:r="http://schemas.openxmlformats.org/officeDocument/2006/relationships" xmlns:w="http://schemas.openxmlformats.org/wordprocessingml/2006/main" xmlns:w14="http://schemas.microsoft.com/office/word/2010/wordml" xmlns:w15="http://schemas.microsoft.com/office/word/2012/wordml" xmlns:w16cex="http://schemas.microsoft.com/office/word/2018/wordml/cex" xmlns:w16cid="http://schemas.microsoft.com/office/word/2016/wordml/cid" xmlns:w16="http://schemas.microsoft.com/office/word/2018/wordml" xmlns:w16sdtdh="http://schemas.microsoft.com/office/word/2020/wordml/sdtdatahash" xmlns:w16se="http://schemas.microsoft.com/office/word/2015/wordml/symex" mc:Ignorable="w14 w15 w16se w16cid w16 w16cex w16sdtdh">
+<w:styles xmlns:r="http://schemas.openxmlformats.org/officeDocument/2006/relationships" xmlns:w="http://schemas.openxmlformats.org/wordprocessingml/2006/main">
   <w:docDefaults>
     <w:rPrDefault>
       <w:rPr>
@@ -1943,368 +1621,123 @@
       </w:pPr>
     </w:pPrDefault>
   </w:docDefaults>
-  <w:latentStyles w:defLockedState="0" w:defUIPriority="0" w:defSemiHidden="0" w:defUnhideWhenUsed="0" w:defQFormat="0" w:count="376">
-    <w:lsdException w:name="heading 5" w:semiHidden="1" w:unhideWhenUsed="1"/>
-    <w:lsdException w:name="index 2" w:semiHidden="1" w:unhideWhenUsed="1"/>
-    <w:lsdException w:name="index 3" w:semiHidden="1" w:unhideWhenUsed="1"/>
-    <w:lsdException w:name="index 4" w:semiHidden="1" w:unhideWhenUsed="1"/>
-    <w:lsdException w:name="index 5" w:semiHidden="1" w:unhideWhenUsed="1"/>
-    <w:lsdException w:name="index 6" w:semiHidden="1" w:unhideWhenUsed="1"/>
-    <w:lsdException w:name="index 7" w:semiHidden="1" w:unhideWhenUsed="1"/>
-    <w:lsdException w:name="index 8" w:semiHidden="1" w:unhideWhenUsed="1"/>
-    <w:lsdException w:name="index 9" w:semiHidden="1" w:unhideWhenUsed="1"/>
-    <w:lsdException w:name="toc 1" w:semiHidden="1" w:uiPriority="39" w:unhideWhenUsed="1"/>
-    <w:lsdException w:name="toc 2" w:semiHidden="1" w:uiPriority="39" w:unhideWhenUsed="1"/>
-    <w:lsdException w:name="toc 3" w:semiHidden="1" w:uiPriority="39" w:unhideWhenUsed="1"/>
-    <w:lsdException w:name="toc 4" w:semiHidden="1" w:unhideWhenUsed="1"/>
-    <w:lsdException w:name="toc 5" w:semiHidden="1" w:unhideWhenUsed="1"/>
-    <w:lsdException w:name="toc 6" w:semiHidden="1" w:unhideWhenUsed="1"/>
-    <w:lsdException w:name="toc 7" w:semiHidden="1" w:unhideWhenUsed="1"/>
-    <w:lsdException w:name="toc 8" w:semiHidden="1" w:unhideWhenUsed="1"/>
-    <w:lsdException w:name="toc 9" w:semiHidden="1" w:unhideWhenUsed="1"/>
-    <w:lsdException w:name="Normal Indent" w:semiHidden="1" w:unhideWhenUsed="1"/>
-    <w:lsdException w:name="footnote text" w:semiHidden="1" w:unhideWhenUsed="1"/>
-    <w:lsdException w:name="annotation text" w:semiHidden="1" w:unhideWhenUsed="1"/>
-    <w:lsdException w:name="header" w:semiHidden="1" w:unhideWhenUsed="1"/>
-    <w:lsdException w:name="footer" w:semiHidden="1" w:unhideWhenUsed="1"/>
-    <w:lsdException w:name="index heading" w:semiHidden="1" w:unhideWhenUsed="1"/>
-    <w:lsdException w:name="caption" w:semiHidden="1" w:unhideWhenUsed="1"/>
-    <w:lsdException w:name="table of figures" w:semiHidden="1" w:unhideWhenUsed="1"/>
-    <w:lsdException w:name="envelope address" w:semiHidden="1" w:unhideWhenUsed="1"/>
-    <w:lsdException w:name="envelope return" w:semiHidden="1" w:unhideWhenUsed="1"/>
-    <w:lsdException w:name="footnote reference" w:semiHidden="1" w:unhideWhenUsed="1"/>
-    <w:lsdException w:name="annotation reference" w:semiHidden="1" w:unhideWhenUsed="1"/>
-    <w:lsdException w:name="line number" w:semiHidden="1" w:unhideWhenUsed="1"/>
-    <w:lsdException w:name="page number" w:semiHidden="1" w:unhideWhenUsed="1"/>
-    <w:lsdException w:name="endnote reference" w:semiHidden="1" w:unhideWhenUsed="1"/>
-    <w:lsdException w:name="endnote text" w:semiHidden="1" w:unhideWhenUsed="1"/>
-    <w:lsdException w:name="table of authorities" w:semiHidden="1" w:unhideWhenUsed="1"/>
-    <w:lsdException w:name="macro" w:semiHidden="1" w:unhideWhenUsed="1"/>
-    <w:lsdException w:name="toa heading" w:semiHidden="1" w:unhideWhenUsed="1"/>
-    <w:lsdException w:name="List" w:semiHidden="1" w:unhideWhenUsed="1"/>
-    <w:lsdException w:name="List Bullet" w:semiHidden="1" w:unhideWhenUsed="1"/>
-    <w:lsdException w:name="List Number" w:semiHidden="1" w:unhideWhenUsed="1"/>
-    <w:lsdException w:name="List 2" w:semiHidden="1" w:unhideWhenUsed="1"/>
-    <w:lsdException w:name="List 3" w:semiHidden="1" w:unhideWhenUsed="1"/>
-    <w:lsdException w:name="List 4" w:semiHidden="1" w:unhideWhenUsed="1"/>
-    <w:lsdException w:name="List Bullet 2" w:semiHidden="1" w:unhideWhenUsed="1"/>
-    <w:lsdException w:name="List Bullet 3" w:semiHidden="1" w:unhideWhenUsed="1"/>
-    <w:lsdException w:name="List Number 2" w:semiHidden="1" w:unhideWhenUsed="1"/>
-    <w:lsdException w:name="List Number 3" w:semiHidden="1" w:unhideWhenUsed="1"/>
-    <w:lsdException w:name="List Number 4" w:semiHidden="1" w:unhideWhenUsed="1"/>
-    <w:lsdException w:name="List Number 5" w:semiHidden="1" w:unhideWhenUsed="1"/>
-    <w:lsdException w:name="Closing" w:semiHidden="1" w:unhideWhenUsed="1"/>
-    <w:lsdException w:name="Signature" w:semiHidden="1" w:unhideWhenUsed="1"/>
-    <w:lsdException w:name="Default Paragraph Font" w:semiHidden="1" w:unhideWhenUsed="1"/>
-    <w:lsdException w:name="Body Text" w:semiHidden="1" w:unhideWhenUsed="1"/>
-    <w:lsdException w:name="Body Text Indent" w:semiHidden="1" w:unhideWhenUsed="1"/>
-    <w:lsdException w:name="List Continue" w:semiHidden="1" w:unhideWhenUsed="1"/>
-    <w:lsdException w:name="List Continue 2" w:semiHidden="1" w:unhideWhenUsed="1"/>
-    <w:lsdException w:name="List Continue 3" w:semiHidden="1" w:unhideWhenUsed="1"/>
-    <w:lsdException w:name="List Continue 4" w:semiHidden="1" w:unhideWhenUsed="1"/>
-    <w:lsdException w:name="List Continue 5" w:semiHidden="1" w:unhideWhenUsed="1"/>
-    <w:lsdException w:name="Message Header" w:semiHidden="1" w:unhideWhenUsed="1"/>
-    <w:lsdException w:name="Salutation" w:semiHidden="1" w:unhideWhenUsed="1"/>
-    <w:lsdException w:name="Date" w:semiHidden="1" w:unhideWhenUsed="1"/>
-    <w:lsdException w:name="Body Text First Indent" w:semiHidden="1" w:unhideWhenUsed="1"/>
-    <w:lsdException w:name="Body Text Indent 2" w:semiHidden="1" w:unhideWhenUsed="1"/>
-    <w:lsdException w:name="Body Text Indent 3" w:semiHidden="1" w:unhideWhenUsed="1"/>
-    <w:lsdException w:name="Block Text" w:semiHidden="1" w:unhideWhenUsed="1"/>
-    <w:lsdException w:name="Hyperlink" w:semiHidden="1" w:uiPriority="99" w:unhideWhenUsed="1"/>
-    <w:lsdException w:name="FollowedHyperlink" w:semiHidden="1" w:unhideWhenUsed="1"/>
-    <w:lsdException w:name="Document Map" w:semiHidden="1" w:unhideWhenUsed="1"/>
-    <w:lsdException w:name="Plain Text" w:semiHidden="1" w:unhideWhenUsed="1"/>
-    <w:lsdException w:name="E-mail Signature" w:semiHidden="1" w:unhideWhenUsed="1"/>
-    <w:lsdException w:name="HTML Top of Form" w:semiHidden="1" w:unhideWhenUsed="1"/>
-    <w:lsdException w:name="HTML Bottom of Form" w:semiHidden="1" w:unhideWhenUsed="1"/>
-    <w:lsdException w:name="Normal (Web)" w:semiHidden="1" w:unhideWhenUsed="1"/>
-    <w:lsdException w:name="HTML Acronym" w:semiHidden="1" w:unhideWhenUsed="1"/>
-    <w:lsdException w:name="HTML Address" w:semiHidden="1" w:unhideWhenUsed="1"/>
-    <w:lsdException w:name="HTML Cite" w:semiHidden="1" w:unhideWhenUsed="1"/>
-    <w:lsdException w:name="HTML Code" w:semiHidden="1" w:unhideWhenUsed="1"/>
-    <w:lsdException w:name="HTML Definition" w:semiHidden="1" w:unhideWhenUsed="1"/>
-    <w:lsdException w:name="HTML Keyboard" w:semiHidden="1" w:unhideWhenUsed="1"/>
-    <w:lsdException w:name="HTML Preformatted" w:semiHidden="1" w:unhideWhenUsed="1"/>
-    <w:lsdException w:name="HTML Sample" w:semiHidden="1" w:unhideWhenUsed="1"/>
-    <w:lsdException w:name="HTML Typewriter" w:semiHidden="1" w:unhideWhenUsed="1"/>
-    <w:lsdException w:name="HTML Variable" w:semiHidden="1" w:unhideWhenUsed="1"/>
-    <w:lsdException w:name="Normal Table" w:semiHidden="1" w:unhideWhenUsed="1"/>
-    <w:lsdException w:name="annotation subject" w:semiHidden="1" w:unhideWhenUsed="1"/>
-    <w:lsdException w:name="No List" w:semiHidden="1" w:unhideWhenUsed="1"/>
-    <w:lsdException w:name="Outline List 1" w:semiHidden="1" w:unhideWhenUsed="1"/>
-    <w:lsdException w:name="Outline List 2" w:semiHidden="1" w:unhideWhenUsed="1"/>
-    <w:lsdException w:name="Outline List 3" w:semiHidden="1" w:unhideWhenUsed="1"/>
-    <w:lsdException w:name="Table Simple 1" w:semiHidden="1" w:unhideWhenUsed="1"/>
-    <w:lsdException w:name="Table Simple 2" w:semiHidden="1" w:unhideWhenUsed="1"/>
-    <w:lsdException w:name="Table Simple 3" w:semiHidden="1" w:unhideWhenUsed="1"/>
-    <w:lsdException w:name="Table Classic 1" w:semiHidden="1" w:unhideWhenUsed="1"/>
-    <w:lsdException w:name="Table Classic 2" w:semiHidden="1" w:unhideWhenUsed="1"/>
-    <w:lsdException w:name="Table Classic 3" w:semiHidden="1" w:unhideWhenUsed="1"/>
-    <w:lsdException w:name="Table Classic 4" w:semiHidden="1" w:unhideWhenUsed="1"/>
-    <w:lsdException w:name="Table Colorful 1" w:semiHidden="1" w:unhideWhenUsed="1"/>
-    <w:lsdException w:name="Table Colorful 2" w:semiHidden="1" w:unhideWhenUsed="1"/>
-    <w:lsdException w:name="Table Colorful 3" w:semiHidden="1" w:unhideWhenUsed="1"/>
-    <w:lsdException w:name="Table Columns 1" w:semiHidden="1" w:unhideWhenUsed="1"/>
-    <w:lsdException w:name="Table Columns 2" w:semiHidden="1" w:unhideWhenUsed="1"/>
-    <w:lsdException w:name="Table Columns 3" w:semiHidden="1" w:unhideWhenUsed="1"/>
-    <w:lsdException w:name="Table Columns 4" w:semiHidden="1" w:unhideWhenUsed="1"/>
-    <w:lsdException w:name="Table Columns 5" w:semiHidden="1" w:unhideWhenUsed="1"/>
-    <w:lsdException w:name="Table Grid 1" w:semiHidden="1" w:unhideWhenUsed="1"/>
-    <w:lsdException w:name="Table Grid 2" w:semiHidden="1" w:unhideWhenUsed="1"/>
-    <w:lsdException w:name="Table Grid 3" w:semiHidden="1" w:unhideWhenUsed="1"/>
-    <w:lsdException w:name="Table Grid 4" w:semiHidden="1" w:unhideWhenUsed="1"/>
-    <w:lsdException w:name="Table Grid 5" w:semiHidden="1" w:unhideWhenUsed="1"/>
-    <w:lsdException w:name="Table Grid 6" w:semiHidden="1" w:unhideWhenUsed="1"/>
-    <w:lsdException w:name="Table Grid 7" w:semiHidden="1" w:unhideWhenUsed="1"/>
-    <w:lsdException w:name="Table Grid 8" w:semiHidden="1" w:unhideWhenUsed="1"/>
-    <w:lsdException w:name="Table List 1" w:semiHidden="1" w:unhideWhenUsed="1"/>
-    <w:lsdException w:name="Table List 2" w:semiHidden="1" w:unhideWhenUsed="1"/>
-    <w:lsdException w:name="Table List 3" w:semiHidden="1" w:unhideWhenUsed="1"/>
-    <w:lsdException w:name="Table List 4" w:semiHidden="1" w:unhideWhenUsed="1"/>
-    <w:lsdException w:name="Table List 5" w:semiHidden="1" w:unhideWhenUsed="1"/>
-    <w:lsdException w:name="Table List 6" w:semiHidden="1" w:unhideWhenUsed="1"/>
-    <w:lsdException w:name="Table List 7" w:semiHidden="1" w:unhideWhenUsed="1"/>
-    <w:lsdException w:name="Table List 8" w:semiHidden="1" w:unhideWhenUsed="1"/>
-    <w:lsdException w:name="Table 3D effects 1" w:semiHidden="1" w:unhideWhenUsed="1"/>
-    <w:lsdException w:name="Table 3D effects 2" w:semiHidden="1" w:unhideWhenUsed="1"/>
-    <w:lsdException w:name="Table 3D effects 3" w:semiHidden="1" w:unhideWhenUsed="1"/>
-    <w:lsdException w:name="Table Contemporary" w:semiHidden="1" w:unhideWhenUsed="1"/>
-    <w:lsdException w:name="Table Elegant" w:semiHidden="1" w:unhideWhenUsed="1"/>
-    <w:lsdException w:name="Table Professional" w:semiHidden="1" w:unhideWhenUsed="1"/>
-    <w:lsdException w:name="Table Subtle 1" w:semiHidden="1" w:unhideWhenUsed="1"/>
-    <w:lsdException w:name="Table Subtle 2" w:semiHidden="1" w:unhideWhenUsed="1"/>
-    <w:lsdException w:name="Table Web 1" w:semiHidden="1" w:unhideWhenUsed="1"/>
-    <w:lsdException w:name="Table Web 2" w:semiHidden="1" w:unhideWhenUsed="1"/>
-    <w:lsdException w:name="Table Web 3" w:semiHidden="1" w:unhideWhenUsed="1"/>
-    <w:lsdException w:name="Balloon Text" w:semiHidden="1" w:unhideWhenUsed="1"/>
-    <w:lsdException w:name="Table Theme" w:semiHidden="1" w:unhideWhenUsed="1"/>
-    <w:lsdException w:name="Placeholder Text" w:semiHidden="1"/>
-    <w:lsdException w:name="No Spacing" w:uiPriority="1" w:qFormat="1"/>
-    <w:lsdException w:name="Light Shading"/>
-    <w:lsdException w:name="Light List"/>
-    <w:lsdException w:name="Light Grid"/>
-    <w:lsdException w:name="Medium Shading 1"/>
-    <w:lsdException w:name="Medium Shading 2"/>
-    <w:lsdException w:name="Medium List 1"/>
-    <w:lsdException w:name="Medium List 2"/>
-    <w:lsdException w:name="Medium Grid 1"/>
-    <w:lsdException w:name="Medium Grid 2"/>
-    <w:lsdException w:name="Medium Grid 3"/>
-    <w:lsdException w:name="Dark List"/>
-    <w:lsdException w:name="Colorful Shading"/>
-    <w:lsdException w:name="Colorful List"/>
-    <w:lsdException w:name="Colorful Grid"/>
-    <w:lsdException w:name="Light Shading Accent 1"/>
-    <w:lsdException w:name="Light List Accent 1"/>
-    <w:lsdException w:name="Light Grid Accent 1"/>
-    <w:lsdException w:name="Medium Shading 1 Accent 1"/>
-    <w:lsdException w:name="Medium Shading 2 Accent 1"/>
-    <w:lsdException w:name="Medium List 1 Accent 1"/>
-    <w:lsdException w:name="Revision" w:semiHidden="1"/>
-    <w:lsdException w:name="Medium List 2 Accent 1"/>
-    <w:lsdException w:name="Medium Grid 1 Accent 1"/>
-    <w:lsdException w:name="Medium Grid 2 Accent 1"/>
-    <w:lsdException w:name="Medium Grid 3 Accent 1"/>
-    <w:lsdException w:name="Dark List Accent 1"/>
-    <w:lsdException w:name="Colorful Shading Accent 1"/>
-    <w:lsdException w:name="Colorful List Accent 1"/>
-    <w:lsdException w:name="Colorful Grid Accent 1"/>
-    <w:lsdException w:name="Light Shading Accent 2"/>
-    <w:lsdException w:name="Light List Accent 2"/>
-    <w:lsdException w:name="Light Grid Accent 2"/>
-    <w:lsdException w:name="Medium Shading 1 Accent 2"/>
-    <w:lsdException w:name="Medium Shading 2 Accent 2"/>
-    <w:lsdException w:name="Medium List 1 Accent 2"/>
-    <w:lsdException w:name="Medium List 2 Accent 2"/>
-    <w:lsdException w:name="Medium Grid 1 Accent 2"/>
-    <w:lsdException w:name="Medium Grid 2 Accent 2"/>
-    <w:lsdException w:name="Medium Grid 3 Accent 2"/>
-    <w:lsdException w:name="Dark List Accent 2"/>
-    <w:lsdException w:name="Colorful Shading Accent 2"/>
-    <w:lsdException w:name="Colorful List Accent 2"/>
-    <w:lsdException w:name="Colorful Grid Accent 2"/>
-    <w:lsdException w:name="Light Shading Accent 3"/>
-    <w:lsdException w:name="Light List Accent 3"/>
-    <w:lsdException w:name="Light Grid Accent 3"/>
-    <w:lsdException w:name="Medium Shading 1 Accent 3"/>
-    <w:lsdException w:name="Medium Shading 2 Accent 3"/>
-    <w:lsdException w:name="Medium List 1 Accent 3"/>
-    <w:lsdException w:name="Medium List 2 Accent 3"/>
-    <w:lsdException w:name="Medium Grid 1 Accent 3"/>
-    <w:lsdException w:name="Medium Grid 2 Accent 3"/>
-    <w:lsdException w:name="Medium Grid 3 Accent 3"/>
-    <w:lsdException w:name="Dark List Accent 3"/>
-    <w:lsdException w:name="Colorful Shading Accent 3"/>
-    <w:lsdException w:name="Colorful List Accent 3"/>
-    <w:lsdException w:name="Colorful Grid Accent 3"/>
-    <w:lsdException w:name="Light Shading Accent 4"/>
-    <w:lsdException w:name="Light List Accent 4"/>
-    <w:lsdException w:name="Light Grid Accent 4"/>
-    <w:lsdException w:name="Medium Shading 1 Accent 4"/>
-    <w:lsdException w:name="Medium Shading 2 Accent 4"/>
-    <w:lsdException w:name="Medium List 1 Accent 4"/>
-    <w:lsdException w:name="Medium List 2 Accent 4"/>
-    <w:lsdException w:name="Medium Grid 1 Accent 4"/>
-    <w:lsdException w:name="Medium Grid 2 Accent 4"/>
-    <w:lsdException w:name="Medium Grid 3 Accent 4"/>
-    <w:lsdException w:name="Dark List Accent 4"/>
-    <w:lsdException w:name="Colorful Shading Accent 4"/>
-    <w:lsdException w:name="Colorful List Accent 4"/>
-    <w:lsdException w:name="Colorful Grid Accent 4"/>
-    <w:lsdException w:name="Light Shading Accent 5"/>
-    <w:lsdException w:name="Light List Accent 5"/>
-    <w:lsdException w:name="Light Grid Accent 5"/>
-    <w:lsdException w:name="Medium Shading 1 Accent 5"/>
-    <w:lsdException w:name="Medium Shading 2 Accent 5"/>
-    <w:lsdException w:name="Medium List 1 Accent 5"/>
-    <w:lsdException w:name="Medium List 2 Accent 5"/>
-    <w:lsdException w:name="Medium Grid 1 Accent 5"/>
-    <w:lsdException w:name="Medium Grid 2 Accent 5"/>
-    <w:lsdException w:name="Medium Grid 3 Accent 5"/>
-    <w:lsdException w:name="Dark List Accent 5"/>
-    <w:lsdException w:name="Colorful Shading Accent 5"/>
-    <w:lsdException w:name="Colorful List Accent 5"/>
-    <w:lsdException w:name="Colorful Grid Accent 5"/>
-    <w:lsdException w:name="Light Shading Accent 6"/>
-    <w:lsdException w:name="Light List Accent 6"/>
-    <w:lsdException w:name="Light Grid Accent 6"/>
-    <w:lsdException w:name="Medium Shading 1 Accent 6"/>
-    <w:lsdException w:name="Medium Shading 2 Accent 6"/>
-    <w:lsdException w:name="Medium List 1 Accent 6"/>
-    <w:lsdException w:name="Medium List 2 Accent 6"/>
-    <w:lsdException w:name="Medium Grid 1 Accent 6"/>
-    <w:lsdException w:name="Medium Grid 2 Accent 6"/>
-    <w:lsdException w:name="Medium Grid 3 Accent 6"/>
-    <w:lsdException w:name="Dark List Accent 6"/>
-    <w:lsdException w:name="Colorful Shading Accent 6"/>
-    <w:lsdException w:name="Colorful List Accent 6"/>
-    <w:lsdException w:name="Colorful Grid Accent 6"/>
-    <w:lsdException w:name="Bibliography" w:semiHidden="1" w:unhideWhenUsed="1"/>
-    <w:lsdException w:name="TOC Heading" w:semiHidden="1" w:unhideWhenUsed="1"/>
-    <w:lsdException w:name="Grid Table 4" w:uiPriority="49"/>
-    <w:lsdException w:name="Grid Table 5 Dark" w:uiPriority="50"/>
-    <w:lsdException w:name="Grid Table 6 Colorful" w:uiPriority="51"/>
-    <w:lsdException w:name="Grid Table 7 Colorful" w:uiPriority="52"/>
-    <w:lsdException w:name="Grid Table 1 Light Accent 1" w:uiPriority="46"/>
-    <w:lsdException w:name="Grid Table 2 Accent 1" w:uiPriority="47"/>
-    <w:lsdException w:name="Grid Table 3 Accent 1" w:uiPriority="48"/>
-    <w:lsdException w:name="Grid Table 4 Accent 1" w:uiPriority="49"/>
-    <w:lsdException w:name="Grid Table 5 Dark Accent 1" w:uiPriority="50"/>
-    <w:lsdException w:name="Grid Table 6 Colorful Accent 1" w:uiPriority="51"/>
-    <w:lsdException w:name="Grid Table 7 Colorful Accent 1" w:uiPriority="52"/>
-    <w:lsdException w:name="Grid Table 1 Light Accent 2" w:uiPriority="46"/>
-    <w:lsdException w:name="Grid Table 2 Accent 2" w:uiPriority="47"/>
-    <w:lsdException w:name="Grid Table 3 Accent 2" w:uiPriority="48"/>
-    <w:lsdException w:name="Grid Table 4 Accent 2" w:uiPriority="49"/>
-    <w:lsdException w:name="Grid Table 5 Dark Accent 2" w:uiPriority="50"/>
-    <w:lsdException w:name="Grid Table 6 Colorful Accent 2" w:uiPriority="51"/>
-    <w:lsdException w:name="Grid Table 7 Colorful Accent 2" w:uiPriority="52"/>
-    <w:lsdException w:name="Grid Table 1 Light Accent 3" w:uiPriority="46"/>
-    <w:lsdException w:name="Grid Table 2 Accent 3" w:uiPriority="47"/>
-    <w:lsdException w:name="Grid Table 3 Accent 3" w:uiPriority="48"/>
-    <w:lsdException w:name="Grid Table 4 Accent 3" w:uiPriority="49"/>
-    <w:lsdException w:name="Grid Table 5 Dark Accent 3" w:uiPriority="50"/>
-    <w:lsdException w:name="Grid Table 6 Colorful Accent 3" w:uiPriority="51"/>
-    <w:lsdException w:name="Grid Table 7 Colorful Accent 3" w:uiPriority="52"/>
-    <w:lsdException w:name="Grid Table 1 Light Accent 4" w:uiPriority="46"/>
-    <w:lsdException w:name="Grid Table 2 Accent 4" w:uiPriority="47"/>
-    <w:lsdException w:name="Grid Table 3 Accent 4" w:uiPriority="48"/>
-    <w:lsdException w:name="Grid Table 4 Accent 4" w:uiPriority="49"/>
-    <w:lsdException w:name="Grid Table 5 Dark Accent 4" w:uiPriority="50"/>
-    <w:lsdException w:name="Grid Table 6 Colorful Accent 4" w:uiPriority="51"/>
-    <w:lsdException w:name="Grid Table 7 Colorful Accent 4" w:uiPriority="52"/>
-    <w:lsdException w:name="Grid Table 1 Light Accent 5" w:uiPriority="46"/>
-    <w:lsdException w:name="Grid Table 2 Accent 5" w:uiPriority="47"/>
-    <w:lsdException w:name="Grid Table 3 Accent 5" w:uiPriority="48"/>
-    <w:lsdException w:name="Grid Table 4 Accent 5" w:uiPriority="49"/>
-    <w:lsdException w:name="Grid Table 5 Dark Accent 5" w:uiPriority="50"/>
-    <w:lsdException w:name="Grid Table 6 Colorful Accent 5" w:uiPriority="51"/>
-    <w:lsdException w:name="Grid Table 7 Colorful Accent 5" w:uiPriority="52"/>
-    <w:lsdException w:name="Grid Table 1 Light Accent 6" w:uiPriority="46"/>
-    <w:lsdException w:name="Grid Table 2 Accent 6" w:uiPriority="47"/>
-    <w:lsdException w:name="Grid Table 3 Accent 6" w:uiPriority="48"/>
-    <w:lsdException w:name="Grid Table 4 Accent 6" w:uiPriority="49"/>
-    <w:lsdException w:name="Grid Table 5 Dark Accent 6" w:uiPriority="50"/>
-    <w:lsdException w:name="Grid Table 6 Colorful Accent 6" w:uiPriority="51"/>
-    <w:lsdException w:name="Grid Table 7 Colorful Accent 6" w:uiPriority="52"/>
-    <w:lsdException w:name="List Table 1 Light" w:uiPriority="46"/>
-    <w:lsdException w:name="List Table 2" w:uiPriority="47"/>
-    <w:lsdException w:name="List Table 3" w:uiPriority="48"/>
-    <w:lsdException w:name="List Table 4" w:uiPriority="49"/>
-    <w:lsdException w:name="List Table 5 Dark" w:uiPriority="50"/>
-    <w:lsdException w:name="List Table 6 Colorful" w:uiPriority="51"/>
-    <w:lsdException w:name="List Table 7 Colorful" w:uiPriority="52"/>
-    <w:lsdException w:name="List Table 1 Light Accent 1" w:uiPriority="46"/>
-    <w:lsdException w:name="List Table 2 Accent 1" w:uiPriority="47"/>
-    <w:lsdException w:name="List Table 3 Accent 1" w:uiPriority="48"/>
-    <w:lsdException w:name="List Table 4 Accent 1" w:uiPriority="49"/>
-    <w:lsdException w:name="List Table 5 Dark Accent 1" w:uiPriority="50"/>
-    <w:lsdException w:name="List Table 6 Colorful Accent 1" w:uiPriority="51"/>
-    <w:lsdException w:name="List Table 7 Colorful Accent 1" w:uiPriority="52"/>
-    <w:lsdException w:name="List Table 1 Light Accent 2" w:uiPriority="46"/>
-    <w:lsdException w:name="List Table 2 Accent 2" w:uiPriority="47"/>
-    <w:lsdException w:name="List Table 3 Accent 2" w:uiPriority="48"/>
-    <w:lsdException w:name="List Table 4 Accent 2" w:uiPriority="49"/>
-    <w:lsdException w:name="List Table 5 Dark Accent 2" w:uiPriority="50"/>
-    <w:lsdException w:name="List Table 6 Colorful Accent 2" w:uiPriority="51"/>
-    <w:lsdException w:name="List Table 7 Colorful Accent 2" w:uiPriority="52"/>
-    <w:lsdException w:name="List Table 1 Light Accent 3" w:uiPriority="46"/>
-    <w:lsdException w:name="List Table 2 Accent 3" w:uiPriority="47"/>
-    <w:lsdException w:name="List Table 3 Accent 3" w:uiPriority="48"/>
-    <w:lsdException w:name="List Table 4 Accent 3" w:uiPriority="49"/>
-    <w:lsdException w:name="List Table 5 Dark Accent 3" w:uiPriority="50"/>
-    <w:lsdException w:name="List Table 6 Colorful Accent 3" w:uiPriority="51"/>
-    <w:lsdException w:name="List Table 7 Colorful Accent 3" w:uiPriority="52"/>
-    <w:lsdException w:name="List Table 1 Light Accent 4" w:uiPriority="46"/>
-    <w:lsdException w:name="List Table 2 Accent 4" w:uiPriority="47"/>
-    <w:lsdException w:name="List Table 3 Accent 4" w:uiPriority="48"/>
-    <w:lsdException w:name="List Table 4 Accent 4" w:uiPriority="49"/>
-    <w:lsdException w:name="List Table 5 Dark Accent 4" w:uiPriority="50"/>
-    <w:lsdException w:name="List Table 6 Colorful Accent 4" w:uiPriority="51"/>
-    <w:lsdException w:name="List Table 7 Colorful Accent 4" w:uiPriority="52"/>
-    <w:lsdException w:name="List Table 1 Light Accent 5" w:uiPriority="46"/>
-    <w:lsdException w:name="List Table 2 Accent 5" w:uiPriority="47"/>
-    <w:lsdException w:name="List Table 3 Accent 5" w:uiPriority="48"/>
-    <w:lsdException w:name="List Table 4 Accent 5" w:uiPriority="49"/>
-    <w:lsdException w:name="List Table 5 Dark Accent 5" w:uiPriority="50"/>
-    <w:lsdException w:name="List Table 6 Colorful Accent 5" w:uiPriority="51"/>
-    <w:lsdException w:name="List Table 7 Colorful Accent 5" w:uiPriority="52"/>
-    <w:lsdException w:name="List Table 1 Light Accent 6" w:uiPriority="46"/>
-    <w:lsdException w:name="List Table 2 Accent 6" w:uiPriority="47"/>
-    <w:lsdException w:name="List Table 3 Accent 6" w:uiPriority="48"/>
-    <w:lsdException w:name="List Table 4 Accent 6" w:uiPriority="49"/>
-    <w:lsdException w:name="List Table 5 Dark Accent 6" w:uiPriority="50"/>
-    <w:lsdException w:name="List Table 6 Colorful Accent 6" w:uiPriority="51"/>
-    <w:lsdException w:name="List Table 7 Colorful Accent 6" w:uiPriority="52"/>
-    <w:lsdException w:name="Mention" w:semiHidden="1" w:uiPriority="99" w:unhideWhenUsed="1"/>
-    <w:lsdException w:name="Smart Hyperlink" w:semiHidden="1" w:uiPriority="99" w:unhideWhenUsed="1"/>
-    <w:lsdException w:name="Hashtag" w:semiHidden="1" w:uiPriority="99" w:unhideWhenUsed="1"/>
-    <w:lsdException w:name="Unresolved Mention" w:semiHidden="1" w:uiPriority="99" w:unhideWhenUsed="1"/>
-    <w:lsdException w:name="Smart Link" w:semiHidden="1" w:uiPriority="99" w:unhideWhenUsed="1"/>
-  </w:latentStyles>
+  <w:latentStyles w:defLockedState="0" w:defUIPriority="0" w:defSemiHidden="0" w:defUnhideWhenUsed="0" w:defQFormat="0" w:count="276"/>
   <w:style w:type="paragraph" w:default="1" w:styleId="Normal">
     <w:name w:val="Normal"/>
-    <w:rsid w:val="00F93A8E"/>
+    <w:qFormat/>
+  </w:style>
+  <w:style w:type="paragraph" w:styleId="BodyText">
+    <w:name w:val="Body Text"/>
+    <w:basedOn w:val="Normal"/>
+    <w:link w:val="BodyTextChar"/>
     <w:pPr>
+      <w:spacing w:before="180" w:after="180"/>
+    </w:pPr>
+    <w:qFormat/>
+  </w:style>
+  <w:style w:type="paragraph" w:customStyle="1" w:styleId="FirstParagraph">
+    <w:name w:val="First Paragraph"/>
+    <w:basedOn w:val="BodyText"/>
+    <w:next w:val="BodyText"/>
+    <w:qFormat/>
+  </w:style>
+  <w:style w:type="paragraph" w:customStyle="1" w:styleId="Compact">
+    <w:name w:val="Compact"/>
+    <w:basedOn w:val="BodyText"/>
+    <w:qFormat/>
+    <w:pPr>
+      <w:spacing w:before="36" w:after="36"/>
+    </w:pPr>
+  </w:style>
+  <w:style w:type="paragraph" w:styleId="Title">
+    <w:name w:val="Title"/>
+    <w:basedOn w:val="Normal"/>
+    <w:next w:val="BodyText"/>
+    <w:qFormat/>
+    <w:pPr>
+      <w:keepNext/>
+      <w:keepLines/>
+      <w:spacing w:before="480" w:after="240"/>
       <w:jc w:val="center"/>
     </w:pPr>
     <w:rPr>
-      <w:noProof/>
-      <w:lang w:val="es-ES"/>
-    </w:rPr>
-  </w:style>
-  <w:style w:type="paragraph" w:styleId="Ttulo1">
-    <w:name w:val="heading 1"/>
+      <w:rFonts w:asciiTheme="majorHAnsi" w:eastAsiaTheme="majorEastAsia" w:hAnsiTheme="majorHAnsi" w:cstheme="majorBidi"/>
+      <w:b/>
+      <w:bCs/>
+      <w:color w:val="345A8A" w:themeColor="accent1" w:themeShade="B5"/>
+      <w:sz w:val="36"/>
+      <w:szCs w:val="36"/>
+    </w:rPr>
+  </w:style>
+  <w:style w:type="paragraph" w:styleId="Subtitle">
+    <w:name w:val="Subtitle"/>
+    <w:basedOn w:val="Title"/>
+    <w:next w:val="BodyText"/>
+    <w:qFormat/>
+    <w:pPr>
+      <w:keepNext/>
+      <w:keepLines/>
+      <w:spacing w:before="240" w:after="240"/>
+      <w:jc w:val="center"/>
+    </w:pPr>
+    <w:rPr>
+      <w:sz w:val="30"/>
+      <w:szCs w:val="30"/>
+    </w:rPr>
+  </w:style>
+  <w:style w:type="paragraph" w:customStyle="1" w:styleId="Author">
+    <w:name w:val="Author"/>
+    <w:next w:val="BodyText"/>
+    <w:qFormat/>
+    <w:pPr>
+      <w:keepNext/>
+      <w:keepLines/>
+      <w:jc w:val="center"/>
+    </w:pPr>
+  </w:style>
+  <w:style w:type="paragraph" w:styleId="Date">
+    <w:name w:val="Date"/>
+    <w:next w:val="BodyText"/>
+    <w:qFormat/>
+    <w:pPr>
+      <w:keepNext/>
+      <w:keepLines/>
+      <w:jc w:val="center"/>
+    </w:pPr>
+  </w:style>
+  <w:style w:type="paragraph" w:customStyle="1" w:styleId="Abstract">
+    <w:name w:val="Abstract"/>
     <w:basedOn w:val="Normal"/>
-    <w:next w:val="Textoindependiente"/>
+    <w:next w:val="BodyText"/>
+    <w:qFormat/>
+    <w:pPr>
+      <w:keepNext/>
+      <w:keepLines/>
+      <w:spacing w:before="300" w:after="300"/>
+    </w:pPr>
+    <w:rPr>
+      <w:sz w:val="20"/>
+      <w:szCs w:val="20"/>
+    </w:rPr>
+  </w:style>
+  <w:style w:type="paragraph" w:styleId="Bibliography">
+    <w:name w:val="Bibliography"/>
+    <w:basedOn w:val="Normal"/>
+    <w:next w:val="Bibliography"/>
+    <w:qFormat/>
+    <w:pPr/>
+    <w:rPr/>
+  </w:style>
+  <w:style w:type="paragraph" w:styleId="Heading1">
+    <w:name w:val="Heading 1"/>
+    <w:basedOn w:val="Normal"/>
+    <w:next w:val="BodyText"/>
     <w:uiPriority w:val="9"/>
     <w:qFormat/>
-    <w:rsid w:val="00801FDA"/>
     <w:pPr>
       <w:keepNext/>
       <w:keepLines/>
       <w:spacing w:before="480" w:after="0"/>
-      <w:jc w:val="left"/>
       <w:outlineLvl w:val="0"/>
     </w:pPr>
     <w:rPr>
@@ -2314,22 +1747,19 @@
       <w:color w:val="345A8A" w:themeColor="accent1" w:themeShade="B5"/>
       <w:sz w:val="32"/>
       <w:szCs w:val="32"/>
-      <w:lang w:val="es-VE"/>
-    </w:rPr>
-  </w:style>
-  <w:style w:type="paragraph" w:styleId="Ttulo2">
-    <w:name w:val="heading 2"/>
+    </w:rPr>
+  </w:style>
+  <w:style w:type="paragraph" w:styleId="Heading2">
+    <w:name w:val="Heading 2"/>
     <w:basedOn w:val="Normal"/>
-    <w:next w:val="Textoindependiente"/>
+    <w:next w:val="BodyText"/>
     <w:uiPriority w:val="9"/>
     <w:unhideWhenUsed/>
     <w:qFormat/>
-    <w:rsid w:val="00724E26"/>
     <w:pPr>
       <w:keepNext/>
       <w:keepLines/>
       <w:spacing w:before="200" w:after="0"/>
-      <w:jc w:val="left"/>
       <w:outlineLvl w:val="1"/>
     </w:pPr>
     <w:rPr>
@@ -2341,10 +1771,10 @@
       <w:szCs w:val="32"/>
     </w:rPr>
   </w:style>
-  <w:style w:type="paragraph" w:styleId="Ttulo3">
-    <w:name w:val="heading 3"/>
+  <w:style w:type="paragraph" w:styleId="Heading3">
+    <w:name w:val="Heading 3"/>
     <w:basedOn w:val="Normal"/>
-    <w:next w:val="Textoindependiente"/>
+    <w:next w:val="BodyText"/>
     <w:uiPriority w:val="9"/>
     <w:unhideWhenUsed/>
     <w:qFormat/>
@@ -2363,10 +1793,10 @@
       <w:szCs w:val="28"/>
     </w:rPr>
   </w:style>
-  <w:style w:type="paragraph" w:styleId="Ttulo4">
-    <w:name w:val="heading 4"/>
+  <w:style w:type="paragraph" w:styleId="Heading4">
+    <w:name w:val="Heading 4"/>
     <w:basedOn w:val="Normal"/>
-    <w:next w:val="Textoindependiente"/>
+    <w:next w:val="BodyText"/>
     <w:uiPriority w:val="9"/>
     <w:unhideWhenUsed/>
     <w:qFormat/>
@@ -2381,12 +1811,14 @@
       <w:b/>
       <w:bCs/>
       <w:color w:val="4F81BD" w:themeColor="accent1"/>
-    </w:rPr>
-  </w:style>
-  <w:style w:type="paragraph" w:styleId="Ttulo5">
-    <w:name w:val="heading 5"/>
+      <w:sz w:val="24"/>
+      <w:szCs w:val="24"/>
+    </w:rPr>
+  </w:style>
+  <w:style w:type="paragraph" w:styleId="Heading5">
+    <w:name w:val="Heading 5"/>
     <w:basedOn w:val="Normal"/>
-    <w:next w:val="Textoindependiente"/>
+    <w:next w:val="BodyText"/>
     <w:uiPriority w:val="9"/>
     <w:unhideWhenUsed/>
     <w:qFormat/>
@@ -2401,12 +1833,14 @@
       <w:i/>
       <w:iCs/>
       <w:color w:val="4F81BD" w:themeColor="accent1"/>
-    </w:rPr>
-  </w:style>
-  <w:style w:type="paragraph" w:styleId="Ttulo6">
-    <w:name w:val="heading 6"/>
+      <w:sz w:val="24"/>
+      <w:szCs w:val="24"/>
+    </w:rPr>
+  </w:style>
+  <w:style w:type="paragraph" w:styleId="Heading6">
+    <w:name w:val="Heading 6"/>
     <w:basedOn w:val="Normal"/>
-    <w:next w:val="Textoindependiente"/>
+    <w:next w:val="BodyText"/>
     <w:uiPriority w:val="9"/>
     <w:unhideWhenUsed/>
     <w:qFormat/>
@@ -2419,12 +1853,14 @@
     <w:rPr>
       <w:rFonts w:asciiTheme="majorHAnsi" w:eastAsiaTheme="majorEastAsia" w:hAnsiTheme="majorHAnsi" w:cstheme="majorBidi"/>
       <w:color w:val="4F81BD" w:themeColor="accent1"/>
-    </w:rPr>
-  </w:style>
-  <w:style w:type="paragraph" w:styleId="Ttulo7">
-    <w:name w:val="heading 7"/>
+      <w:sz w:val="24"/>
+      <w:szCs w:val="24"/>
+    </w:rPr>
+  </w:style>
+  <w:style w:type="paragraph" w:styleId="Heading7">
+    <w:name w:val="Heading 7"/>
     <w:basedOn w:val="Normal"/>
-    <w:next w:val="Textoindependiente"/>
+    <w:next w:val="BodyText"/>
     <w:uiPriority w:val="9"/>
     <w:unhideWhenUsed/>
     <w:qFormat/>
@@ -2437,12 +1873,14 @@
     <w:rPr>
       <w:rFonts w:asciiTheme="majorHAnsi" w:eastAsiaTheme="majorEastAsia" w:hAnsiTheme="majorHAnsi" w:cstheme="majorBidi"/>
       <w:color w:val="4F81BD" w:themeColor="accent1"/>
-    </w:rPr>
-  </w:style>
-  <w:style w:type="paragraph" w:styleId="Ttulo8">
-    <w:name w:val="heading 8"/>
+      <w:sz w:val="24"/>
+      <w:szCs w:val="24"/>
+    </w:rPr>
+  </w:style>
+  <w:style w:type="paragraph" w:styleId="Heading8">
+    <w:name w:val="Heading 8"/>
     <w:basedOn w:val="Normal"/>
-    <w:next w:val="Textoindependiente"/>
+    <w:next w:val="BodyText"/>
     <w:uiPriority w:val="9"/>
     <w:unhideWhenUsed/>
     <w:qFormat/>
@@ -2455,12 +1893,14 @@
     <w:rPr>
       <w:rFonts w:asciiTheme="majorHAnsi" w:eastAsiaTheme="majorEastAsia" w:hAnsiTheme="majorHAnsi" w:cstheme="majorBidi"/>
       <w:color w:val="4F81BD" w:themeColor="accent1"/>
-    </w:rPr>
-  </w:style>
-  <w:style w:type="paragraph" w:styleId="Ttulo9">
-    <w:name w:val="heading 9"/>
+      <w:sz w:val="24"/>
+      <w:szCs w:val="24"/>
+    </w:rPr>
+  </w:style>
+  <w:style w:type="paragraph" w:styleId="Heading9">
+    <w:name w:val="Heading 9"/>
     <w:basedOn w:val="Normal"/>
-    <w:next w:val="Textoindependiente"/>
+    <w:next w:val="BodyText"/>
     <w:uiPriority w:val="9"/>
     <w:unhideWhenUsed/>
     <w:qFormat/>
@@ -2473,137 +1913,20 @@
     <w:rPr>
       <w:rFonts w:asciiTheme="majorHAnsi" w:eastAsiaTheme="majorEastAsia" w:hAnsiTheme="majorHAnsi" w:cstheme="majorBidi"/>
       <w:color w:val="4F81BD" w:themeColor="accent1"/>
-    </w:rPr>
-  </w:style>
-  <w:style w:type="character" w:default="1" w:styleId="Fuentedeprrafopredeter">
-    <w:name w:val="Default Paragraph Font"/>
-    <w:uiPriority w:val="1"/>
-    <w:semiHidden/>
-    <w:unhideWhenUsed/>
-  </w:style>
-  <w:style w:type="table" w:default="1" w:styleId="Tablanormal">
-    <w:name w:val="Normal Table"/>
-    <w:uiPriority w:val="99"/>
-    <w:semiHidden/>
-    <w:unhideWhenUsed/>
-    <w:tblPr>
-      <w:tblInd w:w="0" w:type="dxa"/>
-      <w:tblCellMar>
-        <w:top w:w="0" w:type="dxa"/>
-        <w:left w:w="108" w:type="dxa"/>
-        <w:bottom w:w="0" w:type="dxa"/>
-        <w:right w:w="108" w:type="dxa"/>
-      </w:tblCellMar>
-    </w:tblPr>
-  </w:style>
-  <w:style w:type="numbering" w:default="1" w:styleId="Sinlista">
-    <w:name w:val="No List"/>
-    <w:uiPriority w:val="99"/>
-    <w:semiHidden/>
-    <w:unhideWhenUsed/>
-  </w:style>
-  <w:style w:type="paragraph" w:styleId="Textoindependiente">
-    <w:name w:val="Body Text"/>
-    <w:basedOn w:val="Normal"/>
-    <w:link w:val="TextoindependienteCar"/>
-    <w:qFormat/>
-    <w:rsid w:val="00BE0741"/>
-    <w:pPr>
-      <w:spacing w:before="180" w:after="180"/>
-      <w:jc w:val="both"/>
-    </w:pPr>
-  </w:style>
-  <w:style w:type="paragraph" w:customStyle="1" w:styleId="FirstParagraph">
-    <w:name w:val="First Paragraph"/>
-    <w:basedOn w:val="Textoindependiente"/>
-    <w:next w:val="Textoindependiente"/>
-    <w:qFormat/>
-    <w:rsid w:val="00BE0741"/>
-  </w:style>
-  <w:style w:type="paragraph" w:customStyle="1" w:styleId="Compact">
-    <w:name w:val="Compact"/>
-    <w:basedOn w:val="Textoindependiente"/>
-    <w:qFormat/>
-    <w:pPr>
-      <w:spacing w:before="36" w:after="36"/>
-    </w:pPr>
-  </w:style>
-  <w:style w:type="paragraph" w:styleId="Ttulo">
-    <w:name w:val="Title"/>
-    <w:basedOn w:val="Normal"/>
-    <w:next w:val="Textoindependiente"/>
-    <w:qFormat/>
-    <w:rsid w:val="00D67565"/>
-    <w:pPr>
-      <w:keepNext/>
-      <w:keepLines/>
-      <w:spacing w:before="480" w:after="240"/>
-    </w:pPr>
-    <w:rPr>
-      <w:rFonts w:asciiTheme="majorHAnsi" w:eastAsiaTheme="majorEastAsia" w:hAnsiTheme="majorHAnsi" w:cstheme="majorBidi"/>
-      <w:b/>
-      <w:bCs/>
-      <w:color w:val="345A8A" w:themeColor="accent1" w:themeShade="B5"/>
-      <w:sz w:val="36"/>
-      <w:szCs w:val="36"/>
-    </w:rPr>
-  </w:style>
-  <w:style w:type="paragraph" w:styleId="Subttulo">
-    <w:name w:val="Subtitle"/>
-    <w:basedOn w:val="Ttulo"/>
-    <w:next w:val="Textoindependiente"/>
-    <w:qFormat/>
-    <w:pPr>
-      <w:spacing w:before="240"/>
-    </w:pPr>
-    <w:rPr>
-      <w:sz w:val="30"/>
-      <w:szCs w:val="30"/>
-    </w:rPr>
-  </w:style>
-  <w:style w:type="paragraph" w:styleId="Fecha">
-    <w:name w:val="Date"/>
-    <w:next w:val="Textoindependiente"/>
-    <w:qFormat/>
-    <w:pPr>
-      <w:keepNext/>
-      <w:keepLines/>
-      <w:jc w:val="center"/>
-    </w:pPr>
-  </w:style>
-  <w:style w:type="paragraph" w:customStyle="1" w:styleId="Abstract">
-    <w:name w:val="Abstract"/>
-    <w:basedOn w:val="Normal"/>
-    <w:next w:val="Textoindependiente"/>
-    <w:qFormat/>
-    <w:pPr>
-      <w:keepNext/>
-      <w:keepLines/>
-      <w:spacing w:before="300" w:after="300"/>
-    </w:pPr>
-    <w:rPr>
-      <w:sz w:val="20"/>
-      <w:szCs w:val="20"/>
-    </w:rPr>
-  </w:style>
-  <w:style w:type="paragraph" w:styleId="Bibliografa">
-    <w:name w:val="Bibliography"/>
-    <w:basedOn w:val="Normal"/>
-    <w:qFormat/>
-    <w:rsid w:val="00D67565"/>
-    <w:pPr>
-      <w:jc w:val="both"/>
-    </w:pPr>
-  </w:style>
-  <w:style w:type="paragraph" w:styleId="Textodebloque">
+      <w:sz w:val="24"/>
+      <w:szCs w:val="24"/>
+    </w:rPr>
+  </w:style>
+  <w:style w:type="paragraph" w:styleId="BlockText">
     <w:name w:val="Block Text"/>
-    <w:basedOn w:val="Textoindependiente"/>
-    <w:next w:val="Textoindependiente"/>
+    <w:basedOn w:val="BodyText"/>
+    <w:next w:val="BodyText"/>
     <w:uiPriority w:val="9"/>
     <w:unhideWhenUsed/>
     <w:qFormat/>
     <w:pPr>
       <w:spacing w:before="100" w:after="100"/>
+      <w:ind w:firstLine="0"/>
     </w:pPr>
     <w:rPr>
       <w:rFonts w:asciiTheme="majorHAnsi" w:eastAsiaTheme="majorEastAsia" w:hAnsiTheme="majorHAnsi" w:cstheme="majorBidi"/>
@@ -2612,15 +1935,22 @@
       <w:szCs w:val="20"/>
     </w:rPr>
   </w:style>
-  <w:style w:type="paragraph" w:styleId="Textonotapie">
-    <w:name w:val="footnote text"/>
+  <w:style w:type="paragraph" w:styleId="FootnoteText">
+    <w:name w:val="Footnote Text"/>
     <w:basedOn w:val="Normal"/>
+    <w:next w:val="FootnoteText"/>
     <w:uiPriority w:val="9"/>
     <w:unhideWhenUsed/>
     <w:qFormat/>
   </w:style>
-  <w:style w:type="table" w:customStyle="1" w:styleId="Table">
+  <w:style w:type="character" w:default="1" w:styleId="DefaultParagraphFont">
+    <w:name w:val="Default Paragraph Font"/>
+    <w:semiHidden/>
+    <w:unhideWhenUsed/>
+  </w:style>
+  <w:style w:type="table" w:default="1" w:styleId="Table">
     <w:name w:val="Table"/>
+    <w:basedOn w:val="TableNormal"/>
     <w:semiHidden/>
     <w:unhideWhenUsed/>
     <w:qFormat/>
@@ -2651,12 +1981,12 @@
     <w:name w:val="Definition"/>
     <w:basedOn w:val="Normal"/>
   </w:style>
-  <w:style w:type="paragraph" w:styleId="Descripcin">
-    <w:name w:val="caption"/>
+  <w:style w:type="paragraph" w:styleId="Caption">
+    <w:name w:val="Caption"/>
     <w:basedOn w:val="Normal"/>
-    <w:link w:val="DescripcinCar"/>
+    <w:link w:val="BodyTextChar"/>
     <w:pPr>
-      <w:spacing w:after="120"/>
+      <w:spacing w:before="0" w:after="120"/>
     </w:pPr>
     <w:rPr>
       <w:i/>
@@ -2664,18 +1994,14 @@
   </w:style>
   <w:style w:type="paragraph" w:customStyle="1" w:styleId="TableCaption">
     <w:name w:val="Table Caption"/>
-    <w:basedOn w:val="Descripcin"/>
+    <w:basedOn w:val="Caption"/>
     <w:pPr>
       <w:keepNext/>
     </w:pPr>
   </w:style>
   <w:style w:type="paragraph" w:customStyle="1" w:styleId="ImageCaption">
     <w:name w:val="Image Caption"/>
-    <w:basedOn w:val="Descripcin"/>
-    <w:rsid w:val="001717CB"/>
-    <w:pPr>
-      <w:jc w:val="left"/>
-    </w:pPr>
+    <w:basedOn w:val="Caption"/>
   </w:style>
   <w:style w:type="paragraph" w:customStyle="1" w:styleId="Figure">
     <w:name w:val="Figure"/>
@@ -2688,50 +2014,49 @@
       <w:keepNext/>
     </w:pPr>
   </w:style>
-  <w:style w:type="character" w:customStyle="1" w:styleId="DescripcinCar">
-    <w:name w:val="Descripción Car"/>
-    <w:basedOn w:val="Fuentedeprrafopredeter"/>
-    <w:link w:val="Descripcin"/>
+  <w:style w:type="character" w:customStyle="1" w:styleId="BodyTextChar">
+    <w:name w:val="Body Text Char"/>
+    <w:basedOn w:val="DefaultParagraphFont"/>
+    <w:link w:val="BodyText"/>
   </w:style>
   <w:style w:type="character" w:customStyle="1" w:styleId="VerbatimChar">
     <w:name w:val="Verbatim Char"/>
-    <w:basedOn w:val="DescripcinCar"/>
-    <w:link w:val="SourceCode"/>
+    <w:basedOn w:val="BodyTextChar"/>
     <w:rPr>
       <w:rFonts w:ascii="Consolas" w:hAnsi="Consolas"/>
       <w:sz w:val="22"/>
     </w:rPr>
   </w:style>
-  <w:style w:type="character" w:styleId="Refdenotaalpie">
-    <w:name w:val="footnote reference"/>
-    <w:basedOn w:val="DescripcinCar"/>
+  <w:style w:type="character" w:styleId="FootnoteReference">
+    <w:name w:val="Footnote Reference"/>
+    <w:basedOn w:val="BodyTextChar"/>
     <w:rPr>
       <w:vertAlign w:val="superscript"/>
     </w:rPr>
   </w:style>
-  <w:style w:type="character" w:styleId="Hipervnculo">
+  <w:style w:type="character" w:styleId="Hyperlink">
     <w:name w:val="Hyperlink"/>
-    <w:basedOn w:val="DescripcinCar"/>
-    <w:uiPriority w:val="99"/>
-    <w:rsid w:val="009542CB"/>
-  </w:style>
-  <w:style w:type="paragraph" w:styleId="TtuloTDC">
+    <w:basedOn w:val="BodyTextChar"/>
+    <w:rPr>
+      <w:color w:val="4F81BD" w:themeColor="accent1"/>
+    </w:rPr>
+  </w:style>
+  <w:style w:type="paragraph" w:styleId="TOCHeading">
     <w:name w:val="TOC Heading"/>
-    <w:basedOn w:val="Ttulo1"/>
-    <w:next w:val="Textoindependiente"/>
+    <w:basedOn w:val="Heading1"/>
+    <w:next w:val="BodyText"/>
     <w:uiPriority w:val="39"/>
     <w:unhideWhenUsed/>
     <w:qFormat/>
-    <w:rsid w:val="0095453B"/>
     <w:pPr>
       <w:spacing w:before="240" w:line="259" w:lineRule="auto"/>
       <w:outlineLvl w:val="9"/>
     </w:pPr>
     <w:rPr>
+      <w:rFonts w:asciiTheme="majorHAnsi" w:eastAsiaTheme="majorEastAsia" w:hAnsiTheme="majorHAnsi" w:cstheme="majorBidi"/>
       <w:b w:val="0"/>
       <w:bCs w:val="0"/>
       <w:color w:val="365F91" w:themeColor="accent1" w:themeShade="BF"/>
-      <w:lang w:val="es-ES"/>
     </w:rPr>
   </w:style>
   <w:style w:type="paragraph" w:customStyle="1" w:styleId="SourceCode">
@@ -2739,471 +2064,268 @@
     <w:basedOn w:val="Normal"/>
     <w:link w:val="VerbatimChar"/>
     <w:pPr>
-      <w:shd w:val="clear" w:color="auto" w:fill="F8F8F8"/>
-      <w:wordWrap w:val="0"/>
+      <w:wordWrap w:val="off"/>
+      <w:shd w:val="clear" w:fill="f8f8f8"/>
     </w:pPr>
   </w:style>
   <w:style w:type="character" w:customStyle="1" w:styleId="KeywordTok">
     <w:name w:val="KeywordTok"/>
     <w:basedOn w:val="VerbatimChar"/>
     <w:rPr>
-      <w:rFonts w:ascii="Consolas" w:hAnsi="Consolas"/>
+      <w:color w:val="204a87"/>
+      <w:shd w:val="clear" w:fill="f8f8f8"/>
       <w:b/>
-      <w:color w:val="204A87"/>
-      <w:sz w:val="22"/>
-      <w:shd w:val="clear" w:color="auto" w:fill="F8F8F8"/>
     </w:rPr>
   </w:style>
   <w:style w:type="character" w:customStyle="1" w:styleId="DataTypeTok">
     <w:name w:val="DataTypeTok"/>
     <w:basedOn w:val="VerbatimChar"/>
     <w:rPr>
-      <w:rFonts w:ascii="Consolas" w:hAnsi="Consolas"/>
-      <w:color w:val="204A87"/>
-      <w:sz w:val="22"/>
-      <w:shd w:val="clear" w:color="auto" w:fill="F8F8F8"/>
+      <w:color w:val="204a87"/>
+      <w:shd w:val="clear" w:fill="f8f8f8"/>
     </w:rPr>
   </w:style>
   <w:style w:type="character" w:customStyle="1" w:styleId="DecValTok">
     <w:name w:val="DecValTok"/>
     <w:basedOn w:val="VerbatimChar"/>
     <w:rPr>
-      <w:rFonts w:ascii="Consolas" w:hAnsi="Consolas"/>
-      <w:color w:val="0000CF"/>
-      <w:sz w:val="22"/>
-      <w:shd w:val="clear" w:color="auto" w:fill="F8F8F8"/>
+      <w:color w:val="0000cf"/>
+      <w:shd w:val="clear" w:fill="f8f8f8"/>
     </w:rPr>
   </w:style>
   <w:style w:type="character" w:customStyle="1" w:styleId="BaseNTok">
     <w:name w:val="BaseNTok"/>
     <w:basedOn w:val="VerbatimChar"/>
     <w:rPr>
-      <w:rFonts w:ascii="Consolas" w:hAnsi="Consolas"/>
-      <w:color w:val="0000CF"/>
-      <w:sz w:val="22"/>
-      <w:shd w:val="clear" w:color="auto" w:fill="F8F8F8"/>
+      <w:color w:val="0000cf"/>
+      <w:shd w:val="clear" w:fill="f8f8f8"/>
     </w:rPr>
   </w:style>
   <w:style w:type="character" w:customStyle="1" w:styleId="FloatTok">
     <w:name w:val="FloatTok"/>
     <w:basedOn w:val="VerbatimChar"/>
     <w:rPr>
-      <w:rFonts w:ascii="Consolas" w:hAnsi="Consolas"/>
-      <w:color w:val="0000CF"/>
-      <w:sz w:val="22"/>
-      <w:shd w:val="clear" w:color="auto" w:fill="F8F8F8"/>
+      <w:color w:val="0000cf"/>
+      <w:shd w:val="clear" w:fill="f8f8f8"/>
     </w:rPr>
   </w:style>
   <w:style w:type="character" w:customStyle="1" w:styleId="ConstantTok">
     <w:name w:val="ConstantTok"/>
     <w:basedOn w:val="VerbatimChar"/>
     <w:rPr>
-      <w:rFonts w:ascii="Consolas" w:hAnsi="Consolas"/>
       <w:color w:val="000000"/>
-      <w:sz w:val="22"/>
-      <w:shd w:val="clear" w:color="auto" w:fill="F8F8F8"/>
+      <w:shd w:val="clear" w:fill="f8f8f8"/>
     </w:rPr>
   </w:style>
   <w:style w:type="character" w:customStyle="1" w:styleId="CharTok">
     <w:name w:val="CharTok"/>
     <w:basedOn w:val="VerbatimChar"/>
     <w:rPr>
-      <w:rFonts w:ascii="Consolas" w:hAnsi="Consolas"/>
-      <w:color w:val="4E9A06"/>
-      <w:sz w:val="22"/>
-      <w:shd w:val="clear" w:color="auto" w:fill="F8F8F8"/>
+      <w:color w:val="4e9a06"/>
+      <w:shd w:val="clear" w:fill="f8f8f8"/>
     </w:rPr>
   </w:style>
   <w:style w:type="character" w:customStyle="1" w:styleId="SpecialCharTok">
     <w:name w:val="SpecialCharTok"/>
     <w:basedOn w:val="VerbatimChar"/>
     <w:rPr>
-      <w:rFonts w:ascii="Consolas" w:hAnsi="Consolas"/>
       <w:color w:val="000000"/>
-      <w:sz w:val="22"/>
-      <w:shd w:val="clear" w:color="auto" w:fill="F8F8F8"/>
+      <w:shd w:val="clear" w:fill="f8f8f8"/>
     </w:rPr>
   </w:style>
   <w:style w:type="character" w:customStyle="1" w:styleId="StringTok">
     <w:name w:val="StringTok"/>
     <w:basedOn w:val="VerbatimChar"/>
     <w:rPr>
-      <w:rFonts w:ascii="Consolas" w:hAnsi="Consolas"/>
-      <w:color w:val="4E9A06"/>
-      <w:sz w:val="22"/>
-      <w:shd w:val="clear" w:color="auto" w:fill="F8F8F8"/>
+      <w:color w:val="4e9a06"/>
+      <w:shd w:val="clear" w:fill="f8f8f8"/>
     </w:rPr>
   </w:style>
   <w:style w:type="character" w:customStyle="1" w:styleId="VerbatimStringTok">
     <w:name w:val="VerbatimStringTok"/>
     <w:basedOn w:val="VerbatimChar"/>
     <w:rPr>
-      <w:rFonts w:ascii="Consolas" w:hAnsi="Consolas"/>
-      <w:color w:val="4E9A06"/>
-      <w:sz w:val="22"/>
-      <w:shd w:val="clear" w:color="auto" w:fill="F8F8F8"/>
+      <w:color w:val="4e9a06"/>
+      <w:shd w:val="clear" w:fill="f8f8f8"/>
     </w:rPr>
   </w:style>
   <w:style w:type="character" w:customStyle="1" w:styleId="SpecialStringTok">
     <w:name w:val="SpecialStringTok"/>
     <w:basedOn w:val="VerbatimChar"/>
     <w:rPr>
-      <w:rFonts w:ascii="Consolas" w:hAnsi="Consolas"/>
-      <w:color w:val="4E9A06"/>
-      <w:sz w:val="22"/>
-      <w:shd w:val="clear" w:color="auto" w:fill="F8F8F8"/>
+      <w:color w:val="4e9a06"/>
+      <w:shd w:val="clear" w:fill="f8f8f8"/>
     </w:rPr>
   </w:style>
   <w:style w:type="character" w:customStyle="1" w:styleId="ImportTok">
     <w:name w:val="ImportTok"/>
     <w:basedOn w:val="VerbatimChar"/>
     <w:rPr>
-      <w:rFonts w:ascii="Consolas" w:hAnsi="Consolas"/>
-      <w:sz w:val="22"/>
-      <w:shd w:val="clear" w:color="auto" w:fill="F8F8F8"/>
+      <w:shd w:val="clear" w:fill="f8f8f8"/>
     </w:rPr>
   </w:style>
   <w:style w:type="character" w:customStyle="1" w:styleId="CommentTok">
     <w:name w:val="CommentTok"/>
     <w:basedOn w:val="VerbatimChar"/>
     <w:rPr>
-      <w:rFonts w:ascii="Consolas" w:hAnsi="Consolas"/>
+      <w:color w:val="8f5902"/>
+      <w:shd w:val="clear" w:fill="f8f8f8"/>
       <w:i/>
-      <w:color w:val="8F5902"/>
-      <w:sz w:val="22"/>
-      <w:shd w:val="clear" w:color="auto" w:fill="F8F8F8"/>
     </w:rPr>
   </w:style>
   <w:style w:type="character" w:customStyle="1" w:styleId="DocumentationTok">
     <w:name w:val="DocumentationTok"/>
     <w:basedOn w:val="VerbatimChar"/>
     <w:rPr>
-      <w:rFonts w:ascii="Consolas" w:hAnsi="Consolas"/>
+      <w:color w:val="8f5902"/>
+      <w:shd w:val="clear" w:fill="f8f8f8"/>
       <w:b/>
       <w:i/>
-      <w:color w:val="8F5902"/>
-      <w:sz w:val="22"/>
-      <w:shd w:val="clear" w:color="auto" w:fill="F8F8F8"/>
     </w:rPr>
   </w:style>
   <w:style w:type="character" w:customStyle="1" w:styleId="AnnotationTok">
     <w:name w:val="AnnotationTok"/>
     <w:basedOn w:val="VerbatimChar"/>
     <w:rPr>
-      <w:rFonts w:ascii="Consolas" w:hAnsi="Consolas"/>
+      <w:color w:val="8f5902"/>
+      <w:shd w:val="clear" w:fill="f8f8f8"/>
       <w:b/>
       <w:i/>
-      <w:color w:val="8F5902"/>
-      <w:sz w:val="22"/>
-      <w:shd w:val="clear" w:color="auto" w:fill="F8F8F8"/>
     </w:rPr>
   </w:style>
   <w:style w:type="character" w:customStyle="1" w:styleId="CommentVarTok">
     <w:name w:val="CommentVarTok"/>
     <w:basedOn w:val="VerbatimChar"/>
     <w:rPr>
-      <w:rFonts w:ascii="Consolas" w:hAnsi="Consolas"/>
+      <w:color w:val="8f5902"/>
+      <w:shd w:val="clear" w:fill="f8f8f8"/>
       <w:b/>
       <w:i/>
-      <w:color w:val="8F5902"/>
-      <w:sz w:val="22"/>
-      <w:shd w:val="clear" w:color="auto" w:fill="F8F8F8"/>
     </w:rPr>
   </w:style>
   <w:style w:type="character" w:customStyle="1" w:styleId="OtherTok">
     <w:name w:val="OtherTok"/>
     <w:basedOn w:val="VerbatimChar"/>
     <w:rPr>
-      <w:rFonts w:ascii="Consolas" w:hAnsi="Consolas"/>
-      <w:color w:val="8F5902"/>
-      <w:sz w:val="22"/>
-      <w:shd w:val="clear" w:color="auto" w:fill="F8F8F8"/>
+      <w:color w:val="8f5902"/>
+      <w:shd w:val="clear" w:fill="f8f8f8"/>
     </w:rPr>
   </w:style>
   <w:style w:type="character" w:customStyle="1" w:styleId="FunctionTok">
     <w:name w:val="FunctionTok"/>
     <w:basedOn w:val="VerbatimChar"/>
     <w:rPr>
-      <w:rFonts w:ascii="Consolas" w:hAnsi="Consolas"/>
       <w:color w:val="000000"/>
-      <w:sz w:val="22"/>
-      <w:shd w:val="clear" w:color="auto" w:fill="F8F8F8"/>
+      <w:shd w:val="clear" w:fill="f8f8f8"/>
     </w:rPr>
   </w:style>
   <w:style w:type="character" w:customStyle="1" w:styleId="VariableTok">
     <w:name w:val="VariableTok"/>
     <w:basedOn w:val="VerbatimChar"/>
     <w:rPr>
-      <w:rFonts w:ascii="Consolas" w:hAnsi="Consolas"/>
       <w:color w:val="000000"/>
-      <w:sz w:val="22"/>
-      <w:shd w:val="clear" w:color="auto" w:fill="F8F8F8"/>
+      <w:shd w:val="clear" w:fill="f8f8f8"/>
     </w:rPr>
   </w:style>
   <w:style w:type="character" w:customStyle="1" w:styleId="ControlFlowTok">
     <w:name w:val="ControlFlowTok"/>
     <w:basedOn w:val="VerbatimChar"/>
     <w:rPr>
-      <w:rFonts w:ascii="Consolas" w:hAnsi="Consolas"/>
+      <w:color w:val="204a87"/>
+      <w:shd w:val="clear" w:fill="f8f8f8"/>
       <w:b/>
-      <w:color w:val="204A87"/>
-      <w:sz w:val="22"/>
-      <w:shd w:val="clear" w:color="auto" w:fill="F8F8F8"/>
     </w:rPr>
   </w:style>
   <w:style w:type="character" w:customStyle="1" w:styleId="OperatorTok">
     <w:name w:val="OperatorTok"/>
     <w:basedOn w:val="VerbatimChar"/>
     <w:rPr>
-      <w:rFonts w:ascii="Consolas" w:hAnsi="Consolas"/>
+      <w:color w:val="ce5c00"/>
+      <w:shd w:val="clear" w:fill="f8f8f8"/>
       <w:b/>
-      <w:color w:val="CE5C00"/>
-      <w:sz w:val="22"/>
-      <w:shd w:val="clear" w:color="auto" w:fill="F8F8F8"/>
     </w:rPr>
   </w:style>
   <w:style w:type="character" w:customStyle="1" w:styleId="BuiltInTok">
     <w:name w:val="BuiltInTok"/>
     <w:basedOn w:val="VerbatimChar"/>
     <w:rPr>
-      <w:rFonts w:ascii="Consolas" w:hAnsi="Consolas"/>
-      <w:sz w:val="22"/>
-      <w:shd w:val="clear" w:color="auto" w:fill="F8F8F8"/>
+      <w:shd w:val="clear" w:fill="f8f8f8"/>
     </w:rPr>
   </w:style>
   <w:style w:type="character" w:customStyle="1" w:styleId="ExtensionTok">
     <w:name w:val="ExtensionTok"/>
     <w:basedOn w:val="VerbatimChar"/>
     <w:rPr>
-      <w:rFonts w:ascii="Consolas" w:hAnsi="Consolas"/>
-      <w:sz w:val="22"/>
-      <w:shd w:val="clear" w:color="auto" w:fill="F8F8F8"/>
+      <w:shd w:val="clear" w:fill="f8f8f8"/>
     </w:rPr>
   </w:style>
   <w:style w:type="character" w:customStyle="1" w:styleId="PreprocessorTok">
     <w:name w:val="PreprocessorTok"/>
     <w:basedOn w:val="VerbatimChar"/>
     <w:rPr>
-      <w:rFonts w:ascii="Consolas" w:hAnsi="Consolas"/>
+      <w:color w:val="8f5902"/>
+      <w:shd w:val="clear" w:fill="f8f8f8"/>
       <w:i/>
-      <w:color w:val="8F5902"/>
-      <w:sz w:val="22"/>
-      <w:shd w:val="clear" w:color="auto" w:fill="F8F8F8"/>
     </w:rPr>
   </w:style>
   <w:style w:type="character" w:customStyle="1" w:styleId="AttributeTok">
     <w:name w:val="AttributeTok"/>
     <w:basedOn w:val="VerbatimChar"/>
     <w:rPr>
-      <w:rFonts w:ascii="Consolas" w:hAnsi="Consolas"/>
-      <w:color w:val="C4A000"/>
-      <w:sz w:val="22"/>
-      <w:shd w:val="clear" w:color="auto" w:fill="F8F8F8"/>
+      <w:color w:val="c4a000"/>
+      <w:shd w:val="clear" w:fill="f8f8f8"/>
     </w:rPr>
   </w:style>
   <w:style w:type="character" w:customStyle="1" w:styleId="RegionMarkerTok">
     <w:name w:val="RegionMarkerTok"/>
     <w:basedOn w:val="VerbatimChar"/>
     <w:rPr>
-      <w:rFonts w:ascii="Consolas" w:hAnsi="Consolas"/>
-      <w:sz w:val="22"/>
-      <w:shd w:val="clear" w:color="auto" w:fill="F8F8F8"/>
+      <w:shd w:val="clear" w:fill="f8f8f8"/>
     </w:rPr>
   </w:style>
   <w:style w:type="character" w:customStyle="1" w:styleId="InformationTok">
     <w:name w:val="InformationTok"/>
     <w:basedOn w:val="VerbatimChar"/>
     <w:rPr>
-      <w:rFonts w:ascii="Consolas" w:hAnsi="Consolas"/>
+      <w:color w:val="8f5902"/>
+      <w:shd w:val="clear" w:fill="f8f8f8"/>
       <w:b/>
       <w:i/>
-      <w:color w:val="8F5902"/>
-      <w:sz w:val="22"/>
-      <w:shd w:val="clear" w:color="auto" w:fill="F8F8F8"/>
     </w:rPr>
   </w:style>
   <w:style w:type="character" w:customStyle="1" w:styleId="WarningTok">
     <w:name w:val="WarningTok"/>
     <w:basedOn w:val="VerbatimChar"/>
     <w:rPr>
-      <w:rFonts w:ascii="Consolas" w:hAnsi="Consolas"/>
+      <w:color w:val="8f5902"/>
+      <w:shd w:val="clear" w:fill="f8f8f8"/>
       <w:b/>
       <w:i/>
-      <w:color w:val="8F5902"/>
-      <w:sz w:val="22"/>
-      <w:shd w:val="clear" w:color="auto" w:fill="F8F8F8"/>
     </w:rPr>
   </w:style>
   <w:style w:type="character" w:customStyle="1" w:styleId="AlertTok">
     <w:name w:val="AlertTok"/>
     <w:basedOn w:val="VerbatimChar"/>
     <w:rPr>
-      <w:rFonts w:ascii="Consolas" w:hAnsi="Consolas"/>
-      <w:color w:val="EF2929"/>
-      <w:sz w:val="22"/>
-      <w:shd w:val="clear" w:color="auto" w:fill="F8F8F8"/>
+      <w:color w:val="ef2929"/>
+      <w:shd w:val="clear" w:fill="f8f8f8"/>
     </w:rPr>
   </w:style>
   <w:style w:type="character" w:customStyle="1" w:styleId="ErrorTok">
     <w:name w:val="ErrorTok"/>
     <w:basedOn w:val="VerbatimChar"/>
     <w:rPr>
-      <w:rFonts w:ascii="Consolas" w:hAnsi="Consolas"/>
+      <w:color w:val="a40000"/>
+      <w:shd w:val="clear" w:fill="f8f8f8"/>
       <w:b/>
-      <w:color w:val="A40000"/>
-      <w:sz w:val="22"/>
-      <w:shd w:val="clear" w:color="auto" w:fill="F8F8F8"/>
     </w:rPr>
   </w:style>
   <w:style w:type="character" w:customStyle="1" w:styleId="NormalTok">
     <w:name w:val="NormalTok"/>
     <w:basedOn w:val="VerbatimChar"/>
     <w:rPr>
-      <w:rFonts w:ascii="Consolas" w:hAnsi="Consolas"/>
-      <w:sz w:val="22"/>
-      <w:shd w:val="clear" w:color="auto" w:fill="F8F8F8"/>
-    </w:rPr>
-  </w:style>
-  <w:style w:type="paragraph" w:styleId="TDC1">
-    <w:name w:val="toc 1"/>
-    <w:basedOn w:val="Normal"/>
-    <w:next w:val="Normal"/>
-    <w:autoRedefine/>
-    <w:uiPriority w:val="39"/>
-    <w:unhideWhenUsed/>
-    <w:rsid w:val="00724E26"/>
-    <w:pPr>
-      <w:tabs>
-        <w:tab w:val="left" w:pos="440"/>
-        <w:tab w:val="right" w:leader="dot" w:pos="9350"/>
-      </w:tabs>
-      <w:spacing w:after="100"/>
-      <w:jc w:val="left"/>
-    </w:pPr>
-    <w:rPr>
-      <w:b/>
-      <w:bCs/>
-    </w:rPr>
-  </w:style>
-  <w:style w:type="paragraph" w:styleId="TDC2">
-    <w:name w:val="toc 2"/>
-    <w:basedOn w:val="TDC1"/>
-    <w:next w:val="Normal"/>
-    <w:autoRedefine/>
-    <w:uiPriority w:val="39"/>
-    <w:unhideWhenUsed/>
-    <w:rsid w:val="0031248B"/>
-    <w:pPr>
-      <w:ind w:left="216"/>
-    </w:pPr>
-  </w:style>
-  <w:style w:type="paragraph" w:styleId="TDC3">
-    <w:name w:val="toc 3"/>
-    <w:basedOn w:val="Normal"/>
-    <w:next w:val="Normal"/>
-    <w:autoRedefine/>
-    <w:uiPriority w:val="39"/>
-    <w:unhideWhenUsed/>
-    <w:rsid w:val="0031248B"/>
-    <w:pPr>
-      <w:spacing w:after="100" w:line="259" w:lineRule="auto"/>
-      <w:ind w:left="446"/>
-    </w:pPr>
-    <w:rPr>
-      <w:rFonts w:eastAsiaTheme="minorEastAsia" w:cs="Times New Roman"/>
-      <w:i/>
-      <w:iCs/>
-      <w:sz w:val="22"/>
-      <w:szCs w:val="22"/>
-      <w:lang w:val="es-VE" w:eastAsia="es-VE"/>
-    </w:rPr>
-  </w:style>
-  <w:style w:type="character" w:customStyle="1" w:styleId="TextoindependienteCar">
-    <w:name w:val="Texto independiente Car"/>
-    <w:basedOn w:val="Fuentedeprrafopredeter"/>
-    <w:link w:val="Textoindependiente"/>
-    <w:rsid w:val="00BE0741"/>
-    <w:rPr>
-      <w:lang w:val="es-ES"/>
-    </w:rPr>
-  </w:style>
-  <w:style w:type="paragraph" w:styleId="Sinespaciado">
-    <w:name w:val="No Spacing"/>
-    <w:link w:val="SinespaciadoCar"/>
-    <w:uiPriority w:val="1"/>
-    <w:qFormat/>
-    <w:rsid w:val="00C265F5"/>
-    <w:pPr>
-      <w:spacing w:after="0"/>
-    </w:pPr>
-    <w:rPr>
-      <w:rFonts w:eastAsiaTheme="minorEastAsia"/>
-      <w:sz w:val="22"/>
-      <w:szCs w:val="22"/>
-      <w:lang w:val="es-VE" w:eastAsia="es-VE"/>
-    </w:rPr>
-  </w:style>
-  <w:style w:type="character" w:customStyle="1" w:styleId="SinespaciadoCar">
-    <w:name w:val="Sin espaciado Car"/>
-    <w:basedOn w:val="Fuentedeprrafopredeter"/>
-    <w:link w:val="Sinespaciado"/>
-    <w:uiPriority w:val="1"/>
-    <w:rsid w:val="00C265F5"/>
-    <w:rPr>
-      <w:rFonts w:eastAsiaTheme="minorEastAsia"/>
-      <w:sz w:val="22"/>
-      <w:szCs w:val="22"/>
-      <w:lang w:val="es-VE" w:eastAsia="es-VE"/>
-    </w:rPr>
-  </w:style>
-  <w:style w:type="paragraph" w:styleId="Encabezado">
-    <w:name w:val="header"/>
-    <w:basedOn w:val="Normal"/>
-    <w:link w:val="EncabezadoCar"/>
-    <w:unhideWhenUsed/>
-    <w:rsid w:val="000937FC"/>
-    <w:pPr>
-      <w:tabs>
-        <w:tab w:val="center" w:pos="4680"/>
-        <w:tab w:val="right" w:pos="9360"/>
-      </w:tabs>
-      <w:spacing w:after="0"/>
-    </w:pPr>
-  </w:style>
-  <w:style w:type="character" w:customStyle="1" w:styleId="EncabezadoCar">
-    <w:name w:val="Encabezado Car"/>
-    <w:basedOn w:val="Fuentedeprrafopredeter"/>
-    <w:link w:val="Encabezado"/>
-    <w:rsid w:val="000937FC"/>
-  </w:style>
-  <w:style w:type="paragraph" w:styleId="Piedepgina">
-    <w:name w:val="footer"/>
-    <w:basedOn w:val="Normal"/>
-    <w:link w:val="PiedepginaCar"/>
-    <w:unhideWhenUsed/>
-    <w:rsid w:val="000937FC"/>
-    <w:pPr>
-      <w:tabs>
-        <w:tab w:val="center" w:pos="4680"/>
-        <w:tab w:val="right" w:pos="9360"/>
-      </w:tabs>
-      <w:spacing w:after="0"/>
-    </w:pPr>
-  </w:style>
-  <w:style w:type="character" w:customStyle="1" w:styleId="PiedepginaCar">
-    <w:name w:val="Pie de página Car"/>
-    <w:basedOn w:val="Fuentedeprrafopredeter"/>
-    <w:link w:val="Piedepgina"/>
-    <w:rsid w:val="000937FC"/>
-  </w:style>
-  <w:style w:type="paragraph" w:styleId="Revisin">
-    <w:name w:val="Revision"/>
-    <w:hidden/>
-    <w:semiHidden/>
-    <w:rsid w:val="000937FC"/>
-    <w:pPr>
-      <w:spacing w:after="0"/>
-    </w:pPr>
+      <w:shd w:val="clear" w:fill="f8f8f8"/>
+    </w:rPr>
   </w:style>
 </w:styles>
 </file>

--- a/docs/bookdown-boletinOVVS1.docx
+++ b/docs/bookdown-boletinOVVS1.docx
@@ -4,7 +4,7 @@
   <w:body>
     <w:p>
       <w:pPr>
-        <w:pStyle w:val="Title"/>
+        <w:pStyle w:val="Ttulo"/>
       </w:pPr>
       <w:r>
         <w:t xml:space="preserve">Boletín</w:t>
@@ -70,7 +70,7 @@
       <w:sdtContent>
         <w:p>
           <w:pPr>
-            <w:pStyle w:val="TOCHeading"/>
+            <w:pStyle w:val="TtuloTDC"/>
           </w:pPr>
           <w:r>
             <w:t xml:space="preserve">Table of Contents</w:t>
@@ -93,7 +93,7 @@
     </w:p>
     <w:p>
       <w:pPr>
-        <w:pStyle w:val="Heading1"/>
+        <w:pStyle w:val="Ttulo1"/>
       </w:pPr>
       <w:bookmarkStart w:id="20" w:name="observatotio-venezolano-de-violencia"/>
       <w:r>
@@ -103,7 +103,7 @@
     </w:p>
     <w:p>
       <w:pPr>
-        <w:pStyle w:val="Heading1"/>
+        <w:pStyle w:val="Ttulo1"/>
       </w:pPr>
       <w:bookmarkStart w:id="21" w:name="presentación"/>
       <w:r>
@@ -121,7 +121,7 @@
     </w:p>
     <w:p>
       <w:pPr>
-        <w:pStyle w:val="BodyText"/>
+        <w:pStyle w:val="Textoindependiente"/>
       </w:pPr>
       <w:r>
         <w:t xml:space="preserve">La información que aquí presentamos no son todos los delitos sobre violencia interpersonal ocurridos durante el primer semestre del año 2021, sino aquellos que fueron reportados en la prensa nacional y regional disponible y consultada, considerando la falta de muchos medios que por diversas razones han cesado, o por la censura que pesa sobre ellos y les impide cubrir o informar a la sociedad. Esta información extraída de la prensa fue procesada bajo una metodología de trabajo que implica la organización de la información recabada en un instrumento cuyas preguntas pretenden caracterizar los delitos, para posteriormente ser catalogados, de acuerdo con la Clasificación Internacional de Delitos con Fines Estadísticos de la Oficina de las Naciones Unidas contra la Droga y el Delito</w:t>
@@ -138,7 +138,7 @@
       <w:hyperlink w:anchor="ref-UNODC2015">
         <w:r>
           <w:rPr>
-            <w:rStyle w:val="Hyperlink"/>
+            <w:rStyle w:val="Hipervnculo"/>
           </w:rPr>
           <w:t xml:space="preserve">2015</w:t>
         </w:r>
@@ -152,7 +152,7 @@
     </w:p>
     <w:p>
       <w:pPr>
-        <w:pStyle w:val="Heading1"/>
+        <w:pStyle w:val="Ttulo1"/>
       </w:pPr>
       <w:bookmarkStart w:id="22" w:name="lo-observado"/>
       <w:r>
@@ -170,7 +170,7 @@
     </w:p>
     <w:p>
       <w:pPr>
-        <w:pStyle w:val="BodyText"/>
+        <w:pStyle w:val="Textoindependiente"/>
       </w:pPr>
       <w:r>
         <w:t xml:space="preserve">Esta caracterización muestra tendencias que hacen pensar en algunos cambios que se han producido en los delitos violentos cometidos durante el primer semestre de año 2021, en comparación con el mismo periodo del año 2020. La cobertura de la prensa en las diferentes sedes del OVV aporta información que da cuenta de la disminución de los homicidios intencionales, y el aumento de otros delitos menos letales como las agresiones y los robos. La violencia delincuencial produce más víctimas que la violencia por intervención policial y siguen siendo los hombres jóvenes los más afectados por esta violencia, en lugares fuera del hogar; aunque no hay que desestimar el aumento del números de mujeres jóvenes, niñas y adolescentes víctimas tanto de feminicidios como de violaciones sexuales y otro tipo de agresiones sexuales, dentro del ámbito del hogar.</w:t>
@@ -178,7 +178,7 @@
     </w:p>
     <w:p>
       <w:pPr>
-        <w:pStyle w:val="BodyText"/>
+        <w:pStyle w:val="Textoindependiente"/>
       </w:pPr>
       <w:r>
         <w:t xml:space="preserve">Las medidas de confinamiento y desmovilización de la población, han hecho lo propio para propiciar el recrudecimiento de los conflictos familiares, lo que ha afectado las relaciones entre sus miembros, al punto de incitar hechos de violencia que prácticamente mantiene en convivencia al sexo femenino con su principales victimarios que son miembros de la familia, siendo en la mayoría de los casos esposo, ex esposo, padres, abuelos, aumentando los casos reportados de feminicidios, así como violaciones y agresiones sexuales. Aunado a ello existe desconocimiento por un lado, y falta de apoyo por el otro, a las víctimas de estos delitos, que hacen más difícil el control y registro de este tipo de delitos.</w:t>
@@ -186,7 +186,7 @@
     </w:p>
     <w:p>
       <w:pPr>
-        <w:pStyle w:val="BodyText"/>
+        <w:pStyle w:val="Textoindependiente"/>
       </w:pPr>
       <w:r>
         <w:t xml:space="preserve">Una hipótesis para explicar estas tendencias en el comportamiento de la violencia, que apunta hacia el incremento de casos de violencia que ocurren en ambientes cerrados y privados y disminución de hechos violentos en lugares abiertos y públicos, sin duda tiene que ver, a pesar de los conflictos sociales e inestabilidad política, con factores como la migración de venezolanos a otros países, la destrucción de la economía y del trabajo, las medidas de confinamiento producto de la cuarentena por la pandemia del covid-19, la reducción de delincuentes producto de acciones extrajudiciales por parte de organismos de seguridad, las oportunidades de delitos a pequeñas escalas y más discretas dada la dolarización de actividades económicas, tanto en pequeños comercios como en la economía informal</w:t>
@@ -203,7 +203,7 @@
       <w:hyperlink w:anchor="ref-LACSO-OVV2020">
         <w:r>
           <w:rPr>
-            <w:rStyle w:val="Hyperlink"/>
+            <w:rStyle w:val="Hipervnculo"/>
           </w:rPr>
           <w:t xml:space="preserve">2020</w:t>
         </w:r>
@@ -217,7 +217,7 @@
     </w:p>
     <w:p>
       <w:pPr>
-        <w:pStyle w:val="Heading1"/>
+        <w:pStyle w:val="Ttulo1"/>
       </w:pPr>
       <w:bookmarkStart w:id="23" w:name="violencia-letal"/>
       <w:r>
@@ -227,7 +227,7 @@
     </w:p>
     <w:p>
       <w:pPr>
-        <w:pStyle w:val="Heading2"/>
+        <w:pStyle w:val="Ttulo2"/>
       </w:pPr>
       <w:bookmarkStart w:id="24" w:name="homicidio-intencional"/>
       <w:r>
@@ -266,7 +266,7 @@
       <w:hyperlink w:anchor="ref-UNODC2015">
         <w:r>
           <w:rPr>
-            <w:rStyle w:val="Hyperlink"/>
+            <w:rStyle w:val="Hipervnculo"/>
           </w:rPr>
           <w:t xml:space="preserve">2015</w:t>
         </w:r>
@@ -297,7 +297,7 @@
       <w:r>
         <w:drawing>
           <wp:inline>
-            <wp:extent cx="5334000" cy="3333749"/>
+            <wp:extent cx="5943600" cy="3714749"/>
             <wp:effectExtent b="0" l="0" r="0" t="0"/>
             <wp:docPr descr="Gráfico 3.1: Número víctimas por homicidio intencional discriminadas según edad y sexo." title="" id="1" name="Picture"/>
             <a:graphic>
@@ -318,7 +318,7 @@
                   <pic:spPr bwMode="auto">
                     <a:xfrm>
                       <a:off x="0" y="0"/>
-                      <a:ext cx="5334000" cy="3333749"/>
+                      <a:ext cx="5943600" cy="3714749"/>
                     </a:xfrm>
                     <a:prstGeom prst="rect">
                       <a:avLst/>
@@ -347,7 +347,7 @@
     </w:p>
     <w:p>
       <w:pPr>
-        <w:pStyle w:val="BodyText"/>
+        <w:pStyle w:val="Textoindependiente"/>
       </w:pPr>
       <w:r>
         <w:t xml:space="preserve">Esto merece atención por cuanto al ver en el Gráfico</w:t>
@@ -369,7 +369,7 @@
       <w:r>
         <w:drawing>
           <wp:inline>
-            <wp:extent cx="5334000" cy="3333749"/>
+            <wp:extent cx="5943600" cy="3714749"/>
             <wp:effectExtent b="0" l="0" r="0" t="0"/>
             <wp:docPr descr="Gráfico 3.2: Número víctimas por homicidio intencional discriminadas según el sexo y la motivación del delito." title="" id="1" name="Picture"/>
             <a:graphic>
@@ -390,7 +390,7 @@
                   <pic:spPr bwMode="auto">
                     <a:xfrm>
                       <a:off x="0" y="0"/>
-                      <a:ext cx="5334000" cy="3333749"/>
+                      <a:ext cx="5943600" cy="3714749"/>
                     </a:xfrm>
                     <a:prstGeom prst="rect">
                       <a:avLst/>
@@ -419,7 +419,7 @@
     </w:p>
     <w:p>
       <w:pPr>
-        <w:pStyle w:val="Heading2"/>
+        <w:pStyle w:val="Ttulo2"/>
       </w:pPr>
       <w:bookmarkStart w:id="27" w:name="muertes-por-intervención-policial-mip"/>
       <w:r>
@@ -451,7 +451,7 @@
       <w:r>
         <w:drawing>
           <wp:inline>
-            <wp:extent cx="5334000" cy="3333749"/>
+            <wp:extent cx="5943600" cy="3714749"/>
             <wp:effectExtent b="0" l="0" r="0" t="0"/>
             <wp:docPr descr="Gráfico 3.3: Número de muertes por intervención policial discriminados por edad y sexo." title="" id="1" name="Picture"/>
             <a:graphic>
@@ -472,7 +472,7 @@
                   <pic:spPr bwMode="auto">
                     <a:xfrm>
                       <a:off x="0" y="0"/>
-                      <a:ext cx="5334000" cy="3333749"/>
+                      <a:ext cx="5943600" cy="3714749"/>
                     </a:xfrm>
                     <a:prstGeom prst="rect">
                       <a:avLst/>
@@ -501,7 +501,7 @@
     </w:p>
     <w:p>
       <w:pPr>
-        <w:pStyle w:val="BodyText"/>
+        <w:pStyle w:val="Textoindependiente"/>
       </w:pPr>
       <w:r>
         <w:t xml:space="preserve">El desglose de los organismos policiales vinculados a los homicidios reportados en prensa (gráfico</w:t>
@@ -523,7 +523,7 @@
       <w:r>
         <w:drawing>
           <wp:inline>
-            <wp:extent cx="5334000" cy="3333749"/>
+            <wp:extent cx="5943600" cy="3714749"/>
             <wp:effectExtent b="0" l="0" r="0" t="0"/>
             <wp:docPr descr="Gráfico 3.4: Número y proporción de sucesos asociados a muertes por intervención policial discriminados según el cuerpo de seguridad involucrado." title="" id="1" name="Picture"/>
             <a:graphic>
@@ -544,7 +544,7 @@
                   <pic:spPr bwMode="auto">
                     <a:xfrm>
                       <a:off x="0" y="0"/>
-                      <a:ext cx="5334000" cy="3333749"/>
+                      <a:ext cx="5943600" cy="3714749"/>
                     </a:xfrm>
                     <a:prstGeom prst="rect">
                       <a:avLst/>
@@ -573,7 +573,7 @@
     </w:p>
     <w:p>
       <w:pPr>
-        <w:pStyle w:val="Heading1"/>
+        <w:pStyle w:val="Ttulo1"/>
       </w:pPr>
       <w:bookmarkStart w:id="30" w:name="violencia-no-letal"/>
       <w:r>
@@ -583,11 +583,11 @@
     </w:p>
     <w:p>
       <w:pPr>
-        <w:pStyle w:val="Heading2"/>
-      </w:pPr>
-      <w:bookmarkStart w:id="31" w:name="X88b8ba423618179d24b2617875c1d3543e57585"/>
-      <w:r>
-        <w:t xml:space="preserve">4.1	Otros delitos distintos a homicido intencional (HI)</w:t>
+        <w:pStyle w:val="Ttulo2"/>
+      </w:pPr>
+      <w:bookmarkStart w:id="31" w:name="X9307d968879ef0bc3ebe1d97359fa0ae6db4656"/>
+      <w:r>
+        <w:t xml:space="preserve">4.1	Otros delitos distintos a homicidio intencional (HI)</w:t>
       </w:r>
       <w:bookmarkEnd w:id="31"/>
     </w:p>
@@ -596,16 +596,19 @@
         <w:pStyle w:val="FirstParagraph"/>
       </w:pPr>
       <w:r>
-        <w:t xml:space="preserve">En casos de delitos diferentes al homicidio, entre los que se encuentran: tentativa de homicidio, secuestro, desaparición forzada, violación sexual, otras agresiones sexuales, robo, agresiones, extorsión, amenaza de muerte y amenaza de agresión, son las mujeres las más afectadas (gráfico</w:t>
-      </w:r>
-      <w:r>
-        <w:t xml:space="preserve"> </w:t>
-      </w:r>
-      <w:r>
-        <w:t xml:space="preserve">3.1</w:t>
-      </w:r>
-      <w:r>
-        <w:t xml:space="preserve">), sorprendentemente en los grupos etarios entre 6 y 15 años, además del grupo de 46 a 50 años. Entre los hombres, es el grupo de hombres entre 11 y 40 años quienes son víctimas de estos delitos.</w:t>
+        <w:t xml:space="preserve">En casos de delitos diferentes al homicidio, entre los que se encuentran: tentativa de homicidio, secuestro, desaparición forzada, violación sexual, otras agresiones sexuales, robo, agresiones, extorsión, amenaza de muerte y amenaza de agresión, llama la atención el número de víctimas reportadas en la prensa que alcanzaron un total de 1.318, de las cuales sólo en 643 casos se pudo conocer la edad y sexo de las víctimas. Puede apreciarse en el gráfico</w:t>
+      </w:r>
+      <w:r>
+        <w:t xml:space="preserve"> </w:t>
+      </w:r>
+      <w:r>
+        <w:t xml:space="preserve">4.1</w:t>
+      </w:r>
+      <w:r>
+        <w:t xml:space="preserve"> </w:t>
+      </w:r>
+      <w:r>
+        <w:t xml:space="preserve">que son las mujeres las más afectadas, sorprendentemente en los grupos etarios entre 6 y 15 años, además del grupo de 46 a 50 años. Sin duda son grupos vulnerables de este tipo de delitos, sobre todo si se trata de agresiones y violaciones sexuales, hechos que al parecer han venido en crecimiento, sobre todo en niñas, niños y adolescentes, por las condiciones de encierro que ha impuesto la pandemia por el covid-19 y que pone a las víctimas en mayor contacto y permanencia con sus agresores. Entre el sexo masculino, es el grupo entre 11 y 40 años quienes son víctimas de estos delitos, si consideramos que, por un lado, incluye a los menores quienes también sufren agresiones y violencia sexual y los mayores que están expuestas a otros tipos de delitos producto de las actividades lícitas o ilícitas en las cuales se ven involucrados.</w:t>
       </w:r>
     </w:p>
     <w:p>
@@ -615,9 +618,9 @@
       <w:r>
         <w:drawing>
           <wp:inline>
-            <wp:extent cx="5334000" cy="3333749"/>
+            <wp:extent cx="5943600" cy="3714749"/>
             <wp:effectExtent b="0" l="0" r="0" t="0"/>
-            <wp:docPr descr="Gráfico 4.1: Número víctimas por homicidio intencional discriminadas según edad y sexo." title="" id="1" name="Picture"/>
+            <wp:docPr descr="Gráfico 4.1: Número víctimas de otros delitos distintos a homicidio intencional discriminados por edad y sexo." title="" id="1" name="Picture"/>
             <a:graphic>
               <a:graphicData uri="http://schemas.openxmlformats.org/drawingml/2006/picture">
                 <pic:pic>
@@ -636,7 +639,7 @@
                   <pic:spPr bwMode="auto">
                     <a:xfrm>
                       <a:off x="0" y="0"/>
-                      <a:ext cx="5334000" cy="3333749"/>
+                      <a:ext cx="5943600" cy="3714749"/>
                     </a:xfrm>
                     <a:prstGeom prst="rect">
                       <a:avLst/>
@@ -660,15 +663,24 @@
         <w:pStyle w:val="ImageCaption"/>
       </w:pPr>
       <w:r>
-        <w:t xml:space="preserve">Gráfico 4.1: Número víctimas por homicidio intencional discriminadas según edad y sexo.</w:t>
-      </w:r>
-    </w:p>
-    <w:p>
-      <w:pPr>
-        <w:pStyle w:val="BodyText"/>
-      </w:pPr>
-      <w:r>
-        <w:t xml:space="preserve">De los delitos diferentes al homicidio intencional, en los más de 500 sucesos informados por la prensa durante el semestre, son las agresiones graves y leves las más frecuentes (34%), seguidas del robo (27%). Son los delitos menos frecuentes las amenazas de agresión y las desapariciones forzadas.</w:t>
+        <w:t xml:space="preserve">Gráfico 4.1: Número víctimas de otros delitos distintos a homicidio intencional discriminados por edad y sexo.</w:t>
+      </w:r>
+    </w:p>
+    <w:p>
+      <w:pPr>
+        <w:pStyle w:val="Textoindependiente"/>
+      </w:pPr>
+      <w:r>
+        <w:t xml:space="preserve">Por información conocida por la prensa durante el primero semestre del 2021, de los 497 delitos diferentes al homicidio intencional donde se dio a conocer el tipo de delito cometido, son las agresiones graves y leves las más frecuentes (34%), seguidas del robo (27%) (Gráfico</w:t>
+      </w:r>
+      <w:r>
+        <w:t xml:space="preserve"> </w:t>
+      </w:r>
+      <w:r>
+        <w:t xml:space="preserve">4.2</w:t>
+      </w:r>
+      <w:r>
+        <w:t xml:space="preserve">). Acentuando lo descrito en el gráfico anterior en cuanto a la vulnerabilidad de grupos por sexo a ciertos delitos, además de que son delitos no letales que suelen ser cometidos por delincuencia común y que responden a la situación socioeconómica que se vive en el país. Son los delitos menos frecuentes las amenazas de agresión y las desapariciones forzadas.</w:t>
       </w:r>
     </w:p>
     <w:p>
@@ -678,7 +690,7 @@
       <w:r>
         <w:drawing>
           <wp:inline>
-            <wp:extent cx="5334000" cy="3333749"/>
+            <wp:extent cx="5943600" cy="3714749"/>
             <wp:effectExtent b="0" l="0" r="0" t="0"/>
             <wp:docPr descr="Gráfico 4.2: Número y proporción de sucesos asociados a otros delitos distintos de homicidio intencional discriminados según el tipo de delito." title="" id="1" name="Picture"/>
             <a:graphic>
@@ -699,7 +711,7 @@
                   <pic:spPr bwMode="auto">
                     <a:xfrm>
                       <a:off x="0" y="0"/>
-                      <a:ext cx="5334000" cy="3333749"/>
+                      <a:ext cx="5943600" cy="3714749"/>
                     </a:xfrm>
                     <a:prstGeom prst="rect">
                       <a:avLst/>
@@ -728,10 +740,10 @@
     </w:p>
     <w:p>
       <w:pPr>
-        <w:pStyle w:val="BodyText"/>
-      </w:pPr>
-      <w:r>
-        <w:t xml:space="preserve">Esos delitos diferentes de los homicidios discriminados por sexo, permiten apreciar de acuerdo con lo reportado por la prensa durante este semestre, que tal como lo mencionamos en la gráfica</w:t>
+        <w:pStyle w:val="Textoindependiente"/>
+      </w:pPr>
+      <w:r>
+        <w:t xml:space="preserve">Esos delitos diferentes de los homicidios discriminados por sexo, permiten apreciar de acuerdo con lo reportado por la prensa durante este semestre, que tal como se mencionó en el Gráfico</w:t>
       </w:r>
       <w:r>
         <w:t xml:space="preserve"> </w:t>
@@ -743,7 +755,16 @@
         <w:t xml:space="preserve"> </w:t>
       </w:r>
       <w:r>
-        <w:t xml:space="preserve">son las agresiones los delitos más cometidos y en similar proporción en personas del sexo masculino y femenino. Pero además, los hombres son más víctimas de otros delitos como robo y tentativa de homicidio, mientras que las mujeres lo son de violación sexual, robo y otras agresiones sexuales.</w:t>
+        <w:t xml:space="preserve">son las agresiones los delitos más cometidos y en similar proporción en personas del sexo masculino y femenino (Gráfico</w:t>
+      </w:r>
+      <w:r>
+        <w:t xml:space="preserve"> </w:t>
+      </w:r>
+      <w:r>
+        <w:t xml:space="preserve">4.3</w:t>
+      </w:r>
+      <w:r>
+        <w:t xml:space="preserve">). Pero además, los hombres son más víctimas de otros delitos como robo y tentativa de homicidio, mientras que las mujeres lo son de violación sexual, robo y otras agresiones sexuales, como ya fue mencionado, las explicaciones a este comportamiento del delito está relacionado con los roles que socialmente cumplen tanto como hombres como mujeres fuera y dentro del hogar respectivamente.</w:t>
       </w:r>
     </w:p>
     <w:p>
@@ -753,7 +774,7 @@
       <w:r>
         <w:drawing>
           <wp:inline>
-            <wp:extent cx="5334000" cy="3333749"/>
+            <wp:extent cx="5943600" cy="3714749"/>
             <wp:effectExtent b="0" l="0" r="0" t="0"/>
             <wp:docPr descr="Gráfico 4.3: Número víctimas de otros delitos distintos a homicidio intencional discriminados según sexo y tipo de delito." title="" id="1" name="Picture"/>
             <a:graphic>
@@ -774,7 +795,7 @@
                   <pic:spPr bwMode="auto">
                     <a:xfrm>
                       <a:off x="0" y="0"/>
-                      <a:ext cx="5334000" cy="3333749"/>
+                      <a:ext cx="5943600" cy="3714749"/>
                     </a:xfrm>
                     <a:prstGeom prst="rect">
                       <a:avLst/>
@@ -803,10 +824,19 @@
     </w:p>
     <w:p>
       <w:pPr>
-        <w:pStyle w:val="BodyText"/>
-      </w:pPr>
-      <w:r>
-        <w:t xml:space="preserve">De las víctimas de delitos distintos al homicidio, en el caso de los hombres son fundamentalmente trabajadores, y en menor proporción estudiantes. Son las mujeres estudiantes las más afectadas por este tipo de delitos y menor número de trabajadoras.</w:t>
+        <w:pStyle w:val="Textoindependiente"/>
+      </w:pPr>
+      <w:r>
+        <w:t xml:space="preserve">De las víctimas de delitos distintos al homicidio, en el caso de los hombres, son fundamentalmente trabajadores, y en menor proporción estudiantes (Gráfico</w:t>
+      </w:r>
+      <w:r>
+        <w:t xml:space="preserve"> </w:t>
+      </w:r>
+      <w:r>
+        <w:t xml:space="preserve">4.4</w:t>
+      </w:r>
+      <w:r>
+        <w:t xml:space="preserve">). Son las mujeres estudiantes las más afectadas por este tipo de delitos y menor número de trabajadoras. Este comportamiento del delito de acuerdo con el tipo de víctima parece responder a los factores de riesgo y a la vulnerabilidad de estos grupos para ser escogidos por sus agresores. A los factores de riesgo en el caso de las mujeres estudiantes porque, por lo general, son grupos jóvenes que se mueven en espacios abiertos bien en su centro de estudio, como en espacios de traslado que las hace vulnerable a la delincuencia común para ser despojadas de sus pertenencias y ser agredidas sexualmente. En el caso de los hombres se trata de hombres trabajadores que son vulnerables de delitos tanto en los lugares del trayecto a sus sitios de trabajo desde su casa y viceversa, y a las posibilidades de ser privados de pertenencias y dinero producto de su trabajo.</w:t>
       </w:r>
     </w:p>
     <w:p>
@@ -816,7 +846,7 @@
       <w:r>
         <w:drawing>
           <wp:inline>
-            <wp:extent cx="5334000" cy="3333749"/>
+            <wp:extent cx="5943600" cy="3714749"/>
             <wp:effectExtent b="0" l="0" r="0" t="0"/>
             <wp:docPr descr="Gráfico 4.4: Número víctimas de otros delitos distintos a homicidio intencional discriminados según sexo y actividad a la que se dedica la víctima." title="" id="1" name="Picture"/>
             <a:graphic>
@@ -837,7 +867,7 @@
                   <pic:spPr bwMode="auto">
                     <a:xfrm>
                       <a:off x="0" y="0"/>
-                      <a:ext cx="5334000" cy="3333749"/>
+                      <a:ext cx="5943600" cy="3714749"/>
                     </a:xfrm>
                     <a:prstGeom prst="rect">
                       <a:avLst/>
@@ -866,7 +896,7 @@
     </w:p>
     <w:p>
       <w:pPr>
-        <w:pStyle w:val="Heading2"/>
+        <w:pStyle w:val="Ttulo2"/>
       </w:pPr>
       <w:bookmarkStart w:id="36" w:name="víctimas-de-agresión"/>
       <w:r>
@@ -879,7 +909,7 @@
         <w:pStyle w:val="FirstParagraph"/>
       </w:pPr>
       <w:r>
-        <w:t xml:space="preserve">En los casos conocidos de víctimas por agresión, es notable que las mujeres son victimizadas principalmente por motivaciones basadas en género y otras causas; mientras que los hombres son víctimas debido a riñas, provecho ilícito y otras causas no especificadas. En ambos sexos, motivaciones como ajuste de cuentas, prejuicios o venganzas son numéricamente muy inferiores (gráfico</w:t>
+        <w:t xml:space="preserve">En los casos conocidos por la prensa de víctimas por agresión durante el primer trimestre del 2021, es notable que las mujeres son victimizadas principalmente por motivaciones basadas en género y otras causas; mientras que los hombres son víctimas debido a riñas, provecho ilícito y otras causas no especificadas (gráfico</w:t>
       </w:r>
       <w:r>
         <w:t xml:space="preserve"> </w:t>
@@ -888,7 +918,7 @@
         <w:t xml:space="preserve">4.5</w:t>
       </w:r>
       <w:r>
-        <w:t xml:space="preserve">).</w:t>
+        <w:t xml:space="preserve">). En ambos sexos, motivaciones como ajuste de cuentas, prejuicios o venganzas son numéricamente muy inferiores. Estos datos son significativos, porque permiten pensar en que el aumento de las referencias en prensa de victimización de mujeres por razones de género, durante el primer semestre del año 2021, no sólo responde a los roles que tradicionalmente han desempeñado hombres y mujeres dentro de una relación de poder donde los primeros ejercen poder sobre las segundas, sino también al cambio que han venido experimentado esos roles, en tanto que el carácter sexista de pensamiento de algunos hombres, al verse amenazado por la incursión de mujeres en otros ámbitos o su desarrollo en otros niveles, pueden utilizar la violencia para recuperar ese poder que sienten perdido. De esta forma, la violencia se convierte en una herramienta de control del poder amenazado o como un medio de recuperarlo, ya que no comprenden o no aceptan las relaciones de género en términos de igualdad.</w:t>
       </w:r>
     </w:p>
     <w:p>
@@ -898,7 +928,7 @@
       <w:r>
         <w:drawing>
           <wp:inline>
-            <wp:extent cx="5334000" cy="3333749"/>
+            <wp:extent cx="5943600" cy="3714749"/>
             <wp:effectExtent b="0" l="0" r="0" t="0"/>
             <wp:docPr descr="Gráfico 4.5: Número víctimas de agresión discriminados según sexo y la motivación del delito." title="" id="1" name="Picture"/>
             <a:graphic>
@@ -919,7 +949,7 @@
                   <pic:spPr bwMode="auto">
                     <a:xfrm>
                       <a:off x="0" y="0"/>
-                      <a:ext cx="5334000" cy="3333749"/>
+                      <a:ext cx="5943600" cy="3714749"/>
                     </a:xfrm>
                     <a:prstGeom prst="rect">
                       <a:avLst/>
@@ -948,10 +978,10 @@
     </w:p>
     <w:p>
       <w:pPr>
-        <w:pStyle w:val="BodyText"/>
-      </w:pPr>
-      <w:r>
-        <w:t xml:space="preserve">De acuerdo con los roles socialmente desempeñados por ambos sexos, la gráfica</w:t>
+        <w:pStyle w:val="Textoindependiente"/>
+      </w:pPr>
+      <w:r>
+        <w:t xml:space="preserve">Como se ha venido afirmando, de acuerdo con los roles socialmente desempeñados por ambos sexos, el Gráfico</w:t>
       </w:r>
       <w:r>
         <w:t xml:space="preserve"> </w:t>
@@ -963,7 +993,7 @@
         <w:t xml:space="preserve"> </w:t>
       </w:r>
       <w:r>
-        <w:t xml:space="preserve">muestra como las mujeres son víctimas de delitos diferentes de homicidio fundamentalmente en el hogar, mientras que los hombres están más expuestos a delitos en espacios abiertos o en la calle. Aunque el hogar y las prisiones o instituciones penales son lugares donde también los hombres son victimizados.</w:t>
+        <w:t xml:space="preserve">muestra como las mujeres son víctimas de delitos diferentes de homicidio fundamentalmente en el hogar, mientras que los hombres están más expuestos a delitos en espacios abiertos o en la calle. Aunque el hogar y las prisiones o instituciones penales son lugares donde también los hombres son victimizados. Esto obviamente responde a que el espacio del delito en el caso de las mujeres es el sitio donde fundamentalmente ejercen sus funciones de ama de casa, madre, esposa, e incluso dada la pandemia hay quienes han llevado su trabajo remunerado a casa, lo que las hace susceptible de ser víctimas de delitos en el hogar. Eso sin mencionar que si otros miembros de la familia llevan también su trabajo a casa, lo hace un espacio posible para conflictos intrafamiliares que terminan en violencia. El sexo masculino por su parte, es quien mayormente ejerce su trabajo fuera de casa, en espacios abiertos y está expuesto a las motivaciones de delincuentes o bandas de delincuenciales, incluso de organismos policiales.</w:t>
       </w:r>
     </w:p>
     <w:p>
@@ -973,7 +1003,7 @@
       <w:r>
         <w:drawing>
           <wp:inline>
-            <wp:extent cx="5334000" cy="3333749"/>
+            <wp:extent cx="5943600" cy="3714749"/>
             <wp:effectExtent b="0" l="0" r="0" t="0"/>
             <wp:docPr descr="Gráfico 4.6: Número víctimas de agresión discriminados según sexo y por el lugar donde ocurrió el delito." title="" id="1" name="Picture"/>
             <a:graphic>
@@ -994,7 +1024,7 @@
                   <pic:spPr bwMode="auto">
                     <a:xfrm>
                       <a:off x="0" y="0"/>
-                      <a:ext cx="5334000" cy="3333749"/>
+                      <a:ext cx="5943600" cy="3714749"/>
                     </a:xfrm>
                     <a:prstGeom prst="rect">
                       <a:avLst/>
@@ -1023,7 +1053,7 @@
     </w:p>
     <w:p>
       <w:pPr>
-        <w:pStyle w:val="Heading1"/>
+        <w:pStyle w:val="Ttulo1"/>
       </w:pPr>
       <w:bookmarkStart w:id="39" w:name="niñas-niños-y-adolescentes"/>
       <w:r>
@@ -1033,7 +1063,7 @@
     </w:p>
     <w:p>
       <w:pPr>
-        <w:pStyle w:val="Heading2"/>
+        <w:pStyle w:val="Ttulo2"/>
       </w:pPr>
       <w:bookmarkStart w:id="40" w:name="caracteríticas-y-tipo-de-delito"/>
       <w:r>
@@ -1046,7 +1076,16 @@
         <w:pStyle w:val="FirstParagraph"/>
       </w:pPr>
       <w:r>
-        <w:t xml:space="preserve">La caracterización de los delitos cuando las víctimas son niños, niñas y adolescentes, permiten afirmar que los sucesos reportados en la prensa durante el primer semestre del año 2021, revelan más de 60 víctimas del sexo femenino, siendo el grupo entre 11 y 15 años el más afectado, seguido de niñas entre 6 y 10 años y las adolescentes de 16 a 20 años. Las menores de 1 año son menos victimizadas pero también se observaron casos, al igual que en el sexo masculino. Aunque en el sexo masculino se mencionaron poco más de 30 casos, los más victimizados son los jóvenes de 16 a 20 años, seguidos de los niños entre 6 y 10 años y luego los menores con edades entre 11 y 15 años y 1 y 5 años respectivamente.</w:t>
+        <w:t xml:space="preserve">La caracterización de las víctimas cuando son niños, niñas y adolescentes, permiten afirmar que los sucesos reportados en la prensa durante el primer semestre del año 2021 (Gráfico</w:t>
+      </w:r>
+      <w:r>
+        <w:t xml:space="preserve"> </w:t>
+      </w:r>
+      <w:r>
+        <w:t xml:space="preserve">5.1</w:t>
+      </w:r>
+      <w:r>
+        <w:t xml:space="preserve">), revelan que de las 401 víctimas mencionadas, solo en 281 casos se identificó la edad y el sexo de las mismas. Del sexo femenino, el grupo entre 11 y 15 años fue el más afectado, seguido de niñas entre 6 y 10 años y las adolescentes de 16 a 20 años. Las menores de 1 año son menos victimizadas pero también se observaron casos, al igual que en el sexo masculino. En el sexo masculino, los grupos de edades son victimizados en proporciones más o menos pareja, siendo los más numerosos los jóvenes de 16 a 20 años, seguidos de los niños entre 6 y 10 años y luego los menores con edades entre 11 y 15 años y 1 y 5 años respectivamente, lo que puede dar cuenta de que en diferentes edades y por diferentes razones o motivaciones los varones están expuestos a ser victimizados. Las niñas mientras tanto son más victimizadas en la etapa de transición de niñas a adolescentes, los que las hace vulnerables porque comienzan a relacionarse con jóvenes y adultos de diferentes edades, dados los cambios fisiológicos, físicos y psicológicos que experimentan.</w:t>
       </w:r>
     </w:p>
     <w:p>
@@ -1056,7 +1095,7 @@
       <w:r>
         <w:drawing>
           <wp:inline>
-            <wp:extent cx="5334000" cy="3333749"/>
+            <wp:extent cx="5943600" cy="3714749"/>
             <wp:effectExtent b="0" l="0" r="0" t="0"/>
             <wp:docPr descr="Gráfico 5.1: Número niñas, niños, adolescentes y jóvenes víctimas de delitos discriminados según sexo y edad." title="" id="1" name="Picture"/>
             <a:graphic>
@@ -1077,7 +1116,7 @@
                   <pic:spPr bwMode="auto">
                     <a:xfrm>
                       <a:off x="0" y="0"/>
-                      <a:ext cx="5334000" cy="3333749"/>
+                      <a:ext cx="5943600" cy="3714749"/>
                     </a:xfrm>
                     <a:prstGeom prst="rect">
                       <a:avLst/>
@@ -1106,12 +1145,38 @@
     </w:p>
     <w:p>
       <w:pPr>
+        <w:pStyle w:val="Textoindependiente"/>
+      </w:pPr>
+      <w:r>
+        <w:t xml:space="preserve">Esa vulnerabilidad en el grupo femenino de 11 a 15 años, mencionado en el comentario anterior, confirma lo que se observa en el gráfico</w:t>
+      </w:r>
+      <w:r>
+        <w:t xml:space="preserve"> </w:t>
+      </w:r>
+      <w:r>
+        <w:t xml:space="preserve">5.2</w:t>
+      </w:r>
+      <w:r>
+        <w:t xml:space="preserve">, sobre los tipos de delitos a los que son sometidas las niñas y adolescentes, lo que resulta importante y puede encender las alarmas. Como ya se comentó en el gráfico</w:t>
+      </w:r>
+      <w:r>
+        <w:t xml:space="preserve"> </w:t>
+      </w:r>
+      <w:r>
+        <w:t xml:space="preserve">5.2</w:t>
+      </w:r>
+      <w:r>
+        <w:t xml:space="preserve">, son personas del sexo femenino las más victimizadas y el tipo de delito más producido contra ellas es la violación sexual, en casi 80 víctimas, así como otras agresiones sexuales; aunque en menor cantidad también son víctimas de homicidio intencional y agresión en más de 20 casos respectivamente. Los delitos contra los niños y adolescentes son más letales como el homicidio con más de 60 casos y casi 40 víctimas de agresión. Pero también se reportaron víctimas de violación sexual, tentativa de homicidio, secuestro y otras agresiones sexuales en niños y adolescentes. Ello confirma la debilidad en los distintos grupos de edades en el sexo masculino al suponer que son víctimas de homicidio intencional y agresión en los grupos de mayor edad por el tipo de actividades y relaciones que mantienen, mientras que los más pequeños son víctimas de violaciones y otras agresiones sexuales, lo que imprime un comportamiento sesgado de los delitos de acuerdo con el sexo.</w:t>
+      </w:r>
+    </w:p>
+    <w:p>
+      <w:pPr>
         <w:pStyle w:val="CaptionedFigure"/>
       </w:pPr>
       <w:r>
         <w:drawing>
           <wp:inline>
-            <wp:extent cx="5334000" cy="3333749"/>
+            <wp:extent cx="5943600" cy="3714749"/>
             <wp:effectExtent b="0" l="0" r="0" t="0"/>
             <wp:docPr descr="Gráfico 5.2: Número niñas, niños, adolescentes y jóvenes víctimas de delitos discriminados según sexo y tipo de delito." title="" id="1" name="Picture"/>
             <a:graphic>
@@ -1132,7 +1197,7 @@
                   <pic:spPr bwMode="auto">
                     <a:xfrm>
                       <a:off x="0" y="0"/>
-                      <a:ext cx="5334000" cy="3333749"/>
+                      <a:ext cx="5943600" cy="3714749"/>
                     </a:xfrm>
                     <a:prstGeom prst="rect">
                       <a:avLst/>
@@ -1161,7 +1226,7 @@
     </w:p>
     <w:p>
       <w:pPr>
-        <w:pStyle w:val="Heading2"/>
+        <w:pStyle w:val="Ttulo2"/>
       </w:pPr>
       <w:bookmarkStart w:id="43" w:name="los-victimarios"/>
       <w:r>
@@ -1174,7 +1239,7 @@
         <w:pStyle w:val="FirstParagraph"/>
       </w:pPr>
       <w:r>
-        <w:t xml:space="preserve">Los victimarios de esos niños, niñas y adolescentes son fundamentalmente familiares conocidos por las víctimas, siendo también victimarios la delincuencia común aunque presentes en más casos cuando se trata del sexo masculino.</w:t>
+        <w:t xml:space="preserve">Los victimarios de esos niños, niñas y adolescentes en los 361 casos con información sobre el victimario y sexo de las víctimas, son fundamentalmente familiares conocidos por las víctimas, siendo también victimarios la delincuencia común aunque presentes en más casos cuando se trata del sexo masculino. Se mantiene entonces la tendencia sobre el factor de riesgo para los niños, niñas y adolescentes dentro del hogar, donde cotidianamente conviven con familiares que se convierten en sus victimarios y que por el carácter de cercanía no son sospechosos ante el resto de familiares y que a su vez los someten a amenazas para no ser descubiertos.</w:t>
       </w:r>
     </w:p>
     <w:p>
@@ -1184,7 +1249,7 @@
       <w:r>
         <w:drawing>
           <wp:inline>
-            <wp:extent cx="5334000" cy="3333749"/>
+            <wp:extent cx="5943600" cy="3714749"/>
             <wp:effectExtent b="0" l="0" r="0" t="0"/>
             <wp:docPr descr="Gráfico 5.3: Número niñas, niños, adolescentes y jóvenes víctimas de delitos discriminados según sexo y tipo de victimario." title="" id="1" name="Picture"/>
             <a:graphic>
@@ -1205,7 +1270,7 @@
                   <pic:spPr bwMode="auto">
                     <a:xfrm>
                       <a:off x="0" y="0"/>
-                      <a:ext cx="5334000" cy="3333749"/>
+                      <a:ext cx="5943600" cy="3714749"/>
                     </a:xfrm>
                     <a:prstGeom prst="rect">
                       <a:avLst/>
@@ -1234,10 +1299,10 @@
     </w:p>
     <w:p>
       <w:pPr>
-        <w:pStyle w:val="BodyText"/>
-      </w:pPr>
-      <w:r>
-        <w:t xml:space="preserve">Si profundizamos en las características relacionales de las víctimas con sus mayores victimarios que son personas conocidas, nos encontramos con que los datos reportados y visualizados en la gráfica</w:t>
+        <w:pStyle w:val="Textoindependiente"/>
+      </w:pPr>
+      <w:r>
+        <w:t xml:space="preserve">Si profundizamos en las características relacionales de las víctimas con sus mayores victimarios que son personas conocidas, se observa que los datos reportados y visualizados en el gráfico</w:t>
       </w:r>
       <w:r>
         <w:t xml:space="preserve"> </w:t>
@@ -1256,7 +1321,7 @@
       <w:r>
         <w:drawing>
           <wp:inline>
-            <wp:extent cx="5334000" cy="3333749"/>
+            <wp:extent cx="5943600" cy="3714749"/>
             <wp:effectExtent b="0" l="0" r="0" t="0"/>
             <wp:docPr descr="Gráfico 5.4: Número niñas, niños, adolescentes y jóvenes víctimas de delitos discriminados según sexo y relacion con el victimario." title="" id="1" name="Picture"/>
             <a:graphic>
@@ -1277,7 +1342,7 @@
                   <pic:spPr bwMode="auto">
                     <a:xfrm>
                       <a:off x="0" y="0"/>
-                      <a:ext cx="5334000" cy="3333749"/>
+                      <a:ext cx="5943600" cy="3714749"/>
                     </a:xfrm>
                     <a:prstGeom prst="rect">
                       <a:avLst/>
@@ -1306,7 +1371,7 @@
     </w:p>
     <w:p>
       <w:pPr>
-        <w:pStyle w:val="Heading1"/>
+        <w:pStyle w:val="Ttulo1"/>
       </w:pPr>
       <w:bookmarkStart w:id="46" w:name="para-reflexionar"/>
       <w:r>
@@ -1333,7 +1398,7 @@
       <w:hyperlink w:anchor="ref-Galtung2016">
         <w:r>
           <w:rPr>
-            <w:rStyle w:val="Hyperlink"/>
+            <w:rStyle w:val="Hipervnculo"/>
           </w:rPr>
           <w:t xml:space="preserve">2016</w:t>
         </w:r>
@@ -1347,7 +1412,7 @@
     </w:p>
     <w:p>
       <w:pPr>
-        <w:pStyle w:val="BodyText"/>
+        <w:pStyle w:val="Textoindependiente"/>
       </w:pPr>
       <w:r>
         <w:t xml:space="preserve">Se hace necesario, la re-construcción de la ciudadanía, que en parte hemos perdido, para disfrutar y cumplir con los derechos y deberes sociales, políticos y civiles, asumiendo las tensiones existentes entre la moral, la ley y la cultura, y donde puedan generarse espacios de encuentros y de convivencia para promover el cumplimiento de las normas sociales.</w:t>
@@ -1355,7 +1420,7 @@
     </w:p>
     <w:p>
       <w:pPr>
-        <w:pStyle w:val="BodyText"/>
+        <w:pStyle w:val="Textoindependiente"/>
       </w:pPr>
       <w:r>
         <w:t xml:space="preserve">Como ciudadanos estamos llamados a demandar del Estado y el gobierno el diseño de las políticas sociales, no sólo para brindar seguridad ciudadana, sino también para garantizar los derechos humanos de las personas a vivir, a vivir con salud, bien alimentados, con educación, en libertad, que sin duda son algunos de los referentes que garantizan un Estado de derecho.</w:t>
@@ -1363,15 +1428,23 @@
     </w:p>
     <w:p>
       <w:pPr>
-        <w:pStyle w:val="BodyText"/>
-      </w:pPr>
-      <w:r>
-        <w:t xml:space="preserve">Ante las diversas manifestaciones o rostros de la violencia, sobre todo ante la violencia estructural, los ciudadanos debemos ser firmes y optimistas en la búsqueda de soluciones positivas. Conocemos las dificultades existentes no solo por la coyuntura político económico social derivada del estilo de gobierno, sino también de las medidas que exigen la cuarentena por la presencia del covid-19. Todo ello ha mermado la vida cotidiana de niños y adultos, modificando rutinas y añadiendo factores de estrés y factores de riesgo de la violencia. De acuerdo al rol o al lugar que toque vivir en sociedad, es posible hacer una mayor contribución a la problemática. A unos tocará hacer frente a factores más subjetivos como valores, actitudes, intereses individuales o grupales, odios, resentimientos, donde instituciones como la familia, la escuela, la iglesia pueden hacer aportes progresivos. Otros, deberán lidiar con factores más objetivos relacionados con condiciones socioeconómicas relacionados con la violencia tales como: la pobreza, las desigualdades sociales, la discriminación, la falta de servicios públicos y del aprovechamiento de recursos de un grupo en detrimento de otros, donde las instituciones públicas y la empresa privada tienen mucho que aportar. Esto no quiere decir que los primeros sean ajenos a los segundos, ni viceversa. Es que las acciones o soluciones estén acordes a los contextos y espacios que maneja cada quien, bajo conocimiento de las condiciones, leyes, marcos institucionales y elementos culturales que puedan hacer frente a la violencia, cualquiera sea su expresión.</w:t>
-      </w:r>
-    </w:p>
-    <w:p>
-      <w:pPr>
-        <w:pStyle w:val="Heading1"/>
+        <w:pStyle w:val="Textoindependiente"/>
+      </w:pPr>
+      <w:r>
+        <w:t xml:space="preserve">Ante las diversas manifestaciones o rostros de la violencia, sobre todo ante la violencia estructural, y ante la creciente manifestación de delitos contra niños, niñas y adolescentes, los ciudadanos debemos ser firmes y optimistas en la búsqueda de soluciones positivas. Conocemos las dificultades existentes no solo por la coyuntura político económico social derivada del estilo de gobierno, sino también de las medidas que exigen la cuarentena por la presencia del covid-19. Todo ello ha mermado la vida cotidiana de niños y adultos, modificando rutinas y añadiendo factores de estrés y factores de riesgo de la violencia.</w:t>
+      </w:r>
+    </w:p>
+    <w:p>
+      <w:pPr>
+        <w:pStyle w:val="Textoindependiente"/>
+      </w:pPr>
+      <w:r>
+        <w:t xml:space="preserve">De acuerdo al rol o al lugar que toque vivir en sociedad, es posible hacer una mayor contribución a la problemática. A unos tocará hacer frente a factores más subjetivos como valores, actitudes, intereses individuales o grupales, odios, resentimientos, donde instituciones como la familia, la escuela, la iglesia pueden hacer aportes progresivos. Otros, deberán lidiar con factores más objetivos relacionados con condiciones socioeconómicas relacionados con la violencia tales como: la pobreza, las desigualdades sociales, la discriminación, la falta de servicios públicos y del aprovechamiento de recursos de un grupo en detrimento de otros, donde las instituciones públicas y la empresa privada tienen mucho que aportar. Esto no quiere decir que los primeros sean ajenos a los segundos, ni viceversa. Es que las acciones o soluciones estén acordes a los contextos y espacios que maneja cada quien, bajo conocimiento de las condiciones, leyes, marcos institucionales y elementos culturales que puedan hacer frente a la violencia, cualquiera sea su expresión.</w:t>
+      </w:r>
+    </w:p>
+    <w:p>
+      <w:pPr>
+        <w:pStyle w:val="Ttulo1"/>
       </w:pPr>
       <w:bookmarkStart w:id="47" w:name="referencias"/>
       <w:r>
@@ -1383,7 +1456,7 @@
     <w:bookmarkStart w:id="49" w:name="ref-Galtung2016"/>
     <w:p>
       <w:pPr>
-        <w:pStyle w:val="Bibliography"/>
+        <w:pStyle w:val="Bibliografa"/>
       </w:pPr>
       <w:r>
         <w:t xml:space="preserve">Galtung, Johan. 2016. “La violencia: cultural, estructural y directa.”</w:t>
@@ -1406,7 +1479,7 @@
       <w:hyperlink r:id="rId48">
         <w:r>
           <w:rPr>
-            <w:rStyle w:val="Hyperlink"/>
+            <w:rStyle w:val="Hipervnculo"/>
           </w:rPr>
           <w:t xml:space="preserve">https://doi.org/ISSN 1697-6924</w:t>
         </w:r>
@@ -1419,7 +1492,7 @@
     <w:bookmarkStart w:id="51" w:name="ref-LACSO-OVV2020"/>
     <w:p>
       <w:pPr>
-        <w:pStyle w:val="Bibliography"/>
+        <w:pStyle w:val="Bibliografa"/>
       </w:pPr>
       <w:r>
         <w:t xml:space="preserve">LACSO-OVV. 2020. “Informe Anual de Violencia 2020 – Entre las epidemias de la Violencia y del Covid-19 - Observatorio Venezolano de Violencia.”</w:t>
@@ -1430,7 +1503,7 @@
       <w:hyperlink r:id="rId50">
         <w:r>
           <w:rPr>
-            <w:rStyle w:val="Hyperlink"/>
+            <w:rStyle w:val="Hipervnculo"/>
           </w:rPr>
           <w:t xml:space="preserve">https://observatoriodeviolencia.org.ve/news/informe-anual-de-violencia-2020-entre-las-epidemias-de-la-violencia-y-del-covid-19/</w:t>
         </w:r>
@@ -1443,7 +1516,7 @@
     <w:bookmarkStart w:id="53" w:name="ref-UNODC2015"/>
     <w:p>
       <w:pPr>
-        <w:pStyle w:val="Bibliography"/>
+        <w:pStyle w:val="Bibliografa"/>
       </w:pPr>
       <w:r>
         <w:t xml:space="preserve">UNODC. 2015. “Clasificación internacional de delitos con fines estidísticos.” Viena: Oficina de las Naciones Unidas Contra La Droga y el Delito.</w:t>
@@ -1454,7 +1527,7 @@
       <w:hyperlink r:id="rId52">
         <w:r>
           <w:rPr>
-            <w:rStyle w:val="Hyperlink"/>
+            <w:rStyle w:val="Hipervnculo"/>
           </w:rPr>
           <w:t xml:space="preserve">https://www.unodc.org/documents/data-and-analysis/statistics/crime/ICCS/ICCS_SPANISH_2016_web.pdf</w:t>
         </w:r>
@@ -1465,7 +1538,11 @@
     </w:p>
     <w:bookmarkEnd w:id="53"/>
     <w:bookmarkEnd w:id="54"/>
-    <w:sectPr/>
+    <w:sectPr>
+      <w:pgSz w:w="12240" w:h="15840"/>
+      <w:pgMar w:top="1440" w:right="1440" w:bottom="1440" w:left="1440" w:header="720" w:footer="720" w:gutter="0"/>
+      <w:cols w:space="720"/>
+    </w:sectPr>
   </w:body>
 </w:document>
 </file>
@@ -1494,7 +1571,296 @@
 </file>
 
 <file path=word/numbering.xml><?xml version="1.0" encoding="utf-8"?>
-<w:numbering xmlns:w="http://schemas.openxmlformats.org/wordprocessingml/2006/main">
+<w:numbering xmlns:wpc="http://schemas.microsoft.com/office/word/2010/wordprocessingCanvas" xmlns:cx="http://schemas.microsoft.com/office/drawing/2014/chartex" xmlns:cx1="http://schemas.microsoft.com/office/drawing/2015/9/8/chartex" xmlns:cx2="http://schemas.microsoft.com/office/drawing/2015/10/21/chartex" xmlns:cx3="http://schemas.microsoft.com/office/drawing/2016/5/9/chartex" xmlns:cx4="http://schemas.microsoft.com/office/drawing/2016/5/10/chartex" xmlns:cx5="http://schemas.microsoft.com/office/drawing/2016/5/11/chartex" xmlns:cx6="http://schemas.microsoft.com/office/drawing/2016/5/12/chartex" xmlns:cx7="http://schemas.microsoft.com/office/drawing/2016/5/13/chartex" xmlns:cx8="http://schemas.microsoft.com/office/drawing/2016/5/14/chartex" xmlns:mc="http://schemas.openxmlformats.org/markup-compatibility/2006" xmlns:aink="http://schemas.microsoft.com/office/drawing/2016/ink" xmlns:am3d="http://schemas.microsoft.com/office/drawing/2017/model3d" xmlns:o="urn:schemas-microsoft-com:office:office" xmlns:r="http://schemas.openxmlformats.org/officeDocument/2006/relationships" xmlns:m="http://schemas.openxmlformats.org/officeDocument/2006/math" xmlns:v="urn:schemas-microsoft-com:vml" xmlns:wp14="http://schemas.microsoft.com/office/word/2010/wordprocessingDrawing" xmlns:wp="http://schemas.openxmlformats.org/drawingml/2006/wordprocessingDrawing" xmlns:w10="urn:schemas-microsoft-com:office:word" xmlns:w="http://schemas.openxmlformats.org/wordprocessingml/2006/main" xmlns:w14="http://schemas.microsoft.com/office/word/2010/wordml" xmlns:w15="http://schemas.microsoft.com/office/word/2012/wordml" xmlns:w16cex="http://schemas.microsoft.com/office/word/2018/wordml/cex" xmlns:w16cid="http://schemas.microsoft.com/office/word/2016/wordml/cid" xmlns:w16="http://schemas.microsoft.com/office/word/2018/wordml" xmlns:w16sdtdh="http://schemas.microsoft.com/office/word/2020/wordml/sdtdatahash" xmlns:w16se="http://schemas.microsoft.com/office/word/2015/wordml/symex" xmlns:wpg="http://schemas.microsoft.com/office/word/2010/wordprocessingGroup" xmlns:wpi="http://schemas.microsoft.com/office/word/2010/wordprocessingInk" xmlns:wne="http://schemas.microsoft.com/office/word/2006/wordml" xmlns:wps="http://schemas.microsoft.com/office/word/2010/wordprocessingShape" mc:Ignorable="w14 w15 w16se w16cid w16 w16cex w16sdtdh wp14">
+  <w:abstractNum w:abstractNumId="0" w15:restartNumberingAfterBreak="0">
+    <w:nsid w:val="FFFFFF7C"/>
+    <w:multiLevelType w:val="singleLevel"/>
+    <w:tmpl w:val="5712A8B6"/>
+    <w:lvl w:ilvl="0">
+      <w:start w:val="1"/>
+      <w:numFmt w:val="decimal"/>
+      <w:lvlText w:val="%1."/>
+      <w:lvlJc w:val="left"/>
+      <w:pPr>
+        <w:tabs>
+          <w:tab w:val="num" w:pos="1800"/>
+        </w:tabs>
+        <w:ind w:left="1800" w:hanging="360"/>
+      </w:pPr>
+    </w:lvl>
+  </w:abstractNum>
+  <w:abstractNum w:abstractNumId="1" w15:restartNumberingAfterBreak="0">
+    <w:nsid w:val="FFFFFF7D"/>
+    <w:multiLevelType w:val="singleLevel"/>
+    <w:tmpl w:val="DA42D0A2"/>
+    <w:lvl w:ilvl="0">
+      <w:start w:val="1"/>
+      <w:numFmt w:val="decimal"/>
+      <w:lvlText w:val="%1."/>
+      <w:lvlJc w:val="left"/>
+      <w:pPr>
+        <w:tabs>
+          <w:tab w:val="num" w:pos="1440"/>
+        </w:tabs>
+        <w:ind w:left="1440" w:hanging="360"/>
+      </w:pPr>
+    </w:lvl>
+  </w:abstractNum>
+  <w:abstractNum w:abstractNumId="2" w15:restartNumberingAfterBreak="0">
+    <w:nsid w:val="FFFFFF7E"/>
+    <w:multiLevelType w:val="singleLevel"/>
+    <w:tmpl w:val="6ABAFD9C"/>
+    <w:lvl w:ilvl="0">
+      <w:start w:val="1"/>
+      <w:numFmt w:val="decimal"/>
+      <w:lvlText w:val="%1."/>
+      <w:lvlJc w:val="left"/>
+      <w:pPr>
+        <w:tabs>
+          <w:tab w:val="num" w:pos="1080"/>
+        </w:tabs>
+        <w:ind w:left="1080" w:hanging="360"/>
+      </w:pPr>
+    </w:lvl>
+  </w:abstractNum>
+  <w:abstractNum w:abstractNumId="3" w15:restartNumberingAfterBreak="0">
+    <w:nsid w:val="FFFFFF7F"/>
+    <w:multiLevelType w:val="singleLevel"/>
+    <w:tmpl w:val="01A42BF2"/>
+    <w:lvl w:ilvl="0">
+      <w:start w:val="1"/>
+      <w:numFmt w:val="decimal"/>
+      <w:lvlText w:val="%1."/>
+      <w:lvlJc w:val="left"/>
+      <w:pPr>
+        <w:tabs>
+          <w:tab w:val="num" w:pos="720"/>
+        </w:tabs>
+        <w:ind w:left="720" w:hanging="360"/>
+      </w:pPr>
+    </w:lvl>
+  </w:abstractNum>
+  <w:abstractNum w:abstractNumId="4" w15:restartNumberingAfterBreak="0">
+    <w:nsid w:val="FFFFFF80"/>
+    <w:multiLevelType w:val="singleLevel"/>
+    <w:tmpl w:val="097AFD2E"/>
+    <w:lvl w:ilvl="0">
+      <w:start w:val="1"/>
+      <w:numFmt w:val="bullet"/>
+      <w:lvlText w:val=""/>
+      <w:lvlJc w:val="left"/>
+      <w:pPr>
+        <w:tabs>
+          <w:tab w:val="num" w:pos="1800"/>
+        </w:tabs>
+        <w:ind w:left="1800" w:hanging="360"/>
+      </w:pPr>
+      <w:rPr>
+        <w:rFonts w:ascii="Symbol" w:hAnsi="Symbol" w:hint="default"/>
+      </w:rPr>
+    </w:lvl>
+  </w:abstractNum>
+  <w:abstractNum w:abstractNumId="5" w15:restartNumberingAfterBreak="0">
+    <w:nsid w:val="FFFFFF81"/>
+    <w:multiLevelType w:val="singleLevel"/>
+    <w:tmpl w:val="D9B6A128"/>
+    <w:lvl w:ilvl="0">
+      <w:start w:val="1"/>
+      <w:numFmt w:val="bullet"/>
+      <w:lvlText w:val=""/>
+      <w:lvlJc w:val="left"/>
+      <w:pPr>
+        <w:tabs>
+          <w:tab w:val="num" w:pos="1440"/>
+        </w:tabs>
+        <w:ind w:left="1440" w:hanging="360"/>
+      </w:pPr>
+      <w:rPr>
+        <w:rFonts w:ascii="Symbol" w:hAnsi="Symbol" w:hint="default"/>
+      </w:rPr>
+    </w:lvl>
+  </w:abstractNum>
+  <w:abstractNum w:abstractNumId="6" w15:restartNumberingAfterBreak="0">
+    <w:nsid w:val="FFFFFF82"/>
+    <w:multiLevelType w:val="singleLevel"/>
+    <w:tmpl w:val="87AAEDC8"/>
+    <w:lvl w:ilvl="0">
+      <w:start w:val="1"/>
+      <w:numFmt w:val="bullet"/>
+      <w:lvlText w:val=""/>
+      <w:lvlJc w:val="left"/>
+      <w:pPr>
+        <w:tabs>
+          <w:tab w:val="num" w:pos="1080"/>
+        </w:tabs>
+        <w:ind w:left="1080" w:hanging="360"/>
+      </w:pPr>
+      <w:rPr>
+        <w:rFonts w:ascii="Symbol" w:hAnsi="Symbol" w:hint="default"/>
+      </w:rPr>
+    </w:lvl>
+  </w:abstractNum>
+  <w:abstractNum w:abstractNumId="7" w15:restartNumberingAfterBreak="0">
+    <w:nsid w:val="FFFFFF83"/>
+    <w:multiLevelType w:val="singleLevel"/>
+    <w:tmpl w:val="677C9D42"/>
+    <w:lvl w:ilvl="0">
+      <w:start w:val="1"/>
+      <w:numFmt w:val="bullet"/>
+      <w:lvlText w:val=""/>
+      <w:lvlJc w:val="left"/>
+      <w:pPr>
+        <w:tabs>
+          <w:tab w:val="num" w:pos="720"/>
+        </w:tabs>
+        <w:ind w:left="720" w:hanging="360"/>
+      </w:pPr>
+      <w:rPr>
+        <w:rFonts w:ascii="Symbol" w:hAnsi="Symbol" w:hint="default"/>
+      </w:rPr>
+    </w:lvl>
+  </w:abstractNum>
+  <w:abstractNum w:abstractNumId="8" w15:restartNumberingAfterBreak="0">
+    <w:nsid w:val="FFFFFF88"/>
+    <w:multiLevelType w:val="singleLevel"/>
+    <w:tmpl w:val="AB1AA002"/>
+    <w:lvl w:ilvl="0">
+      <w:start w:val="1"/>
+      <w:numFmt w:val="decimal"/>
+      <w:lvlText w:val="%1."/>
+      <w:lvlJc w:val="left"/>
+      <w:pPr>
+        <w:tabs>
+          <w:tab w:val="num" w:pos="360"/>
+        </w:tabs>
+        <w:ind w:left="360" w:hanging="360"/>
+      </w:pPr>
+    </w:lvl>
+  </w:abstractNum>
+  <w:abstractNum w:abstractNumId="9" w15:restartNumberingAfterBreak="0">
+    <w:nsid w:val="FFFFFF89"/>
+    <w:multiLevelType w:val="singleLevel"/>
+    <w:tmpl w:val="E4FADE00"/>
+    <w:lvl w:ilvl="0">
+      <w:start w:val="1"/>
+      <w:numFmt w:val="bullet"/>
+      <w:lvlText w:val=""/>
+      <w:lvlJc w:val="left"/>
+      <w:pPr>
+        <w:tabs>
+          <w:tab w:val="num" w:pos="360"/>
+        </w:tabs>
+        <w:ind w:left="360" w:hanging="360"/>
+      </w:pPr>
+      <w:rPr>
+        <w:rFonts w:ascii="Symbol" w:hAnsi="Symbol" w:hint="default"/>
+      </w:rPr>
+    </w:lvl>
+  </w:abstractNum>
+  <w:abstractNum w:abstractNumId="10" w15:restartNumberingAfterBreak="0">
+    <w:nsid w:val="2C1AE401"/>
+    <w:multiLevelType w:val="multilevel"/>
+    <w:tmpl w:val="666EE5CE"/>
+    <w:lvl w:ilvl="0">
+      <w:numFmt w:val="bullet"/>
+      <w:lvlText w:val=" "/>
+      <w:lvlJc w:val="left"/>
+      <w:pPr>
+        <w:tabs>
+          <w:tab w:val="num" w:pos="0"/>
+        </w:tabs>
+        <w:ind w:left="480" w:hanging="480"/>
+      </w:pPr>
+    </w:lvl>
+    <w:lvl w:ilvl="1">
+      <w:numFmt w:val="bullet"/>
+      <w:lvlText w:val=" "/>
+      <w:lvlJc w:val="left"/>
+      <w:pPr>
+        <w:tabs>
+          <w:tab w:val="num" w:pos="720"/>
+        </w:tabs>
+        <w:ind w:left="1200" w:hanging="480"/>
+      </w:pPr>
+    </w:lvl>
+    <w:lvl w:ilvl="2">
+      <w:numFmt w:val="bullet"/>
+      <w:lvlText w:val=" "/>
+      <w:lvlJc w:val="left"/>
+      <w:pPr>
+        <w:tabs>
+          <w:tab w:val="num" w:pos="1440"/>
+        </w:tabs>
+        <w:ind w:left="1920" w:hanging="480"/>
+      </w:pPr>
+    </w:lvl>
+    <w:lvl w:ilvl="3">
+      <w:numFmt w:val="bullet"/>
+      <w:lvlText w:val=" "/>
+      <w:lvlJc w:val="left"/>
+      <w:pPr>
+        <w:tabs>
+          <w:tab w:val="num" w:pos="2160"/>
+        </w:tabs>
+        <w:ind w:left="2640" w:hanging="480"/>
+      </w:pPr>
+    </w:lvl>
+    <w:lvl w:ilvl="4">
+      <w:numFmt w:val="bullet"/>
+      <w:lvlText w:val=" "/>
+      <w:lvlJc w:val="left"/>
+      <w:pPr>
+        <w:tabs>
+          <w:tab w:val="num" w:pos="2880"/>
+        </w:tabs>
+        <w:ind w:left="3360" w:hanging="480"/>
+      </w:pPr>
+    </w:lvl>
+    <w:lvl w:ilvl="5">
+      <w:numFmt w:val="bullet"/>
+      <w:lvlText w:val=" "/>
+      <w:lvlJc w:val="left"/>
+      <w:pPr>
+        <w:tabs>
+          <w:tab w:val="num" w:pos="3600"/>
+        </w:tabs>
+        <w:ind w:left="4080" w:hanging="480"/>
+      </w:pPr>
+    </w:lvl>
+    <w:lvl w:ilvl="6">
+      <w:numFmt w:val="bullet"/>
+      <w:lvlText w:val=" "/>
+      <w:lvlJc w:val="left"/>
+      <w:pPr>
+        <w:tabs>
+          <w:tab w:val="num" w:pos="4320"/>
+        </w:tabs>
+        <w:ind w:left="4800" w:hanging="480"/>
+      </w:pPr>
+    </w:lvl>
+    <w:lvl w:ilvl="7">
+      <w:numFmt w:val="bullet"/>
+      <w:lvlText w:val=" "/>
+      <w:lvlJc w:val="left"/>
+      <w:pPr>
+        <w:tabs>
+          <w:tab w:val="num" w:pos="5040"/>
+        </w:tabs>
+        <w:ind w:left="5520" w:hanging="480"/>
+      </w:pPr>
+    </w:lvl>
+    <w:lvl w:ilvl="8">
+      <w:numFmt w:val="bullet"/>
+      <w:lvlText w:val=" "/>
+      <w:lvlJc w:val="left"/>
+      <w:pPr>
+        <w:tabs>
+          <w:tab w:val="num" w:pos="5760"/>
+        </w:tabs>
+        <w:ind w:left="6240" w:hanging="480"/>
+      </w:pPr>
+    </w:lvl>
+  </w:abstractNum>
   <w:abstractNum w:abstractNumId="990">
     <w:nsid w:val="2c1ae401"/>
     <w:multiLevelType w:val="multilevel"/>
@@ -1598,6 +1964,39 @@
       </w:pPr>
     </w:lvl>
   </w:abstractNum>
+  <w:num w:numId="1">
+    <w:abstractNumId w:val="10"/>
+  </w:num>
+  <w:num w:numId="2">
+    <w:abstractNumId w:val="8"/>
+  </w:num>
+  <w:num w:numId="3">
+    <w:abstractNumId w:val="3"/>
+  </w:num>
+  <w:num w:numId="4">
+    <w:abstractNumId w:val="2"/>
+  </w:num>
+  <w:num w:numId="5">
+    <w:abstractNumId w:val="1"/>
+  </w:num>
+  <w:num w:numId="6">
+    <w:abstractNumId w:val="0"/>
+  </w:num>
+  <w:num w:numId="7">
+    <w:abstractNumId w:val="9"/>
+  </w:num>
+  <w:num w:numId="8">
+    <w:abstractNumId w:val="7"/>
+  </w:num>
+  <w:num w:numId="9">
+    <w:abstractNumId w:val="6"/>
+  </w:num>
+  <w:num w:numId="10">
+    <w:abstractNumId w:val="5"/>
+  </w:num>
+  <w:num w:numId="11">
+    <w:abstractNumId w:val="4"/>
+  </w:num>
   <w:num w:numId="1000">
     <w:abstractNumId w:val="990"/>
   </w:num>
@@ -1605,7 +2004,7 @@
 </file>
 
 <file path=word/styles.xml><?xml version="1.0" encoding="utf-8"?>
-<w:styles xmlns:r="http://schemas.openxmlformats.org/officeDocument/2006/relationships" xmlns:w="http://schemas.openxmlformats.org/wordprocessingml/2006/main">
+<w:styles xmlns:mc="http://schemas.openxmlformats.org/markup-compatibility/2006" xmlns:r="http://schemas.openxmlformats.org/officeDocument/2006/relationships" xmlns:w="http://schemas.openxmlformats.org/wordprocessingml/2006/main" xmlns:w14="http://schemas.microsoft.com/office/word/2010/wordml" xmlns:w15="http://schemas.microsoft.com/office/word/2012/wordml" xmlns:w16cex="http://schemas.microsoft.com/office/word/2018/wordml/cex" xmlns:w16cid="http://schemas.microsoft.com/office/word/2016/wordml/cid" xmlns:w16="http://schemas.microsoft.com/office/word/2018/wordml" xmlns:w16sdtdh="http://schemas.microsoft.com/office/word/2020/wordml/sdtdatahash" xmlns:w16se="http://schemas.microsoft.com/office/word/2015/wordml/symex" mc:Ignorable="w14 w15 w16se w16cid w16 w16cex w16sdtdh">
   <w:docDefaults>
     <w:rPrDefault>
       <w:rPr>
@@ -1621,117 +2020,345 @@
       </w:pPr>
     </w:pPrDefault>
   </w:docDefaults>
-  <w:latentStyles w:defLockedState="0" w:defUIPriority="0" w:defSemiHidden="0" w:defUnhideWhenUsed="0" w:defQFormat="0" w:count="276"/>
+  <w:latentStyles w:defLockedState="0" w:defUIPriority="0" w:defSemiHidden="0" w:defUnhideWhenUsed="0" w:defQFormat="0" w:count="376">
+    <w:lsdException w:name="heading 5" w:semiHidden="1" w:unhideWhenUsed="1"/>
+    <w:lsdException w:name="index 2" w:semiHidden="1" w:unhideWhenUsed="1"/>
+    <w:lsdException w:name="index 3" w:semiHidden="1" w:unhideWhenUsed="1"/>
+    <w:lsdException w:name="index 4" w:semiHidden="1" w:unhideWhenUsed="1"/>
+    <w:lsdException w:name="index 5" w:semiHidden="1" w:unhideWhenUsed="1"/>
+    <w:lsdException w:name="index 6" w:semiHidden="1" w:unhideWhenUsed="1"/>
+    <w:lsdException w:name="index 7" w:semiHidden="1" w:unhideWhenUsed="1"/>
+    <w:lsdException w:name="index 8" w:semiHidden="1" w:unhideWhenUsed="1"/>
+    <w:lsdException w:name="index 9" w:semiHidden="1" w:unhideWhenUsed="1"/>
+    <w:lsdException w:name="toc 1" w:semiHidden="1" w:uiPriority="39" w:unhideWhenUsed="1"/>
+    <w:lsdException w:name="toc 2" w:semiHidden="1" w:uiPriority="39" w:unhideWhenUsed="1"/>
+    <w:lsdException w:name="toc 3" w:semiHidden="1" w:unhideWhenUsed="1"/>
+    <w:lsdException w:name="toc 4" w:semiHidden="1" w:unhideWhenUsed="1"/>
+    <w:lsdException w:name="toc 5" w:semiHidden="1" w:unhideWhenUsed="1"/>
+    <w:lsdException w:name="toc 6" w:semiHidden="1" w:unhideWhenUsed="1"/>
+    <w:lsdException w:name="toc 7" w:semiHidden="1" w:unhideWhenUsed="1"/>
+    <w:lsdException w:name="toc 8" w:semiHidden="1" w:unhideWhenUsed="1"/>
+    <w:lsdException w:name="toc 9" w:semiHidden="1" w:unhideWhenUsed="1"/>
+    <w:lsdException w:name="Normal Indent" w:semiHidden="1" w:unhideWhenUsed="1"/>
+    <w:lsdException w:name="footnote text" w:semiHidden="1" w:unhideWhenUsed="1"/>
+    <w:lsdException w:name="annotation text" w:semiHidden="1" w:unhideWhenUsed="1"/>
+    <w:lsdException w:name="header" w:semiHidden="1" w:unhideWhenUsed="1"/>
+    <w:lsdException w:name="footer" w:semiHidden="1" w:unhideWhenUsed="1"/>
+    <w:lsdException w:name="index heading" w:semiHidden="1" w:unhideWhenUsed="1"/>
+    <w:lsdException w:name="caption" w:semiHidden="1" w:unhideWhenUsed="1"/>
+    <w:lsdException w:name="table of figures" w:semiHidden="1" w:unhideWhenUsed="1"/>
+    <w:lsdException w:name="envelope address" w:semiHidden="1" w:unhideWhenUsed="1"/>
+    <w:lsdException w:name="envelope return" w:semiHidden="1" w:unhideWhenUsed="1"/>
+    <w:lsdException w:name="footnote reference" w:semiHidden="1" w:unhideWhenUsed="1"/>
+    <w:lsdException w:name="annotation reference" w:semiHidden="1" w:unhideWhenUsed="1"/>
+    <w:lsdException w:name="line number" w:semiHidden="1" w:unhideWhenUsed="1"/>
+    <w:lsdException w:name="page number" w:semiHidden="1" w:unhideWhenUsed="1"/>
+    <w:lsdException w:name="endnote reference" w:semiHidden="1" w:unhideWhenUsed="1"/>
+    <w:lsdException w:name="endnote text" w:semiHidden="1" w:unhideWhenUsed="1"/>
+    <w:lsdException w:name="table of authorities" w:semiHidden="1" w:unhideWhenUsed="1"/>
+    <w:lsdException w:name="macro" w:semiHidden="1" w:unhideWhenUsed="1"/>
+    <w:lsdException w:name="toa heading" w:semiHidden="1" w:unhideWhenUsed="1"/>
+    <w:lsdException w:name="List" w:semiHidden="1" w:unhideWhenUsed="1"/>
+    <w:lsdException w:name="List Bullet" w:semiHidden="1" w:unhideWhenUsed="1"/>
+    <w:lsdException w:name="List Number" w:semiHidden="1" w:unhideWhenUsed="1"/>
+    <w:lsdException w:name="List 2" w:semiHidden="1" w:unhideWhenUsed="1"/>
+    <w:lsdException w:name="List 3" w:semiHidden="1" w:unhideWhenUsed="1"/>
+    <w:lsdException w:name="List 4" w:semiHidden="1" w:unhideWhenUsed="1"/>
+    <w:lsdException w:name="List Bullet 2" w:semiHidden="1" w:unhideWhenUsed="1"/>
+    <w:lsdException w:name="List Bullet 3" w:semiHidden="1" w:unhideWhenUsed="1"/>
+    <w:lsdException w:name="List Number 2" w:semiHidden="1" w:unhideWhenUsed="1"/>
+    <w:lsdException w:name="List Number 3" w:semiHidden="1" w:unhideWhenUsed="1"/>
+    <w:lsdException w:name="List Number 4" w:semiHidden="1" w:unhideWhenUsed="1"/>
+    <w:lsdException w:name="List Number 5" w:semiHidden="1" w:unhideWhenUsed="1"/>
+    <w:lsdException w:name="Closing" w:semiHidden="1" w:unhideWhenUsed="1"/>
+    <w:lsdException w:name="Signature" w:semiHidden="1" w:unhideWhenUsed="1"/>
+    <w:lsdException w:name="Default Paragraph Font" w:semiHidden="1" w:unhideWhenUsed="1"/>
+    <w:lsdException w:name="Body Text" w:semiHidden="1" w:unhideWhenUsed="1"/>
+    <w:lsdException w:name="Body Text Indent" w:semiHidden="1" w:unhideWhenUsed="1"/>
+    <w:lsdException w:name="List Continue" w:semiHidden="1" w:unhideWhenUsed="1"/>
+    <w:lsdException w:name="List Continue 2" w:semiHidden="1" w:unhideWhenUsed="1"/>
+    <w:lsdException w:name="List Continue 3" w:semiHidden="1" w:unhideWhenUsed="1"/>
+    <w:lsdException w:name="List Continue 4" w:semiHidden="1" w:unhideWhenUsed="1"/>
+    <w:lsdException w:name="List Continue 5" w:semiHidden="1" w:unhideWhenUsed="1"/>
+    <w:lsdException w:name="Message Header" w:semiHidden="1" w:unhideWhenUsed="1"/>
+    <w:lsdException w:name="Salutation" w:semiHidden="1" w:unhideWhenUsed="1"/>
+    <w:lsdException w:name="Date" w:semiHidden="1" w:unhideWhenUsed="1"/>
+    <w:lsdException w:name="Body Text First Indent" w:semiHidden="1" w:unhideWhenUsed="1"/>
+    <w:lsdException w:name="Body Text Indent 2" w:semiHidden="1" w:unhideWhenUsed="1"/>
+    <w:lsdException w:name="Body Text Indent 3" w:semiHidden="1" w:unhideWhenUsed="1"/>
+    <w:lsdException w:name="Block Text" w:semiHidden="1" w:unhideWhenUsed="1"/>
+    <w:lsdException w:name="Hyperlink" w:semiHidden="1" w:uiPriority="99" w:unhideWhenUsed="1"/>
+    <w:lsdException w:name="FollowedHyperlink" w:semiHidden="1" w:unhideWhenUsed="1"/>
+    <w:lsdException w:name="Document Map" w:semiHidden="1" w:unhideWhenUsed="1"/>
+    <w:lsdException w:name="Plain Text" w:semiHidden="1" w:unhideWhenUsed="1"/>
+    <w:lsdException w:name="E-mail Signature" w:semiHidden="1" w:unhideWhenUsed="1"/>
+    <w:lsdException w:name="HTML Top of Form" w:semiHidden="1" w:unhideWhenUsed="1"/>
+    <w:lsdException w:name="HTML Bottom of Form" w:semiHidden="1" w:unhideWhenUsed="1"/>
+    <w:lsdException w:name="Normal (Web)" w:semiHidden="1" w:unhideWhenUsed="1"/>
+    <w:lsdException w:name="HTML Acronym" w:semiHidden="1" w:unhideWhenUsed="1"/>
+    <w:lsdException w:name="HTML Address" w:semiHidden="1" w:unhideWhenUsed="1"/>
+    <w:lsdException w:name="HTML Cite" w:semiHidden="1" w:unhideWhenUsed="1"/>
+    <w:lsdException w:name="HTML Code" w:semiHidden="1" w:unhideWhenUsed="1"/>
+    <w:lsdException w:name="HTML Definition" w:semiHidden="1" w:unhideWhenUsed="1"/>
+    <w:lsdException w:name="HTML Keyboard" w:semiHidden="1" w:unhideWhenUsed="1"/>
+    <w:lsdException w:name="HTML Preformatted" w:semiHidden="1" w:unhideWhenUsed="1"/>
+    <w:lsdException w:name="HTML Sample" w:semiHidden="1" w:unhideWhenUsed="1"/>
+    <w:lsdException w:name="HTML Typewriter" w:semiHidden="1" w:unhideWhenUsed="1"/>
+    <w:lsdException w:name="HTML Variable" w:semiHidden="1" w:unhideWhenUsed="1"/>
+    <w:lsdException w:name="Normal Table" w:semiHidden="1" w:unhideWhenUsed="1"/>
+    <w:lsdException w:name="annotation subject" w:semiHidden="1" w:unhideWhenUsed="1"/>
+    <w:lsdException w:name="No List" w:semiHidden="1" w:unhideWhenUsed="1"/>
+    <w:lsdException w:name="Outline List 1" w:semiHidden="1" w:unhideWhenUsed="1"/>
+    <w:lsdException w:name="Outline List 2" w:semiHidden="1" w:unhideWhenUsed="1"/>
+    <w:lsdException w:name="Outline List 3" w:semiHidden="1" w:unhideWhenUsed="1"/>
+    <w:lsdException w:name="Table Simple 1" w:semiHidden="1" w:unhideWhenUsed="1"/>
+    <w:lsdException w:name="Table Simple 2" w:semiHidden="1" w:unhideWhenUsed="1"/>
+    <w:lsdException w:name="Table Simple 3" w:semiHidden="1" w:unhideWhenUsed="1"/>
+    <w:lsdException w:name="Table Classic 1" w:semiHidden="1" w:unhideWhenUsed="1"/>
+    <w:lsdException w:name="Table Classic 2" w:semiHidden="1" w:unhideWhenUsed="1"/>
+    <w:lsdException w:name="Table Classic 3" w:semiHidden="1" w:unhideWhenUsed="1"/>
+    <w:lsdException w:name="Table Classic 4" w:semiHidden="1" w:unhideWhenUsed="1"/>
+    <w:lsdException w:name="Table Colorful 1" w:semiHidden="1" w:unhideWhenUsed="1"/>
+    <w:lsdException w:name="Table Colorful 2" w:semiHidden="1" w:unhideWhenUsed="1"/>
+    <w:lsdException w:name="Table Colorful 3" w:semiHidden="1" w:unhideWhenUsed="1"/>
+    <w:lsdException w:name="Table Columns 1" w:semiHidden="1" w:unhideWhenUsed="1"/>
+    <w:lsdException w:name="Table Columns 2" w:semiHidden="1" w:unhideWhenUsed="1"/>
+    <w:lsdException w:name="Table Columns 3" w:semiHidden="1" w:unhideWhenUsed="1"/>
+    <w:lsdException w:name="Table Columns 4" w:semiHidden="1" w:unhideWhenUsed="1"/>
+    <w:lsdException w:name="Table Columns 5" w:semiHidden="1" w:unhideWhenUsed="1"/>
+    <w:lsdException w:name="Table Grid 1" w:semiHidden="1" w:unhideWhenUsed="1"/>
+    <w:lsdException w:name="Table Grid 2" w:semiHidden="1" w:unhideWhenUsed="1"/>
+    <w:lsdException w:name="Table Grid 3" w:semiHidden="1" w:unhideWhenUsed="1"/>
+    <w:lsdException w:name="Table Grid 4" w:semiHidden="1" w:unhideWhenUsed="1"/>
+    <w:lsdException w:name="Table Grid 5" w:semiHidden="1" w:unhideWhenUsed="1"/>
+    <w:lsdException w:name="Table Grid 6" w:semiHidden="1" w:unhideWhenUsed="1"/>
+    <w:lsdException w:name="Table Grid 7" w:semiHidden="1" w:unhideWhenUsed="1"/>
+    <w:lsdException w:name="Table Grid 8" w:semiHidden="1" w:unhideWhenUsed="1"/>
+    <w:lsdException w:name="Table List 1" w:semiHidden="1" w:unhideWhenUsed="1"/>
+    <w:lsdException w:name="Table List 2" w:semiHidden="1" w:unhideWhenUsed="1"/>
+    <w:lsdException w:name="Table List 3" w:semiHidden="1" w:unhideWhenUsed="1"/>
+    <w:lsdException w:name="Table List 4" w:semiHidden="1" w:unhideWhenUsed="1"/>
+    <w:lsdException w:name="Table List 5" w:semiHidden="1" w:unhideWhenUsed="1"/>
+    <w:lsdException w:name="Table List 6" w:semiHidden="1" w:unhideWhenUsed="1"/>
+    <w:lsdException w:name="Table List 7" w:semiHidden="1" w:unhideWhenUsed="1"/>
+    <w:lsdException w:name="Table List 8" w:semiHidden="1" w:unhideWhenUsed="1"/>
+    <w:lsdException w:name="Table 3D effects 1" w:semiHidden="1" w:unhideWhenUsed="1"/>
+    <w:lsdException w:name="Table 3D effects 2" w:semiHidden="1" w:unhideWhenUsed="1"/>
+    <w:lsdException w:name="Table 3D effects 3" w:semiHidden="1" w:unhideWhenUsed="1"/>
+    <w:lsdException w:name="Table Contemporary" w:semiHidden="1" w:unhideWhenUsed="1"/>
+    <w:lsdException w:name="Table Elegant" w:semiHidden="1" w:unhideWhenUsed="1"/>
+    <w:lsdException w:name="Table Professional" w:semiHidden="1" w:unhideWhenUsed="1"/>
+    <w:lsdException w:name="Table Subtle 1" w:semiHidden="1" w:unhideWhenUsed="1"/>
+    <w:lsdException w:name="Table Subtle 2" w:semiHidden="1" w:unhideWhenUsed="1"/>
+    <w:lsdException w:name="Table Web 1" w:semiHidden="1" w:unhideWhenUsed="1"/>
+    <w:lsdException w:name="Table Web 2" w:semiHidden="1" w:unhideWhenUsed="1"/>
+    <w:lsdException w:name="Table Web 3" w:semiHidden="1" w:unhideWhenUsed="1"/>
+    <w:lsdException w:name="Balloon Text" w:semiHidden="1" w:unhideWhenUsed="1"/>
+    <w:lsdException w:name="Table Theme" w:semiHidden="1" w:unhideWhenUsed="1"/>
+    <w:lsdException w:name="Placeholder Text" w:semiHidden="1"/>
+    <w:lsdException w:name="Light Shading"/>
+    <w:lsdException w:name="Light List"/>
+    <w:lsdException w:name="Medium Grid 3"/>
+    <w:lsdException w:name="Dark List"/>
+    <w:lsdException w:name="Colorful Shading"/>
+    <w:lsdException w:name="Colorful List"/>
+    <w:lsdException w:name="Colorful Grid"/>
+    <w:lsdException w:name="Light Shading Accent 1"/>
+    <w:lsdException w:name="Light List Accent 1"/>
+    <w:lsdException w:name="Light Grid Accent 1"/>
+    <w:lsdException w:name="Medium Shading 1 Accent 1"/>
+    <w:lsdException w:name="Medium Shading 2 Accent 1"/>
+    <w:lsdException w:name="Medium List 1 Accent 1"/>
+    <w:lsdException w:name="Revision" w:semiHidden="1"/>
+    <w:lsdException w:name="Medium List 2 Accent 1"/>
+    <w:lsdException w:name="Medium Grid 1 Accent 1"/>
+    <w:lsdException w:name="Medium Grid 2 Accent 1"/>
+    <w:lsdException w:name="Medium Grid 3 Accent 1"/>
+    <w:lsdException w:name="Dark List Accent 1"/>
+    <w:lsdException w:name="Colorful Shading Accent 1"/>
+    <w:lsdException w:name="Colorful List Accent 1"/>
+    <w:lsdException w:name="Colorful Grid Accent 1"/>
+    <w:lsdException w:name="Light Shading Accent 2"/>
+    <w:lsdException w:name="Light List Accent 2"/>
+    <w:lsdException w:name="Light Grid Accent 2"/>
+    <w:lsdException w:name="Medium Shading 1 Accent 2"/>
+    <w:lsdException w:name="Medium Shading 2 Accent 2"/>
+    <w:lsdException w:name="Medium List 1 Accent 2"/>
+    <w:lsdException w:name="Medium List 2 Accent 2"/>
+    <w:lsdException w:name="Medium Grid 1 Accent 2"/>
+    <w:lsdException w:name="Medium Grid 2 Accent 2"/>
+    <w:lsdException w:name="Medium Grid 3 Accent 2"/>
+    <w:lsdException w:name="Dark List Accent 2"/>
+    <w:lsdException w:name="Colorful Shading Accent 2"/>
+    <w:lsdException w:name="Colorful List Accent 2"/>
+    <w:lsdException w:name="Colorful Grid Accent 2"/>
+    <w:lsdException w:name="Light Shading Accent 3"/>
+    <w:lsdException w:name="Light List Accent 3"/>
+    <w:lsdException w:name="Light Grid Accent 3"/>
+    <w:lsdException w:name="Medium Shading 1 Accent 3"/>
+    <w:lsdException w:name="Medium Shading 2 Accent 3"/>
+    <w:lsdException w:name="Medium List 1 Accent 3"/>
+    <w:lsdException w:name="Medium List 2 Accent 3"/>
+    <w:lsdException w:name="Medium Grid 1 Accent 3"/>
+    <w:lsdException w:name="Medium Grid 2 Accent 3"/>
+    <w:lsdException w:name="Medium Grid 3 Accent 3"/>
+    <w:lsdException w:name="Dark List Accent 3"/>
+    <w:lsdException w:name="Colorful Shading Accent 3"/>
+    <w:lsdException w:name="Colorful List Accent 3"/>
+    <w:lsdException w:name="Colorful Grid Accent 3"/>
+    <w:lsdException w:name="Light Shading Accent 4"/>
+    <w:lsdException w:name="Light List Accent 4"/>
+    <w:lsdException w:name="Light Grid Accent 4"/>
+    <w:lsdException w:name="Medium Shading 1 Accent 4"/>
+    <w:lsdException w:name="Medium Shading 2 Accent 4"/>
+    <w:lsdException w:name="Medium List 1 Accent 4"/>
+    <w:lsdException w:name="Medium List 2 Accent 4"/>
+    <w:lsdException w:name="Medium Grid 1 Accent 4"/>
+    <w:lsdException w:name="Medium Grid 2 Accent 4"/>
+    <w:lsdException w:name="Medium Grid 3 Accent 4"/>
+    <w:lsdException w:name="Dark List Accent 4"/>
+    <w:lsdException w:name="Colorful Shading Accent 4"/>
+    <w:lsdException w:name="Colorful List Accent 4"/>
+    <w:lsdException w:name="Colorful Grid Accent 4"/>
+    <w:lsdException w:name="Light Shading Accent 5"/>
+    <w:lsdException w:name="Light List Accent 5"/>
+    <w:lsdException w:name="Light Grid Accent 5"/>
+    <w:lsdException w:name="Medium Shading 1 Accent 5"/>
+    <w:lsdException w:name="Medium Shading 2 Accent 5"/>
+    <w:lsdException w:name="Medium List 1 Accent 5"/>
+    <w:lsdException w:name="Medium List 2 Accent 5"/>
+    <w:lsdException w:name="Medium Grid 1 Accent 5"/>
+    <w:lsdException w:name="Medium Grid 2 Accent 5"/>
+    <w:lsdException w:name="Medium Grid 3 Accent 5"/>
+    <w:lsdException w:name="Dark List Accent 5"/>
+    <w:lsdException w:name="Colorful Shading Accent 5"/>
+    <w:lsdException w:name="Colorful List Accent 5"/>
+    <w:lsdException w:name="Colorful Grid Accent 5"/>
+    <w:lsdException w:name="Light Shading Accent 6"/>
+    <w:lsdException w:name="Light List Accent 6"/>
+    <w:lsdException w:name="Light Grid Accent 6"/>
+    <w:lsdException w:name="Medium Shading 1 Accent 6"/>
+    <w:lsdException w:name="Medium Shading 2 Accent 6"/>
+    <w:lsdException w:name="Medium List 1 Accent 6"/>
+    <w:lsdException w:name="Medium List 2 Accent 6"/>
+    <w:lsdException w:name="Medium Grid 1 Accent 6"/>
+    <w:lsdException w:name="Medium Grid 2 Accent 6"/>
+    <w:lsdException w:name="Medium Grid 3 Accent 6"/>
+    <w:lsdException w:name="Dark List Accent 6"/>
+    <w:lsdException w:name="Colorful Shading Accent 6"/>
+    <w:lsdException w:name="Colorful List Accent 6"/>
+    <w:lsdException w:name="Colorful Grid Accent 6"/>
+    <w:lsdException w:name="Bibliography" w:semiHidden="1" w:unhideWhenUsed="1"/>
+    <w:lsdException w:name="TOC Heading" w:semiHidden="1" w:unhideWhenUsed="1"/>
+    <w:lsdException w:name="Grid Table 4" w:uiPriority="49"/>
+    <w:lsdException w:name="Grid Table 5 Dark" w:uiPriority="50"/>
+    <w:lsdException w:name="Grid Table 6 Colorful" w:uiPriority="51"/>
+    <w:lsdException w:name="Grid Table 7 Colorful" w:uiPriority="52"/>
+    <w:lsdException w:name="Grid Table 1 Light Accent 1" w:uiPriority="46"/>
+    <w:lsdException w:name="Grid Table 2 Accent 1" w:uiPriority="47"/>
+    <w:lsdException w:name="Grid Table 3 Accent 1" w:uiPriority="48"/>
+    <w:lsdException w:name="Grid Table 4 Accent 1" w:uiPriority="49"/>
+    <w:lsdException w:name="Grid Table 5 Dark Accent 1" w:uiPriority="50"/>
+    <w:lsdException w:name="Grid Table 6 Colorful Accent 1" w:uiPriority="51"/>
+    <w:lsdException w:name="Grid Table 7 Colorful Accent 1" w:uiPriority="52"/>
+    <w:lsdException w:name="Grid Table 1 Light Accent 2" w:uiPriority="46"/>
+    <w:lsdException w:name="Grid Table 2 Accent 2" w:uiPriority="47"/>
+    <w:lsdException w:name="Grid Table 3 Accent 2" w:uiPriority="48"/>
+    <w:lsdException w:name="Grid Table 4 Accent 2" w:uiPriority="49"/>
+    <w:lsdException w:name="Grid Table 5 Dark Accent 2" w:uiPriority="50"/>
+    <w:lsdException w:name="Grid Table 6 Colorful Accent 2" w:uiPriority="51"/>
+    <w:lsdException w:name="Grid Table 7 Colorful Accent 2" w:uiPriority="52"/>
+    <w:lsdException w:name="Grid Table 1 Light Accent 3" w:uiPriority="46"/>
+    <w:lsdException w:name="Grid Table 2 Accent 3" w:uiPriority="47"/>
+    <w:lsdException w:name="Grid Table 3 Accent 3" w:uiPriority="48"/>
+    <w:lsdException w:name="Grid Table 4 Accent 3" w:uiPriority="49"/>
+    <w:lsdException w:name="Grid Table 5 Dark Accent 3" w:uiPriority="50"/>
+    <w:lsdException w:name="Grid Table 6 Colorful Accent 3" w:uiPriority="51"/>
+    <w:lsdException w:name="Grid Table 7 Colorful Accent 3" w:uiPriority="52"/>
+    <w:lsdException w:name="Grid Table 1 Light Accent 4" w:uiPriority="46"/>
+    <w:lsdException w:name="Grid Table 2 Accent 4" w:uiPriority="47"/>
+    <w:lsdException w:name="Grid Table 3 Accent 4" w:uiPriority="48"/>
+    <w:lsdException w:name="Grid Table 4 Accent 4" w:uiPriority="49"/>
+    <w:lsdException w:name="Grid Table 5 Dark Accent 4" w:uiPriority="50"/>
+    <w:lsdException w:name="Grid Table 6 Colorful Accent 4" w:uiPriority="51"/>
+    <w:lsdException w:name="Grid Table 7 Colorful Accent 4" w:uiPriority="52"/>
+    <w:lsdException w:name="Grid Table 1 Light Accent 5" w:uiPriority="46"/>
+    <w:lsdException w:name="Grid Table 2 Accent 5" w:uiPriority="47"/>
+    <w:lsdException w:name="Grid Table 3 Accent 5" w:uiPriority="48"/>
+    <w:lsdException w:name="Grid Table 4 Accent 5" w:uiPriority="49"/>
+    <w:lsdException w:name="Grid Table 5 Dark Accent 5" w:uiPriority="50"/>
+    <w:lsdException w:name="Grid Table 6 Colorful Accent 5" w:uiPriority="51"/>
+    <w:lsdException w:name="Grid Table 7 Colorful Accent 5" w:uiPriority="52"/>
+    <w:lsdException w:name="Grid Table 1 Light Accent 6" w:uiPriority="46"/>
+    <w:lsdException w:name="Grid Table 2 Accent 6" w:uiPriority="47"/>
+    <w:lsdException w:name="Grid Table 3 Accent 6" w:uiPriority="48"/>
+    <w:lsdException w:name="Grid Table 4 Accent 6" w:uiPriority="49"/>
+    <w:lsdException w:name="Grid Table 5 Dark Accent 6" w:uiPriority="50"/>
+    <w:lsdException w:name="Grid Table 6 Colorful Accent 6" w:uiPriority="51"/>
+    <w:lsdException w:name="Grid Table 7 Colorful Accent 6" w:uiPriority="52"/>
+    <w:lsdException w:name="List Table 1 Light" w:uiPriority="46"/>
+    <w:lsdException w:name="List Table 2" w:uiPriority="47"/>
+    <w:lsdException w:name="List Table 3" w:uiPriority="48"/>
+    <w:lsdException w:name="List Table 4" w:uiPriority="49"/>
+    <w:lsdException w:name="List Table 5 Dark" w:uiPriority="50"/>
+    <w:lsdException w:name="List Table 6 Colorful" w:uiPriority="51"/>
+    <w:lsdException w:name="List Table 7 Colorful" w:uiPriority="52"/>
+    <w:lsdException w:name="List Table 1 Light Accent 1" w:uiPriority="46"/>
+    <w:lsdException w:name="List Table 2 Accent 1" w:uiPriority="47"/>
+    <w:lsdException w:name="List Table 3 Accent 1" w:uiPriority="48"/>
+    <w:lsdException w:name="List Table 4 Accent 1" w:uiPriority="49"/>
+    <w:lsdException w:name="List Table 5 Dark Accent 1" w:uiPriority="50"/>
+    <w:lsdException w:name="List Table 6 Colorful Accent 1" w:uiPriority="51"/>
+    <w:lsdException w:name="List Table 7 Colorful Accent 1" w:uiPriority="52"/>
+    <w:lsdException w:name="List Table 1 Light Accent 2" w:uiPriority="46"/>
+    <w:lsdException w:name="List Table 2 Accent 2" w:uiPriority="47"/>
+    <w:lsdException w:name="List Table 3 Accent 2" w:uiPriority="48"/>
+    <w:lsdException w:name="List Table 4 Accent 2" w:uiPriority="49"/>
+    <w:lsdException w:name="List Table 5 Dark Accent 2" w:uiPriority="50"/>
+    <w:lsdException w:name="List Table 6 Colorful Accent 2" w:uiPriority="51"/>
+    <w:lsdException w:name="List Table 7 Colorful Accent 2" w:uiPriority="52"/>
+    <w:lsdException w:name="List Table 1 Light Accent 3" w:uiPriority="46"/>
+    <w:lsdException w:name="List Table 2 Accent 3" w:uiPriority="47"/>
+    <w:lsdException w:name="List Table 3 Accent 3" w:uiPriority="48"/>
+    <w:lsdException w:name="List Table 4 Accent 3" w:uiPriority="49"/>
+    <w:lsdException w:name="List Table 5 Dark Accent 3" w:uiPriority="50"/>
+    <w:lsdException w:name="List Table 6 Colorful Accent 3" w:uiPriority="51"/>
+    <w:lsdException w:name="List Table 7 Colorful Accent 3" w:uiPriority="52"/>
+    <w:lsdException w:name="List Table 1 Light Accent 4" w:uiPriority="46"/>
+    <w:lsdException w:name="List Table 2 Accent 4" w:uiPriority="47"/>
+    <w:lsdException w:name="List Table 3 Accent 4" w:uiPriority="48"/>
+    <w:lsdException w:name="List Table 4 Accent 4" w:uiPriority="49"/>
+    <w:lsdException w:name="List Table 5 Dark Accent 4" w:uiPriority="50"/>
+    <w:lsdException w:name="List Table 6 Colorful Accent 4" w:uiPriority="51"/>
+    <w:lsdException w:name="List Table 7 Colorful Accent 4" w:uiPriority="52"/>
+    <w:lsdException w:name="List Table 1 Light Accent 5" w:uiPriority="46"/>
+    <w:lsdException w:name="List Table 2 Accent 5" w:uiPriority="47"/>
+    <w:lsdException w:name="List Table 3 Accent 5" w:uiPriority="48"/>
+    <w:lsdException w:name="List Table 4 Accent 5" w:uiPriority="49"/>
+    <w:lsdException w:name="List Table 5 Dark Accent 5" w:uiPriority="50"/>
+    <w:lsdException w:name="List Table 6 Colorful Accent 5" w:uiPriority="51"/>
+    <w:lsdException w:name="List Table 7 Colorful Accent 5" w:uiPriority="52"/>
+    <w:lsdException w:name="List Table 1 Light Accent 6" w:uiPriority="46"/>
+    <w:lsdException w:name="List Table 2 Accent 6" w:uiPriority="47"/>
+    <w:lsdException w:name="List Table 3 Accent 6" w:uiPriority="48"/>
+    <w:lsdException w:name="List Table 4 Accent 6" w:uiPriority="49"/>
+    <w:lsdException w:name="List Table 5 Dark Accent 6" w:uiPriority="50"/>
+    <w:lsdException w:name="List Table 6 Colorful Accent 6" w:uiPriority="51"/>
+    <w:lsdException w:name="List Table 7 Colorful Accent 6" w:uiPriority="52"/>
+    <w:lsdException w:name="Mention" w:semiHidden="1" w:uiPriority="99" w:unhideWhenUsed="1"/>
+    <w:lsdException w:name="Smart Hyperlink" w:semiHidden="1" w:uiPriority="99" w:unhideWhenUsed="1"/>
+    <w:lsdException w:name="Hashtag" w:semiHidden="1" w:uiPriority="99" w:unhideWhenUsed="1"/>
+    <w:lsdException w:name="Unresolved Mention" w:semiHidden="1" w:uiPriority="99" w:unhideWhenUsed="1"/>
+    <w:lsdException w:name="Smart Link" w:semiHidden="1" w:uiPriority="99" w:unhideWhenUsed="1"/>
+  </w:latentStyles>
   <w:style w:type="paragraph" w:default="1" w:styleId="Normal">
     <w:name w:val="Normal"/>
     <w:qFormat/>
   </w:style>
-  <w:style w:type="paragraph" w:styleId="BodyText">
-    <w:name w:val="Body Text"/>
+  <w:style w:type="paragraph" w:styleId="Ttulo1">
+    <w:name w:val="heading 1"/>
     <w:basedOn w:val="Normal"/>
-    <w:link w:val="BodyTextChar"/>
-    <w:pPr>
-      <w:spacing w:before="180" w:after="180"/>
-    </w:pPr>
-    <w:qFormat/>
-  </w:style>
-  <w:style w:type="paragraph" w:customStyle="1" w:styleId="FirstParagraph">
-    <w:name w:val="First Paragraph"/>
-    <w:basedOn w:val="BodyText"/>
-    <w:next w:val="BodyText"/>
-    <w:qFormat/>
-  </w:style>
-  <w:style w:type="paragraph" w:customStyle="1" w:styleId="Compact">
-    <w:name w:val="Compact"/>
-    <w:basedOn w:val="BodyText"/>
-    <w:qFormat/>
-    <w:pPr>
-      <w:spacing w:before="36" w:after="36"/>
-    </w:pPr>
-  </w:style>
-  <w:style w:type="paragraph" w:styleId="Title">
-    <w:name w:val="Title"/>
-    <w:basedOn w:val="Normal"/>
-    <w:next w:val="BodyText"/>
-    <w:qFormat/>
-    <w:pPr>
-      <w:keepNext/>
-      <w:keepLines/>
-      <w:spacing w:before="480" w:after="240"/>
-      <w:jc w:val="center"/>
-    </w:pPr>
-    <w:rPr>
-      <w:rFonts w:asciiTheme="majorHAnsi" w:eastAsiaTheme="majorEastAsia" w:hAnsiTheme="majorHAnsi" w:cstheme="majorBidi"/>
-      <w:b/>
-      <w:bCs/>
-      <w:color w:val="345A8A" w:themeColor="accent1" w:themeShade="B5"/>
-      <w:sz w:val="36"/>
-      <w:szCs w:val="36"/>
-    </w:rPr>
-  </w:style>
-  <w:style w:type="paragraph" w:styleId="Subtitle">
-    <w:name w:val="Subtitle"/>
-    <w:basedOn w:val="Title"/>
-    <w:next w:val="BodyText"/>
-    <w:qFormat/>
-    <w:pPr>
-      <w:keepNext/>
-      <w:keepLines/>
-      <w:spacing w:before="240" w:after="240"/>
-      <w:jc w:val="center"/>
-    </w:pPr>
-    <w:rPr>
-      <w:sz w:val="30"/>
-      <w:szCs w:val="30"/>
-    </w:rPr>
-  </w:style>
-  <w:style w:type="paragraph" w:customStyle="1" w:styleId="Author">
-    <w:name w:val="Author"/>
-    <w:next w:val="BodyText"/>
-    <w:qFormat/>
-    <w:pPr>
-      <w:keepNext/>
-      <w:keepLines/>
-      <w:jc w:val="center"/>
-    </w:pPr>
-  </w:style>
-  <w:style w:type="paragraph" w:styleId="Date">
-    <w:name w:val="Date"/>
-    <w:next w:val="BodyText"/>
-    <w:qFormat/>
-    <w:pPr>
-      <w:keepNext/>
-      <w:keepLines/>
-      <w:jc w:val="center"/>
-    </w:pPr>
-  </w:style>
-  <w:style w:type="paragraph" w:customStyle="1" w:styleId="Abstract">
-    <w:name w:val="Abstract"/>
-    <w:basedOn w:val="Normal"/>
-    <w:next w:val="BodyText"/>
-    <w:qFormat/>
-    <w:pPr>
-      <w:keepNext/>
-      <w:keepLines/>
-      <w:spacing w:before="300" w:after="300"/>
-    </w:pPr>
-    <w:rPr>
-      <w:sz w:val="20"/>
-      <w:szCs w:val="20"/>
-    </w:rPr>
-  </w:style>
-  <w:style w:type="paragraph" w:styleId="Bibliography">
-    <w:name w:val="Bibliography"/>
-    <w:basedOn w:val="Normal"/>
-    <w:next w:val="Bibliography"/>
-    <w:qFormat/>
-    <w:pPr/>
-    <w:rPr/>
-  </w:style>
-  <w:style w:type="paragraph" w:styleId="Heading1">
-    <w:name w:val="Heading 1"/>
-    <w:basedOn w:val="Normal"/>
-    <w:next w:val="BodyText"/>
+    <w:next w:val="Textoindependiente"/>
     <w:uiPriority w:val="9"/>
     <w:qFormat/>
     <w:pPr>
@@ -1749,10 +2376,10 @@
       <w:szCs w:val="32"/>
     </w:rPr>
   </w:style>
-  <w:style w:type="paragraph" w:styleId="Heading2">
-    <w:name w:val="Heading 2"/>
+  <w:style w:type="paragraph" w:styleId="Ttulo2">
+    <w:name w:val="heading 2"/>
     <w:basedOn w:val="Normal"/>
-    <w:next w:val="BodyText"/>
+    <w:next w:val="Textoindependiente"/>
     <w:uiPriority w:val="9"/>
     <w:unhideWhenUsed/>
     <w:qFormat/>
@@ -1771,10 +2398,10 @@
       <w:szCs w:val="32"/>
     </w:rPr>
   </w:style>
-  <w:style w:type="paragraph" w:styleId="Heading3">
-    <w:name w:val="Heading 3"/>
+  <w:style w:type="paragraph" w:styleId="Ttulo3">
+    <w:name w:val="heading 3"/>
     <w:basedOn w:val="Normal"/>
-    <w:next w:val="BodyText"/>
+    <w:next w:val="Textoindependiente"/>
     <w:uiPriority w:val="9"/>
     <w:unhideWhenUsed/>
     <w:qFormat/>
@@ -1793,10 +2420,10 @@
       <w:szCs w:val="28"/>
     </w:rPr>
   </w:style>
-  <w:style w:type="paragraph" w:styleId="Heading4">
-    <w:name w:val="Heading 4"/>
+  <w:style w:type="paragraph" w:styleId="Ttulo4">
+    <w:name w:val="heading 4"/>
     <w:basedOn w:val="Normal"/>
-    <w:next w:val="BodyText"/>
+    <w:next w:val="Textoindependiente"/>
     <w:uiPriority w:val="9"/>
     <w:unhideWhenUsed/>
     <w:qFormat/>
@@ -1811,14 +2438,12 @@
       <w:b/>
       <w:bCs/>
       <w:color w:val="4F81BD" w:themeColor="accent1"/>
-      <w:sz w:val="24"/>
-      <w:szCs w:val="24"/>
-    </w:rPr>
-  </w:style>
-  <w:style w:type="paragraph" w:styleId="Heading5">
-    <w:name w:val="Heading 5"/>
+    </w:rPr>
+  </w:style>
+  <w:style w:type="paragraph" w:styleId="Ttulo5">
+    <w:name w:val="heading 5"/>
     <w:basedOn w:val="Normal"/>
-    <w:next w:val="BodyText"/>
+    <w:next w:val="Textoindependiente"/>
     <w:uiPriority w:val="9"/>
     <w:unhideWhenUsed/>
     <w:qFormat/>
@@ -1833,14 +2458,12 @@
       <w:i/>
       <w:iCs/>
       <w:color w:val="4F81BD" w:themeColor="accent1"/>
-      <w:sz w:val="24"/>
-      <w:szCs w:val="24"/>
-    </w:rPr>
-  </w:style>
-  <w:style w:type="paragraph" w:styleId="Heading6">
-    <w:name w:val="Heading 6"/>
+    </w:rPr>
+  </w:style>
+  <w:style w:type="paragraph" w:styleId="Ttulo6">
+    <w:name w:val="heading 6"/>
     <w:basedOn w:val="Normal"/>
-    <w:next w:val="BodyText"/>
+    <w:next w:val="Textoindependiente"/>
     <w:uiPriority w:val="9"/>
     <w:unhideWhenUsed/>
     <w:qFormat/>
@@ -1853,14 +2476,12 @@
     <w:rPr>
       <w:rFonts w:asciiTheme="majorHAnsi" w:eastAsiaTheme="majorEastAsia" w:hAnsiTheme="majorHAnsi" w:cstheme="majorBidi"/>
       <w:color w:val="4F81BD" w:themeColor="accent1"/>
-      <w:sz w:val="24"/>
-      <w:szCs w:val="24"/>
-    </w:rPr>
-  </w:style>
-  <w:style w:type="paragraph" w:styleId="Heading7">
-    <w:name w:val="Heading 7"/>
+    </w:rPr>
+  </w:style>
+  <w:style w:type="paragraph" w:styleId="Ttulo7">
+    <w:name w:val="heading 7"/>
     <w:basedOn w:val="Normal"/>
-    <w:next w:val="BodyText"/>
+    <w:next w:val="Textoindependiente"/>
     <w:uiPriority w:val="9"/>
     <w:unhideWhenUsed/>
     <w:qFormat/>
@@ -1873,14 +2494,12 @@
     <w:rPr>
       <w:rFonts w:asciiTheme="majorHAnsi" w:eastAsiaTheme="majorEastAsia" w:hAnsiTheme="majorHAnsi" w:cstheme="majorBidi"/>
       <w:color w:val="4F81BD" w:themeColor="accent1"/>
-      <w:sz w:val="24"/>
-      <w:szCs w:val="24"/>
-    </w:rPr>
-  </w:style>
-  <w:style w:type="paragraph" w:styleId="Heading8">
-    <w:name w:val="Heading 8"/>
+    </w:rPr>
+  </w:style>
+  <w:style w:type="paragraph" w:styleId="Ttulo8">
+    <w:name w:val="heading 8"/>
     <w:basedOn w:val="Normal"/>
-    <w:next w:val="BodyText"/>
+    <w:next w:val="Textoindependiente"/>
     <w:uiPriority w:val="9"/>
     <w:unhideWhenUsed/>
     <w:qFormat/>
@@ -1893,14 +2512,12 @@
     <w:rPr>
       <w:rFonts w:asciiTheme="majorHAnsi" w:eastAsiaTheme="majorEastAsia" w:hAnsiTheme="majorHAnsi" w:cstheme="majorBidi"/>
       <w:color w:val="4F81BD" w:themeColor="accent1"/>
-      <w:sz w:val="24"/>
-      <w:szCs w:val="24"/>
-    </w:rPr>
-  </w:style>
-  <w:style w:type="paragraph" w:styleId="Heading9">
-    <w:name w:val="Heading 9"/>
+    </w:rPr>
+  </w:style>
+  <w:style w:type="paragraph" w:styleId="Ttulo9">
+    <w:name w:val="heading 9"/>
     <w:basedOn w:val="Normal"/>
-    <w:next w:val="BodyText"/>
+    <w:next w:val="Textoindependiente"/>
     <w:uiPriority w:val="9"/>
     <w:unhideWhenUsed/>
     <w:qFormat/>
@@ -1913,20 +2530,146 @@
     <w:rPr>
       <w:rFonts w:asciiTheme="majorHAnsi" w:eastAsiaTheme="majorEastAsia" w:hAnsiTheme="majorHAnsi" w:cstheme="majorBidi"/>
       <w:color w:val="4F81BD" w:themeColor="accent1"/>
-      <w:sz w:val="24"/>
-      <w:szCs w:val="24"/>
-    </w:rPr>
-  </w:style>
-  <w:style w:type="paragraph" w:styleId="BlockText">
+    </w:rPr>
+  </w:style>
+  <w:style w:type="character" w:default="1" w:styleId="Fuentedeprrafopredeter">
+    <w:name w:val="Default Paragraph Font"/>
+    <w:uiPriority w:val="1"/>
+    <w:semiHidden/>
+    <w:unhideWhenUsed/>
+  </w:style>
+  <w:style w:type="table" w:default="1" w:styleId="Tablanormal">
+    <w:name w:val="Normal Table"/>
+    <w:uiPriority w:val="99"/>
+    <w:semiHidden/>
+    <w:unhideWhenUsed/>
+    <w:tblPr>
+      <w:tblInd w:w="0" w:type="dxa"/>
+      <w:tblCellMar>
+        <w:top w:w="0" w:type="dxa"/>
+        <w:left w:w="108" w:type="dxa"/>
+        <w:bottom w:w="0" w:type="dxa"/>
+        <w:right w:w="108" w:type="dxa"/>
+      </w:tblCellMar>
+    </w:tblPr>
+  </w:style>
+  <w:style w:type="numbering" w:default="1" w:styleId="Sinlista">
+    <w:name w:val="No List"/>
+    <w:uiPriority w:val="99"/>
+    <w:semiHidden/>
+    <w:unhideWhenUsed/>
+  </w:style>
+  <w:style w:type="paragraph" w:styleId="Textoindependiente">
+    <w:name w:val="Body Text"/>
+    <w:basedOn w:val="Normal"/>
+    <w:link w:val="TextoindependienteCar"/>
+    <w:qFormat/>
+    <w:rsid w:val="00735673"/>
+    <w:pPr>
+      <w:spacing w:before="180" w:after="180"/>
+      <w:jc w:val="both"/>
+    </w:pPr>
+    <w:rPr>
+      <w:lang w:val="es-VE"/>
+    </w:rPr>
+  </w:style>
+  <w:style w:type="paragraph" w:customStyle="1" w:styleId="FirstParagraph">
+    <w:name w:val="First Paragraph"/>
+    <w:basedOn w:val="Textoindependiente"/>
+    <w:next w:val="Textoindependiente"/>
+    <w:qFormat/>
+    <w:rsid w:val="00735673"/>
+  </w:style>
+  <w:style w:type="paragraph" w:customStyle="1" w:styleId="Compact">
+    <w:name w:val="Compact"/>
+    <w:basedOn w:val="Textoindependiente"/>
+    <w:qFormat/>
+    <w:pPr>
+      <w:spacing w:before="36" w:after="36"/>
+    </w:pPr>
+  </w:style>
+  <w:style w:type="paragraph" w:styleId="Ttulo">
+    <w:name w:val="Title"/>
+    <w:basedOn w:val="Normal"/>
+    <w:next w:val="Textoindependiente"/>
+    <w:qFormat/>
+    <w:pPr>
+      <w:keepNext/>
+      <w:keepLines/>
+      <w:spacing w:before="480" w:after="240"/>
+      <w:jc w:val="center"/>
+    </w:pPr>
+    <w:rPr>
+      <w:rFonts w:asciiTheme="majorHAnsi" w:eastAsiaTheme="majorEastAsia" w:hAnsiTheme="majorHAnsi" w:cstheme="majorBidi"/>
+      <w:b/>
+      <w:bCs/>
+      <w:color w:val="345A8A" w:themeColor="accent1" w:themeShade="B5"/>
+      <w:sz w:val="36"/>
+      <w:szCs w:val="36"/>
+    </w:rPr>
+  </w:style>
+  <w:style w:type="paragraph" w:styleId="Subttulo">
+    <w:name w:val="Subtitle"/>
+    <w:basedOn w:val="Ttulo"/>
+    <w:next w:val="Textoindependiente"/>
+    <w:qFormat/>
+    <w:pPr>
+      <w:spacing w:before="240"/>
+    </w:pPr>
+    <w:rPr>
+      <w:sz w:val="30"/>
+      <w:szCs w:val="30"/>
+    </w:rPr>
+  </w:style>
+  <w:style w:type="paragraph" w:customStyle="1" w:styleId="Author">
+    <w:name w:val="Author"/>
+    <w:next w:val="Textoindependiente"/>
+    <w:qFormat/>
+    <w:pPr>
+      <w:keepNext/>
+      <w:keepLines/>
+      <w:jc w:val="center"/>
+    </w:pPr>
+  </w:style>
+  <w:style w:type="paragraph" w:styleId="Fecha">
+    <w:name w:val="Date"/>
+    <w:next w:val="Textoindependiente"/>
+    <w:qFormat/>
+    <w:pPr>
+      <w:keepNext/>
+      <w:keepLines/>
+      <w:jc w:val="center"/>
+    </w:pPr>
+  </w:style>
+  <w:style w:type="paragraph" w:customStyle="1" w:styleId="Abstract">
+    <w:name w:val="Abstract"/>
+    <w:basedOn w:val="Normal"/>
+    <w:next w:val="Textoindependiente"/>
+    <w:qFormat/>
+    <w:pPr>
+      <w:keepNext/>
+      <w:keepLines/>
+      <w:spacing w:before="300" w:after="300"/>
+    </w:pPr>
+    <w:rPr>
+      <w:sz w:val="20"/>
+      <w:szCs w:val="20"/>
+    </w:rPr>
+  </w:style>
+  <w:style w:type="paragraph" w:styleId="Bibliografa">
+    <w:name w:val="Bibliography"/>
+    <w:basedOn w:val="Normal"/>
+    <w:qFormat/>
+  </w:style>
+  <w:style w:type="paragraph" w:styleId="Textodebloque">
     <w:name w:val="Block Text"/>
-    <w:basedOn w:val="BodyText"/>
-    <w:next w:val="BodyText"/>
+    <w:basedOn w:val="Textoindependiente"/>
+    <w:next w:val="Textoindependiente"/>
     <w:uiPriority w:val="9"/>
     <w:unhideWhenUsed/>
     <w:qFormat/>
     <w:pPr>
       <w:spacing w:before="100" w:after="100"/>
-      <w:ind w:firstLine="0"/>
     </w:pPr>
     <w:rPr>
       <w:rFonts w:asciiTheme="majorHAnsi" w:eastAsiaTheme="majorEastAsia" w:hAnsiTheme="majorHAnsi" w:cstheme="majorBidi"/>
@@ -1935,22 +2678,15 @@
       <w:szCs w:val="20"/>
     </w:rPr>
   </w:style>
-  <w:style w:type="paragraph" w:styleId="FootnoteText">
-    <w:name w:val="Footnote Text"/>
+  <w:style w:type="paragraph" w:styleId="Textonotapie">
+    <w:name w:val="footnote text"/>
     <w:basedOn w:val="Normal"/>
-    <w:next w:val="FootnoteText"/>
     <w:uiPriority w:val="9"/>
     <w:unhideWhenUsed/>
     <w:qFormat/>
   </w:style>
-  <w:style w:type="character" w:default="1" w:styleId="DefaultParagraphFont">
-    <w:name w:val="Default Paragraph Font"/>
-    <w:semiHidden/>
-    <w:unhideWhenUsed/>
-  </w:style>
-  <w:style w:type="table" w:default="1" w:styleId="Table">
+  <w:style w:type="table" w:customStyle="1" w:styleId="Table">
     <w:name w:val="Table"/>
-    <w:basedOn w:val="TableNormal"/>
     <w:semiHidden/>
     <w:unhideWhenUsed/>
     <w:qFormat/>
@@ -1981,12 +2717,12 @@
     <w:name w:val="Definition"/>
     <w:basedOn w:val="Normal"/>
   </w:style>
-  <w:style w:type="paragraph" w:styleId="Caption">
-    <w:name w:val="Caption"/>
+  <w:style w:type="paragraph" w:styleId="Descripcin">
+    <w:name w:val="caption"/>
     <w:basedOn w:val="Normal"/>
-    <w:link w:val="BodyTextChar"/>
+    <w:link w:val="DescripcinCar"/>
     <w:pPr>
-      <w:spacing w:before="0" w:after="120"/>
+      <w:spacing w:after="120"/>
     </w:pPr>
     <w:rPr>
       <w:i/>
@@ -1994,14 +2730,14 @@
   </w:style>
   <w:style w:type="paragraph" w:customStyle="1" w:styleId="TableCaption">
     <w:name w:val="Table Caption"/>
-    <w:basedOn w:val="Caption"/>
+    <w:basedOn w:val="Descripcin"/>
     <w:pPr>
       <w:keepNext/>
     </w:pPr>
   </w:style>
   <w:style w:type="paragraph" w:customStyle="1" w:styleId="ImageCaption">
     <w:name w:val="Image Caption"/>
-    <w:basedOn w:val="Caption"/>
+    <w:basedOn w:val="Descripcin"/>
   </w:style>
   <w:style w:type="paragraph" w:customStyle="1" w:styleId="Figure">
     <w:name w:val="Figure"/>
@@ -2014,46 +2750,48 @@
       <w:keepNext/>
     </w:pPr>
   </w:style>
-  <w:style w:type="character" w:customStyle="1" w:styleId="BodyTextChar">
-    <w:name w:val="Body Text Char"/>
-    <w:basedOn w:val="DefaultParagraphFont"/>
-    <w:link w:val="BodyText"/>
+  <w:style w:type="character" w:customStyle="1" w:styleId="DescripcinCar">
+    <w:name w:val="Descripción Car"/>
+    <w:basedOn w:val="Fuentedeprrafopredeter"/>
+    <w:link w:val="Descripcin"/>
   </w:style>
   <w:style w:type="character" w:customStyle="1" w:styleId="VerbatimChar">
     <w:name w:val="Verbatim Char"/>
-    <w:basedOn w:val="BodyTextChar"/>
+    <w:basedOn w:val="DescripcinCar"/>
+    <w:link w:val="SourceCode"/>
     <w:rPr>
       <w:rFonts w:ascii="Consolas" w:hAnsi="Consolas"/>
       <w:sz w:val="22"/>
     </w:rPr>
   </w:style>
-  <w:style w:type="character" w:styleId="FootnoteReference">
-    <w:name w:val="Footnote Reference"/>
-    <w:basedOn w:val="BodyTextChar"/>
+  <w:style w:type="character" w:styleId="Refdenotaalpie">
+    <w:name w:val="footnote reference"/>
+    <w:basedOn w:val="DescripcinCar"/>
     <w:rPr>
       <w:vertAlign w:val="superscript"/>
     </w:rPr>
   </w:style>
-  <w:style w:type="character" w:styleId="Hyperlink">
+  <w:style w:type="character" w:styleId="Hipervnculo">
     <w:name w:val="Hyperlink"/>
-    <w:basedOn w:val="BodyTextChar"/>
+    <w:basedOn w:val="DescripcinCar"/>
+    <w:uiPriority w:val="99"/>
     <w:rPr>
       <w:color w:val="4F81BD" w:themeColor="accent1"/>
     </w:rPr>
   </w:style>
-  <w:style w:type="paragraph" w:styleId="TOCHeading">
+  <w:style w:type="paragraph" w:styleId="TtuloTDC">
     <w:name w:val="TOC Heading"/>
-    <w:basedOn w:val="Heading1"/>
-    <w:next w:val="BodyText"/>
+    <w:basedOn w:val="Ttulo1"/>
+    <w:next w:val="Textoindependiente"/>
     <w:uiPriority w:val="39"/>
     <w:unhideWhenUsed/>
     <w:qFormat/>
+    <w:rsid w:val="00735673"/>
     <w:pPr>
       <w:spacing w:before="240" w:line="259" w:lineRule="auto"/>
       <w:outlineLvl w:val="9"/>
     </w:pPr>
     <w:rPr>
-      <w:rFonts w:asciiTheme="majorHAnsi" w:eastAsiaTheme="majorEastAsia" w:hAnsiTheme="majorHAnsi" w:cstheme="majorBidi"/>
       <w:b w:val="0"/>
       <w:bCs w:val="0"/>
       <w:color w:val="365F91" w:themeColor="accent1" w:themeShade="BF"/>
@@ -2064,267 +2802,363 @@
     <w:basedOn w:val="Normal"/>
     <w:link w:val="VerbatimChar"/>
     <w:pPr>
-      <w:wordWrap w:val="off"/>
-      <w:shd w:val="clear" w:fill="f8f8f8"/>
+      <w:shd w:val="clear" w:color="auto" w:fill="F8F8F8"/>
+      <w:wordWrap w:val="0"/>
     </w:pPr>
   </w:style>
   <w:style w:type="character" w:customStyle="1" w:styleId="KeywordTok">
     <w:name w:val="KeywordTok"/>
     <w:basedOn w:val="VerbatimChar"/>
     <w:rPr>
-      <w:color w:val="204a87"/>
-      <w:shd w:val="clear" w:fill="f8f8f8"/>
+      <w:rFonts w:ascii="Consolas" w:hAnsi="Consolas"/>
       <w:b/>
+      <w:color w:val="204A87"/>
+      <w:sz w:val="22"/>
+      <w:shd w:val="clear" w:color="auto" w:fill="F8F8F8"/>
     </w:rPr>
   </w:style>
   <w:style w:type="character" w:customStyle="1" w:styleId="DataTypeTok">
     <w:name w:val="DataTypeTok"/>
     <w:basedOn w:val="VerbatimChar"/>
     <w:rPr>
-      <w:color w:val="204a87"/>
-      <w:shd w:val="clear" w:fill="f8f8f8"/>
+      <w:rFonts w:ascii="Consolas" w:hAnsi="Consolas"/>
+      <w:color w:val="204A87"/>
+      <w:sz w:val="22"/>
+      <w:shd w:val="clear" w:color="auto" w:fill="F8F8F8"/>
     </w:rPr>
   </w:style>
   <w:style w:type="character" w:customStyle="1" w:styleId="DecValTok">
     <w:name w:val="DecValTok"/>
     <w:basedOn w:val="VerbatimChar"/>
     <w:rPr>
-      <w:color w:val="0000cf"/>
-      <w:shd w:val="clear" w:fill="f8f8f8"/>
+      <w:rFonts w:ascii="Consolas" w:hAnsi="Consolas"/>
+      <w:color w:val="0000CF"/>
+      <w:sz w:val="22"/>
+      <w:shd w:val="clear" w:color="auto" w:fill="F8F8F8"/>
     </w:rPr>
   </w:style>
   <w:style w:type="character" w:customStyle="1" w:styleId="BaseNTok">
     <w:name w:val="BaseNTok"/>
     <w:basedOn w:val="VerbatimChar"/>
     <w:rPr>
-      <w:color w:val="0000cf"/>
-      <w:shd w:val="clear" w:fill="f8f8f8"/>
+      <w:rFonts w:ascii="Consolas" w:hAnsi="Consolas"/>
+      <w:color w:val="0000CF"/>
+      <w:sz w:val="22"/>
+      <w:shd w:val="clear" w:color="auto" w:fill="F8F8F8"/>
     </w:rPr>
   </w:style>
   <w:style w:type="character" w:customStyle="1" w:styleId="FloatTok">
     <w:name w:val="FloatTok"/>
     <w:basedOn w:val="VerbatimChar"/>
     <w:rPr>
-      <w:color w:val="0000cf"/>
-      <w:shd w:val="clear" w:fill="f8f8f8"/>
+      <w:rFonts w:ascii="Consolas" w:hAnsi="Consolas"/>
+      <w:color w:val="0000CF"/>
+      <w:sz w:val="22"/>
+      <w:shd w:val="clear" w:color="auto" w:fill="F8F8F8"/>
     </w:rPr>
   </w:style>
   <w:style w:type="character" w:customStyle="1" w:styleId="ConstantTok">
     <w:name w:val="ConstantTok"/>
     <w:basedOn w:val="VerbatimChar"/>
     <w:rPr>
+      <w:rFonts w:ascii="Consolas" w:hAnsi="Consolas"/>
       <w:color w:val="000000"/>
-      <w:shd w:val="clear" w:fill="f8f8f8"/>
+      <w:sz w:val="22"/>
+      <w:shd w:val="clear" w:color="auto" w:fill="F8F8F8"/>
     </w:rPr>
   </w:style>
   <w:style w:type="character" w:customStyle="1" w:styleId="CharTok">
     <w:name w:val="CharTok"/>
     <w:basedOn w:val="VerbatimChar"/>
     <w:rPr>
-      <w:color w:val="4e9a06"/>
-      <w:shd w:val="clear" w:fill="f8f8f8"/>
+      <w:rFonts w:ascii="Consolas" w:hAnsi="Consolas"/>
+      <w:color w:val="4E9A06"/>
+      <w:sz w:val="22"/>
+      <w:shd w:val="clear" w:color="auto" w:fill="F8F8F8"/>
     </w:rPr>
   </w:style>
   <w:style w:type="character" w:customStyle="1" w:styleId="SpecialCharTok">
     <w:name w:val="SpecialCharTok"/>
     <w:basedOn w:val="VerbatimChar"/>
     <w:rPr>
+      <w:rFonts w:ascii="Consolas" w:hAnsi="Consolas"/>
       <w:color w:val="000000"/>
-      <w:shd w:val="clear" w:fill="f8f8f8"/>
+      <w:sz w:val="22"/>
+      <w:shd w:val="clear" w:color="auto" w:fill="F8F8F8"/>
     </w:rPr>
   </w:style>
   <w:style w:type="character" w:customStyle="1" w:styleId="StringTok">
     <w:name w:val="StringTok"/>
     <w:basedOn w:val="VerbatimChar"/>
     <w:rPr>
-      <w:color w:val="4e9a06"/>
-      <w:shd w:val="clear" w:fill="f8f8f8"/>
+      <w:rFonts w:ascii="Consolas" w:hAnsi="Consolas"/>
+      <w:color w:val="4E9A06"/>
+      <w:sz w:val="22"/>
+      <w:shd w:val="clear" w:color="auto" w:fill="F8F8F8"/>
     </w:rPr>
   </w:style>
   <w:style w:type="character" w:customStyle="1" w:styleId="VerbatimStringTok">
     <w:name w:val="VerbatimStringTok"/>
     <w:basedOn w:val="VerbatimChar"/>
     <w:rPr>
-      <w:color w:val="4e9a06"/>
-      <w:shd w:val="clear" w:fill="f8f8f8"/>
+      <w:rFonts w:ascii="Consolas" w:hAnsi="Consolas"/>
+      <w:color w:val="4E9A06"/>
+      <w:sz w:val="22"/>
+      <w:shd w:val="clear" w:color="auto" w:fill="F8F8F8"/>
     </w:rPr>
   </w:style>
   <w:style w:type="character" w:customStyle="1" w:styleId="SpecialStringTok">
     <w:name w:val="SpecialStringTok"/>
     <w:basedOn w:val="VerbatimChar"/>
     <w:rPr>
-      <w:color w:val="4e9a06"/>
-      <w:shd w:val="clear" w:fill="f8f8f8"/>
+      <w:rFonts w:ascii="Consolas" w:hAnsi="Consolas"/>
+      <w:color w:val="4E9A06"/>
+      <w:sz w:val="22"/>
+      <w:shd w:val="clear" w:color="auto" w:fill="F8F8F8"/>
     </w:rPr>
   </w:style>
   <w:style w:type="character" w:customStyle="1" w:styleId="ImportTok">
     <w:name w:val="ImportTok"/>
     <w:basedOn w:val="VerbatimChar"/>
     <w:rPr>
-      <w:shd w:val="clear" w:fill="f8f8f8"/>
+      <w:rFonts w:ascii="Consolas" w:hAnsi="Consolas"/>
+      <w:sz w:val="22"/>
+      <w:shd w:val="clear" w:color="auto" w:fill="F8F8F8"/>
     </w:rPr>
   </w:style>
   <w:style w:type="character" w:customStyle="1" w:styleId="CommentTok">
     <w:name w:val="CommentTok"/>
     <w:basedOn w:val="VerbatimChar"/>
     <w:rPr>
-      <w:color w:val="8f5902"/>
-      <w:shd w:val="clear" w:fill="f8f8f8"/>
+      <w:rFonts w:ascii="Consolas" w:hAnsi="Consolas"/>
       <w:i/>
+      <w:color w:val="8F5902"/>
+      <w:sz w:val="22"/>
+      <w:shd w:val="clear" w:color="auto" w:fill="F8F8F8"/>
     </w:rPr>
   </w:style>
   <w:style w:type="character" w:customStyle="1" w:styleId="DocumentationTok">
     <w:name w:val="DocumentationTok"/>
     <w:basedOn w:val="VerbatimChar"/>
     <w:rPr>
-      <w:color w:val="8f5902"/>
-      <w:shd w:val="clear" w:fill="f8f8f8"/>
+      <w:rFonts w:ascii="Consolas" w:hAnsi="Consolas"/>
       <w:b/>
       <w:i/>
+      <w:color w:val="8F5902"/>
+      <w:sz w:val="22"/>
+      <w:shd w:val="clear" w:color="auto" w:fill="F8F8F8"/>
     </w:rPr>
   </w:style>
   <w:style w:type="character" w:customStyle="1" w:styleId="AnnotationTok">
     <w:name w:val="AnnotationTok"/>
     <w:basedOn w:val="VerbatimChar"/>
     <w:rPr>
-      <w:color w:val="8f5902"/>
-      <w:shd w:val="clear" w:fill="f8f8f8"/>
+      <w:rFonts w:ascii="Consolas" w:hAnsi="Consolas"/>
       <w:b/>
       <w:i/>
+      <w:color w:val="8F5902"/>
+      <w:sz w:val="22"/>
+      <w:shd w:val="clear" w:color="auto" w:fill="F8F8F8"/>
     </w:rPr>
   </w:style>
   <w:style w:type="character" w:customStyle="1" w:styleId="CommentVarTok">
     <w:name w:val="CommentVarTok"/>
     <w:basedOn w:val="VerbatimChar"/>
     <w:rPr>
-      <w:color w:val="8f5902"/>
-      <w:shd w:val="clear" w:fill="f8f8f8"/>
+      <w:rFonts w:ascii="Consolas" w:hAnsi="Consolas"/>
       <w:b/>
       <w:i/>
+      <w:color w:val="8F5902"/>
+      <w:sz w:val="22"/>
+      <w:shd w:val="clear" w:color="auto" w:fill="F8F8F8"/>
     </w:rPr>
   </w:style>
   <w:style w:type="character" w:customStyle="1" w:styleId="OtherTok">
     <w:name w:val="OtherTok"/>
     <w:basedOn w:val="VerbatimChar"/>
     <w:rPr>
-      <w:color w:val="8f5902"/>
-      <w:shd w:val="clear" w:fill="f8f8f8"/>
+      <w:rFonts w:ascii="Consolas" w:hAnsi="Consolas"/>
+      <w:color w:val="8F5902"/>
+      <w:sz w:val="22"/>
+      <w:shd w:val="clear" w:color="auto" w:fill="F8F8F8"/>
     </w:rPr>
   </w:style>
   <w:style w:type="character" w:customStyle="1" w:styleId="FunctionTok">
     <w:name w:val="FunctionTok"/>
     <w:basedOn w:val="VerbatimChar"/>
     <w:rPr>
+      <w:rFonts w:ascii="Consolas" w:hAnsi="Consolas"/>
       <w:color w:val="000000"/>
-      <w:shd w:val="clear" w:fill="f8f8f8"/>
+      <w:sz w:val="22"/>
+      <w:shd w:val="clear" w:color="auto" w:fill="F8F8F8"/>
     </w:rPr>
   </w:style>
   <w:style w:type="character" w:customStyle="1" w:styleId="VariableTok">
     <w:name w:val="VariableTok"/>
     <w:basedOn w:val="VerbatimChar"/>
     <w:rPr>
+      <w:rFonts w:ascii="Consolas" w:hAnsi="Consolas"/>
       <w:color w:val="000000"/>
-      <w:shd w:val="clear" w:fill="f8f8f8"/>
+      <w:sz w:val="22"/>
+      <w:shd w:val="clear" w:color="auto" w:fill="F8F8F8"/>
     </w:rPr>
   </w:style>
   <w:style w:type="character" w:customStyle="1" w:styleId="ControlFlowTok">
     <w:name w:val="ControlFlowTok"/>
     <w:basedOn w:val="VerbatimChar"/>
     <w:rPr>
-      <w:color w:val="204a87"/>
-      <w:shd w:val="clear" w:fill="f8f8f8"/>
+      <w:rFonts w:ascii="Consolas" w:hAnsi="Consolas"/>
       <w:b/>
+      <w:color w:val="204A87"/>
+      <w:sz w:val="22"/>
+      <w:shd w:val="clear" w:color="auto" w:fill="F8F8F8"/>
     </w:rPr>
   </w:style>
   <w:style w:type="character" w:customStyle="1" w:styleId="OperatorTok">
     <w:name w:val="OperatorTok"/>
     <w:basedOn w:val="VerbatimChar"/>
     <w:rPr>
-      <w:color w:val="ce5c00"/>
-      <w:shd w:val="clear" w:fill="f8f8f8"/>
+      <w:rFonts w:ascii="Consolas" w:hAnsi="Consolas"/>
       <w:b/>
+      <w:color w:val="CE5C00"/>
+      <w:sz w:val="22"/>
+      <w:shd w:val="clear" w:color="auto" w:fill="F8F8F8"/>
     </w:rPr>
   </w:style>
   <w:style w:type="character" w:customStyle="1" w:styleId="BuiltInTok">
     <w:name w:val="BuiltInTok"/>
     <w:basedOn w:val="VerbatimChar"/>
     <w:rPr>
-      <w:shd w:val="clear" w:fill="f8f8f8"/>
+      <w:rFonts w:ascii="Consolas" w:hAnsi="Consolas"/>
+      <w:sz w:val="22"/>
+      <w:shd w:val="clear" w:color="auto" w:fill="F8F8F8"/>
     </w:rPr>
   </w:style>
   <w:style w:type="character" w:customStyle="1" w:styleId="ExtensionTok">
     <w:name w:val="ExtensionTok"/>
     <w:basedOn w:val="VerbatimChar"/>
     <w:rPr>
-      <w:shd w:val="clear" w:fill="f8f8f8"/>
+      <w:rFonts w:ascii="Consolas" w:hAnsi="Consolas"/>
+      <w:sz w:val="22"/>
+      <w:shd w:val="clear" w:color="auto" w:fill="F8F8F8"/>
     </w:rPr>
   </w:style>
   <w:style w:type="character" w:customStyle="1" w:styleId="PreprocessorTok">
     <w:name w:val="PreprocessorTok"/>
     <w:basedOn w:val="VerbatimChar"/>
     <w:rPr>
-      <w:color w:val="8f5902"/>
-      <w:shd w:val="clear" w:fill="f8f8f8"/>
+      <w:rFonts w:ascii="Consolas" w:hAnsi="Consolas"/>
       <w:i/>
+      <w:color w:val="8F5902"/>
+      <w:sz w:val="22"/>
+      <w:shd w:val="clear" w:color="auto" w:fill="F8F8F8"/>
     </w:rPr>
   </w:style>
   <w:style w:type="character" w:customStyle="1" w:styleId="AttributeTok">
     <w:name w:val="AttributeTok"/>
     <w:basedOn w:val="VerbatimChar"/>
     <w:rPr>
-      <w:color w:val="c4a000"/>
-      <w:shd w:val="clear" w:fill="f8f8f8"/>
+      <w:rFonts w:ascii="Consolas" w:hAnsi="Consolas"/>
+      <w:color w:val="C4A000"/>
+      <w:sz w:val="22"/>
+      <w:shd w:val="clear" w:color="auto" w:fill="F8F8F8"/>
     </w:rPr>
   </w:style>
   <w:style w:type="character" w:customStyle="1" w:styleId="RegionMarkerTok">
     <w:name w:val="RegionMarkerTok"/>
     <w:basedOn w:val="VerbatimChar"/>
     <w:rPr>
-      <w:shd w:val="clear" w:fill="f8f8f8"/>
+      <w:rFonts w:ascii="Consolas" w:hAnsi="Consolas"/>
+      <w:sz w:val="22"/>
+      <w:shd w:val="clear" w:color="auto" w:fill="F8F8F8"/>
     </w:rPr>
   </w:style>
   <w:style w:type="character" w:customStyle="1" w:styleId="InformationTok">
     <w:name w:val="InformationTok"/>
     <w:basedOn w:val="VerbatimChar"/>
     <w:rPr>
-      <w:color w:val="8f5902"/>
-      <w:shd w:val="clear" w:fill="f8f8f8"/>
+      <w:rFonts w:ascii="Consolas" w:hAnsi="Consolas"/>
       <w:b/>
       <w:i/>
+      <w:color w:val="8F5902"/>
+      <w:sz w:val="22"/>
+      <w:shd w:val="clear" w:color="auto" w:fill="F8F8F8"/>
     </w:rPr>
   </w:style>
   <w:style w:type="character" w:customStyle="1" w:styleId="WarningTok">
     <w:name w:val="WarningTok"/>
     <w:basedOn w:val="VerbatimChar"/>
     <w:rPr>
-      <w:color w:val="8f5902"/>
-      <w:shd w:val="clear" w:fill="f8f8f8"/>
+      <w:rFonts w:ascii="Consolas" w:hAnsi="Consolas"/>
       <w:b/>
       <w:i/>
+      <w:color w:val="8F5902"/>
+      <w:sz w:val="22"/>
+      <w:shd w:val="clear" w:color="auto" w:fill="F8F8F8"/>
     </w:rPr>
   </w:style>
   <w:style w:type="character" w:customStyle="1" w:styleId="AlertTok">
     <w:name w:val="AlertTok"/>
     <w:basedOn w:val="VerbatimChar"/>
     <w:rPr>
-      <w:color w:val="ef2929"/>
-      <w:shd w:val="clear" w:fill="f8f8f8"/>
+      <w:rFonts w:ascii="Consolas" w:hAnsi="Consolas"/>
+      <w:color w:val="EF2929"/>
+      <w:sz w:val="22"/>
+      <w:shd w:val="clear" w:color="auto" w:fill="F8F8F8"/>
     </w:rPr>
   </w:style>
   <w:style w:type="character" w:customStyle="1" w:styleId="ErrorTok">
     <w:name w:val="ErrorTok"/>
     <w:basedOn w:val="VerbatimChar"/>
     <w:rPr>
-      <w:color w:val="a40000"/>
-      <w:shd w:val="clear" w:fill="f8f8f8"/>
+      <w:rFonts w:ascii="Consolas" w:hAnsi="Consolas"/>
       <w:b/>
+      <w:color w:val="A40000"/>
+      <w:sz w:val="22"/>
+      <w:shd w:val="clear" w:color="auto" w:fill="F8F8F8"/>
     </w:rPr>
   </w:style>
   <w:style w:type="character" w:customStyle="1" w:styleId="NormalTok">
     <w:name w:val="NormalTok"/>
     <w:basedOn w:val="VerbatimChar"/>
     <w:rPr>
-      <w:shd w:val="clear" w:fill="f8f8f8"/>
+      <w:rFonts w:ascii="Consolas" w:hAnsi="Consolas"/>
+      <w:sz w:val="22"/>
+      <w:shd w:val="clear" w:color="auto" w:fill="F8F8F8"/>
+    </w:rPr>
+  </w:style>
+  <w:style w:type="paragraph" w:styleId="TDC1">
+    <w:name w:val="toc 1"/>
+    <w:basedOn w:val="Normal"/>
+    <w:next w:val="Normal"/>
+    <w:autoRedefine/>
+    <w:uiPriority w:val="39"/>
+    <w:unhideWhenUsed/>
+    <w:rsid w:val="00521BE6"/>
+    <w:pPr>
+      <w:spacing w:after="100"/>
+    </w:pPr>
+  </w:style>
+  <w:style w:type="paragraph" w:styleId="TDC2">
+    <w:name w:val="toc 2"/>
+    <w:basedOn w:val="Normal"/>
+    <w:next w:val="Normal"/>
+    <w:autoRedefine/>
+    <w:uiPriority w:val="39"/>
+    <w:unhideWhenUsed/>
+    <w:rsid w:val="00521BE6"/>
+    <w:pPr>
+      <w:spacing w:after="100"/>
+      <w:ind w:left="240"/>
+    </w:pPr>
+  </w:style>
+  <w:style w:type="character" w:customStyle="1" w:styleId="TextoindependienteCar">
+    <w:name w:val="Texto independiente Car"/>
+    <w:basedOn w:val="Fuentedeprrafopredeter"/>
+    <w:link w:val="Textoindependiente"/>
+    <w:rsid w:val="00735673"/>
+    <w:rPr>
+      <w:lang w:val="es-VE"/>
     </w:rPr>
   </w:style>
 </w:styles>

--- a/docs/bookdown-boletinOVVS1.docx
+++ b/docs/bookdown-boletinOVVS1.docx
@@ -4,7 +4,7 @@
   <w:body>
     <w:p>
       <w:pPr>
-        <w:pStyle w:val="Ttulo"/>
+        <w:pStyle w:val="Title"/>
       </w:pPr>
       <w:r>
         <w:t xml:space="preserve">Boletín</w:t>
@@ -60,32 +60,6 @@
         <w:t xml:space="preserve">Violencia</w:t>
       </w:r>
     </w:p>
-    <w:sdt>
-      <w:sdtPr>
-        <w:docPartObj>
-          <w:docPartGallery w:val="Table of Contents"/>
-          <w:docPartUnique/>
-        </w:docPartObj>
-      </w:sdtPr>
-      <w:sdtContent>
-        <w:p>
-          <w:pPr>
-            <w:pStyle w:val="TtuloTDC"/>
-          </w:pPr>
-          <w:r>
-            <w:t xml:space="preserve">Table of Contents</w:t>
-          </w:r>
-        </w:p>
-        <w:p>
-          <w:r>
-            <w:fldChar w:fldCharType="begin" w:dirty="true"/>
-            <w:instrText xml:space="preserve">TOC \o "1-3" \h \z \u</w:instrText>
-            <w:fldChar w:fldCharType="separate"/>
-            <w:fldChar w:fldCharType="end"/>
-          </w:r>
-        </w:p>
-      </w:sdtContent>
-    </w:sdt>
     <w:p>
       <w:r>
         <w:br w:type="page"/>
@@ -93,7 +67,7 @@
     </w:p>
     <w:p>
       <w:pPr>
-        <w:pStyle w:val="Ttulo1"/>
+        <w:pStyle w:val="Heading1"/>
       </w:pPr>
       <w:bookmarkStart w:id="20" w:name="observatotio-venezolano-de-violencia"/>
       <w:r>
@@ -103,7 +77,7 @@
     </w:p>
     <w:p>
       <w:pPr>
-        <w:pStyle w:val="Ttulo1"/>
+        <w:pStyle w:val="Heading1"/>
       </w:pPr>
       <w:bookmarkStart w:id="21" w:name="presentación"/>
       <w:r>
@@ -121,7 +95,7 @@
     </w:p>
     <w:p>
       <w:pPr>
-        <w:pStyle w:val="Textoindependiente"/>
+        <w:pStyle w:val="BodyText"/>
       </w:pPr>
       <w:r>
         <w:t xml:space="preserve">La información que aquí presentamos no son todos los delitos sobre violencia interpersonal ocurridos durante el primer semestre del año 2021, sino aquellos que fueron reportados en la prensa nacional y regional disponible y consultada, considerando la falta de muchos medios que por diversas razones han cesado, o por la censura que pesa sobre ellos y les impide cubrir o informar a la sociedad. Esta información extraída de la prensa fue procesada bajo una metodología de trabajo que implica la organización de la información recabada en un instrumento cuyas preguntas pretenden caracterizar los delitos, para posteriormente ser catalogados, de acuerdo con la Clasificación Internacional de Delitos con Fines Estadísticos de la Oficina de las Naciones Unidas contra la Droga y el Delito</w:t>
@@ -138,7 +112,7 @@
       <w:hyperlink w:anchor="ref-UNODC2015">
         <w:r>
           <w:rPr>
-            <w:rStyle w:val="Hipervnculo"/>
+            <w:rStyle w:val="Hyperlink"/>
           </w:rPr>
           <w:t xml:space="preserve">2015</w:t>
         </w:r>
@@ -152,7 +126,7 @@
     </w:p>
     <w:p>
       <w:pPr>
-        <w:pStyle w:val="Ttulo1"/>
+        <w:pStyle w:val="Heading1"/>
       </w:pPr>
       <w:bookmarkStart w:id="22" w:name="lo-observado"/>
       <w:r>
@@ -170,7 +144,7 @@
     </w:p>
     <w:p>
       <w:pPr>
-        <w:pStyle w:val="Textoindependiente"/>
+        <w:pStyle w:val="BodyText"/>
       </w:pPr>
       <w:r>
         <w:t xml:space="preserve">Esta caracterización muestra tendencias que hacen pensar en algunos cambios que se han producido en los delitos violentos cometidos durante el primer semestre de año 2021, en comparación con el mismo periodo del año 2020. La cobertura de la prensa en las diferentes sedes del OVV aporta información que da cuenta de la disminución de los homicidios intencionales, y el aumento de otros delitos menos letales como las agresiones y los robos. La violencia delincuencial produce más víctimas que la violencia por intervención policial y siguen siendo los hombres jóvenes los más afectados por esta violencia, en lugares fuera del hogar; aunque no hay que desestimar el aumento del números de mujeres jóvenes, niñas y adolescentes víctimas tanto de feminicidios como de violaciones sexuales y otro tipo de agresiones sexuales, dentro del ámbito del hogar.</w:t>
@@ -178,7 +152,7 @@
     </w:p>
     <w:p>
       <w:pPr>
-        <w:pStyle w:val="Textoindependiente"/>
+        <w:pStyle w:val="BodyText"/>
       </w:pPr>
       <w:r>
         <w:t xml:space="preserve">Las medidas de confinamiento y desmovilización de la población, han hecho lo propio para propiciar el recrudecimiento de los conflictos familiares, lo que ha afectado las relaciones entre sus miembros, al punto de incitar hechos de violencia que prácticamente mantiene en convivencia al sexo femenino con su principales victimarios que son miembros de la familia, siendo en la mayoría de los casos esposo, ex esposo, padres, abuelos, aumentando los casos reportados de feminicidios, así como violaciones y agresiones sexuales. Aunado a ello existe desconocimiento por un lado, y falta de apoyo por el otro, a las víctimas de estos delitos, que hacen más difícil el control y registro de este tipo de delitos.</w:t>
@@ -186,7 +160,7 @@
     </w:p>
     <w:p>
       <w:pPr>
-        <w:pStyle w:val="Textoindependiente"/>
+        <w:pStyle w:val="BodyText"/>
       </w:pPr>
       <w:r>
         <w:t xml:space="preserve">Una hipótesis para explicar estas tendencias en el comportamiento de la violencia, que apunta hacia el incremento de casos de violencia que ocurren en ambientes cerrados y privados y disminución de hechos violentos en lugares abiertos y públicos, sin duda tiene que ver, a pesar de los conflictos sociales e inestabilidad política, con factores como la migración de venezolanos a otros países, la destrucción de la economía y del trabajo, las medidas de confinamiento producto de la cuarentena por la pandemia del covid-19, la reducción de delincuentes producto de acciones extrajudiciales por parte de organismos de seguridad, las oportunidades de delitos a pequeñas escalas y más discretas dada la dolarización de actividades económicas, tanto en pequeños comercios como en la economía informal</w:t>
@@ -203,7 +177,7 @@
       <w:hyperlink w:anchor="ref-LACSO-OVV2020">
         <w:r>
           <w:rPr>
-            <w:rStyle w:val="Hipervnculo"/>
+            <w:rStyle w:val="Hyperlink"/>
           </w:rPr>
           <w:t xml:space="preserve">2020</w:t>
         </w:r>
@@ -217,7 +191,7 @@
     </w:p>
     <w:p>
       <w:pPr>
-        <w:pStyle w:val="Ttulo1"/>
+        <w:pStyle w:val="Heading1"/>
       </w:pPr>
       <w:bookmarkStart w:id="23" w:name="violencia-letal"/>
       <w:r>
@@ -227,7 +201,7 @@
     </w:p>
     <w:p>
       <w:pPr>
-        <w:pStyle w:val="Ttulo2"/>
+        <w:pStyle w:val="Heading2"/>
       </w:pPr>
       <w:bookmarkStart w:id="24" w:name="homicidio-intencional"/>
       <w:r>
@@ -266,7 +240,7 @@
       <w:hyperlink w:anchor="ref-UNODC2015">
         <w:r>
           <w:rPr>
-            <w:rStyle w:val="Hipervnculo"/>
+            <w:rStyle w:val="Hyperlink"/>
           </w:rPr>
           <w:t xml:space="preserve">2015</w:t>
         </w:r>
@@ -297,7 +271,7 @@
       <w:r>
         <w:drawing>
           <wp:inline>
-            <wp:extent cx="5943600" cy="3714749"/>
+            <wp:extent cx="5334000" cy="3333749"/>
             <wp:effectExtent b="0" l="0" r="0" t="0"/>
             <wp:docPr descr="Gráfico 3.1: Número víctimas por homicidio intencional discriminadas según edad y sexo." title="" id="1" name="Picture"/>
             <a:graphic>
@@ -318,7 +292,7 @@
                   <pic:spPr bwMode="auto">
                     <a:xfrm>
                       <a:off x="0" y="0"/>
-                      <a:ext cx="5943600" cy="3714749"/>
+                      <a:ext cx="5334000" cy="3333749"/>
                     </a:xfrm>
                     <a:prstGeom prst="rect">
                       <a:avLst/>
@@ -347,7 +321,7 @@
     </w:p>
     <w:p>
       <w:pPr>
-        <w:pStyle w:val="Textoindependiente"/>
+        <w:pStyle w:val="BodyText"/>
       </w:pPr>
       <w:r>
         <w:t xml:space="preserve">Esto merece atención por cuanto al ver en el Gráfico</w:t>
@@ -369,7 +343,7 @@
       <w:r>
         <w:drawing>
           <wp:inline>
-            <wp:extent cx="5943600" cy="3714749"/>
+            <wp:extent cx="5334000" cy="3333749"/>
             <wp:effectExtent b="0" l="0" r="0" t="0"/>
             <wp:docPr descr="Gráfico 3.2: Número víctimas por homicidio intencional discriminadas según el sexo y la motivación del delito." title="" id="1" name="Picture"/>
             <a:graphic>
@@ -390,7 +364,7 @@
                   <pic:spPr bwMode="auto">
                     <a:xfrm>
                       <a:off x="0" y="0"/>
-                      <a:ext cx="5943600" cy="3714749"/>
+                      <a:ext cx="5334000" cy="3333749"/>
                     </a:xfrm>
                     <a:prstGeom prst="rect">
                       <a:avLst/>
@@ -419,7 +393,7 @@
     </w:p>
     <w:p>
       <w:pPr>
-        <w:pStyle w:val="Ttulo2"/>
+        <w:pStyle w:val="Heading2"/>
       </w:pPr>
       <w:bookmarkStart w:id="27" w:name="muertes-por-intervención-policial-mip"/>
       <w:r>
@@ -451,7 +425,7 @@
       <w:r>
         <w:drawing>
           <wp:inline>
-            <wp:extent cx="5943600" cy="3714749"/>
+            <wp:extent cx="5334000" cy="3333749"/>
             <wp:effectExtent b="0" l="0" r="0" t="0"/>
             <wp:docPr descr="Gráfico 3.3: Número de muertes por intervención policial discriminados por edad y sexo." title="" id="1" name="Picture"/>
             <a:graphic>
@@ -472,7 +446,7 @@
                   <pic:spPr bwMode="auto">
                     <a:xfrm>
                       <a:off x="0" y="0"/>
-                      <a:ext cx="5943600" cy="3714749"/>
+                      <a:ext cx="5334000" cy="3333749"/>
                     </a:xfrm>
                     <a:prstGeom prst="rect">
                       <a:avLst/>
@@ -501,7 +475,7 @@
     </w:p>
     <w:p>
       <w:pPr>
-        <w:pStyle w:val="Textoindependiente"/>
+        <w:pStyle w:val="BodyText"/>
       </w:pPr>
       <w:r>
         <w:t xml:space="preserve">El desglose de los organismos policiales vinculados a los homicidios reportados en prensa (gráfico</w:t>
@@ -523,7 +497,7 @@
       <w:r>
         <w:drawing>
           <wp:inline>
-            <wp:extent cx="5943600" cy="3714749"/>
+            <wp:extent cx="5334000" cy="3333749"/>
             <wp:effectExtent b="0" l="0" r="0" t="0"/>
             <wp:docPr descr="Gráfico 3.4: Número y proporción de sucesos asociados a muertes por intervención policial discriminados según el cuerpo de seguridad involucrado." title="" id="1" name="Picture"/>
             <a:graphic>
@@ -544,7 +518,7 @@
                   <pic:spPr bwMode="auto">
                     <a:xfrm>
                       <a:off x="0" y="0"/>
-                      <a:ext cx="5943600" cy="3714749"/>
+                      <a:ext cx="5334000" cy="3333749"/>
                     </a:xfrm>
                     <a:prstGeom prst="rect">
                       <a:avLst/>
@@ -573,7 +547,7 @@
     </w:p>
     <w:p>
       <w:pPr>
-        <w:pStyle w:val="Ttulo1"/>
+        <w:pStyle w:val="Heading1"/>
       </w:pPr>
       <w:bookmarkStart w:id="30" w:name="violencia-no-letal"/>
       <w:r>
@@ -583,7 +557,7 @@
     </w:p>
     <w:p>
       <w:pPr>
-        <w:pStyle w:val="Ttulo2"/>
+        <w:pStyle w:val="Heading2"/>
       </w:pPr>
       <w:bookmarkStart w:id="31" w:name="X9307d968879ef0bc3ebe1d97359fa0ae6db4656"/>
       <w:r>
@@ -618,7 +592,7 @@
       <w:r>
         <w:drawing>
           <wp:inline>
-            <wp:extent cx="5943600" cy="3714749"/>
+            <wp:extent cx="5334000" cy="3333749"/>
             <wp:effectExtent b="0" l="0" r="0" t="0"/>
             <wp:docPr descr="Gráfico 4.1: Número víctimas de otros delitos distintos a homicidio intencional discriminados por edad y sexo." title="" id="1" name="Picture"/>
             <a:graphic>
@@ -639,7 +613,7 @@
                   <pic:spPr bwMode="auto">
                     <a:xfrm>
                       <a:off x="0" y="0"/>
-                      <a:ext cx="5943600" cy="3714749"/>
+                      <a:ext cx="5334000" cy="3333749"/>
                     </a:xfrm>
                     <a:prstGeom prst="rect">
                       <a:avLst/>
@@ -668,7 +642,7 @@
     </w:p>
     <w:p>
       <w:pPr>
-        <w:pStyle w:val="Textoindependiente"/>
+        <w:pStyle w:val="BodyText"/>
       </w:pPr>
       <w:r>
         <w:t xml:space="preserve">Por información conocida por la prensa durante el primero semestre del 2021, de los 497 delitos diferentes al homicidio intencional donde se dio a conocer el tipo de delito cometido, son las agresiones graves y leves las más frecuentes (34%), seguidas del robo (27%) (Gráfico</w:t>
@@ -690,7 +664,7 @@
       <w:r>
         <w:drawing>
           <wp:inline>
-            <wp:extent cx="5943600" cy="3714749"/>
+            <wp:extent cx="5334000" cy="3333749"/>
             <wp:effectExtent b="0" l="0" r="0" t="0"/>
             <wp:docPr descr="Gráfico 4.2: Número y proporción de sucesos asociados a otros delitos distintos de homicidio intencional discriminados según el tipo de delito." title="" id="1" name="Picture"/>
             <a:graphic>
@@ -711,7 +685,7 @@
                   <pic:spPr bwMode="auto">
                     <a:xfrm>
                       <a:off x="0" y="0"/>
-                      <a:ext cx="5943600" cy="3714749"/>
+                      <a:ext cx="5334000" cy="3333749"/>
                     </a:xfrm>
                     <a:prstGeom prst="rect">
                       <a:avLst/>
@@ -740,7 +714,7 @@
     </w:p>
     <w:p>
       <w:pPr>
-        <w:pStyle w:val="Textoindependiente"/>
+        <w:pStyle w:val="BodyText"/>
       </w:pPr>
       <w:r>
         <w:t xml:space="preserve">Esos delitos diferentes de los homicidios discriminados por sexo, permiten apreciar de acuerdo con lo reportado por la prensa durante este semestre, que tal como se mencionó en el Gráfico</w:t>
@@ -774,7 +748,7 @@
       <w:r>
         <w:drawing>
           <wp:inline>
-            <wp:extent cx="5943600" cy="3714749"/>
+            <wp:extent cx="5334000" cy="3333749"/>
             <wp:effectExtent b="0" l="0" r="0" t="0"/>
             <wp:docPr descr="Gráfico 4.3: Número víctimas de otros delitos distintos a homicidio intencional discriminados según sexo y tipo de delito." title="" id="1" name="Picture"/>
             <a:graphic>
@@ -795,7 +769,7 @@
                   <pic:spPr bwMode="auto">
                     <a:xfrm>
                       <a:off x="0" y="0"/>
-                      <a:ext cx="5943600" cy="3714749"/>
+                      <a:ext cx="5334000" cy="3333749"/>
                     </a:xfrm>
                     <a:prstGeom prst="rect">
                       <a:avLst/>
@@ -824,7 +798,7 @@
     </w:p>
     <w:p>
       <w:pPr>
-        <w:pStyle w:val="Textoindependiente"/>
+        <w:pStyle w:val="BodyText"/>
       </w:pPr>
       <w:r>
         <w:t xml:space="preserve">De las víctimas de delitos distintos al homicidio, en el caso de los hombres, son fundamentalmente trabajadores, y en menor proporción estudiantes (Gráfico</w:t>
@@ -846,7 +820,7 @@
       <w:r>
         <w:drawing>
           <wp:inline>
-            <wp:extent cx="5943600" cy="3714749"/>
+            <wp:extent cx="5334000" cy="3333749"/>
             <wp:effectExtent b="0" l="0" r="0" t="0"/>
             <wp:docPr descr="Gráfico 4.4: Número víctimas de otros delitos distintos a homicidio intencional discriminados según sexo y actividad a la que se dedica la víctima." title="" id="1" name="Picture"/>
             <a:graphic>
@@ -867,7 +841,7 @@
                   <pic:spPr bwMode="auto">
                     <a:xfrm>
                       <a:off x="0" y="0"/>
-                      <a:ext cx="5943600" cy="3714749"/>
+                      <a:ext cx="5334000" cy="3333749"/>
                     </a:xfrm>
                     <a:prstGeom prst="rect">
                       <a:avLst/>
@@ -896,7 +870,7 @@
     </w:p>
     <w:p>
       <w:pPr>
-        <w:pStyle w:val="Ttulo2"/>
+        <w:pStyle w:val="Heading2"/>
       </w:pPr>
       <w:bookmarkStart w:id="36" w:name="víctimas-de-agresión"/>
       <w:r>
@@ -928,7 +902,7 @@
       <w:r>
         <w:drawing>
           <wp:inline>
-            <wp:extent cx="5943600" cy="3714749"/>
+            <wp:extent cx="5334000" cy="3333749"/>
             <wp:effectExtent b="0" l="0" r="0" t="0"/>
             <wp:docPr descr="Gráfico 4.5: Número víctimas de agresión discriminados según sexo y la motivación del delito." title="" id="1" name="Picture"/>
             <a:graphic>
@@ -949,7 +923,7 @@
                   <pic:spPr bwMode="auto">
                     <a:xfrm>
                       <a:off x="0" y="0"/>
-                      <a:ext cx="5943600" cy="3714749"/>
+                      <a:ext cx="5334000" cy="3333749"/>
                     </a:xfrm>
                     <a:prstGeom prst="rect">
                       <a:avLst/>
@@ -978,7 +952,7 @@
     </w:p>
     <w:p>
       <w:pPr>
-        <w:pStyle w:val="Textoindependiente"/>
+        <w:pStyle w:val="BodyText"/>
       </w:pPr>
       <w:r>
         <w:t xml:space="preserve">Como se ha venido afirmando, de acuerdo con los roles socialmente desempeñados por ambos sexos, el Gráfico</w:t>
@@ -1003,7 +977,7 @@
       <w:r>
         <w:drawing>
           <wp:inline>
-            <wp:extent cx="5943600" cy="3714749"/>
+            <wp:extent cx="5334000" cy="3333749"/>
             <wp:effectExtent b="0" l="0" r="0" t="0"/>
             <wp:docPr descr="Gráfico 4.6: Número víctimas de agresión discriminados según sexo y por el lugar donde ocurrió el delito." title="" id="1" name="Picture"/>
             <a:graphic>
@@ -1024,7 +998,7 @@
                   <pic:spPr bwMode="auto">
                     <a:xfrm>
                       <a:off x="0" y="0"/>
-                      <a:ext cx="5943600" cy="3714749"/>
+                      <a:ext cx="5334000" cy="3333749"/>
                     </a:xfrm>
                     <a:prstGeom prst="rect">
                       <a:avLst/>
@@ -1053,7 +1027,7 @@
     </w:p>
     <w:p>
       <w:pPr>
-        <w:pStyle w:val="Ttulo1"/>
+        <w:pStyle w:val="Heading1"/>
       </w:pPr>
       <w:bookmarkStart w:id="39" w:name="niñas-niños-y-adolescentes"/>
       <w:r>
@@ -1063,7 +1037,7 @@
     </w:p>
     <w:p>
       <w:pPr>
-        <w:pStyle w:val="Ttulo2"/>
+        <w:pStyle w:val="Heading2"/>
       </w:pPr>
       <w:bookmarkStart w:id="40" w:name="caracteríticas-y-tipo-de-delito"/>
       <w:r>
@@ -1095,7 +1069,7 @@
       <w:r>
         <w:drawing>
           <wp:inline>
-            <wp:extent cx="5943600" cy="3714749"/>
+            <wp:extent cx="5334000" cy="3333749"/>
             <wp:effectExtent b="0" l="0" r="0" t="0"/>
             <wp:docPr descr="Gráfico 5.1: Número niñas, niños, adolescentes y jóvenes víctimas de delitos discriminados según sexo y edad." title="" id="1" name="Picture"/>
             <a:graphic>
@@ -1116,7 +1090,7 @@
                   <pic:spPr bwMode="auto">
                     <a:xfrm>
                       <a:off x="0" y="0"/>
-                      <a:ext cx="5943600" cy="3714749"/>
+                      <a:ext cx="5334000" cy="3333749"/>
                     </a:xfrm>
                     <a:prstGeom prst="rect">
                       <a:avLst/>
@@ -1145,7 +1119,7 @@
     </w:p>
     <w:p>
       <w:pPr>
-        <w:pStyle w:val="Textoindependiente"/>
+        <w:pStyle w:val="BodyText"/>
       </w:pPr>
       <w:r>
         <w:t xml:space="preserve">Esa vulnerabilidad en el grupo femenino de 11 a 15 años, mencionado en el comentario anterior, confirma lo que se observa en el gráfico</w:t>
@@ -1176,7 +1150,7 @@
       <w:r>
         <w:drawing>
           <wp:inline>
-            <wp:extent cx="5943600" cy="3714749"/>
+            <wp:extent cx="5334000" cy="3333749"/>
             <wp:effectExtent b="0" l="0" r="0" t="0"/>
             <wp:docPr descr="Gráfico 5.2: Número niñas, niños, adolescentes y jóvenes víctimas de delitos discriminados según sexo y tipo de delito." title="" id="1" name="Picture"/>
             <a:graphic>
@@ -1197,7 +1171,7 @@
                   <pic:spPr bwMode="auto">
                     <a:xfrm>
                       <a:off x="0" y="0"/>
-                      <a:ext cx="5943600" cy="3714749"/>
+                      <a:ext cx="5334000" cy="3333749"/>
                     </a:xfrm>
                     <a:prstGeom prst="rect">
                       <a:avLst/>
@@ -1226,7 +1200,7 @@
     </w:p>
     <w:p>
       <w:pPr>
-        <w:pStyle w:val="Ttulo2"/>
+        <w:pStyle w:val="Heading2"/>
       </w:pPr>
       <w:bookmarkStart w:id="43" w:name="los-victimarios"/>
       <w:r>
@@ -1249,7 +1223,7 @@
       <w:r>
         <w:drawing>
           <wp:inline>
-            <wp:extent cx="5943600" cy="3714749"/>
+            <wp:extent cx="5334000" cy="3333749"/>
             <wp:effectExtent b="0" l="0" r="0" t="0"/>
             <wp:docPr descr="Gráfico 5.3: Número niñas, niños, adolescentes y jóvenes víctimas de delitos discriminados según sexo y tipo de victimario." title="" id="1" name="Picture"/>
             <a:graphic>
@@ -1270,7 +1244,7 @@
                   <pic:spPr bwMode="auto">
                     <a:xfrm>
                       <a:off x="0" y="0"/>
-                      <a:ext cx="5943600" cy="3714749"/>
+                      <a:ext cx="5334000" cy="3333749"/>
                     </a:xfrm>
                     <a:prstGeom prst="rect">
                       <a:avLst/>
@@ -1299,7 +1273,7 @@
     </w:p>
     <w:p>
       <w:pPr>
-        <w:pStyle w:val="Textoindependiente"/>
+        <w:pStyle w:val="BodyText"/>
       </w:pPr>
       <w:r>
         <w:t xml:space="preserve">Si profundizamos en las características relacionales de las víctimas con sus mayores victimarios que son personas conocidas, se observa que los datos reportados y visualizados en el gráfico</w:t>
@@ -1321,7 +1295,7 @@
       <w:r>
         <w:drawing>
           <wp:inline>
-            <wp:extent cx="5943600" cy="3714749"/>
+            <wp:extent cx="5334000" cy="3333749"/>
             <wp:effectExtent b="0" l="0" r="0" t="0"/>
             <wp:docPr descr="Gráfico 5.4: Número niñas, niños, adolescentes y jóvenes víctimas de delitos discriminados según sexo y relacion con el victimario." title="" id="1" name="Picture"/>
             <a:graphic>
@@ -1342,7 +1316,7 @@
                   <pic:spPr bwMode="auto">
                     <a:xfrm>
                       <a:off x="0" y="0"/>
-                      <a:ext cx="5943600" cy="3714749"/>
+                      <a:ext cx="5334000" cy="3333749"/>
                     </a:xfrm>
                     <a:prstGeom prst="rect">
                       <a:avLst/>
@@ -1371,7 +1345,7 @@
     </w:p>
     <w:p>
       <w:pPr>
-        <w:pStyle w:val="Ttulo1"/>
+        <w:pStyle w:val="Heading1"/>
       </w:pPr>
       <w:bookmarkStart w:id="46" w:name="para-reflexionar"/>
       <w:r>
@@ -1398,7 +1372,7 @@
       <w:hyperlink w:anchor="ref-Galtung2016">
         <w:r>
           <w:rPr>
-            <w:rStyle w:val="Hipervnculo"/>
+            <w:rStyle w:val="Hyperlink"/>
           </w:rPr>
           <w:t xml:space="preserve">2016</w:t>
         </w:r>
@@ -1412,7 +1386,7 @@
     </w:p>
     <w:p>
       <w:pPr>
-        <w:pStyle w:val="Textoindependiente"/>
+        <w:pStyle w:val="BodyText"/>
       </w:pPr>
       <w:r>
         <w:t xml:space="preserve">Se hace necesario, la re-construcción de la ciudadanía, que en parte hemos perdido, para disfrutar y cumplir con los derechos y deberes sociales, políticos y civiles, asumiendo las tensiones existentes entre la moral, la ley y la cultura, y donde puedan generarse espacios de encuentros y de convivencia para promover el cumplimiento de las normas sociales.</w:t>
@@ -1420,7 +1394,7 @@
     </w:p>
     <w:p>
       <w:pPr>
-        <w:pStyle w:val="Textoindependiente"/>
+        <w:pStyle w:val="BodyText"/>
       </w:pPr>
       <w:r>
         <w:t xml:space="preserve">Como ciudadanos estamos llamados a demandar del Estado y el gobierno el diseño de las políticas sociales, no sólo para brindar seguridad ciudadana, sino también para garantizar los derechos humanos de las personas a vivir, a vivir con salud, bien alimentados, con educación, en libertad, que sin duda son algunos de los referentes que garantizan un Estado de derecho.</w:t>
@@ -1428,7 +1402,7 @@
     </w:p>
     <w:p>
       <w:pPr>
-        <w:pStyle w:val="Textoindependiente"/>
+        <w:pStyle w:val="BodyText"/>
       </w:pPr>
       <w:r>
         <w:t xml:space="preserve">Ante las diversas manifestaciones o rostros de la violencia, sobre todo ante la violencia estructural, y ante la creciente manifestación de delitos contra niños, niñas y adolescentes, los ciudadanos debemos ser firmes y optimistas en la búsqueda de soluciones positivas. Conocemos las dificultades existentes no solo por la coyuntura político económico social derivada del estilo de gobierno, sino también de las medidas que exigen la cuarentena por la presencia del covid-19. Todo ello ha mermado la vida cotidiana de niños y adultos, modificando rutinas y añadiendo factores de estrés y factores de riesgo de la violencia.</w:t>
@@ -1436,7 +1410,7 @@
     </w:p>
     <w:p>
       <w:pPr>
-        <w:pStyle w:val="Textoindependiente"/>
+        <w:pStyle w:val="BodyText"/>
       </w:pPr>
       <w:r>
         <w:t xml:space="preserve">De acuerdo al rol o al lugar que toque vivir en sociedad, es posible hacer una mayor contribución a la problemática. A unos tocará hacer frente a factores más subjetivos como valores, actitudes, intereses individuales o grupales, odios, resentimientos, donde instituciones como la familia, la escuela, la iglesia pueden hacer aportes progresivos. Otros, deberán lidiar con factores más objetivos relacionados con condiciones socioeconómicas relacionados con la violencia tales como: la pobreza, las desigualdades sociales, la discriminación, la falta de servicios públicos y del aprovechamiento de recursos de un grupo en detrimento de otros, donde las instituciones públicas y la empresa privada tienen mucho que aportar. Esto no quiere decir que los primeros sean ajenos a los segundos, ni viceversa. Es que las acciones o soluciones estén acordes a los contextos y espacios que maneja cada quien, bajo conocimiento de las condiciones, leyes, marcos institucionales y elementos culturales que puedan hacer frente a la violencia, cualquiera sea su expresión.</w:t>
@@ -1444,7 +1418,7 @@
     </w:p>
     <w:p>
       <w:pPr>
-        <w:pStyle w:val="Ttulo1"/>
+        <w:pStyle w:val="Heading1"/>
       </w:pPr>
       <w:bookmarkStart w:id="47" w:name="referencias"/>
       <w:r>
@@ -1456,7 +1430,7 @@
     <w:bookmarkStart w:id="49" w:name="ref-Galtung2016"/>
     <w:p>
       <w:pPr>
-        <w:pStyle w:val="Bibliografa"/>
+        <w:pStyle w:val="Bibliography"/>
       </w:pPr>
       <w:r>
         <w:t xml:space="preserve">Galtung, Johan. 2016. “La violencia: cultural, estructural y directa.”</w:t>
@@ -1479,7 +1453,7 @@
       <w:hyperlink r:id="rId48">
         <w:r>
           <w:rPr>
-            <w:rStyle w:val="Hipervnculo"/>
+            <w:rStyle w:val="Hyperlink"/>
           </w:rPr>
           <w:t xml:space="preserve">https://doi.org/ISSN 1697-6924</w:t>
         </w:r>
@@ -1492,7 +1466,7 @@
     <w:bookmarkStart w:id="51" w:name="ref-LACSO-OVV2020"/>
     <w:p>
       <w:pPr>
-        <w:pStyle w:val="Bibliografa"/>
+        <w:pStyle w:val="Bibliography"/>
       </w:pPr>
       <w:r>
         <w:t xml:space="preserve">LACSO-OVV. 2020. “Informe Anual de Violencia 2020 – Entre las epidemias de la Violencia y del Covid-19 - Observatorio Venezolano de Violencia.”</w:t>
@@ -1503,7 +1477,7 @@
       <w:hyperlink r:id="rId50">
         <w:r>
           <w:rPr>
-            <w:rStyle w:val="Hipervnculo"/>
+            <w:rStyle w:val="Hyperlink"/>
           </w:rPr>
           <w:t xml:space="preserve">https://observatoriodeviolencia.org.ve/news/informe-anual-de-violencia-2020-entre-las-epidemias-de-la-violencia-y-del-covid-19/</w:t>
         </w:r>
@@ -1516,7 +1490,7 @@
     <w:bookmarkStart w:id="53" w:name="ref-UNODC2015"/>
     <w:p>
       <w:pPr>
-        <w:pStyle w:val="Bibliografa"/>
+        <w:pStyle w:val="Bibliography"/>
       </w:pPr>
       <w:r>
         <w:t xml:space="preserve">UNODC. 2015. “Clasificación internacional de delitos con fines estidísticos.” Viena: Oficina de las Naciones Unidas Contra La Droga y el Delito.</w:t>
@@ -1527,7 +1501,7 @@
       <w:hyperlink r:id="rId52">
         <w:r>
           <w:rPr>
-            <w:rStyle w:val="Hipervnculo"/>
+            <w:rStyle w:val="Hyperlink"/>
           </w:rPr>
           <w:t xml:space="preserve">https://www.unodc.org/documents/data-and-analysis/statistics/crime/ICCS/ICCS_SPANISH_2016_web.pdf</w:t>
         </w:r>
@@ -1538,11 +1512,7 @@
     </w:p>
     <w:bookmarkEnd w:id="53"/>
     <w:bookmarkEnd w:id="54"/>
-    <w:sectPr>
-      <w:pgSz w:w="12240" w:h="15840"/>
-      <w:pgMar w:top="1440" w:right="1440" w:bottom="1440" w:left="1440" w:header="720" w:footer="720" w:gutter="0"/>
-      <w:cols w:space="720"/>
-    </w:sectPr>
+    <w:sectPr/>
   </w:body>
 </w:document>
 </file>
@@ -1571,296 +1541,7 @@
 </file>
 
 <file path=word/numbering.xml><?xml version="1.0" encoding="utf-8"?>
-<w:numbering xmlns:wpc="http://schemas.microsoft.com/office/word/2010/wordprocessingCanvas" xmlns:cx="http://schemas.microsoft.com/office/drawing/2014/chartex" xmlns:cx1="http://schemas.microsoft.com/office/drawing/2015/9/8/chartex" xmlns:cx2="http://schemas.microsoft.com/office/drawing/2015/10/21/chartex" xmlns:cx3="http://schemas.microsoft.com/office/drawing/2016/5/9/chartex" xmlns:cx4="http://schemas.microsoft.com/office/drawing/2016/5/10/chartex" xmlns:cx5="http://schemas.microsoft.com/office/drawing/2016/5/11/chartex" xmlns:cx6="http://schemas.microsoft.com/office/drawing/2016/5/12/chartex" xmlns:cx7="http://schemas.microsoft.com/office/drawing/2016/5/13/chartex" xmlns:cx8="http://schemas.microsoft.com/office/drawing/2016/5/14/chartex" xmlns:mc="http://schemas.openxmlformats.org/markup-compatibility/2006" xmlns:aink="http://schemas.microsoft.com/office/drawing/2016/ink" xmlns:am3d="http://schemas.microsoft.com/office/drawing/2017/model3d" xmlns:o="urn:schemas-microsoft-com:office:office" xmlns:r="http://schemas.openxmlformats.org/officeDocument/2006/relationships" xmlns:m="http://schemas.openxmlformats.org/officeDocument/2006/math" xmlns:v="urn:schemas-microsoft-com:vml" xmlns:wp14="http://schemas.microsoft.com/office/word/2010/wordprocessingDrawing" xmlns:wp="http://schemas.openxmlformats.org/drawingml/2006/wordprocessingDrawing" xmlns:w10="urn:schemas-microsoft-com:office:word" xmlns:w="http://schemas.openxmlformats.org/wordprocessingml/2006/main" xmlns:w14="http://schemas.microsoft.com/office/word/2010/wordml" xmlns:w15="http://schemas.microsoft.com/office/word/2012/wordml" xmlns:w16cex="http://schemas.microsoft.com/office/word/2018/wordml/cex" xmlns:w16cid="http://schemas.microsoft.com/office/word/2016/wordml/cid" xmlns:w16="http://schemas.microsoft.com/office/word/2018/wordml" xmlns:w16sdtdh="http://schemas.microsoft.com/office/word/2020/wordml/sdtdatahash" xmlns:w16se="http://schemas.microsoft.com/office/word/2015/wordml/symex" xmlns:wpg="http://schemas.microsoft.com/office/word/2010/wordprocessingGroup" xmlns:wpi="http://schemas.microsoft.com/office/word/2010/wordprocessingInk" xmlns:wne="http://schemas.microsoft.com/office/word/2006/wordml" xmlns:wps="http://schemas.microsoft.com/office/word/2010/wordprocessingShape" mc:Ignorable="w14 w15 w16se w16cid w16 w16cex w16sdtdh wp14">
-  <w:abstractNum w:abstractNumId="0" w15:restartNumberingAfterBreak="0">
-    <w:nsid w:val="FFFFFF7C"/>
-    <w:multiLevelType w:val="singleLevel"/>
-    <w:tmpl w:val="5712A8B6"/>
-    <w:lvl w:ilvl="0">
-      <w:start w:val="1"/>
-      <w:numFmt w:val="decimal"/>
-      <w:lvlText w:val="%1."/>
-      <w:lvlJc w:val="left"/>
-      <w:pPr>
-        <w:tabs>
-          <w:tab w:val="num" w:pos="1800"/>
-        </w:tabs>
-        <w:ind w:left="1800" w:hanging="360"/>
-      </w:pPr>
-    </w:lvl>
-  </w:abstractNum>
-  <w:abstractNum w:abstractNumId="1" w15:restartNumberingAfterBreak="0">
-    <w:nsid w:val="FFFFFF7D"/>
-    <w:multiLevelType w:val="singleLevel"/>
-    <w:tmpl w:val="DA42D0A2"/>
-    <w:lvl w:ilvl="0">
-      <w:start w:val="1"/>
-      <w:numFmt w:val="decimal"/>
-      <w:lvlText w:val="%1."/>
-      <w:lvlJc w:val="left"/>
-      <w:pPr>
-        <w:tabs>
-          <w:tab w:val="num" w:pos="1440"/>
-        </w:tabs>
-        <w:ind w:left="1440" w:hanging="360"/>
-      </w:pPr>
-    </w:lvl>
-  </w:abstractNum>
-  <w:abstractNum w:abstractNumId="2" w15:restartNumberingAfterBreak="0">
-    <w:nsid w:val="FFFFFF7E"/>
-    <w:multiLevelType w:val="singleLevel"/>
-    <w:tmpl w:val="6ABAFD9C"/>
-    <w:lvl w:ilvl="0">
-      <w:start w:val="1"/>
-      <w:numFmt w:val="decimal"/>
-      <w:lvlText w:val="%1."/>
-      <w:lvlJc w:val="left"/>
-      <w:pPr>
-        <w:tabs>
-          <w:tab w:val="num" w:pos="1080"/>
-        </w:tabs>
-        <w:ind w:left="1080" w:hanging="360"/>
-      </w:pPr>
-    </w:lvl>
-  </w:abstractNum>
-  <w:abstractNum w:abstractNumId="3" w15:restartNumberingAfterBreak="0">
-    <w:nsid w:val="FFFFFF7F"/>
-    <w:multiLevelType w:val="singleLevel"/>
-    <w:tmpl w:val="01A42BF2"/>
-    <w:lvl w:ilvl="0">
-      <w:start w:val="1"/>
-      <w:numFmt w:val="decimal"/>
-      <w:lvlText w:val="%1."/>
-      <w:lvlJc w:val="left"/>
-      <w:pPr>
-        <w:tabs>
-          <w:tab w:val="num" w:pos="720"/>
-        </w:tabs>
-        <w:ind w:left="720" w:hanging="360"/>
-      </w:pPr>
-    </w:lvl>
-  </w:abstractNum>
-  <w:abstractNum w:abstractNumId="4" w15:restartNumberingAfterBreak="0">
-    <w:nsid w:val="FFFFFF80"/>
-    <w:multiLevelType w:val="singleLevel"/>
-    <w:tmpl w:val="097AFD2E"/>
-    <w:lvl w:ilvl="0">
-      <w:start w:val="1"/>
-      <w:numFmt w:val="bullet"/>
-      <w:lvlText w:val=""/>
-      <w:lvlJc w:val="left"/>
-      <w:pPr>
-        <w:tabs>
-          <w:tab w:val="num" w:pos="1800"/>
-        </w:tabs>
-        <w:ind w:left="1800" w:hanging="360"/>
-      </w:pPr>
-      <w:rPr>
-        <w:rFonts w:ascii="Symbol" w:hAnsi="Symbol" w:hint="default"/>
-      </w:rPr>
-    </w:lvl>
-  </w:abstractNum>
-  <w:abstractNum w:abstractNumId="5" w15:restartNumberingAfterBreak="0">
-    <w:nsid w:val="FFFFFF81"/>
-    <w:multiLevelType w:val="singleLevel"/>
-    <w:tmpl w:val="D9B6A128"/>
-    <w:lvl w:ilvl="0">
-      <w:start w:val="1"/>
-      <w:numFmt w:val="bullet"/>
-      <w:lvlText w:val=""/>
-      <w:lvlJc w:val="left"/>
-      <w:pPr>
-        <w:tabs>
-          <w:tab w:val="num" w:pos="1440"/>
-        </w:tabs>
-        <w:ind w:left="1440" w:hanging="360"/>
-      </w:pPr>
-      <w:rPr>
-        <w:rFonts w:ascii="Symbol" w:hAnsi="Symbol" w:hint="default"/>
-      </w:rPr>
-    </w:lvl>
-  </w:abstractNum>
-  <w:abstractNum w:abstractNumId="6" w15:restartNumberingAfterBreak="0">
-    <w:nsid w:val="FFFFFF82"/>
-    <w:multiLevelType w:val="singleLevel"/>
-    <w:tmpl w:val="87AAEDC8"/>
-    <w:lvl w:ilvl="0">
-      <w:start w:val="1"/>
-      <w:numFmt w:val="bullet"/>
-      <w:lvlText w:val=""/>
-      <w:lvlJc w:val="left"/>
-      <w:pPr>
-        <w:tabs>
-          <w:tab w:val="num" w:pos="1080"/>
-        </w:tabs>
-        <w:ind w:left="1080" w:hanging="360"/>
-      </w:pPr>
-      <w:rPr>
-        <w:rFonts w:ascii="Symbol" w:hAnsi="Symbol" w:hint="default"/>
-      </w:rPr>
-    </w:lvl>
-  </w:abstractNum>
-  <w:abstractNum w:abstractNumId="7" w15:restartNumberingAfterBreak="0">
-    <w:nsid w:val="FFFFFF83"/>
-    <w:multiLevelType w:val="singleLevel"/>
-    <w:tmpl w:val="677C9D42"/>
-    <w:lvl w:ilvl="0">
-      <w:start w:val="1"/>
-      <w:numFmt w:val="bullet"/>
-      <w:lvlText w:val=""/>
-      <w:lvlJc w:val="left"/>
-      <w:pPr>
-        <w:tabs>
-          <w:tab w:val="num" w:pos="720"/>
-        </w:tabs>
-        <w:ind w:left="720" w:hanging="360"/>
-      </w:pPr>
-      <w:rPr>
-        <w:rFonts w:ascii="Symbol" w:hAnsi="Symbol" w:hint="default"/>
-      </w:rPr>
-    </w:lvl>
-  </w:abstractNum>
-  <w:abstractNum w:abstractNumId="8" w15:restartNumberingAfterBreak="0">
-    <w:nsid w:val="FFFFFF88"/>
-    <w:multiLevelType w:val="singleLevel"/>
-    <w:tmpl w:val="AB1AA002"/>
-    <w:lvl w:ilvl="0">
-      <w:start w:val="1"/>
-      <w:numFmt w:val="decimal"/>
-      <w:lvlText w:val="%1."/>
-      <w:lvlJc w:val="left"/>
-      <w:pPr>
-        <w:tabs>
-          <w:tab w:val="num" w:pos="360"/>
-        </w:tabs>
-        <w:ind w:left="360" w:hanging="360"/>
-      </w:pPr>
-    </w:lvl>
-  </w:abstractNum>
-  <w:abstractNum w:abstractNumId="9" w15:restartNumberingAfterBreak="0">
-    <w:nsid w:val="FFFFFF89"/>
-    <w:multiLevelType w:val="singleLevel"/>
-    <w:tmpl w:val="E4FADE00"/>
-    <w:lvl w:ilvl="0">
-      <w:start w:val="1"/>
-      <w:numFmt w:val="bullet"/>
-      <w:lvlText w:val=""/>
-      <w:lvlJc w:val="left"/>
-      <w:pPr>
-        <w:tabs>
-          <w:tab w:val="num" w:pos="360"/>
-        </w:tabs>
-        <w:ind w:left="360" w:hanging="360"/>
-      </w:pPr>
-      <w:rPr>
-        <w:rFonts w:ascii="Symbol" w:hAnsi="Symbol" w:hint="default"/>
-      </w:rPr>
-    </w:lvl>
-  </w:abstractNum>
-  <w:abstractNum w:abstractNumId="10" w15:restartNumberingAfterBreak="0">
-    <w:nsid w:val="2C1AE401"/>
-    <w:multiLevelType w:val="multilevel"/>
-    <w:tmpl w:val="666EE5CE"/>
-    <w:lvl w:ilvl="0">
-      <w:numFmt w:val="bullet"/>
-      <w:lvlText w:val=" "/>
-      <w:lvlJc w:val="left"/>
-      <w:pPr>
-        <w:tabs>
-          <w:tab w:val="num" w:pos="0"/>
-        </w:tabs>
-        <w:ind w:left="480" w:hanging="480"/>
-      </w:pPr>
-    </w:lvl>
-    <w:lvl w:ilvl="1">
-      <w:numFmt w:val="bullet"/>
-      <w:lvlText w:val=" "/>
-      <w:lvlJc w:val="left"/>
-      <w:pPr>
-        <w:tabs>
-          <w:tab w:val="num" w:pos="720"/>
-        </w:tabs>
-        <w:ind w:left="1200" w:hanging="480"/>
-      </w:pPr>
-    </w:lvl>
-    <w:lvl w:ilvl="2">
-      <w:numFmt w:val="bullet"/>
-      <w:lvlText w:val=" "/>
-      <w:lvlJc w:val="left"/>
-      <w:pPr>
-        <w:tabs>
-          <w:tab w:val="num" w:pos="1440"/>
-        </w:tabs>
-        <w:ind w:left="1920" w:hanging="480"/>
-      </w:pPr>
-    </w:lvl>
-    <w:lvl w:ilvl="3">
-      <w:numFmt w:val="bullet"/>
-      <w:lvlText w:val=" "/>
-      <w:lvlJc w:val="left"/>
-      <w:pPr>
-        <w:tabs>
-          <w:tab w:val="num" w:pos="2160"/>
-        </w:tabs>
-        <w:ind w:left="2640" w:hanging="480"/>
-      </w:pPr>
-    </w:lvl>
-    <w:lvl w:ilvl="4">
-      <w:numFmt w:val="bullet"/>
-      <w:lvlText w:val=" "/>
-      <w:lvlJc w:val="left"/>
-      <w:pPr>
-        <w:tabs>
-          <w:tab w:val="num" w:pos="2880"/>
-        </w:tabs>
-        <w:ind w:left="3360" w:hanging="480"/>
-      </w:pPr>
-    </w:lvl>
-    <w:lvl w:ilvl="5">
-      <w:numFmt w:val="bullet"/>
-      <w:lvlText w:val=" "/>
-      <w:lvlJc w:val="left"/>
-      <w:pPr>
-        <w:tabs>
-          <w:tab w:val="num" w:pos="3600"/>
-        </w:tabs>
-        <w:ind w:left="4080" w:hanging="480"/>
-      </w:pPr>
-    </w:lvl>
-    <w:lvl w:ilvl="6">
-      <w:numFmt w:val="bullet"/>
-      <w:lvlText w:val=" "/>
-      <w:lvlJc w:val="left"/>
-      <w:pPr>
-        <w:tabs>
-          <w:tab w:val="num" w:pos="4320"/>
-        </w:tabs>
-        <w:ind w:left="4800" w:hanging="480"/>
-      </w:pPr>
-    </w:lvl>
-    <w:lvl w:ilvl="7">
-      <w:numFmt w:val="bullet"/>
-      <w:lvlText w:val=" "/>
-      <w:lvlJc w:val="left"/>
-      <w:pPr>
-        <w:tabs>
-          <w:tab w:val="num" w:pos="5040"/>
-        </w:tabs>
-        <w:ind w:left="5520" w:hanging="480"/>
-      </w:pPr>
-    </w:lvl>
-    <w:lvl w:ilvl="8">
-      <w:numFmt w:val="bullet"/>
-      <w:lvlText w:val=" "/>
-      <w:lvlJc w:val="left"/>
-      <w:pPr>
-        <w:tabs>
-          <w:tab w:val="num" w:pos="5760"/>
-        </w:tabs>
-        <w:ind w:left="6240" w:hanging="480"/>
-      </w:pPr>
-    </w:lvl>
-  </w:abstractNum>
+<w:numbering xmlns:w="http://schemas.openxmlformats.org/wordprocessingml/2006/main">
   <w:abstractNum w:abstractNumId="990">
     <w:nsid w:val="2c1ae401"/>
     <w:multiLevelType w:val="multilevel"/>
@@ -1964,39 +1645,6 @@
       </w:pPr>
     </w:lvl>
   </w:abstractNum>
-  <w:num w:numId="1">
-    <w:abstractNumId w:val="10"/>
-  </w:num>
-  <w:num w:numId="2">
-    <w:abstractNumId w:val="8"/>
-  </w:num>
-  <w:num w:numId="3">
-    <w:abstractNumId w:val="3"/>
-  </w:num>
-  <w:num w:numId="4">
-    <w:abstractNumId w:val="2"/>
-  </w:num>
-  <w:num w:numId="5">
-    <w:abstractNumId w:val="1"/>
-  </w:num>
-  <w:num w:numId="6">
-    <w:abstractNumId w:val="0"/>
-  </w:num>
-  <w:num w:numId="7">
-    <w:abstractNumId w:val="9"/>
-  </w:num>
-  <w:num w:numId="8">
-    <w:abstractNumId w:val="7"/>
-  </w:num>
-  <w:num w:numId="9">
-    <w:abstractNumId w:val="6"/>
-  </w:num>
-  <w:num w:numId="10">
-    <w:abstractNumId w:val="5"/>
-  </w:num>
-  <w:num w:numId="11">
-    <w:abstractNumId w:val="4"/>
-  </w:num>
   <w:num w:numId="1000">
     <w:abstractNumId w:val="990"/>
   </w:num>
@@ -2004,7 +1652,7 @@
 </file>
 
 <file path=word/styles.xml><?xml version="1.0" encoding="utf-8"?>
-<w:styles xmlns:mc="http://schemas.openxmlformats.org/markup-compatibility/2006" xmlns:r="http://schemas.openxmlformats.org/officeDocument/2006/relationships" xmlns:w="http://schemas.openxmlformats.org/wordprocessingml/2006/main" xmlns:w14="http://schemas.microsoft.com/office/word/2010/wordml" xmlns:w15="http://schemas.microsoft.com/office/word/2012/wordml" xmlns:w16cex="http://schemas.microsoft.com/office/word/2018/wordml/cex" xmlns:w16cid="http://schemas.microsoft.com/office/word/2016/wordml/cid" xmlns:w16="http://schemas.microsoft.com/office/word/2018/wordml" xmlns:w16sdtdh="http://schemas.microsoft.com/office/word/2020/wordml/sdtdatahash" xmlns:w16se="http://schemas.microsoft.com/office/word/2015/wordml/symex" mc:Ignorable="w14 w15 w16se w16cid w16 w16cex w16sdtdh">
+<w:styles xmlns:r="http://schemas.openxmlformats.org/officeDocument/2006/relationships" xmlns:w="http://schemas.openxmlformats.org/wordprocessingml/2006/main">
   <w:docDefaults>
     <w:rPrDefault>
       <w:rPr>
@@ -2020,345 +1668,117 @@
       </w:pPr>
     </w:pPrDefault>
   </w:docDefaults>
-  <w:latentStyles w:defLockedState="0" w:defUIPriority="0" w:defSemiHidden="0" w:defUnhideWhenUsed="0" w:defQFormat="0" w:count="376">
-    <w:lsdException w:name="heading 5" w:semiHidden="1" w:unhideWhenUsed="1"/>
-    <w:lsdException w:name="index 2" w:semiHidden="1" w:unhideWhenUsed="1"/>
-    <w:lsdException w:name="index 3" w:semiHidden="1" w:unhideWhenUsed="1"/>
-    <w:lsdException w:name="index 4" w:semiHidden="1" w:unhideWhenUsed="1"/>
-    <w:lsdException w:name="index 5" w:semiHidden="1" w:unhideWhenUsed="1"/>
-    <w:lsdException w:name="index 6" w:semiHidden="1" w:unhideWhenUsed="1"/>
-    <w:lsdException w:name="index 7" w:semiHidden="1" w:unhideWhenUsed="1"/>
-    <w:lsdException w:name="index 8" w:semiHidden="1" w:unhideWhenUsed="1"/>
-    <w:lsdException w:name="index 9" w:semiHidden="1" w:unhideWhenUsed="1"/>
-    <w:lsdException w:name="toc 1" w:semiHidden="1" w:uiPriority="39" w:unhideWhenUsed="1"/>
-    <w:lsdException w:name="toc 2" w:semiHidden="1" w:uiPriority="39" w:unhideWhenUsed="1"/>
-    <w:lsdException w:name="toc 3" w:semiHidden="1" w:unhideWhenUsed="1"/>
-    <w:lsdException w:name="toc 4" w:semiHidden="1" w:unhideWhenUsed="1"/>
-    <w:lsdException w:name="toc 5" w:semiHidden="1" w:unhideWhenUsed="1"/>
-    <w:lsdException w:name="toc 6" w:semiHidden="1" w:unhideWhenUsed="1"/>
-    <w:lsdException w:name="toc 7" w:semiHidden="1" w:unhideWhenUsed="1"/>
-    <w:lsdException w:name="toc 8" w:semiHidden="1" w:unhideWhenUsed="1"/>
-    <w:lsdException w:name="toc 9" w:semiHidden="1" w:unhideWhenUsed="1"/>
-    <w:lsdException w:name="Normal Indent" w:semiHidden="1" w:unhideWhenUsed="1"/>
-    <w:lsdException w:name="footnote text" w:semiHidden="1" w:unhideWhenUsed="1"/>
-    <w:lsdException w:name="annotation text" w:semiHidden="1" w:unhideWhenUsed="1"/>
-    <w:lsdException w:name="header" w:semiHidden="1" w:unhideWhenUsed="1"/>
-    <w:lsdException w:name="footer" w:semiHidden="1" w:unhideWhenUsed="1"/>
-    <w:lsdException w:name="index heading" w:semiHidden="1" w:unhideWhenUsed="1"/>
-    <w:lsdException w:name="caption" w:semiHidden="1" w:unhideWhenUsed="1"/>
-    <w:lsdException w:name="table of figures" w:semiHidden="1" w:unhideWhenUsed="1"/>
-    <w:lsdException w:name="envelope address" w:semiHidden="1" w:unhideWhenUsed="1"/>
-    <w:lsdException w:name="envelope return" w:semiHidden="1" w:unhideWhenUsed="1"/>
-    <w:lsdException w:name="footnote reference" w:semiHidden="1" w:unhideWhenUsed="1"/>
-    <w:lsdException w:name="annotation reference" w:semiHidden="1" w:unhideWhenUsed="1"/>
-    <w:lsdException w:name="line number" w:semiHidden="1" w:unhideWhenUsed="1"/>
-    <w:lsdException w:name="page number" w:semiHidden="1" w:unhideWhenUsed="1"/>
-    <w:lsdException w:name="endnote reference" w:semiHidden="1" w:unhideWhenUsed="1"/>
-    <w:lsdException w:name="endnote text" w:semiHidden="1" w:unhideWhenUsed="1"/>
-    <w:lsdException w:name="table of authorities" w:semiHidden="1" w:unhideWhenUsed="1"/>
-    <w:lsdException w:name="macro" w:semiHidden="1" w:unhideWhenUsed="1"/>
-    <w:lsdException w:name="toa heading" w:semiHidden="1" w:unhideWhenUsed="1"/>
-    <w:lsdException w:name="List" w:semiHidden="1" w:unhideWhenUsed="1"/>
-    <w:lsdException w:name="List Bullet" w:semiHidden="1" w:unhideWhenUsed="1"/>
-    <w:lsdException w:name="List Number" w:semiHidden="1" w:unhideWhenUsed="1"/>
-    <w:lsdException w:name="List 2" w:semiHidden="1" w:unhideWhenUsed="1"/>
-    <w:lsdException w:name="List 3" w:semiHidden="1" w:unhideWhenUsed="1"/>
-    <w:lsdException w:name="List 4" w:semiHidden="1" w:unhideWhenUsed="1"/>
-    <w:lsdException w:name="List Bullet 2" w:semiHidden="1" w:unhideWhenUsed="1"/>
-    <w:lsdException w:name="List Bullet 3" w:semiHidden="1" w:unhideWhenUsed="1"/>
-    <w:lsdException w:name="List Number 2" w:semiHidden="1" w:unhideWhenUsed="1"/>
-    <w:lsdException w:name="List Number 3" w:semiHidden="1" w:unhideWhenUsed="1"/>
-    <w:lsdException w:name="List Number 4" w:semiHidden="1" w:unhideWhenUsed="1"/>
-    <w:lsdException w:name="List Number 5" w:semiHidden="1" w:unhideWhenUsed="1"/>
-    <w:lsdException w:name="Closing" w:semiHidden="1" w:unhideWhenUsed="1"/>
-    <w:lsdException w:name="Signature" w:semiHidden="1" w:unhideWhenUsed="1"/>
-    <w:lsdException w:name="Default Paragraph Font" w:semiHidden="1" w:unhideWhenUsed="1"/>
-    <w:lsdException w:name="Body Text" w:semiHidden="1" w:unhideWhenUsed="1"/>
-    <w:lsdException w:name="Body Text Indent" w:semiHidden="1" w:unhideWhenUsed="1"/>
-    <w:lsdException w:name="List Continue" w:semiHidden="1" w:unhideWhenUsed="1"/>
-    <w:lsdException w:name="List Continue 2" w:semiHidden="1" w:unhideWhenUsed="1"/>
-    <w:lsdException w:name="List Continue 3" w:semiHidden="1" w:unhideWhenUsed="1"/>
-    <w:lsdException w:name="List Continue 4" w:semiHidden="1" w:unhideWhenUsed="1"/>
-    <w:lsdException w:name="List Continue 5" w:semiHidden="1" w:unhideWhenUsed="1"/>
-    <w:lsdException w:name="Message Header" w:semiHidden="1" w:unhideWhenUsed="1"/>
-    <w:lsdException w:name="Salutation" w:semiHidden="1" w:unhideWhenUsed="1"/>
-    <w:lsdException w:name="Date" w:semiHidden="1" w:unhideWhenUsed="1"/>
-    <w:lsdException w:name="Body Text First Indent" w:semiHidden="1" w:unhideWhenUsed="1"/>
-    <w:lsdException w:name="Body Text Indent 2" w:semiHidden="1" w:unhideWhenUsed="1"/>
-    <w:lsdException w:name="Body Text Indent 3" w:semiHidden="1" w:unhideWhenUsed="1"/>
-    <w:lsdException w:name="Block Text" w:semiHidden="1" w:unhideWhenUsed="1"/>
-    <w:lsdException w:name="Hyperlink" w:semiHidden="1" w:uiPriority="99" w:unhideWhenUsed="1"/>
-    <w:lsdException w:name="FollowedHyperlink" w:semiHidden="1" w:unhideWhenUsed="1"/>
-    <w:lsdException w:name="Document Map" w:semiHidden="1" w:unhideWhenUsed="1"/>
-    <w:lsdException w:name="Plain Text" w:semiHidden="1" w:unhideWhenUsed="1"/>
-    <w:lsdException w:name="E-mail Signature" w:semiHidden="1" w:unhideWhenUsed="1"/>
-    <w:lsdException w:name="HTML Top of Form" w:semiHidden="1" w:unhideWhenUsed="1"/>
-    <w:lsdException w:name="HTML Bottom of Form" w:semiHidden="1" w:unhideWhenUsed="1"/>
-    <w:lsdException w:name="Normal (Web)" w:semiHidden="1" w:unhideWhenUsed="1"/>
-    <w:lsdException w:name="HTML Acronym" w:semiHidden="1" w:unhideWhenUsed="1"/>
-    <w:lsdException w:name="HTML Address" w:semiHidden="1" w:unhideWhenUsed="1"/>
-    <w:lsdException w:name="HTML Cite" w:semiHidden="1" w:unhideWhenUsed="1"/>
-    <w:lsdException w:name="HTML Code" w:semiHidden="1" w:unhideWhenUsed="1"/>
-    <w:lsdException w:name="HTML Definition" w:semiHidden="1" w:unhideWhenUsed="1"/>
-    <w:lsdException w:name="HTML Keyboard" w:semiHidden="1" w:unhideWhenUsed="1"/>
-    <w:lsdException w:name="HTML Preformatted" w:semiHidden="1" w:unhideWhenUsed="1"/>
-    <w:lsdException w:name="HTML Sample" w:semiHidden="1" w:unhideWhenUsed="1"/>
-    <w:lsdException w:name="HTML Typewriter" w:semiHidden="1" w:unhideWhenUsed="1"/>
-    <w:lsdException w:name="HTML Variable" w:semiHidden="1" w:unhideWhenUsed="1"/>
-    <w:lsdException w:name="Normal Table" w:semiHidden="1" w:unhideWhenUsed="1"/>
-    <w:lsdException w:name="annotation subject" w:semiHidden="1" w:unhideWhenUsed="1"/>
-    <w:lsdException w:name="No List" w:semiHidden="1" w:unhideWhenUsed="1"/>
-    <w:lsdException w:name="Outline List 1" w:semiHidden="1" w:unhideWhenUsed="1"/>
-    <w:lsdException w:name="Outline List 2" w:semiHidden="1" w:unhideWhenUsed="1"/>
-    <w:lsdException w:name="Outline List 3" w:semiHidden="1" w:unhideWhenUsed="1"/>
-    <w:lsdException w:name="Table Simple 1" w:semiHidden="1" w:unhideWhenUsed="1"/>
-    <w:lsdException w:name="Table Simple 2" w:semiHidden="1" w:unhideWhenUsed="1"/>
-    <w:lsdException w:name="Table Simple 3" w:semiHidden="1" w:unhideWhenUsed="1"/>
-    <w:lsdException w:name="Table Classic 1" w:semiHidden="1" w:unhideWhenUsed="1"/>
-    <w:lsdException w:name="Table Classic 2" w:semiHidden="1" w:unhideWhenUsed="1"/>
-    <w:lsdException w:name="Table Classic 3" w:semiHidden="1" w:unhideWhenUsed="1"/>
-    <w:lsdException w:name="Table Classic 4" w:semiHidden="1" w:unhideWhenUsed="1"/>
-    <w:lsdException w:name="Table Colorful 1" w:semiHidden="1" w:unhideWhenUsed="1"/>
-    <w:lsdException w:name="Table Colorful 2" w:semiHidden="1" w:unhideWhenUsed="1"/>
-    <w:lsdException w:name="Table Colorful 3" w:semiHidden="1" w:unhideWhenUsed="1"/>
-    <w:lsdException w:name="Table Columns 1" w:semiHidden="1" w:unhideWhenUsed="1"/>
-    <w:lsdException w:name="Table Columns 2" w:semiHidden="1" w:unhideWhenUsed="1"/>
-    <w:lsdException w:name="Table Columns 3" w:semiHidden="1" w:unhideWhenUsed="1"/>
-    <w:lsdException w:name="Table Columns 4" w:semiHidden="1" w:unhideWhenUsed="1"/>
-    <w:lsdException w:name="Table Columns 5" w:semiHidden="1" w:unhideWhenUsed="1"/>
-    <w:lsdException w:name="Table Grid 1" w:semiHidden="1" w:unhideWhenUsed="1"/>
-    <w:lsdException w:name="Table Grid 2" w:semiHidden="1" w:unhideWhenUsed="1"/>
-    <w:lsdException w:name="Table Grid 3" w:semiHidden="1" w:unhideWhenUsed="1"/>
-    <w:lsdException w:name="Table Grid 4" w:semiHidden="1" w:unhideWhenUsed="1"/>
-    <w:lsdException w:name="Table Grid 5" w:semiHidden="1" w:unhideWhenUsed="1"/>
-    <w:lsdException w:name="Table Grid 6" w:semiHidden="1" w:unhideWhenUsed="1"/>
-    <w:lsdException w:name="Table Grid 7" w:semiHidden="1" w:unhideWhenUsed="1"/>
-    <w:lsdException w:name="Table Grid 8" w:semiHidden="1" w:unhideWhenUsed="1"/>
-    <w:lsdException w:name="Table List 1" w:semiHidden="1" w:unhideWhenUsed="1"/>
-    <w:lsdException w:name="Table List 2" w:semiHidden="1" w:unhideWhenUsed="1"/>
-    <w:lsdException w:name="Table List 3" w:semiHidden="1" w:unhideWhenUsed="1"/>
-    <w:lsdException w:name="Table List 4" w:semiHidden="1" w:unhideWhenUsed="1"/>
-    <w:lsdException w:name="Table List 5" w:semiHidden="1" w:unhideWhenUsed="1"/>
-    <w:lsdException w:name="Table List 6" w:semiHidden="1" w:unhideWhenUsed="1"/>
-    <w:lsdException w:name="Table List 7" w:semiHidden="1" w:unhideWhenUsed="1"/>
-    <w:lsdException w:name="Table List 8" w:semiHidden="1" w:unhideWhenUsed="1"/>
-    <w:lsdException w:name="Table 3D effects 1" w:semiHidden="1" w:unhideWhenUsed="1"/>
-    <w:lsdException w:name="Table 3D effects 2" w:semiHidden="1" w:unhideWhenUsed="1"/>
-    <w:lsdException w:name="Table 3D effects 3" w:semiHidden="1" w:unhideWhenUsed="1"/>
-    <w:lsdException w:name="Table Contemporary" w:semiHidden="1" w:unhideWhenUsed="1"/>
-    <w:lsdException w:name="Table Elegant" w:semiHidden="1" w:unhideWhenUsed="1"/>
-    <w:lsdException w:name="Table Professional" w:semiHidden="1" w:unhideWhenUsed="1"/>
-    <w:lsdException w:name="Table Subtle 1" w:semiHidden="1" w:unhideWhenUsed="1"/>
-    <w:lsdException w:name="Table Subtle 2" w:semiHidden="1" w:unhideWhenUsed="1"/>
-    <w:lsdException w:name="Table Web 1" w:semiHidden="1" w:unhideWhenUsed="1"/>
-    <w:lsdException w:name="Table Web 2" w:semiHidden="1" w:unhideWhenUsed="1"/>
-    <w:lsdException w:name="Table Web 3" w:semiHidden="1" w:unhideWhenUsed="1"/>
-    <w:lsdException w:name="Balloon Text" w:semiHidden="1" w:unhideWhenUsed="1"/>
-    <w:lsdException w:name="Table Theme" w:semiHidden="1" w:unhideWhenUsed="1"/>
-    <w:lsdException w:name="Placeholder Text" w:semiHidden="1"/>
-    <w:lsdException w:name="Light Shading"/>
-    <w:lsdException w:name="Light List"/>
-    <w:lsdException w:name="Medium Grid 3"/>
-    <w:lsdException w:name="Dark List"/>
-    <w:lsdException w:name="Colorful Shading"/>
-    <w:lsdException w:name="Colorful List"/>
-    <w:lsdException w:name="Colorful Grid"/>
-    <w:lsdException w:name="Light Shading Accent 1"/>
-    <w:lsdException w:name="Light List Accent 1"/>
-    <w:lsdException w:name="Light Grid Accent 1"/>
-    <w:lsdException w:name="Medium Shading 1 Accent 1"/>
-    <w:lsdException w:name="Medium Shading 2 Accent 1"/>
-    <w:lsdException w:name="Medium List 1 Accent 1"/>
-    <w:lsdException w:name="Revision" w:semiHidden="1"/>
-    <w:lsdException w:name="Medium List 2 Accent 1"/>
-    <w:lsdException w:name="Medium Grid 1 Accent 1"/>
-    <w:lsdException w:name="Medium Grid 2 Accent 1"/>
-    <w:lsdException w:name="Medium Grid 3 Accent 1"/>
-    <w:lsdException w:name="Dark List Accent 1"/>
-    <w:lsdException w:name="Colorful Shading Accent 1"/>
-    <w:lsdException w:name="Colorful List Accent 1"/>
-    <w:lsdException w:name="Colorful Grid Accent 1"/>
-    <w:lsdException w:name="Light Shading Accent 2"/>
-    <w:lsdException w:name="Light List Accent 2"/>
-    <w:lsdException w:name="Light Grid Accent 2"/>
-    <w:lsdException w:name="Medium Shading 1 Accent 2"/>
-    <w:lsdException w:name="Medium Shading 2 Accent 2"/>
-    <w:lsdException w:name="Medium List 1 Accent 2"/>
-    <w:lsdException w:name="Medium List 2 Accent 2"/>
-    <w:lsdException w:name="Medium Grid 1 Accent 2"/>
-    <w:lsdException w:name="Medium Grid 2 Accent 2"/>
-    <w:lsdException w:name="Medium Grid 3 Accent 2"/>
-    <w:lsdException w:name="Dark List Accent 2"/>
-    <w:lsdException w:name="Colorful Shading Accent 2"/>
-    <w:lsdException w:name="Colorful List Accent 2"/>
-    <w:lsdException w:name="Colorful Grid Accent 2"/>
-    <w:lsdException w:name="Light Shading Accent 3"/>
-    <w:lsdException w:name="Light List Accent 3"/>
-    <w:lsdException w:name="Light Grid Accent 3"/>
-    <w:lsdException w:name="Medium Shading 1 Accent 3"/>
-    <w:lsdException w:name="Medium Shading 2 Accent 3"/>
-    <w:lsdException w:name="Medium List 1 Accent 3"/>
-    <w:lsdException w:name="Medium List 2 Accent 3"/>
-    <w:lsdException w:name="Medium Grid 1 Accent 3"/>
-    <w:lsdException w:name="Medium Grid 2 Accent 3"/>
-    <w:lsdException w:name="Medium Grid 3 Accent 3"/>
-    <w:lsdException w:name="Dark List Accent 3"/>
-    <w:lsdException w:name="Colorful Shading Accent 3"/>
-    <w:lsdException w:name="Colorful List Accent 3"/>
-    <w:lsdException w:name="Colorful Grid Accent 3"/>
-    <w:lsdException w:name="Light Shading Accent 4"/>
-    <w:lsdException w:name="Light List Accent 4"/>
-    <w:lsdException w:name="Light Grid Accent 4"/>
-    <w:lsdException w:name="Medium Shading 1 Accent 4"/>
-    <w:lsdException w:name="Medium Shading 2 Accent 4"/>
-    <w:lsdException w:name="Medium List 1 Accent 4"/>
-    <w:lsdException w:name="Medium List 2 Accent 4"/>
-    <w:lsdException w:name="Medium Grid 1 Accent 4"/>
-    <w:lsdException w:name="Medium Grid 2 Accent 4"/>
-    <w:lsdException w:name="Medium Grid 3 Accent 4"/>
-    <w:lsdException w:name="Dark List Accent 4"/>
-    <w:lsdException w:name="Colorful Shading Accent 4"/>
-    <w:lsdException w:name="Colorful List Accent 4"/>
-    <w:lsdException w:name="Colorful Grid Accent 4"/>
-    <w:lsdException w:name="Light Shading Accent 5"/>
-    <w:lsdException w:name="Light List Accent 5"/>
-    <w:lsdException w:name="Light Grid Accent 5"/>
-    <w:lsdException w:name="Medium Shading 1 Accent 5"/>
-    <w:lsdException w:name="Medium Shading 2 Accent 5"/>
-    <w:lsdException w:name="Medium List 1 Accent 5"/>
-    <w:lsdException w:name="Medium List 2 Accent 5"/>
-    <w:lsdException w:name="Medium Grid 1 Accent 5"/>
-    <w:lsdException w:name="Medium Grid 2 Accent 5"/>
-    <w:lsdException w:name="Medium Grid 3 Accent 5"/>
-    <w:lsdException w:name="Dark List Accent 5"/>
-    <w:lsdException w:name="Colorful Shading Accent 5"/>
-    <w:lsdException w:name="Colorful List Accent 5"/>
-    <w:lsdException w:name="Colorful Grid Accent 5"/>
-    <w:lsdException w:name="Light Shading Accent 6"/>
-    <w:lsdException w:name="Light List Accent 6"/>
-    <w:lsdException w:name="Light Grid Accent 6"/>
-    <w:lsdException w:name="Medium Shading 1 Accent 6"/>
-    <w:lsdException w:name="Medium Shading 2 Accent 6"/>
-    <w:lsdException w:name="Medium List 1 Accent 6"/>
-    <w:lsdException w:name="Medium List 2 Accent 6"/>
-    <w:lsdException w:name="Medium Grid 1 Accent 6"/>
-    <w:lsdException w:name="Medium Grid 2 Accent 6"/>
-    <w:lsdException w:name="Medium Grid 3 Accent 6"/>
-    <w:lsdException w:name="Dark List Accent 6"/>
-    <w:lsdException w:name="Colorful Shading Accent 6"/>
-    <w:lsdException w:name="Colorful List Accent 6"/>
-    <w:lsdException w:name="Colorful Grid Accent 6"/>
-    <w:lsdException w:name="Bibliography" w:semiHidden="1" w:unhideWhenUsed="1"/>
-    <w:lsdException w:name="TOC Heading" w:semiHidden="1" w:unhideWhenUsed="1"/>
-    <w:lsdException w:name="Grid Table 4" w:uiPriority="49"/>
-    <w:lsdException w:name="Grid Table 5 Dark" w:uiPriority="50"/>
-    <w:lsdException w:name="Grid Table 6 Colorful" w:uiPriority="51"/>
-    <w:lsdException w:name="Grid Table 7 Colorful" w:uiPriority="52"/>
-    <w:lsdException w:name="Grid Table 1 Light Accent 1" w:uiPriority="46"/>
-    <w:lsdException w:name="Grid Table 2 Accent 1" w:uiPriority="47"/>
-    <w:lsdException w:name="Grid Table 3 Accent 1" w:uiPriority="48"/>
-    <w:lsdException w:name="Grid Table 4 Accent 1" w:uiPriority="49"/>
-    <w:lsdException w:name="Grid Table 5 Dark Accent 1" w:uiPriority="50"/>
-    <w:lsdException w:name="Grid Table 6 Colorful Accent 1" w:uiPriority="51"/>
-    <w:lsdException w:name="Grid Table 7 Colorful Accent 1" w:uiPriority="52"/>
-    <w:lsdException w:name="Grid Table 1 Light Accent 2" w:uiPriority="46"/>
-    <w:lsdException w:name="Grid Table 2 Accent 2" w:uiPriority="47"/>
-    <w:lsdException w:name="Grid Table 3 Accent 2" w:uiPriority="48"/>
-    <w:lsdException w:name="Grid Table 4 Accent 2" w:uiPriority="49"/>
-    <w:lsdException w:name="Grid Table 5 Dark Accent 2" w:uiPriority="50"/>
-    <w:lsdException w:name="Grid Table 6 Colorful Accent 2" w:uiPriority="51"/>
-    <w:lsdException w:name="Grid Table 7 Colorful Accent 2" w:uiPriority="52"/>
-    <w:lsdException w:name="Grid Table 1 Light Accent 3" w:uiPriority="46"/>
-    <w:lsdException w:name="Grid Table 2 Accent 3" w:uiPriority="47"/>
-    <w:lsdException w:name="Grid Table 3 Accent 3" w:uiPriority="48"/>
-    <w:lsdException w:name="Grid Table 4 Accent 3" w:uiPriority="49"/>
-    <w:lsdException w:name="Grid Table 5 Dark Accent 3" w:uiPriority="50"/>
-    <w:lsdException w:name="Grid Table 6 Colorful Accent 3" w:uiPriority="51"/>
-    <w:lsdException w:name="Grid Table 7 Colorful Accent 3" w:uiPriority="52"/>
-    <w:lsdException w:name="Grid Table 1 Light Accent 4" w:uiPriority="46"/>
-    <w:lsdException w:name="Grid Table 2 Accent 4" w:uiPriority="47"/>
-    <w:lsdException w:name="Grid Table 3 Accent 4" w:uiPriority="48"/>
-    <w:lsdException w:name="Grid Table 4 Accent 4" w:uiPriority="49"/>
-    <w:lsdException w:name="Grid Table 5 Dark Accent 4" w:uiPriority="50"/>
-    <w:lsdException w:name="Grid Table 6 Colorful Accent 4" w:uiPriority="51"/>
-    <w:lsdException w:name="Grid Table 7 Colorful Accent 4" w:uiPriority="52"/>
-    <w:lsdException w:name="Grid Table 1 Light Accent 5" w:uiPriority="46"/>
-    <w:lsdException w:name="Grid Table 2 Accent 5" w:uiPriority="47"/>
-    <w:lsdException w:name="Grid Table 3 Accent 5" w:uiPriority="48"/>
-    <w:lsdException w:name="Grid Table 4 Accent 5" w:uiPriority="49"/>
-    <w:lsdException w:name="Grid Table 5 Dark Accent 5" w:uiPriority="50"/>
-    <w:lsdException w:name="Grid Table 6 Colorful Accent 5" w:uiPriority="51"/>
-    <w:lsdException w:name="Grid Table 7 Colorful Accent 5" w:uiPriority="52"/>
-    <w:lsdException w:name="Grid Table 1 Light Accent 6" w:uiPriority="46"/>
-    <w:lsdException w:name="Grid Table 2 Accent 6" w:uiPriority="47"/>
-    <w:lsdException w:name="Grid Table 3 Accent 6" w:uiPriority="48"/>
-    <w:lsdException w:name="Grid Table 4 Accent 6" w:uiPriority="49"/>
-    <w:lsdException w:name="Grid Table 5 Dark Accent 6" w:uiPriority="50"/>
-    <w:lsdException w:name="Grid Table 6 Colorful Accent 6" w:uiPriority="51"/>
-    <w:lsdException w:name="Grid Table 7 Colorful Accent 6" w:uiPriority="52"/>
-    <w:lsdException w:name="List Table 1 Light" w:uiPriority="46"/>
-    <w:lsdException w:name="List Table 2" w:uiPriority="47"/>
-    <w:lsdException w:name="List Table 3" w:uiPriority="48"/>
-    <w:lsdException w:name="List Table 4" w:uiPriority="49"/>
-    <w:lsdException w:name="List Table 5 Dark" w:uiPriority="50"/>
-    <w:lsdException w:name="List Table 6 Colorful" w:uiPriority="51"/>
-    <w:lsdException w:name="List Table 7 Colorful" w:uiPriority="52"/>
-    <w:lsdException w:name="List Table 1 Light Accent 1" w:uiPriority="46"/>
-    <w:lsdException w:name="List Table 2 Accent 1" w:uiPriority="47"/>
-    <w:lsdException w:name="List Table 3 Accent 1" w:uiPriority="48"/>
-    <w:lsdException w:name="List Table 4 Accent 1" w:uiPriority="49"/>
-    <w:lsdException w:name="List Table 5 Dark Accent 1" w:uiPriority="50"/>
-    <w:lsdException w:name="List Table 6 Colorful Accent 1" w:uiPriority="51"/>
-    <w:lsdException w:name="List Table 7 Colorful Accent 1" w:uiPriority="52"/>
-    <w:lsdException w:name="List Table 1 Light Accent 2" w:uiPriority="46"/>
-    <w:lsdException w:name="List Table 2 Accent 2" w:uiPriority="47"/>
-    <w:lsdException w:name="List Table 3 Accent 2" w:uiPriority="48"/>
-    <w:lsdException w:name="List Table 4 Accent 2" w:uiPriority="49"/>
-    <w:lsdException w:name="List Table 5 Dark Accent 2" w:uiPriority="50"/>
-    <w:lsdException w:name="List Table 6 Colorful Accent 2" w:uiPriority="51"/>
-    <w:lsdException w:name="List Table 7 Colorful Accent 2" w:uiPriority="52"/>
-    <w:lsdException w:name="List Table 1 Light Accent 3" w:uiPriority="46"/>
-    <w:lsdException w:name="List Table 2 Accent 3" w:uiPriority="47"/>
-    <w:lsdException w:name="List Table 3 Accent 3" w:uiPriority="48"/>
-    <w:lsdException w:name="List Table 4 Accent 3" w:uiPriority="49"/>
-    <w:lsdException w:name="List Table 5 Dark Accent 3" w:uiPriority="50"/>
-    <w:lsdException w:name="List Table 6 Colorful Accent 3" w:uiPriority="51"/>
-    <w:lsdException w:name="List Table 7 Colorful Accent 3" w:uiPriority="52"/>
-    <w:lsdException w:name="List Table 1 Light Accent 4" w:uiPriority="46"/>
-    <w:lsdException w:name="List Table 2 Accent 4" w:uiPriority="47"/>
-    <w:lsdException w:name="List Table 3 Accent 4" w:uiPriority="48"/>
-    <w:lsdException w:name="List Table 4 Accent 4" w:uiPriority="49"/>
-    <w:lsdException w:name="List Table 5 Dark Accent 4" w:uiPriority="50"/>
-    <w:lsdException w:name="List Table 6 Colorful Accent 4" w:uiPriority="51"/>
-    <w:lsdException w:name="List Table 7 Colorful Accent 4" w:uiPriority="52"/>
-    <w:lsdException w:name="List Table 1 Light Accent 5" w:uiPriority="46"/>
-    <w:lsdException w:name="List Table 2 Accent 5" w:uiPriority="47"/>
-    <w:lsdException w:name="List Table 3 Accent 5" w:uiPriority="48"/>
-    <w:lsdException w:name="List Table 4 Accent 5" w:uiPriority="49"/>
-    <w:lsdException w:name="List Table 5 Dark Accent 5" w:uiPriority="50"/>
-    <w:lsdException w:name="List Table 6 Colorful Accent 5" w:uiPriority="51"/>
-    <w:lsdException w:name="List Table 7 Colorful Accent 5" w:uiPriority="52"/>
-    <w:lsdException w:name="List Table 1 Light Accent 6" w:uiPriority="46"/>
-    <w:lsdException w:name="List Table 2 Accent 6" w:uiPriority="47"/>
-    <w:lsdException w:name="List Table 3 Accent 6" w:uiPriority="48"/>
-    <w:lsdException w:name="List Table 4 Accent 6" w:uiPriority="49"/>
-    <w:lsdException w:name="List Table 5 Dark Accent 6" w:uiPriority="50"/>
-    <w:lsdException w:name="List Table 6 Colorful Accent 6" w:uiPriority="51"/>
-    <w:lsdException w:name="List Table 7 Colorful Accent 6" w:uiPriority="52"/>
-    <w:lsdException w:name="Mention" w:semiHidden="1" w:uiPriority="99" w:unhideWhenUsed="1"/>
-    <w:lsdException w:name="Smart Hyperlink" w:semiHidden="1" w:uiPriority="99" w:unhideWhenUsed="1"/>
-    <w:lsdException w:name="Hashtag" w:semiHidden="1" w:uiPriority="99" w:unhideWhenUsed="1"/>
-    <w:lsdException w:name="Unresolved Mention" w:semiHidden="1" w:uiPriority="99" w:unhideWhenUsed="1"/>
-    <w:lsdException w:name="Smart Link" w:semiHidden="1" w:uiPriority="99" w:unhideWhenUsed="1"/>
-  </w:latentStyles>
+  <w:latentStyles w:defLockedState="0" w:defUIPriority="0" w:defSemiHidden="0" w:defUnhideWhenUsed="0" w:defQFormat="0" w:count="276"/>
   <w:style w:type="paragraph" w:default="1" w:styleId="Normal">
     <w:name w:val="Normal"/>
     <w:qFormat/>
   </w:style>
-  <w:style w:type="paragraph" w:styleId="Ttulo1">
-    <w:name w:val="heading 1"/>
+  <w:style w:type="paragraph" w:styleId="BodyText">
+    <w:name w:val="Body Text"/>
     <w:basedOn w:val="Normal"/>
-    <w:next w:val="Textoindependiente"/>
+    <w:link w:val="BodyTextChar"/>
+    <w:pPr>
+      <w:spacing w:before="180" w:after="180"/>
+    </w:pPr>
+    <w:qFormat/>
+  </w:style>
+  <w:style w:type="paragraph" w:customStyle="1" w:styleId="FirstParagraph">
+    <w:name w:val="First Paragraph"/>
+    <w:basedOn w:val="BodyText"/>
+    <w:next w:val="BodyText"/>
+    <w:qFormat/>
+  </w:style>
+  <w:style w:type="paragraph" w:customStyle="1" w:styleId="Compact">
+    <w:name w:val="Compact"/>
+    <w:basedOn w:val="BodyText"/>
+    <w:qFormat/>
+    <w:pPr>
+      <w:spacing w:before="36" w:after="36"/>
+    </w:pPr>
+  </w:style>
+  <w:style w:type="paragraph" w:styleId="Title">
+    <w:name w:val="Title"/>
+    <w:basedOn w:val="Normal"/>
+    <w:next w:val="BodyText"/>
+    <w:qFormat/>
+    <w:pPr>
+      <w:keepNext/>
+      <w:keepLines/>
+      <w:spacing w:before="480" w:after="240"/>
+      <w:jc w:val="center"/>
+    </w:pPr>
+    <w:rPr>
+      <w:rFonts w:asciiTheme="majorHAnsi" w:eastAsiaTheme="majorEastAsia" w:hAnsiTheme="majorHAnsi" w:cstheme="majorBidi"/>
+      <w:b/>
+      <w:bCs/>
+      <w:color w:val="345A8A" w:themeColor="accent1" w:themeShade="B5"/>
+      <w:sz w:val="36"/>
+      <w:szCs w:val="36"/>
+    </w:rPr>
+  </w:style>
+  <w:style w:type="paragraph" w:styleId="Subtitle">
+    <w:name w:val="Subtitle"/>
+    <w:basedOn w:val="Title"/>
+    <w:next w:val="BodyText"/>
+    <w:qFormat/>
+    <w:pPr>
+      <w:keepNext/>
+      <w:keepLines/>
+      <w:spacing w:before="240" w:after="240"/>
+      <w:jc w:val="center"/>
+    </w:pPr>
+    <w:rPr>
+      <w:sz w:val="30"/>
+      <w:szCs w:val="30"/>
+    </w:rPr>
+  </w:style>
+  <w:style w:type="paragraph" w:customStyle="1" w:styleId="Author">
+    <w:name w:val="Author"/>
+    <w:next w:val="BodyText"/>
+    <w:qFormat/>
+    <w:pPr>
+      <w:keepNext/>
+      <w:keepLines/>
+      <w:jc w:val="center"/>
+    </w:pPr>
+  </w:style>
+  <w:style w:type="paragraph" w:styleId="Date">
+    <w:name w:val="Date"/>
+    <w:next w:val="BodyText"/>
+    <w:qFormat/>
+    <w:pPr>
+      <w:keepNext/>
+      <w:keepLines/>
+      <w:jc w:val="center"/>
+    </w:pPr>
+  </w:style>
+  <w:style w:type="paragraph" w:customStyle="1" w:styleId="Abstract">
+    <w:name w:val="Abstract"/>
+    <w:basedOn w:val="Normal"/>
+    <w:next w:val="BodyText"/>
+    <w:qFormat/>
+    <w:pPr>
+      <w:keepNext/>
+      <w:keepLines/>
+      <w:spacing w:before="300" w:after="300"/>
+    </w:pPr>
+    <w:rPr>
+      <w:sz w:val="20"/>
+      <w:szCs w:val="20"/>
+    </w:rPr>
+  </w:style>
+  <w:style w:type="paragraph" w:styleId="Bibliography">
+    <w:name w:val="Bibliography"/>
+    <w:basedOn w:val="Normal"/>
+    <w:next w:val="Bibliography"/>
+    <w:qFormat/>
+    <w:pPr/>
+    <w:rPr/>
+  </w:style>
+  <w:style w:type="paragraph" w:styleId="Heading1">
+    <w:name w:val="Heading 1"/>
+    <w:basedOn w:val="Normal"/>
+    <w:next w:val="BodyText"/>
     <w:uiPriority w:val="9"/>
     <w:qFormat/>
     <w:pPr>
@@ -2376,10 +1796,10 @@
       <w:szCs w:val="32"/>
     </w:rPr>
   </w:style>
-  <w:style w:type="paragraph" w:styleId="Ttulo2">
-    <w:name w:val="heading 2"/>
+  <w:style w:type="paragraph" w:styleId="Heading2">
+    <w:name w:val="Heading 2"/>
     <w:basedOn w:val="Normal"/>
-    <w:next w:val="Textoindependiente"/>
+    <w:next w:val="BodyText"/>
     <w:uiPriority w:val="9"/>
     <w:unhideWhenUsed/>
     <w:qFormat/>
@@ -2398,10 +1818,10 @@
       <w:szCs w:val="32"/>
     </w:rPr>
   </w:style>
-  <w:style w:type="paragraph" w:styleId="Ttulo3">
-    <w:name w:val="heading 3"/>
+  <w:style w:type="paragraph" w:styleId="Heading3">
+    <w:name w:val="Heading 3"/>
     <w:basedOn w:val="Normal"/>
-    <w:next w:val="Textoindependiente"/>
+    <w:next w:val="BodyText"/>
     <w:uiPriority w:val="9"/>
     <w:unhideWhenUsed/>
     <w:qFormat/>
@@ -2420,10 +1840,10 @@
       <w:szCs w:val="28"/>
     </w:rPr>
   </w:style>
-  <w:style w:type="paragraph" w:styleId="Ttulo4">
-    <w:name w:val="heading 4"/>
+  <w:style w:type="paragraph" w:styleId="Heading4">
+    <w:name w:val="Heading 4"/>
     <w:basedOn w:val="Normal"/>
-    <w:next w:val="Textoindependiente"/>
+    <w:next w:val="BodyText"/>
     <w:uiPriority w:val="9"/>
     <w:unhideWhenUsed/>
     <w:qFormat/>
@@ -2438,12 +1858,14 @@
       <w:b/>
       <w:bCs/>
       <w:color w:val="4F81BD" w:themeColor="accent1"/>
-    </w:rPr>
-  </w:style>
-  <w:style w:type="paragraph" w:styleId="Ttulo5">
-    <w:name w:val="heading 5"/>
+      <w:sz w:val="24"/>
+      <w:szCs w:val="24"/>
+    </w:rPr>
+  </w:style>
+  <w:style w:type="paragraph" w:styleId="Heading5">
+    <w:name w:val="Heading 5"/>
     <w:basedOn w:val="Normal"/>
-    <w:next w:val="Textoindependiente"/>
+    <w:next w:val="BodyText"/>
     <w:uiPriority w:val="9"/>
     <w:unhideWhenUsed/>
     <w:qFormat/>
@@ -2458,12 +1880,14 @@
       <w:i/>
       <w:iCs/>
       <w:color w:val="4F81BD" w:themeColor="accent1"/>
-    </w:rPr>
-  </w:style>
-  <w:style w:type="paragraph" w:styleId="Ttulo6">
-    <w:name w:val="heading 6"/>
+      <w:sz w:val="24"/>
+      <w:szCs w:val="24"/>
+    </w:rPr>
+  </w:style>
+  <w:style w:type="paragraph" w:styleId="Heading6">
+    <w:name w:val="Heading 6"/>
     <w:basedOn w:val="Normal"/>
-    <w:next w:val="Textoindependiente"/>
+    <w:next w:val="BodyText"/>
     <w:uiPriority w:val="9"/>
     <w:unhideWhenUsed/>
     <w:qFormat/>
@@ -2476,12 +1900,14 @@
     <w:rPr>
       <w:rFonts w:asciiTheme="majorHAnsi" w:eastAsiaTheme="majorEastAsia" w:hAnsiTheme="majorHAnsi" w:cstheme="majorBidi"/>
       <w:color w:val="4F81BD" w:themeColor="accent1"/>
-    </w:rPr>
-  </w:style>
-  <w:style w:type="paragraph" w:styleId="Ttulo7">
-    <w:name w:val="heading 7"/>
+      <w:sz w:val="24"/>
+      <w:szCs w:val="24"/>
+    </w:rPr>
+  </w:style>
+  <w:style w:type="paragraph" w:styleId="Heading7">
+    <w:name w:val="Heading 7"/>
     <w:basedOn w:val="Normal"/>
-    <w:next w:val="Textoindependiente"/>
+    <w:next w:val="BodyText"/>
     <w:uiPriority w:val="9"/>
     <w:unhideWhenUsed/>
     <w:qFormat/>
@@ -2494,12 +1920,14 @@
     <w:rPr>
       <w:rFonts w:asciiTheme="majorHAnsi" w:eastAsiaTheme="majorEastAsia" w:hAnsiTheme="majorHAnsi" w:cstheme="majorBidi"/>
       <w:color w:val="4F81BD" w:themeColor="accent1"/>
-    </w:rPr>
-  </w:style>
-  <w:style w:type="paragraph" w:styleId="Ttulo8">
-    <w:name w:val="heading 8"/>
+      <w:sz w:val="24"/>
+      <w:szCs w:val="24"/>
+    </w:rPr>
+  </w:style>
+  <w:style w:type="paragraph" w:styleId="Heading8">
+    <w:name w:val="Heading 8"/>
     <w:basedOn w:val="Normal"/>
-    <w:next w:val="Textoindependiente"/>
+    <w:next w:val="BodyText"/>
     <w:uiPriority w:val="9"/>
     <w:unhideWhenUsed/>
     <w:qFormat/>
@@ -2512,12 +1940,14 @@
     <w:rPr>
       <w:rFonts w:asciiTheme="majorHAnsi" w:eastAsiaTheme="majorEastAsia" w:hAnsiTheme="majorHAnsi" w:cstheme="majorBidi"/>
       <w:color w:val="4F81BD" w:themeColor="accent1"/>
-    </w:rPr>
-  </w:style>
-  <w:style w:type="paragraph" w:styleId="Ttulo9">
-    <w:name w:val="heading 9"/>
+      <w:sz w:val="24"/>
+      <w:szCs w:val="24"/>
+    </w:rPr>
+  </w:style>
+  <w:style w:type="paragraph" w:styleId="Heading9">
+    <w:name w:val="Heading 9"/>
     <w:basedOn w:val="Normal"/>
-    <w:next w:val="Textoindependiente"/>
+    <w:next w:val="BodyText"/>
     <w:uiPriority w:val="9"/>
     <w:unhideWhenUsed/>
     <w:qFormat/>
@@ -2530,146 +1960,20 @@
     <w:rPr>
       <w:rFonts w:asciiTheme="majorHAnsi" w:eastAsiaTheme="majorEastAsia" w:hAnsiTheme="majorHAnsi" w:cstheme="majorBidi"/>
       <w:color w:val="4F81BD" w:themeColor="accent1"/>
-    </w:rPr>
-  </w:style>
-  <w:style w:type="character" w:default="1" w:styleId="Fuentedeprrafopredeter">
-    <w:name w:val="Default Paragraph Font"/>
-    <w:uiPriority w:val="1"/>
-    <w:semiHidden/>
-    <w:unhideWhenUsed/>
-  </w:style>
-  <w:style w:type="table" w:default="1" w:styleId="Tablanormal">
-    <w:name w:val="Normal Table"/>
-    <w:uiPriority w:val="99"/>
-    <w:semiHidden/>
-    <w:unhideWhenUsed/>
-    <w:tblPr>
-      <w:tblInd w:w="0" w:type="dxa"/>
-      <w:tblCellMar>
-        <w:top w:w="0" w:type="dxa"/>
-        <w:left w:w="108" w:type="dxa"/>
-        <w:bottom w:w="0" w:type="dxa"/>
-        <w:right w:w="108" w:type="dxa"/>
-      </w:tblCellMar>
-    </w:tblPr>
-  </w:style>
-  <w:style w:type="numbering" w:default="1" w:styleId="Sinlista">
-    <w:name w:val="No List"/>
-    <w:uiPriority w:val="99"/>
-    <w:semiHidden/>
-    <w:unhideWhenUsed/>
-  </w:style>
-  <w:style w:type="paragraph" w:styleId="Textoindependiente">
-    <w:name w:val="Body Text"/>
-    <w:basedOn w:val="Normal"/>
-    <w:link w:val="TextoindependienteCar"/>
-    <w:qFormat/>
-    <w:rsid w:val="00735673"/>
-    <w:pPr>
-      <w:spacing w:before="180" w:after="180"/>
-      <w:jc w:val="both"/>
-    </w:pPr>
-    <w:rPr>
-      <w:lang w:val="es-VE"/>
-    </w:rPr>
-  </w:style>
-  <w:style w:type="paragraph" w:customStyle="1" w:styleId="FirstParagraph">
-    <w:name w:val="First Paragraph"/>
-    <w:basedOn w:val="Textoindependiente"/>
-    <w:next w:val="Textoindependiente"/>
-    <w:qFormat/>
-    <w:rsid w:val="00735673"/>
-  </w:style>
-  <w:style w:type="paragraph" w:customStyle="1" w:styleId="Compact">
-    <w:name w:val="Compact"/>
-    <w:basedOn w:val="Textoindependiente"/>
-    <w:qFormat/>
-    <w:pPr>
-      <w:spacing w:before="36" w:after="36"/>
-    </w:pPr>
-  </w:style>
-  <w:style w:type="paragraph" w:styleId="Ttulo">
-    <w:name w:val="Title"/>
-    <w:basedOn w:val="Normal"/>
-    <w:next w:val="Textoindependiente"/>
-    <w:qFormat/>
-    <w:pPr>
-      <w:keepNext/>
-      <w:keepLines/>
-      <w:spacing w:before="480" w:after="240"/>
-      <w:jc w:val="center"/>
-    </w:pPr>
-    <w:rPr>
-      <w:rFonts w:asciiTheme="majorHAnsi" w:eastAsiaTheme="majorEastAsia" w:hAnsiTheme="majorHAnsi" w:cstheme="majorBidi"/>
-      <w:b/>
-      <w:bCs/>
-      <w:color w:val="345A8A" w:themeColor="accent1" w:themeShade="B5"/>
-      <w:sz w:val="36"/>
-      <w:szCs w:val="36"/>
-    </w:rPr>
-  </w:style>
-  <w:style w:type="paragraph" w:styleId="Subttulo">
-    <w:name w:val="Subtitle"/>
-    <w:basedOn w:val="Ttulo"/>
-    <w:next w:val="Textoindependiente"/>
-    <w:qFormat/>
-    <w:pPr>
-      <w:spacing w:before="240"/>
-    </w:pPr>
-    <w:rPr>
-      <w:sz w:val="30"/>
-      <w:szCs w:val="30"/>
-    </w:rPr>
-  </w:style>
-  <w:style w:type="paragraph" w:customStyle="1" w:styleId="Author">
-    <w:name w:val="Author"/>
-    <w:next w:val="Textoindependiente"/>
-    <w:qFormat/>
-    <w:pPr>
-      <w:keepNext/>
-      <w:keepLines/>
-      <w:jc w:val="center"/>
-    </w:pPr>
-  </w:style>
-  <w:style w:type="paragraph" w:styleId="Fecha">
-    <w:name w:val="Date"/>
-    <w:next w:val="Textoindependiente"/>
-    <w:qFormat/>
-    <w:pPr>
-      <w:keepNext/>
-      <w:keepLines/>
-      <w:jc w:val="center"/>
-    </w:pPr>
-  </w:style>
-  <w:style w:type="paragraph" w:customStyle="1" w:styleId="Abstract">
-    <w:name w:val="Abstract"/>
-    <w:basedOn w:val="Normal"/>
-    <w:next w:val="Textoindependiente"/>
-    <w:qFormat/>
-    <w:pPr>
-      <w:keepNext/>
-      <w:keepLines/>
-      <w:spacing w:before="300" w:after="300"/>
-    </w:pPr>
-    <w:rPr>
-      <w:sz w:val="20"/>
-      <w:szCs w:val="20"/>
-    </w:rPr>
-  </w:style>
-  <w:style w:type="paragraph" w:styleId="Bibliografa">
-    <w:name w:val="Bibliography"/>
-    <w:basedOn w:val="Normal"/>
-    <w:qFormat/>
-  </w:style>
-  <w:style w:type="paragraph" w:styleId="Textodebloque">
+      <w:sz w:val="24"/>
+      <w:szCs w:val="24"/>
+    </w:rPr>
+  </w:style>
+  <w:style w:type="paragraph" w:styleId="BlockText">
     <w:name w:val="Block Text"/>
-    <w:basedOn w:val="Textoindependiente"/>
-    <w:next w:val="Textoindependiente"/>
+    <w:basedOn w:val="BodyText"/>
+    <w:next w:val="BodyText"/>
     <w:uiPriority w:val="9"/>
     <w:unhideWhenUsed/>
     <w:qFormat/>
     <w:pPr>
       <w:spacing w:before="100" w:after="100"/>
+      <w:ind w:firstLine="0"/>
     </w:pPr>
     <w:rPr>
       <w:rFonts w:asciiTheme="majorHAnsi" w:eastAsiaTheme="majorEastAsia" w:hAnsiTheme="majorHAnsi" w:cstheme="majorBidi"/>
@@ -2678,15 +1982,22 @@
       <w:szCs w:val="20"/>
     </w:rPr>
   </w:style>
-  <w:style w:type="paragraph" w:styleId="Textonotapie">
-    <w:name w:val="footnote text"/>
+  <w:style w:type="paragraph" w:styleId="FootnoteText">
+    <w:name w:val="Footnote Text"/>
     <w:basedOn w:val="Normal"/>
+    <w:next w:val="FootnoteText"/>
     <w:uiPriority w:val="9"/>
     <w:unhideWhenUsed/>
     <w:qFormat/>
   </w:style>
-  <w:style w:type="table" w:customStyle="1" w:styleId="Table">
+  <w:style w:type="character" w:default="1" w:styleId="DefaultParagraphFont">
+    <w:name w:val="Default Paragraph Font"/>
+    <w:semiHidden/>
+    <w:unhideWhenUsed/>
+  </w:style>
+  <w:style w:type="table" w:default="1" w:styleId="Table">
     <w:name w:val="Table"/>
+    <w:basedOn w:val="TableNormal"/>
     <w:semiHidden/>
     <w:unhideWhenUsed/>
     <w:qFormat/>
@@ -2717,12 +2028,12 @@
     <w:name w:val="Definition"/>
     <w:basedOn w:val="Normal"/>
   </w:style>
-  <w:style w:type="paragraph" w:styleId="Descripcin">
-    <w:name w:val="caption"/>
+  <w:style w:type="paragraph" w:styleId="Caption">
+    <w:name w:val="Caption"/>
     <w:basedOn w:val="Normal"/>
-    <w:link w:val="DescripcinCar"/>
+    <w:link w:val="BodyTextChar"/>
     <w:pPr>
-      <w:spacing w:after="120"/>
+      <w:spacing w:before="0" w:after="120"/>
     </w:pPr>
     <w:rPr>
       <w:i/>
@@ -2730,14 +2041,14 @@
   </w:style>
   <w:style w:type="paragraph" w:customStyle="1" w:styleId="TableCaption">
     <w:name w:val="Table Caption"/>
-    <w:basedOn w:val="Descripcin"/>
+    <w:basedOn w:val="Caption"/>
     <w:pPr>
       <w:keepNext/>
     </w:pPr>
   </w:style>
   <w:style w:type="paragraph" w:customStyle="1" w:styleId="ImageCaption">
     <w:name w:val="Image Caption"/>
-    <w:basedOn w:val="Descripcin"/>
+    <w:basedOn w:val="Caption"/>
   </w:style>
   <w:style w:type="paragraph" w:customStyle="1" w:styleId="Figure">
     <w:name w:val="Figure"/>
@@ -2750,48 +2061,46 @@
       <w:keepNext/>
     </w:pPr>
   </w:style>
-  <w:style w:type="character" w:customStyle="1" w:styleId="DescripcinCar">
-    <w:name w:val="Descripción Car"/>
-    <w:basedOn w:val="Fuentedeprrafopredeter"/>
-    <w:link w:val="Descripcin"/>
+  <w:style w:type="character" w:customStyle="1" w:styleId="BodyTextChar">
+    <w:name w:val="Body Text Char"/>
+    <w:basedOn w:val="DefaultParagraphFont"/>
+    <w:link w:val="BodyText"/>
   </w:style>
   <w:style w:type="character" w:customStyle="1" w:styleId="VerbatimChar">
     <w:name w:val="Verbatim Char"/>
-    <w:basedOn w:val="DescripcinCar"/>
-    <w:link w:val="SourceCode"/>
+    <w:basedOn w:val="BodyTextChar"/>
     <w:rPr>
       <w:rFonts w:ascii="Consolas" w:hAnsi="Consolas"/>
       <w:sz w:val="22"/>
     </w:rPr>
   </w:style>
-  <w:style w:type="character" w:styleId="Refdenotaalpie">
-    <w:name w:val="footnote reference"/>
-    <w:basedOn w:val="DescripcinCar"/>
+  <w:style w:type="character" w:styleId="FootnoteReference">
+    <w:name w:val="Footnote Reference"/>
+    <w:basedOn w:val="BodyTextChar"/>
     <w:rPr>
       <w:vertAlign w:val="superscript"/>
     </w:rPr>
   </w:style>
-  <w:style w:type="character" w:styleId="Hipervnculo">
+  <w:style w:type="character" w:styleId="Hyperlink">
     <w:name w:val="Hyperlink"/>
-    <w:basedOn w:val="DescripcinCar"/>
-    <w:uiPriority w:val="99"/>
+    <w:basedOn w:val="BodyTextChar"/>
     <w:rPr>
       <w:color w:val="4F81BD" w:themeColor="accent1"/>
     </w:rPr>
   </w:style>
-  <w:style w:type="paragraph" w:styleId="TtuloTDC">
+  <w:style w:type="paragraph" w:styleId="TOCHeading">
     <w:name w:val="TOC Heading"/>
-    <w:basedOn w:val="Ttulo1"/>
-    <w:next w:val="Textoindependiente"/>
+    <w:basedOn w:val="Heading1"/>
+    <w:next w:val="BodyText"/>
     <w:uiPriority w:val="39"/>
     <w:unhideWhenUsed/>
     <w:qFormat/>
-    <w:rsid w:val="00735673"/>
     <w:pPr>
       <w:spacing w:before="240" w:line="259" w:lineRule="auto"/>
       <w:outlineLvl w:val="9"/>
     </w:pPr>
     <w:rPr>
+      <w:rFonts w:asciiTheme="majorHAnsi" w:eastAsiaTheme="majorEastAsia" w:hAnsiTheme="majorHAnsi" w:cstheme="majorBidi"/>
       <w:b w:val="0"/>
       <w:bCs w:val="0"/>
       <w:color w:val="365F91" w:themeColor="accent1" w:themeShade="BF"/>
@@ -2802,363 +2111,267 @@
     <w:basedOn w:val="Normal"/>
     <w:link w:val="VerbatimChar"/>
     <w:pPr>
-      <w:shd w:val="clear" w:color="auto" w:fill="F8F8F8"/>
-      <w:wordWrap w:val="0"/>
+      <w:wordWrap w:val="off"/>
+      <w:shd w:val="clear" w:fill="f8f8f8"/>
     </w:pPr>
   </w:style>
   <w:style w:type="character" w:customStyle="1" w:styleId="KeywordTok">
     <w:name w:val="KeywordTok"/>
     <w:basedOn w:val="VerbatimChar"/>
     <w:rPr>
-      <w:rFonts w:ascii="Consolas" w:hAnsi="Consolas"/>
+      <w:color w:val="204a87"/>
+      <w:shd w:val="clear" w:fill="f8f8f8"/>
       <w:b/>
-      <w:color w:val="204A87"/>
-      <w:sz w:val="22"/>
-      <w:shd w:val="clear" w:color="auto" w:fill="F8F8F8"/>
     </w:rPr>
   </w:style>
   <w:style w:type="character" w:customStyle="1" w:styleId="DataTypeTok">
     <w:name w:val="DataTypeTok"/>
     <w:basedOn w:val="VerbatimChar"/>
     <w:rPr>
-      <w:rFonts w:ascii="Consolas" w:hAnsi="Consolas"/>
-      <w:color w:val="204A87"/>
-      <w:sz w:val="22"/>
-      <w:shd w:val="clear" w:color="auto" w:fill="F8F8F8"/>
+      <w:color w:val="204a87"/>
+      <w:shd w:val="clear" w:fill="f8f8f8"/>
     </w:rPr>
   </w:style>
   <w:style w:type="character" w:customStyle="1" w:styleId="DecValTok">
     <w:name w:val="DecValTok"/>
     <w:basedOn w:val="VerbatimChar"/>
     <w:rPr>
-      <w:rFonts w:ascii="Consolas" w:hAnsi="Consolas"/>
-      <w:color w:val="0000CF"/>
-      <w:sz w:val="22"/>
-      <w:shd w:val="clear" w:color="auto" w:fill="F8F8F8"/>
+      <w:color w:val="0000cf"/>
+      <w:shd w:val="clear" w:fill="f8f8f8"/>
     </w:rPr>
   </w:style>
   <w:style w:type="character" w:customStyle="1" w:styleId="BaseNTok">
     <w:name w:val="BaseNTok"/>
     <w:basedOn w:val="VerbatimChar"/>
     <w:rPr>
-      <w:rFonts w:ascii="Consolas" w:hAnsi="Consolas"/>
-      <w:color w:val="0000CF"/>
-      <w:sz w:val="22"/>
-      <w:shd w:val="clear" w:color="auto" w:fill="F8F8F8"/>
+      <w:color w:val="0000cf"/>
+      <w:shd w:val="clear" w:fill="f8f8f8"/>
     </w:rPr>
   </w:style>
   <w:style w:type="character" w:customStyle="1" w:styleId="FloatTok">
     <w:name w:val="FloatTok"/>
     <w:basedOn w:val="VerbatimChar"/>
     <w:rPr>
-      <w:rFonts w:ascii="Consolas" w:hAnsi="Consolas"/>
-      <w:color w:val="0000CF"/>
-      <w:sz w:val="22"/>
-      <w:shd w:val="clear" w:color="auto" w:fill="F8F8F8"/>
+      <w:color w:val="0000cf"/>
+      <w:shd w:val="clear" w:fill="f8f8f8"/>
     </w:rPr>
   </w:style>
   <w:style w:type="character" w:customStyle="1" w:styleId="ConstantTok">
     <w:name w:val="ConstantTok"/>
     <w:basedOn w:val="VerbatimChar"/>
     <w:rPr>
-      <w:rFonts w:ascii="Consolas" w:hAnsi="Consolas"/>
       <w:color w:val="000000"/>
-      <w:sz w:val="22"/>
-      <w:shd w:val="clear" w:color="auto" w:fill="F8F8F8"/>
+      <w:shd w:val="clear" w:fill="f8f8f8"/>
     </w:rPr>
   </w:style>
   <w:style w:type="character" w:customStyle="1" w:styleId="CharTok">
     <w:name w:val="CharTok"/>
     <w:basedOn w:val="VerbatimChar"/>
     <w:rPr>
-      <w:rFonts w:ascii="Consolas" w:hAnsi="Consolas"/>
-      <w:color w:val="4E9A06"/>
-      <w:sz w:val="22"/>
-      <w:shd w:val="clear" w:color="auto" w:fill="F8F8F8"/>
+      <w:color w:val="4e9a06"/>
+      <w:shd w:val="clear" w:fill="f8f8f8"/>
     </w:rPr>
   </w:style>
   <w:style w:type="character" w:customStyle="1" w:styleId="SpecialCharTok">
     <w:name w:val="SpecialCharTok"/>
     <w:basedOn w:val="VerbatimChar"/>
     <w:rPr>
-      <w:rFonts w:ascii="Consolas" w:hAnsi="Consolas"/>
       <w:color w:val="000000"/>
-      <w:sz w:val="22"/>
-      <w:shd w:val="clear" w:color="auto" w:fill="F8F8F8"/>
+      <w:shd w:val="clear" w:fill="f8f8f8"/>
     </w:rPr>
   </w:style>
   <w:style w:type="character" w:customStyle="1" w:styleId="StringTok">
     <w:name w:val="StringTok"/>
     <w:basedOn w:val="VerbatimChar"/>
     <w:rPr>
-      <w:rFonts w:ascii="Consolas" w:hAnsi="Consolas"/>
-      <w:color w:val="4E9A06"/>
-      <w:sz w:val="22"/>
-      <w:shd w:val="clear" w:color="auto" w:fill="F8F8F8"/>
+      <w:color w:val="4e9a06"/>
+      <w:shd w:val="clear" w:fill="f8f8f8"/>
     </w:rPr>
   </w:style>
   <w:style w:type="character" w:customStyle="1" w:styleId="VerbatimStringTok">
     <w:name w:val="VerbatimStringTok"/>
     <w:basedOn w:val="VerbatimChar"/>
     <w:rPr>
-      <w:rFonts w:ascii="Consolas" w:hAnsi="Consolas"/>
-      <w:color w:val="4E9A06"/>
-      <w:sz w:val="22"/>
-      <w:shd w:val="clear" w:color="auto" w:fill="F8F8F8"/>
+      <w:color w:val="4e9a06"/>
+      <w:shd w:val="clear" w:fill="f8f8f8"/>
     </w:rPr>
   </w:style>
   <w:style w:type="character" w:customStyle="1" w:styleId="SpecialStringTok">
     <w:name w:val="SpecialStringTok"/>
     <w:basedOn w:val="VerbatimChar"/>
     <w:rPr>
-      <w:rFonts w:ascii="Consolas" w:hAnsi="Consolas"/>
-      <w:color w:val="4E9A06"/>
-      <w:sz w:val="22"/>
-      <w:shd w:val="clear" w:color="auto" w:fill="F8F8F8"/>
+      <w:color w:val="4e9a06"/>
+      <w:shd w:val="clear" w:fill="f8f8f8"/>
     </w:rPr>
   </w:style>
   <w:style w:type="character" w:customStyle="1" w:styleId="ImportTok">
     <w:name w:val="ImportTok"/>
     <w:basedOn w:val="VerbatimChar"/>
     <w:rPr>
-      <w:rFonts w:ascii="Consolas" w:hAnsi="Consolas"/>
-      <w:sz w:val="22"/>
-      <w:shd w:val="clear" w:color="auto" w:fill="F8F8F8"/>
+      <w:shd w:val="clear" w:fill="f8f8f8"/>
     </w:rPr>
   </w:style>
   <w:style w:type="character" w:customStyle="1" w:styleId="CommentTok">
     <w:name w:val="CommentTok"/>
     <w:basedOn w:val="VerbatimChar"/>
     <w:rPr>
-      <w:rFonts w:ascii="Consolas" w:hAnsi="Consolas"/>
+      <w:color w:val="8f5902"/>
+      <w:shd w:val="clear" w:fill="f8f8f8"/>
       <w:i/>
-      <w:color w:val="8F5902"/>
-      <w:sz w:val="22"/>
-      <w:shd w:val="clear" w:color="auto" w:fill="F8F8F8"/>
     </w:rPr>
   </w:style>
   <w:style w:type="character" w:customStyle="1" w:styleId="DocumentationTok">
     <w:name w:val="DocumentationTok"/>
     <w:basedOn w:val="VerbatimChar"/>
     <w:rPr>
-      <w:rFonts w:ascii="Consolas" w:hAnsi="Consolas"/>
+      <w:color w:val="8f5902"/>
+      <w:shd w:val="clear" w:fill="f8f8f8"/>
       <w:b/>
       <w:i/>
-      <w:color w:val="8F5902"/>
-      <w:sz w:val="22"/>
-      <w:shd w:val="clear" w:color="auto" w:fill="F8F8F8"/>
     </w:rPr>
   </w:style>
   <w:style w:type="character" w:customStyle="1" w:styleId="AnnotationTok">
     <w:name w:val="AnnotationTok"/>
     <w:basedOn w:val="VerbatimChar"/>
     <w:rPr>
-      <w:rFonts w:ascii="Consolas" w:hAnsi="Consolas"/>
+      <w:color w:val="8f5902"/>
+      <w:shd w:val="clear" w:fill="f8f8f8"/>
       <w:b/>
       <w:i/>
-      <w:color w:val="8F5902"/>
-      <w:sz w:val="22"/>
-      <w:shd w:val="clear" w:color="auto" w:fill="F8F8F8"/>
     </w:rPr>
   </w:style>
   <w:style w:type="character" w:customStyle="1" w:styleId="CommentVarTok">
     <w:name w:val="CommentVarTok"/>
     <w:basedOn w:val="VerbatimChar"/>
     <w:rPr>
-      <w:rFonts w:ascii="Consolas" w:hAnsi="Consolas"/>
+      <w:color w:val="8f5902"/>
+      <w:shd w:val="clear" w:fill="f8f8f8"/>
       <w:b/>
       <w:i/>
-      <w:color w:val="8F5902"/>
-      <w:sz w:val="22"/>
-      <w:shd w:val="clear" w:color="auto" w:fill="F8F8F8"/>
     </w:rPr>
   </w:style>
   <w:style w:type="character" w:customStyle="1" w:styleId="OtherTok">
     <w:name w:val="OtherTok"/>
     <w:basedOn w:val="VerbatimChar"/>
     <w:rPr>
-      <w:rFonts w:ascii="Consolas" w:hAnsi="Consolas"/>
-      <w:color w:val="8F5902"/>
-      <w:sz w:val="22"/>
-      <w:shd w:val="clear" w:color="auto" w:fill="F8F8F8"/>
+      <w:color w:val="8f5902"/>
+      <w:shd w:val="clear" w:fill="f8f8f8"/>
     </w:rPr>
   </w:style>
   <w:style w:type="character" w:customStyle="1" w:styleId="FunctionTok">
     <w:name w:val="FunctionTok"/>
     <w:basedOn w:val="VerbatimChar"/>
     <w:rPr>
-      <w:rFonts w:ascii="Consolas" w:hAnsi="Consolas"/>
       <w:color w:val="000000"/>
-      <w:sz w:val="22"/>
-      <w:shd w:val="clear" w:color="auto" w:fill="F8F8F8"/>
+      <w:shd w:val="clear" w:fill="f8f8f8"/>
     </w:rPr>
   </w:style>
   <w:style w:type="character" w:customStyle="1" w:styleId="VariableTok">
     <w:name w:val="VariableTok"/>
     <w:basedOn w:val="VerbatimChar"/>
     <w:rPr>
-      <w:rFonts w:ascii="Consolas" w:hAnsi="Consolas"/>
       <w:color w:val="000000"/>
-      <w:sz w:val="22"/>
-      <w:shd w:val="clear" w:color="auto" w:fill="F8F8F8"/>
+      <w:shd w:val="clear" w:fill="f8f8f8"/>
     </w:rPr>
   </w:style>
   <w:style w:type="character" w:customStyle="1" w:styleId="ControlFlowTok">
     <w:name w:val="ControlFlowTok"/>
     <w:basedOn w:val="VerbatimChar"/>
     <w:rPr>
-      <w:rFonts w:ascii="Consolas" w:hAnsi="Consolas"/>
+      <w:color w:val="204a87"/>
+      <w:shd w:val="clear" w:fill="f8f8f8"/>
       <w:b/>
-      <w:color w:val="204A87"/>
-      <w:sz w:val="22"/>
-      <w:shd w:val="clear" w:color="auto" w:fill="F8F8F8"/>
     </w:rPr>
   </w:style>
   <w:style w:type="character" w:customStyle="1" w:styleId="OperatorTok">
     <w:name w:val="OperatorTok"/>
     <w:basedOn w:val="VerbatimChar"/>
     <w:rPr>
-      <w:rFonts w:ascii="Consolas" w:hAnsi="Consolas"/>
+      <w:color w:val="ce5c00"/>
+      <w:shd w:val="clear" w:fill="f8f8f8"/>
       <w:b/>
-      <w:color w:val="CE5C00"/>
-      <w:sz w:val="22"/>
-      <w:shd w:val="clear" w:color="auto" w:fill="F8F8F8"/>
     </w:rPr>
   </w:style>
   <w:style w:type="character" w:customStyle="1" w:styleId="BuiltInTok">
     <w:name w:val="BuiltInTok"/>
     <w:basedOn w:val="VerbatimChar"/>
     <w:rPr>
-      <w:rFonts w:ascii="Consolas" w:hAnsi="Consolas"/>
-      <w:sz w:val="22"/>
-      <w:shd w:val="clear" w:color="auto" w:fill="F8F8F8"/>
+      <w:shd w:val="clear" w:fill="f8f8f8"/>
     </w:rPr>
   </w:style>
   <w:style w:type="character" w:customStyle="1" w:styleId="ExtensionTok">
     <w:name w:val="ExtensionTok"/>
     <w:basedOn w:val="VerbatimChar"/>
     <w:rPr>
-      <w:rFonts w:ascii="Consolas" w:hAnsi="Consolas"/>
-      <w:sz w:val="22"/>
-      <w:shd w:val="clear" w:color="auto" w:fill="F8F8F8"/>
+      <w:shd w:val="clear" w:fill="f8f8f8"/>
     </w:rPr>
   </w:style>
   <w:style w:type="character" w:customStyle="1" w:styleId="PreprocessorTok">
     <w:name w:val="PreprocessorTok"/>
     <w:basedOn w:val="VerbatimChar"/>
     <w:rPr>
-      <w:rFonts w:ascii="Consolas" w:hAnsi="Consolas"/>
+      <w:color w:val="8f5902"/>
+      <w:shd w:val="clear" w:fill="f8f8f8"/>
       <w:i/>
-      <w:color w:val="8F5902"/>
-      <w:sz w:val="22"/>
-      <w:shd w:val="clear" w:color="auto" w:fill="F8F8F8"/>
     </w:rPr>
   </w:style>
   <w:style w:type="character" w:customStyle="1" w:styleId="AttributeTok">
     <w:name w:val="AttributeTok"/>
     <w:basedOn w:val="VerbatimChar"/>
     <w:rPr>
-      <w:rFonts w:ascii="Consolas" w:hAnsi="Consolas"/>
-      <w:color w:val="C4A000"/>
-      <w:sz w:val="22"/>
-      <w:shd w:val="clear" w:color="auto" w:fill="F8F8F8"/>
+      <w:color w:val="c4a000"/>
+      <w:shd w:val="clear" w:fill="f8f8f8"/>
     </w:rPr>
   </w:style>
   <w:style w:type="character" w:customStyle="1" w:styleId="RegionMarkerTok">
     <w:name w:val="RegionMarkerTok"/>
     <w:basedOn w:val="VerbatimChar"/>
     <w:rPr>
-      <w:rFonts w:ascii="Consolas" w:hAnsi="Consolas"/>
-      <w:sz w:val="22"/>
-      <w:shd w:val="clear" w:color="auto" w:fill="F8F8F8"/>
+      <w:shd w:val="clear" w:fill="f8f8f8"/>
     </w:rPr>
   </w:style>
   <w:style w:type="character" w:customStyle="1" w:styleId="InformationTok">
     <w:name w:val="InformationTok"/>
     <w:basedOn w:val="VerbatimChar"/>
     <w:rPr>
-      <w:rFonts w:ascii="Consolas" w:hAnsi="Consolas"/>
+      <w:color w:val="8f5902"/>
+      <w:shd w:val="clear" w:fill="f8f8f8"/>
       <w:b/>
       <w:i/>
-      <w:color w:val="8F5902"/>
-      <w:sz w:val="22"/>
-      <w:shd w:val="clear" w:color="auto" w:fill="F8F8F8"/>
     </w:rPr>
   </w:style>
   <w:style w:type="character" w:customStyle="1" w:styleId="WarningTok">
     <w:name w:val="WarningTok"/>
     <w:basedOn w:val="VerbatimChar"/>
     <w:rPr>
-      <w:rFonts w:ascii="Consolas" w:hAnsi="Consolas"/>
+      <w:color w:val="8f5902"/>
+      <w:shd w:val="clear" w:fill="f8f8f8"/>
       <w:b/>
       <w:i/>
-      <w:color w:val="8F5902"/>
-      <w:sz w:val="22"/>
-      <w:shd w:val="clear" w:color="auto" w:fill="F8F8F8"/>
     </w:rPr>
   </w:style>
   <w:style w:type="character" w:customStyle="1" w:styleId="AlertTok">
     <w:name w:val="AlertTok"/>
     <w:basedOn w:val="VerbatimChar"/>
     <w:rPr>
-      <w:rFonts w:ascii="Consolas" w:hAnsi="Consolas"/>
-      <w:color w:val="EF2929"/>
-      <w:sz w:val="22"/>
-      <w:shd w:val="clear" w:color="auto" w:fill="F8F8F8"/>
+      <w:color w:val="ef2929"/>
+      <w:shd w:val="clear" w:fill="f8f8f8"/>
     </w:rPr>
   </w:style>
   <w:style w:type="character" w:customStyle="1" w:styleId="ErrorTok">
     <w:name w:val="ErrorTok"/>
     <w:basedOn w:val="VerbatimChar"/>
     <w:rPr>
-      <w:rFonts w:ascii="Consolas" w:hAnsi="Consolas"/>
+      <w:color w:val="a40000"/>
+      <w:shd w:val="clear" w:fill="f8f8f8"/>
       <w:b/>
-      <w:color w:val="A40000"/>
-      <w:sz w:val="22"/>
-      <w:shd w:val="clear" w:color="auto" w:fill="F8F8F8"/>
     </w:rPr>
   </w:style>
   <w:style w:type="character" w:customStyle="1" w:styleId="NormalTok">
     <w:name w:val="NormalTok"/>
     <w:basedOn w:val="VerbatimChar"/>
     <w:rPr>
-      <w:rFonts w:ascii="Consolas" w:hAnsi="Consolas"/>
-      <w:sz w:val="22"/>
-      <w:shd w:val="clear" w:color="auto" w:fill="F8F8F8"/>
-    </w:rPr>
-  </w:style>
-  <w:style w:type="paragraph" w:styleId="TDC1">
-    <w:name w:val="toc 1"/>
-    <w:basedOn w:val="Normal"/>
-    <w:next w:val="Normal"/>
-    <w:autoRedefine/>
-    <w:uiPriority w:val="39"/>
-    <w:unhideWhenUsed/>
-    <w:rsid w:val="00521BE6"/>
-    <w:pPr>
-      <w:spacing w:after="100"/>
-    </w:pPr>
-  </w:style>
-  <w:style w:type="paragraph" w:styleId="TDC2">
-    <w:name w:val="toc 2"/>
-    <w:basedOn w:val="Normal"/>
-    <w:next w:val="Normal"/>
-    <w:autoRedefine/>
-    <w:uiPriority w:val="39"/>
-    <w:unhideWhenUsed/>
-    <w:rsid w:val="00521BE6"/>
-    <w:pPr>
-      <w:spacing w:after="100"/>
-      <w:ind w:left="240"/>
-    </w:pPr>
-  </w:style>
-  <w:style w:type="character" w:customStyle="1" w:styleId="TextoindependienteCar">
-    <w:name w:val="Texto independiente Car"/>
-    <w:basedOn w:val="Fuentedeprrafopredeter"/>
-    <w:link w:val="Textoindependiente"/>
-    <w:rsid w:val="00735673"/>
-    <w:rPr>
-      <w:lang w:val="es-VE"/>
+      <w:shd w:val="clear" w:fill="f8f8f8"/>
     </w:rPr>
   </w:style>
 </w:styles>

--- a/docs/bookdown-boletinOVVS1.docx
+++ b/docs/bookdown-boletinOVVS1.docx
@@ -4,7 +4,7 @@
   <w:body>
     <w:p>
       <w:pPr>
-        <w:pStyle w:val="Title"/>
+        <w:pStyle w:val="Ttulo"/>
       </w:pPr>
       <w:r>
         <w:t xml:space="preserve">Boletín</w:t>
@@ -61,230 +61,26 @@
       </w:r>
     </w:p>
     <w:p>
-      <w:r>
-        <w:br w:type="page"/>
-      </w:r>
-    </w:p>
-    <w:p>
-      <w:pPr>
-        <w:pStyle w:val="Heading1"/>
-      </w:pPr>
-      <w:bookmarkStart w:id="20" w:name="observatotio-venezolano-de-violencia"/>
-      <w:r>
-        <w:t xml:space="preserve">Observatotio Venezolano de Violencia</w:t>
-      </w:r>
-      <w:bookmarkEnd w:id="20"/>
-    </w:p>
-    <w:p>
-      <w:pPr>
-        <w:pStyle w:val="Heading1"/>
-      </w:pPr>
-      <w:bookmarkStart w:id="21" w:name="presentación"/>
-      <w:r>
-        <w:t xml:space="preserve">1	Presentación</w:t>
-      </w:r>
-      <w:bookmarkEnd w:id="21"/>
-    </w:p>
-    <w:p>
       <w:pPr>
         <w:pStyle w:val="FirstParagraph"/>
-      </w:pPr>
-      <w:r>
-        <w:t xml:space="preserve">Nos complace presentarles el primer número del Boletín del Observatorio de Prensa del Observatorio Venezolano de Violencia (OVV). Este Boletín es el esfuerzo del trabajo de recolección, sistematización, análisis e interpretación de las noticias de sucesos violentos reportados en la prensa escrita y digital tanto estadal como nacional, por los 15 equipos de trabajo que hacen parte de las sedes de los Observatorios Regionales presentes en los estados: Amazonas Aragua, Bolívar, Carabobo Falcón, Guárico, Lara, Mérida, Monagas, Nueva Esparta, Región Capital, Sucre, Táchira, Trujillo y Zulia.</w:t>
-      </w:r>
-    </w:p>
-    <w:p>
-      <w:pPr>
-        <w:pStyle w:val="BodyText"/>
-      </w:pPr>
-      <w:r>
-        <w:t xml:space="preserve">La información que aquí presentamos no son todos los delitos sobre violencia interpersonal ocurridos durante el primer semestre del año 2021, sino aquellos que fueron reportados en la prensa nacional y regional disponible y consultada, considerando la falta de muchos medios que por diversas razones han cesado, o por la censura que pesa sobre ellos y les impide cubrir o informar a la sociedad. Esta información extraída de la prensa fue procesada bajo una metodología de trabajo que implica la organización de la información recabada en un instrumento cuyas preguntas pretenden caracterizar los delitos, para posteriormente ser catalogados, de acuerdo con la Clasificación Internacional de Delitos con Fines Estadísticos de la Oficina de las Naciones Unidas contra la Droga y el Delito</w:t>
-      </w:r>
-      <w:r>
-        <w:t xml:space="preserve"> </w:t>
-      </w:r>
-      <w:r>
-        <w:t xml:space="preserve">(UNODC</w:t>
-      </w:r>
-      <w:r>
-        <w:t xml:space="preserve"> </w:t>
-      </w:r>
-      <w:hyperlink w:anchor="ref-UNODC2015">
-        <w:r>
-          <w:rPr>
-            <w:rStyle w:val="Hyperlink"/>
-          </w:rPr>
-          <w:t xml:space="preserve">2015</w:t>
-        </w:r>
-      </w:hyperlink>
-      <w:r>
-        <w:t xml:space="preserve">)</w:t>
-      </w:r>
-      <w:r>
-        <w:t xml:space="preserve">.</w:t>
-      </w:r>
-    </w:p>
-    <w:p>
-      <w:pPr>
-        <w:pStyle w:val="Heading1"/>
-      </w:pPr>
-      <w:bookmarkStart w:id="22" w:name="lo-observado"/>
-      <w:r>
-        <w:t xml:space="preserve">2	Lo observado</w:t>
-      </w:r>
-      <w:bookmarkEnd w:id="22"/>
-    </w:p>
-    <w:p>
-      <w:pPr>
-        <w:pStyle w:val="FirstParagraph"/>
-      </w:pPr>
-      <w:r>
-        <w:t xml:space="preserve">La observación y análisis de los datos obtenidos por el Observatorio de Prensa, de las noticias aparecidas en los medios consultados en el primer semestre del año 2021, permiten presentar las diferentes expresiones de la violencia interpersonal y su caracterización, como parte de los cambios sociales que experimenta la sociedad venezolana, debido a la situación económica, política y a aquellos generados por la pandemia producida por la presencia del covid-19.</w:t>
-      </w:r>
-    </w:p>
-    <w:p>
-      <w:pPr>
-        <w:pStyle w:val="BodyText"/>
-      </w:pPr>
-      <w:r>
-        <w:t xml:space="preserve">Esta caracterización muestra tendencias que hacen pensar en algunos cambios que se han producido en los delitos violentos cometidos durante el primer semestre de año 2021, en comparación con el mismo periodo del año 2020. La cobertura de la prensa en las diferentes sedes del OVV aporta información que da cuenta de la disminución de los homicidios intencionales, y el aumento de otros delitos menos letales como las agresiones y los robos. La violencia delincuencial produce más víctimas que la violencia por intervención policial y siguen siendo los hombres jóvenes los más afectados por esta violencia, en lugares fuera del hogar; aunque no hay que desestimar el aumento del números de mujeres jóvenes, niñas y adolescentes víctimas tanto de feminicidios como de violaciones sexuales y otro tipo de agresiones sexuales, dentro del ámbito del hogar.</w:t>
-      </w:r>
-    </w:p>
-    <w:p>
-      <w:pPr>
-        <w:pStyle w:val="BodyText"/>
-      </w:pPr>
-      <w:r>
-        <w:t xml:space="preserve">Las medidas de confinamiento y desmovilización de la población, han hecho lo propio para propiciar el recrudecimiento de los conflictos familiares, lo que ha afectado las relaciones entre sus miembros, al punto de incitar hechos de violencia que prácticamente mantiene en convivencia al sexo femenino con su principales victimarios que son miembros de la familia, siendo en la mayoría de los casos esposo, ex esposo, padres, abuelos, aumentando los casos reportados de feminicidios, así como violaciones y agresiones sexuales. Aunado a ello existe desconocimiento por un lado, y falta de apoyo por el otro, a las víctimas de estos delitos, que hacen más difícil el control y registro de este tipo de delitos.</w:t>
-      </w:r>
-    </w:p>
-    <w:p>
-      <w:pPr>
-        <w:pStyle w:val="BodyText"/>
-      </w:pPr>
-      <w:r>
-        <w:t xml:space="preserve">Una hipótesis para explicar estas tendencias en el comportamiento de la violencia, que apunta hacia el incremento de casos de violencia que ocurren en ambientes cerrados y privados y disminución de hechos violentos en lugares abiertos y públicos, sin duda tiene que ver, a pesar de los conflictos sociales e inestabilidad política, con factores como la migración de venezolanos a otros países, la destrucción de la economía y del trabajo, las medidas de confinamiento producto de la cuarentena por la pandemia del covid-19, la reducción de delincuentes producto de acciones extrajudiciales por parte de organismos de seguridad, las oportunidades de delitos a pequeñas escalas y más discretas dada la dolarización de actividades económicas, tanto en pequeños comercios como en la economía informal</w:t>
-      </w:r>
-      <w:r>
-        <w:t xml:space="preserve"> </w:t>
-      </w:r>
-      <w:r>
-        <w:t xml:space="preserve">(LACSO-OVV</w:t>
-      </w:r>
-      <w:r>
-        <w:t xml:space="preserve"> </w:t>
-      </w:r>
-      <w:hyperlink w:anchor="ref-LACSO-OVV2020">
-        <w:r>
-          <w:rPr>
-            <w:rStyle w:val="Hyperlink"/>
-          </w:rPr>
-          <w:t xml:space="preserve">2020</w:t>
-        </w:r>
-      </w:hyperlink>
-      <w:r>
-        <w:t xml:space="preserve">)</w:t>
-      </w:r>
-      <w:r>
-        <w:t xml:space="preserve">. A todo ello se suma la violencia estructural producida por la precariedad de los servicios públicos y las acciones de omisión y ausencia de políticas públicas que profundizan la crisis humanitaria y viola los derechos humanos de los ciudadanos.</w:t>
-      </w:r>
-    </w:p>
-    <w:p>
-      <w:pPr>
-        <w:pStyle w:val="Heading1"/>
-      </w:pPr>
-      <w:bookmarkStart w:id="23" w:name="violencia-letal"/>
-      <w:r>
-        <w:t xml:space="preserve">3	Violencia letal</w:t>
-      </w:r>
-      <w:bookmarkEnd w:id="23"/>
-    </w:p>
-    <w:p>
-      <w:pPr>
-        <w:pStyle w:val="Heading2"/>
-      </w:pPr>
-      <w:bookmarkStart w:id="24" w:name="homicidio-intencional"/>
-      <w:r>
-        <w:t xml:space="preserve">3.1	Homicidio intencional</w:t>
-      </w:r>
-      <w:bookmarkEnd w:id="24"/>
-    </w:p>
-    <w:p>
-      <w:pPr>
-        <w:pStyle w:val="FirstParagraph"/>
-      </w:pPr>
-      <w:r>
-        <w:t xml:space="preserve">Entendiendo el homicidio intencional como la</w:t>
-      </w:r>
-      <w:r>
-        <w:t xml:space="preserve"> </w:t>
-      </w:r>
-      <w:r>
-        <w:t xml:space="preserve">“</w:t>
-      </w:r>
-      <w:r>
-        <w:t xml:space="preserve">muerte ilícita causada a una persona con la intención de causarle la muerte u ocasionarle lesiones graves</w:t>
-      </w:r>
-      <w:r>
-        <w:t xml:space="preserve">”</w:t>
-      </w:r>
-      <w:r>
-        <w:t xml:space="preserve"> </w:t>
-      </w:r>
-      <w:r>
-        <w:t xml:space="preserve">(UNODC</w:t>
-      </w:r>
-      <w:r>
-        <w:t xml:space="preserve"> </w:t>
-      </w:r>
-      <w:hyperlink w:anchor="ref-UNODC2015">
-        <w:r>
-          <w:rPr>
-            <w:rStyle w:val="Hyperlink"/>
-          </w:rPr>
-          <w:t xml:space="preserve">2015</w:t>
-        </w:r>
-      </w:hyperlink>
-      <w:r>
-        <w:t xml:space="preserve">, 19)</w:t>
-      </w:r>
-      <w:r>
-        <w:t xml:space="preserve">, no cabe duda de que este delito sigue siendo de los más graves que se cometen y son reportados por la prensa consultada. Para este primer semestre del año 2021 la prensa nacional y regional consultada, registró un total de 652 muertes por homicidio intencional, de los cuales sólo se tuvo información sobre edad y sexo en 468 casos. Así puede observarse en el Gráfico</w:t>
-      </w:r>
-      <w:r>
-        <w:t xml:space="preserve"> </w:t>
-      </w:r>
-      <w:r>
-        <w:t xml:space="preserve">3.1</w:t>
-      </w:r>
-      <w:r>
-        <w:t xml:space="preserve"> </w:t>
-      </w:r>
-      <w:r>
-        <w:t xml:space="preserve">que este delito discriminado por edad y sexo muestra lo que ha sido una tendencia en el país y en Latinoamérica, y son las muertes de hombres jóvenes menores de 30 años, pero también puede notarse que durante el periodo en estudio fueron recogidos mayoritariamente por la prensa el homicidio al sexo femenino en edades entre 11 y 25 años, fundamentalmente el grupo entre adolescentes de 11 a 15 años. Y aunque con las menores proporciones también sucedió con octogenarias y menores de 1 año de edad.</w:t>
-      </w:r>
-    </w:p>
-    <w:p>
-      <w:pPr>
-        <w:pStyle w:val="CaptionedFigure"/>
       </w:pPr>
       <w:r>
         <w:drawing>
           <wp:inline>
-            <wp:extent cx="5334000" cy="3333749"/>
+            <wp:extent cx="6336792" cy="8997696"/>
             <wp:effectExtent b="0" l="0" r="0" t="0"/>
-            <wp:docPr descr="Gráfico 3.1: Número víctimas por homicidio intencional discriminadas según edad y sexo." title="" id="1" name="Picture"/>
+            <wp:docPr descr="" title="" id="1" name="Picture"/>
             <a:graphic>
               <a:graphicData uri="http://schemas.openxmlformats.org/drawingml/2006/picture">
                 <pic:pic>
                   <pic:nvPicPr>
-                    <pic:cNvPr descr="images/victimasdelhi_piramide.png" id="0" name="Picture"/>
+                    <pic:cNvPr descr="images/PORTADA_BOLETIN_ADRIAN.jpg" id="0" name="Picture"/>
                     <pic:cNvPicPr>
                       <a:picLocks noChangeArrowheads="1" noChangeAspect="1"/>
                     </pic:cNvPicPr>
                   </pic:nvPicPr>
                   <pic:blipFill>
-                    <a:blip r:embed="rId25"/>
+                    <a:blip r:embed="rId20"/>
                     <a:stretch>
                       <a:fillRect/>
                     </a:stretch>
@@ -292,7 +88,7 @@
                   <pic:spPr bwMode="auto">
                     <a:xfrm>
                       <a:off x="0" y="0"/>
-                      <a:ext cx="5334000" cy="3333749"/>
+                      <a:ext cx="6336792" cy="8997696"/>
                     </a:xfrm>
                     <a:prstGeom prst="rect">
                       <a:avLst/>
@@ -313,27 +109,194 @@
     </w:p>
     <w:p>
       <w:pPr>
-        <w:pStyle w:val="ImageCaption"/>
-      </w:pPr>
-      <w:r>
-        <w:t xml:space="preserve">Gráfico 3.1: Número víctimas por homicidio intencional discriminadas según edad y sexo.</w:t>
-      </w:r>
-    </w:p>
-    <w:p>
-      <w:pPr>
-        <w:pStyle w:val="BodyText"/>
-      </w:pPr>
-      <w:r>
-        <w:t xml:space="preserve">Esto merece atención por cuanto al ver en el Gráfico</w:t>
+        <w:pStyle w:val="Ttulo1"/>
+      </w:pPr>
+      <w:bookmarkStart w:id="21" w:name="observatorio-venezolano-de-violencia"/>
+      <w:r>
+        <w:t xml:space="preserve">Observatorio Venezolano de Violencia</w:t>
+      </w:r>
+      <w:bookmarkEnd w:id="21"/>
+    </w:p>
+    <w:p>
+      <w:pPr>
+        <w:pStyle w:val="Ttulo1"/>
+      </w:pPr>
+      <w:bookmarkStart w:id="22" w:name="presentación"/>
+      <w:r>
+        <w:t xml:space="preserve">1	Presentación</w:t>
+      </w:r>
+      <w:bookmarkEnd w:id="22"/>
+    </w:p>
+    <w:p>
+      <w:pPr>
+        <w:pStyle w:val="FirstParagraph"/>
+      </w:pPr>
+      <w:r>
+        <w:t xml:space="preserve">Nos complace presentarles el primer número del Boletín del Observatorio de Prensa del Observatorio Venezolano de Violencia (OVV). Este Boletín es el esfuerzo del trabajo de recolección, sistematización, análisis e interpretación de las noticias de sucesos violentos reportados en la prensa escrita y digital tanto estadal como nacional, por los 15 equipos de trabajo que hacen parte de las sedes de los Observatorios Regionales presentes en los estados: Amazonas Aragua, Bolívar, Carabobo Falcón, Guárico, Lara, Mérida, Monagas, Nueva Esparta, Región Capital, Sucre, Táchira, Trujillo y Zulia.</w:t>
+      </w:r>
+    </w:p>
+    <w:p>
+      <w:pPr>
+        <w:pStyle w:val="Textoindependiente"/>
+      </w:pPr>
+      <w:r>
+        <w:t xml:space="preserve">La información que aquí presentamos no son todos los delitos sobre violencia interpersonal ocurridos durante el primer semestre del año 2021, sino aquellos que fueron reportados en la prensa nacional y regional disponible y consultada, considerando la falta de muchos medios que por diversas razones han cesado, o por la censura que pesa sobre ellos y les impide cubrir o informar a la sociedad. Esta información extraída de la prensa fue procesada bajo una metodología de trabajo que implica la organización de la información recabada en un instrumento cuyas preguntas pretenden caracterizar los delitos, para posteriormente ser catalogados, de acuerdo con la Clasificación Internacional de Delitos con Fines Estadísticos de la Oficina de las Naciones Unidas contra la Droga y el Delito</w:t>
       </w:r>
       <w:r>
         <w:t xml:space="preserve"> </w:t>
       </w:r>
       <w:r>
-        <w:t xml:space="preserve">3.2</w:t>
-      </w:r>
-      <w:r>
-        <w:t xml:space="preserve">, las motivaciones para estos delitos discriminados por sexo, nos muestra que en los 446 donde se pudo obtener esta información, las causas reportadas para el caso de las mujeres, son las que tienen que ver con el género, y otras motivaciones, entre las cuales se menciona los conflictos intrafamiliares; mientras que para los hombres predominan como motivaciones los ajustes de cuentas, el provecho ilícito y la venganza. Se pone en evidencia entonces el hecho de que dado que las mujeres están más tiempo en casa por el rol que socialmente le ha sido asignado, se encuentra en mayor riesgo de ser victimizada dentro del hogar, al contrario de lo que sucede con el sexo masculino, quien ejerce sus funciones fundamentalmente fuera del hogar.</w:t>
+        <w:t xml:space="preserve">(UNODC,</w:t>
+      </w:r>
+      <w:r>
+        <w:t xml:space="preserve"> </w:t>
+      </w:r>
+      <w:hyperlink w:anchor="ref-UNODC2015">
+        <w:r>
+          <w:rPr>
+            <w:rStyle w:val="Hipervnculo"/>
+          </w:rPr>
+          <w:t xml:space="preserve">2015</w:t>
+        </w:r>
+      </w:hyperlink>
+      <w:r>
+        <w:t xml:space="preserve">)</w:t>
+      </w:r>
+      <w:r>
+        <w:t xml:space="preserve">.</w:t>
+      </w:r>
+    </w:p>
+    <w:p>
+      <w:pPr>
+        <w:pStyle w:val="Ttulo1"/>
+      </w:pPr>
+      <w:bookmarkStart w:id="23" w:name="lo-observado"/>
+      <w:r>
+        <w:t xml:space="preserve">2	Lo observado</w:t>
+      </w:r>
+      <w:bookmarkEnd w:id="23"/>
+    </w:p>
+    <w:p>
+      <w:pPr>
+        <w:pStyle w:val="FirstParagraph"/>
+      </w:pPr>
+      <w:r>
+        <w:t xml:space="preserve">La observación y análisis de los datos obtenidos por el Observatorio de Prensa, de las noticias aparecidas en los medios consultados en el primer semestre del año 2021, permiten presentar las diferentes expresiones de la violencia interpersonal y su caracterización, como parte de los cambios sociales que experimenta la sociedad venezolana, debido a la situación económica, política y a aquellos generados por la pandemia producida por la presencia del covid-19.</w:t>
+      </w:r>
+    </w:p>
+    <w:p>
+      <w:pPr>
+        <w:pStyle w:val="Textoindependiente"/>
+      </w:pPr>
+      <w:r>
+        <w:t xml:space="preserve">Esta caracterización muestra tendencias que hacen pensar en algunos cambios que se han producido en los delitos violentos cometidos durante el primer semestre de año 2021, en comparación con el mismo periodo del año 2020. La cobertura de la prensa en las diferentes sedes del OVV aporta información que da cuenta de la disminución de los homicidios intencionales, y el aumento de otros delitos menos letales como las agresiones y los robos. La violencia delincuencial produce más víctimas que la violencia por intervención policial y siguen siendo los hombres jóvenes los más afectados por esta violencia, en lugares fuera del hogar; aunque no hay que desestimar el aumento del números de mujeres jóvenes, niñas y adolescentes víctimas tanto de feminicidios como de violaciones sexuales y otro tipo de agresiones sexuales, dentro del ámbito del hogar.</w:t>
+      </w:r>
+    </w:p>
+    <w:p>
+      <w:pPr>
+        <w:pStyle w:val="Textoindependiente"/>
+      </w:pPr>
+      <w:r>
+        <w:t xml:space="preserve">Las medidas de confinamiento y desmovilización de la población, han hecho lo propio para propiciar el recrudecimiento de los conflictos familiares, lo que ha afectado las relaciones entre sus miembros, al punto de incitar hechos de violencia que prácticamente mantiene en convivencia al sexo femenino con su principales victimarios que son miembros de la familia, siendo en la mayoría de los casos esposo, ex esposo, padres, abuelos, aumentando los casos reportados de feminicidios, así como violaciones y agresiones sexuales. Aunado a ello existe desconocimiento por un lado, y falta de apoyo por el otro, a las víctimas de estos delitos, que hacen más difícil el control y registro de este tipo de delitos.</w:t>
+      </w:r>
+    </w:p>
+    <w:p>
+      <w:pPr>
+        <w:pStyle w:val="Textoindependiente"/>
+      </w:pPr>
+      <w:r>
+        <w:t xml:space="preserve">Una hipótesis para explicar estas tendencias en el comportamiento de la violencia, que apunta hacia el incremento de casos de violencia que ocurren en ambientes cerrados y privados y disminución de hechos violentos en lugares abiertos y públicos, sin duda tiene que ver, a pesar de los conflictos sociales e inestabilidad política, con factores como la migración de venezolanos a otros países, la destrucción de la economía y del trabajo, las medidas de confinamiento producto de la cuarentena por la pandemia del covid-19, la reducción de delincuentes producto de acciones extrajudiciales por parte de organismos de seguridad, las oportunidades de delitos a pequeñas escalas y más discretas dada la dolarización de actividades económicas, tanto en pequeños comercios como en la economía informal</w:t>
+      </w:r>
+      <w:r>
+        <w:t xml:space="preserve"> </w:t>
+      </w:r>
+      <w:r>
+        <w:t xml:space="preserve">(LACSO-OVV,</w:t>
+      </w:r>
+      <w:r>
+        <w:t xml:space="preserve"> </w:t>
+      </w:r>
+      <w:hyperlink w:anchor="ref-LACSO-OVV2020">
+        <w:r>
+          <w:rPr>
+            <w:rStyle w:val="Hipervnculo"/>
+          </w:rPr>
+          <w:t xml:space="preserve">2020</w:t>
+        </w:r>
+      </w:hyperlink>
+      <w:r>
+        <w:t xml:space="preserve">)</w:t>
+      </w:r>
+      <w:r>
+        <w:t xml:space="preserve">. A todo ello se suma la violencia estructural producida por la precariedad de los servicios públicos y las acciones de omisión y ausencia de políticas públicas que profundizan la crisis humanitaria y viola los derechos humanos de los ciudadanos.</w:t>
+      </w:r>
+    </w:p>
+    <w:p>
+      <w:r>
+        <w:br w:type="page"/>
+      </w:r>
+    </w:p>
+    <w:p>
+      <w:pPr>
+        <w:pStyle w:val="Ttulo1"/>
+      </w:pPr>
+      <w:bookmarkStart w:id="24" w:name="violencia-letal"/>
+      <w:r>
+        <w:t xml:space="preserve">3	Violencia letal</w:t>
+      </w:r>
+      <w:bookmarkEnd w:id="24"/>
+    </w:p>
+    <w:p>
+      <w:pPr>
+        <w:pStyle w:val="Ttulo2"/>
+      </w:pPr>
+      <w:bookmarkStart w:id="25" w:name="homicidio-intencional"/>
+      <w:r>
+        <w:t xml:space="preserve">3.1	Homicidio intencional</w:t>
+      </w:r>
+      <w:bookmarkEnd w:id="25"/>
+    </w:p>
+    <w:p>
+      <w:pPr>
+        <w:pStyle w:val="FirstParagraph"/>
+      </w:pPr>
+      <w:r>
+        <w:t xml:space="preserve">Entendiendo el homicidio intencional como la</w:t>
+      </w:r>
+      <w:r>
+        <w:t xml:space="preserve"> </w:t>
+      </w:r>
+      <w:r>
+        <w:t xml:space="preserve">“</w:t>
+      </w:r>
+      <w:r>
+        <w:t xml:space="preserve">muerte ilícita causada a una persona con la intención de causarle la muerte u ocasionarle lesiones graves</w:t>
+      </w:r>
+      <w:r>
+        <w:t xml:space="preserve">”</w:t>
+      </w:r>
+      <w:r>
+        <w:t xml:space="preserve"> </w:t>
+      </w:r>
+      <w:r>
+        <w:t xml:space="preserve">(UNODC,</w:t>
+      </w:r>
+      <w:r>
+        <w:t xml:space="preserve"> </w:t>
+      </w:r>
+      <w:hyperlink w:anchor="ref-UNODC2015">
+        <w:r>
+          <w:rPr>
+            <w:rStyle w:val="Hipervnculo"/>
+          </w:rPr>
+          <w:t xml:space="preserve">2015</w:t>
+        </w:r>
+      </w:hyperlink>
+      <w:r>
+        <w:t xml:space="preserve">, p. 19)</w:t>
+      </w:r>
+      <w:r>
+        <w:t xml:space="preserve">, no cabe duda de que este delito sigue siendo de los más graves que se cometen y son reportados por la prensa consultada. Para este primer semestre del año 2021 la prensa nacional y regional consultada, registró un total de 652 muertes por homicidio intencional, de los cuales sólo se tuvo información sobre edad y sexo en 468 casos.</w:t>
       </w:r>
     </w:p>
     <w:p>
@@ -343,14 +306,14 @@
       <w:r>
         <w:drawing>
           <wp:inline>
-            <wp:extent cx="5334000" cy="3333749"/>
+            <wp:extent cx="6667500" cy="4167187"/>
             <wp:effectExtent b="0" l="0" r="0" t="0"/>
-            <wp:docPr descr="Gráfico 3.2: Número víctimas por homicidio intencional discriminadas según el sexo y la motivación del delito." title="" id="1" name="Picture"/>
+            <wp:docPr descr="Gráfico 3.1: Número víctimas por homicidio intencional discriminadas según edad y sexo." title="" id="1" name="Picture"/>
             <a:graphic>
               <a:graphicData uri="http://schemas.openxmlformats.org/drawingml/2006/picture">
                 <pic:pic>
                   <pic:nvPicPr>
-                    <pic:cNvPr descr="images/victimasdelhimotiv_graf.png" id="0" name="Picture"/>
+                    <pic:cNvPr descr="images/victimasdelhi_piramide.png" id="0" name="Picture"/>
                     <pic:cNvPicPr>
                       <a:picLocks noChangeArrowheads="1" noChangeAspect="1"/>
                     </pic:cNvPicPr>
@@ -364,7 +327,7 @@
                   <pic:spPr bwMode="auto">
                     <a:xfrm>
                       <a:off x="0" y="0"/>
-                      <a:ext cx="5334000" cy="3333749"/>
+                      <a:ext cx="6667500" cy="4167187"/>
                     </a:xfrm>
                     <a:prstGeom prst="rect">
                       <a:avLst/>
@@ -388,34 +351,44 @@
         <w:pStyle w:val="ImageCaption"/>
       </w:pPr>
       <w:r>
-        <w:t xml:space="preserve">Gráfico 3.2: Número víctimas por homicidio intencional discriminadas según el sexo y la motivación del delito.</w:t>
-      </w:r>
-    </w:p>
-    <w:p>
-      <w:pPr>
-        <w:pStyle w:val="Heading2"/>
-      </w:pPr>
-      <w:bookmarkStart w:id="27" w:name="muertes-por-intervención-policial-mip"/>
-      <w:r>
-        <w:t xml:space="preserve">3.2	Muertes por intervención policial (MIP)</w:t>
-      </w:r>
-      <w:bookmarkEnd w:id="27"/>
-    </w:p>
-    <w:p>
-      <w:pPr>
-        <w:pStyle w:val="FirstParagraph"/>
-      </w:pPr>
-      <w:r>
-        <w:t xml:space="preserve">Las muertes por intervención policial informadas durante el primer semestre del 2021, en los reportes de prensa consultados, alcanzan un total de 562 víctimas (gráfico</w:t>
+        <w:t xml:space="preserve">Gráfico 3.1: Número víctimas por homicidio intencional discriminadas según edad y sexo.</w:t>
+      </w:r>
+    </w:p>
+    <w:p>
+      <w:pPr>
+        <w:pStyle w:val="Textoindependiente"/>
+      </w:pPr>
+      <w:r>
+        <w:t xml:space="preserve">Así puede observarse en el Gráfico</w:t>
       </w:r>
       <w:r>
         <w:t xml:space="preserve"> </w:t>
       </w:r>
       <w:r>
-        <w:t xml:space="preserve">3.3</w:t>
-      </w:r>
-      <w:r>
-        <w:t xml:space="preserve">). Sin embargo, de ese total la prensa solo mencionó en 207 casos información de edad y sexo de las víctimas, entre las cuales 60 son de sexo masculino, en edades comprendidas entre 20 y 30 años, aunque llama la atención que también se reportaron víctimas de menos de un año y de 70 años, que, aunque en mucha menor proporción, intriga la muerte de varones de esas edades en manos de la policía. La muerte de mujeres por funcionarios policiales es mucho menor que los hombres, siendo las víctimas mayores de 20 años las más afectadas. Las cifras de víctimas del sexo femenino es inferior, y puede deberse a que son las menos expuestas, aunque el hecho de que sean mayores de 20 años, pueden dar cuenta de víctimas que se mueven fuera del hogar por razones de trabajo o estudio, o son victimizadas por policías por estar en involucradas en delitos o estar en lugares cercanos donde funcionarios policiales realizaron sus acciones.</w:t>
+        <w:t xml:space="preserve">3.1</w:t>
+      </w:r>
+      <w:r>
+        <w:t xml:space="preserve"> </w:t>
+      </w:r>
+      <w:r>
+        <w:t xml:space="preserve">que este delito discriminado por edad y sexo muestra lo que ha sido una tendencia en el país y en Latinoamérica, y son las muertes de hombres jóvenes menores de 30 años, pero también puede notarse que durante el periodo en estudio fueron recogidos mayoritariamente por la prensa el homicidio al sexo femenino en edades entre 11 y 25 años, fundamentalmente el grupo entre adolescentes de 11 a 15 años. Y aunque con las menores proporciones también sucedió con octogenarias y menores de 1 año de edad.</w:t>
+      </w:r>
+    </w:p>
+    <w:p>
+      <w:pPr>
+        <w:pStyle w:val="Textoindependiente"/>
+      </w:pPr>
+      <w:r>
+        <w:t xml:space="preserve">Esto merece atención por cuanto al ver en el Gráfico</w:t>
+      </w:r>
+      <w:r>
+        <w:t xml:space="preserve"> </w:t>
+      </w:r>
+      <w:r>
+        <w:t xml:space="preserve">3.2</w:t>
+      </w:r>
+      <w:r>
+        <w:t xml:space="preserve">, las motivaciones para estos delitos discriminados por sexo, nos muestra que en los 446 donde se pudo obtener esta información, las causas reportadas para el caso de las mujeres, son las que tienen que ver con el género, y otras motivaciones, entre las cuales se menciona los conflictos intrafamiliares; mientras que para los hombres predominan como motivaciones los ajustes de cuentas, el provecho ilícito y la venganza. Se pone en evidencia entonces el hecho de que dado que las mujeres están más tiempo en casa por el rol que socialmente le ha sido asignado, se encuentra en mayor riesgo de ser victimizada dentro del hogar, al contrario de lo que sucede con el sexo masculino, quien ejerce sus funciones fundamentalmente fuera del hogar.</w:t>
       </w:r>
     </w:p>
     <w:p>
@@ -425,20 +398,20 @@
       <w:r>
         <w:drawing>
           <wp:inline>
-            <wp:extent cx="5334000" cy="3333749"/>
+            <wp:extent cx="6667500" cy="4167187"/>
             <wp:effectExtent b="0" l="0" r="0" t="0"/>
-            <wp:docPr descr="Gráfico 3.3: Número de muertes por intervención policial discriminados por edad y sexo." title="" id="1" name="Picture"/>
+            <wp:docPr descr="Gráfico 3.2: Número víctimas por homicidio intencional discriminadas según el sexo y la motivación del delito." title="" id="1" name="Picture"/>
             <a:graphic>
               <a:graphicData uri="http://schemas.openxmlformats.org/drawingml/2006/picture">
                 <pic:pic>
                   <pic:nvPicPr>
-                    <pic:cNvPr descr="images/victimasmilsexoedad_piramide.png" id="0" name="Picture"/>
+                    <pic:cNvPr descr="images/victimasdelhimotiv_graf.png" id="0" name="Picture"/>
                     <pic:cNvPicPr>
                       <a:picLocks noChangeArrowheads="1" noChangeAspect="1"/>
                     </pic:cNvPicPr>
                   </pic:nvPicPr>
                   <pic:blipFill>
-                    <a:blip r:embed="rId28"/>
+                    <a:blip r:embed="rId27"/>
                     <a:stretch>
                       <a:fillRect/>
                     </a:stretch>
@@ -446,7 +419,7 @@
                   <pic:spPr bwMode="auto">
                     <a:xfrm>
                       <a:off x="0" y="0"/>
-                      <a:ext cx="5334000" cy="3333749"/>
+                      <a:ext cx="6667500" cy="4167187"/>
                     </a:xfrm>
                     <a:prstGeom prst="rect">
                       <a:avLst/>
@@ -470,24 +443,34 @@
         <w:pStyle w:val="ImageCaption"/>
       </w:pPr>
       <w:r>
-        <w:t xml:space="preserve">Gráfico 3.3: Número de muertes por intervención policial discriminados por edad y sexo.</w:t>
-      </w:r>
-    </w:p>
-    <w:p>
-      <w:pPr>
-        <w:pStyle w:val="BodyText"/>
-      </w:pPr>
-      <w:r>
-        <w:t xml:space="preserve">El desglose de los organismos policiales vinculados a los homicidios reportados en prensa (gráfico</w:t>
+        <w:t xml:space="preserve">Gráfico 3.2: Número víctimas por homicidio intencional discriminadas según el sexo y la motivación del delito.</w:t>
+      </w:r>
+    </w:p>
+    <w:p>
+      <w:pPr>
+        <w:pStyle w:val="Ttulo2"/>
+      </w:pPr>
+      <w:bookmarkStart w:id="28" w:name="muertes-por-intervención-policial-mip"/>
+      <w:r>
+        <w:t xml:space="preserve">3.2	Muertes por intervención policial (MIP)</w:t>
+      </w:r>
+      <w:bookmarkEnd w:id="28"/>
+    </w:p>
+    <w:p>
+      <w:pPr>
+        <w:pStyle w:val="FirstParagraph"/>
+      </w:pPr>
+      <w:r>
+        <w:t xml:space="preserve">Las muertes por intervención policial informadas durante el primer semestre del 2021, en los reportes de prensa consultados, alcanzan un total de 562 víctimas (gráfico</w:t>
       </w:r>
       <w:r>
         <w:t xml:space="preserve"> </w:t>
       </w:r>
       <w:r>
-        <w:t xml:space="preserve">3.4</w:t>
-      </w:r>
-      <w:r>
-        <w:t xml:space="preserve">), indica que en los 465 casos conocidos, por lo menos en 160 sucesos, estuvo involucrada la policía estadal con 35%, seguidos por la PNB y el CICPC en casi 100 casos cada uno, para un 20% respectivamente, siendo los cuerpos menos involucrados la policía municipal y las FANB. Aquí puede apreciarse como ha disminuido el protagonismo de la PNB, especialmente del grupo FAES, quien ha recibido innumerables acusaciones y denuncias tanto dentro del territorio nacional, como a nivel internacional sobre todo por las denuncias en los informes de la Alta Comisionada de las Naciones Unidas para los Derechos Humanos, Michelle Bachelet, lo que ha obligado al gobierno a pensar la política de represión implementada a través de este grupo comando e incluso del CICPC, cuerpo de investigación que se ha visto muy involucrado en casos de homicidios, sobre todo de ejecuciones extrajudiciales.</w:t>
+        <w:t xml:space="preserve">3.3</w:t>
+      </w:r>
+      <w:r>
+        <w:t xml:space="preserve">). Sin embargo, de ese total la prensa solo mencionó en 207 casos información de edad y sexo de las víctimas, entre las cuales 60 son de sexo masculino, en edades comprendidas entre 20 y 30 años, aunque llama la atención que también se reportaron víctimas de menos de un año y de 70 años, que, aunque en mucha menor proporción, intriga la muerte de varones de esas edades en manos de la policía. La muerte de mujeres por funcionarios policiales es mucho menor que los hombres, siendo las víctimas mayores de 20 años las más afectadas.</w:t>
       </w:r>
     </w:p>
     <w:p>
@@ -497,14 +480,14 @@
       <w:r>
         <w:drawing>
           <wp:inline>
-            <wp:extent cx="5334000" cy="3333749"/>
+            <wp:extent cx="6667500" cy="4167187"/>
             <wp:effectExtent b="0" l="0" r="0" t="0"/>
-            <wp:docPr descr="Gráfico 3.4: Número y proporción de sucesos asociados a muertes por intervención policial discriminados según el cuerpo de seguridad involucrado." title="" id="1" name="Picture"/>
+            <wp:docPr descr="Gráfico 3.3: Número de muertes por intervención policial discriminados por edad y sexo." title="" id="1" name="Picture"/>
             <a:graphic>
               <a:graphicData uri="http://schemas.openxmlformats.org/drawingml/2006/picture">
                 <pic:pic>
                   <pic:nvPicPr>
-                    <pic:cNvPr descr="images/sucesospol_barras.png" id="0" name="Picture"/>
+                    <pic:cNvPr descr="images/victimasmilsexoedad_piramide.png" id="0" name="Picture"/>
                     <pic:cNvPicPr>
                       <a:picLocks noChangeArrowheads="1" noChangeAspect="1"/>
                     </pic:cNvPicPr>
@@ -518,7 +501,7 @@
                   <pic:spPr bwMode="auto">
                     <a:xfrm>
                       <a:off x="0" y="0"/>
-                      <a:ext cx="5334000" cy="3333749"/>
+                      <a:ext cx="6667500" cy="4167187"/>
                     </a:xfrm>
                     <a:prstGeom prst="rect">
                       <a:avLst/>
@@ -542,47 +525,32 @@
         <w:pStyle w:val="ImageCaption"/>
       </w:pPr>
       <w:r>
-        <w:t xml:space="preserve">Gráfico 3.4: Número y proporción de sucesos asociados a muertes por intervención policial discriminados según el cuerpo de seguridad involucrado.</w:t>
-      </w:r>
-    </w:p>
-    <w:p>
-      <w:pPr>
-        <w:pStyle w:val="Heading1"/>
-      </w:pPr>
-      <w:bookmarkStart w:id="30" w:name="violencia-no-letal"/>
-      <w:r>
-        <w:t xml:space="preserve">4	Violencia no letal</w:t>
-      </w:r>
-      <w:bookmarkEnd w:id="30"/>
-    </w:p>
-    <w:p>
-      <w:pPr>
-        <w:pStyle w:val="Heading2"/>
-      </w:pPr>
-      <w:bookmarkStart w:id="31" w:name="X9307d968879ef0bc3ebe1d97359fa0ae6db4656"/>
-      <w:r>
-        <w:t xml:space="preserve">4.1	Otros delitos distintos a homicidio intencional (HI)</w:t>
-      </w:r>
-      <w:bookmarkEnd w:id="31"/>
-    </w:p>
-    <w:p>
-      <w:pPr>
-        <w:pStyle w:val="FirstParagraph"/>
-      </w:pPr>
-      <w:r>
-        <w:t xml:space="preserve">En casos de delitos diferentes al homicidio, entre los que se encuentran: tentativa de homicidio, secuestro, desaparición forzada, violación sexual, otras agresiones sexuales, robo, agresiones, extorsión, amenaza de muerte y amenaza de agresión, llama la atención el número de víctimas reportadas en la prensa que alcanzaron un total de 1.318, de las cuales sólo en 643 casos se pudo conocer la edad y sexo de las víctimas. Puede apreciarse en el gráfico</w:t>
+        <w:t xml:space="preserve">Gráfico 3.3: Número de muertes por intervención policial discriminados por edad y sexo.</w:t>
+      </w:r>
+    </w:p>
+    <w:p>
+      <w:pPr>
+        <w:pStyle w:val="Textoindependiente"/>
+      </w:pPr>
+      <w:r>
+        <w:t xml:space="preserve">Las cifras de víctimas del sexo femenino es inferior, y puede deberse a que son las menos expuestas, aunque el hecho de que sean mayores de 20 años, pueden dar cuenta de víctimas que se mueven fuera del hogar por razones de trabajo o estudio, o son victimizadas por policías por estar en involucradas en delitos o estar en lugares cercanos donde funcionarios policiales realizaron sus acciones.</w:t>
+      </w:r>
+    </w:p>
+    <w:p>
+      <w:pPr>
+        <w:pStyle w:val="Textoindependiente"/>
+      </w:pPr>
+      <w:r>
+        <w:t xml:space="preserve">El desglose de los organismos policiales vinculados a los homicidios reportados en prensa (gráfico</w:t>
       </w:r>
       <w:r>
         <w:t xml:space="preserve"> </w:t>
       </w:r>
       <w:r>
-        <w:t xml:space="preserve">4.1</w:t>
-      </w:r>
-      <w:r>
-        <w:t xml:space="preserve"> </w:t>
-      </w:r>
-      <w:r>
-        <w:t xml:space="preserve">que son las mujeres las más afectadas, sorprendentemente en los grupos etarios entre 6 y 15 años, además del grupo de 46 a 50 años. Sin duda son grupos vulnerables de este tipo de delitos, sobre todo si se trata de agresiones y violaciones sexuales, hechos que al parecer han venido en crecimiento, sobre todo en niñas, niños y adolescentes, por las condiciones de encierro que ha impuesto la pandemia por el covid-19 y que pone a las víctimas en mayor contacto y permanencia con sus agresores. Entre el sexo masculino, es el grupo entre 11 y 40 años quienes son víctimas de estos delitos, si consideramos que, por un lado, incluye a los menores quienes también sufren agresiones y violencia sexual y los mayores que están expuestas a otros tipos de delitos producto de las actividades lícitas o ilícitas en las cuales se ven involucrados.</w:t>
+        <w:t xml:space="preserve">3.4</w:t>
+      </w:r>
+      <w:r>
+        <w:t xml:space="preserve">), indica que en los 465 casos conocidos, por lo menos en 160 sucesos, estuvo involucrada la policía estadal con 35%, seguidos por la PNB y el CICPC en casi 100 casos cada uno, para un 20% respectivamente, siendo los cuerpos menos involucrados la policía municipal y las FANB. Aquí puede apreciarse como ha disminuido el protagonismo de la PNB, especialmente del grupo FAES, quien ha recibido innumerables acusaciones y denuncias tanto dentro del territorio nacional, como a nivel internacional sobre todo por las denuncias en los informes de la Alta Comisionada de las Naciones Unidas para los Derechos Humanos, Michelle Bachelet, lo que ha obligado al gobierno a pensar la política de represión implementada a través de este grupo comando e incluso del CICPC, cuerpo de investigación que se ha visto muy involucrado en casos de homicidios, sobre todo de ejecuciones extrajudiciales.</w:t>
       </w:r>
     </w:p>
     <w:p>
@@ -592,20 +560,20 @@
       <w:r>
         <w:drawing>
           <wp:inline>
-            <wp:extent cx="5334000" cy="3333749"/>
+            <wp:extent cx="6667500" cy="4167187"/>
             <wp:effectExtent b="0" l="0" r="0" t="0"/>
-            <wp:docPr descr="Gráfico 4.1: Número víctimas de otros delitos distintos a homicidio intencional discriminados por edad y sexo." title="" id="1" name="Picture"/>
+            <wp:docPr descr="Gráfico 3.4: Número y proporción de sucesos asociados a muertes por intervención policial discriminados según el cuerpo de seguridad involucrado." title="" id="1" name="Picture"/>
             <a:graphic>
               <a:graphicData uri="http://schemas.openxmlformats.org/drawingml/2006/picture">
                 <pic:pic>
                   <pic:nvPicPr>
-                    <pic:cNvPr descr="images/victimasodel_piramide.png" id="0" name="Picture"/>
+                    <pic:cNvPr descr="images/sucesospol_barras.png" id="0" name="Picture"/>
                     <pic:cNvPicPr>
                       <a:picLocks noChangeArrowheads="1" noChangeAspect="1"/>
                     </pic:cNvPicPr>
                   </pic:nvPicPr>
                   <pic:blipFill>
-                    <a:blip r:embed="rId32"/>
+                    <a:blip r:embed="rId30"/>
                     <a:stretch>
                       <a:fillRect/>
                     </a:stretch>
@@ -613,7 +581,7 @@
                   <pic:spPr bwMode="auto">
                     <a:xfrm>
                       <a:off x="0" y="0"/>
-                      <a:ext cx="5334000" cy="3333749"/>
+                      <a:ext cx="6667500" cy="4167187"/>
                     </a:xfrm>
                     <a:prstGeom prst="rect">
                       <a:avLst/>
@@ -637,12 +605,52 @@
         <w:pStyle w:val="ImageCaption"/>
       </w:pPr>
       <w:r>
-        <w:t xml:space="preserve">Gráfico 4.1: Número víctimas de otros delitos distintos a homicidio intencional discriminados por edad y sexo.</w:t>
-      </w:r>
-    </w:p>
-    <w:p>
-      <w:pPr>
-        <w:pStyle w:val="BodyText"/>
+        <w:t xml:space="preserve">Gráfico 3.4: Número y proporción de sucesos asociados a muertes por intervención policial discriminados según el cuerpo de seguridad involucrado.</w:t>
+      </w:r>
+    </w:p>
+    <w:p>
+      <w:pPr>
+        <w:pStyle w:val="Ttulo1"/>
+      </w:pPr>
+      <w:bookmarkStart w:id="31" w:name="violencia-no-letal"/>
+      <w:r>
+        <w:t xml:space="preserve">4	Violencia no letal</w:t>
+      </w:r>
+      <w:bookmarkEnd w:id="31"/>
+    </w:p>
+    <w:p>
+      <w:pPr>
+        <w:pStyle w:val="Ttulo2"/>
+      </w:pPr>
+      <w:bookmarkStart w:id="32" w:name="X9307d968879ef0bc3ebe1d97359fa0ae6db4656"/>
+      <w:r>
+        <w:t xml:space="preserve">4.1	Otros delitos distintos a homicidio intencional (HI)</w:t>
+      </w:r>
+      <w:bookmarkEnd w:id="32"/>
+    </w:p>
+    <w:p>
+      <w:pPr>
+        <w:pStyle w:val="FirstParagraph"/>
+      </w:pPr>
+      <w:r>
+        <w:t xml:space="preserve">En casos de delitos diferentes al homicidio, entre los que se encuentran: tentativa de homicidio, secuestro, desaparición forzada, violación sexual, otras agresiones sexuales, robo, agresiones, extorsión, amenaza de muerte y amenaza de agresión, llama la atención el número de víctimas reportadas en la prensa que alcanzaron un total de 1.318, de las cuales sólo en 643 casos se pudo conocer la edad y sexo de las víctimas. Puede apreciarse en el gráfico</w:t>
+      </w:r>
+      <w:r>
+        <w:t xml:space="preserve"> </w:t>
+      </w:r>
+      <w:r>
+        <w:t xml:space="preserve">4.1</w:t>
+      </w:r>
+      <w:r>
+        <w:t xml:space="preserve"> </w:t>
+      </w:r>
+      <w:r>
+        <w:t xml:space="preserve">que son las mujeres las más afectadas, sorprendentemente en los grupos etarios entre 6 y 15 años, además del grupo de 46 a 50 años. Sin duda son grupos vulnerables de este tipo de delitos, sobre todo si se trata de agresiones y violaciones sexuales, hechos que al parecer han venido en crecimiento, sobre todo en niñas, niños y adolescentes, por las condiciones de encierro que ha impuesto la pandemia por el covid-19 y que pone a las víctimas en mayor contacto y permanencia con sus agresores. Entre el sexo masculino, es el grupo entre 11 y 40 años quienes son víctimas de estos delitos, si consideramos que, por un lado, incluye a los menores quienes también sufren agresiones y violencia sexual y los mayores que están expuestas a otros tipos de delitos producto de las actividades lícitas o ilícitas en las cuales se ven involucrados.</w:t>
+      </w:r>
+    </w:p>
+    <w:p>
+      <w:pPr>
+        <w:pStyle w:val="Textoindependiente"/>
       </w:pPr>
       <w:r>
         <w:t xml:space="preserve">Por información conocida por la prensa durante el primero semestre del 2021, de los 497 delitos diferentes al homicidio intencional donde se dio a conocer el tipo de delito cometido, son las agresiones graves y leves las más frecuentes (34%), seguidas del robo (27%) (Gráfico</w:t>
@@ -654,7 +662,7 @@
         <w:t xml:space="preserve">4.2</w:t>
       </w:r>
       <w:r>
-        <w:t xml:space="preserve">). Acentuando lo descrito en el gráfico anterior en cuanto a la vulnerabilidad de grupos por sexo a ciertos delitos, además de que son delitos no letales que suelen ser cometidos por delincuencia común y que responden a la situación socioeconómica que se vive en el país. Son los delitos menos frecuentes las amenazas de agresión y las desapariciones forzadas.</w:t>
+        <w:t xml:space="preserve">).</w:t>
       </w:r>
     </w:p>
     <w:p>
@@ -664,14 +672,14 @@
       <w:r>
         <w:drawing>
           <wp:inline>
-            <wp:extent cx="5334000" cy="3333749"/>
+            <wp:extent cx="6667500" cy="4167187"/>
             <wp:effectExtent b="0" l="0" r="0" t="0"/>
-            <wp:docPr descr="Gráfico 4.2: Número y proporción de sucesos asociados a otros delitos distintos de homicidio intencional discriminados según el tipo de delito." title="" id="1" name="Picture"/>
+            <wp:docPr descr="Gráfico 4.1: Número víctimas de otros delitos distintos a homicidio intencional discriminados por edad y sexo." title="" id="1" name="Picture"/>
             <a:graphic>
               <a:graphicData uri="http://schemas.openxmlformats.org/drawingml/2006/picture">
                 <pic:pic>
                   <pic:nvPicPr>
-                    <pic:cNvPr descr="images/sucesosotrosdel_barras.png" id="0" name="Picture"/>
+                    <pic:cNvPr descr="images/victimasodel_piramide.png" id="0" name="Picture"/>
                     <pic:cNvPicPr>
                       <a:picLocks noChangeArrowheads="1" noChangeAspect="1"/>
                     </pic:cNvPicPr>
@@ -685,7 +693,7 @@
                   <pic:spPr bwMode="auto">
                     <a:xfrm>
                       <a:off x="0" y="0"/>
-                      <a:ext cx="5334000" cy="3333749"/>
+                      <a:ext cx="6667500" cy="4167187"/>
                     </a:xfrm>
                     <a:prstGeom prst="rect">
                       <a:avLst/>
@@ -709,36 +717,15 @@
         <w:pStyle w:val="ImageCaption"/>
       </w:pPr>
       <w:r>
-        <w:t xml:space="preserve">Gráfico 4.2: Número y proporción de sucesos asociados a otros delitos distintos de homicidio intencional discriminados según el tipo de delito.</w:t>
-      </w:r>
-    </w:p>
-    <w:p>
-      <w:pPr>
-        <w:pStyle w:val="BodyText"/>
-      </w:pPr>
-      <w:r>
-        <w:t xml:space="preserve">Esos delitos diferentes de los homicidios discriminados por sexo, permiten apreciar de acuerdo con lo reportado por la prensa durante este semestre, que tal como se mencionó en el Gráfico</w:t>
-      </w:r>
-      <w:r>
-        <w:t xml:space="preserve"> </w:t>
-      </w:r>
-      <w:r>
-        <w:t xml:space="preserve">4.2</w:t>
-      </w:r>
-      <w:r>
-        <w:t xml:space="preserve"> </w:t>
-      </w:r>
-      <w:r>
-        <w:t xml:space="preserve">son las agresiones los delitos más cometidos y en similar proporción en personas del sexo masculino y femenino (Gráfico</w:t>
-      </w:r>
-      <w:r>
-        <w:t xml:space="preserve"> </w:t>
-      </w:r>
-      <w:r>
-        <w:t xml:space="preserve">4.3</w:t>
-      </w:r>
-      <w:r>
-        <w:t xml:space="preserve">). Pero además, los hombres son más víctimas de otros delitos como robo y tentativa de homicidio, mientras que las mujeres lo son de violación sexual, robo y otras agresiones sexuales, como ya fue mencionado, las explicaciones a este comportamiento del delito está relacionado con los roles que socialmente cumplen tanto como hombres como mujeres fuera y dentro del hogar respectivamente.</w:t>
+        <w:t xml:space="preserve">Gráfico 4.1: Número víctimas de otros delitos distintos a homicidio intencional discriminados por edad y sexo.</w:t>
+      </w:r>
+    </w:p>
+    <w:p>
+      <w:pPr>
+        <w:pStyle w:val="Textoindependiente"/>
+      </w:pPr>
+      <w:r>
+        <w:t xml:space="preserve">Acentuando lo descrito en el gráfico anterior en cuanto a la vulnerabilidad de grupos por sexo a ciertos delitos, además de que son delitos no letales que suelen ser cometidos por delincuencia común y que responden a la situación socioeconómica que se vive en el país. Son los delitos menos frecuentes las amenazas de agresión y las desapariciones forzadas.</w:t>
       </w:r>
     </w:p>
     <w:p>
@@ -748,14 +735,14 @@
       <w:r>
         <w:drawing>
           <wp:inline>
-            <wp:extent cx="5334000" cy="3333749"/>
+            <wp:extent cx="6667500" cy="4167187"/>
             <wp:effectExtent b="0" l="0" r="0" t="0"/>
-            <wp:docPr descr="Gráfico 4.3: Número víctimas de otros delitos distintos a homicidio intencional discriminados según sexo y tipo de delito." title="" id="1" name="Picture"/>
+            <wp:docPr descr="Gráfico 4.2: Número y proporción de sucesos asociados a otros delitos distintos de homicidio intencional discriminados según el tipo de delito." title="" id="1" name="Picture"/>
             <a:graphic>
               <a:graphicData uri="http://schemas.openxmlformats.org/drawingml/2006/picture">
                 <pic:pic>
                   <pic:nvPicPr>
-                    <pic:cNvPr descr="images/victimasexotrosdel_graf.png" id="0" name="Picture"/>
+                    <pic:cNvPr descr="images/sucesosotrosdel_barras.png" id="0" name="Picture"/>
                     <pic:cNvPicPr>
                       <a:picLocks noChangeArrowheads="1" noChangeAspect="1"/>
                     </pic:cNvPicPr>
@@ -769,7 +756,7 @@
                   <pic:spPr bwMode="auto">
                     <a:xfrm>
                       <a:off x="0" y="0"/>
-                      <a:ext cx="5334000" cy="3333749"/>
+                      <a:ext cx="6667500" cy="4167187"/>
                     </a:xfrm>
                     <a:prstGeom prst="rect">
                       <a:avLst/>
@@ -793,24 +780,36 @@
         <w:pStyle w:val="ImageCaption"/>
       </w:pPr>
       <w:r>
-        <w:t xml:space="preserve">Gráfico 4.3: Número víctimas de otros delitos distintos a homicidio intencional discriminados según sexo y tipo de delito.</w:t>
-      </w:r>
-    </w:p>
-    <w:p>
-      <w:pPr>
-        <w:pStyle w:val="BodyText"/>
-      </w:pPr>
-      <w:r>
-        <w:t xml:space="preserve">De las víctimas de delitos distintos al homicidio, en el caso de los hombres, son fundamentalmente trabajadores, y en menor proporción estudiantes (Gráfico</w:t>
+        <w:t xml:space="preserve">Gráfico 4.2: Número y proporción de sucesos asociados a otros delitos distintos de homicidio intencional discriminados según el tipo de delito.</w:t>
+      </w:r>
+    </w:p>
+    <w:p>
+      <w:pPr>
+        <w:pStyle w:val="Textoindependiente"/>
+      </w:pPr>
+      <w:r>
+        <w:t xml:space="preserve">Esos delitos diferentes de los homicidios discriminados por sexo, permiten apreciar de acuerdo con lo reportado por la prensa durante este semestre, que tal como se mencionó en el Gráfico</w:t>
       </w:r>
       <w:r>
         <w:t xml:space="preserve"> </w:t>
       </w:r>
       <w:r>
-        <w:t xml:space="preserve">4.4</w:t>
-      </w:r>
-      <w:r>
-        <w:t xml:space="preserve">). Son las mujeres estudiantes las más afectadas por este tipo de delitos y menor número de trabajadoras. Este comportamiento del delito de acuerdo con el tipo de víctima parece responder a los factores de riesgo y a la vulnerabilidad de estos grupos para ser escogidos por sus agresores. A los factores de riesgo en el caso de las mujeres estudiantes porque, por lo general, son grupos jóvenes que se mueven en espacios abiertos bien en su centro de estudio, como en espacios de traslado que las hace vulnerable a la delincuencia común para ser despojadas de sus pertenencias y ser agredidas sexualmente. En el caso de los hombres se trata de hombres trabajadores que son vulnerables de delitos tanto en los lugares del trayecto a sus sitios de trabajo desde su casa y viceversa, y a las posibilidades de ser privados de pertenencias y dinero producto de su trabajo.</w:t>
+        <w:t xml:space="preserve">4.2</w:t>
+      </w:r>
+      <w:r>
+        <w:t xml:space="preserve"> </w:t>
+      </w:r>
+      <w:r>
+        <w:t xml:space="preserve">son las agresiones los delitos más cometidos y en similar proporción en personas del sexo masculino y femenino (Gráfico</w:t>
+      </w:r>
+      <w:r>
+        <w:t xml:space="preserve"> </w:t>
+      </w:r>
+      <w:r>
+        <w:t xml:space="preserve">4.3</w:t>
+      </w:r>
+      <w:r>
+        <w:t xml:space="preserve">).</w:t>
       </w:r>
     </w:p>
     <w:p>
@@ -820,14 +819,14 @@
       <w:r>
         <w:drawing>
           <wp:inline>
-            <wp:extent cx="5334000" cy="3333749"/>
+            <wp:extent cx="6667500" cy="4167187"/>
             <wp:effectExtent b="0" l="0" r="0" t="0"/>
-            <wp:docPr descr="Gráfico 4.4: Número víctimas de otros delitos distintos a homicidio intencional discriminados según sexo y actividad a la que se dedica la víctima." title="" id="1" name="Picture"/>
+            <wp:docPr descr="Gráfico 4.3: Número víctimas de otros delitos distintos a homicidio intencional discriminados según sexo y tipo de delito." title="" id="1" name="Picture"/>
             <a:graphic>
               <a:graphicData uri="http://schemas.openxmlformats.org/drawingml/2006/picture">
                 <pic:pic>
                   <pic:nvPicPr>
-                    <pic:cNvPr descr="images/victimasexodelactiv_graf.png" id="0" name="Picture"/>
+                    <pic:cNvPr descr="images/victimasexotrosdel_graf.png" id="0" name="Picture"/>
                     <pic:cNvPicPr>
                       <a:picLocks noChangeArrowheads="1" noChangeAspect="1"/>
                     </pic:cNvPicPr>
@@ -841,7 +840,7 @@
                   <pic:spPr bwMode="auto">
                     <a:xfrm>
                       <a:off x="0" y="0"/>
-                      <a:ext cx="5334000" cy="3333749"/>
+                      <a:ext cx="6667500" cy="4167187"/>
                     </a:xfrm>
                     <a:prstGeom prst="rect">
                       <a:avLst/>
@@ -865,34 +864,32 @@
         <w:pStyle w:val="ImageCaption"/>
       </w:pPr>
       <w:r>
-        <w:t xml:space="preserve">Gráfico 4.4: Número víctimas de otros delitos distintos a homicidio intencional discriminados según sexo y actividad a la que se dedica la víctima.</w:t>
-      </w:r>
-    </w:p>
-    <w:p>
-      <w:pPr>
-        <w:pStyle w:val="Heading2"/>
-      </w:pPr>
-      <w:bookmarkStart w:id="36" w:name="víctimas-de-agresión"/>
-      <w:r>
-        <w:t xml:space="preserve">4.2	Víctimas de agresión</w:t>
-      </w:r>
-      <w:bookmarkEnd w:id="36"/>
-    </w:p>
-    <w:p>
-      <w:pPr>
-        <w:pStyle w:val="FirstParagraph"/>
-      </w:pPr>
-      <w:r>
-        <w:t xml:space="preserve">En los casos conocidos por la prensa de víctimas por agresión durante el primer trimestre del 2021, es notable que las mujeres son victimizadas principalmente por motivaciones basadas en género y otras causas; mientras que los hombres son víctimas debido a riñas, provecho ilícito y otras causas no especificadas (gráfico</w:t>
+        <w:t xml:space="preserve">Gráfico 4.3: Número víctimas de otros delitos distintos a homicidio intencional discriminados según sexo y tipo de delito.</w:t>
+      </w:r>
+    </w:p>
+    <w:p>
+      <w:pPr>
+        <w:pStyle w:val="Textoindependiente"/>
+      </w:pPr>
+      <w:r>
+        <w:t xml:space="preserve">Pero además, los hombres son más víctimas de otros delitos como robo y tentativa de homicidio, mientras que las mujeres lo son de violación sexual, robo y otras agresiones sexuales, como ya fue mencionado, las explicaciones a este comportamiento del delito está relacionado con los roles que socialmente cumplen tanto como hombres como mujeres fuera y dentro del hogar respectivamente.</w:t>
+      </w:r>
+    </w:p>
+    <w:p>
+      <w:pPr>
+        <w:pStyle w:val="Textoindependiente"/>
+      </w:pPr>
+      <w:r>
+        <w:t xml:space="preserve">De las víctimas de delitos distintos al homicidio, en el caso de los hombres, son fundamentalmente trabajadores, y en menor proporción estudiantes (Gráfico</w:t>
       </w:r>
       <w:r>
         <w:t xml:space="preserve"> </w:t>
       </w:r>
       <w:r>
-        <w:t xml:space="preserve">4.5</w:t>
-      </w:r>
-      <w:r>
-        <w:t xml:space="preserve">). En ambos sexos, motivaciones como ajuste de cuentas, prejuicios o venganzas son numéricamente muy inferiores. Estos datos son significativos, porque permiten pensar en que el aumento de las referencias en prensa de victimización de mujeres por razones de género, durante el primer semestre del año 2021, no sólo responde a los roles que tradicionalmente han desempeñado hombres y mujeres dentro de una relación de poder donde los primeros ejercen poder sobre las segundas, sino también al cambio que han venido experimentado esos roles, en tanto que el carácter sexista de pensamiento de algunos hombres, al verse amenazado por la incursión de mujeres en otros ámbitos o su desarrollo en otros niveles, pueden utilizar la violencia para recuperar ese poder que sienten perdido. De esta forma, la violencia se convierte en una herramienta de control del poder amenazado o como un medio de recuperarlo, ya que no comprenden o no aceptan las relaciones de género en términos de igualdad.</w:t>
+        <w:t xml:space="preserve">4.4</w:t>
+      </w:r>
+      <w:r>
+        <w:t xml:space="preserve">). Son las mujeres estudiantes las más afectadas por este tipo de delitos y menor número de trabajadoras. Este comportamiento del delito de acuerdo con el tipo de víctima parece responder a los factores de riesgo y a la vulnerabilidad de estos grupos para ser escogidos por sus agresores. A los factores de riesgo en el caso de las mujeres estudiantes porque, por lo general, son grupos jóvenes que se mueven en espacios abiertos bien en su centro de estudio, como en espacios de traslado que las hace vulnerable a la delincuencia común para ser despojadas de sus pertenencias y ser agredidas sexualmente. En el caso de los hombres se trata de hombres trabajadores que son vulnerables de delitos tanto en los lugares del trayecto a sus sitios de trabajo desde su casa y viceversa, y a las posibilidades de ser privados de pertenencias y dinero producto de su trabajo.</w:t>
       </w:r>
     </w:p>
     <w:p>
@@ -902,20 +899,20 @@
       <w:r>
         <w:drawing>
           <wp:inline>
-            <wp:extent cx="5334000" cy="3333749"/>
+            <wp:extent cx="6667500" cy="4167187"/>
             <wp:effectExtent b="0" l="0" r="0" t="0"/>
-            <wp:docPr descr="Gráfico 4.5: Número víctimas de agresión discriminados según sexo y la motivación del delito." title="" id="1" name="Picture"/>
+            <wp:docPr descr="Gráfico 4.4: Número víctimas de otros delitos distintos a homicidio intencional discriminados según sexo y actividad a la que se dedica la víctima." title="" id="1" name="Picture"/>
             <a:graphic>
               <a:graphicData uri="http://schemas.openxmlformats.org/drawingml/2006/picture">
                 <pic:pic>
                   <pic:nvPicPr>
-                    <pic:cNvPr descr="images/victimasagresiondelmotiv_pir.png" id="0" name="Picture"/>
+                    <pic:cNvPr descr="images/victimasexodelactiv_graf.png" id="0" name="Picture"/>
                     <pic:cNvPicPr>
                       <a:picLocks noChangeArrowheads="1" noChangeAspect="1"/>
                     </pic:cNvPicPr>
                   </pic:nvPicPr>
                   <pic:blipFill>
-                    <a:blip r:embed="rId37"/>
+                    <a:blip r:embed="rId36"/>
                     <a:stretch>
                       <a:fillRect/>
                     </a:stretch>
@@ -923,7 +920,7 @@
                   <pic:spPr bwMode="auto">
                     <a:xfrm>
                       <a:off x="0" y="0"/>
-                      <a:ext cx="5334000" cy="3333749"/>
+                      <a:ext cx="6667500" cy="4167187"/>
                     </a:xfrm>
                     <a:prstGeom prst="rect">
                       <a:avLst/>
@@ -947,27 +944,34 @@
         <w:pStyle w:val="ImageCaption"/>
       </w:pPr>
       <w:r>
-        <w:t xml:space="preserve">Gráfico 4.5: Número víctimas de agresión discriminados según sexo y la motivación del delito.</w:t>
-      </w:r>
-    </w:p>
-    <w:p>
-      <w:pPr>
-        <w:pStyle w:val="BodyText"/>
-      </w:pPr>
-      <w:r>
-        <w:t xml:space="preserve">Como se ha venido afirmando, de acuerdo con los roles socialmente desempeñados por ambos sexos, el Gráfico</w:t>
+        <w:t xml:space="preserve">Gráfico 4.4: Número víctimas de otros delitos distintos a homicidio intencional discriminados según sexo y actividad a la que se dedica la víctima.</w:t>
+      </w:r>
+    </w:p>
+    <w:p>
+      <w:pPr>
+        <w:pStyle w:val="Ttulo2"/>
+      </w:pPr>
+      <w:bookmarkStart w:id="37" w:name="víctimas-de-agresión"/>
+      <w:r>
+        <w:t xml:space="preserve">4.2	Víctimas de agresión</w:t>
+      </w:r>
+      <w:bookmarkEnd w:id="37"/>
+    </w:p>
+    <w:p>
+      <w:pPr>
+        <w:pStyle w:val="FirstParagraph"/>
+      </w:pPr>
+      <w:r>
+        <w:t xml:space="preserve">En los casos conocidos por la prensa de víctimas por agresión durante el primer trimestre del 2021, es notable que las mujeres son victimizadas principalmente por motivaciones basadas en género y otras causas; mientras que los hombres son víctimas debido a riñas, provecho ilícito y otras causas no especificadas (gráfico</w:t>
       </w:r>
       <w:r>
         <w:t xml:space="preserve"> </w:t>
       </w:r>
       <w:r>
-        <w:t xml:space="preserve">4.6</w:t>
-      </w:r>
-      <w:r>
-        <w:t xml:space="preserve"> </w:t>
-      </w:r>
-      <w:r>
-        <w:t xml:space="preserve">muestra como las mujeres son víctimas de delitos diferentes de homicidio fundamentalmente en el hogar, mientras que los hombres están más expuestos a delitos en espacios abiertos o en la calle. Aunque el hogar y las prisiones o instituciones penales son lugares donde también los hombres son victimizados. Esto obviamente responde a que el espacio del delito en el caso de las mujeres es el sitio donde fundamentalmente ejercen sus funciones de ama de casa, madre, esposa, e incluso dada la pandemia hay quienes han llevado su trabajo remunerado a casa, lo que las hace susceptible de ser víctimas de delitos en el hogar. Eso sin mencionar que si otros miembros de la familia llevan también su trabajo a casa, lo hace un espacio posible para conflictos intrafamiliares que terminan en violencia. El sexo masculino por su parte, es quien mayormente ejerce su trabajo fuera de casa, en espacios abiertos y está expuesto a las motivaciones de delincuentes o bandas de delincuenciales, incluso de organismos policiales.</w:t>
+        <w:t xml:space="preserve">4.5</w:t>
+      </w:r>
+      <w:r>
+        <w:t xml:space="preserve">). En ambos sexos, motivaciones como ajuste de cuentas, prejuicios o venganzas son numéricamente muy inferiores. Estos datos son significativos, porque permiten pensar en que el aumento de las referencias en prensa de victimización de mujeres por razones de género, durante el primer semestre del año 2021, no sólo responde a los roles que tradicionalmente han desempeñado hombres y mujeres dentro de una relación de poder donde los primeros ejercen poder sobre las segundas, sino también al cambio que han venido experimentado esos roles, en tanto que el carácter sexista de pensamiento de algunos hombres, al verse amenazado por la incursión de mujeres en otros ámbitos o su desarrollo en otros niveles, pueden utilizar la violencia para recuperar ese poder que sienten perdido. De esta forma, la violencia se convierte en una herramienta de control del poder amenazado o como un medio de recuperarlo, ya que no comprenden o no aceptan las relaciones de género en términos de igualdad.</w:t>
       </w:r>
     </w:p>
     <w:p>
@@ -977,14 +981,14 @@
       <w:r>
         <w:drawing>
           <wp:inline>
-            <wp:extent cx="5334000" cy="3333749"/>
+            <wp:extent cx="6667500" cy="4167187"/>
             <wp:effectExtent b="0" l="0" r="0" t="0"/>
-            <wp:docPr descr="Gráfico 4.6: Número víctimas de agresión discriminados según sexo y por el lugar donde ocurrió el delito." title="" id="1" name="Picture"/>
+            <wp:docPr descr="Gráfico 4.5: Número víctimas de agresión discriminados según sexo y la motivación del delito." title="" id="1" name="Picture"/>
             <a:graphic>
               <a:graphicData uri="http://schemas.openxmlformats.org/drawingml/2006/picture">
                 <pic:pic>
                   <pic:nvPicPr>
-                    <pic:cNvPr descr="images/victimasagresiondonde_grafico.png" id="0" name="Picture"/>
+                    <pic:cNvPr descr="images/victimasagresiondelmotiv_pir.png" id="0" name="Picture"/>
                     <pic:cNvPicPr>
                       <a:picLocks noChangeArrowheads="1" noChangeAspect="1"/>
                     </pic:cNvPicPr>
@@ -998,7 +1002,7 @@
                   <pic:spPr bwMode="auto">
                     <a:xfrm>
                       <a:off x="0" y="0"/>
-                      <a:ext cx="5334000" cy="3333749"/>
+                      <a:ext cx="6667500" cy="4167187"/>
                     </a:xfrm>
                     <a:prstGeom prst="rect">
                       <a:avLst/>
@@ -1022,44 +1026,27 @@
         <w:pStyle w:val="ImageCaption"/>
       </w:pPr>
       <w:r>
-        <w:t xml:space="preserve">Gráfico 4.6: Número víctimas de agresión discriminados según sexo y por el lugar donde ocurrió el delito.</w:t>
-      </w:r>
-    </w:p>
-    <w:p>
-      <w:pPr>
-        <w:pStyle w:val="Heading1"/>
-      </w:pPr>
-      <w:bookmarkStart w:id="39" w:name="niñas-niños-y-adolescentes"/>
-      <w:r>
-        <w:t xml:space="preserve">5	Niñas, niños y adolescentes</w:t>
-      </w:r>
-      <w:bookmarkEnd w:id="39"/>
-    </w:p>
-    <w:p>
-      <w:pPr>
-        <w:pStyle w:val="Heading2"/>
-      </w:pPr>
-      <w:bookmarkStart w:id="40" w:name="caracteríticas-y-tipo-de-delito"/>
-      <w:r>
-        <w:t xml:space="preserve">5.1	Caracteríticas y tipo de delito</w:t>
-      </w:r>
-      <w:bookmarkEnd w:id="40"/>
-    </w:p>
-    <w:p>
-      <w:pPr>
-        <w:pStyle w:val="FirstParagraph"/>
-      </w:pPr>
-      <w:r>
-        <w:t xml:space="preserve">La caracterización de las víctimas cuando son niños, niñas y adolescentes, permiten afirmar que los sucesos reportados en la prensa durante el primer semestre del año 2021 (Gráfico</w:t>
+        <w:t xml:space="preserve">Gráfico 4.5: Número víctimas de agresión discriminados según sexo y la motivación del delito.</w:t>
+      </w:r>
+    </w:p>
+    <w:p>
+      <w:pPr>
+        <w:pStyle w:val="Textoindependiente"/>
+      </w:pPr>
+      <w:r>
+        <w:t xml:space="preserve">Como se ha venido afirmando, de acuerdo con los roles socialmente desempeñados por ambos sexos, el Gráfico</w:t>
       </w:r>
       <w:r>
         <w:t xml:space="preserve"> </w:t>
       </w:r>
       <w:r>
-        <w:t xml:space="preserve">5.1</w:t>
-      </w:r>
-      <w:r>
-        <w:t xml:space="preserve">), revelan que de las 401 víctimas mencionadas, solo en 281 casos se identificó la edad y el sexo de las mismas. Del sexo femenino, el grupo entre 11 y 15 años fue el más afectado, seguido de niñas entre 6 y 10 años y las adolescentes de 16 a 20 años. Las menores de 1 año son menos victimizadas pero también se observaron casos, al igual que en el sexo masculino. En el sexo masculino, los grupos de edades son victimizados en proporciones más o menos pareja, siendo los más numerosos los jóvenes de 16 a 20 años, seguidos de los niños entre 6 y 10 años y luego los menores con edades entre 11 y 15 años y 1 y 5 años respectivamente, lo que puede dar cuenta de que en diferentes edades y por diferentes razones o motivaciones los varones están expuestos a ser victimizados. Las niñas mientras tanto son más victimizadas en la etapa de transición de niñas a adolescentes, los que las hace vulnerables porque comienzan a relacionarse con jóvenes y adultos de diferentes edades, dados los cambios fisiológicos, físicos y psicológicos que experimentan.</w:t>
+        <w:t xml:space="preserve">4.6</w:t>
+      </w:r>
+      <w:r>
+        <w:t xml:space="preserve"> </w:t>
+      </w:r>
+      <w:r>
+        <w:t xml:space="preserve">muestra como las mujeres son víctimas de delitos diferentes de homicidio fundamentalmente en el hogar, mientras que los hombres están más expuestos a delitos en espacios abiertos o en la calle. Aunque el hogar y las prisiones o instituciones penales son lugares donde también los hombres son victimizados. Esto obviamente responde a que el espacio del delito en el caso de las mujeres es el sitio donde fundamentalmente ejercen sus funciones de ama de casa, madre, esposa, e incluso dada la pandemia hay quienes han llevado su trabajo remunerado a casa, lo que las hace susceptible de ser víctimas de delitos en el hogar. Eso sin mencionar que si otros miembros de la familia llevan también su trabajo a casa, lo hace un espacio posible para conflictos intrafamiliares que terminan en violencia. El sexo masculino por su parte, es quien mayormente ejerce su trabajo fuera de casa, en espacios abiertos y está expuesto a las motivaciones de delincuentes o bandas de delincuenciales, incluso de organismos policiales.</w:t>
       </w:r>
     </w:p>
     <w:p>
@@ -1069,20 +1056,20 @@
       <w:r>
         <w:drawing>
           <wp:inline>
-            <wp:extent cx="5334000" cy="3333749"/>
+            <wp:extent cx="6667500" cy="4167187"/>
             <wp:effectExtent b="0" l="0" r="0" t="0"/>
-            <wp:docPr descr="Gráfico 5.1: Número niñas, niños, adolescentes y jóvenes víctimas de delitos discriminados según sexo y edad." title="" id="1" name="Picture"/>
+            <wp:docPr descr="Gráfico 4.6: Número víctimas de agresión discriminados según sexo y por el lugar donde ocurrió el delito." title="" id="1" name="Picture"/>
             <a:graphic>
               <a:graphicData uri="http://schemas.openxmlformats.org/drawingml/2006/picture">
                 <pic:pic>
                   <pic:nvPicPr>
-                    <pic:cNvPr descr="images/victimasodelNNA_piramide.png" id="0" name="Picture"/>
+                    <pic:cNvPr descr="images/victimasagresiondonde_grafico.png" id="0" name="Picture"/>
                     <pic:cNvPicPr>
                       <a:picLocks noChangeArrowheads="1" noChangeAspect="1"/>
                     </pic:cNvPicPr>
                   </pic:nvPicPr>
                   <pic:blipFill>
-                    <a:blip r:embed="rId41"/>
+                    <a:blip r:embed="rId39"/>
                     <a:stretch>
                       <a:fillRect/>
                     </a:stretch>
@@ -1090,7 +1077,7 @@
                   <pic:spPr bwMode="auto">
                     <a:xfrm>
                       <a:off x="0" y="0"/>
-                      <a:ext cx="5334000" cy="3333749"/>
+                      <a:ext cx="6667500" cy="4167187"/>
                     </a:xfrm>
                     <a:prstGeom prst="rect">
                       <a:avLst/>
@@ -1114,33 +1101,44 @@
         <w:pStyle w:val="ImageCaption"/>
       </w:pPr>
       <w:r>
-        <w:t xml:space="preserve">Gráfico 5.1: Número niñas, niños, adolescentes y jóvenes víctimas de delitos discriminados según sexo y edad.</w:t>
-      </w:r>
-    </w:p>
-    <w:p>
-      <w:pPr>
-        <w:pStyle w:val="BodyText"/>
-      </w:pPr>
-      <w:r>
-        <w:t xml:space="preserve">Esa vulnerabilidad en el grupo femenino de 11 a 15 años, mencionado en el comentario anterior, confirma lo que se observa en el gráfico</w:t>
+        <w:t xml:space="preserve">Gráfico 4.6: Número víctimas de agresión discriminados según sexo y por el lugar donde ocurrió el delito.</w:t>
+      </w:r>
+    </w:p>
+    <w:p>
+      <w:pPr>
+        <w:pStyle w:val="Ttulo1"/>
+      </w:pPr>
+      <w:bookmarkStart w:id="40" w:name="niñas-niños-y-adolescentes"/>
+      <w:r>
+        <w:t xml:space="preserve">5	Niñas, niños y adolescentes</w:t>
+      </w:r>
+      <w:bookmarkEnd w:id="40"/>
+    </w:p>
+    <w:p>
+      <w:pPr>
+        <w:pStyle w:val="Ttulo2"/>
+      </w:pPr>
+      <w:bookmarkStart w:id="41" w:name="características-y-tipo-de-delito"/>
+      <w:r>
+        <w:t xml:space="preserve">5.1	Características y tipo de delito</w:t>
+      </w:r>
+      <w:bookmarkEnd w:id="41"/>
+    </w:p>
+    <w:p>
+      <w:pPr>
+        <w:pStyle w:val="FirstParagraph"/>
+      </w:pPr>
+      <w:r>
+        <w:t xml:space="preserve">La caracterización de las víctimas cuando son niños, niñas y adolescentes, permiten afirmar que los sucesos reportados en la prensa durante el primer semestre del año 2021 (Gráfico</w:t>
       </w:r>
       <w:r>
         <w:t xml:space="preserve"> </w:t>
       </w:r>
       <w:r>
-        <w:t xml:space="preserve">5.2</w:t>
-      </w:r>
-      <w:r>
-        <w:t xml:space="preserve">, sobre los tipos de delitos a los que son sometidas las niñas y adolescentes, lo que resulta importante y puede encender las alarmas. Como ya se comentó en el gráfico</w:t>
-      </w:r>
-      <w:r>
-        <w:t xml:space="preserve"> </w:t>
-      </w:r>
-      <w:r>
-        <w:t xml:space="preserve">5.2</w:t>
-      </w:r>
-      <w:r>
-        <w:t xml:space="preserve">, son personas del sexo femenino las más victimizadas y el tipo de delito más producido contra ellas es la violación sexual, en casi 80 víctimas, así como otras agresiones sexuales; aunque en menor cantidad también son víctimas de homicidio intencional y agresión en más de 20 casos respectivamente. Los delitos contra los niños y adolescentes son más letales como el homicidio con más de 60 casos y casi 40 víctimas de agresión. Pero también se reportaron víctimas de violación sexual, tentativa de homicidio, secuestro y otras agresiones sexuales en niños y adolescentes. Ello confirma la debilidad en los distintos grupos de edades en el sexo masculino al suponer que son víctimas de homicidio intencional y agresión en los grupos de mayor edad por el tipo de actividades y relaciones que mantienen, mientras que los más pequeños son víctimas de violaciones y otras agresiones sexuales, lo que imprime un comportamiento sesgado de los delitos de acuerdo con el sexo.</w:t>
+        <w:t xml:space="preserve">5.1</w:t>
+      </w:r>
+      <w:r>
+        <w:t xml:space="preserve">), revelan que de las 401 víctimas mencionadas, solo en 281 casos se identificó la edad y el sexo de las mismas. Del sexo femenino, el grupo entre 11 y 15 años fue el más afectado, seguido de niñas entre 6 y 10 años y las adolescentes de 16 a 20 años. Las menores de 1 año son menos victimizadas pero también se observaron casos, al igual que en el sexo masculino. En el sexo masculino, los grupos de edades son victimizados en proporciones más o menos pareja, siendo los más numerosos los jóvenes de 16 a 20 años, seguidos de los niños entre 6 y 10 años y luego los menores con edades entre 11 y 15 años y 1 y 5 años respectivamente, lo que puede dar cuenta de que en diferentes edades y por diferentes razones o motivaciones los varones están expuestos a ser victimizados. Las niñas mientras tanto son más victimizadas en la etapa de transición de niñas a adolescentes, los que las hace vulnerables porque comienzan a relacionarse con jóvenes y adultos de diferentes edades, dados los cambios fisiológicos, físicos y psicológicos que experimentan.</w:t>
       </w:r>
     </w:p>
     <w:p>
@@ -1150,14 +1148,14 @@
       <w:r>
         <w:drawing>
           <wp:inline>
-            <wp:extent cx="5334000" cy="3333749"/>
+            <wp:extent cx="6667500" cy="4167187"/>
             <wp:effectExtent b="0" l="0" r="0" t="0"/>
-            <wp:docPr descr="Gráfico 5.2: Número niñas, niños, adolescentes y jóvenes víctimas de delitos discriminados según sexo y tipo de delito." title="" id="1" name="Picture"/>
+            <wp:docPr descr="Gráfico 5.1: Número niñas, niños, adolescentes y jóvenes víctimas de delitos discriminados según sexo y edad." title="" id="1" name="Picture"/>
             <a:graphic>
               <a:graphicData uri="http://schemas.openxmlformats.org/drawingml/2006/picture">
                 <pic:pic>
                   <pic:nvPicPr>
-                    <pic:cNvPr descr="images/victimasexodelNNA_graf.png" id="0" name="Picture"/>
+                    <pic:cNvPr descr="images/victimasodelNNA_piramide.png" id="0" name="Picture"/>
                     <pic:cNvPicPr>
                       <a:picLocks noChangeArrowheads="1" noChangeAspect="1"/>
                     </pic:cNvPicPr>
@@ -1171,7 +1169,7 @@
                   <pic:spPr bwMode="auto">
                     <a:xfrm>
                       <a:off x="0" y="0"/>
-                      <a:ext cx="5334000" cy="3333749"/>
+                      <a:ext cx="6667500" cy="4167187"/>
                     </a:xfrm>
                     <a:prstGeom prst="rect">
                       <a:avLst/>
@@ -1195,25 +1193,33 @@
         <w:pStyle w:val="ImageCaption"/>
       </w:pPr>
       <w:r>
-        <w:t xml:space="preserve">Gráfico 5.2: Número niñas, niños, adolescentes y jóvenes víctimas de delitos discriminados según sexo y tipo de delito.</w:t>
-      </w:r>
-    </w:p>
-    <w:p>
-      <w:pPr>
-        <w:pStyle w:val="Heading2"/>
-      </w:pPr>
-      <w:bookmarkStart w:id="43" w:name="los-victimarios"/>
-      <w:r>
-        <w:t xml:space="preserve">5.2	Los victimarios</w:t>
-      </w:r>
-      <w:bookmarkEnd w:id="43"/>
-    </w:p>
-    <w:p>
-      <w:pPr>
-        <w:pStyle w:val="FirstParagraph"/>
-      </w:pPr>
-      <w:r>
-        <w:t xml:space="preserve">Los victimarios de esos niños, niñas y adolescentes en los 361 casos con información sobre el victimario y sexo de las víctimas, son fundamentalmente familiares conocidos por las víctimas, siendo también victimarios la delincuencia común aunque presentes en más casos cuando se trata del sexo masculino. Se mantiene entonces la tendencia sobre el factor de riesgo para los niños, niñas y adolescentes dentro del hogar, donde cotidianamente conviven con familiares que se convierten en sus victimarios y que por el carácter de cercanía no son sospechosos ante el resto de familiares y que a su vez los someten a amenazas para no ser descubiertos.</w:t>
+        <w:t xml:space="preserve">Gráfico 5.1: Número niñas, niños, adolescentes y jóvenes víctimas de delitos discriminados según sexo y edad.</w:t>
+      </w:r>
+    </w:p>
+    <w:p>
+      <w:pPr>
+        <w:pStyle w:val="Textoindependiente"/>
+      </w:pPr>
+      <w:r>
+        <w:t xml:space="preserve">Esa vulnerabilidad en el grupo femenino de 11 a 15 años, mencionado en el comentario anterior, confirma lo que se observa en el gráfico</w:t>
+      </w:r>
+      <w:r>
+        <w:t xml:space="preserve"> </w:t>
+      </w:r>
+      <w:r>
+        <w:t xml:space="preserve">5.2</w:t>
+      </w:r>
+      <w:r>
+        <w:t xml:space="preserve">, sobre los tipos de delitos a los que son sometidas las niñas y adolescentes, lo que resulta importante y puede encender las alarmas. Como ya se comentó en el gráfico</w:t>
+      </w:r>
+      <w:r>
+        <w:t xml:space="preserve"> </w:t>
+      </w:r>
+      <w:r>
+        <w:t xml:space="preserve">5.2</w:t>
+      </w:r>
+      <w:r>
+        <w:t xml:space="preserve">, son personas del sexo femenino las más victimizadas y el tipo de delito más producido contra ellas es la violación sexual, en casi 80 víctimas, así como otras agresiones sexuales; aunque en menor cantidad también son víctimas de homicidio intencional y agresión en más de 20 casos respectivamente. Los delitos contra los niños y adolescentes son más letales como el homicidio con más de 60 casos y casi 40 víctimas de agresión. Pero también se reportaron víctimas de violación sexual, tentativa de homicidio, secuestro y otras agresiones sexuales en niños y adolescentes. Ello confirma la debilidad en los distintos grupos de edades en el sexo masculino al suponer que son víctimas de homicidio intencional y agresión en los grupos de mayor edad por el tipo de actividades y relaciones que mantienen, mientras que los más pequeños son víctimas de violaciones y otras agresiones sexuales, lo que imprime un comportamiento sesgado de los delitos de acuerdo con el sexo.</w:t>
       </w:r>
     </w:p>
     <w:p>
@@ -1223,20 +1229,20 @@
       <w:r>
         <w:drawing>
           <wp:inline>
-            <wp:extent cx="5334000" cy="3333749"/>
+            <wp:extent cx="6667500" cy="4167187"/>
             <wp:effectExtent b="0" l="0" r="0" t="0"/>
-            <wp:docPr descr="Gráfico 5.3: Número niñas, niños, adolescentes y jóvenes víctimas de delitos discriminados según sexo y tipo de victimario." title="" id="1" name="Picture"/>
+            <wp:docPr descr="Gráfico 5.2: Número niñas, niños, adolescentes y jóvenes víctimas de delitos discriminados según sexo y tipo de delito." title="" id="1" name="Picture"/>
             <a:graphic>
               <a:graphicData uri="http://schemas.openxmlformats.org/drawingml/2006/picture">
                 <pic:pic>
                   <pic:nvPicPr>
-                    <pic:cNvPr descr="images/victimasexodelvictimariorelNNA_graf.png" id="0" name="Picture"/>
+                    <pic:cNvPr descr="images/victimasexodelNNA_graf.png" id="0" name="Picture"/>
                     <pic:cNvPicPr>
                       <a:picLocks noChangeArrowheads="1" noChangeAspect="1"/>
                     </pic:cNvPicPr>
                   </pic:nvPicPr>
                   <pic:blipFill>
-                    <a:blip r:embed="rId44"/>
+                    <a:blip r:embed="rId43"/>
                     <a:stretch>
                       <a:fillRect/>
                     </a:stretch>
@@ -1244,7 +1250,7 @@
                   <pic:spPr bwMode="auto">
                     <a:xfrm>
                       <a:off x="0" y="0"/>
-                      <a:ext cx="5334000" cy="3333749"/>
+                      <a:ext cx="6667500" cy="4167187"/>
                     </a:xfrm>
                     <a:prstGeom prst="rect">
                       <a:avLst/>
@@ -1268,24 +1274,25 @@
         <w:pStyle w:val="ImageCaption"/>
       </w:pPr>
       <w:r>
-        <w:t xml:space="preserve">Gráfico 5.3: Número niñas, niños, adolescentes y jóvenes víctimas de delitos discriminados según sexo y tipo de victimario.</w:t>
-      </w:r>
-    </w:p>
-    <w:p>
-      <w:pPr>
-        <w:pStyle w:val="BodyText"/>
-      </w:pPr>
-      <w:r>
-        <w:t xml:space="preserve">Si profundizamos en las características relacionales de las víctimas con sus mayores victimarios que son personas conocidas, se observa que los datos reportados y visualizados en el gráfico</w:t>
-      </w:r>
-      <w:r>
-        <w:t xml:space="preserve"> </w:t>
-      </w:r>
-      <w:r>
-        <w:t xml:space="preserve">5.4</w:t>
-      </w:r>
-      <w:r>
-        <w:t xml:space="preserve">, indican que en ambos sexos son los parientes consanguíneos quienes cometen los delitos contra los niños, niñas y adolescentes. La diversidad de victimarios está más presente en el caso del sexo femenino, quienes además son víctimas de otro miembro del hogar, otro agresor conocido, vecinos y pareja o expareja. Los del sexo masculino además fueron victimizados por otro agresor conocido, un vecino, y pocos casos por otro miembro del hogar o amigo.</w:t>
+        <w:t xml:space="preserve">Gráfico 5.2: Número niñas, niños, adolescentes y jóvenes víctimas de delitos discriminados según sexo y tipo de delito.</w:t>
+      </w:r>
+    </w:p>
+    <w:p>
+      <w:pPr>
+        <w:pStyle w:val="Ttulo2"/>
+      </w:pPr>
+      <w:bookmarkStart w:id="44" w:name="los-victimarios"/>
+      <w:r>
+        <w:t xml:space="preserve">5.2	Los victimarios</w:t>
+      </w:r>
+      <w:bookmarkEnd w:id="44"/>
+    </w:p>
+    <w:p>
+      <w:pPr>
+        <w:pStyle w:val="FirstParagraph"/>
+      </w:pPr>
+      <w:r>
+        <w:t xml:space="preserve">Los victimarios de esos niños, niñas y adolescentes en los 361 casos con información sobre el victimario y sexo de las víctimas, son fundamentalmente familiares conocidos por las víctimas, siendo también victimarios la delincuencia común aunque presentes en más casos cuando se trata del sexo masculino. Se mantiene entonces la tendencia sobre el factor de riesgo para los niños, niñas y adolescentes dentro del hogar, donde cotidianamente conviven con familiares que se convierten en sus victimarios y que por el carácter de cercanía no son sospechosos ante el resto de familiares y que a su vez los someten a amenazas para no ser descubiertos.</w:t>
       </w:r>
     </w:p>
     <w:p>
@@ -1295,14 +1302,14 @@
       <w:r>
         <w:drawing>
           <wp:inline>
-            <wp:extent cx="5334000" cy="3333749"/>
+            <wp:extent cx="6667500" cy="4167187"/>
             <wp:effectExtent b="0" l="0" r="0" t="0"/>
-            <wp:docPr descr="Gráfico 5.4: Número niñas, niños, adolescentes y jóvenes víctimas de delitos discriminados según sexo y relacion con el victimario." title="" id="1" name="Picture"/>
+            <wp:docPr descr="Gráfico 5.3: Número niñas, niños, adolescentes y jóvenes víctimas de delitos discriminados según sexo y tipo de victimario." title="" id="1" name="Picture"/>
             <a:graphic>
               <a:graphicData uri="http://schemas.openxmlformats.org/drawingml/2006/picture">
                 <pic:pic>
                   <pic:nvPicPr>
-                    <pic:cNvPr descr="images/victimasexodelvictimarioconNNA_graf.png" id="0" name="Picture"/>
+                    <pic:cNvPr descr="images/victimasexodelvictimariorelNNA_graf.png" id="0" name="Picture"/>
                     <pic:cNvPicPr>
                       <a:picLocks noChangeArrowheads="1" noChangeAspect="1"/>
                     </pic:cNvPicPr>
@@ -1316,7 +1323,7 @@
                   <pic:spPr bwMode="auto">
                     <a:xfrm>
                       <a:off x="0" y="0"/>
-                      <a:ext cx="5334000" cy="3333749"/>
+                      <a:ext cx="6667500" cy="4167187"/>
                     </a:xfrm>
                     <a:prstGeom prst="rect">
                       <a:avLst/>
@@ -1340,18 +1347,90 @@
         <w:pStyle w:val="ImageCaption"/>
       </w:pPr>
       <w:r>
+        <w:t xml:space="preserve">Gráfico 5.3: Número niñas, niños, adolescentes y jóvenes víctimas de delitos discriminados según sexo y tipo de victimario.</w:t>
+      </w:r>
+    </w:p>
+    <w:p>
+      <w:pPr>
+        <w:pStyle w:val="Textoindependiente"/>
+      </w:pPr>
+      <w:r>
+        <w:t xml:space="preserve">Si profundizamos en las características relacionales de las víctimas con sus mayores victimarios que son personas conocidas, se observa que los datos reportados y visualizados en el gráfico</w:t>
+      </w:r>
+      <w:r>
+        <w:t xml:space="preserve"> </w:t>
+      </w:r>
+      <w:r>
+        <w:t xml:space="preserve">5.4</w:t>
+      </w:r>
+      <w:r>
+        <w:t xml:space="preserve">, indican que en ambos sexos son los parientes consanguíneos quienes cometen los delitos contra los niños, niñas y adolescentes. La diversidad de victimarios está más presente en el caso del sexo femenino, quienes además son víctimas de otro miembro del hogar, otro agresor conocido, vecinos y pareja o expareja. Los del sexo masculino además fueron victimizados por otro agresor conocido, un vecino, y pocos casos por otro miembro del hogar o amigo.</w:t>
+      </w:r>
+    </w:p>
+    <w:p>
+      <w:pPr>
+        <w:pStyle w:val="CaptionedFigure"/>
+      </w:pPr>
+      <w:r>
+        <w:drawing>
+          <wp:inline>
+            <wp:extent cx="6667500" cy="4167187"/>
+            <wp:effectExtent b="0" l="0" r="0" t="0"/>
+            <wp:docPr descr="Gráfico 5.4: Número niñas, niños, adolescentes y jóvenes víctimas de delitos discriminados según sexo y relacion con el victimario." title="" id="1" name="Picture"/>
+            <a:graphic>
+              <a:graphicData uri="http://schemas.openxmlformats.org/drawingml/2006/picture">
+                <pic:pic>
+                  <pic:nvPicPr>
+                    <pic:cNvPr descr="images/victimasexodelvictimarioconNNA_graf.png" id="0" name="Picture"/>
+                    <pic:cNvPicPr>
+                      <a:picLocks noChangeArrowheads="1" noChangeAspect="1"/>
+                    </pic:cNvPicPr>
+                  </pic:nvPicPr>
+                  <pic:blipFill>
+                    <a:blip r:embed="rId46"/>
+                    <a:stretch>
+                      <a:fillRect/>
+                    </a:stretch>
+                  </pic:blipFill>
+                  <pic:spPr bwMode="auto">
+                    <a:xfrm>
+                      <a:off x="0" y="0"/>
+                      <a:ext cx="6667500" cy="4167187"/>
+                    </a:xfrm>
+                    <a:prstGeom prst="rect">
+                      <a:avLst/>
+                    </a:prstGeom>
+                    <a:noFill/>
+                    <a:ln w="9525">
+                      <a:noFill/>
+                      <a:headEnd/>
+                      <a:tailEnd/>
+                    </a:ln>
+                  </pic:spPr>
+                </pic:pic>
+              </a:graphicData>
+            </a:graphic>
+          </wp:inline>
+        </w:drawing>
+      </w:r>
+    </w:p>
+    <w:p>
+      <w:pPr>
+        <w:pStyle w:val="ImageCaption"/>
+      </w:pPr>
+      <w:r>
         <w:t xml:space="preserve">Gráfico 5.4: Número niñas, niños, adolescentes y jóvenes víctimas de delitos discriminados según sexo y relacion con el victimario.</w:t>
       </w:r>
     </w:p>
     <w:p>
       <w:pPr>
-        <w:pStyle w:val="Heading1"/>
-      </w:pPr>
-      <w:bookmarkStart w:id="46" w:name="para-reflexionar"/>
+        <w:pStyle w:val="Ttulo1"/>
+      </w:pPr>
+      <w:bookmarkStart w:id="47" w:name="para-reflexionar"/>
       <w:r>
         <w:t xml:space="preserve">6	Para reflexionar</w:t>
       </w:r>
-      <w:bookmarkEnd w:id="46"/>
+      <w:bookmarkEnd w:id="47"/>
     </w:p>
     <w:p>
       <w:pPr>
@@ -1364,7 +1443,7 @@
         <w:t xml:space="preserve"> </w:t>
       </w:r>
       <w:r>
-        <w:t xml:space="preserve">(Galtung</w:t>
+        <w:t xml:space="preserve">(Galtung,</w:t>
       </w:r>
       <w:r>
         <w:t xml:space="preserve"> </w:t>
@@ -1372,7 +1451,7 @@
       <w:hyperlink w:anchor="ref-Galtung2016">
         <w:r>
           <w:rPr>
-            <w:rStyle w:val="Hyperlink"/>
+            <w:rStyle w:val="Hipervnculo"/>
           </w:rPr>
           <w:t xml:space="preserve">2016</w:t>
         </w:r>
@@ -1386,7 +1465,7 @@
     </w:p>
     <w:p>
       <w:pPr>
-        <w:pStyle w:val="BodyText"/>
+        <w:pStyle w:val="Textoindependiente"/>
       </w:pPr>
       <w:r>
         <w:t xml:space="preserve">Se hace necesario, la re-construcción de la ciudadanía, que en parte hemos perdido, para disfrutar y cumplir con los derechos y deberes sociales, políticos y civiles, asumiendo las tensiones existentes entre la moral, la ley y la cultura, y donde puedan generarse espacios de encuentros y de convivencia para promover el cumplimiento de las normas sociales.</w:t>
@@ -1394,7 +1473,7 @@
     </w:p>
     <w:p>
       <w:pPr>
-        <w:pStyle w:val="BodyText"/>
+        <w:pStyle w:val="Textoindependiente"/>
       </w:pPr>
       <w:r>
         <w:t xml:space="preserve">Como ciudadanos estamos llamados a demandar del Estado y el gobierno el diseño de las políticas sociales, no sólo para brindar seguridad ciudadana, sino también para garantizar los derechos humanos de las personas a vivir, a vivir con salud, bien alimentados, con educación, en libertad, que sin duda son algunos de los referentes que garantizan un Estado de derecho.</w:t>
@@ -1402,7 +1481,7 @@
     </w:p>
     <w:p>
       <w:pPr>
-        <w:pStyle w:val="BodyText"/>
+        <w:pStyle w:val="Textoindependiente"/>
       </w:pPr>
       <w:r>
         <w:t xml:space="preserve">Ante las diversas manifestaciones o rostros de la violencia, sobre todo ante la violencia estructural, y ante la creciente manifestación de delitos contra niños, niñas y adolescentes, los ciudadanos debemos ser firmes y optimistas en la búsqueda de soluciones positivas. Conocemos las dificultades existentes no solo por la coyuntura político económico social derivada del estilo de gobierno, sino también de las medidas que exigen la cuarentena por la presencia del covid-19. Todo ello ha mermado la vida cotidiana de niños y adultos, modificando rutinas y añadiendo factores de estrés y factores de riesgo de la violencia.</w:t>
@@ -1410,7 +1489,7 @@
     </w:p>
     <w:p>
       <w:pPr>
-        <w:pStyle w:val="BodyText"/>
+        <w:pStyle w:val="Textoindependiente"/>
       </w:pPr>
       <w:r>
         <w:t xml:space="preserve">De acuerdo al rol o al lugar que toque vivir en sociedad, es posible hacer una mayor contribución a la problemática. A unos tocará hacer frente a factores más subjetivos como valores, actitudes, intereses individuales o grupales, odios, resentimientos, donde instituciones como la familia, la escuela, la iglesia pueden hacer aportes progresivos. Otros, deberán lidiar con factores más objetivos relacionados con condiciones socioeconómicas relacionados con la violencia tales como: la pobreza, las desigualdades sociales, la discriminación, la falta de servicios públicos y del aprovechamiento de recursos de un grupo en detrimento de otros, donde las instituciones públicas y la empresa privada tienen mucho que aportar. Esto no quiere decir que los primeros sean ajenos a los segundos, ni viceversa. Es que las acciones o soluciones estén acordes a los contextos y espacios que maneja cada quien, bajo conocimiento de las condiciones, leyes, marcos institucionales y elementos culturales que puedan hacer frente a la violencia, cualquiera sea su expresión.</w:t>
@@ -1418,22 +1497,22 @@
     </w:p>
     <w:p>
       <w:pPr>
-        <w:pStyle w:val="Heading1"/>
-      </w:pPr>
-      <w:bookmarkStart w:id="47" w:name="referencias"/>
+        <w:pStyle w:val="Ttulo1"/>
+      </w:pPr>
+      <w:bookmarkStart w:id="48" w:name="referencias"/>
       <w:r>
         <w:t xml:space="preserve">Referencias</w:t>
       </w:r>
-      <w:bookmarkEnd w:id="47"/>
-    </w:p>
-    <w:bookmarkStart w:id="54" w:name="refs"/>
-    <w:bookmarkStart w:id="49" w:name="ref-Galtung2016"/>
-    <w:p>
-      <w:pPr>
-        <w:pStyle w:val="Bibliography"/>
-      </w:pPr>
-      <w:r>
-        <w:t xml:space="preserve">Galtung, Johan. 2016. “La violencia: cultural, estructural y directa.”</w:t>
+      <w:bookmarkEnd w:id="48"/>
+    </w:p>
+    <w:bookmarkStart w:id="55" w:name="refs"/>
+    <w:bookmarkStart w:id="50" w:name="ref-Galtung2016"/>
+    <w:p>
+      <w:pPr>
+        <w:pStyle w:val="Bibliografa"/>
+      </w:pPr>
+      <w:r>
+        <w:t xml:space="preserve">Galtung, J. (2016). La violencia: cultural, estructural y directa.</w:t>
       </w:r>
       <w:r>
         <w:t xml:space="preserve"> </w:t>
@@ -1442,77 +1521,88 @@
         <w:rPr>
           <w:i/>
         </w:rPr>
-        <w:t xml:space="preserve">Cuadernos de Estrategia</w:t>
-      </w:r>
-      <w:r>
-        <w:t xml:space="preserve">, no. 183: 147–68.</w:t>
+        <w:t xml:space="preserve">Cuadernos de estrategia</w:t>
+      </w:r>
+      <w:r>
+        <w:t xml:space="preserve">, (183), 147–168. Retrieved from</w:t>
       </w:r>
       <w:r>
         <w:t xml:space="preserve"> </w:t>
       </w:r>
-      <w:hyperlink r:id="rId48">
+      <w:hyperlink r:id="rId49">
         <w:r>
           <w:rPr>
-            <w:rStyle w:val="Hyperlink"/>
+            <w:rStyle w:val="Hipervnculo"/>
           </w:rPr>
-          <w:t xml:space="preserve">https://doi.org/ISSN 1697-6924</w:t>
+          <w:t xml:space="preserve">https://dialnet.unirioja.es/servlet/articulo?codigo=5832797</w:t>
         </w:r>
       </w:hyperlink>
-      <w:r>
-        <w:t xml:space="preserve">.</w:t>
-      </w:r>
-    </w:p>
-    <w:bookmarkEnd w:id="49"/>
-    <w:bookmarkStart w:id="51" w:name="ref-LACSO-OVV2020"/>
-    <w:p>
-      <w:pPr>
-        <w:pStyle w:val="Bibliography"/>
-      </w:pPr>
-      <w:r>
-        <w:t xml:space="preserve">LACSO-OVV. 2020. “Informe Anual de Violencia 2020 – Entre las epidemias de la Violencia y del Covid-19 - Observatorio Venezolano de Violencia.”</w:t>
+    </w:p>
+    <w:bookmarkEnd w:id="50"/>
+    <w:bookmarkStart w:id="52" w:name="ref-LACSO-OVV2020"/>
+    <w:p>
+      <w:pPr>
+        <w:pStyle w:val="Bibliografa"/>
+      </w:pPr>
+      <w:r>
+        <w:t xml:space="preserve">LACSO-OVV. (2020). Informe Anual de Violencia 2020 – Entre las epidemias de la Violencia y del Covid-19 - Observatorio Venezolano de Violencia. Retrieved October 26, 2021, from</w:t>
       </w:r>
       <w:r>
         <w:t xml:space="preserve"> </w:t>
       </w:r>
-      <w:hyperlink r:id="rId50">
+      <w:hyperlink r:id="rId51">
         <w:r>
           <w:rPr>
-            <w:rStyle w:val="Hyperlink"/>
+            <w:rStyle w:val="Hipervnculo"/>
           </w:rPr>
           <w:t xml:space="preserve">https://observatoriodeviolencia.org.ve/news/informe-anual-de-violencia-2020-entre-las-epidemias-de-la-violencia-y-del-covid-19/</w:t>
         </w:r>
       </w:hyperlink>
-      <w:r>
-        <w:t xml:space="preserve">.</w:t>
-      </w:r>
-    </w:p>
-    <w:bookmarkEnd w:id="51"/>
-    <w:bookmarkStart w:id="53" w:name="ref-UNODC2015"/>
-    <w:p>
-      <w:pPr>
-        <w:pStyle w:val="Bibliography"/>
-      </w:pPr>
-      <w:r>
-        <w:t xml:space="preserve">UNODC. 2015. “Clasificación internacional de delitos con fines estidísticos.” Viena: Oficina de las Naciones Unidas Contra La Droga y el Delito.</w:t>
+    </w:p>
+    <w:bookmarkEnd w:id="52"/>
+    <w:bookmarkStart w:id="54" w:name="ref-UNODC2015"/>
+    <w:p>
+      <w:pPr>
+        <w:pStyle w:val="Bibliografa"/>
+      </w:pPr>
+      <w:r>
+        <w:t xml:space="preserve">UNODC. (2015).</w:t>
       </w:r>
       <w:r>
         <w:t xml:space="preserve"> </w:t>
       </w:r>
-      <w:hyperlink r:id="rId52">
+      <w:r>
+        <w:rPr>
+          <w:i/>
+        </w:rPr>
+        <w:t xml:space="preserve">Clasificación internacional de delitos con fines estidísticos</w:t>
+      </w:r>
+      <w:r>
+        <w:t xml:space="preserve"> </w:t>
+      </w:r>
+      <w:r>
+        <w:t xml:space="preserve">(p. 148). Viena: Oficina de las Naciones Unidas Contra La Droga y el Delito. Retrieved from</w:t>
+      </w:r>
+      <w:r>
+        <w:t xml:space="preserve"> </w:t>
+      </w:r>
+      <w:hyperlink r:id="rId53">
         <w:r>
           <w:rPr>
-            <w:rStyle w:val="Hyperlink"/>
+            <w:rStyle w:val="Hipervnculo"/>
           </w:rPr>
           <w:t xml:space="preserve">https://www.unodc.org/documents/data-and-analysis/statistics/crime/ICCS/ICCS_SPANISH_2016_web.pdf</w:t>
         </w:r>
       </w:hyperlink>
-      <w:r>
-        <w:t xml:space="preserve">.</w:t>
-      </w:r>
-    </w:p>
-    <w:bookmarkEnd w:id="53"/>
+    </w:p>
     <w:bookmarkEnd w:id="54"/>
-    <w:sectPr/>
+    <w:bookmarkEnd w:id="55"/>
+    <w:sectPr>
+      <w:type w:val="continuous"/>
+      <w:pgSz w:w="11952" w:h="16848"/>
+      <w:pgMar w:top="1800" w:right="720" w:bottom="1800" w:left="720" w:header="720" w:footer="720" w:gutter="720"/>
+      <w:cols w:space="720"/>
+    </w:sectPr>
   </w:body>
 </w:document>
 </file>
@@ -1541,7 +1631,1691 @@
 </file>
 
 <file path=word/numbering.xml><?xml version="1.0" encoding="utf-8"?>
-<w:numbering xmlns:w="http://schemas.openxmlformats.org/wordprocessingml/2006/main">
+<w:numbering xmlns:wpc="http://schemas.microsoft.com/office/word/2010/wordprocessingCanvas" xmlns:cx="http://schemas.microsoft.com/office/drawing/2014/chartex" xmlns:cx1="http://schemas.microsoft.com/office/drawing/2015/9/8/chartex" xmlns:cx2="http://schemas.microsoft.com/office/drawing/2015/10/21/chartex" xmlns:cx3="http://schemas.microsoft.com/office/drawing/2016/5/9/chartex" xmlns:cx4="http://schemas.microsoft.com/office/drawing/2016/5/10/chartex" xmlns:cx5="http://schemas.microsoft.com/office/drawing/2016/5/11/chartex" xmlns:cx6="http://schemas.microsoft.com/office/drawing/2016/5/12/chartex" xmlns:cx7="http://schemas.microsoft.com/office/drawing/2016/5/13/chartex" xmlns:cx8="http://schemas.microsoft.com/office/drawing/2016/5/14/chartex" xmlns:mc="http://schemas.openxmlformats.org/markup-compatibility/2006" xmlns:aink="http://schemas.microsoft.com/office/drawing/2016/ink" xmlns:am3d="http://schemas.microsoft.com/office/drawing/2017/model3d" xmlns:o="urn:schemas-microsoft-com:office:office" xmlns:r="http://schemas.openxmlformats.org/officeDocument/2006/relationships" xmlns:m="http://schemas.openxmlformats.org/officeDocument/2006/math" xmlns:v="urn:schemas-microsoft-com:vml" xmlns:wp14="http://schemas.microsoft.com/office/word/2010/wordprocessingDrawing" xmlns:wp="http://schemas.openxmlformats.org/drawingml/2006/wordprocessingDrawing" xmlns:w10="urn:schemas-microsoft-com:office:word" xmlns:w="http://schemas.openxmlformats.org/wordprocessingml/2006/main" xmlns:w14="http://schemas.microsoft.com/office/word/2010/wordml" xmlns:w15="http://schemas.microsoft.com/office/word/2012/wordml" xmlns:w16cex="http://schemas.microsoft.com/office/word/2018/wordml/cex" xmlns:w16cid="http://schemas.microsoft.com/office/word/2016/wordml/cid" xmlns:w16="http://schemas.microsoft.com/office/word/2018/wordml" xmlns:w16sdtdh="http://schemas.microsoft.com/office/word/2020/wordml/sdtdatahash" xmlns:w16se="http://schemas.microsoft.com/office/word/2015/wordml/symex" xmlns:wpg="http://schemas.microsoft.com/office/word/2010/wordprocessingGroup" xmlns:wpi="http://schemas.microsoft.com/office/word/2010/wordprocessingInk" xmlns:wne="http://schemas.microsoft.com/office/word/2006/wordml" xmlns:wps="http://schemas.microsoft.com/office/word/2010/wordprocessingShape" mc:Ignorable="w14 w15 w16se w16cid w16 w16cex w16sdtdh wp14">
+  <w:abstractNum w:abstractNumId="0" w15:restartNumberingAfterBreak="0">
+    <w:nsid w:val="EA454B4C"/>
+    <w:multiLevelType w:val="multilevel"/>
+    <w:tmpl w:val="3154F2CE"/>
+    <w:lvl w:ilvl="0">
+      <w:numFmt w:val="bullet"/>
+      <w:lvlText w:val="•"/>
+      <w:lvlJc w:val="left"/>
+      <w:pPr>
+        <w:tabs>
+          <w:tab w:val="num" w:pos="0"/>
+        </w:tabs>
+        <w:ind w:left="480" w:hanging="480"/>
+      </w:pPr>
+    </w:lvl>
+    <w:lvl w:ilvl="1">
+      <w:numFmt w:val="bullet"/>
+      <w:lvlText w:val="–"/>
+      <w:lvlJc w:val="left"/>
+      <w:pPr>
+        <w:tabs>
+          <w:tab w:val="num" w:pos="720"/>
+        </w:tabs>
+        <w:ind w:left="1200" w:hanging="480"/>
+      </w:pPr>
+    </w:lvl>
+    <w:lvl w:ilvl="2">
+      <w:numFmt w:val="bullet"/>
+      <w:lvlText w:val="•"/>
+      <w:lvlJc w:val="left"/>
+      <w:pPr>
+        <w:tabs>
+          <w:tab w:val="num" w:pos="1440"/>
+        </w:tabs>
+        <w:ind w:left="1920" w:hanging="480"/>
+      </w:pPr>
+    </w:lvl>
+    <w:lvl w:ilvl="3">
+      <w:numFmt w:val="bullet"/>
+      <w:lvlText w:val="–"/>
+      <w:lvlJc w:val="left"/>
+      <w:pPr>
+        <w:tabs>
+          <w:tab w:val="num" w:pos="2160"/>
+        </w:tabs>
+        <w:ind w:left="2640" w:hanging="480"/>
+      </w:pPr>
+    </w:lvl>
+    <w:lvl w:ilvl="4">
+      <w:numFmt w:val="bullet"/>
+      <w:lvlText w:val="•"/>
+      <w:lvlJc w:val="left"/>
+      <w:pPr>
+        <w:tabs>
+          <w:tab w:val="num" w:pos="2880"/>
+        </w:tabs>
+        <w:ind w:left="3360" w:hanging="480"/>
+      </w:pPr>
+    </w:lvl>
+    <w:lvl w:ilvl="5">
+      <w:numFmt w:val="bullet"/>
+      <w:lvlText w:val="–"/>
+      <w:lvlJc w:val="left"/>
+      <w:pPr>
+        <w:tabs>
+          <w:tab w:val="num" w:pos="3600"/>
+        </w:tabs>
+        <w:ind w:left="4080" w:hanging="480"/>
+      </w:pPr>
+    </w:lvl>
+    <w:lvl w:ilvl="6">
+      <w:numFmt w:val="bullet"/>
+      <w:lvlText w:val="•"/>
+      <w:lvlJc w:val="left"/>
+      <w:pPr>
+        <w:tabs>
+          <w:tab w:val="num" w:pos="4320"/>
+        </w:tabs>
+        <w:ind w:left="4800" w:hanging="480"/>
+      </w:pPr>
+    </w:lvl>
+    <w:lvl w:ilvl="7">
+      <w:numFmt w:val="bullet"/>
+      <w:lvlText w:val="–"/>
+      <w:lvlJc w:val="left"/>
+      <w:pPr>
+        <w:tabs>
+          <w:tab w:val="num" w:pos="5040"/>
+        </w:tabs>
+        <w:ind w:left="5520" w:hanging="480"/>
+      </w:pPr>
+    </w:lvl>
+    <w:lvl w:ilvl="8">
+      <w:numFmt w:val="bullet"/>
+      <w:lvlText w:val="•"/>
+      <w:lvlJc w:val="left"/>
+      <w:pPr>
+        <w:tabs>
+          <w:tab w:val="num" w:pos="5760"/>
+        </w:tabs>
+        <w:ind w:left="6240" w:hanging="480"/>
+      </w:pPr>
+    </w:lvl>
+  </w:abstractNum>
+  <w:abstractNum w:abstractNumId="1" w15:restartNumberingAfterBreak="0">
+    <w:nsid w:val="FFFFFF7C"/>
+    <w:multiLevelType w:val="singleLevel"/>
+    <w:tmpl w:val="C570EF90"/>
+    <w:lvl w:ilvl="0">
+      <w:start w:val="1"/>
+      <w:numFmt w:val="decimal"/>
+      <w:lvlText w:val="%1."/>
+      <w:lvlJc w:val="left"/>
+      <w:pPr>
+        <w:tabs>
+          <w:tab w:val="num" w:pos="1492"/>
+        </w:tabs>
+        <w:ind w:left="1492" w:hanging="360"/>
+      </w:pPr>
+    </w:lvl>
+  </w:abstractNum>
+  <w:abstractNum w:abstractNumId="2" w15:restartNumberingAfterBreak="0">
+    <w:nsid w:val="FFFFFF7D"/>
+    <w:multiLevelType w:val="singleLevel"/>
+    <w:tmpl w:val="BAE224B6"/>
+    <w:lvl w:ilvl="0">
+      <w:start w:val="1"/>
+      <w:numFmt w:val="decimal"/>
+      <w:lvlText w:val="%1."/>
+      <w:lvlJc w:val="left"/>
+      <w:pPr>
+        <w:tabs>
+          <w:tab w:val="num" w:pos="1209"/>
+        </w:tabs>
+        <w:ind w:left="1209" w:hanging="360"/>
+      </w:pPr>
+    </w:lvl>
+  </w:abstractNum>
+  <w:abstractNum w:abstractNumId="3" w15:restartNumberingAfterBreak="0">
+    <w:nsid w:val="FFFFFF7E"/>
+    <w:multiLevelType w:val="singleLevel"/>
+    <w:tmpl w:val="5FE8BF92"/>
+    <w:lvl w:ilvl="0">
+      <w:start w:val="1"/>
+      <w:numFmt w:val="decimal"/>
+      <w:lvlText w:val="%1."/>
+      <w:lvlJc w:val="left"/>
+      <w:pPr>
+        <w:tabs>
+          <w:tab w:val="num" w:pos="926"/>
+        </w:tabs>
+        <w:ind w:left="926" w:hanging="360"/>
+      </w:pPr>
+    </w:lvl>
+  </w:abstractNum>
+  <w:abstractNum w:abstractNumId="4" w15:restartNumberingAfterBreak="0">
+    <w:nsid w:val="FFFFFF7F"/>
+    <w:multiLevelType w:val="singleLevel"/>
+    <w:tmpl w:val="36BE84CE"/>
+    <w:lvl w:ilvl="0">
+      <w:start w:val="1"/>
+      <w:numFmt w:val="decimal"/>
+      <w:lvlText w:val="%1."/>
+      <w:lvlJc w:val="left"/>
+      <w:pPr>
+        <w:tabs>
+          <w:tab w:val="num" w:pos="643"/>
+        </w:tabs>
+        <w:ind w:left="643" w:hanging="360"/>
+      </w:pPr>
+    </w:lvl>
+  </w:abstractNum>
+  <w:abstractNum w:abstractNumId="5" w15:restartNumberingAfterBreak="0">
+    <w:nsid w:val="FFFFFF80"/>
+    <w:multiLevelType w:val="singleLevel"/>
+    <w:tmpl w:val="EE98F2D4"/>
+    <w:lvl w:ilvl="0">
+      <w:start w:val="1"/>
+      <w:numFmt w:val="bullet"/>
+      <w:lvlText w:val=""/>
+      <w:lvlJc w:val="left"/>
+      <w:pPr>
+        <w:tabs>
+          <w:tab w:val="num" w:pos="1492"/>
+        </w:tabs>
+        <w:ind w:left="1492" w:hanging="360"/>
+      </w:pPr>
+      <w:rPr>
+        <w:rFonts w:ascii="Symbol" w:hAnsi="Symbol" w:cs="Symbol" w:hint="default"/>
+      </w:rPr>
+    </w:lvl>
+  </w:abstractNum>
+  <w:abstractNum w:abstractNumId="6" w15:restartNumberingAfterBreak="0">
+    <w:nsid w:val="FFFFFF81"/>
+    <w:multiLevelType w:val="singleLevel"/>
+    <w:tmpl w:val="526C5BE6"/>
+    <w:lvl w:ilvl="0">
+      <w:start w:val="1"/>
+      <w:numFmt w:val="bullet"/>
+      <w:lvlText w:val=""/>
+      <w:lvlJc w:val="left"/>
+      <w:pPr>
+        <w:tabs>
+          <w:tab w:val="num" w:pos="1209"/>
+        </w:tabs>
+        <w:ind w:left="1209" w:hanging="360"/>
+      </w:pPr>
+      <w:rPr>
+        <w:rFonts w:ascii="Symbol" w:hAnsi="Symbol" w:hint="default"/>
+      </w:rPr>
+    </w:lvl>
+  </w:abstractNum>
+  <w:abstractNum w:abstractNumId="7" w15:restartNumberingAfterBreak="0">
+    <w:nsid w:val="FFFFFF82"/>
+    <w:multiLevelType w:val="singleLevel"/>
+    <w:tmpl w:val="88EE7830"/>
+    <w:lvl w:ilvl="0">
+      <w:start w:val="1"/>
+      <w:numFmt w:val="bullet"/>
+      <w:lvlText w:val=""/>
+      <w:lvlJc w:val="left"/>
+      <w:pPr>
+        <w:tabs>
+          <w:tab w:val="num" w:pos="926"/>
+        </w:tabs>
+        <w:ind w:left="926" w:hanging="360"/>
+      </w:pPr>
+      <w:rPr>
+        <w:rFonts w:ascii="Symbol" w:hAnsi="Symbol" w:hint="default"/>
+      </w:rPr>
+    </w:lvl>
+  </w:abstractNum>
+  <w:abstractNum w:abstractNumId="8" w15:restartNumberingAfterBreak="0">
+    <w:nsid w:val="FFFFFF83"/>
+    <w:multiLevelType w:val="singleLevel"/>
+    <w:tmpl w:val="FC169EF4"/>
+    <w:lvl w:ilvl="0">
+      <w:start w:val="1"/>
+      <w:numFmt w:val="bullet"/>
+      <w:lvlText w:val=""/>
+      <w:lvlJc w:val="left"/>
+      <w:pPr>
+        <w:tabs>
+          <w:tab w:val="num" w:pos="643"/>
+        </w:tabs>
+        <w:ind w:left="643" w:hanging="360"/>
+      </w:pPr>
+      <w:rPr>
+        <w:rFonts w:ascii="Symbol" w:hAnsi="Symbol" w:hint="default"/>
+      </w:rPr>
+    </w:lvl>
+  </w:abstractNum>
+  <w:abstractNum w:abstractNumId="9" w15:restartNumberingAfterBreak="0">
+    <w:nsid w:val="FFFFFF88"/>
+    <w:multiLevelType w:val="singleLevel"/>
+    <w:tmpl w:val="968014E6"/>
+    <w:lvl w:ilvl="0">
+      <w:start w:val="1"/>
+      <w:numFmt w:val="decimal"/>
+      <w:lvlText w:val="%1."/>
+      <w:lvlJc w:val="left"/>
+      <w:pPr>
+        <w:tabs>
+          <w:tab w:val="num" w:pos="360"/>
+        </w:tabs>
+        <w:ind w:left="360" w:hanging="360"/>
+      </w:pPr>
+    </w:lvl>
+  </w:abstractNum>
+  <w:abstractNum w:abstractNumId="10" w15:restartNumberingAfterBreak="0">
+    <w:nsid w:val="FFFFFF89"/>
+    <w:multiLevelType w:val="singleLevel"/>
+    <w:tmpl w:val="E87458EE"/>
+    <w:lvl w:ilvl="0">
+      <w:start w:val="1"/>
+      <w:numFmt w:val="bullet"/>
+      <w:lvlText w:val=""/>
+      <w:lvlJc w:val="left"/>
+      <w:pPr>
+        <w:tabs>
+          <w:tab w:val="num" w:pos="360"/>
+        </w:tabs>
+        <w:ind w:left="360" w:hanging="360"/>
+      </w:pPr>
+      <w:rPr>
+        <w:rFonts w:ascii="Symbol" w:hAnsi="Symbol" w:hint="default"/>
+      </w:rPr>
+    </w:lvl>
+  </w:abstractNum>
+  <w:abstractNum w:abstractNumId="11" w15:restartNumberingAfterBreak="0">
+    <w:nsid w:val="0BC657B3"/>
+    <w:multiLevelType w:val="multilevel"/>
+    <w:tmpl w:val="040C001D"/>
+    <w:numStyleLink w:val="Defaultul"/>
+  </w:abstractNum>
+  <w:abstractNum w:abstractNumId="12" w15:restartNumberingAfterBreak="0">
+    <w:nsid w:val="15370A07"/>
+    <w:multiLevelType w:val="multilevel"/>
+    <w:tmpl w:val="040C001D"/>
+    <w:lvl w:ilvl="0">
+      <w:start w:val="1"/>
+      <w:numFmt w:val="decimal"/>
+      <w:lvlText w:val="%1)"/>
+      <w:lvlJc w:val="left"/>
+      <w:pPr>
+        <w:ind w:left="360" w:hanging="360"/>
+      </w:pPr>
+    </w:lvl>
+    <w:lvl w:ilvl="1">
+      <w:start w:val="1"/>
+      <w:numFmt w:val="lowerLetter"/>
+      <w:lvlText w:val="%2)"/>
+      <w:lvlJc w:val="left"/>
+      <w:pPr>
+        <w:ind w:left="720" w:hanging="360"/>
+      </w:pPr>
+    </w:lvl>
+    <w:lvl w:ilvl="2">
+      <w:start w:val="1"/>
+      <w:numFmt w:val="lowerRoman"/>
+      <w:lvlText w:val="%3)"/>
+      <w:lvlJc w:val="left"/>
+      <w:pPr>
+        <w:ind w:left="1080" w:hanging="360"/>
+      </w:pPr>
+    </w:lvl>
+    <w:lvl w:ilvl="3">
+      <w:start w:val="1"/>
+      <w:numFmt w:val="decimal"/>
+      <w:lvlText w:val="(%4)"/>
+      <w:lvlJc w:val="left"/>
+      <w:pPr>
+        <w:ind w:left="1440" w:hanging="360"/>
+      </w:pPr>
+    </w:lvl>
+    <w:lvl w:ilvl="4">
+      <w:start w:val="1"/>
+      <w:numFmt w:val="lowerLetter"/>
+      <w:lvlText w:val="(%5)"/>
+      <w:lvlJc w:val="left"/>
+      <w:pPr>
+        <w:ind w:left="1800" w:hanging="360"/>
+      </w:pPr>
+    </w:lvl>
+    <w:lvl w:ilvl="5">
+      <w:start w:val="1"/>
+      <w:numFmt w:val="lowerRoman"/>
+      <w:lvlText w:val="(%6)"/>
+      <w:lvlJc w:val="left"/>
+      <w:pPr>
+        <w:ind w:left="2160" w:hanging="360"/>
+      </w:pPr>
+    </w:lvl>
+    <w:lvl w:ilvl="6">
+      <w:start w:val="1"/>
+      <w:numFmt w:val="decimal"/>
+      <w:lvlText w:val="%7."/>
+      <w:lvlJc w:val="left"/>
+      <w:pPr>
+        <w:ind w:left="2520" w:hanging="360"/>
+      </w:pPr>
+    </w:lvl>
+    <w:lvl w:ilvl="7">
+      <w:start w:val="1"/>
+      <w:numFmt w:val="lowerLetter"/>
+      <w:lvlText w:val="%8."/>
+      <w:lvlJc w:val="left"/>
+      <w:pPr>
+        <w:ind w:left="2880" w:hanging="360"/>
+      </w:pPr>
+    </w:lvl>
+    <w:lvl w:ilvl="8">
+      <w:start w:val="1"/>
+      <w:numFmt w:val="lowerRoman"/>
+      <w:lvlText w:val="%9."/>
+      <w:lvlJc w:val="left"/>
+      <w:pPr>
+        <w:ind w:left="3240" w:hanging="360"/>
+      </w:pPr>
+    </w:lvl>
+  </w:abstractNum>
+  <w:abstractNum w:abstractNumId="13" w15:restartNumberingAfterBreak="0">
+    <w:nsid w:val="170CD2DE"/>
+    <w:multiLevelType w:val="multilevel"/>
+    <w:tmpl w:val="A94065D6"/>
+    <w:lvl w:ilvl="0">
+      <w:numFmt w:val="bullet"/>
+      <w:lvlText w:val=" "/>
+      <w:lvlJc w:val="left"/>
+      <w:pPr>
+        <w:tabs>
+          <w:tab w:val="num" w:pos="0"/>
+        </w:tabs>
+        <w:ind w:left="480" w:hanging="480"/>
+      </w:pPr>
+    </w:lvl>
+    <w:lvl w:ilvl="1">
+      <w:numFmt w:val="bullet"/>
+      <w:lvlText w:val=" "/>
+      <w:lvlJc w:val="left"/>
+      <w:pPr>
+        <w:tabs>
+          <w:tab w:val="num" w:pos="720"/>
+        </w:tabs>
+        <w:ind w:left="1200" w:hanging="480"/>
+      </w:pPr>
+    </w:lvl>
+    <w:lvl w:ilvl="2">
+      <w:numFmt w:val="bullet"/>
+      <w:lvlText w:val=" "/>
+      <w:lvlJc w:val="left"/>
+      <w:pPr>
+        <w:tabs>
+          <w:tab w:val="num" w:pos="1440"/>
+        </w:tabs>
+        <w:ind w:left="1920" w:hanging="480"/>
+      </w:pPr>
+    </w:lvl>
+    <w:lvl w:ilvl="3">
+      <w:numFmt w:val="bullet"/>
+      <w:lvlText w:val=" "/>
+      <w:lvlJc w:val="left"/>
+      <w:pPr>
+        <w:tabs>
+          <w:tab w:val="num" w:pos="2160"/>
+        </w:tabs>
+        <w:ind w:left="2640" w:hanging="480"/>
+      </w:pPr>
+    </w:lvl>
+    <w:lvl w:ilvl="4">
+      <w:numFmt w:val="bullet"/>
+      <w:lvlText w:val=" "/>
+      <w:lvlJc w:val="left"/>
+      <w:pPr>
+        <w:tabs>
+          <w:tab w:val="num" w:pos="2880"/>
+        </w:tabs>
+        <w:ind w:left="3360" w:hanging="480"/>
+      </w:pPr>
+    </w:lvl>
+    <w:lvl w:ilvl="5">
+      <w:numFmt w:val="bullet"/>
+      <w:lvlText w:val=" "/>
+      <w:lvlJc w:val="left"/>
+      <w:pPr>
+        <w:tabs>
+          <w:tab w:val="num" w:pos="3600"/>
+        </w:tabs>
+        <w:ind w:left="4080" w:hanging="480"/>
+      </w:pPr>
+    </w:lvl>
+    <w:lvl w:ilvl="6">
+      <w:numFmt w:val="bullet"/>
+      <w:lvlText w:val=" "/>
+      <w:lvlJc w:val="left"/>
+      <w:pPr>
+        <w:tabs>
+          <w:tab w:val="num" w:pos="4320"/>
+        </w:tabs>
+        <w:ind w:left="4800" w:hanging="480"/>
+      </w:pPr>
+    </w:lvl>
+    <w:lvl w:ilvl="7">
+      <w:numFmt w:val="bullet"/>
+      <w:lvlText w:val=" "/>
+      <w:lvlJc w:val="left"/>
+      <w:pPr>
+        <w:tabs>
+          <w:tab w:val="num" w:pos="5040"/>
+        </w:tabs>
+        <w:ind w:left="5520" w:hanging="480"/>
+      </w:pPr>
+    </w:lvl>
+    <w:lvl w:ilvl="8">
+      <w:numFmt w:val="bullet"/>
+      <w:lvlText w:val=" "/>
+      <w:lvlJc w:val="left"/>
+      <w:pPr>
+        <w:tabs>
+          <w:tab w:val="num" w:pos="5760"/>
+        </w:tabs>
+        <w:ind w:left="6240" w:hanging="480"/>
+      </w:pPr>
+    </w:lvl>
+  </w:abstractNum>
+  <w:abstractNum w:abstractNumId="14" w15:restartNumberingAfterBreak="0">
+    <w:nsid w:val="1A8E7783"/>
+    <w:multiLevelType w:val="multilevel"/>
+    <w:tmpl w:val="745A1C10"/>
+    <w:lvl w:ilvl="0">
+      <w:start w:val="1"/>
+      <w:numFmt w:val="decimal"/>
+      <w:lvlText w:val="%1."/>
+      <w:lvlJc w:val="left"/>
+      <w:pPr>
+        <w:ind w:left="360" w:hanging="360"/>
+      </w:pPr>
+    </w:lvl>
+    <w:lvl w:ilvl="1">
+      <w:start w:val="1"/>
+      <w:numFmt w:val="decimal"/>
+      <w:lvlText w:val="%1.%2."/>
+      <w:lvlJc w:val="left"/>
+      <w:pPr>
+        <w:ind w:left="792" w:hanging="432"/>
+      </w:pPr>
+    </w:lvl>
+    <w:lvl w:ilvl="2">
+      <w:start w:val="1"/>
+      <w:numFmt w:val="decimal"/>
+      <w:lvlText w:val="%1.%2.%3."/>
+      <w:lvlJc w:val="left"/>
+      <w:pPr>
+        <w:ind w:left="1224" w:hanging="504"/>
+      </w:pPr>
+    </w:lvl>
+    <w:lvl w:ilvl="3">
+      <w:start w:val="1"/>
+      <w:numFmt w:val="decimal"/>
+      <w:lvlText w:val="%1.%2.%3.%4."/>
+      <w:lvlJc w:val="left"/>
+      <w:pPr>
+        <w:ind w:left="1728" w:hanging="648"/>
+      </w:pPr>
+    </w:lvl>
+    <w:lvl w:ilvl="4">
+      <w:start w:val="1"/>
+      <w:numFmt w:val="decimal"/>
+      <w:lvlText w:val="%1.%2.%3.%4.%5."/>
+      <w:lvlJc w:val="left"/>
+      <w:pPr>
+        <w:ind w:left="2232" w:hanging="792"/>
+      </w:pPr>
+    </w:lvl>
+    <w:lvl w:ilvl="5">
+      <w:start w:val="1"/>
+      <w:numFmt w:val="decimal"/>
+      <w:lvlText w:val="%1.%2.%3.%4.%5.%6."/>
+      <w:lvlJc w:val="left"/>
+      <w:pPr>
+        <w:ind w:left="2736" w:hanging="936"/>
+      </w:pPr>
+    </w:lvl>
+    <w:lvl w:ilvl="6">
+      <w:start w:val="1"/>
+      <w:numFmt w:val="decimal"/>
+      <w:lvlText w:val="%1.%2.%3.%4.%5.%6.%7."/>
+      <w:lvlJc w:val="left"/>
+      <w:pPr>
+        <w:ind w:left="3240" w:hanging="1080"/>
+      </w:pPr>
+    </w:lvl>
+    <w:lvl w:ilvl="7">
+      <w:start w:val="1"/>
+      <w:numFmt w:val="decimal"/>
+      <w:lvlText w:val="%1.%2.%3.%4.%5.%6.%7.%8."/>
+      <w:lvlJc w:val="left"/>
+      <w:pPr>
+        <w:ind w:left="3744" w:hanging="1224"/>
+      </w:pPr>
+    </w:lvl>
+    <w:lvl w:ilvl="8">
+      <w:start w:val="1"/>
+      <w:numFmt w:val="decimal"/>
+      <w:lvlText w:val="%1.%2.%3.%4.%5.%6.%7.%8.%9."/>
+      <w:lvlJc w:val="left"/>
+      <w:pPr>
+        <w:ind w:left="4320" w:hanging="1440"/>
+      </w:pPr>
+    </w:lvl>
+  </w:abstractNum>
+  <w:abstractNum w:abstractNumId="15" w15:restartNumberingAfterBreak="0">
+    <w:nsid w:val="249510A6"/>
+    <w:multiLevelType w:val="multilevel"/>
+    <w:tmpl w:val="439AF720"/>
+    <w:lvl w:ilvl="0">
+      <w:start w:val="1"/>
+      <w:numFmt w:val="decimal"/>
+      <w:lvlText w:val="%1."/>
+      <w:lvlJc w:val="left"/>
+      <w:pPr>
+        <w:ind w:left="360" w:hanging="360"/>
+      </w:pPr>
+    </w:lvl>
+    <w:lvl w:ilvl="1">
+      <w:start w:val="1"/>
+      <w:numFmt w:val="decimal"/>
+      <w:lvlText w:val="%1.%2."/>
+      <w:lvlJc w:val="left"/>
+      <w:pPr>
+        <w:ind w:left="792" w:hanging="432"/>
+      </w:pPr>
+    </w:lvl>
+    <w:lvl w:ilvl="2">
+      <w:start w:val="1"/>
+      <w:numFmt w:val="decimal"/>
+      <w:lvlText w:val="%1.%2.%3."/>
+      <w:lvlJc w:val="left"/>
+      <w:pPr>
+        <w:ind w:left="1224" w:hanging="504"/>
+      </w:pPr>
+    </w:lvl>
+    <w:lvl w:ilvl="3">
+      <w:start w:val="1"/>
+      <w:numFmt w:val="decimal"/>
+      <w:lvlText w:val="%1.%2.%3.%4."/>
+      <w:lvlJc w:val="left"/>
+      <w:pPr>
+        <w:ind w:left="1728" w:hanging="648"/>
+      </w:pPr>
+    </w:lvl>
+    <w:lvl w:ilvl="4">
+      <w:start w:val="1"/>
+      <w:numFmt w:val="decimal"/>
+      <w:lvlText w:val="%1.%2.%3.%4.%5."/>
+      <w:lvlJc w:val="left"/>
+      <w:pPr>
+        <w:ind w:left="2232" w:hanging="792"/>
+      </w:pPr>
+    </w:lvl>
+    <w:lvl w:ilvl="5">
+      <w:start w:val="1"/>
+      <w:numFmt w:val="decimal"/>
+      <w:lvlText w:val="%1.%2.%3.%4.%5.%6."/>
+      <w:lvlJc w:val="left"/>
+      <w:pPr>
+        <w:ind w:left="2736" w:hanging="936"/>
+      </w:pPr>
+    </w:lvl>
+    <w:lvl w:ilvl="6">
+      <w:start w:val="1"/>
+      <w:numFmt w:val="decimal"/>
+      <w:lvlText w:val="%1.%2.%3.%4.%5.%6.%7."/>
+      <w:lvlJc w:val="left"/>
+      <w:pPr>
+        <w:ind w:left="3240" w:hanging="1080"/>
+      </w:pPr>
+    </w:lvl>
+    <w:lvl w:ilvl="7">
+      <w:start w:val="1"/>
+      <w:numFmt w:val="decimal"/>
+      <w:lvlText w:val="%1.%2.%3.%4.%5.%6.%7.%8."/>
+      <w:lvlJc w:val="left"/>
+      <w:pPr>
+        <w:ind w:left="3744" w:hanging="1224"/>
+      </w:pPr>
+    </w:lvl>
+    <w:lvl w:ilvl="8">
+      <w:start w:val="1"/>
+      <w:numFmt w:val="decimal"/>
+      <w:lvlText w:val="%1.%2.%3.%4.%5.%6.%7.%8.%9."/>
+      <w:lvlJc w:val="left"/>
+      <w:pPr>
+        <w:ind w:left="4320" w:hanging="1440"/>
+      </w:pPr>
+    </w:lvl>
+  </w:abstractNum>
+  <w:abstractNum w:abstractNumId="16" w15:restartNumberingAfterBreak="0">
+    <w:nsid w:val="25B42E34"/>
+    <w:multiLevelType w:val="multilevel"/>
+    <w:tmpl w:val="040C001D"/>
+    <w:styleLink w:val="Defaultul"/>
+    <w:lvl w:ilvl="0">
+      <w:start w:val="1"/>
+      <w:numFmt w:val="bullet"/>
+      <w:lvlText w:val="•"/>
+      <w:lvlJc w:val="left"/>
+      <w:pPr>
+        <w:ind w:left="360" w:hanging="360"/>
+      </w:pPr>
+      <w:rPr>
+        <w:rFonts w:ascii="Times New Roman" w:hAnsi="Times New Roman" w:cs="Times New Roman" w:hint="default"/>
+        <w:color w:val="943634" w:themeColor="accent2" w:themeShade="BF"/>
+        <w:sz w:val="40"/>
+      </w:rPr>
+    </w:lvl>
+    <w:lvl w:ilvl="1">
+      <w:start w:val="1"/>
+      <w:numFmt w:val="bullet"/>
+      <w:lvlText w:val=""/>
+      <w:lvlJc w:val="left"/>
+      <w:pPr>
+        <w:ind w:left="720" w:hanging="360"/>
+      </w:pPr>
+      <w:rPr>
+        <w:rFonts w:ascii="Symbol" w:hAnsi="Symbol" w:cs="Times New Roman" w:hint="default"/>
+        <w:color w:val="FF0000"/>
+        <w:sz w:val="24"/>
+      </w:rPr>
+    </w:lvl>
+    <w:lvl w:ilvl="2">
+      <w:start w:val="1"/>
+      <w:numFmt w:val="bullet"/>
+      <w:lvlText w:val=""/>
+      <w:lvlJc w:val="left"/>
+      <w:pPr>
+        <w:ind w:left="1080" w:hanging="360"/>
+      </w:pPr>
+      <w:rPr>
+        <w:rFonts w:ascii="Symbol" w:hAnsi="Symbol" w:cs="Times New Roman" w:hint="default"/>
+        <w:color w:val="92CDDC" w:themeColor="accent5" w:themeTint="99"/>
+        <w:sz w:val="24"/>
+      </w:rPr>
+    </w:lvl>
+    <w:lvl w:ilvl="3">
+      <w:start w:val="1"/>
+      <w:numFmt w:val="bullet"/>
+      <w:lvlText w:val="à"/>
+      <w:lvlJc w:val="left"/>
+      <w:pPr>
+        <w:ind w:left="1440" w:hanging="360"/>
+      </w:pPr>
+      <w:rPr>
+        <w:rFonts w:ascii="Wingdings" w:hAnsi="Wingdings" w:cs="Times New Roman" w:hint="default"/>
+        <w:color w:val="000000" w:themeColor="text1"/>
+      </w:rPr>
+    </w:lvl>
+    <w:lvl w:ilvl="4">
+      <w:start w:val="1"/>
+      <w:numFmt w:val="lowerLetter"/>
+      <w:lvlText w:val="(%5)"/>
+      <w:lvlJc w:val="left"/>
+      <w:pPr>
+        <w:ind w:left="1800" w:hanging="360"/>
+      </w:pPr>
+    </w:lvl>
+    <w:lvl w:ilvl="5">
+      <w:start w:val="1"/>
+      <w:numFmt w:val="lowerRoman"/>
+      <w:lvlText w:val="(%6)"/>
+      <w:lvlJc w:val="left"/>
+      <w:pPr>
+        <w:ind w:left="2160" w:hanging="360"/>
+      </w:pPr>
+    </w:lvl>
+    <w:lvl w:ilvl="6">
+      <w:start w:val="1"/>
+      <w:numFmt w:val="decimal"/>
+      <w:lvlText w:val="%7."/>
+      <w:lvlJc w:val="left"/>
+      <w:pPr>
+        <w:ind w:left="2520" w:hanging="360"/>
+      </w:pPr>
+    </w:lvl>
+    <w:lvl w:ilvl="7">
+      <w:start w:val="1"/>
+      <w:numFmt w:val="lowerLetter"/>
+      <w:lvlText w:val="%8."/>
+      <w:lvlJc w:val="left"/>
+      <w:pPr>
+        <w:ind w:left="2880" w:hanging="360"/>
+      </w:pPr>
+    </w:lvl>
+    <w:lvl w:ilvl="8">
+      <w:start w:val="1"/>
+      <w:numFmt w:val="lowerRoman"/>
+      <w:lvlText w:val="%9."/>
+      <w:lvlJc w:val="left"/>
+      <w:pPr>
+        <w:ind w:left="3240" w:hanging="360"/>
+      </w:pPr>
+    </w:lvl>
+  </w:abstractNum>
+  <w:abstractNum w:abstractNumId="17" w15:restartNumberingAfterBreak="0">
+    <w:nsid w:val="289B7C2A"/>
+    <w:multiLevelType w:val="multilevel"/>
+    <w:tmpl w:val="4B88F872"/>
+    <w:numStyleLink w:val="Defaultol"/>
+  </w:abstractNum>
+  <w:abstractNum w:abstractNumId="18" w15:restartNumberingAfterBreak="0">
+    <w:nsid w:val="2C1AE401"/>
+    <w:multiLevelType w:val="multilevel"/>
+    <w:tmpl w:val="6E3C7D60"/>
+    <w:lvl w:ilvl="0">
+      <w:numFmt w:val="bullet"/>
+      <w:lvlText w:val=" "/>
+      <w:lvlJc w:val="left"/>
+      <w:pPr>
+        <w:tabs>
+          <w:tab w:val="num" w:pos="0"/>
+        </w:tabs>
+        <w:ind w:left="480" w:hanging="480"/>
+      </w:pPr>
+    </w:lvl>
+    <w:lvl w:ilvl="1">
+      <w:numFmt w:val="bullet"/>
+      <w:lvlText w:val=" "/>
+      <w:lvlJc w:val="left"/>
+      <w:pPr>
+        <w:tabs>
+          <w:tab w:val="num" w:pos="720"/>
+        </w:tabs>
+        <w:ind w:left="1200" w:hanging="480"/>
+      </w:pPr>
+    </w:lvl>
+    <w:lvl w:ilvl="2">
+      <w:numFmt w:val="bullet"/>
+      <w:lvlText w:val=" "/>
+      <w:lvlJc w:val="left"/>
+      <w:pPr>
+        <w:tabs>
+          <w:tab w:val="num" w:pos="1440"/>
+        </w:tabs>
+        <w:ind w:left="1920" w:hanging="480"/>
+      </w:pPr>
+    </w:lvl>
+    <w:lvl w:ilvl="3">
+      <w:numFmt w:val="bullet"/>
+      <w:lvlText w:val=" "/>
+      <w:lvlJc w:val="left"/>
+      <w:pPr>
+        <w:tabs>
+          <w:tab w:val="num" w:pos="2160"/>
+        </w:tabs>
+        <w:ind w:left="2640" w:hanging="480"/>
+      </w:pPr>
+    </w:lvl>
+    <w:lvl w:ilvl="4">
+      <w:numFmt w:val="bullet"/>
+      <w:lvlText w:val=" "/>
+      <w:lvlJc w:val="left"/>
+      <w:pPr>
+        <w:tabs>
+          <w:tab w:val="num" w:pos="2880"/>
+        </w:tabs>
+        <w:ind w:left="3360" w:hanging="480"/>
+      </w:pPr>
+    </w:lvl>
+    <w:lvl w:ilvl="5">
+      <w:numFmt w:val="bullet"/>
+      <w:lvlText w:val=" "/>
+      <w:lvlJc w:val="left"/>
+      <w:pPr>
+        <w:tabs>
+          <w:tab w:val="num" w:pos="3600"/>
+        </w:tabs>
+        <w:ind w:left="4080" w:hanging="480"/>
+      </w:pPr>
+    </w:lvl>
+    <w:lvl w:ilvl="6">
+      <w:numFmt w:val="bullet"/>
+      <w:lvlText w:val=" "/>
+      <w:lvlJc w:val="left"/>
+      <w:pPr>
+        <w:tabs>
+          <w:tab w:val="num" w:pos="4320"/>
+        </w:tabs>
+        <w:ind w:left="4800" w:hanging="480"/>
+      </w:pPr>
+    </w:lvl>
+    <w:lvl w:ilvl="7">
+      <w:numFmt w:val="bullet"/>
+      <w:lvlText w:val=" "/>
+      <w:lvlJc w:val="left"/>
+      <w:pPr>
+        <w:tabs>
+          <w:tab w:val="num" w:pos="5040"/>
+        </w:tabs>
+        <w:ind w:left="5520" w:hanging="480"/>
+      </w:pPr>
+    </w:lvl>
+    <w:lvl w:ilvl="8">
+      <w:numFmt w:val="bullet"/>
+      <w:lvlText w:val=" "/>
+      <w:lvlJc w:val="left"/>
+      <w:pPr>
+        <w:tabs>
+          <w:tab w:val="num" w:pos="5760"/>
+        </w:tabs>
+        <w:ind w:left="6240" w:hanging="480"/>
+      </w:pPr>
+    </w:lvl>
+  </w:abstractNum>
+  <w:abstractNum w:abstractNumId="19" w15:restartNumberingAfterBreak="0">
+    <w:nsid w:val="324A70B7"/>
+    <w:multiLevelType w:val="multilevel"/>
+    <w:tmpl w:val="4B88F872"/>
+    <w:styleLink w:val="Defaultol"/>
+    <w:lvl w:ilvl="0">
+      <w:start w:val="1"/>
+      <w:numFmt w:val="decimal"/>
+      <w:lvlText w:val="%1."/>
+      <w:lvlJc w:val="left"/>
+      <w:pPr>
+        <w:ind w:left="360" w:hanging="360"/>
+      </w:pPr>
+    </w:lvl>
+    <w:lvl w:ilvl="1">
+      <w:start w:val="1"/>
+      <w:numFmt w:val="decimal"/>
+      <w:lvlText w:val="%1.%2."/>
+      <w:lvlJc w:val="left"/>
+      <w:pPr>
+        <w:ind w:left="792" w:hanging="432"/>
+      </w:pPr>
+    </w:lvl>
+    <w:lvl w:ilvl="2">
+      <w:start w:val="1"/>
+      <w:numFmt w:val="decimal"/>
+      <w:lvlText w:val="%1.%2.%3."/>
+      <w:lvlJc w:val="left"/>
+      <w:pPr>
+        <w:ind w:left="1224" w:hanging="504"/>
+      </w:pPr>
+    </w:lvl>
+    <w:lvl w:ilvl="3">
+      <w:start w:val="1"/>
+      <w:numFmt w:val="decimal"/>
+      <w:lvlText w:val="%1.%2.%3.%4."/>
+      <w:lvlJc w:val="left"/>
+      <w:pPr>
+        <w:ind w:left="1728" w:hanging="648"/>
+      </w:pPr>
+    </w:lvl>
+    <w:lvl w:ilvl="4">
+      <w:start w:val="1"/>
+      <w:numFmt w:val="decimal"/>
+      <w:lvlText w:val="%1.%2.%3.%4.%5."/>
+      <w:lvlJc w:val="left"/>
+      <w:pPr>
+        <w:ind w:left="2232" w:hanging="792"/>
+      </w:pPr>
+    </w:lvl>
+    <w:lvl w:ilvl="5">
+      <w:start w:val="1"/>
+      <w:numFmt w:val="decimal"/>
+      <w:lvlText w:val="%1.%2.%3.%4.%5.%6."/>
+      <w:lvlJc w:val="left"/>
+      <w:pPr>
+        <w:ind w:left="2736" w:hanging="936"/>
+      </w:pPr>
+    </w:lvl>
+    <w:lvl w:ilvl="6">
+      <w:start w:val="1"/>
+      <w:numFmt w:val="decimal"/>
+      <w:lvlText w:val="%1.%2.%3.%4.%5.%6.%7."/>
+      <w:lvlJc w:val="left"/>
+      <w:pPr>
+        <w:ind w:left="3240" w:hanging="1080"/>
+      </w:pPr>
+    </w:lvl>
+    <w:lvl w:ilvl="7">
+      <w:start w:val="1"/>
+      <w:numFmt w:val="decimal"/>
+      <w:lvlText w:val="%1.%2.%3.%4.%5.%6.%7.%8."/>
+      <w:lvlJc w:val="left"/>
+      <w:pPr>
+        <w:ind w:left="3744" w:hanging="1224"/>
+      </w:pPr>
+    </w:lvl>
+    <w:lvl w:ilvl="8">
+      <w:start w:val="1"/>
+      <w:numFmt w:val="decimal"/>
+      <w:lvlText w:val="%1.%2.%3.%4.%5.%6.%7.%8.%9."/>
+      <w:lvlJc w:val="left"/>
+      <w:pPr>
+        <w:ind w:left="4320" w:hanging="1440"/>
+      </w:pPr>
+    </w:lvl>
+  </w:abstractNum>
+  <w:abstractNum w:abstractNumId="20" w15:restartNumberingAfterBreak="0">
+    <w:nsid w:val="3A441560"/>
+    <w:multiLevelType w:val="multilevel"/>
+    <w:tmpl w:val="B1F2FF90"/>
+    <w:lvl w:ilvl="0">
+      <w:start w:val="1"/>
+      <w:numFmt w:val="decimal"/>
+      <w:lvlText w:val="%1."/>
+      <w:lvlJc w:val="left"/>
+      <w:pPr>
+        <w:ind w:left="360" w:hanging="360"/>
+      </w:pPr>
+    </w:lvl>
+    <w:lvl w:ilvl="1">
+      <w:start w:val="1"/>
+      <w:numFmt w:val="decimal"/>
+      <w:lvlText w:val="%1.%2."/>
+      <w:lvlJc w:val="left"/>
+      <w:pPr>
+        <w:ind w:left="792" w:hanging="432"/>
+      </w:pPr>
+    </w:lvl>
+    <w:lvl w:ilvl="2">
+      <w:start w:val="1"/>
+      <w:numFmt w:val="decimal"/>
+      <w:lvlText w:val="%1.%2.%3."/>
+      <w:lvlJc w:val="left"/>
+      <w:pPr>
+        <w:ind w:left="1224" w:hanging="504"/>
+      </w:pPr>
+    </w:lvl>
+    <w:lvl w:ilvl="3">
+      <w:start w:val="1"/>
+      <w:numFmt w:val="decimal"/>
+      <w:lvlText w:val="%1.%2.%3.%4."/>
+      <w:lvlJc w:val="left"/>
+      <w:pPr>
+        <w:ind w:left="1728" w:hanging="648"/>
+      </w:pPr>
+    </w:lvl>
+    <w:lvl w:ilvl="4">
+      <w:start w:val="1"/>
+      <w:numFmt w:val="decimal"/>
+      <w:lvlText w:val="%1.%2.%3.%4.%5."/>
+      <w:lvlJc w:val="left"/>
+      <w:pPr>
+        <w:ind w:left="2232" w:hanging="792"/>
+      </w:pPr>
+    </w:lvl>
+    <w:lvl w:ilvl="5">
+      <w:start w:val="1"/>
+      <w:numFmt w:val="decimal"/>
+      <w:lvlText w:val="%1.%2.%3.%4.%5.%6."/>
+      <w:lvlJc w:val="left"/>
+      <w:pPr>
+        <w:ind w:left="2736" w:hanging="936"/>
+      </w:pPr>
+    </w:lvl>
+    <w:lvl w:ilvl="6">
+      <w:start w:val="1"/>
+      <w:numFmt w:val="decimal"/>
+      <w:lvlText w:val="%1.%2.%3.%4.%5.%6.%7."/>
+      <w:lvlJc w:val="left"/>
+      <w:pPr>
+        <w:ind w:left="3240" w:hanging="1080"/>
+      </w:pPr>
+    </w:lvl>
+    <w:lvl w:ilvl="7">
+      <w:start w:val="1"/>
+      <w:numFmt w:val="decimal"/>
+      <w:lvlText w:val="%1.%2.%3.%4.%5.%6.%7.%8."/>
+      <w:lvlJc w:val="left"/>
+      <w:pPr>
+        <w:ind w:left="3744" w:hanging="1224"/>
+      </w:pPr>
+    </w:lvl>
+    <w:lvl w:ilvl="8">
+      <w:start w:val="1"/>
+      <w:numFmt w:val="decimal"/>
+      <w:lvlText w:val="%1.%2.%3.%4.%5.%6.%7.%8.%9."/>
+      <w:lvlJc w:val="left"/>
+      <w:pPr>
+        <w:ind w:left="4320" w:hanging="1440"/>
+      </w:pPr>
+    </w:lvl>
+  </w:abstractNum>
+  <w:abstractNum w:abstractNumId="21" w15:restartNumberingAfterBreak="0">
+    <w:nsid w:val="3DCC70B2"/>
+    <w:multiLevelType w:val="multilevel"/>
+    <w:tmpl w:val="163C7B76"/>
+    <w:lvl w:ilvl="0">
+      <w:start w:val="1"/>
+      <w:numFmt w:val="decimal"/>
+      <w:lvlText w:val="%1."/>
+      <w:lvlJc w:val="left"/>
+      <w:pPr>
+        <w:ind w:left="360" w:hanging="360"/>
+      </w:pPr>
+    </w:lvl>
+    <w:lvl w:ilvl="1">
+      <w:start w:val="1"/>
+      <w:numFmt w:val="decimal"/>
+      <w:lvlText w:val="%1.%2."/>
+      <w:lvlJc w:val="left"/>
+      <w:pPr>
+        <w:ind w:left="792" w:hanging="432"/>
+      </w:pPr>
+    </w:lvl>
+    <w:lvl w:ilvl="2">
+      <w:start w:val="1"/>
+      <w:numFmt w:val="decimal"/>
+      <w:lvlText w:val="%1.%2.%3."/>
+      <w:lvlJc w:val="left"/>
+      <w:pPr>
+        <w:ind w:left="1224" w:hanging="504"/>
+      </w:pPr>
+    </w:lvl>
+    <w:lvl w:ilvl="3">
+      <w:start w:val="1"/>
+      <w:numFmt w:val="decimal"/>
+      <w:lvlText w:val="%1.%2.%3.%4."/>
+      <w:lvlJc w:val="left"/>
+      <w:pPr>
+        <w:ind w:left="1728" w:hanging="648"/>
+      </w:pPr>
+    </w:lvl>
+    <w:lvl w:ilvl="4">
+      <w:start w:val="1"/>
+      <w:numFmt w:val="decimal"/>
+      <w:lvlText w:val="%1.%2.%3.%4.%5."/>
+      <w:lvlJc w:val="left"/>
+      <w:pPr>
+        <w:ind w:left="2232" w:hanging="792"/>
+      </w:pPr>
+    </w:lvl>
+    <w:lvl w:ilvl="5">
+      <w:start w:val="1"/>
+      <w:numFmt w:val="decimal"/>
+      <w:lvlText w:val="%1.%2.%3.%4.%5.%6."/>
+      <w:lvlJc w:val="left"/>
+      <w:pPr>
+        <w:ind w:left="2736" w:hanging="936"/>
+      </w:pPr>
+    </w:lvl>
+    <w:lvl w:ilvl="6">
+      <w:start w:val="1"/>
+      <w:numFmt w:val="decimal"/>
+      <w:lvlText w:val="%1.%2.%3.%4.%5.%6.%7."/>
+      <w:lvlJc w:val="left"/>
+      <w:pPr>
+        <w:ind w:left="3240" w:hanging="1080"/>
+      </w:pPr>
+    </w:lvl>
+    <w:lvl w:ilvl="7">
+      <w:start w:val="1"/>
+      <w:numFmt w:val="decimal"/>
+      <w:lvlText w:val="%1.%2.%3.%4.%5.%6.%7.%8."/>
+      <w:lvlJc w:val="left"/>
+      <w:pPr>
+        <w:ind w:left="3744" w:hanging="1224"/>
+      </w:pPr>
+    </w:lvl>
+    <w:lvl w:ilvl="8">
+      <w:start w:val="1"/>
+      <w:numFmt w:val="decimal"/>
+      <w:lvlText w:val="%1.%2.%3.%4.%5.%6.%7.%8.%9."/>
+      <w:lvlJc w:val="left"/>
+      <w:pPr>
+        <w:ind w:left="4320" w:hanging="1440"/>
+      </w:pPr>
+    </w:lvl>
+  </w:abstractNum>
+  <w:abstractNum w:abstractNumId="22" w15:restartNumberingAfterBreak="0">
+    <w:nsid w:val="635D1FEA"/>
+    <w:multiLevelType w:val="multilevel"/>
+    <w:tmpl w:val="13A28040"/>
+    <w:lvl w:ilvl="0">
+      <w:start w:val="1"/>
+      <w:numFmt w:val="decimal"/>
+      <w:lvlText w:val="%1."/>
+      <w:lvlJc w:val="left"/>
+      <w:pPr>
+        <w:ind w:left="360" w:hanging="360"/>
+      </w:pPr>
+    </w:lvl>
+    <w:lvl w:ilvl="1">
+      <w:start w:val="1"/>
+      <w:numFmt w:val="decimal"/>
+      <w:lvlText w:val="%1.%2."/>
+      <w:lvlJc w:val="left"/>
+      <w:pPr>
+        <w:ind w:left="792" w:hanging="432"/>
+      </w:pPr>
+    </w:lvl>
+    <w:lvl w:ilvl="2">
+      <w:start w:val="1"/>
+      <w:numFmt w:val="decimal"/>
+      <w:lvlText w:val="%1.%2.%3."/>
+      <w:lvlJc w:val="left"/>
+      <w:pPr>
+        <w:ind w:left="1224" w:hanging="504"/>
+      </w:pPr>
+    </w:lvl>
+    <w:lvl w:ilvl="3">
+      <w:start w:val="1"/>
+      <w:numFmt w:val="decimal"/>
+      <w:lvlText w:val="%1.%2.%3.%4."/>
+      <w:lvlJc w:val="left"/>
+      <w:pPr>
+        <w:ind w:left="1728" w:hanging="648"/>
+      </w:pPr>
+    </w:lvl>
+    <w:lvl w:ilvl="4">
+      <w:start w:val="1"/>
+      <w:numFmt w:val="decimal"/>
+      <w:lvlText w:val="%1.%2.%3.%4.%5."/>
+      <w:lvlJc w:val="left"/>
+      <w:pPr>
+        <w:ind w:left="2232" w:hanging="792"/>
+      </w:pPr>
+    </w:lvl>
+    <w:lvl w:ilvl="5">
+      <w:start w:val="1"/>
+      <w:numFmt w:val="decimal"/>
+      <w:lvlText w:val="%1.%2.%3.%4.%5.%6."/>
+      <w:lvlJc w:val="left"/>
+      <w:pPr>
+        <w:ind w:left="2736" w:hanging="936"/>
+      </w:pPr>
+    </w:lvl>
+    <w:lvl w:ilvl="6">
+      <w:start w:val="1"/>
+      <w:numFmt w:val="decimal"/>
+      <w:lvlText w:val="%1.%2.%3.%4.%5.%6.%7."/>
+      <w:lvlJc w:val="left"/>
+      <w:pPr>
+        <w:ind w:left="3240" w:hanging="1080"/>
+      </w:pPr>
+    </w:lvl>
+    <w:lvl w:ilvl="7">
+      <w:start w:val="1"/>
+      <w:numFmt w:val="decimal"/>
+      <w:lvlText w:val="%1.%2.%3.%4.%5.%6.%7.%8."/>
+      <w:lvlJc w:val="left"/>
+      <w:pPr>
+        <w:ind w:left="3744" w:hanging="1224"/>
+      </w:pPr>
+    </w:lvl>
+    <w:lvl w:ilvl="8">
+      <w:start w:val="1"/>
+      <w:numFmt w:val="decimal"/>
+      <w:lvlText w:val="%1.%2.%3.%4.%5.%6.%7.%8.%9."/>
+      <w:lvlJc w:val="left"/>
+      <w:pPr>
+        <w:ind w:left="4320" w:hanging="1440"/>
+      </w:pPr>
+    </w:lvl>
+  </w:abstractNum>
+  <w:abstractNum w:abstractNumId="23" w15:restartNumberingAfterBreak="0">
+    <w:nsid w:val="66F16620"/>
+    <w:multiLevelType w:val="multilevel"/>
+    <w:tmpl w:val="92960A8E"/>
+    <w:lvl w:ilvl="0">
+      <w:start w:val="1"/>
+      <w:numFmt w:val="decimal"/>
+      <w:lvlText w:val="%1."/>
+      <w:lvlJc w:val="left"/>
+      <w:pPr>
+        <w:ind w:left="360" w:hanging="360"/>
+      </w:pPr>
+    </w:lvl>
+    <w:lvl w:ilvl="1">
+      <w:start w:val="1"/>
+      <w:numFmt w:val="decimal"/>
+      <w:lvlText w:val="%1.%2."/>
+      <w:lvlJc w:val="left"/>
+      <w:pPr>
+        <w:ind w:left="792" w:hanging="432"/>
+      </w:pPr>
+    </w:lvl>
+    <w:lvl w:ilvl="2">
+      <w:start w:val="1"/>
+      <w:numFmt w:val="decimal"/>
+      <w:lvlText w:val="%1.%2.%3."/>
+      <w:lvlJc w:val="left"/>
+      <w:pPr>
+        <w:ind w:left="1224" w:hanging="504"/>
+      </w:pPr>
+    </w:lvl>
+    <w:lvl w:ilvl="3">
+      <w:start w:val="1"/>
+      <w:numFmt w:val="decimal"/>
+      <w:lvlText w:val="%1.%2.%3.%4."/>
+      <w:lvlJc w:val="left"/>
+      <w:pPr>
+        <w:ind w:left="1728" w:hanging="648"/>
+      </w:pPr>
+    </w:lvl>
+    <w:lvl w:ilvl="4">
+      <w:start w:val="1"/>
+      <w:numFmt w:val="decimal"/>
+      <w:lvlText w:val="%1.%2.%3.%4.%5."/>
+      <w:lvlJc w:val="left"/>
+      <w:pPr>
+        <w:ind w:left="2232" w:hanging="792"/>
+      </w:pPr>
+    </w:lvl>
+    <w:lvl w:ilvl="5">
+      <w:start w:val="1"/>
+      <w:numFmt w:val="decimal"/>
+      <w:lvlText w:val="%1.%2.%3.%4.%5.%6."/>
+      <w:lvlJc w:val="left"/>
+      <w:pPr>
+        <w:ind w:left="2736" w:hanging="936"/>
+      </w:pPr>
+    </w:lvl>
+    <w:lvl w:ilvl="6">
+      <w:start w:val="1"/>
+      <w:numFmt w:val="decimal"/>
+      <w:lvlText w:val="%1.%2.%3.%4.%5.%6.%7."/>
+      <w:lvlJc w:val="left"/>
+      <w:pPr>
+        <w:ind w:left="3240" w:hanging="1080"/>
+      </w:pPr>
+    </w:lvl>
+    <w:lvl w:ilvl="7">
+      <w:start w:val="1"/>
+      <w:numFmt w:val="decimal"/>
+      <w:lvlText w:val="%1.%2.%3.%4.%5.%6.%7.%8."/>
+      <w:lvlJc w:val="left"/>
+      <w:pPr>
+        <w:ind w:left="3744" w:hanging="1224"/>
+      </w:pPr>
+    </w:lvl>
+    <w:lvl w:ilvl="8">
+      <w:start w:val="1"/>
+      <w:numFmt w:val="decimal"/>
+      <w:lvlText w:val="%1.%2.%3.%4.%5.%6.%7.%8.%9."/>
+      <w:lvlJc w:val="left"/>
+      <w:pPr>
+        <w:ind w:left="4320" w:hanging="1440"/>
+      </w:pPr>
+    </w:lvl>
+  </w:abstractNum>
+  <w:abstractNum w:abstractNumId="24" w15:restartNumberingAfterBreak="0">
+    <w:nsid w:val="71315DCA"/>
+    <w:multiLevelType w:val="multilevel"/>
+    <w:tmpl w:val="666A6F4C"/>
+    <w:lvl w:ilvl="0">
+      <w:start w:val="1"/>
+      <w:numFmt w:val="decimal"/>
+      <w:lvlText w:val="%1."/>
+      <w:lvlJc w:val="left"/>
+      <w:pPr>
+        <w:tabs>
+          <w:tab w:val="num" w:pos="0"/>
+        </w:tabs>
+        <w:ind w:left="480" w:hanging="480"/>
+      </w:pPr>
+    </w:lvl>
+    <w:lvl w:ilvl="1">
+      <w:start w:val="1"/>
+      <w:numFmt w:val="decimal"/>
+      <w:lvlText w:val="%2."/>
+      <w:lvlJc w:val="left"/>
+      <w:pPr>
+        <w:tabs>
+          <w:tab w:val="num" w:pos="720"/>
+        </w:tabs>
+        <w:ind w:left="1200" w:hanging="480"/>
+      </w:pPr>
+    </w:lvl>
+    <w:lvl w:ilvl="2">
+      <w:start w:val="1"/>
+      <w:numFmt w:val="decimal"/>
+      <w:lvlText w:val="%3."/>
+      <w:lvlJc w:val="left"/>
+      <w:pPr>
+        <w:tabs>
+          <w:tab w:val="num" w:pos="1440"/>
+        </w:tabs>
+        <w:ind w:left="1920" w:hanging="480"/>
+      </w:pPr>
+    </w:lvl>
+    <w:lvl w:ilvl="3">
+      <w:start w:val="1"/>
+      <w:numFmt w:val="decimal"/>
+      <w:lvlText w:val="%4."/>
+      <w:lvlJc w:val="left"/>
+      <w:pPr>
+        <w:tabs>
+          <w:tab w:val="num" w:pos="2160"/>
+        </w:tabs>
+        <w:ind w:left="2640" w:hanging="480"/>
+      </w:pPr>
+    </w:lvl>
+    <w:lvl w:ilvl="4">
+      <w:start w:val="1"/>
+      <w:numFmt w:val="decimal"/>
+      <w:lvlText w:val="%5."/>
+      <w:lvlJc w:val="left"/>
+      <w:pPr>
+        <w:tabs>
+          <w:tab w:val="num" w:pos="2880"/>
+        </w:tabs>
+        <w:ind w:left="3360" w:hanging="480"/>
+      </w:pPr>
+    </w:lvl>
+    <w:lvl w:ilvl="5">
+      <w:start w:val="1"/>
+      <w:numFmt w:val="decimal"/>
+      <w:lvlText w:val="%6."/>
+      <w:lvlJc w:val="left"/>
+      <w:pPr>
+        <w:tabs>
+          <w:tab w:val="num" w:pos="3600"/>
+        </w:tabs>
+        <w:ind w:left="4080" w:hanging="480"/>
+      </w:pPr>
+    </w:lvl>
+    <w:lvl w:ilvl="6">
+      <w:start w:val="1"/>
+      <w:numFmt w:val="decimal"/>
+      <w:lvlText w:val="%7."/>
+      <w:lvlJc w:val="left"/>
+      <w:pPr>
+        <w:tabs>
+          <w:tab w:val="num" w:pos="4320"/>
+        </w:tabs>
+        <w:ind w:left="4800" w:hanging="480"/>
+      </w:pPr>
+    </w:lvl>
+    <w:lvl w:ilvl="7">
+      <w:start w:val="1"/>
+      <w:numFmt w:val="decimal"/>
+      <w:lvlText w:val="%8."/>
+      <w:lvlJc w:val="left"/>
+      <w:pPr>
+        <w:tabs>
+          <w:tab w:val="num" w:pos="5040"/>
+        </w:tabs>
+        <w:ind w:left="5520" w:hanging="480"/>
+      </w:pPr>
+    </w:lvl>
+    <w:lvl w:ilvl="8">
+      <w:start w:val="1"/>
+      <w:numFmt w:val="decimal"/>
+      <w:lvlText w:val="%9."/>
+      <w:lvlJc w:val="left"/>
+      <w:pPr>
+        <w:tabs>
+          <w:tab w:val="num" w:pos="5760"/>
+        </w:tabs>
+        <w:ind w:left="6240" w:hanging="480"/>
+      </w:pPr>
+    </w:lvl>
+  </w:abstractNum>
+  <w:abstractNum w:abstractNumId="25" w15:restartNumberingAfterBreak="0">
+    <w:nsid w:val="76F44708"/>
+    <w:multiLevelType w:val="multilevel"/>
+    <w:tmpl w:val="31C4A1B8"/>
+    <w:lvl w:ilvl="0">
+      <w:start w:val="1"/>
+      <w:numFmt w:val="decimal"/>
+      <w:lvlText w:val="%1."/>
+      <w:lvlJc w:val="left"/>
+      <w:pPr>
+        <w:ind w:left="360" w:hanging="360"/>
+      </w:pPr>
+    </w:lvl>
+    <w:lvl w:ilvl="1">
+      <w:start w:val="1"/>
+      <w:numFmt w:val="decimal"/>
+      <w:lvlText w:val="%1.%2."/>
+      <w:lvlJc w:val="left"/>
+      <w:pPr>
+        <w:ind w:left="792" w:hanging="432"/>
+      </w:pPr>
+    </w:lvl>
+    <w:lvl w:ilvl="2">
+      <w:start w:val="1"/>
+      <w:numFmt w:val="decimal"/>
+      <w:lvlText w:val="%1.%2.%3."/>
+      <w:lvlJc w:val="left"/>
+      <w:pPr>
+        <w:ind w:left="1224" w:hanging="504"/>
+      </w:pPr>
+    </w:lvl>
+    <w:lvl w:ilvl="3">
+      <w:start w:val="1"/>
+      <w:numFmt w:val="decimal"/>
+      <w:lvlText w:val="%1.%2.%3.%4."/>
+      <w:lvlJc w:val="left"/>
+      <w:pPr>
+        <w:ind w:left="1728" w:hanging="648"/>
+      </w:pPr>
+    </w:lvl>
+    <w:lvl w:ilvl="4">
+      <w:start w:val="1"/>
+      <w:numFmt w:val="decimal"/>
+      <w:lvlText w:val="%1.%2.%3.%4.%5."/>
+      <w:lvlJc w:val="left"/>
+      <w:pPr>
+        <w:ind w:left="2232" w:hanging="792"/>
+      </w:pPr>
+    </w:lvl>
+    <w:lvl w:ilvl="5">
+      <w:start w:val="1"/>
+      <w:numFmt w:val="decimal"/>
+      <w:lvlText w:val="%1.%2.%3.%4.%5.%6."/>
+      <w:lvlJc w:val="left"/>
+      <w:pPr>
+        <w:ind w:left="2736" w:hanging="936"/>
+      </w:pPr>
+    </w:lvl>
+    <w:lvl w:ilvl="6">
+      <w:start w:val="1"/>
+      <w:numFmt w:val="decimal"/>
+      <w:lvlText w:val="%1.%2.%3.%4.%5.%6.%7."/>
+      <w:lvlJc w:val="left"/>
+      <w:pPr>
+        <w:ind w:left="3240" w:hanging="1080"/>
+      </w:pPr>
+    </w:lvl>
+    <w:lvl w:ilvl="7">
+      <w:start w:val="1"/>
+      <w:numFmt w:val="decimal"/>
+      <w:lvlText w:val="%1.%2.%3.%4.%5.%6.%7.%8."/>
+      <w:lvlJc w:val="left"/>
+      <w:pPr>
+        <w:ind w:left="3744" w:hanging="1224"/>
+      </w:pPr>
+    </w:lvl>
+    <w:lvl w:ilvl="8">
+      <w:start w:val="1"/>
+      <w:numFmt w:val="decimal"/>
+      <w:lvlText w:val="%1.%2.%3.%4.%5.%6.%7.%8.%9."/>
+      <w:lvlJc w:val="left"/>
+      <w:pPr>
+        <w:ind w:left="4320" w:hanging="1440"/>
+      </w:pPr>
+    </w:lvl>
+  </w:abstractNum>
+  <w:abstractNum w:abstractNumId="26" w15:restartNumberingAfterBreak="0">
+    <w:nsid w:val="78191783"/>
+    <w:multiLevelType w:val="multilevel"/>
+    <w:tmpl w:val="9208DA7C"/>
+    <w:lvl w:ilvl="0">
+      <w:start w:val="1"/>
+      <w:numFmt w:val="decimal"/>
+      <w:pStyle w:val="Ttulo1"/>
+      <w:lvlText w:val="%1."/>
+      <w:lvlJc w:val="left"/>
+      <w:pPr>
+        <w:ind w:left="2160" w:hanging="360"/>
+      </w:pPr>
+    </w:lvl>
+    <w:lvl w:ilvl="1">
+      <w:start w:val="1"/>
+      <w:numFmt w:val="decimal"/>
+      <w:pStyle w:val="Ttulo2"/>
+      <w:lvlText w:val="%1.%2."/>
+      <w:lvlJc w:val="left"/>
+      <w:pPr>
+        <w:ind w:left="792" w:hanging="432"/>
+      </w:pPr>
+    </w:lvl>
+    <w:lvl w:ilvl="2">
+      <w:start w:val="1"/>
+      <w:numFmt w:val="decimal"/>
+      <w:pStyle w:val="Ttulo3"/>
+      <w:lvlText w:val="%1.%2.%3."/>
+      <w:lvlJc w:val="left"/>
+      <w:pPr>
+        <w:ind w:left="1224" w:hanging="504"/>
+      </w:pPr>
+    </w:lvl>
+    <w:lvl w:ilvl="3">
+      <w:start w:val="1"/>
+      <w:numFmt w:val="decimal"/>
+      <w:pStyle w:val="Ttulo4"/>
+      <w:lvlText w:val="%1.%2.%3.%4."/>
+      <w:lvlJc w:val="left"/>
+      <w:pPr>
+        <w:ind w:left="1728" w:hanging="648"/>
+      </w:pPr>
+    </w:lvl>
+    <w:lvl w:ilvl="4">
+      <w:start w:val="1"/>
+      <w:numFmt w:val="decimal"/>
+      <w:pStyle w:val="Ttulo5"/>
+      <w:lvlText w:val="%1.%2.%3.%4.%5."/>
+      <w:lvlJc w:val="left"/>
+      <w:pPr>
+        <w:ind w:left="2232" w:hanging="792"/>
+      </w:pPr>
+    </w:lvl>
+    <w:lvl w:ilvl="5">
+      <w:start w:val="1"/>
+      <w:numFmt w:val="decimal"/>
+      <w:pStyle w:val="Ttulo6"/>
+      <w:lvlText w:val="%1.%2.%3.%4.%5.%6."/>
+      <w:lvlJc w:val="left"/>
+      <w:pPr>
+        <w:ind w:left="2736" w:hanging="936"/>
+      </w:pPr>
+    </w:lvl>
+    <w:lvl w:ilvl="6">
+      <w:start w:val="1"/>
+      <w:numFmt w:val="decimal"/>
+      <w:pStyle w:val="Ttulo7"/>
+      <w:lvlText w:val="%1.%2.%3.%4.%5.%6.%7."/>
+      <w:lvlJc w:val="left"/>
+      <w:pPr>
+        <w:ind w:left="3240" w:hanging="1080"/>
+      </w:pPr>
+    </w:lvl>
+    <w:lvl w:ilvl="7">
+      <w:start w:val="1"/>
+      <w:numFmt w:val="decimal"/>
+      <w:pStyle w:val="Ttulo8"/>
+      <w:lvlText w:val="%1.%2.%3.%4.%5.%6.%7.%8."/>
+      <w:lvlJc w:val="left"/>
+      <w:pPr>
+        <w:ind w:left="3744" w:hanging="1224"/>
+      </w:pPr>
+    </w:lvl>
+    <w:lvl w:ilvl="8">
+      <w:start w:val="1"/>
+      <w:numFmt w:val="decimal"/>
+      <w:pStyle w:val="Ttulo9"/>
+      <w:lvlText w:val="%1.%2.%3.%4.%5.%6.%7.%8.%9."/>
+      <w:lvlJc w:val="left"/>
+      <w:pPr>
+        <w:ind w:left="4320" w:hanging="1440"/>
+      </w:pPr>
+    </w:lvl>
+  </w:abstractNum>
+  <w:abstractNum w:abstractNumId="27" w15:restartNumberingAfterBreak="0">
+    <w:nsid w:val="7ECB79CB"/>
+    <w:multiLevelType w:val="multilevel"/>
+    <w:tmpl w:val="CDF26E9E"/>
+    <w:lvl w:ilvl="0">
+      <w:start w:val="1"/>
+      <w:numFmt w:val="decimal"/>
+      <w:lvlText w:val="%1."/>
+      <w:lvlJc w:val="left"/>
+      <w:pPr>
+        <w:ind w:left="360" w:hanging="360"/>
+      </w:pPr>
+    </w:lvl>
+    <w:lvl w:ilvl="1">
+      <w:start w:val="1"/>
+      <w:numFmt w:val="decimal"/>
+      <w:lvlText w:val="%1.%2."/>
+      <w:lvlJc w:val="left"/>
+      <w:pPr>
+        <w:ind w:left="792" w:hanging="432"/>
+      </w:pPr>
+    </w:lvl>
+    <w:lvl w:ilvl="2">
+      <w:start w:val="1"/>
+      <w:numFmt w:val="decimal"/>
+      <w:lvlText w:val="%1.%2.%3."/>
+      <w:lvlJc w:val="left"/>
+      <w:pPr>
+        <w:ind w:left="1224" w:hanging="504"/>
+      </w:pPr>
+    </w:lvl>
+    <w:lvl w:ilvl="3">
+      <w:start w:val="1"/>
+      <w:numFmt w:val="decimal"/>
+      <w:lvlText w:val="%1.%2.%3.%4."/>
+      <w:lvlJc w:val="left"/>
+      <w:pPr>
+        <w:ind w:left="1728" w:hanging="648"/>
+      </w:pPr>
+    </w:lvl>
+    <w:lvl w:ilvl="4">
+      <w:start w:val="1"/>
+      <w:numFmt w:val="decimal"/>
+      <w:lvlText w:val="%1.%2.%3.%4.%5."/>
+      <w:lvlJc w:val="left"/>
+      <w:pPr>
+        <w:ind w:left="2232" w:hanging="792"/>
+      </w:pPr>
+    </w:lvl>
+    <w:lvl w:ilvl="5">
+      <w:start w:val="1"/>
+      <w:numFmt w:val="decimal"/>
+      <w:lvlText w:val="%1.%2.%3.%4.%5.%6."/>
+      <w:lvlJc w:val="left"/>
+      <w:pPr>
+        <w:ind w:left="2736" w:hanging="936"/>
+      </w:pPr>
+    </w:lvl>
+    <w:lvl w:ilvl="6">
+      <w:start w:val="1"/>
+      <w:numFmt w:val="decimal"/>
+      <w:lvlText w:val="%1.%2.%3.%4.%5.%6.%7."/>
+      <w:lvlJc w:val="left"/>
+      <w:pPr>
+        <w:ind w:left="3240" w:hanging="1080"/>
+      </w:pPr>
+    </w:lvl>
+    <w:lvl w:ilvl="7">
+      <w:start w:val="1"/>
+      <w:numFmt w:val="decimal"/>
+      <w:lvlText w:val="%1.%2.%3.%4.%5.%6.%7.%8."/>
+      <w:lvlJc w:val="left"/>
+      <w:pPr>
+        <w:ind w:left="3744" w:hanging="1224"/>
+      </w:pPr>
+    </w:lvl>
+    <w:lvl w:ilvl="8">
+      <w:start w:val="1"/>
+      <w:numFmt w:val="decimal"/>
+      <w:lvlText w:val="%1.%2.%3.%4.%5.%6.%7.%8.%9."/>
+      <w:lvlJc w:val="left"/>
+      <w:pPr>
+        <w:ind w:left="4320" w:hanging="1440"/>
+      </w:pPr>
+    </w:lvl>
+  </w:abstractNum>
   <w:abstractNum w:abstractNumId="990">
     <w:nsid w:val="2c1ae401"/>
     <w:multiLevelType w:val="multilevel"/>
@@ -1645,6 +3419,306 @@
       </w:pPr>
     </w:lvl>
   </w:abstractNum>
+  <w:num w:numId="1">
+    <w:abstractNumId w:val="13"/>
+  </w:num>
+  <w:num w:numId="2">
+    <w:abstractNumId w:val="5"/>
+  </w:num>
+  <w:num w:numId="3">
+    <w:abstractNumId w:val="6"/>
+  </w:num>
+  <w:num w:numId="4">
+    <w:abstractNumId w:val="7"/>
+  </w:num>
+  <w:num w:numId="5">
+    <w:abstractNumId w:val="8"/>
+  </w:num>
+  <w:num w:numId="6">
+    <w:abstractNumId w:val="10"/>
+  </w:num>
+  <w:num w:numId="7">
+    <w:abstractNumId w:val="1"/>
+  </w:num>
+  <w:num w:numId="8">
+    <w:abstractNumId w:val="2"/>
+  </w:num>
+  <w:num w:numId="9">
+    <w:abstractNumId w:val="3"/>
+  </w:num>
+  <w:num w:numId="10">
+    <w:abstractNumId w:val="4"/>
+  </w:num>
+  <w:num w:numId="11">
+    <w:abstractNumId w:val="9"/>
+  </w:num>
+  <w:num w:numId="12">
+    <w:abstractNumId w:val="25"/>
+  </w:num>
+  <w:num w:numId="13">
+    <w:abstractNumId w:val="23"/>
+  </w:num>
+  <w:num w:numId="14">
+    <w:abstractNumId w:val="22"/>
+  </w:num>
+  <w:num w:numId="15">
+    <w:abstractNumId w:val="21"/>
+  </w:num>
+  <w:num w:numId="16">
+    <w:abstractNumId w:val="14"/>
+  </w:num>
+  <w:num w:numId="17">
+    <w:abstractNumId w:val="15"/>
+  </w:num>
+  <w:num w:numId="18">
+    <w:abstractNumId w:val="27"/>
+  </w:num>
+  <w:num w:numId="19">
+    <w:abstractNumId w:val="20"/>
+  </w:num>
+  <w:num w:numId="20">
+    <w:abstractNumId w:val="26"/>
+  </w:num>
+  <w:num w:numId="21">
+    <w:abstractNumId w:val="12"/>
+  </w:num>
+  <w:num w:numId="22">
+    <w:abstractNumId w:val="16"/>
+  </w:num>
+  <w:num w:numId="23">
+    <w:abstractNumId w:val="19"/>
+  </w:num>
+  <w:num w:numId="24">
+    <w:abstractNumId w:val="11"/>
+  </w:num>
+  <w:num w:numId="25">
+    <w:abstractNumId w:val="17"/>
+  </w:num>
+  <w:num w:numId="26">
+    <w:abstractNumId w:val="18"/>
+  </w:num>
+  <w:num w:numId="27">
+    <w:abstractNumId w:val="0"/>
+  </w:num>
+  <w:num w:numId="28">
+    <w:abstractNumId w:val="0"/>
+  </w:num>
+  <w:num w:numId="29">
+    <w:abstractNumId w:val="0"/>
+  </w:num>
+  <w:num w:numId="30">
+    <w:abstractNumId w:val="24"/>
+    <w:lvlOverride w:ilvl="0">
+      <w:startOverride w:val="1"/>
+    </w:lvlOverride>
+    <w:lvlOverride w:ilvl="1">
+      <w:startOverride w:val="1"/>
+    </w:lvlOverride>
+    <w:lvlOverride w:ilvl="2">
+      <w:startOverride w:val="1"/>
+    </w:lvlOverride>
+    <w:lvlOverride w:ilvl="3">
+      <w:startOverride w:val="1"/>
+    </w:lvlOverride>
+    <w:lvlOverride w:ilvl="4">
+      <w:startOverride w:val="1"/>
+    </w:lvlOverride>
+    <w:lvlOverride w:ilvl="5">
+      <w:startOverride w:val="1"/>
+    </w:lvlOverride>
+    <w:lvlOverride w:ilvl="6">
+      <w:startOverride w:val="1"/>
+    </w:lvlOverride>
+    <w:lvlOverride w:ilvl="7">
+      <w:startOverride w:val="1"/>
+    </w:lvlOverride>
+    <w:lvlOverride w:ilvl="8">
+      <w:startOverride w:val="1"/>
+    </w:lvlOverride>
+  </w:num>
+  <w:num w:numId="31">
+    <w:abstractNumId w:val="24"/>
+    <w:lvlOverride w:ilvl="0">
+      <w:startOverride w:val="1"/>
+    </w:lvlOverride>
+    <w:lvlOverride w:ilvl="1">
+      <w:startOverride w:val="1"/>
+    </w:lvlOverride>
+    <w:lvlOverride w:ilvl="2">
+      <w:startOverride w:val="1"/>
+    </w:lvlOverride>
+    <w:lvlOverride w:ilvl="3">
+      <w:startOverride w:val="1"/>
+    </w:lvlOverride>
+    <w:lvlOverride w:ilvl="4">
+      <w:startOverride w:val="1"/>
+    </w:lvlOverride>
+    <w:lvlOverride w:ilvl="5">
+      <w:startOverride w:val="1"/>
+    </w:lvlOverride>
+    <w:lvlOverride w:ilvl="6">
+      <w:startOverride w:val="1"/>
+    </w:lvlOverride>
+    <w:lvlOverride w:ilvl="7">
+      <w:startOverride w:val="1"/>
+    </w:lvlOverride>
+    <w:lvlOverride w:ilvl="8">
+      <w:startOverride w:val="1"/>
+    </w:lvlOverride>
+  </w:num>
+  <w:num w:numId="32">
+    <w:abstractNumId w:val="24"/>
+    <w:lvlOverride w:ilvl="0">
+      <w:startOverride w:val="1"/>
+    </w:lvlOverride>
+    <w:lvlOverride w:ilvl="1">
+      <w:startOverride w:val="1"/>
+    </w:lvlOverride>
+    <w:lvlOverride w:ilvl="2">
+      <w:startOverride w:val="1"/>
+    </w:lvlOverride>
+    <w:lvlOverride w:ilvl="3">
+      <w:startOverride w:val="1"/>
+    </w:lvlOverride>
+    <w:lvlOverride w:ilvl="4">
+      <w:startOverride w:val="1"/>
+    </w:lvlOverride>
+    <w:lvlOverride w:ilvl="5">
+      <w:startOverride w:val="1"/>
+    </w:lvlOverride>
+    <w:lvlOverride w:ilvl="6">
+      <w:startOverride w:val="1"/>
+    </w:lvlOverride>
+    <w:lvlOverride w:ilvl="7">
+      <w:startOverride w:val="1"/>
+    </w:lvlOverride>
+    <w:lvlOverride w:ilvl="8">
+      <w:startOverride w:val="1"/>
+    </w:lvlOverride>
+  </w:num>
+  <w:num w:numId="33">
+    <w:abstractNumId w:val="0"/>
+  </w:num>
+  <w:num w:numId="34">
+    <w:abstractNumId w:val="0"/>
+  </w:num>
+  <w:num w:numId="35">
+    <w:abstractNumId w:val="0"/>
+  </w:num>
+  <w:num w:numId="36">
+    <w:abstractNumId w:val="18"/>
+  </w:num>
+  <w:num w:numId="37">
+    <w:abstractNumId w:val="0"/>
+  </w:num>
+  <w:num w:numId="38">
+    <w:abstractNumId w:val="0"/>
+  </w:num>
+  <w:num w:numId="39">
+    <w:abstractNumId w:val="0"/>
+  </w:num>
+  <w:num w:numId="40">
+    <w:abstractNumId w:val="24"/>
+    <w:lvlOverride w:ilvl="0">
+      <w:startOverride w:val="1"/>
+    </w:lvlOverride>
+    <w:lvlOverride w:ilvl="1">
+      <w:startOverride w:val="1"/>
+    </w:lvlOverride>
+    <w:lvlOverride w:ilvl="2">
+      <w:startOverride w:val="1"/>
+    </w:lvlOverride>
+    <w:lvlOverride w:ilvl="3">
+      <w:startOverride w:val="1"/>
+    </w:lvlOverride>
+    <w:lvlOverride w:ilvl="4">
+      <w:startOverride w:val="1"/>
+    </w:lvlOverride>
+    <w:lvlOverride w:ilvl="5">
+      <w:startOverride w:val="1"/>
+    </w:lvlOverride>
+    <w:lvlOverride w:ilvl="6">
+      <w:startOverride w:val="1"/>
+    </w:lvlOverride>
+    <w:lvlOverride w:ilvl="7">
+      <w:startOverride w:val="1"/>
+    </w:lvlOverride>
+    <w:lvlOverride w:ilvl="8">
+      <w:startOverride w:val="1"/>
+    </w:lvlOverride>
+  </w:num>
+  <w:num w:numId="41">
+    <w:abstractNumId w:val="24"/>
+    <w:lvlOverride w:ilvl="0">
+      <w:startOverride w:val="1"/>
+    </w:lvlOverride>
+    <w:lvlOverride w:ilvl="1">
+      <w:startOverride w:val="1"/>
+    </w:lvlOverride>
+    <w:lvlOverride w:ilvl="2">
+      <w:startOverride w:val="1"/>
+    </w:lvlOverride>
+    <w:lvlOverride w:ilvl="3">
+      <w:startOverride w:val="1"/>
+    </w:lvlOverride>
+    <w:lvlOverride w:ilvl="4">
+      <w:startOverride w:val="1"/>
+    </w:lvlOverride>
+    <w:lvlOverride w:ilvl="5">
+      <w:startOverride w:val="1"/>
+    </w:lvlOverride>
+    <w:lvlOverride w:ilvl="6">
+      <w:startOverride w:val="1"/>
+    </w:lvlOverride>
+    <w:lvlOverride w:ilvl="7">
+      <w:startOverride w:val="1"/>
+    </w:lvlOverride>
+    <w:lvlOverride w:ilvl="8">
+      <w:startOverride w:val="1"/>
+    </w:lvlOverride>
+  </w:num>
+  <w:num w:numId="42">
+    <w:abstractNumId w:val="24"/>
+    <w:lvlOverride w:ilvl="0">
+      <w:startOverride w:val="1"/>
+    </w:lvlOverride>
+    <w:lvlOverride w:ilvl="1">
+      <w:startOverride w:val="1"/>
+    </w:lvlOverride>
+    <w:lvlOverride w:ilvl="2">
+      <w:startOverride w:val="1"/>
+    </w:lvlOverride>
+    <w:lvlOverride w:ilvl="3">
+      <w:startOverride w:val="1"/>
+    </w:lvlOverride>
+    <w:lvlOverride w:ilvl="4">
+      <w:startOverride w:val="1"/>
+    </w:lvlOverride>
+    <w:lvlOverride w:ilvl="5">
+      <w:startOverride w:val="1"/>
+    </w:lvlOverride>
+    <w:lvlOverride w:ilvl="6">
+      <w:startOverride w:val="1"/>
+    </w:lvlOverride>
+    <w:lvlOverride w:ilvl="7">
+      <w:startOverride w:val="1"/>
+    </w:lvlOverride>
+    <w:lvlOverride w:ilvl="8">
+      <w:startOverride w:val="1"/>
+    </w:lvlOverride>
+  </w:num>
+  <w:num w:numId="43">
+    <w:abstractNumId w:val="0"/>
+  </w:num>
+  <w:num w:numId="44">
+    <w:abstractNumId w:val="0"/>
+  </w:num>
+  <w:num w:numId="45">
+    <w:abstractNumId w:val="0"/>
+  </w:num>
+  <w:num w:numId="46">
+    <w:abstractNumId w:val="18"/>
+  </w:num>
   <w:num w:numId="1000">
     <w:abstractNumId w:val="990"/>
   </w:num>
@@ -1652,7 +3726,7 @@
 </file>
 
 <file path=word/styles.xml><?xml version="1.0" encoding="utf-8"?>
-<w:styles xmlns:r="http://schemas.openxmlformats.org/officeDocument/2006/relationships" xmlns:w="http://schemas.openxmlformats.org/wordprocessingml/2006/main">
+<w:styles xmlns:mc="http://schemas.openxmlformats.org/markup-compatibility/2006" xmlns:r="http://schemas.openxmlformats.org/officeDocument/2006/relationships" xmlns:w="http://schemas.openxmlformats.org/wordprocessingml/2006/main" xmlns:w14="http://schemas.microsoft.com/office/word/2010/wordml" xmlns:w15="http://schemas.microsoft.com/office/word/2012/wordml" xmlns:w16cex="http://schemas.microsoft.com/office/word/2018/wordml/cex" xmlns:w16cid="http://schemas.microsoft.com/office/word/2016/wordml/cid" xmlns:w16="http://schemas.microsoft.com/office/word/2018/wordml" xmlns:w16sdtdh="http://schemas.microsoft.com/office/word/2020/wordml/sdtdatahash" xmlns:w16se="http://schemas.microsoft.com/office/word/2015/wordml/symex" mc:Ignorable="w14 w15 w16se w16cid w16 w16cex w16sdtdh">
   <w:docDefaults>
     <w:rPrDefault>
       <w:rPr>
@@ -1668,42 +3742,642 @@
       </w:pPr>
     </w:pPrDefault>
   </w:docDefaults>
-  <w:latentStyles w:defLockedState="0" w:defUIPriority="0" w:defSemiHidden="0" w:defUnhideWhenUsed="0" w:defQFormat="0" w:count="276"/>
+  <w:latentStyles w:defLockedState="0" w:defUIPriority="0" w:defSemiHidden="0" w:defUnhideWhenUsed="0" w:defQFormat="0" w:count="376">
+    <w:lsdException w:name="heading 5" w:semiHidden="1" w:unhideWhenUsed="1"/>
+    <w:lsdException w:name="index 2" w:semiHidden="1" w:unhideWhenUsed="1"/>
+    <w:lsdException w:name="index 3" w:semiHidden="1" w:unhideWhenUsed="1"/>
+    <w:lsdException w:name="index 4" w:semiHidden="1" w:unhideWhenUsed="1"/>
+    <w:lsdException w:name="index 5" w:semiHidden="1" w:unhideWhenUsed="1"/>
+    <w:lsdException w:name="index 6" w:semiHidden="1" w:unhideWhenUsed="1"/>
+    <w:lsdException w:name="index 7" w:semiHidden="1" w:unhideWhenUsed="1"/>
+    <w:lsdException w:name="index 8" w:semiHidden="1" w:unhideWhenUsed="1"/>
+    <w:lsdException w:name="index 9" w:semiHidden="1" w:unhideWhenUsed="1"/>
+    <w:lsdException w:name="toc 1" w:semiHidden="1" w:uiPriority="39" w:unhideWhenUsed="1"/>
+    <w:lsdException w:name="toc 2" w:semiHidden="1" w:uiPriority="39" w:unhideWhenUsed="1"/>
+    <w:lsdException w:name="toc 3" w:semiHidden="1" w:uiPriority="39" w:unhideWhenUsed="1"/>
+    <w:lsdException w:name="toc 4" w:semiHidden="1" w:unhideWhenUsed="1"/>
+    <w:lsdException w:name="toc 5" w:semiHidden="1" w:unhideWhenUsed="1"/>
+    <w:lsdException w:name="toc 6" w:semiHidden="1" w:unhideWhenUsed="1"/>
+    <w:lsdException w:name="toc 7" w:semiHidden="1" w:unhideWhenUsed="1"/>
+    <w:lsdException w:name="toc 8" w:semiHidden="1" w:unhideWhenUsed="1"/>
+    <w:lsdException w:name="toc 9" w:semiHidden="1" w:unhideWhenUsed="1"/>
+    <w:lsdException w:name="Normal Indent" w:semiHidden="1" w:unhideWhenUsed="1"/>
+    <w:lsdException w:name="footnote text" w:semiHidden="1" w:unhideWhenUsed="1"/>
+    <w:lsdException w:name="annotation text" w:semiHidden="1" w:unhideWhenUsed="1"/>
+    <w:lsdException w:name="header" w:semiHidden="1" w:unhideWhenUsed="1"/>
+    <w:lsdException w:name="footer" w:semiHidden="1" w:unhideWhenUsed="1"/>
+    <w:lsdException w:name="index heading" w:semiHidden="1" w:unhideWhenUsed="1"/>
+    <w:lsdException w:name="caption" w:semiHidden="1" w:unhideWhenUsed="1"/>
+    <w:lsdException w:name="table of figures" w:semiHidden="1" w:uiPriority="99" w:unhideWhenUsed="1"/>
+    <w:lsdException w:name="envelope address" w:semiHidden="1" w:unhideWhenUsed="1"/>
+    <w:lsdException w:name="envelope return" w:semiHidden="1" w:unhideWhenUsed="1"/>
+    <w:lsdException w:name="footnote reference" w:semiHidden="1" w:unhideWhenUsed="1"/>
+    <w:lsdException w:name="annotation reference" w:semiHidden="1" w:unhideWhenUsed="1"/>
+    <w:lsdException w:name="line number" w:semiHidden="1" w:unhideWhenUsed="1"/>
+    <w:lsdException w:name="page number" w:semiHidden="1" w:unhideWhenUsed="1"/>
+    <w:lsdException w:name="endnote reference" w:semiHidden="1" w:unhideWhenUsed="1"/>
+    <w:lsdException w:name="endnote text" w:semiHidden="1" w:unhideWhenUsed="1"/>
+    <w:lsdException w:name="table of authorities" w:semiHidden="1" w:unhideWhenUsed="1"/>
+    <w:lsdException w:name="macro" w:semiHidden="1" w:unhideWhenUsed="1"/>
+    <w:lsdException w:name="toa heading" w:semiHidden="1" w:unhideWhenUsed="1"/>
+    <w:lsdException w:name="List" w:semiHidden="1" w:unhideWhenUsed="1"/>
+    <w:lsdException w:name="List Bullet" w:semiHidden="1" w:unhideWhenUsed="1"/>
+    <w:lsdException w:name="List Number" w:semiHidden="1" w:unhideWhenUsed="1"/>
+    <w:lsdException w:name="List 2" w:semiHidden="1" w:unhideWhenUsed="1"/>
+    <w:lsdException w:name="List 3" w:semiHidden="1" w:unhideWhenUsed="1"/>
+    <w:lsdException w:name="List 4" w:semiHidden="1" w:unhideWhenUsed="1"/>
+    <w:lsdException w:name="List Bullet 2" w:semiHidden="1" w:unhideWhenUsed="1"/>
+    <w:lsdException w:name="List Bullet 3" w:semiHidden="1" w:unhideWhenUsed="1"/>
+    <w:lsdException w:name="List Number 2" w:semiHidden="1" w:unhideWhenUsed="1"/>
+    <w:lsdException w:name="List Number 3" w:semiHidden="1" w:unhideWhenUsed="1"/>
+    <w:lsdException w:name="List Number 4" w:semiHidden="1" w:unhideWhenUsed="1"/>
+    <w:lsdException w:name="List Number 5" w:semiHidden="1" w:unhideWhenUsed="1"/>
+    <w:lsdException w:name="Closing" w:semiHidden="1" w:unhideWhenUsed="1"/>
+    <w:lsdException w:name="Signature" w:semiHidden="1" w:unhideWhenUsed="1"/>
+    <w:lsdException w:name="Default Paragraph Font" w:semiHidden="1" w:unhideWhenUsed="1"/>
+    <w:lsdException w:name="Body Text" w:semiHidden="1" w:unhideWhenUsed="1"/>
+    <w:lsdException w:name="Body Text Indent" w:semiHidden="1" w:unhideWhenUsed="1"/>
+    <w:lsdException w:name="List Continue" w:semiHidden="1" w:unhideWhenUsed="1"/>
+    <w:lsdException w:name="List Continue 2" w:semiHidden="1" w:unhideWhenUsed="1"/>
+    <w:lsdException w:name="List Continue 3" w:semiHidden="1" w:unhideWhenUsed="1"/>
+    <w:lsdException w:name="List Continue 4" w:semiHidden="1" w:unhideWhenUsed="1"/>
+    <w:lsdException w:name="List Continue 5" w:semiHidden="1" w:unhideWhenUsed="1"/>
+    <w:lsdException w:name="Message Header" w:semiHidden="1" w:unhideWhenUsed="1"/>
+    <w:lsdException w:name="Salutation" w:semiHidden="1" w:unhideWhenUsed="1"/>
+    <w:lsdException w:name="Date" w:semiHidden="1" w:unhideWhenUsed="1"/>
+    <w:lsdException w:name="Body Text First Indent" w:semiHidden="1" w:unhideWhenUsed="1"/>
+    <w:lsdException w:name="Body Text Indent 2" w:semiHidden="1" w:unhideWhenUsed="1"/>
+    <w:lsdException w:name="Body Text Indent 3" w:semiHidden="1" w:unhideWhenUsed="1"/>
+    <w:lsdException w:name="Block Text" w:semiHidden="1" w:unhideWhenUsed="1"/>
+    <w:lsdException w:name="Hyperlink" w:semiHidden="1" w:uiPriority="99" w:unhideWhenUsed="1"/>
+    <w:lsdException w:name="FollowedHyperlink" w:semiHidden="1" w:unhideWhenUsed="1"/>
+    <w:lsdException w:name="Document Map" w:semiHidden="1" w:unhideWhenUsed="1"/>
+    <w:lsdException w:name="Plain Text" w:semiHidden="1" w:unhideWhenUsed="1"/>
+    <w:lsdException w:name="E-mail Signature" w:semiHidden="1" w:unhideWhenUsed="1"/>
+    <w:lsdException w:name="HTML Top of Form" w:semiHidden="1" w:unhideWhenUsed="1"/>
+    <w:lsdException w:name="HTML Bottom of Form" w:semiHidden="1" w:unhideWhenUsed="1"/>
+    <w:lsdException w:name="Normal (Web)" w:semiHidden="1" w:unhideWhenUsed="1"/>
+    <w:lsdException w:name="HTML Acronym" w:semiHidden="1" w:unhideWhenUsed="1"/>
+    <w:lsdException w:name="HTML Address" w:semiHidden="1" w:unhideWhenUsed="1"/>
+    <w:lsdException w:name="HTML Cite" w:semiHidden="1" w:unhideWhenUsed="1"/>
+    <w:lsdException w:name="HTML Code" w:semiHidden="1" w:unhideWhenUsed="1"/>
+    <w:lsdException w:name="HTML Definition" w:semiHidden="1" w:unhideWhenUsed="1"/>
+    <w:lsdException w:name="HTML Keyboard" w:semiHidden="1" w:unhideWhenUsed="1"/>
+    <w:lsdException w:name="HTML Preformatted" w:semiHidden="1" w:unhideWhenUsed="1"/>
+    <w:lsdException w:name="HTML Sample" w:semiHidden="1" w:unhideWhenUsed="1"/>
+    <w:lsdException w:name="HTML Typewriter" w:semiHidden="1" w:unhideWhenUsed="1"/>
+    <w:lsdException w:name="HTML Variable" w:semiHidden="1" w:unhideWhenUsed="1"/>
+    <w:lsdException w:name="Normal Table" w:semiHidden="1" w:unhideWhenUsed="1"/>
+    <w:lsdException w:name="annotation subject" w:semiHidden="1" w:unhideWhenUsed="1"/>
+    <w:lsdException w:name="No List" w:semiHidden="1" w:unhideWhenUsed="1"/>
+    <w:lsdException w:name="Outline List 1" w:semiHidden="1" w:unhideWhenUsed="1"/>
+    <w:lsdException w:name="Outline List 2" w:semiHidden="1" w:unhideWhenUsed="1"/>
+    <w:lsdException w:name="Outline List 3" w:semiHidden="1" w:unhideWhenUsed="1"/>
+    <w:lsdException w:name="Table Simple 1" w:semiHidden="1" w:unhideWhenUsed="1"/>
+    <w:lsdException w:name="Table Simple 2" w:semiHidden="1" w:unhideWhenUsed="1"/>
+    <w:lsdException w:name="Table Simple 3" w:semiHidden="1" w:unhideWhenUsed="1"/>
+    <w:lsdException w:name="Table Classic 1" w:semiHidden="1" w:unhideWhenUsed="1"/>
+    <w:lsdException w:name="Table Classic 2" w:semiHidden="1" w:unhideWhenUsed="1"/>
+    <w:lsdException w:name="Table Classic 3" w:semiHidden="1" w:unhideWhenUsed="1"/>
+    <w:lsdException w:name="Table Classic 4" w:semiHidden="1" w:unhideWhenUsed="1"/>
+    <w:lsdException w:name="Table Colorful 1" w:semiHidden="1" w:unhideWhenUsed="1"/>
+    <w:lsdException w:name="Table Colorful 2" w:semiHidden="1" w:unhideWhenUsed="1"/>
+    <w:lsdException w:name="Table Colorful 3" w:semiHidden="1" w:unhideWhenUsed="1"/>
+    <w:lsdException w:name="Table Columns 1" w:semiHidden="1" w:unhideWhenUsed="1"/>
+    <w:lsdException w:name="Table Columns 2" w:semiHidden="1" w:unhideWhenUsed="1"/>
+    <w:lsdException w:name="Table Columns 3" w:semiHidden="1" w:unhideWhenUsed="1"/>
+    <w:lsdException w:name="Table Columns 4" w:semiHidden="1" w:unhideWhenUsed="1"/>
+    <w:lsdException w:name="Table Columns 5" w:semiHidden="1" w:unhideWhenUsed="1"/>
+    <w:lsdException w:name="Table Grid 1" w:semiHidden="1" w:unhideWhenUsed="1"/>
+    <w:lsdException w:name="Table Grid 2" w:semiHidden="1" w:unhideWhenUsed="1"/>
+    <w:lsdException w:name="Table Grid 3" w:semiHidden="1" w:unhideWhenUsed="1"/>
+    <w:lsdException w:name="Table Grid 4" w:semiHidden="1" w:unhideWhenUsed="1"/>
+    <w:lsdException w:name="Table Grid 5" w:semiHidden="1" w:unhideWhenUsed="1"/>
+    <w:lsdException w:name="Table Grid 6" w:semiHidden="1" w:unhideWhenUsed="1"/>
+    <w:lsdException w:name="Table Grid 7" w:semiHidden="1" w:unhideWhenUsed="1"/>
+    <w:lsdException w:name="Table Grid 8" w:semiHidden="1" w:unhideWhenUsed="1"/>
+    <w:lsdException w:name="Table List 1" w:semiHidden="1" w:unhideWhenUsed="1"/>
+    <w:lsdException w:name="Table List 2" w:semiHidden="1" w:unhideWhenUsed="1"/>
+    <w:lsdException w:name="Table List 3" w:semiHidden="1" w:unhideWhenUsed="1"/>
+    <w:lsdException w:name="Table List 4" w:semiHidden="1" w:unhideWhenUsed="1"/>
+    <w:lsdException w:name="Table List 5" w:semiHidden="1" w:unhideWhenUsed="1"/>
+    <w:lsdException w:name="Table List 6" w:semiHidden="1" w:unhideWhenUsed="1"/>
+    <w:lsdException w:name="Table List 7" w:semiHidden="1" w:unhideWhenUsed="1"/>
+    <w:lsdException w:name="Table List 8" w:semiHidden="1" w:unhideWhenUsed="1"/>
+    <w:lsdException w:name="Table 3D effects 1" w:semiHidden="1" w:unhideWhenUsed="1"/>
+    <w:lsdException w:name="Table 3D effects 2" w:semiHidden="1" w:unhideWhenUsed="1"/>
+    <w:lsdException w:name="Table 3D effects 3" w:semiHidden="1" w:unhideWhenUsed="1"/>
+    <w:lsdException w:name="Table Contemporary" w:semiHidden="1" w:unhideWhenUsed="1"/>
+    <w:lsdException w:name="Table Elegant" w:semiHidden="1" w:unhideWhenUsed="1"/>
+    <w:lsdException w:name="Table Professional" w:semiHidden="1" w:unhideWhenUsed="1"/>
+    <w:lsdException w:name="Table Subtle 1" w:semiHidden="1" w:unhideWhenUsed="1"/>
+    <w:lsdException w:name="Table Subtle 2" w:semiHidden="1" w:unhideWhenUsed="1"/>
+    <w:lsdException w:name="Table Web 1" w:semiHidden="1" w:unhideWhenUsed="1"/>
+    <w:lsdException w:name="Table Web 2" w:semiHidden="1" w:unhideWhenUsed="1"/>
+    <w:lsdException w:name="Table Web 3" w:semiHidden="1" w:unhideWhenUsed="1"/>
+    <w:lsdException w:name="Balloon Text" w:semiHidden="1" w:unhideWhenUsed="1"/>
+    <w:lsdException w:name="Table Theme" w:semiHidden="1" w:unhideWhenUsed="1"/>
+    <w:lsdException w:name="Placeholder Text" w:semiHidden="1"/>
+    <w:lsdException w:name="Light Shading"/>
+    <w:lsdException w:name="Light List"/>
+    <w:lsdException w:name="Light Grid"/>
+    <w:lsdException w:name="Medium Shading 1"/>
+    <w:lsdException w:name="Medium Shading 2"/>
+    <w:lsdException w:name="Medium List 1"/>
+    <w:lsdException w:name="Medium List 2"/>
+    <w:lsdException w:name="Medium Grid 1"/>
+    <w:lsdException w:name="Medium Grid 2"/>
+    <w:lsdException w:name="Medium Grid 3"/>
+    <w:lsdException w:name="Dark List"/>
+    <w:lsdException w:name="Colorful Shading"/>
+    <w:lsdException w:name="Colorful List"/>
+    <w:lsdException w:name="Colorful Grid"/>
+    <w:lsdException w:name="Light Shading Accent 1"/>
+    <w:lsdException w:name="Light List Accent 1"/>
+    <w:lsdException w:name="Light Grid Accent 1"/>
+    <w:lsdException w:name="Medium Shading 1 Accent 1"/>
+    <w:lsdException w:name="Medium Shading 2 Accent 1"/>
+    <w:lsdException w:name="Medium List 1 Accent 1"/>
+    <w:lsdException w:name="Revision" w:semiHidden="1"/>
+    <w:lsdException w:name="Medium List 2 Accent 1"/>
+    <w:lsdException w:name="Medium Grid 1 Accent 1"/>
+    <w:lsdException w:name="Medium Grid 2 Accent 1"/>
+    <w:lsdException w:name="Medium Grid 3 Accent 1"/>
+    <w:lsdException w:name="Dark List Accent 1"/>
+    <w:lsdException w:name="Colorful Shading Accent 1"/>
+    <w:lsdException w:name="Colorful List Accent 1"/>
+    <w:lsdException w:name="Colorful Grid Accent 1"/>
+    <w:lsdException w:name="Light Shading Accent 2"/>
+    <w:lsdException w:name="Light List Accent 2"/>
+    <w:lsdException w:name="Light Grid Accent 2"/>
+    <w:lsdException w:name="Medium Shading 1 Accent 2"/>
+    <w:lsdException w:name="Medium Shading 2 Accent 2"/>
+    <w:lsdException w:name="Medium List 1 Accent 2"/>
+    <w:lsdException w:name="Medium List 2 Accent 2"/>
+    <w:lsdException w:name="Medium Grid 1 Accent 2"/>
+    <w:lsdException w:name="Medium Grid 2 Accent 2"/>
+    <w:lsdException w:name="Medium Grid 3 Accent 2"/>
+    <w:lsdException w:name="Dark List Accent 2"/>
+    <w:lsdException w:name="Colorful Shading Accent 2"/>
+    <w:lsdException w:name="Colorful List Accent 2"/>
+    <w:lsdException w:name="Colorful Grid Accent 2"/>
+    <w:lsdException w:name="Light Shading Accent 3"/>
+    <w:lsdException w:name="Light List Accent 3"/>
+    <w:lsdException w:name="Light Grid Accent 3"/>
+    <w:lsdException w:name="Medium Shading 1 Accent 3"/>
+    <w:lsdException w:name="Medium Shading 2 Accent 3"/>
+    <w:lsdException w:name="Medium List 1 Accent 3"/>
+    <w:lsdException w:name="Medium List 2 Accent 3"/>
+    <w:lsdException w:name="Medium Grid 1 Accent 3"/>
+    <w:lsdException w:name="Medium Grid 2 Accent 3"/>
+    <w:lsdException w:name="Medium Grid 3 Accent 3"/>
+    <w:lsdException w:name="Dark List Accent 3"/>
+    <w:lsdException w:name="Colorful Shading Accent 3"/>
+    <w:lsdException w:name="Colorful List Accent 3"/>
+    <w:lsdException w:name="Colorful Grid Accent 3"/>
+    <w:lsdException w:name="Light Shading Accent 4"/>
+    <w:lsdException w:name="Light List Accent 4"/>
+    <w:lsdException w:name="Light Grid Accent 4"/>
+    <w:lsdException w:name="Medium Shading 1 Accent 4"/>
+    <w:lsdException w:name="Medium Shading 2 Accent 4"/>
+    <w:lsdException w:name="Medium List 1 Accent 4"/>
+    <w:lsdException w:name="Medium List 2 Accent 4"/>
+    <w:lsdException w:name="Medium Grid 1 Accent 4"/>
+    <w:lsdException w:name="Medium Grid 2 Accent 4"/>
+    <w:lsdException w:name="Medium Grid 3 Accent 4"/>
+    <w:lsdException w:name="Dark List Accent 4"/>
+    <w:lsdException w:name="Colorful Shading Accent 4"/>
+    <w:lsdException w:name="Colorful List Accent 4"/>
+    <w:lsdException w:name="Colorful Grid Accent 4"/>
+    <w:lsdException w:name="Light Shading Accent 5"/>
+    <w:lsdException w:name="Light List Accent 5"/>
+    <w:lsdException w:name="Light Grid Accent 5"/>
+    <w:lsdException w:name="Medium Shading 1 Accent 5"/>
+    <w:lsdException w:name="Medium Shading 2 Accent 5"/>
+    <w:lsdException w:name="Medium List 1 Accent 5"/>
+    <w:lsdException w:name="Medium List 2 Accent 5"/>
+    <w:lsdException w:name="Medium Grid 1 Accent 5"/>
+    <w:lsdException w:name="Medium Grid 2 Accent 5"/>
+    <w:lsdException w:name="Medium Grid 3 Accent 5"/>
+    <w:lsdException w:name="Dark List Accent 5"/>
+    <w:lsdException w:name="Colorful Shading Accent 5"/>
+    <w:lsdException w:name="Colorful List Accent 5"/>
+    <w:lsdException w:name="Colorful Grid Accent 5"/>
+    <w:lsdException w:name="Light Shading Accent 6"/>
+    <w:lsdException w:name="Light List Accent 6"/>
+    <w:lsdException w:name="Light Grid Accent 6"/>
+    <w:lsdException w:name="Medium Shading 1 Accent 6"/>
+    <w:lsdException w:name="Medium Shading 2 Accent 6"/>
+    <w:lsdException w:name="Medium List 1 Accent 6"/>
+    <w:lsdException w:name="Medium List 2 Accent 6"/>
+    <w:lsdException w:name="Medium Grid 1 Accent 6"/>
+    <w:lsdException w:name="Medium Grid 2 Accent 6"/>
+    <w:lsdException w:name="Medium Grid 3 Accent 6"/>
+    <w:lsdException w:name="Dark List Accent 6"/>
+    <w:lsdException w:name="Colorful Shading Accent 6"/>
+    <w:lsdException w:name="Colorful List Accent 6"/>
+    <w:lsdException w:name="Colorful Grid Accent 6"/>
+    <w:lsdException w:name="Bibliography" w:semiHidden="1" w:unhideWhenUsed="1"/>
+    <w:lsdException w:name="TOC Heading" w:semiHidden="1" w:unhideWhenUsed="1"/>
+    <w:lsdException w:name="Grid Table 4" w:uiPriority="49"/>
+    <w:lsdException w:name="Grid Table 5 Dark" w:uiPriority="50"/>
+    <w:lsdException w:name="Grid Table 6 Colorful" w:uiPriority="51"/>
+    <w:lsdException w:name="Grid Table 7 Colorful" w:uiPriority="52"/>
+    <w:lsdException w:name="Grid Table 1 Light Accent 1" w:uiPriority="46"/>
+    <w:lsdException w:name="Grid Table 2 Accent 1" w:uiPriority="47"/>
+    <w:lsdException w:name="Grid Table 3 Accent 1" w:uiPriority="48"/>
+    <w:lsdException w:name="Grid Table 4 Accent 1" w:uiPriority="49"/>
+    <w:lsdException w:name="Grid Table 5 Dark Accent 1" w:uiPriority="50"/>
+    <w:lsdException w:name="Grid Table 6 Colorful Accent 1" w:uiPriority="51"/>
+    <w:lsdException w:name="Grid Table 7 Colorful Accent 1" w:uiPriority="52"/>
+    <w:lsdException w:name="Grid Table 1 Light Accent 2" w:uiPriority="46"/>
+    <w:lsdException w:name="Grid Table 2 Accent 2" w:uiPriority="47"/>
+    <w:lsdException w:name="Grid Table 3 Accent 2" w:uiPriority="48"/>
+    <w:lsdException w:name="Grid Table 4 Accent 2" w:uiPriority="49"/>
+    <w:lsdException w:name="Grid Table 5 Dark Accent 2" w:uiPriority="50"/>
+    <w:lsdException w:name="Grid Table 6 Colorful Accent 2" w:uiPriority="51"/>
+    <w:lsdException w:name="Grid Table 7 Colorful Accent 2" w:uiPriority="52"/>
+    <w:lsdException w:name="Grid Table 1 Light Accent 3" w:uiPriority="46"/>
+    <w:lsdException w:name="Grid Table 2 Accent 3" w:uiPriority="47"/>
+    <w:lsdException w:name="Grid Table 3 Accent 3" w:uiPriority="48"/>
+    <w:lsdException w:name="Grid Table 4 Accent 3" w:uiPriority="49"/>
+    <w:lsdException w:name="Grid Table 5 Dark Accent 3" w:uiPriority="50"/>
+    <w:lsdException w:name="Grid Table 6 Colorful Accent 3" w:uiPriority="51"/>
+    <w:lsdException w:name="Grid Table 7 Colorful Accent 3" w:uiPriority="52"/>
+    <w:lsdException w:name="Grid Table 1 Light Accent 4" w:uiPriority="46"/>
+    <w:lsdException w:name="Grid Table 2 Accent 4" w:uiPriority="47"/>
+    <w:lsdException w:name="Grid Table 3 Accent 4" w:uiPriority="48"/>
+    <w:lsdException w:name="Grid Table 4 Accent 4" w:uiPriority="49"/>
+    <w:lsdException w:name="Grid Table 5 Dark Accent 4" w:uiPriority="50"/>
+    <w:lsdException w:name="Grid Table 6 Colorful Accent 4" w:uiPriority="51"/>
+    <w:lsdException w:name="Grid Table 7 Colorful Accent 4" w:uiPriority="52"/>
+    <w:lsdException w:name="Grid Table 1 Light Accent 5" w:uiPriority="46"/>
+    <w:lsdException w:name="Grid Table 2 Accent 5" w:uiPriority="47"/>
+    <w:lsdException w:name="Grid Table 3 Accent 5" w:uiPriority="48"/>
+    <w:lsdException w:name="Grid Table 4 Accent 5" w:uiPriority="49"/>
+    <w:lsdException w:name="Grid Table 5 Dark Accent 5" w:uiPriority="50"/>
+    <w:lsdException w:name="Grid Table 6 Colorful Accent 5" w:uiPriority="51"/>
+    <w:lsdException w:name="Grid Table 7 Colorful Accent 5" w:uiPriority="52"/>
+    <w:lsdException w:name="Grid Table 1 Light Accent 6" w:uiPriority="46"/>
+    <w:lsdException w:name="Grid Table 2 Accent 6" w:uiPriority="47"/>
+    <w:lsdException w:name="Grid Table 3 Accent 6" w:uiPriority="48"/>
+    <w:lsdException w:name="Grid Table 4 Accent 6" w:uiPriority="49"/>
+    <w:lsdException w:name="Grid Table 5 Dark Accent 6" w:uiPriority="50"/>
+    <w:lsdException w:name="Grid Table 6 Colorful Accent 6" w:uiPriority="51"/>
+    <w:lsdException w:name="Grid Table 7 Colorful Accent 6" w:uiPriority="52"/>
+    <w:lsdException w:name="List Table 1 Light" w:uiPriority="46"/>
+    <w:lsdException w:name="List Table 2" w:uiPriority="47"/>
+    <w:lsdException w:name="List Table 3" w:uiPriority="48"/>
+    <w:lsdException w:name="List Table 4" w:uiPriority="49"/>
+    <w:lsdException w:name="List Table 5 Dark" w:uiPriority="50"/>
+    <w:lsdException w:name="List Table 6 Colorful" w:uiPriority="51"/>
+    <w:lsdException w:name="List Table 7 Colorful" w:uiPriority="52"/>
+    <w:lsdException w:name="List Table 1 Light Accent 1" w:uiPriority="46"/>
+    <w:lsdException w:name="List Table 2 Accent 1" w:uiPriority="47"/>
+    <w:lsdException w:name="List Table 3 Accent 1" w:uiPriority="48"/>
+    <w:lsdException w:name="List Table 4 Accent 1" w:uiPriority="49"/>
+    <w:lsdException w:name="List Table 5 Dark Accent 1" w:uiPriority="50"/>
+    <w:lsdException w:name="List Table 6 Colorful Accent 1" w:uiPriority="51"/>
+    <w:lsdException w:name="List Table 7 Colorful Accent 1" w:uiPriority="52"/>
+    <w:lsdException w:name="List Table 1 Light Accent 2" w:uiPriority="46"/>
+    <w:lsdException w:name="List Table 2 Accent 2" w:uiPriority="47"/>
+    <w:lsdException w:name="List Table 3 Accent 2" w:uiPriority="48"/>
+    <w:lsdException w:name="List Table 4 Accent 2" w:uiPriority="49"/>
+    <w:lsdException w:name="List Table 5 Dark Accent 2" w:uiPriority="50"/>
+    <w:lsdException w:name="List Table 6 Colorful Accent 2" w:uiPriority="51"/>
+    <w:lsdException w:name="List Table 7 Colorful Accent 2" w:uiPriority="52"/>
+    <w:lsdException w:name="List Table 1 Light Accent 3" w:uiPriority="46"/>
+    <w:lsdException w:name="List Table 2 Accent 3" w:uiPriority="47"/>
+    <w:lsdException w:name="List Table 3 Accent 3" w:uiPriority="48"/>
+    <w:lsdException w:name="List Table 4 Accent 3" w:uiPriority="49"/>
+    <w:lsdException w:name="List Table 5 Dark Accent 3" w:uiPriority="50"/>
+    <w:lsdException w:name="List Table 6 Colorful Accent 3" w:uiPriority="51"/>
+    <w:lsdException w:name="List Table 7 Colorful Accent 3" w:uiPriority="52"/>
+    <w:lsdException w:name="List Table 1 Light Accent 4" w:uiPriority="46"/>
+    <w:lsdException w:name="List Table 2 Accent 4" w:uiPriority="47"/>
+    <w:lsdException w:name="List Table 3 Accent 4" w:uiPriority="48"/>
+    <w:lsdException w:name="List Table 4 Accent 4" w:uiPriority="49"/>
+    <w:lsdException w:name="List Table 5 Dark Accent 4" w:uiPriority="50"/>
+    <w:lsdException w:name="List Table 6 Colorful Accent 4" w:uiPriority="51"/>
+    <w:lsdException w:name="List Table 7 Colorful Accent 4" w:uiPriority="52"/>
+    <w:lsdException w:name="List Table 1 Light Accent 5" w:uiPriority="46"/>
+    <w:lsdException w:name="List Table 2 Accent 5" w:uiPriority="47"/>
+    <w:lsdException w:name="List Table 3 Accent 5" w:uiPriority="48"/>
+    <w:lsdException w:name="List Table 4 Accent 5" w:uiPriority="49"/>
+    <w:lsdException w:name="List Table 5 Dark Accent 5" w:uiPriority="50"/>
+    <w:lsdException w:name="List Table 6 Colorful Accent 5" w:uiPriority="51"/>
+    <w:lsdException w:name="List Table 7 Colorful Accent 5" w:uiPriority="52"/>
+    <w:lsdException w:name="List Table 1 Light Accent 6" w:uiPriority="46"/>
+    <w:lsdException w:name="List Table 2 Accent 6" w:uiPriority="47"/>
+    <w:lsdException w:name="List Table 3 Accent 6" w:uiPriority="48"/>
+    <w:lsdException w:name="List Table 4 Accent 6" w:uiPriority="49"/>
+    <w:lsdException w:name="List Table 5 Dark Accent 6" w:uiPriority="50"/>
+    <w:lsdException w:name="List Table 6 Colorful Accent 6" w:uiPriority="51"/>
+    <w:lsdException w:name="List Table 7 Colorful Accent 6" w:uiPriority="52"/>
+    <w:lsdException w:name="Mention" w:semiHidden="1" w:uiPriority="99" w:unhideWhenUsed="1"/>
+    <w:lsdException w:name="Smart Hyperlink" w:semiHidden="1" w:uiPriority="99" w:unhideWhenUsed="1"/>
+    <w:lsdException w:name="Hashtag" w:semiHidden="1" w:uiPriority="99" w:unhideWhenUsed="1"/>
+    <w:lsdException w:name="Unresolved Mention" w:semiHidden="1" w:uiPriority="99" w:unhideWhenUsed="1"/>
+    <w:lsdException w:name="Smart Link" w:semiHidden="1" w:uiPriority="99" w:unhideWhenUsed="1"/>
+  </w:latentStyles>
   <w:style w:type="paragraph" w:default="1" w:styleId="Normal">
     <w:name w:val="Normal"/>
     <w:qFormat/>
   </w:style>
-  <w:style w:type="paragraph" w:styleId="BodyText">
+  <w:style w:type="paragraph" w:styleId="Ttulo1">
+    <w:name w:val="heading 1"/>
+    <w:basedOn w:val="Normal"/>
+    <w:next w:val="Textoindependiente"/>
+    <w:uiPriority w:val="9"/>
+    <w:qFormat/>
+    <w:rsid w:val="00761CF6"/>
+    <w:pPr>
+      <w:keepNext/>
+      <w:keepLines/>
+      <w:numPr>
+        <w:numId w:val="20"/>
+      </w:numPr>
+      <w:spacing w:before="480" w:after="0"/>
+      <w:ind w:left="360"/>
+      <w:outlineLvl w:val="0"/>
+    </w:pPr>
+    <w:rPr>
+      <w:rFonts w:asciiTheme="majorHAnsi" w:eastAsiaTheme="majorEastAsia" w:hAnsiTheme="majorHAnsi" w:cstheme="majorBidi"/>
+      <w:b/>
+      <w:bCs/>
+      <w:color w:val="0070C0"/>
+      <w:sz w:val="32"/>
+      <w:szCs w:val="32"/>
+      <w:lang w:val="es-ES"/>
+    </w:rPr>
+  </w:style>
+  <w:style w:type="paragraph" w:styleId="Ttulo2">
+    <w:name w:val="heading 2"/>
+    <w:basedOn w:val="Normal"/>
+    <w:next w:val="Textoindependiente"/>
+    <w:uiPriority w:val="9"/>
+    <w:unhideWhenUsed/>
+    <w:qFormat/>
+    <w:rsid w:val="00761CF6"/>
+    <w:pPr>
+      <w:keepNext/>
+      <w:keepLines/>
+      <w:numPr>
+        <w:ilvl w:val="1"/>
+        <w:numId w:val="20"/>
+      </w:numPr>
+      <w:spacing w:before="200" w:after="0"/>
+      <w:outlineLvl w:val="1"/>
+    </w:pPr>
+    <w:rPr>
+      <w:rFonts w:asciiTheme="majorHAnsi" w:eastAsiaTheme="majorEastAsia" w:hAnsiTheme="majorHAnsi" w:cstheme="majorBidi"/>
+      <w:b/>
+      <w:bCs/>
+      <w:color w:val="0070C0"/>
+      <w:sz w:val="32"/>
+      <w:szCs w:val="32"/>
+      <w:lang w:val="es-ES"/>
+    </w:rPr>
+  </w:style>
+  <w:style w:type="paragraph" w:styleId="Ttulo3">
+    <w:name w:val="heading 3"/>
+    <w:basedOn w:val="Normal"/>
+    <w:next w:val="Textoindependiente"/>
+    <w:uiPriority w:val="9"/>
+    <w:unhideWhenUsed/>
+    <w:qFormat/>
+    <w:rsid w:val="0036539B"/>
+    <w:pPr>
+      <w:keepNext/>
+      <w:keepLines/>
+      <w:numPr>
+        <w:ilvl w:val="2"/>
+        <w:numId w:val="20"/>
+      </w:numPr>
+      <w:spacing w:before="200" w:after="0"/>
+      <w:outlineLvl w:val="2"/>
+    </w:pPr>
+    <w:rPr>
+      <w:rFonts w:asciiTheme="majorHAnsi" w:eastAsiaTheme="majorEastAsia" w:hAnsiTheme="majorHAnsi" w:cstheme="majorBidi"/>
+      <w:b/>
+      <w:bCs/>
+      <w:color w:val="000000" w:themeColor="text1"/>
+      <w:sz w:val="28"/>
+      <w:szCs w:val="28"/>
+    </w:rPr>
+  </w:style>
+  <w:style w:type="paragraph" w:styleId="Ttulo4">
+    <w:name w:val="heading 4"/>
+    <w:basedOn w:val="Normal"/>
+    <w:next w:val="Textoindependiente"/>
+    <w:uiPriority w:val="9"/>
+    <w:unhideWhenUsed/>
+    <w:qFormat/>
+    <w:rsid w:val="009137D8"/>
+    <w:pPr>
+      <w:keepNext/>
+      <w:keepLines/>
+      <w:numPr>
+        <w:ilvl w:val="3"/>
+        <w:numId w:val="20"/>
+      </w:numPr>
+      <w:spacing w:before="200" w:after="0"/>
+      <w:outlineLvl w:val="3"/>
+    </w:pPr>
+    <w:rPr>
+      <w:rFonts w:asciiTheme="majorHAnsi" w:eastAsiaTheme="majorEastAsia" w:hAnsiTheme="majorHAnsi" w:cstheme="majorBidi"/>
+      <w:b/>
+      <w:bCs/>
+      <w:color w:val="000000" w:themeColor="text1"/>
+    </w:rPr>
+  </w:style>
+  <w:style w:type="paragraph" w:styleId="Ttulo5">
+    <w:name w:val="heading 5"/>
+    <w:basedOn w:val="Normal"/>
+    <w:next w:val="Textoindependiente"/>
+    <w:uiPriority w:val="9"/>
+    <w:unhideWhenUsed/>
+    <w:qFormat/>
+    <w:rsid w:val="009137D8"/>
+    <w:pPr>
+      <w:keepNext/>
+      <w:keepLines/>
+      <w:numPr>
+        <w:ilvl w:val="4"/>
+        <w:numId w:val="20"/>
+      </w:numPr>
+      <w:spacing w:before="200" w:after="0"/>
+      <w:outlineLvl w:val="4"/>
+    </w:pPr>
+    <w:rPr>
+      <w:rFonts w:asciiTheme="majorHAnsi" w:eastAsiaTheme="majorEastAsia" w:hAnsiTheme="majorHAnsi" w:cstheme="majorBidi"/>
+      <w:i/>
+      <w:iCs/>
+      <w:color w:val="000000" w:themeColor="text1"/>
+    </w:rPr>
+  </w:style>
+  <w:style w:type="paragraph" w:styleId="Ttulo6">
+    <w:name w:val="heading 6"/>
+    <w:basedOn w:val="Normal"/>
+    <w:next w:val="Textoindependiente"/>
+    <w:uiPriority w:val="9"/>
+    <w:unhideWhenUsed/>
+    <w:qFormat/>
+    <w:rsid w:val="009137D8"/>
+    <w:pPr>
+      <w:keepNext/>
+      <w:keepLines/>
+      <w:numPr>
+        <w:ilvl w:val="5"/>
+        <w:numId w:val="20"/>
+      </w:numPr>
+      <w:spacing w:before="200" w:after="0"/>
+      <w:outlineLvl w:val="5"/>
+    </w:pPr>
+    <w:rPr>
+      <w:rFonts w:asciiTheme="majorHAnsi" w:eastAsiaTheme="majorEastAsia" w:hAnsiTheme="majorHAnsi" w:cstheme="majorBidi"/>
+      <w:color w:val="000000" w:themeColor="text1"/>
+    </w:rPr>
+  </w:style>
+  <w:style w:type="paragraph" w:styleId="Ttulo7">
+    <w:name w:val="heading 7"/>
+    <w:basedOn w:val="Normal"/>
+    <w:next w:val="Textoindependiente"/>
+    <w:uiPriority w:val="9"/>
+    <w:unhideWhenUsed/>
+    <w:qFormat/>
+    <w:rsid w:val="009137D8"/>
+    <w:pPr>
+      <w:keepNext/>
+      <w:keepLines/>
+      <w:numPr>
+        <w:ilvl w:val="6"/>
+        <w:numId w:val="20"/>
+      </w:numPr>
+      <w:spacing w:before="200" w:after="0"/>
+      <w:outlineLvl w:val="6"/>
+    </w:pPr>
+    <w:rPr>
+      <w:rFonts w:asciiTheme="majorHAnsi" w:eastAsiaTheme="majorEastAsia" w:hAnsiTheme="majorHAnsi" w:cstheme="majorBidi"/>
+      <w:color w:val="000000" w:themeColor="text1"/>
+    </w:rPr>
+  </w:style>
+  <w:style w:type="paragraph" w:styleId="Ttulo8">
+    <w:name w:val="heading 8"/>
+    <w:basedOn w:val="Normal"/>
+    <w:next w:val="Textoindependiente"/>
+    <w:uiPriority w:val="9"/>
+    <w:unhideWhenUsed/>
+    <w:qFormat/>
+    <w:rsid w:val="009137D8"/>
+    <w:pPr>
+      <w:keepNext/>
+      <w:keepLines/>
+      <w:numPr>
+        <w:ilvl w:val="7"/>
+        <w:numId w:val="20"/>
+      </w:numPr>
+      <w:spacing w:before="200" w:after="0"/>
+      <w:outlineLvl w:val="7"/>
+    </w:pPr>
+    <w:rPr>
+      <w:rFonts w:asciiTheme="majorHAnsi" w:eastAsiaTheme="majorEastAsia" w:hAnsiTheme="majorHAnsi" w:cstheme="majorBidi"/>
+      <w:color w:val="000000" w:themeColor="text1"/>
+    </w:rPr>
+  </w:style>
+  <w:style w:type="paragraph" w:styleId="Ttulo9">
+    <w:name w:val="heading 9"/>
+    <w:basedOn w:val="Normal"/>
+    <w:next w:val="Textoindependiente"/>
+    <w:uiPriority w:val="9"/>
+    <w:unhideWhenUsed/>
+    <w:qFormat/>
+    <w:rsid w:val="009137D8"/>
+    <w:pPr>
+      <w:keepNext/>
+      <w:keepLines/>
+      <w:numPr>
+        <w:ilvl w:val="8"/>
+        <w:numId w:val="20"/>
+      </w:numPr>
+      <w:spacing w:before="200" w:after="0"/>
+      <w:outlineLvl w:val="8"/>
+    </w:pPr>
+    <w:rPr>
+      <w:rFonts w:asciiTheme="majorHAnsi" w:eastAsiaTheme="majorEastAsia" w:hAnsiTheme="majorHAnsi" w:cstheme="majorBidi"/>
+      <w:color w:val="000000" w:themeColor="text1"/>
+    </w:rPr>
+  </w:style>
+  <w:style w:type="character" w:default="1" w:styleId="Fuentedeprrafopredeter">
+    <w:name w:val="Default Paragraph Font"/>
+    <w:uiPriority w:val="1"/>
+    <w:semiHidden/>
+    <w:unhideWhenUsed/>
+  </w:style>
+  <w:style w:type="table" w:default="1" w:styleId="Tablanormal">
+    <w:name w:val="Normal Table"/>
+    <w:uiPriority w:val="99"/>
+    <w:semiHidden/>
+    <w:unhideWhenUsed/>
+    <w:tblPr>
+      <w:tblInd w:w="0" w:type="dxa"/>
+      <w:tblCellMar>
+        <w:top w:w="0" w:type="dxa"/>
+        <w:left w:w="108" w:type="dxa"/>
+        <w:bottom w:w="0" w:type="dxa"/>
+        <w:right w:w="108" w:type="dxa"/>
+      </w:tblCellMar>
+    </w:tblPr>
+  </w:style>
+  <w:style w:type="numbering" w:default="1" w:styleId="Sinlista">
+    <w:name w:val="No List"/>
+    <w:uiPriority w:val="99"/>
+    <w:semiHidden/>
+    <w:unhideWhenUsed/>
+  </w:style>
+  <w:style w:type="paragraph" w:styleId="Textoindependiente">
     <w:name w:val="Body Text"/>
     <w:basedOn w:val="Normal"/>
-    <w:link w:val="BodyTextChar"/>
+    <w:link w:val="TextoindependienteCar"/>
+    <w:qFormat/>
+    <w:rsid w:val="00021D54"/>
     <w:pPr>
       <w:spacing w:before="180" w:after="180"/>
+      <w:jc w:val="both"/>
     </w:pPr>
-    <w:qFormat/>
+    <w:rPr>
+      <w:sz w:val="18"/>
+      <w:szCs w:val="22"/>
+      <w:lang w:val="es-ES"/>
+    </w:rPr>
   </w:style>
   <w:style w:type="paragraph" w:customStyle="1" w:styleId="FirstParagraph">
     <w:name w:val="First Paragraph"/>
-    <w:basedOn w:val="BodyText"/>
-    <w:next w:val="BodyText"/>
+    <w:basedOn w:val="Textoindependiente"/>
+    <w:next w:val="Textoindependiente"/>
     <w:qFormat/>
+    <w:rsid w:val="00021D54"/>
   </w:style>
   <w:style w:type="paragraph" w:customStyle="1" w:styleId="Compact">
     <w:name w:val="Compact"/>
-    <w:basedOn w:val="BodyText"/>
+    <w:basedOn w:val="Textoindependiente"/>
     <w:qFormat/>
     <w:pPr>
       <w:spacing w:before="36" w:after="36"/>
     </w:pPr>
   </w:style>
-  <w:style w:type="paragraph" w:styleId="Title">
+  <w:style w:type="paragraph" w:styleId="Ttulo">
     <w:name w:val="Title"/>
     <w:basedOn w:val="Normal"/>
-    <w:next w:val="BodyText"/>
+    <w:next w:val="Textoindependiente"/>
     <w:qFormat/>
+    <w:rsid w:val="0036539B"/>
     <w:pPr>
       <w:keepNext/>
       <w:keepLines/>
+      <w:pBdr>
+        <w:bottom w:val="single" w:sz="4" w:space="1" w:color="auto"/>
+      </w:pBdr>
       <w:spacing w:before="480" w:after="240"/>
       <w:jc w:val="center"/>
     </w:pPr>
@@ -1711,21 +4385,22 @@
       <w:rFonts w:asciiTheme="majorHAnsi" w:eastAsiaTheme="majorEastAsia" w:hAnsiTheme="majorHAnsi" w:cstheme="majorBidi"/>
       <w:b/>
       <w:bCs/>
-      <w:color w:val="345A8A" w:themeColor="accent1" w:themeShade="B5"/>
+      <w:color w:val="000000" w:themeColor="text1"/>
       <w:sz w:val="36"/>
       <w:szCs w:val="36"/>
     </w:rPr>
   </w:style>
-  <w:style w:type="paragraph" w:styleId="Subtitle">
+  <w:style w:type="paragraph" w:styleId="Subttulo">
     <w:name w:val="Subtitle"/>
-    <w:basedOn w:val="Title"/>
-    <w:next w:val="BodyText"/>
+    <w:basedOn w:val="Ttulo"/>
+    <w:next w:val="Textoindependiente"/>
     <w:qFormat/>
+    <w:rsid w:val="009137D8"/>
     <w:pPr>
-      <w:keepNext/>
-      <w:keepLines/>
-      <w:spacing w:before="240" w:after="240"/>
-      <w:jc w:val="center"/>
+      <w:pBdr>
+        <w:bottom w:val="none" w:sz="0" w:space="0" w:color="auto"/>
+      </w:pBdr>
+      <w:spacing w:before="240"/>
     </w:pPr>
     <w:rPr>
       <w:sz w:val="30"/>
@@ -1734,7 +4409,18 @@
   </w:style>
   <w:style w:type="paragraph" w:customStyle="1" w:styleId="Author">
     <w:name w:val="Author"/>
-    <w:next w:val="BodyText"/>
+    <w:next w:val="Textoindependiente"/>
+    <w:qFormat/>
+    <w:rsid w:val="0036539B"/>
+    <w:pPr>
+      <w:keepNext/>
+      <w:keepLines/>
+      <w:jc w:val="center"/>
+    </w:pPr>
+  </w:style>
+  <w:style w:type="paragraph" w:styleId="Fecha">
+    <w:name w:val="Date"/>
+    <w:next w:val="Textoindependiente"/>
     <w:qFormat/>
     <w:pPr>
       <w:keepNext/>
@@ -1742,20 +4428,10 @@
       <w:jc w:val="center"/>
     </w:pPr>
   </w:style>
-  <w:style w:type="paragraph" w:styleId="Date">
-    <w:name w:val="Date"/>
-    <w:next w:val="BodyText"/>
-    <w:qFormat/>
-    <w:pPr>
-      <w:keepNext/>
-      <w:keepLines/>
-      <w:jc w:val="center"/>
-    </w:pPr>
-  </w:style>
   <w:style w:type="paragraph" w:customStyle="1" w:styleId="Abstract">
     <w:name w:val="Abstract"/>
     <w:basedOn w:val="Normal"/>
-    <w:next w:val="BodyText"/>
+    <w:next w:val="Textoindependiente"/>
     <w:qFormat/>
     <w:pPr>
       <w:keepNext/>
@@ -1767,213 +4443,28 @@
       <w:szCs w:val="20"/>
     </w:rPr>
   </w:style>
-  <w:style w:type="paragraph" w:styleId="Bibliography">
+  <w:style w:type="paragraph" w:styleId="Bibliografa">
     <w:name w:val="Bibliography"/>
     <w:basedOn w:val="Normal"/>
-    <w:next w:val="Bibliography"/>
     <w:qFormat/>
-    <w:pPr/>
-    <w:rPr/>
-  </w:style>
-  <w:style w:type="paragraph" w:styleId="Heading1">
-    <w:name w:val="Heading 1"/>
-    <w:basedOn w:val="Normal"/>
-    <w:next w:val="BodyText"/>
-    <w:uiPriority w:val="9"/>
-    <w:qFormat/>
+    <w:rsid w:val="00021D54"/>
     <w:pPr>
-      <w:keepNext/>
-      <w:keepLines/>
-      <w:spacing w:before="480" w:after="0"/>
-      <w:outlineLvl w:val="0"/>
+      <w:ind w:left="720" w:hanging="720"/>
     </w:pPr>
     <w:rPr>
-      <w:rFonts w:asciiTheme="majorHAnsi" w:eastAsiaTheme="majorEastAsia" w:hAnsiTheme="majorHAnsi" w:cstheme="majorBidi"/>
-      <w:b/>
-      <w:bCs/>
-      <w:color w:val="345A8A" w:themeColor="accent1" w:themeShade="B5"/>
-      <w:sz w:val="32"/>
-      <w:szCs w:val="32"/>
+      <w:sz w:val="18"/>
+      <w:lang w:val="es-VE"/>
     </w:rPr>
   </w:style>
-  <w:style w:type="paragraph" w:styleId="Heading2">
-    <w:name w:val="Heading 2"/>
-    <w:basedOn w:val="Normal"/>
-    <w:next w:val="BodyText"/>
-    <w:uiPriority w:val="9"/>
-    <w:unhideWhenUsed/>
-    <w:qFormat/>
-    <w:pPr>
-      <w:keepNext/>
-      <w:keepLines/>
-      <w:spacing w:before="200" w:after="0"/>
-      <w:outlineLvl w:val="1"/>
-    </w:pPr>
-    <w:rPr>
-      <w:rFonts w:asciiTheme="majorHAnsi" w:eastAsiaTheme="majorEastAsia" w:hAnsiTheme="majorHAnsi" w:cstheme="majorBidi"/>
-      <w:b/>
-      <w:bCs/>
-      <w:color w:val="4F81BD" w:themeColor="accent1"/>
-      <w:sz w:val="32"/>
-      <w:szCs w:val="32"/>
-    </w:rPr>
-  </w:style>
-  <w:style w:type="paragraph" w:styleId="Heading3">
-    <w:name w:val="Heading 3"/>
-    <w:basedOn w:val="Normal"/>
-    <w:next w:val="BodyText"/>
-    <w:uiPriority w:val="9"/>
-    <w:unhideWhenUsed/>
-    <w:qFormat/>
-    <w:pPr>
-      <w:keepNext/>
-      <w:keepLines/>
-      <w:spacing w:before="200" w:after="0"/>
-      <w:outlineLvl w:val="2"/>
-    </w:pPr>
-    <w:rPr>
-      <w:rFonts w:asciiTheme="majorHAnsi" w:eastAsiaTheme="majorEastAsia" w:hAnsiTheme="majorHAnsi" w:cstheme="majorBidi"/>
-      <w:b/>
-      <w:bCs/>
-      <w:color w:val="4F81BD" w:themeColor="accent1"/>
-      <w:sz w:val="28"/>
-      <w:szCs w:val="28"/>
-    </w:rPr>
-  </w:style>
-  <w:style w:type="paragraph" w:styleId="Heading4">
-    <w:name w:val="Heading 4"/>
-    <w:basedOn w:val="Normal"/>
-    <w:next w:val="BodyText"/>
-    <w:uiPriority w:val="9"/>
-    <w:unhideWhenUsed/>
-    <w:qFormat/>
-    <w:pPr>
-      <w:keepNext/>
-      <w:keepLines/>
-      <w:spacing w:before="200" w:after="0"/>
-      <w:outlineLvl w:val="3"/>
-    </w:pPr>
-    <w:rPr>
-      <w:rFonts w:asciiTheme="majorHAnsi" w:eastAsiaTheme="majorEastAsia" w:hAnsiTheme="majorHAnsi" w:cstheme="majorBidi"/>
-      <w:b/>
-      <w:bCs/>
-      <w:color w:val="4F81BD" w:themeColor="accent1"/>
-      <w:sz w:val="24"/>
-      <w:szCs w:val="24"/>
-    </w:rPr>
-  </w:style>
-  <w:style w:type="paragraph" w:styleId="Heading5">
-    <w:name w:val="Heading 5"/>
-    <w:basedOn w:val="Normal"/>
-    <w:next w:val="BodyText"/>
-    <w:uiPriority w:val="9"/>
-    <w:unhideWhenUsed/>
-    <w:qFormat/>
-    <w:pPr>
-      <w:keepNext/>
-      <w:keepLines/>
-      <w:spacing w:before="200" w:after="0"/>
-      <w:outlineLvl w:val="4"/>
-    </w:pPr>
-    <w:rPr>
-      <w:rFonts w:asciiTheme="majorHAnsi" w:eastAsiaTheme="majorEastAsia" w:hAnsiTheme="majorHAnsi" w:cstheme="majorBidi"/>
-      <w:i/>
-      <w:iCs/>
-      <w:color w:val="4F81BD" w:themeColor="accent1"/>
-      <w:sz w:val="24"/>
-      <w:szCs w:val="24"/>
-    </w:rPr>
-  </w:style>
-  <w:style w:type="paragraph" w:styleId="Heading6">
-    <w:name w:val="Heading 6"/>
-    <w:basedOn w:val="Normal"/>
-    <w:next w:val="BodyText"/>
-    <w:uiPriority w:val="9"/>
-    <w:unhideWhenUsed/>
-    <w:qFormat/>
-    <w:pPr>
-      <w:keepNext/>
-      <w:keepLines/>
-      <w:spacing w:before="200" w:after="0"/>
-      <w:outlineLvl w:val="5"/>
-    </w:pPr>
-    <w:rPr>
-      <w:rFonts w:asciiTheme="majorHAnsi" w:eastAsiaTheme="majorEastAsia" w:hAnsiTheme="majorHAnsi" w:cstheme="majorBidi"/>
-      <w:color w:val="4F81BD" w:themeColor="accent1"/>
-      <w:sz w:val="24"/>
-      <w:szCs w:val="24"/>
-    </w:rPr>
-  </w:style>
-  <w:style w:type="paragraph" w:styleId="Heading7">
-    <w:name w:val="Heading 7"/>
-    <w:basedOn w:val="Normal"/>
-    <w:next w:val="BodyText"/>
-    <w:uiPriority w:val="9"/>
-    <w:unhideWhenUsed/>
-    <w:qFormat/>
-    <w:pPr>
-      <w:keepNext/>
-      <w:keepLines/>
-      <w:spacing w:before="200" w:after="0"/>
-      <w:outlineLvl w:val="6"/>
-    </w:pPr>
-    <w:rPr>
-      <w:rFonts w:asciiTheme="majorHAnsi" w:eastAsiaTheme="majorEastAsia" w:hAnsiTheme="majorHAnsi" w:cstheme="majorBidi"/>
-      <w:color w:val="4F81BD" w:themeColor="accent1"/>
-      <w:sz w:val="24"/>
-      <w:szCs w:val="24"/>
-    </w:rPr>
-  </w:style>
-  <w:style w:type="paragraph" w:styleId="Heading8">
-    <w:name w:val="Heading 8"/>
-    <w:basedOn w:val="Normal"/>
-    <w:next w:val="BodyText"/>
-    <w:uiPriority w:val="9"/>
-    <w:unhideWhenUsed/>
-    <w:qFormat/>
-    <w:pPr>
-      <w:keepNext/>
-      <w:keepLines/>
-      <w:spacing w:before="200" w:after="0"/>
-      <w:outlineLvl w:val="7"/>
-    </w:pPr>
-    <w:rPr>
-      <w:rFonts w:asciiTheme="majorHAnsi" w:eastAsiaTheme="majorEastAsia" w:hAnsiTheme="majorHAnsi" w:cstheme="majorBidi"/>
-      <w:color w:val="4F81BD" w:themeColor="accent1"/>
-      <w:sz w:val="24"/>
-      <w:szCs w:val="24"/>
-    </w:rPr>
-  </w:style>
-  <w:style w:type="paragraph" w:styleId="Heading9">
-    <w:name w:val="Heading 9"/>
-    <w:basedOn w:val="Normal"/>
-    <w:next w:val="BodyText"/>
-    <w:uiPriority w:val="9"/>
-    <w:unhideWhenUsed/>
-    <w:qFormat/>
-    <w:pPr>
-      <w:keepNext/>
-      <w:keepLines/>
-      <w:spacing w:before="200" w:after="0"/>
-      <w:outlineLvl w:val="8"/>
-    </w:pPr>
-    <w:rPr>
-      <w:rFonts w:asciiTheme="majorHAnsi" w:eastAsiaTheme="majorEastAsia" w:hAnsiTheme="majorHAnsi" w:cstheme="majorBidi"/>
-      <w:color w:val="4F81BD" w:themeColor="accent1"/>
-      <w:sz w:val="24"/>
-      <w:szCs w:val="24"/>
-    </w:rPr>
-  </w:style>
-  <w:style w:type="paragraph" w:styleId="BlockText">
+  <w:style w:type="paragraph" w:styleId="Textodebloque">
     <w:name w:val="Block Text"/>
-    <w:basedOn w:val="BodyText"/>
-    <w:next w:val="BodyText"/>
+    <w:basedOn w:val="Textoindependiente"/>
+    <w:next w:val="Textoindependiente"/>
     <w:uiPriority w:val="9"/>
     <w:unhideWhenUsed/>
     <w:qFormat/>
     <w:pPr>
       <w:spacing w:before="100" w:after="100"/>
-      <w:ind w:firstLine="0"/>
     </w:pPr>
     <w:rPr>
       <w:rFonts w:asciiTheme="majorHAnsi" w:eastAsiaTheme="majorEastAsia" w:hAnsiTheme="majorHAnsi" w:cstheme="majorBidi"/>
@@ -1982,27 +4473,28 @@
       <w:szCs w:val="20"/>
     </w:rPr>
   </w:style>
-  <w:style w:type="paragraph" w:styleId="FootnoteText">
-    <w:name w:val="Footnote Text"/>
+  <w:style w:type="paragraph" w:styleId="Textonotapie">
+    <w:name w:val="footnote text"/>
     <w:basedOn w:val="Normal"/>
-    <w:next w:val="FootnoteText"/>
     <w:uiPriority w:val="9"/>
     <w:unhideWhenUsed/>
     <w:qFormat/>
   </w:style>
-  <w:style w:type="character" w:default="1" w:styleId="DefaultParagraphFont">
-    <w:name w:val="Default Paragraph Font"/>
-    <w:semiHidden/>
-    <w:unhideWhenUsed/>
-  </w:style>
-  <w:style w:type="table" w:default="1" w:styleId="Table">
+  <w:style w:type="table" w:customStyle="1" w:styleId="Table">
     <w:name w:val="Table"/>
-    <w:basedOn w:val="TableNormal"/>
     <w:semiHidden/>
     <w:unhideWhenUsed/>
     <w:qFormat/>
+    <w:rsid w:val="004F0E11"/>
+    <w:pPr>
+      <w:keepNext/>
+    </w:pPr>
     <w:tblPr>
+      <w:tblStyleRowBandSize w:val="1"/>
       <w:tblInd w:w="0" w:type="dxa"/>
+      <w:tblBorders>
+        <w:bottom w:val="single" w:sz="4" w:space="0" w:color="000000" w:themeColor="text1"/>
+      </w:tblBorders>
       <w:tblCellMar>
         <w:top w:w="0" w:type="dxa"/>
         <w:left w:w="108" w:type="dxa"/>
@@ -2010,6 +4502,40 @@
         <w:right w:w="108" w:type="dxa"/>
       </w:tblCellMar>
     </w:tblPr>
+    <w:tcPr>
+      <w:shd w:val="clear" w:color="auto" w:fill="auto"/>
+    </w:tcPr>
+    <w:tblStylePr w:type="firstRow">
+      <w:rPr>
+        <w:b/>
+      </w:rPr>
+      <w:tblPr>
+        <w:jc w:val="center"/>
+      </w:tblPr>
+      <w:trPr>
+        <w:jc w:val="center"/>
+      </w:trPr>
+      <w:tcPr>
+        <w:tcBorders>
+          <w:bottom w:val="single" w:sz="4" w:space="0" w:color="000000" w:themeColor="text1"/>
+        </w:tcBorders>
+      </w:tcPr>
+    </w:tblStylePr>
+    <w:tblStylePr w:type="firstCol">
+      <w:tblPr/>
+      <w:tcPr>
+        <w:tcBorders>
+          <w:right w:val="single" w:sz="4" w:space="0" w:color="000000" w:themeColor="text1"/>
+        </w:tcBorders>
+        <w:shd w:val="clear" w:color="auto" w:fill="auto"/>
+      </w:tcPr>
+    </w:tblStylePr>
+    <w:tblStylePr w:type="band1Horz">
+      <w:tblPr/>
+      <w:tcPr>
+        <w:shd w:val="clear" w:color="auto" w:fill="EEECE1" w:themeFill="background2"/>
+      </w:tcPr>
+    </w:tblStylePr>
   </w:style>
   <w:style w:type="paragraph" w:customStyle="1" w:styleId="DefinitionTerm">
     <w:name w:val="Definition Term"/>
@@ -2028,12 +4554,12 @@
     <w:name w:val="Definition"/>
     <w:basedOn w:val="Normal"/>
   </w:style>
-  <w:style w:type="paragraph" w:styleId="Caption">
-    <w:name w:val="Caption"/>
+  <w:style w:type="paragraph" w:styleId="Descripcin">
+    <w:name w:val="caption"/>
     <w:basedOn w:val="Normal"/>
-    <w:link w:val="BodyTextChar"/>
+    <w:link w:val="DescripcinCar"/>
     <w:pPr>
-      <w:spacing w:before="0" w:after="120"/>
+      <w:spacing w:after="120"/>
     </w:pPr>
     <w:rPr>
       <w:i/>
@@ -2041,338 +4567,636 @@
   </w:style>
   <w:style w:type="paragraph" w:customStyle="1" w:styleId="TableCaption">
     <w:name w:val="Table Caption"/>
-    <w:basedOn w:val="Caption"/>
+    <w:basedOn w:val="Descripcin"/>
+    <w:rsid w:val="009137D8"/>
     <w:pPr>
       <w:keepNext/>
+      <w:jc w:val="center"/>
     </w:pPr>
   </w:style>
   <w:style w:type="paragraph" w:customStyle="1" w:styleId="ImageCaption">
     <w:name w:val="Image Caption"/>
-    <w:basedOn w:val="Caption"/>
+    <w:basedOn w:val="Descripcin"/>
+    <w:rsid w:val="00761CF6"/>
+    <w:pPr>
+      <w:jc w:val="both"/>
+    </w:pPr>
+    <w:rPr>
+      <w:color w:val="0070C0"/>
+      <w:sz w:val="16"/>
+      <w:szCs w:val="16"/>
+      <w:lang w:val="es-ES"/>
+    </w:rPr>
   </w:style>
   <w:style w:type="paragraph" w:customStyle="1" w:styleId="Figure">
     <w:name w:val="Figure"/>
     <w:basedOn w:val="Normal"/>
+    <w:rsid w:val="00761CF6"/>
+    <w:pPr>
+      <w:keepNext/>
+      <w:keepLines/>
+      <w:spacing w:before="60"/>
+      <w:jc w:val="both"/>
+    </w:pPr>
+    <w:rPr>
+      <w:noProof/>
+      <w:lang w:val="es-ES"/>
+    </w:rPr>
   </w:style>
   <w:style w:type="paragraph" w:customStyle="1" w:styleId="CaptionedFigure">
     <w:name w:val="Captioned Figure"/>
     <w:basedOn w:val="Figure"/>
-    <w:pPr>
-      <w:keepNext/>
-    </w:pPr>
-  </w:style>
-  <w:style w:type="character" w:customStyle="1" w:styleId="BodyTextChar">
-    <w:name w:val="Body Text Char"/>
-    <w:basedOn w:val="DefaultParagraphFont"/>
-    <w:link w:val="BodyText"/>
+  </w:style>
+  <w:style w:type="character" w:customStyle="1" w:styleId="DescripcinCar">
+    <w:name w:val="Descripción Car"/>
+    <w:basedOn w:val="Fuentedeprrafopredeter"/>
+    <w:link w:val="Descripcin"/>
   </w:style>
   <w:style w:type="character" w:customStyle="1" w:styleId="VerbatimChar">
     <w:name w:val="Verbatim Char"/>
-    <w:basedOn w:val="BodyTextChar"/>
+    <w:basedOn w:val="DescripcinCar"/>
+    <w:link w:val="SourceCode"/>
+    <w:rsid w:val="009137D8"/>
     <w:rPr>
       <w:rFonts w:ascii="Consolas" w:hAnsi="Consolas"/>
+      <w:color w:val="C00000"/>
       <w:sz w:val="22"/>
+      <w:u w:val="none"/>
+      <w:bdr w:val="none" w:sz="0" w:space="0" w:color="auto"/>
+      <w:shd w:val="clear" w:color="auto" w:fill="F2F2F2" w:themeFill="background1" w:themeFillShade="F2"/>
     </w:rPr>
   </w:style>
-  <w:style w:type="character" w:styleId="FootnoteReference">
-    <w:name w:val="Footnote Reference"/>
-    <w:basedOn w:val="BodyTextChar"/>
+  <w:style w:type="character" w:styleId="Refdenotaalpie">
+    <w:name w:val="footnote reference"/>
+    <w:basedOn w:val="DescripcinCar"/>
     <w:rPr>
       <w:vertAlign w:val="superscript"/>
     </w:rPr>
   </w:style>
-  <w:style w:type="character" w:styleId="Hyperlink">
+  <w:style w:type="character" w:styleId="Hipervnculo">
     <w:name w:val="Hyperlink"/>
-    <w:basedOn w:val="BodyTextChar"/>
+    <w:basedOn w:val="DescripcinCar"/>
+    <w:uiPriority w:val="99"/>
+    <w:rsid w:val="009137D8"/>
     <w:rPr>
-      <w:color w:val="4F81BD" w:themeColor="accent1"/>
+      <w:color w:val="C00000"/>
     </w:rPr>
   </w:style>
-  <w:style w:type="paragraph" w:styleId="TOCHeading">
+  <w:style w:type="paragraph" w:styleId="TtuloTDC">
     <w:name w:val="TOC Heading"/>
-    <w:basedOn w:val="Heading1"/>
-    <w:next w:val="BodyText"/>
+    <w:basedOn w:val="Ttulo1"/>
+    <w:next w:val="Textoindependiente"/>
     <w:uiPriority w:val="39"/>
     <w:unhideWhenUsed/>
     <w:qFormat/>
+    <w:rsid w:val="009137D8"/>
     <w:pPr>
+      <w:numPr>
+        <w:numId w:val="0"/>
+      </w:numPr>
       <w:spacing w:before="240" w:line="259" w:lineRule="auto"/>
+      <w:jc w:val="center"/>
       <w:outlineLvl w:val="9"/>
     </w:pPr>
     <w:rPr>
-      <w:rFonts w:asciiTheme="majorHAnsi" w:eastAsiaTheme="majorEastAsia" w:hAnsiTheme="majorHAnsi" w:cstheme="majorBidi"/>
       <w:b w:val="0"/>
       <w:bCs w:val="0"/>
-      <w:color w:val="365F91" w:themeColor="accent1" w:themeShade="BF"/>
     </w:rPr>
+  </w:style>
+  <w:style w:type="character" w:customStyle="1" w:styleId="TextoindependienteCar">
+    <w:name w:val="Texto independiente Car"/>
+    <w:basedOn w:val="Fuentedeprrafopredeter"/>
+    <w:link w:val="Textoindependiente"/>
+    <w:rsid w:val="00021D54"/>
+    <w:rPr>
+      <w:sz w:val="18"/>
+      <w:szCs w:val="22"/>
+      <w:lang w:val="es-ES"/>
+    </w:rPr>
+  </w:style>
+  <w:style w:type="paragraph" w:styleId="Prrafodelista">
+    <w:name w:val="List Paragraph"/>
+    <w:basedOn w:val="Normal"/>
+    <w:rsid w:val="005E0C3D"/>
+    <w:pPr>
+      <w:ind w:left="720"/>
+      <w:contextualSpacing/>
+    </w:pPr>
+  </w:style>
+  <w:style w:type="numbering" w:customStyle="1" w:styleId="Defaultul">
+    <w:name w:val="Default ul"/>
+    <w:basedOn w:val="Sinlista"/>
+    <w:uiPriority w:val="99"/>
+    <w:rsid w:val="005E0C3D"/>
+    <w:pPr>
+      <w:numPr>
+        <w:numId w:val="22"/>
+      </w:numPr>
+    </w:pPr>
+  </w:style>
+  <w:style w:type="numbering" w:customStyle="1" w:styleId="Defaultol">
+    <w:name w:val="Default ol"/>
+    <w:basedOn w:val="Sinlista"/>
+    <w:uiPriority w:val="99"/>
+    <w:rsid w:val="005E0C3D"/>
+    <w:pPr>
+      <w:numPr>
+        <w:numId w:val="23"/>
+      </w:numPr>
+    </w:pPr>
+  </w:style>
+  <w:style w:type="paragraph" w:styleId="Piedepgina">
+    <w:name w:val="footer"/>
+    <w:basedOn w:val="Normal"/>
+    <w:link w:val="PiedepginaCar"/>
+    <w:unhideWhenUsed/>
+    <w:rsid w:val="00676DF8"/>
+    <w:pPr>
+      <w:tabs>
+        <w:tab w:val="center" w:pos="4536"/>
+        <w:tab w:val="right" w:pos="9072"/>
+      </w:tabs>
+      <w:spacing w:after="0"/>
+    </w:pPr>
+  </w:style>
+  <w:style w:type="character" w:customStyle="1" w:styleId="PiedepginaCar">
+    <w:name w:val="Pie de página Car"/>
+    <w:basedOn w:val="Fuentedeprrafopredeter"/>
+    <w:link w:val="Piedepgina"/>
+    <w:rsid w:val="00676DF8"/>
+  </w:style>
+  <w:style w:type="character" w:styleId="Nmerodepgina">
+    <w:name w:val="page number"/>
+    <w:basedOn w:val="Fuentedeprrafopredeter"/>
+    <w:semiHidden/>
+    <w:unhideWhenUsed/>
+    <w:rsid w:val="00676DF8"/>
+  </w:style>
+  <w:style w:type="paragraph" w:styleId="Encabezado">
+    <w:name w:val="header"/>
+    <w:basedOn w:val="Normal"/>
+    <w:link w:val="EncabezadoCar"/>
+    <w:unhideWhenUsed/>
+    <w:rsid w:val="003F65B2"/>
+    <w:pPr>
+      <w:tabs>
+        <w:tab w:val="center" w:pos="4536"/>
+        <w:tab w:val="right" w:pos="9072"/>
+      </w:tabs>
+      <w:spacing w:after="0"/>
+    </w:pPr>
+  </w:style>
+  <w:style w:type="character" w:customStyle="1" w:styleId="EncabezadoCar">
+    <w:name w:val="Encabezado Car"/>
+    <w:basedOn w:val="Fuentedeprrafopredeter"/>
+    <w:link w:val="Encabezado"/>
+    <w:rsid w:val="003F65B2"/>
   </w:style>
   <w:style w:type="paragraph" w:customStyle="1" w:styleId="SourceCode">
     <w:name w:val="Source Code"/>
     <w:basedOn w:val="Normal"/>
     <w:link w:val="VerbatimChar"/>
     <w:pPr>
-      <w:wordWrap w:val="off"/>
-      <w:shd w:val="clear" w:fill="f8f8f8"/>
+      <w:shd w:val="clear" w:color="auto" w:fill="F8F8F8"/>
+      <w:wordWrap w:val="0"/>
     </w:pPr>
   </w:style>
   <w:style w:type="character" w:customStyle="1" w:styleId="KeywordTok">
     <w:name w:val="KeywordTok"/>
     <w:basedOn w:val="VerbatimChar"/>
     <w:rPr>
-      <w:color w:val="204a87"/>
-      <w:shd w:val="clear" w:fill="f8f8f8"/>
+      <w:rFonts w:ascii="Consolas" w:hAnsi="Consolas"/>
       <w:b/>
+      <w:color w:val="204A87"/>
+      <w:sz w:val="22"/>
+      <w:u w:val="none"/>
+      <w:bdr w:val="none" w:sz="0" w:space="0" w:color="auto"/>
+      <w:shd w:val="clear" w:color="auto" w:fill="F8F8F8"/>
     </w:rPr>
   </w:style>
   <w:style w:type="character" w:customStyle="1" w:styleId="DataTypeTok">
     <w:name w:val="DataTypeTok"/>
     <w:basedOn w:val="VerbatimChar"/>
     <w:rPr>
-      <w:color w:val="204a87"/>
-      <w:shd w:val="clear" w:fill="f8f8f8"/>
+      <w:rFonts w:ascii="Consolas" w:hAnsi="Consolas"/>
+      <w:color w:val="204A87"/>
+      <w:sz w:val="22"/>
+      <w:u w:val="none"/>
+      <w:bdr w:val="none" w:sz="0" w:space="0" w:color="auto"/>
+      <w:shd w:val="clear" w:color="auto" w:fill="F8F8F8"/>
     </w:rPr>
   </w:style>
   <w:style w:type="character" w:customStyle="1" w:styleId="DecValTok">
     <w:name w:val="DecValTok"/>
     <w:basedOn w:val="VerbatimChar"/>
     <w:rPr>
-      <w:color w:val="0000cf"/>
-      <w:shd w:val="clear" w:fill="f8f8f8"/>
+      <w:rFonts w:ascii="Consolas" w:hAnsi="Consolas"/>
+      <w:color w:val="0000CF"/>
+      <w:sz w:val="22"/>
+      <w:u w:val="none"/>
+      <w:bdr w:val="none" w:sz="0" w:space="0" w:color="auto"/>
+      <w:shd w:val="clear" w:color="auto" w:fill="F8F8F8"/>
     </w:rPr>
   </w:style>
   <w:style w:type="character" w:customStyle="1" w:styleId="BaseNTok">
     <w:name w:val="BaseNTok"/>
     <w:basedOn w:val="VerbatimChar"/>
     <w:rPr>
-      <w:color w:val="0000cf"/>
-      <w:shd w:val="clear" w:fill="f8f8f8"/>
+      <w:rFonts w:ascii="Consolas" w:hAnsi="Consolas"/>
+      <w:color w:val="0000CF"/>
+      <w:sz w:val="22"/>
+      <w:u w:val="none"/>
+      <w:bdr w:val="none" w:sz="0" w:space="0" w:color="auto"/>
+      <w:shd w:val="clear" w:color="auto" w:fill="F8F8F8"/>
     </w:rPr>
   </w:style>
   <w:style w:type="character" w:customStyle="1" w:styleId="FloatTok">
     <w:name w:val="FloatTok"/>
     <w:basedOn w:val="VerbatimChar"/>
     <w:rPr>
-      <w:color w:val="0000cf"/>
-      <w:shd w:val="clear" w:fill="f8f8f8"/>
+      <w:rFonts w:ascii="Consolas" w:hAnsi="Consolas"/>
+      <w:color w:val="0000CF"/>
+      <w:sz w:val="22"/>
+      <w:u w:val="none"/>
+      <w:bdr w:val="none" w:sz="0" w:space="0" w:color="auto"/>
+      <w:shd w:val="clear" w:color="auto" w:fill="F8F8F8"/>
     </w:rPr>
   </w:style>
   <w:style w:type="character" w:customStyle="1" w:styleId="ConstantTok">
     <w:name w:val="ConstantTok"/>
     <w:basedOn w:val="VerbatimChar"/>
     <w:rPr>
+      <w:rFonts w:ascii="Consolas" w:hAnsi="Consolas"/>
       <w:color w:val="000000"/>
-      <w:shd w:val="clear" w:fill="f8f8f8"/>
+      <w:sz w:val="22"/>
+      <w:u w:val="none"/>
+      <w:bdr w:val="none" w:sz="0" w:space="0" w:color="auto"/>
+      <w:shd w:val="clear" w:color="auto" w:fill="F8F8F8"/>
     </w:rPr>
   </w:style>
   <w:style w:type="character" w:customStyle="1" w:styleId="CharTok">
     <w:name w:val="CharTok"/>
     <w:basedOn w:val="VerbatimChar"/>
     <w:rPr>
-      <w:color w:val="4e9a06"/>
-      <w:shd w:val="clear" w:fill="f8f8f8"/>
+      <w:rFonts w:ascii="Consolas" w:hAnsi="Consolas"/>
+      <w:color w:val="4E9A06"/>
+      <w:sz w:val="22"/>
+      <w:u w:val="none"/>
+      <w:bdr w:val="none" w:sz="0" w:space="0" w:color="auto"/>
+      <w:shd w:val="clear" w:color="auto" w:fill="F8F8F8"/>
     </w:rPr>
   </w:style>
   <w:style w:type="character" w:customStyle="1" w:styleId="SpecialCharTok">
     <w:name w:val="SpecialCharTok"/>
     <w:basedOn w:val="VerbatimChar"/>
     <w:rPr>
+      <w:rFonts w:ascii="Consolas" w:hAnsi="Consolas"/>
       <w:color w:val="000000"/>
-      <w:shd w:val="clear" w:fill="f8f8f8"/>
+      <w:sz w:val="22"/>
+      <w:u w:val="none"/>
+      <w:bdr w:val="none" w:sz="0" w:space="0" w:color="auto"/>
+      <w:shd w:val="clear" w:color="auto" w:fill="F8F8F8"/>
     </w:rPr>
   </w:style>
   <w:style w:type="character" w:customStyle="1" w:styleId="StringTok">
     <w:name w:val="StringTok"/>
     <w:basedOn w:val="VerbatimChar"/>
     <w:rPr>
-      <w:color w:val="4e9a06"/>
-      <w:shd w:val="clear" w:fill="f8f8f8"/>
+      <w:rFonts w:ascii="Consolas" w:hAnsi="Consolas"/>
+      <w:color w:val="4E9A06"/>
+      <w:sz w:val="22"/>
+      <w:u w:val="none"/>
+      <w:bdr w:val="none" w:sz="0" w:space="0" w:color="auto"/>
+      <w:shd w:val="clear" w:color="auto" w:fill="F8F8F8"/>
     </w:rPr>
   </w:style>
   <w:style w:type="character" w:customStyle="1" w:styleId="VerbatimStringTok">
     <w:name w:val="VerbatimStringTok"/>
     <w:basedOn w:val="VerbatimChar"/>
     <w:rPr>
-      <w:color w:val="4e9a06"/>
-      <w:shd w:val="clear" w:fill="f8f8f8"/>
+      <w:rFonts w:ascii="Consolas" w:hAnsi="Consolas"/>
+      <w:color w:val="4E9A06"/>
+      <w:sz w:val="22"/>
+      <w:u w:val="none"/>
+      <w:bdr w:val="none" w:sz="0" w:space="0" w:color="auto"/>
+      <w:shd w:val="clear" w:color="auto" w:fill="F8F8F8"/>
     </w:rPr>
   </w:style>
   <w:style w:type="character" w:customStyle="1" w:styleId="SpecialStringTok">
     <w:name w:val="SpecialStringTok"/>
     <w:basedOn w:val="VerbatimChar"/>
     <w:rPr>
-      <w:color w:val="4e9a06"/>
-      <w:shd w:val="clear" w:fill="f8f8f8"/>
+      <w:rFonts w:ascii="Consolas" w:hAnsi="Consolas"/>
+      <w:color w:val="4E9A06"/>
+      <w:sz w:val="22"/>
+      <w:u w:val="none"/>
+      <w:bdr w:val="none" w:sz="0" w:space="0" w:color="auto"/>
+      <w:shd w:val="clear" w:color="auto" w:fill="F8F8F8"/>
     </w:rPr>
   </w:style>
   <w:style w:type="character" w:customStyle="1" w:styleId="ImportTok">
     <w:name w:val="ImportTok"/>
     <w:basedOn w:val="VerbatimChar"/>
     <w:rPr>
-      <w:shd w:val="clear" w:fill="f8f8f8"/>
+      <w:rFonts w:ascii="Consolas" w:hAnsi="Consolas"/>
+      <w:color w:val="C00000"/>
+      <w:sz w:val="22"/>
+      <w:u w:val="none"/>
+      <w:bdr w:val="none" w:sz="0" w:space="0" w:color="auto"/>
+      <w:shd w:val="clear" w:color="auto" w:fill="F8F8F8"/>
     </w:rPr>
   </w:style>
   <w:style w:type="character" w:customStyle="1" w:styleId="CommentTok">
     <w:name w:val="CommentTok"/>
     <w:basedOn w:val="VerbatimChar"/>
     <w:rPr>
-      <w:color w:val="8f5902"/>
-      <w:shd w:val="clear" w:fill="f8f8f8"/>
+      <w:rFonts w:ascii="Consolas" w:hAnsi="Consolas"/>
       <w:i/>
+      <w:color w:val="8F5902"/>
+      <w:sz w:val="22"/>
+      <w:u w:val="none"/>
+      <w:bdr w:val="none" w:sz="0" w:space="0" w:color="auto"/>
+      <w:shd w:val="clear" w:color="auto" w:fill="F8F8F8"/>
     </w:rPr>
   </w:style>
   <w:style w:type="character" w:customStyle="1" w:styleId="DocumentationTok">
     <w:name w:val="DocumentationTok"/>
     <w:basedOn w:val="VerbatimChar"/>
     <w:rPr>
-      <w:color w:val="8f5902"/>
-      <w:shd w:val="clear" w:fill="f8f8f8"/>
+      <w:rFonts w:ascii="Consolas" w:hAnsi="Consolas"/>
       <w:b/>
       <w:i/>
+      <w:color w:val="8F5902"/>
+      <w:sz w:val="22"/>
+      <w:u w:val="none"/>
+      <w:bdr w:val="none" w:sz="0" w:space="0" w:color="auto"/>
+      <w:shd w:val="clear" w:color="auto" w:fill="F8F8F8"/>
     </w:rPr>
   </w:style>
   <w:style w:type="character" w:customStyle="1" w:styleId="AnnotationTok">
     <w:name w:val="AnnotationTok"/>
     <w:basedOn w:val="VerbatimChar"/>
     <w:rPr>
-      <w:color w:val="8f5902"/>
-      <w:shd w:val="clear" w:fill="f8f8f8"/>
+      <w:rFonts w:ascii="Consolas" w:hAnsi="Consolas"/>
       <w:b/>
       <w:i/>
+      <w:color w:val="8F5902"/>
+      <w:sz w:val="22"/>
+      <w:u w:val="none"/>
+      <w:bdr w:val="none" w:sz="0" w:space="0" w:color="auto"/>
+      <w:shd w:val="clear" w:color="auto" w:fill="F8F8F8"/>
     </w:rPr>
   </w:style>
   <w:style w:type="character" w:customStyle="1" w:styleId="CommentVarTok">
     <w:name w:val="CommentVarTok"/>
     <w:basedOn w:val="VerbatimChar"/>
     <w:rPr>
-      <w:color w:val="8f5902"/>
-      <w:shd w:val="clear" w:fill="f8f8f8"/>
+      <w:rFonts w:ascii="Consolas" w:hAnsi="Consolas"/>
       <w:b/>
       <w:i/>
+      <w:color w:val="8F5902"/>
+      <w:sz w:val="22"/>
+      <w:u w:val="none"/>
+      <w:bdr w:val="none" w:sz="0" w:space="0" w:color="auto"/>
+      <w:shd w:val="clear" w:color="auto" w:fill="F8F8F8"/>
     </w:rPr>
   </w:style>
   <w:style w:type="character" w:customStyle="1" w:styleId="OtherTok">
     <w:name w:val="OtherTok"/>
     <w:basedOn w:val="VerbatimChar"/>
     <w:rPr>
-      <w:color w:val="8f5902"/>
-      <w:shd w:val="clear" w:fill="f8f8f8"/>
+      <w:rFonts w:ascii="Consolas" w:hAnsi="Consolas"/>
+      <w:color w:val="8F5902"/>
+      <w:sz w:val="22"/>
+      <w:u w:val="none"/>
+      <w:bdr w:val="none" w:sz="0" w:space="0" w:color="auto"/>
+      <w:shd w:val="clear" w:color="auto" w:fill="F8F8F8"/>
     </w:rPr>
   </w:style>
   <w:style w:type="character" w:customStyle="1" w:styleId="FunctionTok">
     <w:name w:val="FunctionTok"/>
     <w:basedOn w:val="VerbatimChar"/>
     <w:rPr>
+      <w:rFonts w:ascii="Consolas" w:hAnsi="Consolas"/>
       <w:color w:val="000000"/>
-      <w:shd w:val="clear" w:fill="f8f8f8"/>
+      <w:sz w:val="22"/>
+      <w:u w:val="none"/>
+      <w:bdr w:val="none" w:sz="0" w:space="0" w:color="auto"/>
+      <w:shd w:val="clear" w:color="auto" w:fill="F8F8F8"/>
     </w:rPr>
   </w:style>
   <w:style w:type="character" w:customStyle="1" w:styleId="VariableTok">
     <w:name w:val="VariableTok"/>
     <w:basedOn w:val="VerbatimChar"/>
     <w:rPr>
+      <w:rFonts w:ascii="Consolas" w:hAnsi="Consolas"/>
       <w:color w:val="000000"/>
-      <w:shd w:val="clear" w:fill="f8f8f8"/>
+      <w:sz w:val="22"/>
+      <w:u w:val="none"/>
+      <w:bdr w:val="none" w:sz="0" w:space="0" w:color="auto"/>
+      <w:shd w:val="clear" w:color="auto" w:fill="F8F8F8"/>
     </w:rPr>
   </w:style>
   <w:style w:type="character" w:customStyle="1" w:styleId="ControlFlowTok">
     <w:name w:val="ControlFlowTok"/>
     <w:basedOn w:val="VerbatimChar"/>
     <w:rPr>
-      <w:color w:val="204a87"/>
-      <w:shd w:val="clear" w:fill="f8f8f8"/>
+      <w:rFonts w:ascii="Consolas" w:hAnsi="Consolas"/>
       <w:b/>
+      <w:color w:val="204A87"/>
+      <w:sz w:val="22"/>
+      <w:u w:val="none"/>
+      <w:bdr w:val="none" w:sz="0" w:space="0" w:color="auto"/>
+      <w:shd w:val="clear" w:color="auto" w:fill="F8F8F8"/>
     </w:rPr>
   </w:style>
   <w:style w:type="character" w:customStyle="1" w:styleId="OperatorTok">
     <w:name w:val="OperatorTok"/>
     <w:basedOn w:val="VerbatimChar"/>
     <w:rPr>
-      <w:color w:val="ce5c00"/>
-      <w:shd w:val="clear" w:fill="f8f8f8"/>
+      <w:rFonts w:ascii="Consolas" w:hAnsi="Consolas"/>
       <w:b/>
+      <w:color w:val="CE5C00"/>
+      <w:sz w:val="22"/>
+      <w:u w:val="none"/>
+      <w:bdr w:val="none" w:sz="0" w:space="0" w:color="auto"/>
+      <w:shd w:val="clear" w:color="auto" w:fill="F8F8F8"/>
     </w:rPr>
   </w:style>
   <w:style w:type="character" w:customStyle="1" w:styleId="BuiltInTok">
     <w:name w:val="BuiltInTok"/>
     <w:basedOn w:val="VerbatimChar"/>
     <w:rPr>
-      <w:shd w:val="clear" w:fill="f8f8f8"/>
+      <w:rFonts w:ascii="Consolas" w:hAnsi="Consolas"/>
+      <w:color w:val="C00000"/>
+      <w:sz w:val="22"/>
+      <w:u w:val="none"/>
+      <w:bdr w:val="none" w:sz="0" w:space="0" w:color="auto"/>
+      <w:shd w:val="clear" w:color="auto" w:fill="F8F8F8"/>
     </w:rPr>
   </w:style>
   <w:style w:type="character" w:customStyle="1" w:styleId="ExtensionTok">
     <w:name w:val="ExtensionTok"/>
     <w:basedOn w:val="VerbatimChar"/>
     <w:rPr>
-      <w:shd w:val="clear" w:fill="f8f8f8"/>
+      <w:rFonts w:ascii="Consolas" w:hAnsi="Consolas"/>
+      <w:color w:val="C00000"/>
+      <w:sz w:val="22"/>
+      <w:u w:val="none"/>
+      <w:bdr w:val="none" w:sz="0" w:space="0" w:color="auto"/>
+      <w:shd w:val="clear" w:color="auto" w:fill="F8F8F8"/>
     </w:rPr>
   </w:style>
   <w:style w:type="character" w:customStyle="1" w:styleId="PreprocessorTok">
     <w:name w:val="PreprocessorTok"/>
     <w:basedOn w:val="VerbatimChar"/>
     <w:rPr>
-      <w:color w:val="8f5902"/>
-      <w:shd w:val="clear" w:fill="f8f8f8"/>
+      <w:rFonts w:ascii="Consolas" w:hAnsi="Consolas"/>
       <w:i/>
+      <w:color w:val="8F5902"/>
+      <w:sz w:val="22"/>
+      <w:u w:val="none"/>
+      <w:bdr w:val="none" w:sz="0" w:space="0" w:color="auto"/>
+      <w:shd w:val="clear" w:color="auto" w:fill="F8F8F8"/>
     </w:rPr>
   </w:style>
   <w:style w:type="character" w:customStyle="1" w:styleId="AttributeTok">
     <w:name w:val="AttributeTok"/>
     <w:basedOn w:val="VerbatimChar"/>
     <w:rPr>
-      <w:color w:val="c4a000"/>
-      <w:shd w:val="clear" w:fill="f8f8f8"/>
+      <w:rFonts w:ascii="Consolas" w:hAnsi="Consolas"/>
+      <w:color w:val="C4A000"/>
+      <w:sz w:val="22"/>
+      <w:u w:val="none"/>
+      <w:bdr w:val="none" w:sz="0" w:space="0" w:color="auto"/>
+      <w:shd w:val="clear" w:color="auto" w:fill="F8F8F8"/>
     </w:rPr>
   </w:style>
   <w:style w:type="character" w:customStyle="1" w:styleId="RegionMarkerTok">
     <w:name w:val="RegionMarkerTok"/>
     <w:basedOn w:val="VerbatimChar"/>
     <w:rPr>
-      <w:shd w:val="clear" w:fill="f8f8f8"/>
+      <w:rFonts w:ascii="Consolas" w:hAnsi="Consolas"/>
+      <w:color w:val="C00000"/>
+      <w:sz w:val="22"/>
+      <w:u w:val="none"/>
+      <w:bdr w:val="none" w:sz="0" w:space="0" w:color="auto"/>
+      <w:shd w:val="clear" w:color="auto" w:fill="F8F8F8"/>
     </w:rPr>
   </w:style>
   <w:style w:type="character" w:customStyle="1" w:styleId="InformationTok">
     <w:name w:val="InformationTok"/>
     <w:basedOn w:val="VerbatimChar"/>
     <w:rPr>
-      <w:color w:val="8f5902"/>
-      <w:shd w:val="clear" w:fill="f8f8f8"/>
+      <w:rFonts w:ascii="Consolas" w:hAnsi="Consolas"/>
       <w:b/>
       <w:i/>
+      <w:color w:val="8F5902"/>
+      <w:sz w:val="22"/>
+      <w:u w:val="none"/>
+      <w:bdr w:val="none" w:sz="0" w:space="0" w:color="auto"/>
+      <w:shd w:val="clear" w:color="auto" w:fill="F8F8F8"/>
     </w:rPr>
   </w:style>
   <w:style w:type="character" w:customStyle="1" w:styleId="WarningTok">
     <w:name w:val="WarningTok"/>
     <w:basedOn w:val="VerbatimChar"/>
     <w:rPr>
-      <w:color w:val="8f5902"/>
-      <w:shd w:val="clear" w:fill="f8f8f8"/>
+      <w:rFonts w:ascii="Consolas" w:hAnsi="Consolas"/>
       <w:b/>
       <w:i/>
+      <w:color w:val="8F5902"/>
+      <w:sz w:val="22"/>
+      <w:u w:val="none"/>
+      <w:bdr w:val="none" w:sz="0" w:space="0" w:color="auto"/>
+      <w:shd w:val="clear" w:color="auto" w:fill="F8F8F8"/>
     </w:rPr>
   </w:style>
   <w:style w:type="character" w:customStyle="1" w:styleId="AlertTok">
     <w:name w:val="AlertTok"/>
     <w:basedOn w:val="VerbatimChar"/>
     <w:rPr>
-      <w:color w:val="ef2929"/>
-      <w:shd w:val="clear" w:fill="f8f8f8"/>
+      <w:rFonts w:ascii="Consolas" w:hAnsi="Consolas"/>
+      <w:color w:val="EF2929"/>
+      <w:sz w:val="22"/>
+      <w:u w:val="none"/>
+      <w:bdr w:val="none" w:sz="0" w:space="0" w:color="auto"/>
+      <w:shd w:val="clear" w:color="auto" w:fill="F8F8F8"/>
     </w:rPr>
   </w:style>
   <w:style w:type="character" w:customStyle="1" w:styleId="ErrorTok">
     <w:name w:val="ErrorTok"/>
     <w:basedOn w:val="VerbatimChar"/>
     <w:rPr>
-      <w:color w:val="a40000"/>
-      <w:shd w:val="clear" w:fill="f8f8f8"/>
+      <w:rFonts w:ascii="Consolas" w:hAnsi="Consolas"/>
       <w:b/>
+      <w:color w:val="A40000"/>
+      <w:sz w:val="22"/>
+      <w:u w:val="none"/>
+      <w:bdr w:val="none" w:sz="0" w:space="0" w:color="auto"/>
+      <w:shd w:val="clear" w:color="auto" w:fill="F8F8F8"/>
     </w:rPr>
   </w:style>
   <w:style w:type="character" w:customStyle="1" w:styleId="NormalTok">
     <w:name w:val="NormalTok"/>
     <w:basedOn w:val="VerbatimChar"/>
     <w:rPr>
-      <w:shd w:val="clear" w:fill="f8f8f8"/>
+      <w:rFonts w:ascii="Consolas" w:hAnsi="Consolas"/>
+      <w:color w:val="C00000"/>
+      <w:sz w:val="22"/>
+      <w:u w:val="none"/>
+      <w:bdr w:val="none" w:sz="0" w:space="0" w:color="auto"/>
+      <w:shd w:val="clear" w:color="auto" w:fill="F8F8F8"/>
     </w:rPr>
+  </w:style>
+  <w:style w:type="paragraph" w:styleId="TDC2">
+    <w:name w:val="toc 2"/>
+    <w:basedOn w:val="Normal"/>
+    <w:next w:val="Normal"/>
+    <w:autoRedefine/>
+    <w:uiPriority w:val="39"/>
+    <w:unhideWhenUsed/>
+    <w:rsid w:val="0042460C"/>
+    <w:pPr>
+      <w:spacing w:after="100"/>
+      <w:ind w:left="240"/>
+    </w:pPr>
+  </w:style>
+  <w:style w:type="paragraph" w:styleId="TDC3">
+    <w:name w:val="toc 3"/>
+    <w:basedOn w:val="Normal"/>
+    <w:next w:val="Normal"/>
+    <w:autoRedefine/>
+    <w:uiPriority w:val="39"/>
+    <w:unhideWhenUsed/>
+    <w:rsid w:val="0042460C"/>
+    <w:pPr>
+      <w:spacing w:after="100"/>
+      <w:ind w:left="480"/>
+    </w:pPr>
+  </w:style>
+  <w:style w:type="paragraph" w:styleId="Tabladeilustraciones">
+    <w:name w:val="table of figures"/>
+    <w:basedOn w:val="Normal"/>
+    <w:next w:val="Normal"/>
+    <w:uiPriority w:val="99"/>
+    <w:unhideWhenUsed/>
+    <w:rsid w:val="0042460C"/>
+    <w:pPr>
+      <w:spacing w:after="0"/>
+    </w:pPr>
+  </w:style>
+  <w:style w:type="paragraph" w:styleId="TDC1">
+    <w:name w:val="toc 1"/>
+    <w:basedOn w:val="Normal"/>
+    <w:next w:val="Normal"/>
+    <w:autoRedefine/>
+    <w:uiPriority w:val="39"/>
+    <w:unhideWhenUsed/>
+    <w:rsid w:val="00352668"/>
+    <w:pPr>
+      <w:spacing w:after="100"/>
+    </w:pPr>
   </w:style>
 </w:styles>
 </file>
